--- a/Tables/Table19SI.docx
+++ b/Tables/Table19SI.docx
@@ -1,6 +1,6 @@
 
 <file path=word/document.xml><?xml version="1.0" encoding="utf-8"?>
-<w:document xmlns:w="http://schemas.openxmlformats.org/wordprocessingml/2006/main" xmlns:w15="http://schemas.microsoft.com/office/word/2012/wordml" xmlns:r="http://schemas.openxmlformats.org/officeDocument/2006/relationships" xmlns:m="http://schemas.openxmlformats.org/officeDocument/2006/math" xmlns:w14="http://schemas.microsoft.com/office/word/2010/wordml" xmlns:wp="http://schemas.openxmlformats.org/drawingml/2006/wordprocessingDrawing" xmlns:a="http://schemas.openxmlformats.org/drawingml/2006/main" xmlns:mc="http://schemas.openxmlformats.org/markup-compatibility/2006" xmlns:ns9="http://schemas.openxmlformats.org/schemaLibrary/2006/main" xmlns:wne="http://schemas.microsoft.com/office/word/2006/wordml" xmlns:c="http://schemas.openxmlformats.org/drawingml/2006/chart" xmlns:ns12="http://schemas.openxmlformats.org/drawingml/2006/chartDrawing" xmlns:dgm="http://schemas.openxmlformats.org/drawingml/2006/diagram" xmlns:pic="http://schemas.openxmlformats.org/drawingml/2006/picture" xmlns:xdr="http://schemas.openxmlformats.org/drawingml/2006/spreadsheetDrawing" xmlns:dsp="http://schemas.microsoft.com/office/drawing/2008/diagram" xmlns:o="urn:schemas-microsoft-com:office:office" xmlns:v="urn:schemas-microsoft-com:vml" xmlns:ns19="urn:schemas-microsoft-com:office:excel" xmlns:w10="urn:schemas-microsoft-com:office:word" xmlns:ns21="urn:schemas-microsoft-com:office:powerpoint" xmlns:ns23="http://schemas.microsoft.com/office/2006/coverPageProps" xmlns:odx="http://opendope.org/xpaths" xmlns:odc="http://opendope.org/conditions" xmlns:odq="http://opendope.org/questions" xmlns:oda="http://opendope.org/answers" xmlns:odi="http://opendope.org/components" xmlns:odgm="http://opendope.org/SmartArt/DataHierarchy" xmlns:ns30="http://schemas.openxmlformats.org/officeDocument/2006/bibliography" xmlns:ns31="http://schemas.openxmlformats.org/drawingml/2006/compatibility" xmlns:ns32="http://schemas.openxmlformats.org/drawingml/2006/lockedCanvas" mc:Ignorable="w14 w15">
+<w:document xmlns:w="http://schemas.openxmlformats.org/wordprocessingml/2006/main" xmlns:m="http://schemas.openxmlformats.org/officeDocument/2006/math" xmlns:r="http://schemas.openxmlformats.org/officeDocument/2006/relationships" xmlns:w14="http://schemas.microsoft.com/office/word/2010/wordml" xmlns:wp="http://schemas.openxmlformats.org/drawingml/2006/wordprocessingDrawing" xmlns:a="http://schemas.openxmlformats.org/drawingml/2006/main" xmlns:w15="http://schemas.microsoft.com/office/word/2012/wordml" xmlns:mc="http://schemas.openxmlformats.org/markup-compatibility/2006" xmlns:ns9="http://schemas.openxmlformats.org/schemaLibrary/2006/main" xmlns:wne="http://schemas.microsoft.com/office/word/2006/wordml" xmlns:c="http://schemas.openxmlformats.org/drawingml/2006/chart" xmlns:ns12="http://schemas.openxmlformats.org/drawingml/2006/chartDrawing" xmlns:dgm="http://schemas.openxmlformats.org/drawingml/2006/diagram" xmlns:pic="http://schemas.openxmlformats.org/drawingml/2006/picture" xmlns:xdr="http://schemas.openxmlformats.org/drawingml/2006/spreadsheetDrawing" xmlns:dsp="http://schemas.microsoft.com/office/drawing/2008/diagram" xmlns:v="urn:schemas-microsoft-com:vml" xmlns:o="urn:schemas-microsoft-com:office:office" xmlns:ns19="urn:schemas-microsoft-com:office:excel" xmlns:w10="urn:schemas-microsoft-com:office:word" xmlns:ns21="urn:schemas-microsoft-com:office:powerpoint" xmlns:ns23="http://schemas.microsoft.com/office/2006/coverPageProps" xmlns:odx="http://opendope.org/xpaths" xmlns:odc="http://opendope.org/conditions" xmlns:odq="http://opendope.org/questions" xmlns:oda="http://opendope.org/answers" xmlns:odi="http://opendope.org/components" xmlns:odgm="http://opendope.org/SmartArt/DataHierarchy" xmlns:ns30="http://schemas.openxmlformats.org/officeDocument/2006/bibliography" xmlns:ns31="http://schemas.openxmlformats.org/drawingml/2006/compatibility" xmlns:ns32="http://schemas.openxmlformats.org/drawingml/2006/lockedCanvas" mc:Ignorable="w14 w15">
   <w:body>
     <w:p>
       <w:pPr>
@@ -40,8 +40,1367 @@
         <w:tc>
           <w:tcPr>
             <w:tcBorders>
-              <w:top w:val="single" w:color="#000000" w:sz="4"/>
-              <w:left w:val="single" w:color="#000000" w:sz="4"/>
+              <w:bottom w:val="single" w:color="#000000" w:sz="4"/>
+            </w:tcBorders>
+            <w:shd w:fill="FFFFFF"/>
+            <w:vAlign w:val="center"/>
+          </w:tcPr>
+          <w:p>
+            <w:pPr>
+              <w:pBdr/>
+              <w:spacing w:before="20" w:after="20"/>
+              <w:ind w:left="20" w:right="20"/>
+              <w:jc w:val="center"/>
+            </w:pPr>
+            <w:r>
+              <w:rPr>
+                <w:rFonts w:ascii="Times New Roman" w:hAnsi="Times New Roman" w:cs="Times New Roman"/>
+                <w:i w:val="true"/>
+                <w:color w:val="000000"/>
+                <w:sz w:val="22"/>
+              </w:rPr>
+              <w:t xml:space="preserve">COUNTRIES</w:t>
+            </w:r>
+          </w:p>
+        </w:tc>
+        <w:tc>
+          <w:tcPr>
+            <w:tcBorders>
+              <w:bottom w:val="single" w:color="#000000" w:sz="4"/>
+            </w:tcBorders>
+            <w:shd w:fill="FFFFFF"/>
+            <w:vAlign w:val="center"/>
+          </w:tcPr>
+          <w:p>
+            <w:pPr>
+              <w:pBdr/>
+              <w:spacing w:before="20" w:after="20"/>
+              <w:ind w:left="20" w:right="20"/>
+              <w:jc w:val="center"/>
+            </w:pPr>
+            <w:r>
+              <w:rPr>
+                <w:rFonts w:ascii="Times New Roman" w:hAnsi="Times New Roman" w:cs="Times New Roman"/>
+                <w:i w:val="true"/>
+                <w:color w:val="000000"/>
+                <w:sz w:val="22"/>
+              </w:rPr>
+              <w:t xml:space="preserve">QUOTAS</w:t>
+            </w:r>
+            <w:r>
+              <w:rPr>
+                <w:rFonts w:ascii="Times New Roman" w:hAnsi="Times New Roman" w:cs="Times New Roman"/>
+                <w:i w:val="true"/>
+                <w:color w:val="000000"/>
+                <w:sz w:val="22"/>
+              </w:rPr>
+              <w:br/>
+              <w:t xml:space="preserve">cod</w:t>
+            </w:r>
+          </w:p>
+        </w:tc>
+        <w:tc>
+          <w:tcPr>
+            <w:tcBorders>
+              <w:bottom w:val="single" w:color="#000000" w:sz="4"/>
+            </w:tcBorders>
+            <w:shd w:fill="FFFFFF"/>
+            <w:vAlign w:val="center"/>
+          </w:tcPr>
+          <w:p>
+            <w:pPr>
+              <w:pBdr/>
+              <w:spacing w:before="20" w:after="20"/>
+              <w:ind w:left="20" w:right="20"/>
+              <w:jc w:val="center"/>
+            </w:pPr>
+            <w:r>
+              <w:rPr>
+                <w:rFonts w:ascii="Times New Roman" w:hAnsi="Times New Roman" w:cs="Times New Roman"/>
+                <w:i w:val="true"/>
+                <w:color w:val="000000"/>
+                <w:sz w:val="22"/>
+              </w:rPr>
+              <w:t xml:space="preserve">QUOTAS</w:t>
+            </w:r>
+            <w:r>
+              <w:rPr>
+                <w:rFonts w:ascii="Times New Roman" w:hAnsi="Times New Roman" w:cs="Times New Roman"/>
+                <w:i w:val="true"/>
+                <w:color w:val="000000"/>
+                <w:sz w:val="22"/>
+              </w:rPr>
+              <w:br/>
+              <w:t xml:space="preserve">hake</w:t>
+            </w:r>
+          </w:p>
+        </w:tc>
+      </w:tr>
+      <w:tr>
+        <w:tc>
+          <w:tcPr>
+            <w:tcBorders>
+              <w:right w:val="single" w:color="#000000" w:sz="4"/>
+            </w:tcBorders>
+            <w:shd w:fill="FFFFFF"/>
+            <w:vAlign w:val="center"/>
+          </w:tcPr>
+          <w:p>
+            <w:pPr>
+              <w:pBdr/>
+              <w:spacing w:before="20" w:after="20"/>
+              <w:ind w:left="20" w:right="20"/>
+              <w:jc w:val="left"/>
+            </w:pPr>
+            <w:r>
+              <w:rPr>
+                <w:rFonts w:ascii="Times New Roman" w:hAnsi="Times New Roman" w:cs="Times New Roman"/>
+                <w:i w:val="true"/>
+                <w:color w:val="000000"/>
+                <w:sz w:val="20"/>
+              </w:rPr>
+              <w:t xml:space="preserve"/>
+            </w:r>
+            <w:r>
+              <w:rPr>
+                <w:rFonts w:ascii="Times New Roman" w:hAnsi="Times New Roman" w:cs="Times New Roman"/>
+                <w:i w:val="true"/>
+                <w:color w:val="000000"/>
+                <w:sz w:val="20"/>
+              </w:rPr>
+              <w:t xml:space="preserve">BE</w:t>
+            </w:r>
+          </w:p>
+        </w:tc>
+        <w:tc>
+          <w:tcPr>
+            <w:shd w:fill="E5E5E5"/>
+            <w:vAlign w:val="center"/>
+          </w:tcPr>
+          <w:p>
+            <w:pPr>
+              <w:pBdr/>
+              <w:spacing w:before="20" w:after="20"/>
+              <w:ind w:left="20" w:right="20"/>
+              <w:jc w:val="center"/>
+            </w:pPr>
+            <w:r>
+              <w:rPr>
+                <w:rFonts w:ascii="Times New Roman" w:hAnsi="Times New Roman" w:cs="Times New Roman"/>
+                <w:color w:val="000000"/>
+                <w:sz w:val="20"/>
+              </w:rPr>
+              <w:t xml:space="preserve"/>
+            </w:r>
+            <w:r>
+              <w:rPr>
+                <w:rFonts w:ascii="Times New Roman" w:hAnsi="Times New Roman" w:cs="Times New Roman"/>
+                <w:color w:val="000000"/>
+                <w:sz w:val="20"/>
+              </w:rPr>
+              <w:t xml:space="preserve">0.018</w:t>
+            </w:r>
+          </w:p>
+        </w:tc>
+        <w:tc>
+          <w:tcPr>
+            <w:shd w:fill="E5E5E5"/>
+            <w:vAlign w:val="center"/>
+          </w:tcPr>
+          <w:p>
+            <w:pPr>
+              <w:pBdr/>
+              <w:spacing w:before="20" w:after="20"/>
+              <w:ind w:left="20" w:right="20"/>
+              <w:jc w:val="center"/>
+            </w:pPr>
+            <w:r>
+              <w:rPr>
+                <w:rFonts w:ascii="Times New Roman" w:hAnsi="Times New Roman" w:cs="Times New Roman"/>
+                <w:color w:val="000000"/>
+                <w:sz w:val="20"/>
+              </w:rPr>
+              <w:t xml:space="preserve"/>
+            </w:r>
+            <w:r>
+              <w:rPr>
+                <w:rFonts w:ascii="Times New Roman" w:hAnsi="Times New Roman" w:cs="Times New Roman"/>
+                <w:color w:val="000000"/>
+                <w:sz w:val="20"/>
+              </w:rPr>
+              <w:t xml:space="preserve">0.011</w:t>
+            </w:r>
+          </w:p>
+        </w:tc>
+      </w:tr>
+      <w:tr>
+        <w:tc>
+          <w:tcPr>
+            <w:tcBorders>
+              <w:right w:val="single" w:color="#000000" w:sz="4"/>
+            </w:tcBorders>
+            <w:shd w:fill="FFFFFF"/>
+            <w:vAlign w:val="center"/>
+          </w:tcPr>
+          <w:p>
+            <w:pPr>
+              <w:pBdr/>
+              <w:spacing w:before="20" w:after="20"/>
+              <w:ind w:left="20" w:right="20"/>
+              <w:jc w:val="left"/>
+            </w:pPr>
+            <w:r>
+              <w:rPr>
+                <w:rFonts w:ascii="Times New Roman" w:hAnsi="Times New Roman" w:cs="Times New Roman"/>
+                <w:i w:val="true"/>
+                <w:color w:val="000000"/>
+                <w:sz w:val="20"/>
+              </w:rPr>
+              <w:t xml:space="preserve"/>
+            </w:r>
+            <w:r>
+              <w:rPr>
+                <w:rFonts w:ascii="Times New Roman" w:hAnsi="Times New Roman" w:cs="Times New Roman"/>
+                <w:i w:val="true"/>
+                <w:color w:val="000000"/>
+                <w:sz w:val="20"/>
+              </w:rPr>
+              <w:t xml:space="preserve">DK</w:t>
+            </w:r>
+          </w:p>
+        </w:tc>
+        <w:tc>
+          <w:tcPr>
+            <w:shd w:fill="FFFFFF"/>
+            <w:vAlign w:val="center"/>
+          </w:tcPr>
+          <w:p>
+            <w:pPr>
+              <w:pBdr/>
+              <w:spacing w:before="20" w:after="20"/>
+              <w:ind w:left="20" w:right="20"/>
+              <w:jc w:val="center"/>
+            </w:pPr>
+            <w:r>
+              <w:rPr>
+                <w:rFonts w:ascii="Times New Roman" w:hAnsi="Times New Roman" w:cs="Times New Roman"/>
+                <w:color w:val="000000"/>
+                <w:sz w:val="20"/>
+              </w:rPr>
+              <w:t xml:space="preserve"/>
+            </w:r>
+            <w:r>
+              <w:rPr>
+                <w:rFonts w:ascii="Times New Roman" w:hAnsi="Times New Roman" w:cs="Times New Roman"/>
+                <w:color w:val="000000"/>
+                <w:sz w:val="20"/>
+              </w:rPr>
+              <w:t xml:space="preserve">0.350</w:t>
+            </w:r>
+          </w:p>
+        </w:tc>
+        <w:tc>
+          <w:tcPr>
+            <w:shd w:fill="FFFFFF"/>
+            <w:vAlign w:val="center"/>
+          </w:tcPr>
+          <w:p>
+            <w:pPr>
+              <w:pBdr/>
+              <w:spacing w:before="20" w:after="20"/>
+              <w:ind w:left="20" w:right="20"/>
+              <w:jc w:val="center"/>
+            </w:pPr>
+            <w:r>
+              <w:rPr>
+                <w:rFonts w:ascii="Times New Roman" w:hAnsi="Times New Roman" w:cs="Times New Roman"/>
+                <w:color w:val="000000"/>
+                <w:sz w:val="20"/>
+              </w:rPr>
+              <w:t xml:space="preserve"/>
+            </w:r>
+            <w:r>
+              <w:rPr>
+                <w:rFonts w:ascii="Times New Roman" w:hAnsi="Times New Roman" w:cs="Times New Roman"/>
+                <w:color w:val="000000"/>
+                <w:sz w:val="20"/>
+              </w:rPr>
+              <w:t xml:space="preserve">0.091</w:t>
+            </w:r>
+          </w:p>
+        </w:tc>
+      </w:tr>
+      <w:tr>
+        <w:tc>
+          <w:tcPr>
+            <w:tcBorders>
+              <w:right w:val="single" w:color="#000000" w:sz="4"/>
+            </w:tcBorders>
+            <w:shd w:fill="FFFFFF"/>
+            <w:vAlign w:val="center"/>
+          </w:tcPr>
+          <w:p>
+            <w:pPr>
+              <w:pBdr/>
+              <w:spacing w:before="20" w:after="20"/>
+              <w:ind w:left="20" w:right="20"/>
+              <w:jc w:val="left"/>
+            </w:pPr>
+            <w:r>
+              <w:rPr>
+                <w:rFonts w:ascii="Times New Roman" w:hAnsi="Times New Roman" w:cs="Times New Roman"/>
+                <w:i w:val="true"/>
+                <w:color w:val="000000"/>
+                <w:sz w:val="20"/>
+              </w:rPr>
+              <w:t xml:space="preserve"/>
+            </w:r>
+            <w:r>
+              <w:rPr>
+                <w:rFonts w:ascii="Times New Roman" w:hAnsi="Times New Roman" w:cs="Times New Roman"/>
+                <w:i w:val="true"/>
+                <w:color w:val="000000"/>
+                <w:sz w:val="20"/>
+              </w:rPr>
+              <w:t xml:space="preserve">DE</w:t>
+            </w:r>
+          </w:p>
+        </w:tc>
+        <w:tc>
+          <w:tcPr>
+            <w:shd w:fill="E5E5E5"/>
+            <w:vAlign w:val="center"/>
+          </w:tcPr>
+          <w:p>
+            <w:pPr>
+              <w:pBdr/>
+              <w:spacing w:before="20" w:after="20"/>
+              <w:ind w:left="20" w:right="20"/>
+              <w:jc w:val="center"/>
+            </w:pPr>
+            <w:r>
+              <w:rPr>
+                <w:rFonts w:ascii="Times New Roman" w:hAnsi="Times New Roman" w:cs="Times New Roman"/>
+                <w:color w:val="000000"/>
+                <w:sz w:val="20"/>
+              </w:rPr>
+              <w:t xml:space="preserve"/>
+            </w:r>
+            <w:r>
+              <w:rPr>
+                <w:rFonts w:ascii="Times New Roman" w:hAnsi="Times New Roman" w:cs="Times New Roman"/>
+                <w:color w:val="000000"/>
+                <w:sz w:val="20"/>
+              </w:rPr>
+              <w:t xml:space="preserve">0.303</w:t>
+            </w:r>
+          </w:p>
+        </w:tc>
+        <w:tc>
+          <w:tcPr>
+            <w:shd w:fill="E5E5E5"/>
+            <w:vAlign w:val="center"/>
+          </w:tcPr>
+          <w:p>
+            <w:pPr>
+              <w:pBdr/>
+              <w:spacing w:before="20" w:after="20"/>
+              <w:ind w:left="20" w:right="20"/>
+              <w:jc w:val="center"/>
+            </w:pPr>
+            <w:r>
+              <w:rPr>
+                <w:rFonts w:ascii="Times New Roman" w:hAnsi="Times New Roman" w:cs="Times New Roman"/>
+                <w:color w:val="000000"/>
+                <w:sz w:val="20"/>
+              </w:rPr>
+              <w:t xml:space="preserve"/>
+            </w:r>
+            <w:r>
+              <w:rPr>
+                <w:rFonts w:ascii="Times New Roman" w:hAnsi="Times New Roman" w:cs="Times New Roman"/>
+                <w:color w:val="000000"/>
+                <w:sz w:val="20"/>
+              </w:rPr>
+              <w:t xml:space="preserve">0.004</w:t>
+            </w:r>
+          </w:p>
+        </w:tc>
+      </w:tr>
+      <w:tr>
+        <w:tc>
+          <w:tcPr>
+            <w:tcBorders>
+              <w:right w:val="single" w:color="#000000" w:sz="4"/>
+            </w:tcBorders>
+            <w:shd w:fill="FFFFFF"/>
+            <w:vAlign w:val="center"/>
+          </w:tcPr>
+          <w:p>
+            <w:pPr>
+              <w:pBdr/>
+              <w:spacing w:before="20" w:after="20"/>
+              <w:ind w:left="20" w:right="20"/>
+              <w:jc w:val="left"/>
+            </w:pPr>
+            <w:r>
+              <w:rPr>
+                <w:rFonts w:ascii="Times New Roman" w:hAnsi="Times New Roman" w:cs="Times New Roman"/>
+                <w:i w:val="true"/>
+                <w:color w:val="000000"/>
+                <w:sz w:val="20"/>
+              </w:rPr>
+              <w:t xml:space="preserve"/>
+            </w:r>
+            <w:r>
+              <w:rPr>
+                <w:rFonts w:ascii="Times New Roman" w:hAnsi="Times New Roman" w:cs="Times New Roman"/>
+                <w:i w:val="true"/>
+                <w:color w:val="000000"/>
+                <w:sz w:val="20"/>
+              </w:rPr>
+              <w:t xml:space="preserve">EE</w:t>
+            </w:r>
+          </w:p>
+        </w:tc>
+        <w:tc>
+          <w:tcPr>
+            <w:shd w:fill="FFFFFF"/>
+            <w:vAlign w:val="center"/>
+          </w:tcPr>
+          <w:p>
+            <w:pPr>
+              <w:pBdr/>
+              <w:spacing w:before="20" w:after="20"/>
+              <w:ind w:left="20" w:right="20"/>
+              <w:jc w:val="center"/>
+            </w:pPr>
+            <w:r>
+              <w:rPr>
+                <w:rFonts w:ascii="Times New Roman" w:hAnsi="Times New Roman" w:cs="Times New Roman"/>
+                <w:color w:val="000000"/>
+                <w:sz w:val="20"/>
+              </w:rPr>
+              <w:t xml:space="preserve"/>
+            </w:r>
+            <w:r>
+              <w:rPr>
+                <w:rFonts w:ascii="Times New Roman" w:hAnsi="Times New Roman" w:cs="Times New Roman"/>
+                <w:color w:val="000000"/>
+                <w:sz w:val="20"/>
+              </w:rPr>
+              <w:t xml:space="preserve">0.024</w:t>
+            </w:r>
+          </w:p>
+        </w:tc>
+        <w:tc>
+          <w:tcPr>
+            <w:shd w:fill="FFFFFF"/>
+            <w:vAlign w:val="center"/>
+          </w:tcPr>
+          <w:p>
+            <w:pPr>
+              <w:pBdr/>
+              <w:spacing w:before="20" w:after="20"/>
+              <w:ind w:left="20" w:right="20"/>
+              <w:jc w:val="center"/>
+            </w:pPr>
+            <w:r>
+              <w:rPr>
+                <w:rFonts w:ascii="Times New Roman" w:hAnsi="Times New Roman" w:cs="Times New Roman"/>
+                <w:color w:val="000000"/>
+                <w:sz w:val="20"/>
+              </w:rPr>
+              <w:t xml:space="preserve"/>
+            </w:r>
+            <w:r>
+              <w:rPr>
+                <w:rFonts w:ascii="Times New Roman" w:hAnsi="Times New Roman" w:cs="Times New Roman"/>
+                <w:color w:val="000000"/>
+                <w:sz w:val="20"/>
+              </w:rPr>
+              <w:t xml:space="preserve">0.000</w:t>
+            </w:r>
+          </w:p>
+        </w:tc>
+      </w:tr>
+      <w:tr>
+        <w:tc>
+          <w:tcPr>
+            <w:tcBorders>
+              <w:right w:val="single" w:color="#000000" w:sz="4"/>
+            </w:tcBorders>
+            <w:shd w:fill="FFFFFF"/>
+            <w:vAlign w:val="center"/>
+          </w:tcPr>
+          <w:p>
+            <w:pPr>
+              <w:pBdr/>
+              <w:spacing w:before="20" w:after="20"/>
+              <w:ind w:left="20" w:right="20"/>
+              <w:jc w:val="left"/>
+            </w:pPr>
+            <w:r>
+              <w:rPr>
+                <w:rFonts w:ascii="Times New Roman" w:hAnsi="Times New Roman" w:cs="Times New Roman"/>
+                <w:i w:val="true"/>
+                <w:color w:val="000000"/>
+                <w:sz w:val="20"/>
+              </w:rPr>
+              <w:t xml:space="preserve"/>
+            </w:r>
+            <w:r>
+              <w:rPr>
+                <w:rFonts w:ascii="Times New Roman" w:hAnsi="Times New Roman" w:cs="Times New Roman"/>
+                <w:i w:val="true"/>
+                <w:color w:val="000000"/>
+                <w:sz w:val="20"/>
+              </w:rPr>
+              <w:t xml:space="preserve">IE</w:t>
+            </w:r>
+          </w:p>
+        </w:tc>
+        <w:tc>
+          <w:tcPr>
+            <w:shd w:fill="E5E5E5"/>
+            <w:vAlign w:val="center"/>
+          </w:tcPr>
+          <w:p>
+            <w:pPr>
+              <w:pBdr/>
+              <w:spacing w:before="20" w:after="20"/>
+              <w:ind w:left="20" w:right="20"/>
+              <w:jc w:val="center"/>
+            </w:pPr>
+            <w:r>
+              <w:rPr>
+                <w:rFonts w:ascii="Times New Roman" w:hAnsi="Times New Roman" w:cs="Times New Roman"/>
+                <w:color w:val="000000"/>
+                <w:sz w:val="20"/>
+              </w:rPr>
+              <w:t xml:space="preserve"/>
+            </w:r>
+            <w:r>
+              <w:rPr>
+                <w:rFonts w:ascii="Times New Roman" w:hAnsi="Times New Roman" w:cs="Times New Roman"/>
+                <w:color w:val="000000"/>
+                <w:sz w:val="20"/>
+              </w:rPr>
+              <w:t xml:space="preserve">0.003</w:t>
+            </w:r>
+          </w:p>
+        </w:tc>
+        <w:tc>
+          <w:tcPr>
+            <w:shd w:fill="E5E5E5"/>
+            <w:vAlign w:val="center"/>
+          </w:tcPr>
+          <w:p>
+            <w:pPr>
+              <w:pBdr/>
+              <w:spacing w:before="20" w:after="20"/>
+              <w:ind w:left="20" w:right="20"/>
+              <w:jc w:val="center"/>
+            </w:pPr>
+            <w:r>
+              <w:rPr>
+                <w:rFonts w:ascii="Times New Roman" w:hAnsi="Times New Roman" w:cs="Times New Roman"/>
+                <w:color w:val="000000"/>
+                <w:sz w:val="20"/>
+              </w:rPr>
+              <w:t xml:space="preserve"/>
+            </w:r>
+            <w:r>
+              <w:rPr>
+                <w:rFonts w:ascii="Times New Roman" w:hAnsi="Times New Roman" w:cs="Times New Roman"/>
+                <w:color w:val="000000"/>
+                <w:sz w:val="20"/>
+              </w:rPr>
+              <w:t xml:space="preserve">0.059</w:t>
+            </w:r>
+          </w:p>
+        </w:tc>
+      </w:tr>
+      <w:tr>
+        <w:tc>
+          <w:tcPr>
+            <w:tcBorders>
+              <w:right w:val="single" w:color="#000000" w:sz="4"/>
+            </w:tcBorders>
+            <w:shd w:fill="FFFFFF"/>
+            <w:vAlign w:val="center"/>
+          </w:tcPr>
+          <w:p>
+            <w:pPr>
+              <w:pBdr/>
+              <w:spacing w:before="20" w:after="20"/>
+              <w:ind w:left="20" w:right="20"/>
+              <w:jc w:val="left"/>
+            </w:pPr>
+            <w:r>
+              <w:rPr>
+                <w:rFonts w:ascii="Times New Roman" w:hAnsi="Times New Roman" w:cs="Times New Roman"/>
+                <w:i w:val="true"/>
+                <w:color w:val="000000"/>
+                <w:sz w:val="20"/>
+              </w:rPr>
+              <w:t xml:space="preserve"/>
+            </w:r>
+            <w:r>
+              <w:rPr>
+                <w:rFonts w:ascii="Times New Roman" w:hAnsi="Times New Roman" w:cs="Times New Roman"/>
+                <w:i w:val="true"/>
+                <w:color w:val="000000"/>
+                <w:sz w:val="20"/>
+              </w:rPr>
+              <w:t xml:space="preserve">ES</w:t>
+            </w:r>
+          </w:p>
+        </w:tc>
+        <w:tc>
+          <w:tcPr>
+            <w:shd w:fill="FFFFFF"/>
+            <w:vAlign w:val="center"/>
+          </w:tcPr>
+          <w:p>
+            <w:pPr>
+              <w:pBdr/>
+              <w:spacing w:before="20" w:after="20"/>
+              <w:ind w:left="20" w:right="20"/>
+              <w:jc w:val="center"/>
+            </w:pPr>
+            <w:r>
+              <w:rPr>
+                <w:rFonts w:ascii="Times New Roman" w:hAnsi="Times New Roman" w:cs="Times New Roman"/>
+                <w:color w:val="000000"/>
+                <w:sz w:val="20"/>
+              </w:rPr>
+              <w:t xml:space="preserve"/>
+            </w:r>
+            <w:r>
+              <w:rPr>
+                <w:rFonts w:ascii="Times New Roman" w:hAnsi="Times New Roman" w:cs="Times New Roman"/>
+                <w:color w:val="000000"/>
+                <w:sz w:val="20"/>
+              </w:rPr>
+              <w:t xml:space="preserve">0.277</w:t>
+            </w:r>
+          </w:p>
+        </w:tc>
+        <w:tc>
+          <w:tcPr>
+            <w:shd w:fill="FFFFFF"/>
+            <w:vAlign w:val="center"/>
+          </w:tcPr>
+          <w:p>
+            <w:pPr>
+              <w:pBdr/>
+              <w:spacing w:before="20" w:after="20"/>
+              <w:ind w:left="20" w:right="20"/>
+              <w:jc w:val="center"/>
+            </w:pPr>
+            <w:r>
+              <w:rPr>
+                <w:rFonts w:ascii="Times New Roman" w:hAnsi="Times New Roman" w:cs="Times New Roman"/>
+                <w:color w:val="000000"/>
+                <w:sz w:val="20"/>
+              </w:rPr>
+              <w:t xml:space="preserve"/>
+            </w:r>
+            <w:r>
+              <w:rPr>
+                <w:rFonts w:ascii="Times New Roman" w:hAnsi="Times New Roman" w:cs="Times New Roman"/>
+                <w:color w:val="000000"/>
+                <w:sz w:val="20"/>
+              </w:rPr>
+              <w:t xml:space="preserve">0.716</w:t>
+            </w:r>
+          </w:p>
+        </w:tc>
+      </w:tr>
+      <w:tr>
+        <w:tc>
+          <w:tcPr>
+            <w:tcBorders>
+              <w:right w:val="single" w:color="#000000" w:sz="4"/>
+            </w:tcBorders>
+            <w:shd w:fill="FFFFFF"/>
+            <w:vAlign w:val="center"/>
+          </w:tcPr>
+          <w:p>
+            <w:pPr>
+              <w:pBdr/>
+              <w:spacing w:before="20" w:after="20"/>
+              <w:ind w:left="20" w:right="20"/>
+              <w:jc w:val="left"/>
+            </w:pPr>
+            <w:r>
+              <w:rPr>
+                <w:rFonts w:ascii="Times New Roman" w:hAnsi="Times New Roman" w:cs="Times New Roman"/>
+                <w:i w:val="true"/>
+                <w:color w:val="000000"/>
+                <w:sz w:val="20"/>
+              </w:rPr>
+              <w:t xml:space="preserve"/>
+            </w:r>
+            <w:r>
+              <w:rPr>
+                <w:rFonts w:ascii="Times New Roman" w:hAnsi="Times New Roman" w:cs="Times New Roman"/>
+                <w:i w:val="true"/>
+                <w:color w:val="000000"/>
+                <w:sz w:val="20"/>
+              </w:rPr>
+              <w:t xml:space="preserve">FR</w:t>
+            </w:r>
+          </w:p>
+        </w:tc>
+        <w:tc>
+          <w:tcPr>
+            <w:shd w:fill="E5E5E5"/>
+            <w:vAlign w:val="center"/>
+          </w:tcPr>
+          <w:p>
+            <w:pPr>
+              <w:pBdr/>
+              <w:spacing w:before="20" w:after="20"/>
+              <w:ind w:left="20" w:right="20"/>
+              <w:jc w:val="center"/>
+            </w:pPr>
+            <w:r>
+              <w:rPr>
+                <w:rFonts w:ascii="Times New Roman" w:hAnsi="Times New Roman" w:cs="Times New Roman"/>
+                <w:color w:val="000000"/>
+                <w:sz w:val="20"/>
+              </w:rPr>
+              <w:t xml:space="preserve"/>
+            </w:r>
+            <w:r>
+              <w:rPr>
+                <w:rFonts w:ascii="Times New Roman" w:hAnsi="Times New Roman" w:cs="Times New Roman"/>
+                <w:color w:val="000000"/>
+                <w:sz w:val="20"/>
+              </w:rPr>
+              <w:t xml:space="preserve">0.091</w:t>
+            </w:r>
+          </w:p>
+        </w:tc>
+        <w:tc>
+          <w:tcPr>
+            <w:shd w:fill="E5E5E5"/>
+            <w:vAlign w:val="center"/>
+          </w:tcPr>
+          <w:p>
+            <w:pPr>
+              <w:pBdr/>
+              <w:spacing w:before="20" w:after="20"/>
+              <w:ind w:left="20" w:right="20"/>
+              <w:jc w:val="center"/>
+            </w:pPr>
+            <w:r>
+              <w:rPr>
+                <w:rFonts w:ascii="Times New Roman" w:hAnsi="Times New Roman" w:cs="Times New Roman"/>
+                <w:color w:val="000000"/>
+                <w:sz w:val="20"/>
+              </w:rPr>
+              <w:t xml:space="preserve"/>
+            </w:r>
+            <w:r>
+              <w:rPr>
+                <w:rFonts w:ascii="Times New Roman" w:hAnsi="Times New Roman" w:cs="Times New Roman"/>
+                <w:color w:val="000000"/>
+                <w:sz w:val="20"/>
+              </w:rPr>
+              <w:t xml:space="preserve">1.000</w:t>
+            </w:r>
+          </w:p>
+        </w:tc>
+      </w:tr>
+      <w:tr>
+        <w:tc>
+          <w:tcPr>
+            <w:tcBorders>
+              <w:right w:val="single" w:color="#000000" w:sz="4"/>
+            </w:tcBorders>
+            <w:shd w:fill="FFFFFF"/>
+            <w:vAlign w:val="center"/>
+          </w:tcPr>
+          <w:p>
+            <w:pPr>
+              <w:pBdr/>
+              <w:spacing w:before="20" w:after="20"/>
+              <w:ind w:left="20" w:right="20"/>
+              <w:jc w:val="left"/>
+            </w:pPr>
+            <w:r>
+              <w:rPr>
+                <w:rFonts w:ascii="Times New Roman" w:hAnsi="Times New Roman" w:cs="Times New Roman"/>
+                <w:i w:val="true"/>
+                <w:color w:val="000000"/>
+                <w:sz w:val="20"/>
+              </w:rPr>
+              <w:t xml:space="preserve"/>
+            </w:r>
+            <w:r>
+              <w:rPr>
+                <w:rFonts w:ascii="Times New Roman" w:hAnsi="Times New Roman" w:cs="Times New Roman"/>
+                <w:i w:val="true"/>
+                <w:color w:val="000000"/>
+                <w:sz w:val="20"/>
+              </w:rPr>
+              <w:t xml:space="preserve">LV</w:t>
+            </w:r>
+          </w:p>
+        </w:tc>
+        <w:tc>
+          <w:tcPr>
+            <w:shd w:fill="FFFFFF"/>
+            <w:vAlign w:val="center"/>
+          </w:tcPr>
+          <w:p>
+            <w:pPr>
+              <w:pBdr/>
+              <w:spacing w:before="20" w:after="20"/>
+              <w:ind w:left="20" w:right="20"/>
+              <w:jc w:val="center"/>
+            </w:pPr>
+            <w:r>
+              <w:rPr>
+                <w:rFonts w:ascii="Times New Roman" w:hAnsi="Times New Roman" w:cs="Times New Roman"/>
+                <w:color w:val="000000"/>
+                <w:sz w:val="20"/>
+              </w:rPr>
+              <w:t xml:space="preserve"/>
+            </w:r>
+            <w:r>
+              <w:rPr>
+                <w:rFonts w:ascii="Times New Roman" w:hAnsi="Times New Roman" w:cs="Times New Roman"/>
+                <w:color w:val="000000"/>
+                <w:sz w:val="20"/>
+              </w:rPr>
+              <w:t xml:space="preserve">0.092</w:t>
+            </w:r>
+          </w:p>
+        </w:tc>
+        <w:tc>
+          <w:tcPr>
+            <w:shd w:fill="FFFFFF"/>
+            <w:vAlign w:val="center"/>
+          </w:tcPr>
+          <w:p>
+            <w:pPr>
+              <w:pBdr/>
+              <w:spacing w:before="20" w:after="20"/>
+              <w:ind w:left="20" w:right="20"/>
+              <w:jc w:val="center"/>
+            </w:pPr>
+            <w:r>
+              <w:rPr>
+                <w:rFonts w:ascii="Times New Roman" w:hAnsi="Times New Roman" w:cs="Times New Roman"/>
+                <w:color w:val="000000"/>
+                <w:sz w:val="20"/>
+              </w:rPr>
+              <w:t xml:space="preserve"/>
+            </w:r>
+            <w:r>
+              <w:rPr>
+                <w:rFonts w:ascii="Times New Roman" w:hAnsi="Times New Roman" w:cs="Times New Roman"/>
+                <w:color w:val="000000"/>
+                <w:sz w:val="20"/>
+              </w:rPr>
+              <w:t xml:space="preserve">0.000</w:t>
+            </w:r>
+          </w:p>
+        </w:tc>
+      </w:tr>
+      <w:tr>
+        <w:tc>
+          <w:tcPr>
+            <w:tcBorders>
+              <w:right w:val="single" w:color="#000000" w:sz="4"/>
+            </w:tcBorders>
+            <w:shd w:fill="FFFFFF"/>
+            <w:vAlign w:val="center"/>
+          </w:tcPr>
+          <w:p>
+            <w:pPr>
+              <w:pBdr/>
+              <w:spacing w:before="20" w:after="20"/>
+              <w:ind w:left="20" w:right="20"/>
+              <w:jc w:val="left"/>
+            </w:pPr>
+            <w:r>
+              <w:rPr>
+                <w:rFonts w:ascii="Times New Roman" w:hAnsi="Times New Roman" w:cs="Times New Roman"/>
+                <w:i w:val="true"/>
+                <w:color w:val="000000"/>
+                <w:sz w:val="20"/>
+              </w:rPr>
+              <w:t xml:space="preserve"/>
+            </w:r>
+            <w:r>
+              <w:rPr>
+                <w:rFonts w:ascii="Times New Roman" w:hAnsi="Times New Roman" w:cs="Times New Roman"/>
+                <w:i w:val="true"/>
+                <w:color w:val="000000"/>
+                <w:sz w:val="20"/>
+              </w:rPr>
+              <w:t xml:space="preserve">LT</w:t>
+            </w:r>
+          </w:p>
+        </w:tc>
+        <w:tc>
+          <w:tcPr>
+            <w:shd w:fill="E5E5E5"/>
+            <w:vAlign w:val="center"/>
+          </w:tcPr>
+          <w:p>
+            <w:pPr>
+              <w:pBdr/>
+              <w:spacing w:before="20" w:after="20"/>
+              <w:ind w:left="20" w:right="20"/>
+              <w:jc w:val="center"/>
+            </w:pPr>
+            <w:r>
+              <w:rPr>
+                <w:rFonts w:ascii="Times New Roman" w:hAnsi="Times New Roman" w:cs="Times New Roman"/>
+                <w:color w:val="000000"/>
+                <w:sz w:val="20"/>
+              </w:rPr>
+              <w:t xml:space="preserve"/>
+            </w:r>
+            <w:r>
+              <w:rPr>
+                <w:rFonts w:ascii="Times New Roman" w:hAnsi="Times New Roman" w:cs="Times New Roman"/>
+                <w:color w:val="000000"/>
+                <w:sz w:val="20"/>
+              </w:rPr>
+              <w:t xml:space="preserve">0.060</w:t>
+            </w:r>
+          </w:p>
+        </w:tc>
+        <w:tc>
+          <w:tcPr>
+            <w:shd w:fill="E5E5E5"/>
+            <w:vAlign w:val="center"/>
+          </w:tcPr>
+          <w:p>
+            <w:pPr>
+              <w:pBdr/>
+              <w:spacing w:before="20" w:after="20"/>
+              <w:ind w:left="20" w:right="20"/>
+              <w:jc w:val="center"/>
+            </w:pPr>
+            <w:r>
+              <w:rPr>
+                <w:rFonts w:ascii="Times New Roman" w:hAnsi="Times New Roman" w:cs="Times New Roman"/>
+                <w:color w:val="000000"/>
+                <w:sz w:val="20"/>
+              </w:rPr>
+              <w:t xml:space="preserve"/>
+            </w:r>
+            <w:r>
+              <w:rPr>
+                <w:rFonts w:ascii="Times New Roman" w:hAnsi="Times New Roman" w:cs="Times New Roman"/>
+                <w:color w:val="000000"/>
+                <w:sz w:val="20"/>
+              </w:rPr>
+              <w:t xml:space="preserve">0.000</w:t>
+            </w:r>
+          </w:p>
+        </w:tc>
+      </w:tr>
+      <w:tr>
+        <w:tc>
+          <w:tcPr>
+            <w:tcBorders>
+              <w:right w:val="single" w:color="#000000" w:sz="4"/>
+            </w:tcBorders>
+            <w:shd w:fill="FFFFFF"/>
+            <w:vAlign w:val="center"/>
+          </w:tcPr>
+          <w:p>
+            <w:pPr>
+              <w:pBdr/>
+              <w:spacing w:before="20" w:after="20"/>
+              <w:ind w:left="20" w:right="20"/>
+              <w:jc w:val="left"/>
+            </w:pPr>
+            <w:r>
+              <w:rPr>
+                <w:rFonts w:ascii="Times New Roman" w:hAnsi="Times New Roman" w:cs="Times New Roman"/>
+                <w:i w:val="true"/>
+                <w:color w:val="000000"/>
+                <w:sz w:val="20"/>
+              </w:rPr>
+              <w:t xml:space="preserve"/>
+            </w:r>
+            <w:r>
+              <w:rPr>
+                <w:rFonts w:ascii="Times New Roman" w:hAnsi="Times New Roman" w:cs="Times New Roman"/>
+                <w:i w:val="true"/>
+                <w:color w:val="000000"/>
+                <w:sz w:val="20"/>
+              </w:rPr>
+              <w:t xml:space="preserve">NL</w:t>
+            </w:r>
+          </w:p>
+        </w:tc>
+        <w:tc>
+          <w:tcPr>
+            <w:shd w:fill="FFFFFF"/>
+            <w:vAlign w:val="center"/>
+          </w:tcPr>
+          <w:p>
+            <w:pPr>
+              <w:pBdr/>
+              <w:spacing w:before="20" w:after="20"/>
+              <w:ind w:left="20" w:right="20"/>
+              <w:jc w:val="center"/>
+            </w:pPr>
+            <w:r>
+              <w:rPr>
+                <w:rFonts w:ascii="Times New Roman" w:hAnsi="Times New Roman" w:cs="Times New Roman"/>
+                <w:color w:val="000000"/>
+                <w:sz w:val="20"/>
+              </w:rPr>
+              <w:t xml:space="preserve"/>
+            </w:r>
+            <w:r>
+              <w:rPr>
+                <w:rFonts w:ascii="Times New Roman" w:hAnsi="Times New Roman" w:cs="Times New Roman"/>
+                <w:color w:val="000000"/>
+                <w:sz w:val="20"/>
+              </w:rPr>
+              <w:t xml:space="preserve">0.058</w:t>
+            </w:r>
+          </w:p>
+        </w:tc>
+        <w:tc>
+          <w:tcPr>
+            <w:shd w:fill="FFFFFF"/>
+            <w:vAlign w:val="center"/>
+          </w:tcPr>
+          <w:p>
+            <w:pPr>
+              <w:pBdr/>
+              <w:spacing w:before="20" w:after="20"/>
+              <w:ind w:left="20" w:right="20"/>
+              <w:jc w:val="center"/>
+            </w:pPr>
+            <w:r>
+              <w:rPr>
+                <w:rFonts w:ascii="Times New Roman" w:hAnsi="Times New Roman" w:cs="Times New Roman"/>
+                <w:color w:val="000000"/>
+                <w:sz w:val="20"/>
+              </w:rPr>
+              <w:t xml:space="preserve"/>
+            </w:r>
+            <w:r>
+              <w:rPr>
+                <w:rFonts w:ascii="Times New Roman" w:hAnsi="Times New Roman" w:cs="Times New Roman"/>
+                <w:color w:val="000000"/>
+                <w:sz w:val="20"/>
+              </w:rPr>
+              <w:t xml:space="preserve">0.009</w:t>
+            </w:r>
+          </w:p>
+        </w:tc>
+      </w:tr>
+      <w:tr>
+        <w:tc>
+          <w:tcPr>
+            <w:tcBorders>
+              <w:right w:val="single" w:color="#000000" w:sz="4"/>
+            </w:tcBorders>
+            <w:shd w:fill="FFFFFF"/>
+            <w:vAlign w:val="center"/>
+          </w:tcPr>
+          <w:p>
+            <w:pPr>
+              <w:pBdr/>
+              <w:spacing w:before="20" w:after="20"/>
+              <w:ind w:left="20" w:right="20"/>
+              <w:jc w:val="left"/>
+            </w:pPr>
+            <w:r>
+              <w:rPr>
+                <w:rFonts w:ascii="Times New Roman" w:hAnsi="Times New Roman" w:cs="Times New Roman"/>
+                <w:i w:val="true"/>
+                <w:color w:val="000000"/>
+                <w:sz w:val="20"/>
+              </w:rPr>
+              <w:t xml:space="preserve"/>
+            </w:r>
+            <w:r>
+              <w:rPr>
+                <w:rFonts w:ascii="Times New Roman" w:hAnsi="Times New Roman" w:cs="Times New Roman"/>
+                <w:i w:val="true"/>
+                <w:color w:val="000000"/>
+                <w:sz w:val="20"/>
+              </w:rPr>
+              <w:t xml:space="preserve">PL</w:t>
+            </w:r>
+          </w:p>
+        </w:tc>
+        <w:tc>
+          <w:tcPr>
+            <w:shd w:fill="E5E5E5"/>
+            <w:vAlign w:val="center"/>
+          </w:tcPr>
+          <w:p>
+            <w:pPr>
+              <w:pBdr/>
+              <w:spacing w:before="20" w:after="20"/>
+              <w:ind w:left="20" w:right="20"/>
+              <w:jc w:val="center"/>
+            </w:pPr>
+            <w:r>
+              <w:rPr>
+                <w:rFonts w:ascii="Times New Roman" w:hAnsi="Times New Roman" w:cs="Times New Roman"/>
+                <w:color w:val="000000"/>
+                <w:sz w:val="20"/>
+              </w:rPr>
+              <w:t xml:space="preserve"/>
+            </w:r>
+            <w:r>
+              <w:rPr>
+                <w:rFonts w:ascii="Times New Roman" w:hAnsi="Times New Roman" w:cs="Times New Roman"/>
+                <w:color w:val="000000"/>
+                <w:sz w:val="20"/>
+              </w:rPr>
+              <w:t xml:space="preserve">0.341</w:t>
+            </w:r>
+          </w:p>
+        </w:tc>
+        <w:tc>
+          <w:tcPr>
+            <w:shd w:fill="E5E5E5"/>
+            <w:vAlign w:val="center"/>
+          </w:tcPr>
+          <w:p>
+            <w:pPr>
+              <w:pBdr/>
+              <w:spacing w:before="20" w:after="20"/>
+              <w:ind w:left="20" w:right="20"/>
+              <w:jc w:val="center"/>
+            </w:pPr>
+            <w:r>
+              <w:rPr>
+                <w:rFonts w:ascii="Times New Roman" w:hAnsi="Times New Roman" w:cs="Times New Roman"/>
+                <w:color w:val="000000"/>
+                <w:sz w:val="20"/>
+              </w:rPr>
+              <w:t xml:space="preserve"/>
+            </w:r>
+            <w:r>
+              <w:rPr>
+                <w:rFonts w:ascii="Times New Roman" w:hAnsi="Times New Roman" w:cs="Times New Roman"/>
+                <w:color w:val="000000"/>
+                <w:sz w:val="20"/>
+              </w:rPr>
+              <w:t xml:space="preserve">0.000</w:t>
+            </w:r>
+          </w:p>
+        </w:tc>
+      </w:tr>
+      <w:tr>
+        <w:tc>
+          <w:tcPr>
+            <w:tcBorders>
+              <w:right w:val="single" w:color="#000000" w:sz="4"/>
+            </w:tcBorders>
+            <w:shd w:fill="FFFFFF"/>
+            <w:vAlign w:val="center"/>
+          </w:tcPr>
+          <w:p>
+            <w:pPr>
+              <w:pBdr/>
+              <w:spacing w:before="20" w:after="20"/>
+              <w:ind w:left="20" w:right="20"/>
+              <w:jc w:val="left"/>
+            </w:pPr>
+            <w:r>
+              <w:rPr>
+                <w:rFonts w:ascii="Times New Roman" w:hAnsi="Times New Roman" w:cs="Times New Roman"/>
+                <w:i w:val="true"/>
+                <w:color w:val="000000"/>
+                <w:sz w:val="20"/>
+              </w:rPr>
+              <w:t xml:space="preserve"/>
+            </w:r>
+            <w:r>
+              <w:rPr>
+                <w:rFonts w:ascii="Times New Roman" w:hAnsi="Times New Roman" w:cs="Times New Roman"/>
+                <w:i w:val="true"/>
+                <w:color w:val="000000"/>
+                <w:sz w:val="20"/>
+              </w:rPr>
+              <w:t xml:space="preserve">PT</w:t>
+            </w:r>
+          </w:p>
+        </w:tc>
+        <w:tc>
+          <w:tcPr>
+            <w:shd w:fill="FFFFFF"/>
+            <w:vAlign w:val="center"/>
+          </w:tcPr>
+          <w:p>
+            <w:pPr>
+              <w:pBdr/>
+              <w:spacing w:before="20" w:after="20"/>
+              <w:ind w:left="20" w:right="20"/>
+              <w:jc w:val="center"/>
+            </w:pPr>
+            <w:r>
+              <w:rPr>
+                <w:rFonts w:ascii="Times New Roman" w:hAnsi="Times New Roman" w:cs="Times New Roman"/>
+                <w:color w:val="000000"/>
+                <w:sz w:val="20"/>
+              </w:rPr>
+              <w:t xml:space="preserve"/>
+            </w:r>
+            <w:r>
+              <w:rPr>
+                <w:rFonts w:ascii="Times New Roman" w:hAnsi="Times New Roman" w:cs="Times New Roman"/>
+                <w:color w:val="000000"/>
+                <w:sz w:val="20"/>
+              </w:rPr>
+              <w:t xml:space="preserve">0.056</w:t>
+            </w:r>
+          </w:p>
+        </w:tc>
+        <w:tc>
+          <w:tcPr>
+            <w:shd w:fill="FFFFFF"/>
+            <w:vAlign w:val="center"/>
+          </w:tcPr>
+          <w:p>
+            <w:pPr>
+              <w:pBdr/>
+              <w:spacing w:before="20" w:after="20"/>
+              <w:ind w:left="20" w:right="20"/>
+              <w:jc w:val="center"/>
+            </w:pPr>
+            <w:r>
+              <w:rPr>
+                <w:rFonts w:ascii="Times New Roman" w:hAnsi="Times New Roman" w:cs="Times New Roman"/>
+                <w:color w:val="000000"/>
+                <w:sz w:val="20"/>
+              </w:rPr>
+              <w:t xml:space="preserve"/>
+            </w:r>
+            <w:r>
+              <w:rPr>
+                <w:rFonts w:ascii="Times New Roman" w:hAnsi="Times New Roman" w:cs="Times New Roman"/>
+                <w:color w:val="000000"/>
+                <w:sz w:val="20"/>
+              </w:rPr>
+              <w:t xml:space="preserve">0.086</w:t>
+            </w:r>
+          </w:p>
+        </w:tc>
+      </w:tr>
+      <w:tr>
+        <w:tc>
+          <w:tcPr>
+            <w:tcBorders>
+              <w:right w:val="single" w:color="#000000" w:sz="4"/>
+            </w:tcBorders>
+            <w:shd w:fill="FFFFFF"/>
+            <w:vAlign w:val="center"/>
+          </w:tcPr>
+          <w:p>
+            <w:pPr>
+              <w:pBdr/>
+              <w:spacing w:before="20" w:after="20"/>
+              <w:ind w:left="20" w:right="20"/>
+              <w:jc w:val="left"/>
+            </w:pPr>
+            <w:r>
+              <w:rPr>
+                <w:rFonts w:ascii="Times New Roman" w:hAnsi="Times New Roman" w:cs="Times New Roman"/>
+                <w:i w:val="true"/>
+                <w:color w:val="000000"/>
+                <w:sz w:val="20"/>
+              </w:rPr>
+              <w:t xml:space="preserve"/>
+            </w:r>
+            <w:r>
+              <w:rPr>
+                <w:rFonts w:ascii="Times New Roman" w:hAnsi="Times New Roman" w:cs="Times New Roman"/>
+                <w:i w:val="true"/>
+                <w:color w:val="000000"/>
+                <w:sz w:val="20"/>
+              </w:rPr>
+              <w:t xml:space="preserve">FI</w:t>
+            </w:r>
+          </w:p>
+        </w:tc>
+        <w:tc>
+          <w:tcPr>
+            <w:shd w:fill="E5E5E5"/>
+            <w:vAlign w:val="center"/>
+          </w:tcPr>
+          <w:p>
+            <w:pPr>
+              <w:pBdr/>
+              <w:spacing w:before="20" w:after="20"/>
+              <w:ind w:left="20" w:right="20"/>
+              <w:jc w:val="center"/>
+            </w:pPr>
+            <w:r>
+              <w:rPr>
+                <w:rFonts w:ascii="Times New Roman" w:hAnsi="Times New Roman" w:cs="Times New Roman"/>
+                <w:color w:val="000000"/>
+                <w:sz w:val="20"/>
+              </w:rPr>
+              <w:t xml:space="preserve"/>
+            </w:r>
+            <w:r>
+              <w:rPr>
+                <w:rFonts w:ascii="Times New Roman" w:hAnsi="Times New Roman" w:cs="Times New Roman"/>
+                <w:color w:val="000000"/>
+                <w:sz w:val="20"/>
+              </w:rPr>
+              <w:t xml:space="preserve">0.019</w:t>
+            </w:r>
+          </w:p>
+        </w:tc>
+        <w:tc>
+          <w:tcPr>
+            <w:shd w:fill="E5E5E5"/>
+            <w:vAlign w:val="center"/>
+          </w:tcPr>
+          <w:p>
+            <w:pPr>
+              <w:pBdr/>
+              <w:spacing w:before="20" w:after="20"/>
+              <w:ind w:left="20" w:right="20"/>
+              <w:jc w:val="center"/>
+            </w:pPr>
+            <w:r>
+              <w:rPr>
+                <w:rFonts w:ascii="Times New Roman" w:hAnsi="Times New Roman" w:cs="Times New Roman"/>
+                <w:color w:val="000000"/>
+                <w:sz w:val="20"/>
+              </w:rPr>
+              <w:t xml:space="preserve"/>
+            </w:r>
+            <w:r>
+              <w:rPr>
+                <w:rFonts w:ascii="Times New Roman" w:hAnsi="Times New Roman" w:cs="Times New Roman"/>
+                <w:color w:val="000000"/>
+                <w:sz w:val="20"/>
+              </w:rPr>
+              <w:t xml:space="preserve">0.000</w:t>
+            </w:r>
+          </w:p>
+        </w:tc>
+      </w:tr>
+      <w:tr>
+        <w:tc>
+          <w:tcPr>
+            <w:tcBorders>
               <w:bottom w:val="single" w:color="#000000" w:sz="4"/>
               <w:right w:val="single" w:color="#000000" w:sz="4"/>
             </w:tcBorders>
@@ -53,26 +1412,32 @@
               <w:pBdr/>
               <w:spacing w:before="20" w:after="20"/>
               <w:ind w:left="20" w:right="20"/>
-              <w:jc w:val="center"/>
-            </w:pPr>
-            <w:r>
-              <w:rPr>
-                <w:rFonts w:ascii="Times New Roman" w:hAnsi="Times New Roman" w:cs="Times New Roman"/>
-                <w:b w:val="true"/>
-                <w:color w:val="000000"/>
-                <w:sz w:val="20"/>
-              </w:rPr>
-              <w:t xml:space="preserve">COUNTRIES</w:t>
+              <w:jc w:val="left"/>
+            </w:pPr>
+            <w:r>
+              <w:rPr>
+                <w:rFonts w:ascii="Times New Roman" w:hAnsi="Times New Roman" w:cs="Times New Roman"/>
+                <w:i w:val="true"/>
+                <w:color w:val="000000"/>
+                <w:sz w:val="20"/>
+              </w:rPr>
+              <w:t xml:space="preserve"/>
+            </w:r>
+            <w:r>
+              <w:rPr>
+                <w:rFonts w:ascii="Times New Roman" w:hAnsi="Times New Roman" w:cs="Times New Roman"/>
+                <w:i w:val="true"/>
+                <w:color w:val="000000"/>
+                <w:sz w:val="20"/>
+              </w:rPr>
+              <w:t xml:space="preserve">SE</w:t>
             </w:r>
           </w:p>
         </w:tc>
         <w:tc>
           <w:tcPr>
             <w:tcBorders>
-              <w:top w:val="single" w:color="#000000" w:sz="4"/>
-              <w:left w:val="single" w:color="#000000" w:sz="4"/>
               <w:bottom w:val="single" w:color="#000000" w:sz="4"/>
-              <w:right w:val="single" w:color="#000000" w:sz="4"/>
             </w:tcBorders>
             <w:shd w:fill="FFFFFF"/>
             <w:vAlign w:val="center"/>
@@ -87,31 +1452,25 @@
             <w:r>
               <w:rPr>
                 <w:rFonts w:ascii="Times New Roman" w:hAnsi="Times New Roman" w:cs="Times New Roman"/>
-                <w:b w:val="true"/>
-                <w:color w:val="000000"/>
-                <w:sz w:val="20"/>
-              </w:rPr>
-              <w:t xml:space="preserve">QUOTAS</w:t>
-            </w:r>
-            <w:r>
-              <w:rPr>
-                <w:rFonts w:ascii="Times New Roman" w:hAnsi="Times New Roman" w:cs="Times New Roman"/>
-                <w:b w:val="true"/>
-                <w:color w:val="000000"/>
-                <w:sz w:val="20"/>
-              </w:rPr>
-              <w:br/>
-              <w:t xml:space="preserve">cod</w:t>
+                <w:color w:val="000000"/>
+                <w:sz w:val="20"/>
+              </w:rPr>
+              <w:t xml:space="preserve"/>
+            </w:r>
+            <w:r>
+              <w:rPr>
+                <w:rFonts w:ascii="Times New Roman" w:hAnsi="Times New Roman" w:cs="Times New Roman"/>
+                <w:color w:val="000000"/>
+                <w:sz w:val="20"/>
+              </w:rPr>
+              <w:t xml:space="preserve">0.250</w:t>
             </w:r>
           </w:p>
         </w:tc>
         <w:tc>
           <w:tcPr>
             <w:tcBorders>
-              <w:top w:val="single" w:color="#000000" w:sz="4"/>
-              <w:left w:val="single" w:color="#000000" w:sz="4"/>
               <w:bottom w:val="single" w:color="#000000" w:sz="4"/>
-              <w:right w:val="single" w:color="#000000" w:sz="4"/>
             </w:tcBorders>
             <w:shd w:fill="FFFFFF"/>
             <w:vAlign w:val="center"/>
@@ -126,1589 +1485,18 @@
             <w:r>
               <w:rPr>
                 <w:rFonts w:ascii="Times New Roman" w:hAnsi="Times New Roman" w:cs="Times New Roman"/>
-                <w:b w:val="true"/>
-                <w:color w:val="000000"/>
-                <w:sz w:val="20"/>
-              </w:rPr>
-              <w:t xml:space="preserve">QUOTAS</w:t>
-            </w:r>
-            <w:r>
-              <w:rPr>
-                <w:rFonts w:ascii="Times New Roman" w:hAnsi="Times New Roman" w:cs="Times New Roman"/>
-                <w:b w:val="true"/>
-                <w:color w:val="000000"/>
-                <w:sz w:val="20"/>
-              </w:rPr>
-              <w:br/>
-              <w:t xml:space="preserve">hake</w:t>
-            </w:r>
-          </w:p>
-        </w:tc>
-      </w:tr>
-      <w:tr>
-        <w:tc>
-          <w:tcPr>
-            <w:tcBorders>
-              <w:top w:val="single" w:color="#000000" w:sz="4"/>
-              <w:left w:val="single" w:color="#000000" w:sz="4"/>
-              <w:bottom w:val="single" w:color="#000000" w:sz="4"/>
-              <w:right w:val="single" w:color="#000000" w:sz="4"/>
-            </w:tcBorders>
-            <w:shd w:fill="FFFFFF"/>
-            <w:vAlign w:val="center"/>
-          </w:tcPr>
-          <w:p>
-            <w:pPr>
-              <w:pBdr/>
-              <w:spacing w:before="20" w:after="20"/>
-              <w:ind w:left="20" w:right="20"/>
-              <w:jc w:val="left"/>
-            </w:pPr>
-            <w:r>
-              <w:rPr>
-                <w:rFonts w:ascii="Times New Roman" w:hAnsi="Times New Roman" w:cs="Times New Roman"/>
-                <w:b w:val="true"/>
-                <w:color w:val="000000"/>
-                <w:sz w:val="20"/>
-              </w:rPr>
-              <w:t xml:space="preserve"/>
-            </w:r>
-            <w:r>
-              <w:rPr>
-                <w:rFonts w:ascii="Times New Roman" w:hAnsi="Times New Roman" w:cs="Times New Roman"/>
-                <w:b w:val="true"/>
-                <w:color w:val="000000"/>
-                <w:sz w:val="20"/>
-              </w:rPr>
-              <w:t xml:space="preserve">BE</w:t>
-            </w:r>
-          </w:p>
-        </w:tc>
-        <w:tc>
-          <w:tcPr>
-            <w:tcBorders>
-              <w:top w:val="single" w:color="#000000" w:sz="4"/>
-              <w:left w:val="single" w:color="#000000" w:sz="4"/>
-              <w:bottom w:val="single" w:color="#000000" w:sz="4"/>
-              <w:right w:val="single" w:color="#000000" w:sz="4"/>
-            </w:tcBorders>
-            <w:shd w:fill="FFFFFF"/>
-            <w:vAlign w:val="center"/>
-          </w:tcPr>
-          <w:p>
-            <w:pPr>
-              <w:pBdr/>
-              <w:spacing w:before="20" w:after="20"/>
-              <w:ind w:left="20" w:right="20"/>
-              <w:jc w:val="center"/>
-            </w:pPr>
-            <w:r>
-              <w:rPr>
-                <w:rFonts w:ascii="Times New Roman" w:hAnsi="Times New Roman" w:cs="Times New Roman"/>
-                <w:color w:val="000000"/>
-                <w:sz w:val="20"/>
-              </w:rPr>
-              <w:t xml:space="preserve"/>
-            </w:r>
-            <w:r>
-              <w:rPr>
-                <w:rFonts w:ascii="Times New Roman" w:hAnsi="Times New Roman" w:cs="Times New Roman"/>
-                <w:color w:val="000000"/>
-                <w:sz w:val="20"/>
-              </w:rPr>
-              <w:t xml:space="preserve">0.055</w:t>
-            </w:r>
-          </w:p>
-        </w:tc>
-        <w:tc>
-          <w:tcPr>
-            <w:tcBorders>
-              <w:top w:val="single" w:color="#000000" w:sz="4"/>
-              <w:left w:val="single" w:color="#000000" w:sz="4"/>
-              <w:bottom w:val="single" w:color="#000000" w:sz="4"/>
-              <w:right w:val="single" w:color="#000000" w:sz="4"/>
-            </w:tcBorders>
-            <w:shd w:fill="FFFFFF"/>
-            <w:vAlign w:val="center"/>
-          </w:tcPr>
-          <w:p>
-            <w:pPr>
-              <w:pBdr/>
-              <w:spacing w:before="20" w:after="20"/>
-              <w:ind w:left="20" w:right="20"/>
-              <w:jc w:val="center"/>
-            </w:pPr>
-            <w:r>
-              <w:rPr>
-                <w:rFonts w:ascii="Times New Roman" w:hAnsi="Times New Roman" w:cs="Times New Roman"/>
-                <w:color w:val="000000"/>
-                <w:sz w:val="20"/>
-              </w:rPr>
-              <w:t xml:space="preserve"/>
-            </w:r>
-            <w:r>
-              <w:rPr>
-                <w:rFonts w:ascii="Times New Roman" w:hAnsi="Times New Roman" w:cs="Times New Roman"/>
-                <w:color w:val="000000"/>
-                <w:sz w:val="20"/>
-              </w:rPr>
-              <w:t xml:space="preserve">0.007</w:t>
-            </w:r>
-          </w:p>
-        </w:tc>
-      </w:tr>
-      <w:tr>
-        <w:tc>
-          <w:tcPr>
-            <w:tcBorders>
-              <w:top w:val="single" w:color="#000000" w:sz="4"/>
-              <w:left w:val="single" w:color="#000000" w:sz="4"/>
-              <w:bottom w:val="single" w:color="#000000" w:sz="4"/>
-              <w:right w:val="single" w:color="#000000" w:sz="4"/>
-            </w:tcBorders>
-            <w:shd w:fill="FFFFFF"/>
-            <w:vAlign w:val="center"/>
-          </w:tcPr>
-          <w:p>
-            <w:pPr>
-              <w:pBdr/>
-              <w:spacing w:before="20" w:after="20"/>
-              <w:ind w:left="20" w:right="20"/>
-              <w:jc w:val="left"/>
-            </w:pPr>
-            <w:r>
-              <w:rPr>
-                <w:rFonts w:ascii="Times New Roman" w:hAnsi="Times New Roman" w:cs="Times New Roman"/>
-                <w:b w:val="true"/>
-                <w:color w:val="000000"/>
-                <w:sz w:val="20"/>
-              </w:rPr>
-              <w:t xml:space="preserve"/>
-            </w:r>
-            <w:r>
-              <w:rPr>
-                <w:rFonts w:ascii="Times New Roman" w:hAnsi="Times New Roman" w:cs="Times New Roman"/>
-                <w:b w:val="true"/>
-                <w:color w:val="000000"/>
-                <w:sz w:val="20"/>
-              </w:rPr>
-              <w:t xml:space="preserve">DK</w:t>
-            </w:r>
-          </w:p>
-        </w:tc>
-        <w:tc>
-          <w:tcPr>
-            <w:tcBorders>
-              <w:top w:val="single" w:color="#000000" w:sz="4"/>
-              <w:left w:val="single" w:color="#000000" w:sz="4"/>
-              <w:bottom w:val="single" w:color="#000000" w:sz="4"/>
-              <w:right w:val="single" w:color="#000000" w:sz="4"/>
-            </w:tcBorders>
-            <w:shd w:fill="FFFFFF"/>
-            <w:vAlign w:val="center"/>
-          </w:tcPr>
-          <w:p>
-            <w:pPr>
-              <w:pBdr/>
-              <w:spacing w:before="20" w:after="20"/>
-              <w:ind w:left="20" w:right="20"/>
-              <w:jc w:val="center"/>
-            </w:pPr>
-            <w:r>
-              <w:rPr>
-                <w:rFonts w:ascii="Times New Roman" w:hAnsi="Times New Roman" w:cs="Times New Roman"/>
-                <w:color w:val="000000"/>
-                <w:sz w:val="20"/>
-              </w:rPr>
-              <w:t xml:space="preserve"/>
-            </w:r>
-            <w:r>
-              <w:rPr>
-                <w:rFonts w:ascii="Times New Roman" w:hAnsi="Times New Roman" w:cs="Times New Roman"/>
-                <w:color w:val="000000"/>
-                <w:sz w:val="20"/>
-              </w:rPr>
-              <w:t xml:space="preserve">1.000</w:t>
-            </w:r>
-          </w:p>
-        </w:tc>
-        <w:tc>
-          <w:tcPr>
-            <w:tcBorders>
-              <w:top w:val="single" w:color="#000000" w:sz="4"/>
-              <w:left w:val="single" w:color="#000000" w:sz="4"/>
-              <w:bottom w:val="single" w:color="#000000" w:sz="4"/>
-              <w:right w:val="single" w:color="#000000" w:sz="4"/>
-            </w:tcBorders>
-            <w:shd w:fill="FFFFFF"/>
-            <w:vAlign w:val="center"/>
-          </w:tcPr>
-          <w:p>
-            <w:pPr>
-              <w:pBdr/>
-              <w:spacing w:before="20" w:after="20"/>
-              <w:ind w:left="20" w:right="20"/>
-              <w:jc w:val="center"/>
-            </w:pPr>
-            <w:r>
-              <w:rPr>
-                <w:rFonts w:ascii="Times New Roman" w:hAnsi="Times New Roman" w:cs="Times New Roman"/>
-                <w:color w:val="000000"/>
-                <w:sz w:val="20"/>
-              </w:rPr>
-              <w:t xml:space="preserve"/>
-            </w:r>
-            <w:r>
-              <w:rPr>
-                <w:rFonts w:ascii="Times New Roman" w:hAnsi="Times New Roman" w:cs="Times New Roman"/>
-                <w:color w:val="000000"/>
-                <w:sz w:val="20"/>
-              </w:rPr>
-              <w:t xml:space="preserve">0.087</w:t>
-            </w:r>
-          </w:p>
-        </w:tc>
-      </w:tr>
-      <w:tr>
-        <w:tc>
-          <w:tcPr>
-            <w:tcBorders>
-              <w:top w:val="single" w:color="#000000" w:sz="4"/>
-              <w:left w:val="single" w:color="#000000" w:sz="4"/>
-              <w:bottom w:val="single" w:color="#000000" w:sz="4"/>
-              <w:right w:val="single" w:color="#000000" w:sz="4"/>
-            </w:tcBorders>
-            <w:shd w:fill="FFFFFF"/>
-            <w:vAlign w:val="center"/>
-          </w:tcPr>
-          <w:p>
-            <w:pPr>
-              <w:pBdr/>
-              <w:spacing w:before="20" w:after="20"/>
-              <w:ind w:left="20" w:right="20"/>
-              <w:jc w:val="left"/>
-            </w:pPr>
-            <w:r>
-              <w:rPr>
-                <w:rFonts w:ascii="Times New Roman" w:hAnsi="Times New Roman" w:cs="Times New Roman"/>
-                <w:b w:val="true"/>
-                <w:color w:val="000000"/>
-                <w:sz w:val="20"/>
-              </w:rPr>
-              <w:t xml:space="preserve"/>
-            </w:r>
-            <w:r>
-              <w:rPr>
-                <w:rFonts w:ascii="Times New Roman" w:hAnsi="Times New Roman" w:cs="Times New Roman"/>
-                <w:b w:val="true"/>
-                <w:color w:val="000000"/>
-                <w:sz w:val="20"/>
-              </w:rPr>
-              <w:t xml:space="preserve">DE</w:t>
-            </w:r>
-          </w:p>
-        </w:tc>
-        <w:tc>
-          <w:tcPr>
-            <w:tcBorders>
-              <w:top w:val="single" w:color="#000000" w:sz="4"/>
-              <w:left w:val="single" w:color="#000000" w:sz="4"/>
-              <w:bottom w:val="single" w:color="#000000" w:sz="4"/>
-              <w:right w:val="single" w:color="#000000" w:sz="4"/>
-            </w:tcBorders>
-            <w:shd w:fill="FFFFFF"/>
-            <w:vAlign w:val="center"/>
-          </w:tcPr>
-          <w:p>
-            <w:pPr>
-              <w:pBdr/>
-              <w:spacing w:before="20" w:after="20"/>
-              <w:ind w:left="20" w:right="20"/>
-              <w:jc w:val="center"/>
-            </w:pPr>
-            <w:r>
-              <w:rPr>
-                <w:rFonts w:ascii="Times New Roman" w:hAnsi="Times New Roman" w:cs="Times New Roman"/>
-                <w:color w:val="000000"/>
-                <w:sz w:val="20"/>
-              </w:rPr>
-              <w:t xml:space="preserve"/>
-            </w:r>
-            <w:r>
-              <w:rPr>
-                <w:rFonts w:ascii="Times New Roman" w:hAnsi="Times New Roman" w:cs="Times New Roman"/>
-                <w:color w:val="000000"/>
-                <w:sz w:val="20"/>
-              </w:rPr>
-              <w:t xml:space="preserve">0.865</w:t>
-            </w:r>
-          </w:p>
-        </w:tc>
-        <w:tc>
-          <w:tcPr>
-            <w:tcBorders>
-              <w:top w:val="single" w:color="#000000" w:sz="4"/>
-              <w:left w:val="single" w:color="#000000" w:sz="4"/>
-              <w:bottom w:val="single" w:color="#000000" w:sz="4"/>
-              <w:right w:val="single" w:color="#000000" w:sz="4"/>
-            </w:tcBorders>
-            <w:shd w:fill="FFFFFF"/>
-            <w:vAlign w:val="center"/>
-          </w:tcPr>
-          <w:p>
-            <w:pPr>
-              <w:pBdr/>
-              <w:spacing w:before="20" w:after="20"/>
-              <w:ind w:left="20" w:right="20"/>
-              <w:jc w:val="center"/>
-            </w:pPr>
-            <w:r>
-              <w:rPr>
-                <w:rFonts w:ascii="Times New Roman" w:hAnsi="Times New Roman" w:cs="Times New Roman"/>
-                <w:color w:val="000000"/>
-                <w:sz w:val="20"/>
-              </w:rPr>
-              <w:t xml:space="preserve"/>
-            </w:r>
-            <w:r>
-              <w:rPr>
-                <w:rFonts w:ascii="Times New Roman" w:hAnsi="Times New Roman" w:cs="Times New Roman"/>
-                <w:color w:val="000000"/>
-                <w:sz w:val="20"/>
-              </w:rPr>
-              <w:t xml:space="preserve">0.000</w:t>
-            </w:r>
-          </w:p>
-        </w:tc>
-      </w:tr>
-      <w:tr>
-        <w:tc>
-          <w:tcPr>
-            <w:tcBorders>
-              <w:top w:val="single" w:color="#000000" w:sz="4"/>
-              <w:left w:val="single" w:color="#000000" w:sz="4"/>
-              <w:bottom w:val="single" w:color="#000000" w:sz="4"/>
-              <w:right w:val="single" w:color="#000000" w:sz="4"/>
-            </w:tcBorders>
-            <w:shd w:fill="FFFFFF"/>
-            <w:vAlign w:val="center"/>
-          </w:tcPr>
-          <w:p>
-            <w:pPr>
-              <w:pBdr/>
-              <w:spacing w:before="20" w:after="20"/>
-              <w:ind w:left="20" w:right="20"/>
-              <w:jc w:val="left"/>
-            </w:pPr>
-            <w:r>
-              <w:rPr>
-                <w:rFonts w:ascii="Times New Roman" w:hAnsi="Times New Roman" w:cs="Times New Roman"/>
-                <w:b w:val="true"/>
-                <w:color w:val="000000"/>
-                <w:sz w:val="20"/>
-              </w:rPr>
-              <w:t xml:space="preserve"/>
-            </w:r>
-            <w:r>
-              <w:rPr>
-                <w:rFonts w:ascii="Times New Roman" w:hAnsi="Times New Roman" w:cs="Times New Roman"/>
-                <w:b w:val="true"/>
-                <w:color w:val="000000"/>
-                <w:sz w:val="20"/>
-              </w:rPr>
-              <w:t xml:space="preserve">EE</w:t>
-            </w:r>
-          </w:p>
-        </w:tc>
-        <w:tc>
-          <w:tcPr>
-            <w:tcBorders>
-              <w:top w:val="single" w:color="#000000" w:sz="4"/>
-              <w:left w:val="single" w:color="#000000" w:sz="4"/>
-              <w:bottom w:val="single" w:color="#000000" w:sz="4"/>
-              <w:right w:val="single" w:color="#000000" w:sz="4"/>
-            </w:tcBorders>
-            <w:shd w:fill="FFFFFF"/>
-            <w:vAlign w:val="center"/>
-          </w:tcPr>
-          <w:p>
-            <w:pPr>
-              <w:pBdr/>
-              <w:spacing w:before="20" w:after="20"/>
-              <w:ind w:left="20" w:right="20"/>
-              <w:jc w:val="center"/>
-            </w:pPr>
-            <w:r>
-              <w:rPr>
-                <w:rFonts w:ascii="Times New Roman" w:hAnsi="Times New Roman" w:cs="Times New Roman"/>
-                <w:color w:val="000000"/>
-                <w:sz w:val="20"/>
-              </w:rPr>
-              <w:t xml:space="preserve"/>
-            </w:r>
-            <w:r>
-              <w:rPr>
-                <w:rFonts w:ascii="Times New Roman" w:hAnsi="Times New Roman" w:cs="Times New Roman"/>
-                <w:color w:val="000000"/>
-                <w:sz w:val="20"/>
-              </w:rPr>
-              <w:t xml:space="preserve">0.062</w:t>
-            </w:r>
-          </w:p>
-        </w:tc>
-        <w:tc>
-          <w:tcPr>
-            <w:tcBorders>
-              <w:top w:val="single" w:color="#000000" w:sz="4"/>
-              <w:left w:val="single" w:color="#000000" w:sz="4"/>
-              <w:bottom w:val="single" w:color="#000000" w:sz="4"/>
-              <w:right w:val="single" w:color="#000000" w:sz="4"/>
-            </w:tcBorders>
-            <w:shd w:fill="FFFFFF"/>
-            <w:vAlign w:val="center"/>
-          </w:tcPr>
-          <w:p>
-            <w:pPr>
-              <w:pBdr/>
-              <w:spacing w:before="20" w:after="20"/>
-              <w:ind w:left="20" w:right="20"/>
-              <w:jc w:val="center"/>
-            </w:pPr>
-            <w:r>
-              <w:rPr>
-                <w:rFonts w:ascii="Times New Roman" w:hAnsi="Times New Roman" w:cs="Times New Roman"/>
-                <w:color w:val="000000"/>
-                <w:sz w:val="20"/>
-              </w:rPr>
-              <w:t xml:space="preserve"/>
-            </w:r>
-            <w:r>
-              <w:rPr>
-                <w:rFonts w:ascii="Times New Roman" w:hAnsi="Times New Roman" w:cs="Times New Roman"/>
-                <w:color w:val="000000"/>
-                <w:sz w:val="20"/>
-              </w:rPr>
-              <w:t xml:space="preserve">0.000</w:t>
-            </w:r>
-          </w:p>
-        </w:tc>
-      </w:tr>
-      <w:tr>
-        <w:tc>
-          <w:tcPr>
-            <w:tcBorders>
-              <w:top w:val="single" w:color="#000000" w:sz="4"/>
-              <w:left w:val="single" w:color="#000000" w:sz="4"/>
-              <w:bottom w:val="single" w:color="#000000" w:sz="4"/>
-              <w:right w:val="single" w:color="#000000" w:sz="4"/>
-            </w:tcBorders>
-            <w:shd w:fill="FFFFFF"/>
-            <w:vAlign w:val="center"/>
-          </w:tcPr>
-          <w:p>
-            <w:pPr>
-              <w:pBdr/>
-              <w:spacing w:before="20" w:after="20"/>
-              <w:ind w:left="20" w:right="20"/>
-              <w:jc w:val="left"/>
-            </w:pPr>
-            <w:r>
-              <w:rPr>
-                <w:rFonts w:ascii="Times New Roman" w:hAnsi="Times New Roman" w:cs="Times New Roman"/>
-                <w:b w:val="true"/>
-                <w:color w:val="000000"/>
-                <w:sz w:val="20"/>
-              </w:rPr>
-              <w:t xml:space="preserve"/>
-            </w:r>
-            <w:r>
-              <w:rPr>
-                <w:rFonts w:ascii="Times New Roman" w:hAnsi="Times New Roman" w:cs="Times New Roman"/>
-                <w:b w:val="true"/>
-                <w:color w:val="000000"/>
-                <w:sz w:val="20"/>
-              </w:rPr>
-              <w:t xml:space="preserve">IE</w:t>
-            </w:r>
-          </w:p>
-        </w:tc>
-        <w:tc>
-          <w:tcPr>
-            <w:tcBorders>
-              <w:top w:val="single" w:color="#000000" w:sz="4"/>
-              <w:left w:val="single" w:color="#000000" w:sz="4"/>
-              <w:bottom w:val="single" w:color="#000000" w:sz="4"/>
-              <w:right w:val="single" w:color="#000000" w:sz="4"/>
-            </w:tcBorders>
-            <w:shd w:fill="FFFFFF"/>
-            <w:vAlign w:val="center"/>
-          </w:tcPr>
-          <w:p>
-            <w:pPr>
-              <w:pBdr/>
-              <w:spacing w:before="20" w:after="20"/>
-              <w:ind w:left="20" w:right="20"/>
-              <w:jc w:val="center"/>
-            </w:pPr>
-            <w:r>
-              <w:rPr>
-                <w:rFonts w:ascii="Times New Roman" w:hAnsi="Times New Roman" w:cs="Times New Roman"/>
-                <w:color w:val="000000"/>
-                <w:sz w:val="20"/>
-              </w:rPr>
-              <w:t xml:space="preserve"/>
-            </w:r>
-            <w:r>
-              <w:rPr>
-                <w:rFonts w:ascii="Times New Roman" w:hAnsi="Times New Roman" w:cs="Times New Roman"/>
-                <w:color w:val="000000"/>
-                <w:sz w:val="20"/>
-              </w:rPr>
-              <w:t xml:space="preserve">0.000</w:t>
-            </w:r>
-          </w:p>
-        </w:tc>
-        <w:tc>
-          <w:tcPr>
-            <w:tcBorders>
-              <w:top w:val="single" w:color="#000000" w:sz="4"/>
-              <w:left w:val="single" w:color="#000000" w:sz="4"/>
-              <w:bottom w:val="single" w:color="#000000" w:sz="4"/>
-              <w:right w:val="single" w:color="#000000" w:sz="4"/>
-            </w:tcBorders>
-            <w:shd w:fill="FFFFFF"/>
-            <w:vAlign w:val="center"/>
-          </w:tcPr>
-          <w:p>
-            <w:pPr>
-              <w:pBdr/>
-              <w:spacing w:before="20" w:after="20"/>
-              <w:ind w:left="20" w:right="20"/>
-              <w:jc w:val="center"/>
-            </w:pPr>
-            <w:r>
-              <w:rPr>
-                <w:rFonts w:ascii="Times New Roman" w:hAnsi="Times New Roman" w:cs="Times New Roman"/>
-                <w:color w:val="000000"/>
-                <w:sz w:val="20"/>
-              </w:rPr>
-              <w:t xml:space="preserve"/>
-            </w:r>
-            <w:r>
-              <w:rPr>
-                <w:rFonts w:ascii="Times New Roman" w:hAnsi="Times New Roman" w:cs="Times New Roman"/>
-                <w:color w:val="000000"/>
-                <w:sz w:val="20"/>
-              </w:rPr>
-              <w:t xml:space="preserve">0.000</w:t>
-            </w:r>
-          </w:p>
-        </w:tc>
-      </w:tr>
-      <w:tr>
-        <w:tc>
-          <w:tcPr>
-            <w:tcBorders>
-              <w:top w:val="single" w:color="#000000" w:sz="4"/>
-              <w:left w:val="single" w:color="#000000" w:sz="4"/>
-              <w:bottom w:val="single" w:color="#000000" w:sz="4"/>
-              <w:right w:val="single" w:color="#000000" w:sz="4"/>
-            </w:tcBorders>
-            <w:shd w:fill="FFFFFF"/>
-            <w:vAlign w:val="center"/>
-          </w:tcPr>
-          <w:p>
-            <w:pPr>
-              <w:pBdr/>
-              <w:spacing w:before="20" w:after="20"/>
-              <w:ind w:left="20" w:right="20"/>
-              <w:jc w:val="left"/>
-            </w:pPr>
-            <w:r>
-              <w:rPr>
-                <w:rFonts w:ascii="Times New Roman" w:hAnsi="Times New Roman" w:cs="Times New Roman"/>
-                <w:b w:val="true"/>
-                <w:color w:val="000000"/>
-                <w:sz w:val="20"/>
-              </w:rPr>
-              <w:t xml:space="preserve"/>
-            </w:r>
-            <w:r>
-              <w:rPr>
-                <w:rFonts w:ascii="Times New Roman" w:hAnsi="Times New Roman" w:cs="Times New Roman"/>
-                <w:b w:val="true"/>
-                <w:color w:val="000000"/>
-                <w:sz w:val="20"/>
-              </w:rPr>
-              <w:t xml:space="preserve">ES</w:t>
-            </w:r>
-          </w:p>
-        </w:tc>
-        <w:tc>
-          <w:tcPr>
-            <w:tcBorders>
-              <w:top w:val="single" w:color="#000000" w:sz="4"/>
-              <w:left w:val="single" w:color="#000000" w:sz="4"/>
-              <w:bottom w:val="single" w:color="#000000" w:sz="4"/>
-              <w:right w:val="single" w:color="#000000" w:sz="4"/>
-            </w:tcBorders>
-            <w:shd w:fill="FFFFFF"/>
-            <w:vAlign w:val="center"/>
-          </w:tcPr>
-          <w:p>
-            <w:pPr>
-              <w:pBdr/>
-              <w:spacing w:before="20" w:after="20"/>
-              <w:ind w:left="20" w:right="20"/>
-              <w:jc w:val="center"/>
-            </w:pPr>
-            <w:r>
-              <w:rPr>
-                <w:rFonts w:ascii="Times New Roman" w:hAnsi="Times New Roman" w:cs="Times New Roman"/>
-                <w:color w:val="000000"/>
-                <w:sz w:val="20"/>
-              </w:rPr>
-              <w:t xml:space="preserve"/>
-            </w:r>
-            <w:r>
-              <w:rPr>
-                <w:rFonts w:ascii="Times New Roman" w:hAnsi="Times New Roman" w:cs="Times New Roman"/>
-                <w:color w:val="000000"/>
-                <w:sz w:val="20"/>
-              </w:rPr>
-              <w:t xml:space="preserve">0.791</w:t>
-            </w:r>
-          </w:p>
-        </w:tc>
-        <w:tc>
-          <w:tcPr>
-            <w:tcBorders>
-              <w:top w:val="single" w:color="#000000" w:sz="4"/>
-              <w:left w:val="single" w:color="#000000" w:sz="4"/>
-              <w:bottom w:val="single" w:color="#000000" w:sz="4"/>
-              <w:right w:val="single" w:color="#000000" w:sz="4"/>
-            </w:tcBorders>
-            <w:shd w:fill="FFFFFF"/>
-            <w:vAlign w:val="center"/>
-          </w:tcPr>
-          <w:p>
-            <w:pPr>
-              <w:pBdr/>
-              <w:spacing w:before="20" w:after="20"/>
-              <w:ind w:left="20" w:right="20"/>
-              <w:jc w:val="center"/>
-            </w:pPr>
-            <w:r>
-              <w:rPr>
-                <w:rFonts w:ascii="Times New Roman" w:hAnsi="Times New Roman" w:cs="Times New Roman"/>
-                <w:color w:val="000000"/>
-                <w:sz w:val="20"/>
-              </w:rPr>
-              <w:t xml:space="preserve"/>
-            </w:r>
-            <w:r>
-              <w:rPr>
-                <w:rFonts w:ascii="Times New Roman" w:hAnsi="Times New Roman" w:cs="Times New Roman"/>
-                <w:color w:val="000000"/>
-                <w:sz w:val="20"/>
-              </w:rPr>
-              <w:t xml:space="preserve">0.715</w:t>
-            </w:r>
-          </w:p>
-        </w:tc>
-      </w:tr>
-      <w:tr>
-        <w:tc>
-          <w:tcPr>
-            <w:tcBorders>
-              <w:top w:val="single" w:color="#000000" w:sz="4"/>
-              <w:left w:val="single" w:color="#000000" w:sz="4"/>
-              <w:bottom w:val="single" w:color="#000000" w:sz="4"/>
-              <w:right w:val="single" w:color="#000000" w:sz="4"/>
-            </w:tcBorders>
-            <w:shd w:fill="FFFFFF"/>
-            <w:vAlign w:val="center"/>
-          </w:tcPr>
-          <w:p>
-            <w:pPr>
-              <w:pBdr/>
-              <w:spacing w:before="20" w:after="20"/>
-              <w:ind w:left="20" w:right="20"/>
-              <w:jc w:val="left"/>
-            </w:pPr>
-            <w:r>
-              <w:rPr>
-                <w:rFonts w:ascii="Times New Roman" w:hAnsi="Times New Roman" w:cs="Times New Roman"/>
-                <w:b w:val="true"/>
-                <w:color w:val="000000"/>
-                <w:sz w:val="20"/>
-              </w:rPr>
-              <w:t xml:space="preserve"/>
-            </w:r>
-            <w:r>
-              <w:rPr>
-                <w:rFonts w:ascii="Times New Roman" w:hAnsi="Times New Roman" w:cs="Times New Roman"/>
-                <w:b w:val="true"/>
-                <w:color w:val="000000"/>
-                <w:sz w:val="20"/>
-              </w:rPr>
-              <w:t xml:space="preserve">FR</w:t>
-            </w:r>
-          </w:p>
-        </w:tc>
-        <w:tc>
-          <w:tcPr>
-            <w:tcBorders>
-              <w:top w:val="single" w:color="#000000" w:sz="4"/>
-              <w:left w:val="single" w:color="#000000" w:sz="4"/>
-              <w:bottom w:val="single" w:color="#000000" w:sz="4"/>
-              <w:right w:val="single" w:color="#000000" w:sz="4"/>
-            </w:tcBorders>
-            <w:shd w:fill="FFFFFF"/>
-            <w:vAlign w:val="center"/>
-          </w:tcPr>
-          <w:p>
-            <w:pPr>
-              <w:pBdr/>
-              <w:spacing w:before="20" w:after="20"/>
-              <w:ind w:left="20" w:right="20"/>
-              <w:jc w:val="center"/>
-            </w:pPr>
-            <w:r>
-              <w:rPr>
-                <w:rFonts w:ascii="Times New Roman" w:hAnsi="Times New Roman" w:cs="Times New Roman"/>
-                <w:color w:val="000000"/>
-                <w:sz w:val="20"/>
-              </w:rPr>
-              <w:t xml:space="preserve"/>
-            </w:r>
-            <w:r>
-              <w:rPr>
-                <w:rFonts w:ascii="Times New Roman" w:hAnsi="Times New Roman" w:cs="Times New Roman"/>
-                <w:color w:val="000000"/>
-                <w:sz w:val="20"/>
-              </w:rPr>
-              <w:t xml:space="preserve">0.253</w:t>
-            </w:r>
-          </w:p>
-        </w:tc>
-        <w:tc>
-          <w:tcPr>
-            <w:tcBorders>
-              <w:top w:val="single" w:color="#000000" w:sz="4"/>
-              <w:left w:val="single" w:color="#000000" w:sz="4"/>
-              <w:bottom w:val="single" w:color="#000000" w:sz="4"/>
-              <w:right w:val="single" w:color="#000000" w:sz="4"/>
-            </w:tcBorders>
-            <w:shd w:fill="FFFFFF"/>
-            <w:vAlign w:val="center"/>
-          </w:tcPr>
-          <w:p>
-            <w:pPr>
-              <w:pBdr/>
-              <w:spacing w:before="20" w:after="20"/>
-              <w:ind w:left="20" w:right="20"/>
-              <w:jc w:val="center"/>
-            </w:pPr>
-            <w:r>
-              <w:rPr>
-                <w:rFonts w:ascii="Times New Roman" w:hAnsi="Times New Roman" w:cs="Times New Roman"/>
-                <w:color w:val="000000"/>
-                <w:sz w:val="20"/>
-              </w:rPr>
-              <w:t xml:space="preserve"/>
-            </w:r>
-            <w:r>
-              <w:rPr>
-                <w:rFonts w:ascii="Times New Roman" w:hAnsi="Times New Roman" w:cs="Times New Roman"/>
-                <w:color w:val="000000"/>
-                <w:sz w:val="20"/>
-              </w:rPr>
-              <w:t xml:space="preserve">1.000</w:t>
-            </w:r>
-          </w:p>
-        </w:tc>
-      </w:tr>
-      <w:tr>
-        <w:tc>
-          <w:tcPr>
-            <w:tcBorders>
-              <w:top w:val="single" w:color="#000000" w:sz="4"/>
-              <w:left w:val="single" w:color="#000000" w:sz="4"/>
-              <w:bottom w:val="single" w:color="#000000" w:sz="4"/>
-              <w:right w:val="single" w:color="#000000" w:sz="4"/>
-            </w:tcBorders>
-            <w:shd w:fill="FFFFFF"/>
-            <w:vAlign w:val="center"/>
-          </w:tcPr>
-          <w:p>
-            <w:pPr>
-              <w:pBdr/>
-              <w:spacing w:before="20" w:after="20"/>
-              <w:ind w:left="20" w:right="20"/>
-              <w:jc w:val="left"/>
-            </w:pPr>
-            <w:r>
-              <w:rPr>
-                <w:rFonts w:ascii="Times New Roman" w:hAnsi="Times New Roman" w:cs="Times New Roman"/>
-                <w:b w:val="true"/>
-                <w:color w:val="000000"/>
-                <w:sz w:val="20"/>
-              </w:rPr>
-              <w:t xml:space="preserve"/>
-            </w:r>
-            <w:r>
-              <w:rPr>
-                <w:rFonts w:ascii="Times New Roman" w:hAnsi="Times New Roman" w:cs="Times New Roman"/>
-                <w:b w:val="true"/>
-                <w:color w:val="000000"/>
-                <w:sz w:val="20"/>
-              </w:rPr>
-              <w:t xml:space="preserve">LV</w:t>
-            </w:r>
-          </w:p>
-        </w:tc>
-        <w:tc>
-          <w:tcPr>
-            <w:tcBorders>
-              <w:top w:val="single" w:color="#000000" w:sz="4"/>
-              <w:left w:val="single" w:color="#000000" w:sz="4"/>
-              <w:bottom w:val="single" w:color="#000000" w:sz="4"/>
-              <w:right w:val="single" w:color="#000000" w:sz="4"/>
-            </w:tcBorders>
-            <w:shd w:fill="FFFFFF"/>
-            <w:vAlign w:val="center"/>
-          </w:tcPr>
-          <w:p>
-            <w:pPr>
-              <w:pBdr/>
-              <w:spacing w:before="20" w:after="20"/>
-              <w:ind w:left="20" w:right="20"/>
-              <w:jc w:val="center"/>
-            </w:pPr>
-            <w:r>
-              <w:rPr>
-                <w:rFonts w:ascii="Times New Roman" w:hAnsi="Times New Roman" w:cs="Times New Roman"/>
-                <w:color w:val="000000"/>
-                <w:sz w:val="20"/>
-              </w:rPr>
-              <w:t xml:space="preserve"/>
-            </w:r>
-            <w:r>
-              <w:rPr>
-                <w:rFonts w:ascii="Times New Roman" w:hAnsi="Times New Roman" w:cs="Times New Roman"/>
-                <w:color w:val="000000"/>
-                <w:sz w:val="20"/>
-              </w:rPr>
-              <w:t xml:space="preserve">0.257</w:t>
-            </w:r>
-          </w:p>
-        </w:tc>
-        <w:tc>
-          <w:tcPr>
-            <w:tcBorders>
-              <w:top w:val="single" w:color="#000000" w:sz="4"/>
-              <w:left w:val="single" w:color="#000000" w:sz="4"/>
-              <w:bottom w:val="single" w:color="#000000" w:sz="4"/>
-              <w:right w:val="single" w:color="#000000" w:sz="4"/>
-            </w:tcBorders>
-            <w:shd w:fill="FFFFFF"/>
-            <w:vAlign w:val="center"/>
-          </w:tcPr>
-          <w:p>
-            <w:pPr>
-              <w:pBdr/>
-              <w:spacing w:before="20" w:after="20"/>
-              <w:ind w:left="20" w:right="20"/>
-              <w:jc w:val="center"/>
-            </w:pPr>
-            <w:r>
-              <w:rPr>
-                <w:rFonts w:ascii="Times New Roman" w:hAnsi="Times New Roman" w:cs="Times New Roman"/>
-                <w:color w:val="000000"/>
-                <w:sz w:val="20"/>
-              </w:rPr>
-              <w:t xml:space="preserve"/>
-            </w:r>
-            <w:r>
-              <w:rPr>
-                <w:rFonts w:ascii="Times New Roman" w:hAnsi="Times New Roman" w:cs="Times New Roman"/>
-                <w:color w:val="000000"/>
-                <w:sz w:val="20"/>
-              </w:rPr>
-              <w:t xml:space="preserve">0.000</w:t>
-            </w:r>
-          </w:p>
-        </w:tc>
-      </w:tr>
-      <w:tr>
-        <w:tc>
-          <w:tcPr>
-            <w:tcBorders>
-              <w:top w:val="single" w:color="#000000" w:sz="4"/>
-              <w:left w:val="single" w:color="#000000" w:sz="4"/>
-              <w:bottom w:val="single" w:color="#000000" w:sz="4"/>
-              <w:right w:val="single" w:color="#000000" w:sz="4"/>
-            </w:tcBorders>
-            <w:shd w:fill="FFFFFF"/>
-            <w:vAlign w:val="center"/>
-          </w:tcPr>
-          <w:p>
-            <w:pPr>
-              <w:pBdr/>
-              <w:spacing w:before="20" w:after="20"/>
-              <w:ind w:left="20" w:right="20"/>
-              <w:jc w:val="left"/>
-            </w:pPr>
-            <w:r>
-              <w:rPr>
-                <w:rFonts w:ascii="Times New Roman" w:hAnsi="Times New Roman" w:cs="Times New Roman"/>
-                <w:b w:val="true"/>
-                <w:color w:val="000000"/>
-                <w:sz w:val="20"/>
-              </w:rPr>
-              <w:t xml:space="preserve"/>
-            </w:r>
-            <w:r>
-              <w:rPr>
-                <w:rFonts w:ascii="Times New Roman" w:hAnsi="Times New Roman" w:cs="Times New Roman"/>
-                <w:b w:val="true"/>
-                <w:color w:val="000000"/>
-                <w:sz w:val="20"/>
-              </w:rPr>
-              <w:t xml:space="preserve">LT</w:t>
-            </w:r>
-          </w:p>
-        </w:tc>
-        <w:tc>
-          <w:tcPr>
-            <w:tcBorders>
-              <w:top w:val="single" w:color="#000000" w:sz="4"/>
-              <w:left w:val="single" w:color="#000000" w:sz="4"/>
-              <w:bottom w:val="single" w:color="#000000" w:sz="4"/>
-              <w:right w:val="single" w:color="#000000" w:sz="4"/>
-            </w:tcBorders>
-            <w:shd w:fill="FFFFFF"/>
-            <w:vAlign w:val="center"/>
-          </w:tcPr>
-          <w:p>
-            <w:pPr>
-              <w:pBdr/>
-              <w:spacing w:before="20" w:after="20"/>
-              <w:ind w:left="20" w:right="20"/>
-              <w:jc w:val="center"/>
-            </w:pPr>
-            <w:r>
-              <w:rPr>
-                <w:rFonts w:ascii="Times New Roman" w:hAnsi="Times New Roman" w:cs="Times New Roman"/>
-                <w:color w:val="000000"/>
-                <w:sz w:val="20"/>
-              </w:rPr>
-              <w:t xml:space="preserve"/>
-            </w:r>
-            <w:r>
-              <w:rPr>
-                <w:rFonts w:ascii="Times New Roman" w:hAnsi="Times New Roman" w:cs="Times New Roman"/>
-                <w:color w:val="000000"/>
-                <w:sz w:val="20"/>
-              </w:rPr>
-              <w:t xml:space="preserve">0.167</w:t>
-            </w:r>
-          </w:p>
-        </w:tc>
-        <w:tc>
-          <w:tcPr>
-            <w:tcBorders>
-              <w:top w:val="single" w:color="#000000" w:sz="4"/>
-              <w:left w:val="single" w:color="#000000" w:sz="4"/>
-              <w:bottom w:val="single" w:color="#000000" w:sz="4"/>
-              <w:right w:val="single" w:color="#000000" w:sz="4"/>
-            </w:tcBorders>
-            <w:shd w:fill="FFFFFF"/>
-            <w:vAlign w:val="center"/>
-          </w:tcPr>
-          <w:p>
-            <w:pPr>
-              <w:pBdr/>
-              <w:spacing w:before="20" w:after="20"/>
-              <w:ind w:left="20" w:right="20"/>
-              <w:jc w:val="center"/>
-            </w:pPr>
-            <w:r>
-              <w:rPr>
-                <w:rFonts w:ascii="Times New Roman" w:hAnsi="Times New Roman" w:cs="Times New Roman"/>
-                <w:color w:val="000000"/>
-                <w:sz w:val="20"/>
-              </w:rPr>
-              <w:t xml:space="preserve"/>
-            </w:r>
-            <w:r>
-              <w:rPr>
-                <w:rFonts w:ascii="Times New Roman" w:hAnsi="Times New Roman" w:cs="Times New Roman"/>
-                <w:color w:val="000000"/>
-                <w:sz w:val="20"/>
-              </w:rPr>
-              <w:t xml:space="preserve">0.000</w:t>
-            </w:r>
-          </w:p>
-        </w:tc>
-      </w:tr>
-      <w:tr>
-        <w:tc>
-          <w:tcPr>
-            <w:tcBorders>
-              <w:top w:val="single" w:color="#000000" w:sz="4"/>
-              <w:left w:val="single" w:color="#000000" w:sz="4"/>
-              <w:bottom w:val="single" w:color="#000000" w:sz="4"/>
-              <w:right w:val="single" w:color="#000000" w:sz="4"/>
-            </w:tcBorders>
-            <w:shd w:fill="FFFFFF"/>
-            <w:vAlign w:val="center"/>
-          </w:tcPr>
-          <w:p>
-            <w:pPr>
-              <w:pBdr/>
-              <w:spacing w:before="20" w:after="20"/>
-              <w:ind w:left="20" w:right="20"/>
-              <w:jc w:val="left"/>
-            </w:pPr>
-            <w:r>
-              <w:rPr>
-                <w:rFonts w:ascii="Times New Roman" w:hAnsi="Times New Roman" w:cs="Times New Roman"/>
-                <w:b w:val="true"/>
-                <w:color w:val="000000"/>
-                <w:sz w:val="20"/>
-              </w:rPr>
-              <w:t xml:space="preserve"/>
-            </w:r>
-            <w:r>
-              <w:rPr>
-                <w:rFonts w:ascii="Times New Roman" w:hAnsi="Times New Roman" w:cs="Times New Roman"/>
-                <w:b w:val="true"/>
-                <w:color w:val="000000"/>
-                <w:sz w:val="20"/>
-              </w:rPr>
-              <w:t xml:space="preserve">NL</w:t>
-            </w:r>
-          </w:p>
-        </w:tc>
-        <w:tc>
-          <w:tcPr>
-            <w:tcBorders>
-              <w:top w:val="single" w:color="#000000" w:sz="4"/>
-              <w:left w:val="single" w:color="#000000" w:sz="4"/>
-              <w:bottom w:val="single" w:color="#000000" w:sz="4"/>
-              <w:right w:val="single" w:color="#000000" w:sz="4"/>
-            </w:tcBorders>
-            <w:shd w:fill="FFFFFF"/>
-            <w:vAlign w:val="center"/>
-          </w:tcPr>
-          <w:p>
-            <w:pPr>
-              <w:pBdr/>
-              <w:spacing w:before="20" w:after="20"/>
-              <w:ind w:left="20" w:right="20"/>
-              <w:jc w:val="center"/>
-            </w:pPr>
-            <w:r>
-              <w:rPr>
-                <w:rFonts w:ascii="Times New Roman" w:hAnsi="Times New Roman" w:cs="Times New Roman"/>
-                <w:color w:val="000000"/>
-                <w:sz w:val="20"/>
-              </w:rPr>
-              <w:t xml:space="preserve"/>
-            </w:r>
-            <w:r>
-              <w:rPr>
-                <w:rFonts w:ascii="Times New Roman" w:hAnsi="Times New Roman" w:cs="Times New Roman"/>
-                <w:color w:val="000000"/>
-                <w:sz w:val="20"/>
-              </w:rPr>
-              <w:t xml:space="preserve">0.161</w:t>
-            </w:r>
-          </w:p>
-        </w:tc>
-        <w:tc>
-          <w:tcPr>
-            <w:tcBorders>
-              <w:top w:val="single" w:color="#000000" w:sz="4"/>
-              <w:left w:val="single" w:color="#000000" w:sz="4"/>
-              <w:bottom w:val="single" w:color="#000000" w:sz="4"/>
-              <w:right w:val="single" w:color="#000000" w:sz="4"/>
-            </w:tcBorders>
-            <w:shd w:fill="FFFFFF"/>
-            <w:vAlign w:val="center"/>
-          </w:tcPr>
-          <w:p>
-            <w:pPr>
-              <w:pBdr/>
-              <w:spacing w:before="20" w:after="20"/>
-              <w:ind w:left="20" w:right="20"/>
-              <w:jc w:val="center"/>
-            </w:pPr>
-            <w:r>
-              <w:rPr>
-                <w:rFonts w:ascii="Times New Roman" w:hAnsi="Times New Roman" w:cs="Times New Roman"/>
-                <w:color w:val="000000"/>
-                <w:sz w:val="20"/>
-              </w:rPr>
-              <w:t xml:space="preserve"/>
-            </w:r>
-            <w:r>
-              <w:rPr>
-                <w:rFonts w:ascii="Times New Roman" w:hAnsi="Times New Roman" w:cs="Times New Roman"/>
-                <w:color w:val="000000"/>
-                <w:sz w:val="20"/>
-              </w:rPr>
-              <w:t xml:space="preserve">0.000</w:t>
-            </w:r>
-          </w:p>
-        </w:tc>
-      </w:tr>
-      <w:tr>
-        <w:tc>
-          <w:tcPr>
-            <w:tcBorders>
-              <w:top w:val="single" w:color="#000000" w:sz="4"/>
-              <w:left w:val="single" w:color="#000000" w:sz="4"/>
-              <w:bottom w:val="single" w:color="#000000" w:sz="4"/>
-              <w:right w:val="single" w:color="#000000" w:sz="4"/>
-            </w:tcBorders>
-            <w:shd w:fill="FFFFFF"/>
-            <w:vAlign w:val="center"/>
-          </w:tcPr>
-          <w:p>
-            <w:pPr>
-              <w:pBdr/>
-              <w:spacing w:before="20" w:after="20"/>
-              <w:ind w:left="20" w:right="20"/>
-              <w:jc w:val="left"/>
-            </w:pPr>
-            <w:r>
-              <w:rPr>
-                <w:rFonts w:ascii="Times New Roman" w:hAnsi="Times New Roman" w:cs="Times New Roman"/>
-                <w:b w:val="true"/>
-                <w:color w:val="000000"/>
-                <w:sz w:val="20"/>
-              </w:rPr>
-              <w:t xml:space="preserve"/>
-            </w:r>
-            <w:r>
-              <w:rPr>
-                <w:rFonts w:ascii="Times New Roman" w:hAnsi="Times New Roman" w:cs="Times New Roman"/>
-                <w:b w:val="true"/>
-                <w:color w:val="000000"/>
-                <w:sz w:val="20"/>
-              </w:rPr>
-              <w:t xml:space="preserve">PL</w:t>
-            </w:r>
-          </w:p>
-        </w:tc>
-        <w:tc>
-          <w:tcPr>
-            <w:tcBorders>
-              <w:top w:val="single" w:color="#000000" w:sz="4"/>
-              <w:left w:val="single" w:color="#000000" w:sz="4"/>
-              <w:bottom w:val="single" w:color="#000000" w:sz="4"/>
-              <w:right w:val="single" w:color="#000000" w:sz="4"/>
-            </w:tcBorders>
-            <w:shd w:fill="FFFFFF"/>
-            <w:vAlign w:val="center"/>
-          </w:tcPr>
-          <w:p>
-            <w:pPr>
-              <w:pBdr/>
-              <w:spacing w:before="20" w:after="20"/>
-              <w:ind w:left="20" w:right="20"/>
-              <w:jc w:val="center"/>
-            </w:pPr>
-            <w:r>
-              <w:rPr>
-                <w:rFonts w:ascii="Times New Roman" w:hAnsi="Times New Roman" w:cs="Times New Roman"/>
-                <w:color w:val="000000"/>
-                <w:sz w:val="20"/>
-              </w:rPr>
-              <w:t xml:space="preserve"/>
-            </w:r>
-            <w:r>
-              <w:rPr>
-                <w:rFonts w:ascii="Times New Roman" w:hAnsi="Times New Roman" w:cs="Times New Roman"/>
-                <w:color w:val="000000"/>
-                <w:sz w:val="20"/>
-              </w:rPr>
-              <w:t xml:space="preserve">0.974</w:t>
-            </w:r>
-          </w:p>
-        </w:tc>
-        <w:tc>
-          <w:tcPr>
-            <w:tcBorders>
-              <w:top w:val="single" w:color="#000000" w:sz="4"/>
-              <w:left w:val="single" w:color="#000000" w:sz="4"/>
-              <w:bottom w:val="single" w:color="#000000" w:sz="4"/>
-              <w:right w:val="single" w:color="#000000" w:sz="4"/>
-            </w:tcBorders>
-            <w:shd w:fill="FFFFFF"/>
-            <w:vAlign w:val="center"/>
-          </w:tcPr>
-          <w:p>
-            <w:pPr>
-              <w:pBdr/>
-              <w:spacing w:before="20" w:after="20"/>
-              <w:ind w:left="20" w:right="20"/>
-              <w:jc w:val="center"/>
-            </w:pPr>
-            <w:r>
-              <w:rPr>
-                <w:rFonts w:ascii="Times New Roman" w:hAnsi="Times New Roman" w:cs="Times New Roman"/>
-                <w:color w:val="000000"/>
-                <w:sz w:val="20"/>
-              </w:rPr>
-              <w:t xml:space="preserve"/>
-            </w:r>
-            <w:r>
-              <w:rPr>
-                <w:rFonts w:ascii="Times New Roman" w:hAnsi="Times New Roman" w:cs="Times New Roman"/>
-                <w:color w:val="000000"/>
-                <w:sz w:val="20"/>
-              </w:rPr>
-              <w:t xml:space="preserve">0.000</w:t>
-            </w:r>
-          </w:p>
-        </w:tc>
-      </w:tr>
-      <w:tr>
-        <w:tc>
-          <w:tcPr>
-            <w:tcBorders>
-              <w:top w:val="single" w:color="#000000" w:sz="4"/>
-              <w:left w:val="single" w:color="#000000" w:sz="4"/>
-              <w:bottom w:val="single" w:color="#000000" w:sz="4"/>
-              <w:right w:val="single" w:color="#000000" w:sz="4"/>
-            </w:tcBorders>
-            <w:shd w:fill="FFFFFF"/>
-            <w:vAlign w:val="center"/>
-          </w:tcPr>
-          <w:p>
-            <w:pPr>
-              <w:pBdr/>
-              <w:spacing w:before="20" w:after="20"/>
-              <w:ind w:left="20" w:right="20"/>
-              <w:jc w:val="left"/>
-            </w:pPr>
-            <w:r>
-              <w:rPr>
-                <w:rFonts w:ascii="Times New Roman" w:hAnsi="Times New Roman" w:cs="Times New Roman"/>
-                <w:b w:val="true"/>
-                <w:color w:val="000000"/>
-                <w:sz w:val="20"/>
-              </w:rPr>
-              <w:t xml:space="preserve"/>
-            </w:r>
-            <w:r>
-              <w:rPr>
-                <w:rFonts w:ascii="Times New Roman" w:hAnsi="Times New Roman" w:cs="Times New Roman"/>
-                <w:b w:val="true"/>
-                <w:color w:val="000000"/>
-                <w:sz w:val="20"/>
-              </w:rPr>
-              <w:t xml:space="preserve">PT</w:t>
-            </w:r>
-          </w:p>
-        </w:tc>
-        <w:tc>
-          <w:tcPr>
-            <w:tcBorders>
-              <w:top w:val="single" w:color="#000000" w:sz="4"/>
-              <w:left w:val="single" w:color="#000000" w:sz="4"/>
-              <w:bottom w:val="single" w:color="#000000" w:sz="4"/>
-              <w:right w:val="single" w:color="#000000" w:sz="4"/>
-            </w:tcBorders>
-            <w:shd w:fill="FFFFFF"/>
-            <w:vAlign w:val="center"/>
-          </w:tcPr>
-          <w:p>
-            <w:pPr>
-              <w:pBdr/>
-              <w:spacing w:before="20" w:after="20"/>
-              <w:ind w:left="20" w:right="20"/>
-              <w:jc w:val="center"/>
-            </w:pPr>
-            <w:r>
-              <w:rPr>
-                <w:rFonts w:ascii="Times New Roman" w:hAnsi="Times New Roman" w:cs="Times New Roman"/>
-                <w:color w:val="000000"/>
-                <w:sz w:val="20"/>
-              </w:rPr>
-              <w:t xml:space="preserve"/>
-            </w:r>
-            <w:r>
-              <w:rPr>
-                <w:rFonts w:ascii="Times New Roman" w:hAnsi="Times New Roman" w:cs="Times New Roman"/>
-                <w:color w:val="000000"/>
-                <w:sz w:val="20"/>
-              </w:rPr>
-              <w:t xml:space="preserve">0.153</w:t>
-            </w:r>
-          </w:p>
-        </w:tc>
-        <w:tc>
-          <w:tcPr>
-            <w:tcBorders>
-              <w:top w:val="single" w:color="#000000" w:sz="4"/>
-              <w:left w:val="single" w:color="#000000" w:sz="4"/>
-              <w:bottom w:val="single" w:color="#000000" w:sz="4"/>
-              <w:right w:val="single" w:color="#000000" w:sz="4"/>
-            </w:tcBorders>
-            <w:shd w:fill="FFFFFF"/>
-            <w:vAlign w:val="center"/>
-          </w:tcPr>
-          <w:p>
-            <w:pPr>
-              <w:pBdr/>
-              <w:spacing w:before="20" w:after="20"/>
-              <w:ind w:left="20" w:right="20"/>
-              <w:jc w:val="center"/>
-            </w:pPr>
-            <w:r>
-              <w:rPr>
-                <w:rFonts w:ascii="Times New Roman" w:hAnsi="Times New Roman" w:cs="Times New Roman"/>
-                <w:color w:val="000000"/>
-                <w:sz w:val="20"/>
-              </w:rPr>
-              <w:t xml:space="preserve"/>
-            </w:r>
-            <w:r>
-              <w:rPr>
-                <w:rFonts w:ascii="Times New Roman" w:hAnsi="Times New Roman" w:cs="Times New Roman"/>
-                <w:color w:val="000000"/>
-                <w:sz w:val="20"/>
-              </w:rPr>
-              <w:t xml:space="preserve">0.082</w:t>
-            </w:r>
-          </w:p>
-        </w:tc>
-      </w:tr>
-      <w:tr>
-        <w:tc>
-          <w:tcPr>
-            <w:tcBorders>
-              <w:top w:val="single" w:color="#000000" w:sz="4"/>
-              <w:left w:val="single" w:color="#000000" w:sz="4"/>
-              <w:bottom w:val="single" w:color="#000000" w:sz="4"/>
-              <w:right w:val="single" w:color="#000000" w:sz="4"/>
-            </w:tcBorders>
-            <w:shd w:fill="FFFFFF"/>
-            <w:vAlign w:val="center"/>
-          </w:tcPr>
-          <w:p>
-            <w:pPr>
-              <w:pBdr/>
-              <w:spacing w:before="20" w:after="20"/>
-              <w:ind w:left="20" w:right="20"/>
-              <w:jc w:val="left"/>
-            </w:pPr>
-            <w:r>
-              <w:rPr>
-                <w:rFonts w:ascii="Times New Roman" w:hAnsi="Times New Roman" w:cs="Times New Roman"/>
-                <w:b w:val="true"/>
-                <w:color w:val="000000"/>
-                <w:sz w:val="20"/>
-              </w:rPr>
-              <w:t xml:space="preserve"/>
-            </w:r>
-            <w:r>
-              <w:rPr>
-                <w:rFonts w:ascii="Times New Roman" w:hAnsi="Times New Roman" w:cs="Times New Roman"/>
-                <w:b w:val="true"/>
-                <w:color w:val="000000"/>
-                <w:sz w:val="20"/>
-              </w:rPr>
-              <w:t xml:space="preserve">FI</w:t>
-            </w:r>
-          </w:p>
-        </w:tc>
-        <w:tc>
-          <w:tcPr>
-            <w:tcBorders>
-              <w:top w:val="single" w:color="#000000" w:sz="4"/>
-              <w:left w:val="single" w:color="#000000" w:sz="4"/>
-              <w:bottom w:val="single" w:color="#000000" w:sz="4"/>
-              <w:right w:val="single" w:color="#000000" w:sz="4"/>
-            </w:tcBorders>
-            <w:shd w:fill="FFFFFF"/>
-            <w:vAlign w:val="center"/>
-          </w:tcPr>
-          <w:p>
-            <w:pPr>
-              <w:pBdr/>
-              <w:spacing w:before="20" w:after="20"/>
-              <w:ind w:left="20" w:right="20"/>
-              <w:jc w:val="center"/>
-            </w:pPr>
-            <w:r>
-              <w:rPr>
-                <w:rFonts w:ascii="Times New Roman" w:hAnsi="Times New Roman" w:cs="Times New Roman"/>
-                <w:color w:val="000000"/>
-                <w:sz w:val="20"/>
-              </w:rPr>
-              <w:t xml:space="preserve"/>
-            </w:r>
-            <w:r>
-              <w:rPr>
-                <w:rFonts w:ascii="Times New Roman" w:hAnsi="Times New Roman" w:cs="Times New Roman"/>
-                <w:color w:val="000000"/>
-                <w:sz w:val="20"/>
-              </w:rPr>
-              <w:t xml:space="preserve">0.047</w:t>
-            </w:r>
-          </w:p>
-        </w:tc>
-        <w:tc>
-          <w:tcPr>
-            <w:tcBorders>
-              <w:top w:val="single" w:color="#000000" w:sz="4"/>
-              <w:left w:val="single" w:color="#000000" w:sz="4"/>
-              <w:bottom w:val="single" w:color="#000000" w:sz="4"/>
-              <w:right w:val="single" w:color="#000000" w:sz="4"/>
-            </w:tcBorders>
-            <w:shd w:fill="FFFFFF"/>
-            <w:vAlign w:val="center"/>
-          </w:tcPr>
-          <w:p>
-            <w:pPr>
-              <w:pBdr/>
-              <w:spacing w:before="20" w:after="20"/>
-              <w:ind w:left="20" w:right="20"/>
-              <w:jc w:val="center"/>
-            </w:pPr>
-            <w:r>
-              <w:rPr>
-                <w:rFonts w:ascii="Times New Roman" w:hAnsi="Times New Roman" w:cs="Times New Roman"/>
-                <w:color w:val="000000"/>
-                <w:sz w:val="20"/>
-              </w:rPr>
-              <w:t xml:space="preserve"/>
-            </w:r>
-            <w:r>
-              <w:rPr>
-                <w:rFonts w:ascii="Times New Roman" w:hAnsi="Times New Roman" w:cs="Times New Roman"/>
-                <w:color w:val="000000"/>
-                <w:sz w:val="20"/>
-              </w:rPr>
-              <w:t xml:space="preserve">0.000</w:t>
-            </w:r>
-          </w:p>
-        </w:tc>
-      </w:tr>
-      <w:tr>
-        <w:tc>
-          <w:tcPr>
-            <w:tcBorders>
-              <w:top w:val="single" w:color="#000000" w:sz="4"/>
-              <w:left w:val="single" w:color="#000000" w:sz="4"/>
-              <w:bottom w:val="single" w:color="#000000" w:sz="4"/>
-              <w:right w:val="single" w:color="#000000" w:sz="4"/>
-            </w:tcBorders>
-            <w:shd w:fill="FFFFFF"/>
-            <w:vAlign w:val="center"/>
-          </w:tcPr>
-          <w:p>
-            <w:pPr>
-              <w:pBdr/>
-              <w:spacing w:before="20" w:after="20"/>
-              <w:ind w:left="20" w:right="20"/>
-              <w:jc w:val="left"/>
-            </w:pPr>
-            <w:r>
-              <w:rPr>
-                <w:rFonts w:ascii="Times New Roman" w:hAnsi="Times New Roman" w:cs="Times New Roman"/>
-                <w:b w:val="true"/>
-                <w:color w:val="000000"/>
-                <w:sz w:val="20"/>
-              </w:rPr>
-              <w:t xml:space="preserve"/>
-            </w:r>
-            <w:r>
-              <w:rPr>
-                <w:rFonts w:ascii="Times New Roman" w:hAnsi="Times New Roman" w:cs="Times New Roman"/>
-                <w:b w:val="true"/>
-                <w:color w:val="000000"/>
-                <w:sz w:val="20"/>
-              </w:rPr>
-              <w:t xml:space="preserve">SE</w:t>
-            </w:r>
-          </w:p>
-        </w:tc>
-        <w:tc>
-          <w:tcPr>
-            <w:tcBorders>
-              <w:top w:val="single" w:color="#000000" w:sz="4"/>
-              <w:left w:val="single" w:color="#000000" w:sz="4"/>
-              <w:bottom w:val="single" w:color="#000000" w:sz="4"/>
-              <w:right w:val="single" w:color="#000000" w:sz="4"/>
-            </w:tcBorders>
-            <w:shd w:fill="FFFFFF"/>
-            <w:vAlign w:val="center"/>
-          </w:tcPr>
-          <w:p>
-            <w:pPr>
-              <w:pBdr/>
-              <w:spacing w:before="20" w:after="20"/>
-              <w:ind w:left="20" w:right="20"/>
-              <w:jc w:val="center"/>
-            </w:pPr>
-            <w:r>
-              <w:rPr>
-                <w:rFonts w:ascii="Times New Roman" w:hAnsi="Times New Roman" w:cs="Times New Roman"/>
-                <w:color w:val="000000"/>
-                <w:sz w:val="20"/>
-              </w:rPr>
-              <w:t xml:space="preserve"/>
-            </w:r>
-            <w:r>
-              <w:rPr>
-                <w:rFonts w:ascii="Times New Roman" w:hAnsi="Times New Roman" w:cs="Times New Roman"/>
-                <w:color w:val="000000"/>
-                <w:sz w:val="20"/>
-              </w:rPr>
-              <w:t xml:space="preserve">0.714</w:t>
-            </w:r>
-          </w:p>
-        </w:tc>
-        <w:tc>
-          <w:tcPr>
-            <w:tcBorders>
-              <w:top w:val="single" w:color="#000000" w:sz="4"/>
-              <w:left w:val="single" w:color="#000000" w:sz="4"/>
-              <w:bottom w:val="single" w:color="#000000" w:sz="4"/>
-              <w:right w:val="single" w:color="#000000" w:sz="4"/>
-            </w:tcBorders>
-            <w:shd w:fill="FFFFFF"/>
-            <w:vAlign w:val="center"/>
-          </w:tcPr>
-          <w:p>
-            <w:pPr>
-              <w:pBdr/>
-              <w:spacing w:before="20" w:after="20"/>
-              <w:ind w:left="20" w:right="20"/>
-              <w:jc w:val="center"/>
-            </w:pPr>
-            <w:r>
-              <w:rPr>
-                <w:rFonts w:ascii="Times New Roman" w:hAnsi="Times New Roman" w:cs="Times New Roman"/>
-                <w:color w:val="000000"/>
-                <w:sz w:val="20"/>
-              </w:rPr>
-              <w:t xml:space="preserve"/>
-            </w:r>
-            <w:r>
-              <w:rPr>
-                <w:rFonts w:ascii="Times New Roman" w:hAnsi="Times New Roman" w:cs="Times New Roman"/>
-                <w:color w:val="000000"/>
-                <w:sz w:val="20"/>
-              </w:rPr>
-              <w:t xml:space="preserve">0.000</w:t>
+                <w:color w:val="000000"/>
+                <w:sz w:val="20"/>
+              </w:rPr>
+              <w:t xml:space="preserve"/>
+            </w:r>
+            <w:r>
+              <w:rPr>
+                <w:rFonts w:ascii="Times New Roman" w:hAnsi="Times New Roman" w:cs="Times New Roman"/>
+                <w:color w:val="000000"/>
+                <w:sz w:val="20"/>
+              </w:rPr>
+              <w:t xml:space="preserve">0.004</w:t>
             </w:r>
           </w:p>
         </w:tc>
@@ -1822,7 +1610,7 @@
 </file>
 
 <file path=word/numbering.xml><?xml version="1.0" encoding="utf-8"?>
-<w:numbering xmlns:w="http://schemas.openxmlformats.org/wordprocessingml/2006/main" xmlns:w15="http://schemas.microsoft.com/office/word/2012/wordml" xmlns:r="http://schemas.openxmlformats.org/officeDocument/2006/relationships" xmlns:m="http://schemas.openxmlformats.org/officeDocument/2006/math" xmlns:w14="http://schemas.microsoft.com/office/word/2010/wordml" xmlns:wp="http://schemas.openxmlformats.org/drawingml/2006/wordprocessingDrawing" xmlns:a="http://schemas.openxmlformats.org/drawingml/2006/main" xmlns:mc="http://schemas.openxmlformats.org/markup-compatibility/2006" xmlns:ns9="http://schemas.openxmlformats.org/schemaLibrary/2006/main" xmlns:wne="http://schemas.microsoft.com/office/word/2006/wordml" xmlns:c="http://schemas.openxmlformats.org/drawingml/2006/chart" xmlns:ns12="http://schemas.openxmlformats.org/drawingml/2006/chartDrawing" xmlns:dgm="http://schemas.openxmlformats.org/drawingml/2006/diagram" xmlns:pic="http://schemas.openxmlformats.org/drawingml/2006/picture" xmlns:xdr="http://schemas.openxmlformats.org/drawingml/2006/spreadsheetDrawing" xmlns:dsp="http://schemas.microsoft.com/office/drawing/2008/diagram" xmlns:o="urn:schemas-microsoft-com:office:office" xmlns:v="urn:schemas-microsoft-com:vml" xmlns:ns19="urn:schemas-microsoft-com:office:excel" xmlns:w10="urn:schemas-microsoft-com:office:word" xmlns:ns21="urn:schemas-microsoft-com:office:powerpoint" xmlns:ns23="http://schemas.microsoft.com/office/2006/coverPageProps" xmlns:odx="http://opendope.org/xpaths" xmlns:odc="http://opendope.org/conditions" xmlns:odq="http://opendope.org/questions" xmlns:oda="http://opendope.org/answers" xmlns:odi="http://opendope.org/components" xmlns:odgm="http://opendope.org/SmartArt/DataHierarchy" xmlns:ns30="http://schemas.openxmlformats.org/officeDocument/2006/bibliography" xmlns:ns31="http://schemas.openxmlformats.org/drawingml/2006/compatibility" xmlns:ns32="http://schemas.openxmlformats.org/drawingml/2006/lockedCanvas">
+<w:numbering xmlns:w="http://schemas.openxmlformats.org/wordprocessingml/2006/main" xmlns:m="http://schemas.openxmlformats.org/officeDocument/2006/math" xmlns:r="http://schemas.openxmlformats.org/officeDocument/2006/relationships" xmlns:w14="http://schemas.microsoft.com/office/word/2010/wordml" xmlns:wp="http://schemas.openxmlformats.org/drawingml/2006/wordprocessingDrawing" xmlns:a="http://schemas.openxmlformats.org/drawingml/2006/main" xmlns:w15="http://schemas.microsoft.com/office/word/2012/wordml" xmlns:mc="http://schemas.openxmlformats.org/markup-compatibility/2006" xmlns:ns9="http://schemas.openxmlformats.org/schemaLibrary/2006/main" xmlns:wne="http://schemas.microsoft.com/office/word/2006/wordml" xmlns:c="http://schemas.openxmlformats.org/drawingml/2006/chart" xmlns:ns12="http://schemas.openxmlformats.org/drawingml/2006/chartDrawing" xmlns:dgm="http://schemas.openxmlformats.org/drawingml/2006/diagram" xmlns:pic="http://schemas.openxmlformats.org/drawingml/2006/picture" xmlns:xdr="http://schemas.openxmlformats.org/drawingml/2006/spreadsheetDrawing" xmlns:dsp="http://schemas.microsoft.com/office/drawing/2008/diagram" xmlns:v="urn:schemas-microsoft-com:vml" xmlns:o="urn:schemas-microsoft-com:office:office" xmlns:ns19="urn:schemas-microsoft-com:office:excel" xmlns:w10="urn:schemas-microsoft-com:office:word" xmlns:ns21="urn:schemas-microsoft-com:office:powerpoint" xmlns:ns23="http://schemas.microsoft.com/office/2006/coverPageProps" xmlns:odx="http://opendope.org/xpaths" xmlns:odc="http://opendope.org/conditions" xmlns:odq="http://opendope.org/questions" xmlns:oda="http://opendope.org/answers" xmlns:odi="http://opendope.org/components" xmlns:odgm="http://opendope.org/SmartArt/DataHierarchy" xmlns:ns30="http://schemas.openxmlformats.org/officeDocument/2006/bibliography" xmlns:ns31="http://schemas.openxmlformats.org/drawingml/2006/compatibility" xmlns:ns32="http://schemas.openxmlformats.org/drawingml/2006/lockedCanvas">
   <w:abstractNum w:abstractNumId="0">
     <w:nsid w:val="1482775B"/>
     <w:multiLevelType w:val="multilevel"/>
@@ -2472,7 +2260,7 @@
 </file>
 
 <file path=word/styles.xml><?xml version="1.0" encoding="utf-8"?>
-<w:styles xmlns:w="http://schemas.openxmlformats.org/wordprocessingml/2006/main" xmlns:w15="http://schemas.microsoft.com/office/word/2012/wordml" xmlns:r="http://schemas.openxmlformats.org/officeDocument/2006/relationships" xmlns:m="http://schemas.openxmlformats.org/officeDocument/2006/math" xmlns:w14="http://schemas.microsoft.com/office/word/2010/wordml" xmlns:wp="http://schemas.openxmlformats.org/drawingml/2006/wordprocessingDrawing" xmlns:a="http://schemas.openxmlformats.org/drawingml/2006/main" xmlns:mc="http://schemas.openxmlformats.org/markup-compatibility/2006" xmlns:ns9="http://schemas.openxmlformats.org/schemaLibrary/2006/main" xmlns:wne="http://schemas.microsoft.com/office/word/2006/wordml" xmlns:c="http://schemas.openxmlformats.org/drawingml/2006/chart" xmlns:ns12="http://schemas.openxmlformats.org/drawingml/2006/chartDrawing" xmlns:dgm="http://schemas.openxmlformats.org/drawingml/2006/diagram" xmlns:pic="http://schemas.openxmlformats.org/drawingml/2006/picture" xmlns:xdr="http://schemas.openxmlformats.org/drawingml/2006/spreadsheetDrawing" xmlns:dsp="http://schemas.microsoft.com/office/drawing/2008/diagram" xmlns:o="urn:schemas-microsoft-com:office:office" xmlns:v="urn:schemas-microsoft-com:vml" xmlns:ns19="urn:schemas-microsoft-com:office:excel" xmlns:w10="urn:schemas-microsoft-com:office:word" xmlns:ns21="urn:schemas-microsoft-com:office:powerpoint" xmlns:ns23="http://schemas.microsoft.com/office/2006/coverPageProps" xmlns:odx="http://opendope.org/xpaths" xmlns:odc="http://opendope.org/conditions" xmlns:odq="http://opendope.org/questions" xmlns:oda="http://opendope.org/answers" xmlns:odi="http://opendope.org/components" xmlns:odgm="http://opendope.org/SmartArt/DataHierarchy" xmlns:ns30="http://schemas.openxmlformats.org/officeDocument/2006/bibliography" xmlns:ns31="http://schemas.openxmlformats.org/drawingml/2006/compatibility" xmlns:ns32="http://schemas.openxmlformats.org/drawingml/2006/lockedCanvas">
+<w:styles xmlns:w="http://schemas.openxmlformats.org/wordprocessingml/2006/main" xmlns:m="http://schemas.openxmlformats.org/officeDocument/2006/math" xmlns:r="http://schemas.openxmlformats.org/officeDocument/2006/relationships" xmlns:w14="http://schemas.microsoft.com/office/word/2010/wordml" xmlns:wp="http://schemas.openxmlformats.org/drawingml/2006/wordprocessingDrawing" xmlns:a="http://schemas.openxmlformats.org/drawingml/2006/main" xmlns:w15="http://schemas.microsoft.com/office/word/2012/wordml" xmlns:mc="http://schemas.openxmlformats.org/markup-compatibility/2006" xmlns:ns9="http://schemas.openxmlformats.org/schemaLibrary/2006/main" xmlns:wne="http://schemas.microsoft.com/office/word/2006/wordml" xmlns:c="http://schemas.openxmlformats.org/drawingml/2006/chart" xmlns:ns12="http://schemas.openxmlformats.org/drawingml/2006/chartDrawing" xmlns:dgm="http://schemas.openxmlformats.org/drawingml/2006/diagram" xmlns:pic="http://schemas.openxmlformats.org/drawingml/2006/picture" xmlns:xdr="http://schemas.openxmlformats.org/drawingml/2006/spreadsheetDrawing" xmlns:dsp="http://schemas.microsoft.com/office/drawing/2008/diagram" xmlns:v="urn:schemas-microsoft-com:vml" xmlns:o="urn:schemas-microsoft-com:office:office" xmlns:ns19="urn:schemas-microsoft-com:office:excel" xmlns:w10="urn:schemas-microsoft-com:office:word" xmlns:ns21="urn:schemas-microsoft-com:office:powerpoint" xmlns:ns23="http://schemas.microsoft.com/office/2006/coverPageProps" xmlns:odx="http://opendope.org/xpaths" xmlns:odc="http://opendope.org/conditions" xmlns:odq="http://opendope.org/questions" xmlns:oda="http://opendope.org/answers" xmlns:odi="http://opendope.org/components" xmlns:odgm="http://opendope.org/SmartArt/DataHierarchy" xmlns:ns30="http://schemas.openxmlformats.org/officeDocument/2006/bibliography" xmlns:ns31="http://schemas.openxmlformats.org/drawingml/2006/compatibility" xmlns:ns32="http://schemas.openxmlformats.org/drawingml/2006/lockedCanvas">
   <w:docDefaults>
     <w:rPrDefault>
       <w:rPr>

--- a/Tables/Table19SI.docx
+++ b/Tables/Table19SI.docx
@@ -1,6 +1,6 @@
 
 <file path=word/document.xml><?xml version="1.0" encoding="utf-8"?>
-<w:document xmlns:w="http://schemas.openxmlformats.org/wordprocessingml/2006/main" xmlns:m="http://schemas.openxmlformats.org/officeDocument/2006/math" xmlns:r="http://schemas.openxmlformats.org/officeDocument/2006/relationships" xmlns:w14="http://schemas.microsoft.com/office/word/2010/wordml" xmlns:wp="http://schemas.openxmlformats.org/drawingml/2006/wordprocessingDrawing" xmlns:a="http://schemas.openxmlformats.org/drawingml/2006/main" xmlns:w15="http://schemas.microsoft.com/office/word/2012/wordml" xmlns:mc="http://schemas.openxmlformats.org/markup-compatibility/2006" xmlns:ns9="http://schemas.openxmlformats.org/schemaLibrary/2006/main" xmlns:wne="http://schemas.microsoft.com/office/word/2006/wordml" xmlns:c="http://schemas.openxmlformats.org/drawingml/2006/chart" xmlns:ns12="http://schemas.openxmlformats.org/drawingml/2006/chartDrawing" xmlns:dgm="http://schemas.openxmlformats.org/drawingml/2006/diagram" xmlns:pic="http://schemas.openxmlformats.org/drawingml/2006/picture" xmlns:xdr="http://schemas.openxmlformats.org/drawingml/2006/spreadsheetDrawing" xmlns:dsp="http://schemas.microsoft.com/office/drawing/2008/diagram" xmlns:v="urn:schemas-microsoft-com:vml" xmlns:o="urn:schemas-microsoft-com:office:office" xmlns:ns19="urn:schemas-microsoft-com:office:excel" xmlns:w10="urn:schemas-microsoft-com:office:word" xmlns:ns21="urn:schemas-microsoft-com:office:powerpoint" xmlns:ns23="http://schemas.microsoft.com/office/2006/coverPageProps" xmlns:odx="http://opendope.org/xpaths" xmlns:odc="http://opendope.org/conditions" xmlns:odq="http://opendope.org/questions" xmlns:oda="http://opendope.org/answers" xmlns:odi="http://opendope.org/components" xmlns:odgm="http://opendope.org/SmartArt/DataHierarchy" xmlns:ns30="http://schemas.openxmlformats.org/officeDocument/2006/bibliography" xmlns:ns31="http://schemas.openxmlformats.org/drawingml/2006/compatibility" xmlns:ns32="http://schemas.openxmlformats.org/drawingml/2006/lockedCanvas" mc:Ignorable="w14 w15">
+<w:document xmlns:w="http://schemas.openxmlformats.org/wordprocessingml/2006/main" xmlns:m="http://schemas.openxmlformats.org/officeDocument/2006/math" xmlns:r="http://schemas.openxmlformats.org/officeDocument/2006/relationships" xmlns:w14="http://schemas.microsoft.com/office/word/2010/wordml" xmlns:wp="http://schemas.openxmlformats.org/drawingml/2006/wordprocessingDrawing" xmlns:a="http://schemas.openxmlformats.org/drawingml/2006/main" xmlns:w15="http://schemas.microsoft.com/office/word/2012/wordml" xmlns:ns8="http://schemas.openxmlformats.org/schemaLibrary/2006/main" xmlns:mc="http://schemas.openxmlformats.org/markup-compatibility/2006" xmlns:wne="http://schemas.microsoft.com/office/word/2006/wordml" xmlns:c="http://schemas.openxmlformats.org/drawingml/2006/chart" xmlns:ns12="http://schemas.openxmlformats.org/drawingml/2006/chartDrawing" xmlns:dgm="http://schemas.openxmlformats.org/drawingml/2006/diagram" xmlns:pic="http://schemas.openxmlformats.org/drawingml/2006/picture" xmlns:xdr="http://schemas.openxmlformats.org/drawingml/2006/spreadsheetDrawing" xmlns:dsp="http://schemas.microsoft.com/office/drawing/2008/diagram" xmlns:v="urn:schemas-microsoft-com:vml" xmlns:o="urn:schemas-microsoft-com:office:office" xmlns:ns19="urn:schemas-microsoft-com:office:excel" xmlns:w10="urn:schemas-microsoft-com:office:word" xmlns:ns21="urn:schemas-microsoft-com:office:powerpoint" xmlns:ns23="http://schemas.microsoft.com/office/2006/coverPageProps" xmlns:odx="http://opendope.org/xpaths" xmlns:odc="http://opendope.org/conditions" xmlns:odq="http://opendope.org/questions" xmlns:oda="http://opendope.org/answers" xmlns:odi="http://opendope.org/components" xmlns:odgm="http://opendope.org/SmartArt/DataHierarchy" xmlns:ns30="http://schemas.openxmlformats.org/officeDocument/2006/bibliography" xmlns:ns31="http://schemas.openxmlformats.org/drawingml/2006/compatibility" xmlns:ns32="http://schemas.openxmlformats.org/drawingml/2006/lockedCanvas" mc:Ignorable="w14 w15">
   <w:body>
     <w:p>
       <w:pPr>
@@ -57,7 +57,7 @@
                 <w:rFonts w:ascii="Times New Roman" w:hAnsi="Times New Roman" w:cs="Times New Roman"/>
                 <w:i w:val="true"/>
                 <w:color w:val="000000"/>
-                <w:sz w:val="22"/>
+                <w:sz w:val="20"/>
               </w:rPr>
               <w:t xml:space="preserve">COUNTRIES</w:t>
             </w:r>
@@ -83,7 +83,7 @@
                 <w:rFonts w:ascii="Times New Roman" w:hAnsi="Times New Roman" w:cs="Times New Roman"/>
                 <w:i w:val="true"/>
                 <w:color w:val="000000"/>
-                <w:sz w:val="22"/>
+                <w:sz w:val="20"/>
               </w:rPr>
               <w:t xml:space="preserve">QUOTAS</w:t>
             </w:r>
@@ -92,7 +92,7 @@
                 <w:rFonts w:ascii="Times New Roman" w:hAnsi="Times New Roman" w:cs="Times New Roman"/>
                 <w:i w:val="true"/>
                 <w:color w:val="000000"/>
-                <w:sz w:val="22"/>
+                <w:sz w:val="20"/>
               </w:rPr>
               <w:br/>
               <w:t xml:space="preserve">cod</w:t>
@@ -119,7 +119,7 @@
                 <w:rFonts w:ascii="Times New Roman" w:hAnsi="Times New Roman" w:cs="Times New Roman"/>
                 <w:i w:val="true"/>
                 <w:color w:val="000000"/>
-                <w:sz w:val="22"/>
+                <w:sz w:val="20"/>
               </w:rPr>
               <w:t xml:space="preserve">QUOTAS</w:t>
             </w:r>
@@ -128,7 +128,7 @@
                 <w:rFonts w:ascii="Times New Roman" w:hAnsi="Times New Roman" w:cs="Times New Roman"/>
                 <w:i w:val="true"/>
                 <w:color w:val="000000"/>
-                <w:sz w:val="22"/>
+                <w:sz w:val="20"/>
               </w:rPr>
               <w:br/>
               <w:t xml:space="preserve">hake</w:t>
@@ -150,7 +150,7 @@
               <w:pBdr/>
               <w:spacing w:before="20" w:after="20"/>
               <w:ind w:left="20" w:right="20"/>
-              <w:jc w:val="left"/>
+              <w:jc w:val="right"/>
             </w:pPr>
             <w:r>
               <w:rPr>
@@ -247,7 +247,7 @@
               <w:pBdr/>
               <w:spacing w:before="20" w:after="20"/>
               <w:ind w:left="20" w:right="20"/>
-              <w:jc w:val="left"/>
+              <w:jc w:val="right"/>
             </w:pPr>
             <w:r>
               <w:rPr>
@@ -344,7 +344,7 @@
               <w:pBdr/>
               <w:spacing w:before="20" w:after="20"/>
               <w:ind w:left="20" w:right="20"/>
-              <w:jc w:val="left"/>
+              <w:jc w:val="right"/>
             </w:pPr>
             <w:r>
               <w:rPr>
@@ -441,7 +441,7 @@
               <w:pBdr/>
               <w:spacing w:before="20" w:after="20"/>
               <w:ind w:left="20" w:right="20"/>
-              <w:jc w:val="left"/>
+              <w:jc w:val="right"/>
             </w:pPr>
             <w:r>
               <w:rPr>
@@ -538,7 +538,7 @@
               <w:pBdr/>
               <w:spacing w:before="20" w:after="20"/>
               <w:ind w:left="20" w:right="20"/>
-              <w:jc w:val="left"/>
+              <w:jc w:val="right"/>
             </w:pPr>
             <w:r>
               <w:rPr>
@@ -635,7 +635,7 @@
               <w:pBdr/>
               <w:spacing w:before="20" w:after="20"/>
               <w:ind w:left="20" w:right="20"/>
-              <w:jc w:val="left"/>
+              <w:jc w:val="right"/>
             </w:pPr>
             <w:r>
               <w:rPr>
@@ -732,7 +732,7 @@
               <w:pBdr/>
               <w:spacing w:before="20" w:after="20"/>
               <w:ind w:left="20" w:right="20"/>
-              <w:jc w:val="left"/>
+              <w:jc w:val="right"/>
             </w:pPr>
             <w:r>
               <w:rPr>
@@ -829,7 +829,7 @@
               <w:pBdr/>
               <w:spacing w:before="20" w:after="20"/>
               <w:ind w:left="20" w:right="20"/>
-              <w:jc w:val="left"/>
+              <w:jc w:val="right"/>
             </w:pPr>
             <w:r>
               <w:rPr>
@@ -926,7 +926,7 @@
               <w:pBdr/>
               <w:spacing w:before="20" w:after="20"/>
               <w:ind w:left="20" w:right="20"/>
-              <w:jc w:val="left"/>
+              <w:jc w:val="right"/>
             </w:pPr>
             <w:r>
               <w:rPr>
@@ -1023,7 +1023,7 @@
               <w:pBdr/>
               <w:spacing w:before="20" w:after="20"/>
               <w:ind w:left="20" w:right="20"/>
-              <w:jc w:val="left"/>
+              <w:jc w:val="right"/>
             </w:pPr>
             <w:r>
               <w:rPr>
@@ -1120,7 +1120,7 @@
               <w:pBdr/>
               <w:spacing w:before="20" w:after="20"/>
               <w:ind w:left="20" w:right="20"/>
-              <w:jc w:val="left"/>
+              <w:jc w:val="right"/>
             </w:pPr>
             <w:r>
               <w:rPr>
@@ -1217,7 +1217,7 @@
               <w:pBdr/>
               <w:spacing w:before="20" w:after="20"/>
               <w:ind w:left="20" w:right="20"/>
-              <w:jc w:val="left"/>
+              <w:jc w:val="right"/>
             </w:pPr>
             <w:r>
               <w:rPr>
@@ -1314,7 +1314,7 @@
               <w:pBdr/>
               <w:spacing w:before="20" w:after="20"/>
               <w:ind w:left="20" w:right="20"/>
-              <w:jc w:val="left"/>
+              <w:jc w:val="right"/>
             </w:pPr>
             <w:r>
               <w:rPr>
@@ -1412,7 +1412,7 @@
               <w:pBdr/>
               <w:spacing w:before="20" w:after="20"/>
               <w:ind w:left="20" w:right="20"/>
-              <w:jc w:val="left"/>
+              <w:jc w:val="right"/>
             </w:pPr>
             <w:r>
               <w:rPr>
@@ -1610,7 +1610,7 @@
 </file>
 
 <file path=word/numbering.xml><?xml version="1.0" encoding="utf-8"?>
-<w:numbering xmlns:w="http://schemas.openxmlformats.org/wordprocessingml/2006/main" xmlns:m="http://schemas.openxmlformats.org/officeDocument/2006/math" xmlns:r="http://schemas.openxmlformats.org/officeDocument/2006/relationships" xmlns:w14="http://schemas.microsoft.com/office/word/2010/wordml" xmlns:wp="http://schemas.openxmlformats.org/drawingml/2006/wordprocessingDrawing" xmlns:a="http://schemas.openxmlformats.org/drawingml/2006/main" xmlns:w15="http://schemas.microsoft.com/office/word/2012/wordml" xmlns:mc="http://schemas.openxmlformats.org/markup-compatibility/2006" xmlns:ns9="http://schemas.openxmlformats.org/schemaLibrary/2006/main" xmlns:wne="http://schemas.microsoft.com/office/word/2006/wordml" xmlns:c="http://schemas.openxmlformats.org/drawingml/2006/chart" xmlns:ns12="http://schemas.openxmlformats.org/drawingml/2006/chartDrawing" xmlns:dgm="http://schemas.openxmlformats.org/drawingml/2006/diagram" xmlns:pic="http://schemas.openxmlformats.org/drawingml/2006/picture" xmlns:xdr="http://schemas.openxmlformats.org/drawingml/2006/spreadsheetDrawing" xmlns:dsp="http://schemas.microsoft.com/office/drawing/2008/diagram" xmlns:v="urn:schemas-microsoft-com:vml" xmlns:o="urn:schemas-microsoft-com:office:office" xmlns:ns19="urn:schemas-microsoft-com:office:excel" xmlns:w10="urn:schemas-microsoft-com:office:word" xmlns:ns21="urn:schemas-microsoft-com:office:powerpoint" xmlns:ns23="http://schemas.microsoft.com/office/2006/coverPageProps" xmlns:odx="http://opendope.org/xpaths" xmlns:odc="http://opendope.org/conditions" xmlns:odq="http://opendope.org/questions" xmlns:oda="http://opendope.org/answers" xmlns:odi="http://opendope.org/components" xmlns:odgm="http://opendope.org/SmartArt/DataHierarchy" xmlns:ns30="http://schemas.openxmlformats.org/officeDocument/2006/bibliography" xmlns:ns31="http://schemas.openxmlformats.org/drawingml/2006/compatibility" xmlns:ns32="http://schemas.openxmlformats.org/drawingml/2006/lockedCanvas">
+<w:numbering xmlns:w="http://schemas.openxmlformats.org/wordprocessingml/2006/main" xmlns:m="http://schemas.openxmlformats.org/officeDocument/2006/math" xmlns:r="http://schemas.openxmlformats.org/officeDocument/2006/relationships" xmlns:w14="http://schemas.microsoft.com/office/word/2010/wordml" xmlns:wp="http://schemas.openxmlformats.org/drawingml/2006/wordprocessingDrawing" xmlns:a="http://schemas.openxmlformats.org/drawingml/2006/main" xmlns:w15="http://schemas.microsoft.com/office/word/2012/wordml" xmlns:ns8="http://schemas.openxmlformats.org/schemaLibrary/2006/main" xmlns:mc="http://schemas.openxmlformats.org/markup-compatibility/2006" xmlns:wne="http://schemas.microsoft.com/office/word/2006/wordml" xmlns:c="http://schemas.openxmlformats.org/drawingml/2006/chart" xmlns:ns12="http://schemas.openxmlformats.org/drawingml/2006/chartDrawing" xmlns:dgm="http://schemas.openxmlformats.org/drawingml/2006/diagram" xmlns:pic="http://schemas.openxmlformats.org/drawingml/2006/picture" xmlns:xdr="http://schemas.openxmlformats.org/drawingml/2006/spreadsheetDrawing" xmlns:dsp="http://schemas.microsoft.com/office/drawing/2008/diagram" xmlns:v="urn:schemas-microsoft-com:vml" xmlns:o="urn:schemas-microsoft-com:office:office" xmlns:ns19="urn:schemas-microsoft-com:office:excel" xmlns:w10="urn:schemas-microsoft-com:office:word" xmlns:ns21="urn:schemas-microsoft-com:office:powerpoint" xmlns:ns23="http://schemas.microsoft.com/office/2006/coverPageProps" xmlns:odx="http://opendope.org/xpaths" xmlns:odc="http://opendope.org/conditions" xmlns:odq="http://opendope.org/questions" xmlns:oda="http://opendope.org/answers" xmlns:odi="http://opendope.org/components" xmlns:odgm="http://opendope.org/SmartArt/DataHierarchy" xmlns:ns30="http://schemas.openxmlformats.org/officeDocument/2006/bibliography" xmlns:ns31="http://schemas.openxmlformats.org/drawingml/2006/compatibility" xmlns:ns32="http://schemas.openxmlformats.org/drawingml/2006/lockedCanvas">
   <w:abstractNum w:abstractNumId="0">
     <w:nsid w:val="1482775B"/>
     <w:multiLevelType w:val="multilevel"/>
@@ -2260,7 +2260,7 @@
 </file>
 
 <file path=word/styles.xml><?xml version="1.0" encoding="utf-8"?>
-<w:styles xmlns:w="http://schemas.openxmlformats.org/wordprocessingml/2006/main" xmlns:m="http://schemas.openxmlformats.org/officeDocument/2006/math" xmlns:r="http://schemas.openxmlformats.org/officeDocument/2006/relationships" xmlns:w14="http://schemas.microsoft.com/office/word/2010/wordml" xmlns:wp="http://schemas.openxmlformats.org/drawingml/2006/wordprocessingDrawing" xmlns:a="http://schemas.openxmlformats.org/drawingml/2006/main" xmlns:w15="http://schemas.microsoft.com/office/word/2012/wordml" xmlns:mc="http://schemas.openxmlformats.org/markup-compatibility/2006" xmlns:ns9="http://schemas.openxmlformats.org/schemaLibrary/2006/main" xmlns:wne="http://schemas.microsoft.com/office/word/2006/wordml" xmlns:c="http://schemas.openxmlformats.org/drawingml/2006/chart" xmlns:ns12="http://schemas.openxmlformats.org/drawingml/2006/chartDrawing" xmlns:dgm="http://schemas.openxmlformats.org/drawingml/2006/diagram" xmlns:pic="http://schemas.openxmlformats.org/drawingml/2006/picture" xmlns:xdr="http://schemas.openxmlformats.org/drawingml/2006/spreadsheetDrawing" xmlns:dsp="http://schemas.microsoft.com/office/drawing/2008/diagram" xmlns:v="urn:schemas-microsoft-com:vml" xmlns:o="urn:schemas-microsoft-com:office:office" xmlns:ns19="urn:schemas-microsoft-com:office:excel" xmlns:w10="urn:schemas-microsoft-com:office:word" xmlns:ns21="urn:schemas-microsoft-com:office:powerpoint" xmlns:ns23="http://schemas.microsoft.com/office/2006/coverPageProps" xmlns:odx="http://opendope.org/xpaths" xmlns:odc="http://opendope.org/conditions" xmlns:odq="http://opendope.org/questions" xmlns:oda="http://opendope.org/answers" xmlns:odi="http://opendope.org/components" xmlns:odgm="http://opendope.org/SmartArt/DataHierarchy" xmlns:ns30="http://schemas.openxmlformats.org/officeDocument/2006/bibliography" xmlns:ns31="http://schemas.openxmlformats.org/drawingml/2006/compatibility" xmlns:ns32="http://schemas.openxmlformats.org/drawingml/2006/lockedCanvas">
+<w:styles xmlns:w="http://schemas.openxmlformats.org/wordprocessingml/2006/main" xmlns:m="http://schemas.openxmlformats.org/officeDocument/2006/math" xmlns:r="http://schemas.openxmlformats.org/officeDocument/2006/relationships" xmlns:w14="http://schemas.microsoft.com/office/word/2010/wordml" xmlns:wp="http://schemas.openxmlformats.org/drawingml/2006/wordprocessingDrawing" xmlns:a="http://schemas.openxmlformats.org/drawingml/2006/main" xmlns:w15="http://schemas.microsoft.com/office/word/2012/wordml" xmlns:ns8="http://schemas.openxmlformats.org/schemaLibrary/2006/main" xmlns:mc="http://schemas.openxmlformats.org/markup-compatibility/2006" xmlns:wne="http://schemas.microsoft.com/office/word/2006/wordml" xmlns:c="http://schemas.openxmlformats.org/drawingml/2006/chart" xmlns:ns12="http://schemas.openxmlformats.org/drawingml/2006/chartDrawing" xmlns:dgm="http://schemas.openxmlformats.org/drawingml/2006/diagram" xmlns:pic="http://schemas.openxmlformats.org/drawingml/2006/picture" xmlns:xdr="http://schemas.openxmlformats.org/drawingml/2006/spreadsheetDrawing" xmlns:dsp="http://schemas.microsoft.com/office/drawing/2008/diagram" xmlns:v="urn:schemas-microsoft-com:vml" xmlns:o="urn:schemas-microsoft-com:office:office" xmlns:ns19="urn:schemas-microsoft-com:office:excel" xmlns:w10="urn:schemas-microsoft-com:office:word" xmlns:ns21="urn:schemas-microsoft-com:office:powerpoint" xmlns:ns23="http://schemas.microsoft.com/office/2006/coverPageProps" xmlns:odx="http://opendope.org/xpaths" xmlns:odc="http://opendope.org/conditions" xmlns:odq="http://opendope.org/questions" xmlns:oda="http://opendope.org/answers" xmlns:odi="http://opendope.org/components" xmlns:odgm="http://opendope.org/SmartArt/DataHierarchy" xmlns:ns30="http://schemas.openxmlformats.org/officeDocument/2006/bibliography" xmlns:ns31="http://schemas.openxmlformats.org/drawingml/2006/compatibility" xmlns:ns32="http://schemas.openxmlformats.org/drawingml/2006/lockedCanvas">
   <w:docDefaults>
     <w:rPrDefault>
       <w:rPr>

--- a/Tables/Table19SI.docx
+++ b/Tables/Table19SI.docx
@@ -1,6 +1,6 @@
 
 <file path=word/document.xml><?xml version="1.0" encoding="utf-8"?>
-<w:document xmlns:w="http://schemas.openxmlformats.org/wordprocessingml/2006/main" xmlns:m="http://schemas.openxmlformats.org/officeDocument/2006/math" xmlns:r="http://schemas.openxmlformats.org/officeDocument/2006/relationships" xmlns:w14="http://schemas.microsoft.com/office/word/2010/wordml" xmlns:wp="http://schemas.openxmlformats.org/drawingml/2006/wordprocessingDrawing" xmlns:a="http://schemas.openxmlformats.org/drawingml/2006/main" xmlns:w15="http://schemas.microsoft.com/office/word/2012/wordml" xmlns:ns8="http://schemas.openxmlformats.org/schemaLibrary/2006/main" xmlns:mc="http://schemas.openxmlformats.org/markup-compatibility/2006" xmlns:wne="http://schemas.microsoft.com/office/word/2006/wordml" xmlns:c="http://schemas.openxmlformats.org/drawingml/2006/chart" xmlns:ns12="http://schemas.openxmlformats.org/drawingml/2006/chartDrawing" xmlns:dgm="http://schemas.openxmlformats.org/drawingml/2006/diagram" xmlns:pic="http://schemas.openxmlformats.org/drawingml/2006/picture" xmlns:xdr="http://schemas.openxmlformats.org/drawingml/2006/spreadsheetDrawing" xmlns:dsp="http://schemas.microsoft.com/office/drawing/2008/diagram" xmlns:v="urn:schemas-microsoft-com:vml" xmlns:o="urn:schemas-microsoft-com:office:office" xmlns:ns19="urn:schemas-microsoft-com:office:excel" xmlns:w10="urn:schemas-microsoft-com:office:word" xmlns:ns21="urn:schemas-microsoft-com:office:powerpoint" xmlns:ns23="http://schemas.microsoft.com/office/2006/coverPageProps" xmlns:odx="http://opendope.org/xpaths" xmlns:odc="http://opendope.org/conditions" xmlns:odq="http://opendope.org/questions" xmlns:oda="http://opendope.org/answers" xmlns:odi="http://opendope.org/components" xmlns:odgm="http://opendope.org/SmartArt/DataHierarchy" xmlns:ns30="http://schemas.openxmlformats.org/officeDocument/2006/bibliography" xmlns:ns31="http://schemas.openxmlformats.org/drawingml/2006/compatibility" xmlns:ns32="http://schemas.openxmlformats.org/drawingml/2006/lockedCanvas" mc:Ignorable="w14 w15">
+<w:document xmlns:w="http://schemas.openxmlformats.org/wordprocessingml/2006/main" xmlns:m="http://schemas.openxmlformats.org/officeDocument/2006/math" xmlns:r="http://schemas.openxmlformats.org/officeDocument/2006/relationships" xmlns:w14="http://schemas.microsoft.com/office/word/2010/wordml" xmlns:wp="http://schemas.openxmlformats.org/drawingml/2006/wordprocessingDrawing" xmlns:a="http://schemas.openxmlformats.org/drawingml/2006/main" xmlns:w15="http://schemas.microsoft.com/office/word/2012/wordml" xmlns:ns8="http://schemas.openxmlformats.org/schemaLibrary/2006/main" xmlns:mc="http://schemas.openxmlformats.org/markup-compatibility/2006" xmlns:wne="http://schemas.microsoft.com/office/word/2006/wordml" xmlns:c="http://schemas.openxmlformats.org/drawingml/2006/chart" xmlns:ns12="http://schemas.openxmlformats.org/drawingml/2006/chartDrawing" xmlns:dgm="http://schemas.openxmlformats.org/drawingml/2006/diagram" xmlns:pic="http://schemas.openxmlformats.org/drawingml/2006/picture" xmlns:xdr="http://schemas.openxmlformats.org/drawingml/2006/spreadsheetDrawing" xmlns:dsp="http://schemas.microsoft.com/office/drawing/2008/diagram" xmlns:ns17="urn:schemas-microsoft-com:office:excel" xmlns:o="urn:schemas-microsoft-com:office:office" xmlns:w10="urn:schemas-microsoft-com:office:word" xmlns:v="urn:schemas-microsoft-com:vml" xmlns:ns21="urn:schemas-microsoft-com:office:powerpoint" xmlns:ns23="http://schemas.microsoft.com/office/2006/coverPageProps" xmlns:odx="http://opendope.org/xpaths" xmlns:odc="http://opendope.org/conditions" xmlns:odq="http://opendope.org/questions" xmlns:oda="http://opendope.org/answers" xmlns:odi="http://opendope.org/components" xmlns:odgm="http://opendope.org/SmartArt/DataHierarchy" xmlns:ns30="http://schemas.openxmlformats.org/officeDocument/2006/bibliography" xmlns:ns31="http://schemas.openxmlformats.org/drawingml/2006/compatibility" xmlns:ns32="http://schemas.openxmlformats.org/drawingml/2006/lockedCanvas" mc:Ignorable="w14 w15">
   <w:body>
     <w:p>
       <w:pPr>
@@ -1610,7 +1610,7 @@
 </file>
 
 <file path=word/numbering.xml><?xml version="1.0" encoding="utf-8"?>
-<w:numbering xmlns:w="http://schemas.openxmlformats.org/wordprocessingml/2006/main" xmlns:m="http://schemas.openxmlformats.org/officeDocument/2006/math" xmlns:r="http://schemas.openxmlformats.org/officeDocument/2006/relationships" xmlns:w14="http://schemas.microsoft.com/office/word/2010/wordml" xmlns:wp="http://schemas.openxmlformats.org/drawingml/2006/wordprocessingDrawing" xmlns:a="http://schemas.openxmlformats.org/drawingml/2006/main" xmlns:w15="http://schemas.microsoft.com/office/word/2012/wordml" xmlns:ns8="http://schemas.openxmlformats.org/schemaLibrary/2006/main" xmlns:mc="http://schemas.openxmlformats.org/markup-compatibility/2006" xmlns:wne="http://schemas.microsoft.com/office/word/2006/wordml" xmlns:c="http://schemas.openxmlformats.org/drawingml/2006/chart" xmlns:ns12="http://schemas.openxmlformats.org/drawingml/2006/chartDrawing" xmlns:dgm="http://schemas.openxmlformats.org/drawingml/2006/diagram" xmlns:pic="http://schemas.openxmlformats.org/drawingml/2006/picture" xmlns:xdr="http://schemas.openxmlformats.org/drawingml/2006/spreadsheetDrawing" xmlns:dsp="http://schemas.microsoft.com/office/drawing/2008/diagram" xmlns:v="urn:schemas-microsoft-com:vml" xmlns:o="urn:schemas-microsoft-com:office:office" xmlns:ns19="urn:schemas-microsoft-com:office:excel" xmlns:w10="urn:schemas-microsoft-com:office:word" xmlns:ns21="urn:schemas-microsoft-com:office:powerpoint" xmlns:ns23="http://schemas.microsoft.com/office/2006/coverPageProps" xmlns:odx="http://opendope.org/xpaths" xmlns:odc="http://opendope.org/conditions" xmlns:odq="http://opendope.org/questions" xmlns:oda="http://opendope.org/answers" xmlns:odi="http://opendope.org/components" xmlns:odgm="http://opendope.org/SmartArt/DataHierarchy" xmlns:ns30="http://schemas.openxmlformats.org/officeDocument/2006/bibliography" xmlns:ns31="http://schemas.openxmlformats.org/drawingml/2006/compatibility" xmlns:ns32="http://schemas.openxmlformats.org/drawingml/2006/lockedCanvas">
+<w:numbering xmlns:w="http://schemas.openxmlformats.org/wordprocessingml/2006/main" xmlns:m="http://schemas.openxmlformats.org/officeDocument/2006/math" xmlns:r="http://schemas.openxmlformats.org/officeDocument/2006/relationships" xmlns:w14="http://schemas.microsoft.com/office/word/2010/wordml" xmlns:wp="http://schemas.openxmlformats.org/drawingml/2006/wordprocessingDrawing" xmlns:a="http://schemas.openxmlformats.org/drawingml/2006/main" xmlns:w15="http://schemas.microsoft.com/office/word/2012/wordml" xmlns:ns8="http://schemas.openxmlformats.org/schemaLibrary/2006/main" xmlns:mc="http://schemas.openxmlformats.org/markup-compatibility/2006" xmlns:wne="http://schemas.microsoft.com/office/word/2006/wordml" xmlns:c="http://schemas.openxmlformats.org/drawingml/2006/chart" xmlns:ns12="http://schemas.openxmlformats.org/drawingml/2006/chartDrawing" xmlns:dgm="http://schemas.openxmlformats.org/drawingml/2006/diagram" xmlns:pic="http://schemas.openxmlformats.org/drawingml/2006/picture" xmlns:xdr="http://schemas.openxmlformats.org/drawingml/2006/spreadsheetDrawing" xmlns:dsp="http://schemas.microsoft.com/office/drawing/2008/diagram" xmlns:ns17="urn:schemas-microsoft-com:office:excel" xmlns:o="urn:schemas-microsoft-com:office:office" xmlns:w10="urn:schemas-microsoft-com:office:word" xmlns:v="urn:schemas-microsoft-com:vml" xmlns:ns21="urn:schemas-microsoft-com:office:powerpoint" xmlns:ns23="http://schemas.microsoft.com/office/2006/coverPageProps" xmlns:odx="http://opendope.org/xpaths" xmlns:odc="http://opendope.org/conditions" xmlns:odq="http://opendope.org/questions" xmlns:oda="http://opendope.org/answers" xmlns:odi="http://opendope.org/components" xmlns:odgm="http://opendope.org/SmartArt/DataHierarchy" xmlns:ns30="http://schemas.openxmlformats.org/officeDocument/2006/bibliography" xmlns:ns31="http://schemas.openxmlformats.org/drawingml/2006/compatibility" xmlns:ns32="http://schemas.openxmlformats.org/drawingml/2006/lockedCanvas">
   <w:abstractNum w:abstractNumId="0">
     <w:nsid w:val="1482775B"/>
     <w:multiLevelType w:val="multilevel"/>
@@ -2260,7 +2260,7 @@
 </file>
 
 <file path=word/styles.xml><?xml version="1.0" encoding="utf-8"?>
-<w:styles xmlns:w="http://schemas.openxmlformats.org/wordprocessingml/2006/main" xmlns:m="http://schemas.openxmlformats.org/officeDocument/2006/math" xmlns:r="http://schemas.openxmlformats.org/officeDocument/2006/relationships" xmlns:w14="http://schemas.microsoft.com/office/word/2010/wordml" xmlns:wp="http://schemas.openxmlformats.org/drawingml/2006/wordprocessingDrawing" xmlns:a="http://schemas.openxmlformats.org/drawingml/2006/main" xmlns:w15="http://schemas.microsoft.com/office/word/2012/wordml" xmlns:ns8="http://schemas.openxmlformats.org/schemaLibrary/2006/main" xmlns:mc="http://schemas.openxmlformats.org/markup-compatibility/2006" xmlns:wne="http://schemas.microsoft.com/office/word/2006/wordml" xmlns:c="http://schemas.openxmlformats.org/drawingml/2006/chart" xmlns:ns12="http://schemas.openxmlformats.org/drawingml/2006/chartDrawing" xmlns:dgm="http://schemas.openxmlformats.org/drawingml/2006/diagram" xmlns:pic="http://schemas.openxmlformats.org/drawingml/2006/picture" xmlns:xdr="http://schemas.openxmlformats.org/drawingml/2006/spreadsheetDrawing" xmlns:dsp="http://schemas.microsoft.com/office/drawing/2008/diagram" xmlns:v="urn:schemas-microsoft-com:vml" xmlns:o="urn:schemas-microsoft-com:office:office" xmlns:ns19="urn:schemas-microsoft-com:office:excel" xmlns:w10="urn:schemas-microsoft-com:office:word" xmlns:ns21="urn:schemas-microsoft-com:office:powerpoint" xmlns:ns23="http://schemas.microsoft.com/office/2006/coverPageProps" xmlns:odx="http://opendope.org/xpaths" xmlns:odc="http://opendope.org/conditions" xmlns:odq="http://opendope.org/questions" xmlns:oda="http://opendope.org/answers" xmlns:odi="http://opendope.org/components" xmlns:odgm="http://opendope.org/SmartArt/DataHierarchy" xmlns:ns30="http://schemas.openxmlformats.org/officeDocument/2006/bibliography" xmlns:ns31="http://schemas.openxmlformats.org/drawingml/2006/compatibility" xmlns:ns32="http://schemas.openxmlformats.org/drawingml/2006/lockedCanvas">
+<w:styles xmlns:w="http://schemas.openxmlformats.org/wordprocessingml/2006/main" xmlns:m="http://schemas.openxmlformats.org/officeDocument/2006/math" xmlns:r="http://schemas.openxmlformats.org/officeDocument/2006/relationships" xmlns:w14="http://schemas.microsoft.com/office/word/2010/wordml" xmlns:wp="http://schemas.openxmlformats.org/drawingml/2006/wordprocessingDrawing" xmlns:a="http://schemas.openxmlformats.org/drawingml/2006/main" xmlns:w15="http://schemas.microsoft.com/office/word/2012/wordml" xmlns:ns8="http://schemas.openxmlformats.org/schemaLibrary/2006/main" xmlns:mc="http://schemas.openxmlformats.org/markup-compatibility/2006" xmlns:wne="http://schemas.microsoft.com/office/word/2006/wordml" xmlns:c="http://schemas.openxmlformats.org/drawingml/2006/chart" xmlns:ns12="http://schemas.openxmlformats.org/drawingml/2006/chartDrawing" xmlns:dgm="http://schemas.openxmlformats.org/drawingml/2006/diagram" xmlns:pic="http://schemas.openxmlformats.org/drawingml/2006/picture" xmlns:xdr="http://schemas.openxmlformats.org/drawingml/2006/spreadsheetDrawing" xmlns:dsp="http://schemas.microsoft.com/office/drawing/2008/diagram" xmlns:ns17="urn:schemas-microsoft-com:office:excel" xmlns:o="urn:schemas-microsoft-com:office:office" xmlns:w10="urn:schemas-microsoft-com:office:word" xmlns:v="urn:schemas-microsoft-com:vml" xmlns:ns21="urn:schemas-microsoft-com:office:powerpoint" xmlns:ns23="http://schemas.microsoft.com/office/2006/coverPageProps" xmlns:odx="http://opendope.org/xpaths" xmlns:odc="http://opendope.org/conditions" xmlns:odq="http://opendope.org/questions" xmlns:oda="http://opendope.org/answers" xmlns:odi="http://opendope.org/components" xmlns:odgm="http://opendope.org/SmartArt/DataHierarchy" xmlns:ns30="http://schemas.openxmlformats.org/officeDocument/2006/bibliography" xmlns:ns31="http://schemas.openxmlformats.org/drawingml/2006/compatibility" xmlns:ns32="http://schemas.openxmlformats.org/drawingml/2006/lockedCanvas">
   <w:docDefaults>
     <w:rPrDefault>
       <w:rPr>

--- a/Tables/Table19SI.docx
+++ b/Tables/Table19SI.docx
@@ -1,6 +1,6 @@
 
 <file path=word/document.xml><?xml version="1.0" encoding="utf-8"?>
-<w:document xmlns:w="http://schemas.openxmlformats.org/wordprocessingml/2006/main" xmlns:m="http://schemas.openxmlformats.org/officeDocument/2006/math" xmlns:r="http://schemas.openxmlformats.org/officeDocument/2006/relationships" xmlns:w14="http://schemas.microsoft.com/office/word/2010/wordml" xmlns:wp="http://schemas.openxmlformats.org/drawingml/2006/wordprocessingDrawing" xmlns:a="http://schemas.openxmlformats.org/drawingml/2006/main" xmlns:w15="http://schemas.microsoft.com/office/word/2012/wordml" xmlns:ns8="http://schemas.openxmlformats.org/schemaLibrary/2006/main" xmlns:mc="http://schemas.openxmlformats.org/markup-compatibility/2006" xmlns:wne="http://schemas.microsoft.com/office/word/2006/wordml" xmlns:c="http://schemas.openxmlformats.org/drawingml/2006/chart" xmlns:ns12="http://schemas.openxmlformats.org/drawingml/2006/chartDrawing" xmlns:dgm="http://schemas.openxmlformats.org/drawingml/2006/diagram" xmlns:pic="http://schemas.openxmlformats.org/drawingml/2006/picture" xmlns:xdr="http://schemas.openxmlformats.org/drawingml/2006/spreadsheetDrawing" xmlns:dsp="http://schemas.microsoft.com/office/drawing/2008/diagram" xmlns:ns17="urn:schemas-microsoft-com:office:excel" xmlns:o="urn:schemas-microsoft-com:office:office" xmlns:w10="urn:schemas-microsoft-com:office:word" xmlns:v="urn:schemas-microsoft-com:vml" xmlns:ns21="urn:schemas-microsoft-com:office:powerpoint" xmlns:ns23="http://schemas.microsoft.com/office/2006/coverPageProps" xmlns:odx="http://opendope.org/xpaths" xmlns:odc="http://opendope.org/conditions" xmlns:odq="http://opendope.org/questions" xmlns:oda="http://opendope.org/answers" xmlns:odi="http://opendope.org/components" xmlns:odgm="http://opendope.org/SmartArt/DataHierarchy" xmlns:ns30="http://schemas.openxmlformats.org/officeDocument/2006/bibliography" xmlns:ns31="http://schemas.openxmlformats.org/drawingml/2006/compatibility" xmlns:ns32="http://schemas.openxmlformats.org/drawingml/2006/lockedCanvas" mc:Ignorable="w14 w15">
+<w:document xmlns:w="http://schemas.openxmlformats.org/wordprocessingml/2006/main" xmlns:w15="http://schemas.microsoft.com/office/word/2012/wordml" xmlns:r="http://schemas.openxmlformats.org/officeDocument/2006/relationships" xmlns:m="http://schemas.openxmlformats.org/officeDocument/2006/math" xmlns:w14="http://schemas.microsoft.com/office/word/2010/wordml" xmlns:wp="http://schemas.openxmlformats.org/drawingml/2006/wordprocessingDrawing" xmlns:a="http://schemas.openxmlformats.org/drawingml/2006/main" xmlns:mc="http://schemas.openxmlformats.org/markup-compatibility/2006" xmlns:ns9="http://schemas.openxmlformats.org/schemaLibrary/2006/main" xmlns:wne="http://schemas.microsoft.com/office/word/2006/wordml" xmlns:c="http://schemas.openxmlformats.org/drawingml/2006/chart" xmlns:ns12="http://schemas.openxmlformats.org/drawingml/2006/chartDrawing" xmlns:dgm="http://schemas.openxmlformats.org/drawingml/2006/diagram" xmlns:pic="http://schemas.openxmlformats.org/drawingml/2006/picture" xmlns:xdr="http://schemas.openxmlformats.org/drawingml/2006/spreadsheetDrawing" xmlns:dsp="http://schemas.microsoft.com/office/drawing/2008/diagram" xmlns:v="urn:schemas-microsoft-com:vml" xmlns:o="urn:schemas-microsoft-com:office:office" xmlns:ns19="urn:schemas-microsoft-com:office:excel" xmlns:w10="urn:schemas-microsoft-com:office:word" xmlns:ns21="urn:schemas-microsoft-com:office:powerpoint" xmlns:ns23="http://schemas.microsoft.com/office/2006/coverPageProps" xmlns:odx="http://opendope.org/xpaths" xmlns:odc="http://opendope.org/conditions" xmlns:odq="http://opendope.org/questions" xmlns:oda="http://opendope.org/answers" xmlns:odi="http://opendope.org/components" xmlns:odgm="http://opendope.org/SmartArt/DataHierarchy" xmlns:ns30="http://schemas.openxmlformats.org/officeDocument/2006/bibliography" xmlns:ns31="http://schemas.openxmlformats.org/drawingml/2006/compatibility" xmlns:ns32="http://schemas.openxmlformats.org/drawingml/2006/lockedCanvas" mc:Ignorable="w14 w15">
   <w:body>
     <w:p>
       <w:pPr>
@@ -1610,7 +1610,7 @@
 </file>
 
 <file path=word/numbering.xml><?xml version="1.0" encoding="utf-8"?>
-<w:numbering xmlns:w="http://schemas.openxmlformats.org/wordprocessingml/2006/main" xmlns:m="http://schemas.openxmlformats.org/officeDocument/2006/math" xmlns:r="http://schemas.openxmlformats.org/officeDocument/2006/relationships" xmlns:w14="http://schemas.microsoft.com/office/word/2010/wordml" xmlns:wp="http://schemas.openxmlformats.org/drawingml/2006/wordprocessingDrawing" xmlns:a="http://schemas.openxmlformats.org/drawingml/2006/main" xmlns:w15="http://schemas.microsoft.com/office/word/2012/wordml" xmlns:ns8="http://schemas.openxmlformats.org/schemaLibrary/2006/main" xmlns:mc="http://schemas.openxmlformats.org/markup-compatibility/2006" xmlns:wne="http://schemas.microsoft.com/office/word/2006/wordml" xmlns:c="http://schemas.openxmlformats.org/drawingml/2006/chart" xmlns:ns12="http://schemas.openxmlformats.org/drawingml/2006/chartDrawing" xmlns:dgm="http://schemas.openxmlformats.org/drawingml/2006/diagram" xmlns:pic="http://schemas.openxmlformats.org/drawingml/2006/picture" xmlns:xdr="http://schemas.openxmlformats.org/drawingml/2006/spreadsheetDrawing" xmlns:dsp="http://schemas.microsoft.com/office/drawing/2008/diagram" xmlns:ns17="urn:schemas-microsoft-com:office:excel" xmlns:o="urn:schemas-microsoft-com:office:office" xmlns:w10="urn:schemas-microsoft-com:office:word" xmlns:v="urn:schemas-microsoft-com:vml" xmlns:ns21="urn:schemas-microsoft-com:office:powerpoint" xmlns:ns23="http://schemas.microsoft.com/office/2006/coverPageProps" xmlns:odx="http://opendope.org/xpaths" xmlns:odc="http://opendope.org/conditions" xmlns:odq="http://opendope.org/questions" xmlns:oda="http://opendope.org/answers" xmlns:odi="http://opendope.org/components" xmlns:odgm="http://opendope.org/SmartArt/DataHierarchy" xmlns:ns30="http://schemas.openxmlformats.org/officeDocument/2006/bibliography" xmlns:ns31="http://schemas.openxmlformats.org/drawingml/2006/compatibility" xmlns:ns32="http://schemas.openxmlformats.org/drawingml/2006/lockedCanvas">
+<w:numbering xmlns:w="http://schemas.openxmlformats.org/wordprocessingml/2006/main" xmlns:w15="http://schemas.microsoft.com/office/word/2012/wordml" xmlns:r="http://schemas.openxmlformats.org/officeDocument/2006/relationships" xmlns:m="http://schemas.openxmlformats.org/officeDocument/2006/math" xmlns:w14="http://schemas.microsoft.com/office/word/2010/wordml" xmlns:wp="http://schemas.openxmlformats.org/drawingml/2006/wordprocessingDrawing" xmlns:a="http://schemas.openxmlformats.org/drawingml/2006/main" xmlns:mc="http://schemas.openxmlformats.org/markup-compatibility/2006" xmlns:ns9="http://schemas.openxmlformats.org/schemaLibrary/2006/main" xmlns:wne="http://schemas.microsoft.com/office/word/2006/wordml" xmlns:c="http://schemas.openxmlformats.org/drawingml/2006/chart" xmlns:ns12="http://schemas.openxmlformats.org/drawingml/2006/chartDrawing" xmlns:dgm="http://schemas.openxmlformats.org/drawingml/2006/diagram" xmlns:pic="http://schemas.openxmlformats.org/drawingml/2006/picture" xmlns:xdr="http://schemas.openxmlformats.org/drawingml/2006/spreadsheetDrawing" xmlns:dsp="http://schemas.microsoft.com/office/drawing/2008/diagram" xmlns:v="urn:schemas-microsoft-com:vml" xmlns:o="urn:schemas-microsoft-com:office:office" xmlns:ns19="urn:schemas-microsoft-com:office:excel" xmlns:w10="urn:schemas-microsoft-com:office:word" xmlns:ns21="urn:schemas-microsoft-com:office:powerpoint" xmlns:ns23="http://schemas.microsoft.com/office/2006/coverPageProps" xmlns:odx="http://opendope.org/xpaths" xmlns:odc="http://opendope.org/conditions" xmlns:odq="http://opendope.org/questions" xmlns:oda="http://opendope.org/answers" xmlns:odi="http://opendope.org/components" xmlns:odgm="http://opendope.org/SmartArt/DataHierarchy" xmlns:ns30="http://schemas.openxmlformats.org/officeDocument/2006/bibliography" xmlns:ns31="http://schemas.openxmlformats.org/drawingml/2006/compatibility" xmlns:ns32="http://schemas.openxmlformats.org/drawingml/2006/lockedCanvas">
   <w:abstractNum w:abstractNumId="0">
     <w:nsid w:val="1482775B"/>
     <w:multiLevelType w:val="multilevel"/>
@@ -2260,7 +2260,7 @@
 </file>
 
 <file path=word/styles.xml><?xml version="1.0" encoding="utf-8"?>
-<w:styles xmlns:w="http://schemas.openxmlformats.org/wordprocessingml/2006/main" xmlns:m="http://schemas.openxmlformats.org/officeDocument/2006/math" xmlns:r="http://schemas.openxmlformats.org/officeDocument/2006/relationships" xmlns:w14="http://schemas.microsoft.com/office/word/2010/wordml" xmlns:wp="http://schemas.openxmlformats.org/drawingml/2006/wordprocessingDrawing" xmlns:a="http://schemas.openxmlformats.org/drawingml/2006/main" xmlns:w15="http://schemas.microsoft.com/office/word/2012/wordml" xmlns:ns8="http://schemas.openxmlformats.org/schemaLibrary/2006/main" xmlns:mc="http://schemas.openxmlformats.org/markup-compatibility/2006" xmlns:wne="http://schemas.microsoft.com/office/word/2006/wordml" xmlns:c="http://schemas.openxmlformats.org/drawingml/2006/chart" xmlns:ns12="http://schemas.openxmlformats.org/drawingml/2006/chartDrawing" xmlns:dgm="http://schemas.openxmlformats.org/drawingml/2006/diagram" xmlns:pic="http://schemas.openxmlformats.org/drawingml/2006/picture" xmlns:xdr="http://schemas.openxmlformats.org/drawingml/2006/spreadsheetDrawing" xmlns:dsp="http://schemas.microsoft.com/office/drawing/2008/diagram" xmlns:ns17="urn:schemas-microsoft-com:office:excel" xmlns:o="urn:schemas-microsoft-com:office:office" xmlns:w10="urn:schemas-microsoft-com:office:word" xmlns:v="urn:schemas-microsoft-com:vml" xmlns:ns21="urn:schemas-microsoft-com:office:powerpoint" xmlns:ns23="http://schemas.microsoft.com/office/2006/coverPageProps" xmlns:odx="http://opendope.org/xpaths" xmlns:odc="http://opendope.org/conditions" xmlns:odq="http://opendope.org/questions" xmlns:oda="http://opendope.org/answers" xmlns:odi="http://opendope.org/components" xmlns:odgm="http://opendope.org/SmartArt/DataHierarchy" xmlns:ns30="http://schemas.openxmlformats.org/officeDocument/2006/bibliography" xmlns:ns31="http://schemas.openxmlformats.org/drawingml/2006/compatibility" xmlns:ns32="http://schemas.openxmlformats.org/drawingml/2006/lockedCanvas">
+<w:styles xmlns:w="http://schemas.openxmlformats.org/wordprocessingml/2006/main" xmlns:w15="http://schemas.microsoft.com/office/word/2012/wordml" xmlns:r="http://schemas.openxmlformats.org/officeDocument/2006/relationships" xmlns:m="http://schemas.openxmlformats.org/officeDocument/2006/math" xmlns:w14="http://schemas.microsoft.com/office/word/2010/wordml" xmlns:wp="http://schemas.openxmlformats.org/drawingml/2006/wordprocessingDrawing" xmlns:a="http://schemas.openxmlformats.org/drawingml/2006/main" xmlns:mc="http://schemas.openxmlformats.org/markup-compatibility/2006" xmlns:ns9="http://schemas.openxmlformats.org/schemaLibrary/2006/main" xmlns:wne="http://schemas.microsoft.com/office/word/2006/wordml" xmlns:c="http://schemas.openxmlformats.org/drawingml/2006/chart" xmlns:ns12="http://schemas.openxmlformats.org/drawingml/2006/chartDrawing" xmlns:dgm="http://schemas.openxmlformats.org/drawingml/2006/diagram" xmlns:pic="http://schemas.openxmlformats.org/drawingml/2006/picture" xmlns:xdr="http://schemas.openxmlformats.org/drawingml/2006/spreadsheetDrawing" xmlns:dsp="http://schemas.microsoft.com/office/drawing/2008/diagram" xmlns:v="urn:schemas-microsoft-com:vml" xmlns:o="urn:schemas-microsoft-com:office:office" xmlns:ns19="urn:schemas-microsoft-com:office:excel" xmlns:w10="urn:schemas-microsoft-com:office:word" xmlns:ns21="urn:schemas-microsoft-com:office:powerpoint" xmlns:ns23="http://schemas.microsoft.com/office/2006/coverPageProps" xmlns:odx="http://opendope.org/xpaths" xmlns:odc="http://opendope.org/conditions" xmlns:odq="http://opendope.org/questions" xmlns:oda="http://opendope.org/answers" xmlns:odi="http://opendope.org/components" xmlns:odgm="http://opendope.org/SmartArt/DataHierarchy" xmlns:ns30="http://schemas.openxmlformats.org/officeDocument/2006/bibliography" xmlns:ns31="http://schemas.openxmlformats.org/drawingml/2006/compatibility" xmlns:ns32="http://schemas.openxmlformats.org/drawingml/2006/lockedCanvas">
   <w:docDefaults>
     <w:rPrDefault>
       <w:rPr>

--- a/Tables/Table19SI.docx
+++ b/Tables/Table19SI.docx
@@ -1,6 +1,6 @@
 
 <file path=word/document.xml><?xml version="1.0" encoding="utf-8"?>
-<w:document xmlns:w="http://schemas.openxmlformats.org/wordprocessingml/2006/main" xmlns:m="http://schemas.openxmlformats.org/officeDocument/2006/math" xmlns:r="http://schemas.openxmlformats.org/officeDocument/2006/relationships" xmlns:w14="http://schemas.microsoft.com/office/word/2010/wordml" xmlns:wp="http://schemas.openxmlformats.org/drawingml/2006/wordprocessingDrawing" xmlns:a="http://schemas.openxmlformats.org/drawingml/2006/main" xmlns:w15="http://schemas.microsoft.com/office/word/2012/wordml" xmlns:ns8="http://schemas.openxmlformats.org/schemaLibrary/2006/main" xmlns:mc="http://schemas.openxmlformats.org/markup-compatibility/2006" xmlns:wne="http://schemas.microsoft.com/office/word/2006/wordml" xmlns:c="http://schemas.openxmlformats.org/drawingml/2006/chart" xmlns:ns12="http://schemas.openxmlformats.org/drawingml/2006/chartDrawing" xmlns:dgm="http://schemas.openxmlformats.org/drawingml/2006/diagram" xmlns:pic="http://schemas.openxmlformats.org/drawingml/2006/picture" xmlns:xdr="http://schemas.openxmlformats.org/drawingml/2006/spreadsheetDrawing" xmlns:dsp="http://schemas.microsoft.com/office/drawing/2008/diagram" xmlns:ns17="urn:schemas-microsoft-com:office:excel" xmlns:o="urn:schemas-microsoft-com:office:office" xmlns:w10="urn:schemas-microsoft-com:office:word" xmlns:v="urn:schemas-microsoft-com:vml" xmlns:ns21="urn:schemas-microsoft-com:office:powerpoint" xmlns:ns23="http://schemas.microsoft.com/office/2006/coverPageProps" xmlns:odx="http://opendope.org/xpaths" xmlns:odc="http://opendope.org/conditions" xmlns:odq="http://opendope.org/questions" xmlns:oda="http://opendope.org/answers" xmlns:odi="http://opendope.org/components" xmlns:odgm="http://opendope.org/SmartArt/DataHierarchy" xmlns:ns30="http://schemas.openxmlformats.org/officeDocument/2006/bibliography" xmlns:ns31="http://schemas.openxmlformats.org/drawingml/2006/compatibility" xmlns:ns32="http://schemas.openxmlformats.org/drawingml/2006/lockedCanvas" mc:Ignorable="w14 w15">
+<w:document xmlns:w="http://schemas.openxmlformats.org/wordprocessingml/2006/main" xmlns:m="http://schemas.openxmlformats.org/officeDocument/2006/math" xmlns:r="http://schemas.openxmlformats.org/officeDocument/2006/relationships" xmlns:w14="http://schemas.microsoft.com/office/word/2010/wordml" xmlns:wp="http://schemas.openxmlformats.org/drawingml/2006/wordprocessingDrawing" xmlns:a="http://schemas.openxmlformats.org/drawingml/2006/main" xmlns:w15="http://schemas.microsoft.com/office/word/2012/wordml" xmlns:mc="http://schemas.openxmlformats.org/markup-compatibility/2006" xmlns:ns9="http://schemas.openxmlformats.org/schemaLibrary/2006/main" xmlns:wne="http://schemas.microsoft.com/office/word/2006/wordml" xmlns:c="http://schemas.openxmlformats.org/drawingml/2006/chart" xmlns:ns12="http://schemas.openxmlformats.org/drawingml/2006/chartDrawing" xmlns:dgm="http://schemas.openxmlformats.org/drawingml/2006/diagram" xmlns:pic="http://schemas.openxmlformats.org/drawingml/2006/picture" xmlns:xdr="http://schemas.openxmlformats.org/drawingml/2006/spreadsheetDrawing" xmlns:dsp="http://schemas.microsoft.com/office/drawing/2008/diagram" xmlns:ns17="urn:schemas-microsoft-com:office:excel" xmlns:o="urn:schemas-microsoft-com:office:office" xmlns:v="urn:schemas-microsoft-com:vml" xmlns:w10="urn:schemas-microsoft-com:office:word" xmlns:ns21="urn:schemas-microsoft-com:office:powerpoint" xmlns:ns23="http://schemas.microsoft.com/office/2006/coverPageProps" xmlns:odx="http://opendope.org/xpaths" xmlns:odc="http://opendope.org/conditions" xmlns:odq="http://opendope.org/questions" xmlns:oda="http://opendope.org/answers" xmlns:odi="http://opendope.org/components" xmlns:odgm="http://opendope.org/SmartArt/DataHierarchy" xmlns:ns30="http://schemas.openxmlformats.org/officeDocument/2006/bibliography" xmlns:ns31="http://schemas.openxmlformats.org/drawingml/2006/compatibility" xmlns:ns32="http://schemas.openxmlformats.org/drawingml/2006/lockedCanvas" mc:Ignorable="w14 w15">
   <w:body>
     <w:p>
       <w:pPr>
@@ -198,7 +198,7 @@
                 <w:color w:val="000000"/>
                 <w:sz w:val="20"/>
               </w:rPr>
-              <w:t xml:space="preserve">0.018</w:t>
+              <w:t xml:space="preserve">0.958</w:t>
             </w:r>
           </w:p>
         </w:tc>
@@ -228,7 +228,7 @@
                 <w:color w:val="000000"/>
                 <w:sz w:val="20"/>
               </w:rPr>
-              <w:t xml:space="preserve">0.011</w:t>
+              <w:t xml:space="preserve">0.976</w:t>
             </w:r>
           </w:p>
         </w:tc>
@@ -295,7 +295,7 @@
                 <w:color w:val="000000"/>
                 <w:sz w:val="20"/>
               </w:rPr>
-              <w:t xml:space="preserve">0.350</w:t>
+              <w:t xml:space="preserve">0.000</w:t>
             </w:r>
           </w:p>
         </w:tc>
@@ -325,7 +325,7 @@
                 <w:color w:val="000000"/>
                 <w:sz w:val="20"/>
               </w:rPr>
-              <w:t xml:space="preserve">0.091</w:t>
+              <w:t xml:space="preserve">0.967</w:t>
             </w:r>
           </w:p>
         </w:tc>
@@ -392,7 +392,7 @@
                 <w:color w:val="000000"/>
                 <w:sz w:val="20"/>
               </w:rPr>
-              <w:t xml:space="preserve">0.303</w:t>
+              <w:t xml:space="preserve">0.739</w:t>
             </w:r>
           </w:p>
         </w:tc>
@@ -422,7 +422,7 @@
                 <w:color w:val="000000"/>
                 <w:sz w:val="20"/>
               </w:rPr>
-              <w:t xml:space="preserve">0.004</w:t>
+              <w:t xml:space="preserve">0.976</w:t>
             </w:r>
           </w:p>
         </w:tc>
@@ -489,7 +489,7 @@
                 <w:color w:val="000000"/>
                 <w:sz w:val="20"/>
               </w:rPr>
-              <w:t xml:space="preserve">0.024</w:t>
+              <w:t xml:space="preserve">0.936</w:t>
             </w:r>
           </w:p>
         </w:tc>
@@ -519,7 +519,7 @@
                 <w:color w:val="000000"/>
                 <w:sz w:val="20"/>
               </w:rPr>
-              <w:t xml:space="preserve">0.000</w:t>
+              <w:t xml:space="preserve">0.977</w:t>
             </w:r>
           </w:p>
         </w:tc>
@@ -586,7 +586,7 @@
                 <w:color w:val="000000"/>
                 <w:sz w:val="20"/>
               </w:rPr>
-              <w:t xml:space="preserve">0.003</w:t>
+              <w:t xml:space="preserve">0.917</w:t>
             </w:r>
           </w:p>
         </w:tc>
@@ -616,7 +616,7 @@
                 <w:color w:val="000000"/>
                 <w:sz w:val="20"/>
               </w:rPr>
-              <w:t xml:space="preserve">0.059</w:t>
+              <w:t xml:space="preserve">0.970</w:t>
             </w:r>
           </w:p>
         </w:tc>
@@ -683,7 +683,7 @@
                 <w:color w:val="000000"/>
                 <w:sz w:val="20"/>
               </w:rPr>
-              <w:t xml:space="preserve">0.277</w:t>
+              <w:t xml:space="preserve">1.000</w:t>
             </w:r>
           </w:p>
         </w:tc>
@@ -713,7 +713,7 @@
                 <w:color w:val="000000"/>
                 <w:sz w:val="20"/>
               </w:rPr>
-              <w:t xml:space="preserve">0.716</w:t>
+              <w:t xml:space="preserve">0.844</w:t>
             </w:r>
           </w:p>
         </w:tc>
@@ -780,7 +780,7 @@
                 <w:color w:val="000000"/>
                 <w:sz w:val="20"/>
               </w:rPr>
-              <w:t xml:space="preserve">0.091</w:t>
+              <w:t xml:space="preserve">0.861</w:t>
             </w:r>
           </w:p>
         </w:tc>
@@ -810,7 +810,7 @@
                 <w:color w:val="000000"/>
                 <w:sz w:val="20"/>
               </w:rPr>
-              <w:t xml:space="preserve">1.000</w:t>
+              <w:t xml:space="preserve">0.930</w:t>
             </w:r>
           </w:p>
         </w:tc>
@@ -877,7 +877,7 @@
                 <w:color w:val="000000"/>
                 <w:sz w:val="20"/>
               </w:rPr>
-              <w:t xml:space="preserve">0.092</w:t>
+              <w:t xml:space="preserve">0.824</w:t>
             </w:r>
           </w:p>
         </w:tc>
@@ -907,7 +907,7 @@
                 <w:color w:val="000000"/>
                 <w:sz w:val="20"/>
               </w:rPr>
-              <w:t xml:space="preserve">0.000</w:t>
+              <w:t xml:space="preserve">0.977</w:t>
             </w:r>
           </w:p>
         </w:tc>
@@ -974,7 +974,7 @@
                 <w:color w:val="000000"/>
                 <w:sz w:val="20"/>
               </w:rPr>
-              <w:t xml:space="preserve">0.060</w:t>
+              <w:t xml:space="preserve">0.874</w:t>
             </w:r>
           </w:p>
         </w:tc>
@@ -1004,7 +1004,7 @@
                 <w:color w:val="000000"/>
                 <w:sz w:val="20"/>
               </w:rPr>
-              <w:t xml:space="preserve">0.000</w:t>
+              <w:t xml:space="preserve">0.977</w:t>
             </w:r>
           </w:p>
         </w:tc>
@@ -1071,7 +1071,7 @@
                 <w:color w:val="000000"/>
                 <w:sz w:val="20"/>
               </w:rPr>
-              <w:t xml:space="preserve">0.058</w:t>
+              <w:t xml:space="preserve">0.912</w:t>
             </w:r>
           </w:p>
         </w:tc>
@@ -1101,7 +1101,7 @@
                 <w:color w:val="000000"/>
                 <w:sz w:val="20"/>
               </w:rPr>
-              <w:t xml:space="preserve">0.009</w:t>
+              <w:t xml:space="preserve">0.976</w:t>
             </w:r>
           </w:p>
         </w:tc>
@@ -1168,7 +1168,7 @@
                 <w:color w:val="000000"/>
                 <w:sz w:val="20"/>
               </w:rPr>
-              <w:t xml:space="preserve">0.341</w:t>
+              <w:t xml:space="preserve">0.664</w:t>
             </w:r>
           </w:p>
         </w:tc>
@@ -1198,7 +1198,7 @@
                 <w:color w:val="000000"/>
                 <w:sz w:val="20"/>
               </w:rPr>
-              <w:t xml:space="preserve">0.000</w:t>
+              <w:t xml:space="preserve">0.977</w:t>
             </w:r>
           </w:p>
         </w:tc>
@@ -1265,7 +1265,7 @@
                 <w:color w:val="000000"/>
                 <w:sz w:val="20"/>
               </w:rPr>
-              <w:t xml:space="preserve">0.056</w:t>
+              <w:t xml:space="preserve">0.984</w:t>
             </w:r>
           </w:p>
         </w:tc>
@@ -1295,7 +1295,7 @@
                 <w:color w:val="000000"/>
                 <w:sz w:val="20"/>
               </w:rPr>
-              <w:t xml:space="preserve">0.086</w:t>
+              <w:t xml:space="preserve">0.979</w:t>
             </w:r>
           </w:p>
         </w:tc>
@@ -1362,7 +1362,7 @@
                 <w:color w:val="000000"/>
                 <w:sz w:val="20"/>
               </w:rPr>
-              <w:t xml:space="preserve">0.019</w:t>
+              <w:t xml:space="preserve">0.901</w:t>
             </w:r>
           </w:p>
         </w:tc>
@@ -1392,7 +1392,7 @@
                 <w:color w:val="000000"/>
                 <w:sz w:val="20"/>
               </w:rPr>
-              <w:t xml:space="preserve">0.000</w:t>
+              <w:t xml:space="preserve">0.977</w:t>
             </w:r>
           </w:p>
         </w:tc>
@@ -1463,7 +1463,7 @@
                 <w:color w:val="000000"/>
                 <w:sz w:val="20"/>
               </w:rPr>
-              <w:t xml:space="preserve">0.250</w:t>
+              <w:t xml:space="preserve">0.479</w:t>
             </w:r>
           </w:p>
         </w:tc>
@@ -1496,7 +1496,7 @@
                 <w:color w:val="000000"/>
                 <w:sz w:val="20"/>
               </w:rPr>
-              <w:t xml:space="preserve">0.004</w:t>
+              <w:t xml:space="preserve">0.976</w:t>
             </w:r>
           </w:p>
         </w:tc>
@@ -1610,7 +1610,7 @@
 </file>
 
 <file path=word/numbering.xml><?xml version="1.0" encoding="utf-8"?>
-<w:numbering xmlns:w="http://schemas.openxmlformats.org/wordprocessingml/2006/main" xmlns:m="http://schemas.openxmlformats.org/officeDocument/2006/math" xmlns:r="http://schemas.openxmlformats.org/officeDocument/2006/relationships" xmlns:w14="http://schemas.microsoft.com/office/word/2010/wordml" xmlns:wp="http://schemas.openxmlformats.org/drawingml/2006/wordprocessingDrawing" xmlns:a="http://schemas.openxmlformats.org/drawingml/2006/main" xmlns:w15="http://schemas.microsoft.com/office/word/2012/wordml" xmlns:ns8="http://schemas.openxmlformats.org/schemaLibrary/2006/main" xmlns:mc="http://schemas.openxmlformats.org/markup-compatibility/2006" xmlns:wne="http://schemas.microsoft.com/office/word/2006/wordml" xmlns:c="http://schemas.openxmlformats.org/drawingml/2006/chart" xmlns:ns12="http://schemas.openxmlformats.org/drawingml/2006/chartDrawing" xmlns:dgm="http://schemas.openxmlformats.org/drawingml/2006/diagram" xmlns:pic="http://schemas.openxmlformats.org/drawingml/2006/picture" xmlns:xdr="http://schemas.openxmlformats.org/drawingml/2006/spreadsheetDrawing" xmlns:dsp="http://schemas.microsoft.com/office/drawing/2008/diagram" xmlns:ns17="urn:schemas-microsoft-com:office:excel" xmlns:o="urn:schemas-microsoft-com:office:office" xmlns:w10="urn:schemas-microsoft-com:office:word" xmlns:v="urn:schemas-microsoft-com:vml" xmlns:ns21="urn:schemas-microsoft-com:office:powerpoint" xmlns:ns23="http://schemas.microsoft.com/office/2006/coverPageProps" xmlns:odx="http://opendope.org/xpaths" xmlns:odc="http://opendope.org/conditions" xmlns:odq="http://opendope.org/questions" xmlns:oda="http://opendope.org/answers" xmlns:odi="http://opendope.org/components" xmlns:odgm="http://opendope.org/SmartArt/DataHierarchy" xmlns:ns30="http://schemas.openxmlformats.org/officeDocument/2006/bibliography" xmlns:ns31="http://schemas.openxmlformats.org/drawingml/2006/compatibility" xmlns:ns32="http://schemas.openxmlformats.org/drawingml/2006/lockedCanvas">
+<w:numbering xmlns:w="http://schemas.openxmlformats.org/wordprocessingml/2006/main" xmlns:m="http://schemas.openxmlformats.org/officeDocument/2006/math" xmlns:r="http://schemas.openxmlformats.org/officeDocument/2006/relationships" xmlns:w14="http://schemas.microsoft.com/office/word/2010/wordml" xmlns:wp="http://schemas.openxmlformats.org/drawingml/2006/wordprocessingDrawing" xmlns:a="http://schemas.openxmlformats.org/drawingml/2006/main" xmlns:w15="http://schemas.microsoft.com/office/word/2012/wordml" xmlns:mc="http://schemas.openxmlformats.org/markup-compatibility/2006" xmlns:ns9="http://schemas.openxmlformats.org/schemaLibrary/2006/main" xmlns:wne="http://schemas.microsoft.com/office/word/2006/wordml" xmlns:c="http://schemas.openxmlformats.org/drawingml/2006/chart" xmlns:ns12="http://schemas.openxmlformats.org/drawingml/2006/chartDrawing" xmlns:dgm="http://schemas.openxmlformats.org/drawingml/2006/diagram" xmlns:pic="http://schemas.openxmlformats.org/drawingml/2006/picture" xmlns:xdr="http://schemas.openxmlformats.org/drawingml/2006/spreadsheetDrawing" xmlns:dsp="http://schemas.microsoft.com/office/drawing/2008/diagram" xmlns:ns17="urn:schemas-microsoft-com:office:excel" xmlns:o="urn:schemas-microsoft-com:office:office" xmlns:v="urn:schemas-microsoft-com:vml" xmlns:w10="urn:schemas-microsoft-com:office:word" xmlns:ns21="urn:schemas-microsoft-com:office:powerpoint" xmlns:ns23="http://schemas.microsoft.com/office/2006/coverPageProps" xmlns:odx="http://opendope.org/xpaths" xmlns:odc="http://opendope.org/conditions" xmlns:odq="http://opendope.org/questions" xmlns:oda="http://opendope.org/answers" xmlns:odi="http://opendope.org/components" xmlns:odgm="http://opendope.org/SmartArt/DataHierarchy" xmlns:ns30="http://schemas.openxmlformats.org/officeDocument/2006/bibliography" xmlns:ns31="http://schemas.openxmlformats.org/drawingml/2006/compatibility" xmlns:ns32="http://schemas.openxmlformats.org/drawingml/2006/lockedCanvas">
   <w:abstractNum w:abstractNumId="0">
     <w:nsid w:val="1482775B"/>
     <w:multiLevelType w:val="multilevel"/>
@@ -2260,7 +2260,7 @@
 </file>
 
 <file path=word/styles.xml><?xml version="1.0" encoding="utf-8"?>
-<w:styles xmlns:w="http://schemas.openxmlformats.org/wordprocessingml/2006/main" xmlns:m="http://schemas.openxmlformats.org/officeDocument/2006/math" xmlns:r="http://schemas.openxmlformats.org/officeDocument/2006/relationships" xmlns:w14="http://schemas.microsoft.com/office/word/2010/wordml" xmlns:wp="http://schemas.openxmlformats.org/drawingml/2006/wordprocessingDrawing" xmlns:a="http://schemas.openxmlformats.org/drawingml/2006/main" xmlns:w15="http://schemas.microsoft.com/office/word/2012/wordml" xmlns:ns8="http://schemas.openxmlformats.org/schemaLibrary/2006/main" xmlns:mc="http://schemas.openxmlformats.org/markup-compatibility/2006" xmlns:wne="http://schemas.microsoft.com/office/word/2006/wordml" xmlns:c="http://schemas.openxmlformats.org/drawingml/2006/chart" xmlns:ns12="http://schemas.openxmlformats.org/drawingml/2006/chartDrawing" xmlns:dgm="http://schemas.openxmlformats.org/drawingml/2006/diagram" xmlns:pic="http://schemas.openxmlformats.org/drawingml/2006/picture" xmlns:xdr="http://schemas.openxmlformats.org/drawingml/2006/spreadsheetDrawing" xmlns:dsp="http://schemas.microsoft.com/office/drawing/2008/diagram" xmlns:ns17="urn:schemas-microsoft-com:office:excel" xmlns:o="urn:schemas-microsoft-com:office:office" xmlns:w10="urn:schemas-microsoft-com:office:word" xmlns:v="urn:schemas-microsoft-com:vml" xmlns:ns21="urn:schemas-microsoft-com:office:powerpoint" xmlns:ns23="http://schemas.microsoft.com/office/2006/coverPageProps" xmlns:odx="http://opendope.org/xpaths" xmlns:odc="http://opendope.org/conditions" xmlns:odq="http://opendope.org/questions" xmlns:oda="http://opendope.org/answers" xmlns:odi="http://opendope.org/components" xmlns:odgm="http://opendope.org/SmartArt/DataHierarchy" xmlns:ns30="http://schemas.openxmlformats.org/officeDocument/2006/bibliography" xmlns:ns31="http://schemas.openxmlformats.org/drawingml/2006/compatibility" xmlns:ns32="http://schemas.openxmlformats.org/drawingml/2006/lockedCanvas">
+<w:styles xmlns:w="http://schemas.openxmlformats.org/wordprocessingml/2006/main" xmlns:m="http://schemas.openxmlformats.org/officeDocument/2006/math" xmlns:r="http://schemas.openxmlformats.org/officeDocument/2006/relationships" xmlns:w14="http://schemas.microsoft.com/office/word/2010/wordml" xmlns:wp="http://schemas.openxmlformats.org/drawingml/2006/wordprocessingDrawing" xmlns:a="http://schemas.openxmlformats.org/drawingml/2006/main" xmlns:w15="http://schemas.microsoft.com/office/word/2012/wordml" xmlns:mc="http://schemas.openxmlformats.org/markup-compatibility/2006" xmlns:ns9="http://schemas.openxmlformats.org/schemaLibrary/2006/main" xmlns:wne="http://schemas.microsoft.com/office/word/2006/wordml" xmlns:c="http://schemas.openxmlformats.org/drawingml/2006/chart" xmlns:ns12="http://schemas.openxmlformats.org/drawingml/2006/chartDrawing" xmlns:dgm="http://schemas.openxmlformats.org/drawingml/2006/diagram" xmlns:pic="http://schemas.openxmlformats.org/drawingml/2006/picture" xmlns:xdr="http://schemas.openxmlformats.org/drawingml/2006/spreadsheetDrawing" xmlns:dsp="http://schemas.microsoft.com/office/drawing/2008/diagram" xmlns:ns17="urn:schemas-microsoft-com:office:excel" xmlns:o="urn:schemas-microsoft-com:office:office" xmlns:v="urn:schemas-microsoft-com:vml" xmlns:w10="urn:schemas-microsoft-com:office:word" xmlns:ns21="urn:schemas-microsoft-com:office:powerpoint" xmlns:ns23="http://schemas.microsoft.com/office/2006/coverPageProps" xmlns:odx="http://opendope.org/xpaths" xmlns:odc="http://opendope.org/conditions" xmlns:odq="http://opendope.org/questions" xmlns:oda="http://opendope.org/answers" xmlns:odi="http://opendope.org/components" xmlns:odgm="http://opendope.org/SmartArt/DataHierarchy" xmlns:ns30="http://schemas.openxmlformats.org/officeDocument/2006/bibliography" xmlns:ns31="http://schemas.openxmlformats.org/drawingml/2006/compatibility" xmlns:ns32="http://schemas.openxmlformats.org/drawingml/2006/lockedCanvas">
   <w:docDefaults>
     <w:rPrDefault>
       <w:rPr>

--- a/Tables/Table19SI.docx
+++ b/Tables/Table19SI.docx
@@ -1,6 +1,6 @@
 
 <file path=word/document.xml><?xml version="1.0" encoding="utf-8"?>
-<w:document xmlns:w="http://schemas.openxmlformats.org/wordprocessingml/2006/main" xmlns:w15="http://schemas.microsoft.com/office/word/2012/wordml" xmlns:r="http://schemas.openxmlformats.org/officeDocument/2006/relationships" xmlns:m="http://schemas.openxmlformats.org/officeDocument/2006/math" xmlns:w14="http://schemas.microsoft.com/office/word/2010/wordml" xmlns:wp="http://schemas.openxmlformats.org/drawingml/2006/wordprocessingDrawing" xmlns:a="http://schemas.openxmlformats.org/drawingml/2006/main" xmlns:mc="http://schemas.openxmlformats.org/markup-compatibility/2006" xmlns:ns9="http://schemas.openxmlformats.org/schemaLibrary/2006/main" xmlns:wne="http://schemas.microsoft.com/office/word/2006/wordml" xmlns:c="http://schemas.openxmlformats.org/drawingml/2006/chart" xmlns:ns12="http://schemas.openxmlformats.org/drawingml/2006/chartDrawing" xmlns:dgm="http://schemas.openxmlformats.org/drawingml/2006/diagram" xmlns:pic="http://schemas.openxmlformats.org/drawingml/2006/picture" xmlns:xdr="http://schemas.openxmlformats.org/drawingml/2006/spreadsheetDrawing" xmlns:dsp="http://schemas.microsoft.com/office/drawing/2008/diagram" xmlns:v="urn:schemas-microsoft-com:vml" xmlns:o="urn:schemas-microsoft-com:office:office" xmlns:ns19="urn:schemas-microsoft-com:office:excel" xmlns:w10="urn:schemas-microsoft-com:office:word" xmlns:ns21="urn:schemas-microsoft-com:office:powerpoint" xmlns:ns23="http://schemas.microsoft.com/office/2006/coverPageProps" xmlns:odx="http://opendope.org/xpaths" xmlns:odc="http://opendope.org/conditions" xmlns:odq="http://opendope.org/questions" xmlns:oda="http://opendope.org/answers" xmlns:odi="http://opendope.org/components" xmlns:odgm="http://opendope.org/SmartArt/DataHierarchy" xmlns:ns30="http://schemas.openxmlformats.org/officeDocument/2006/bibliography" xmlns:ns31="http://schemas.openxmlformats.org/drawingml/2006/compatibility" xmlns:ns32="http://schemas.openxmlformats.org/drawingml/2006/lockedCanvas" mc:Ignorable="w14 w15">
+<w:document xmlns:w="http://schemas.openxmlformats.org/wordprocessingml/2006/main" xmlns:m="http://schemas.openxmlformats.org/officeDocument/2006/math" xmlns:r="http://schemas.openxmlformats.org/officeDocument/2006/relationships" xmlns:w14="http://schemas.microsoft.com/office/word/2010/wordml" xmlns:wp="http://schemas.openxmlformats.org/drawingml/2006/wordprocessingDrawing" xmlns:a="http://schemas.openxmlformats.org/drawingml/2006/main" xmlns:w15="http://schemas.microsoft.com/office/word/2012/wordml" xmlns:mc="http://schemas.openxmlformats.org/markup-compatibility/2006" xmlns:ns9="http://schemas.openxmlformats.org/schemaLibrary/2006/main" xmlns:wne="http://schemas.microsoft.com/office/word/2006/wordml" xmlns:c="http://schemas.openxmlformats.org/drawingml/2006/chart" xmlns:ns12="http://schemas.openxmlformats.org/drawingml/2006/chartDrawing" xmlns:dgm="http://schemas.openxmlformats.org/drawingml/2006/diagram" xmlns:pic="http://schemas.openxmlformats.org/drawingml/2006/picture" xmlns:xdr="http://schemas.openxmlformats.org/drawingml/2006/spreadsheetDrawing" xmlns:dsp="http://schemas.microsoft.com/office/drawing/2008/diagram" xmlns:ns17="urn:schemas-microsoft-com:office:excel" xmlns:o="urn:schemas-microsoft-com:office:office" xmlns:v="urn:schemas-microsoft-com:vml" xmlns:w10="urn:schemas-microsoft-com:office:word" xmlns:ns21="urn:schemas-microsoft-com:office:powerpoint" xmlns:ns23="http://schemas.microsoft.com/office/2006/coverPageProps" xmlns:odx="http://opendope.org/xpaths" xmlns:odc="http://opendope.org/conditions" xmlns:odq="http://opendope.org/questions" xmlns:oda="http://opendope.org/answers" xmlns:odi="http://opendope.org/components" xmlns:odgm="http://opendope.org/SmartArt/DataHierarchy" xmlns:ns30="http://schemas.openxmlformats.org/officeDocument/2006/bibliography" xmlns:ns31="http://schemas.openxmlformats.org/drawingml/2006/compatibility" xmlns:ns32="http://schemas.openxmlformats.org/drawingml/2006/lockedCanvas" mc:Ignorable="w14 w15">
   <w:body>
     <w:p>
       <w:pPr>
@@ -24,7 +24,7 @@
         <w:pStyle w:val="En-tte"/>
       </w:pPr>
       <w:r>
-        <w:t>Table 19. Factor Quota values per country.</w:t>
+        <w:t>Table 19. Factor ABOVE TAC values per country.</w:t>
       </w:r>
     </w:p>
     <w:tbl>
@@ -85,7 +85,7 @@
                 <w:color w:val="000000"/>
                 <w:sz w:val="20"/>
               </w:rPr>
-              <w:t xml:space="preserve">QUOTAS</w:t>
+              <w:t xml:space="preserve">ABOVE.TAC</w:t>
             </w:r>
             <w:r>
               <w:rPr>
@@ -121,7 +121,7 @@
                 <w:color w:val="000000"/>
                 <w:sz w:val="20"/>
               </w:rPr>
-              <w:t xml:space="preserve">QUOTAS</w:t>
+              <w:t xml:space="preserve">ABOVE.TAC</w:t>
             </w:r>
             <w:r>
               <w:rPr>
@@ -198,7 +198,7 @@
                 <w:color w:val="000000"/>
                 <w:sz w:val="20"/>
               </w:rPr>
-              <w:t xml:space="preserve">0.018</w:t>
+              <w:t xml:space="preserve">0.958</w:t>
             </w:r>
           </w:p>
         </w:tc>
@@ -228,7 +228,7 @@
                 <w:color w:val="000000"/>
                 <w:sz w:val="20"/>
               </w:rPr>
-              <w:t xml:space="preserve">0.011</w:t>
+              <w:t xml:space="preserve">0.976</w:t>
             </w:r>
           </w:p>
         </w:tc>
@@ -295,7 +295,7 @@
                 <w:color w:val="000000"/>
                 <w:sz w:val="20"/>
               </w:rPr>
-              <w:t xml:space="preserve">0.350</w:t>
+              <w:t xml:space="preserve">0.000</w:t>
             </w:r>
           </w:p>
         </w:tc>
@@ -325,7 +325,7 @@
                 <w:color w:val="000000"/>
                 <w:sz w:val="20"/>
               </w:rPr>
-              <w:t xml:space="preserve">0.091</w:t>
+              <w:t xml:space="preserve">0.967</w:t>
             </w:r>
           </w:p>
         </w:tc>
@@ -392,7 +392,7 @@
                 <w:color w:val="000000"/>
                 <w:sz w:val="20"/>
               </w:rPr>
-              <w:t xml:space="preserve">0.303</w:t>
+              <w:t xml:space="preserve">0.739</w:t>
             </w:r>
           </w:p>
         </w:tc>
@@ -422,7 +422,7 @@
                 <w:color w:val="000000"/>
                 <w:sz w:val="20"/>
               </w:rPr>
-              <w:t xml:space="preserve">0.004</w:t>
+              <w:t xml:space="preserve">0.976</w:t>
             </w:r>
           </w:p>
         </w:tc>
@@ -489,7 +489,7 @@
                 <w:color w:val="000000"/>
                 <w:sz w:val="20"/>
               </w:rPr>
-              <w:t xml:space="preserve">0.024</w:t>
+              <w:t xml:space="preserve">0.936</w:t>
             </w:r>
           </w:p>
         </w:tc>
@@ -519,7 +519,7 @@
                 <w:color w:val="000000"/>
                 <w:sz w:val="20"/>
               </w:rPr>
-              <w:t xml:space="preserve">0.000</w:t>
+              <w:t xml:space="preserve">0.977</w:t>
             </w:r>
           </w:p>
         </w:tc>
@@ -586,7 +586,7 @@
                 <w:color w:val="000000"/>
                 <w:sz w:val="20"/>
               </w:rPr>
-              <w:t xml:space="preserve">0.003</w:t>
+              <w:t xml:space="preserve">0.917</w:t>
             </w:r>
           </w:p>
         </w:tc>
@@ -616,7 +616,7 @@
                 <w:color w:val="000000"/>
                 <w:sz w:val="20"/>
               </w:rPr>
-              <w:t xml:space="preserve">0.059</w:t>
+              <w:t xml:space="preserve">0.970</w:t>
             </w:r>
           </w:p>
         </w:tc>
@@ -683,7 +683,7 @@
                 <w:color w:val="000000"/>
                 <w:sz w:val="20"/>
               </w:rPr>
-              <w:t xml:space="preserve">0.277</w:t>
+              <w:t xml:space="preserve">1.000</w:t>
             </w:r>
           </w:p>
         </w:tc>
@@ -713,7 +713,7 @@
                 <w:color w:val="000000"/>
                 <w:sz w:val="20"/>
               </w:rPr>
-              <w:t xml:space="preserve">0.716</w:t>
+              <w:t xml:space="preserve">0.844</w:t>
             </w:r>
           </w:p>
         </w:tc>
@@ -780,7 +780,7 @@
                 <w:color w:val="000000"/>
                 <w:sz w:val="20"/>
               </w:rPr>
-              <w:t xml:space="preserve">0.091</w:t>
+              <w:t xml:space="preserve">0.861</w:t>
             </w:r>
           </w:p>
         </w:tc>
@@ -810,7 +810,7 @@
                 <w:color w:val="000000"/>
                 <w:sz w:val="20"/>
               </w:rPr>
-              <w:t xml:space="preserve">1.000</w:t>
+              <w:t xml:space="preserve">0.930</w:t>
             </w:r>
           </w:p>
         </w:tc>
@@ -877,7 +877,7 @@
                 <w:color w:val="000000"/>
                 <w:sz w:val="20"/>
               </w:rPr>
-              <w:t xml:space="preserve">0.092</w:t>
+              <w:t xml:space="preserve">0.824</w:t>
             </w:r>
           </w:p>
         </w:tc>
@@ -907,7 +907,7 @@
                 <w:color w:val="000000"/>
                 <w:sz w:val="20"/>
               </w:rPr>
-              <w:t xml:space="preserve">0.000</w:t>
+              <w:t xml:space="preserve">0.977</w:t>
             </w:r>
           </w:p>
         </w:tc>
@@ -974,7 +974,7 @@
                 <w:color w:val="000000"/>
                 <w:sz w:val="20"/>
               </w:rPr>
-              <w:t xml:space="preserve">0.060</w:t>
+              <w:t xml:space="preserve">0.874</w:t>
             </w:r>
           </w:p>
         </w:tc>
@@ -1004,7 +1004,7 @@
                 <w:color w:val="000000"/>
                 <w:sz w:val="20"/>
               </w:rPr>
-              <w:t xml:space="preserve">0.000</w:t>
+              <w:t xml:space="preserve">0.977</w:t>
             </w:r>
           </w:p>
         </w:tc>
@@ -1071,7 +1071,7 @@
                 <w:color w:val="000000"/>
                 <w:sz w:val="20"/>
               </w:rPr>
-              <w:t xml:space="preserve">0.058</w:t>
+              <w:t xml:space="preserve">0.912</w:t>
             </w:r>
           </w:p>
         </w:tc>
@@ -1101,7 +1101,7 @@
                 <w:color w:val="000000"/>
                 <w:sz w:val="20"/>
               </w:rPr>
-              <w:t xml:space="preserve">0.009</w:t>
+              <w:t xml:space="preserve">0.976</w:t>
             </w:r>
           </w:p>
         </w:tc>
@@ -1168,7 +1168,7 @@
                 <w:color w:val="000000"/>
                 <w:sz w:val="20"/>
               </w:rPr>
-              <w:t xml:space="preserve">0.341</w:t>
+              <w:t xml:space="preserve">0.664</w:t>
             </w:r>
           </w:p>
         </w:tc>
@@ -1198,7 +1198,7 @@
                 <w:color w:val="000000"/>
                 <w:sz w:val="20"/>
               </w:rPr>
-              <w:t xml:space="preserve">0.000</w:t>
+              <w:t xml:space="preserve">0.977</w:t>
             </w:r>
           </w:p>
         </w:tc>
@@ -1265,7 +1265,7 @@
                 <w:color w:val="000000"/>
                 <w:sz w:val="20"/>
               </w:rPr>
-              <w:t xml:space="preserve">0.056</w:t>
+              <w:t xml:space="preserve">0.984</w:t>
             </w:r>
           </w:p>
         </w:tc>
@@ -1295,7 +1295,7 @@
                 <w:color w:val="000000"/>
                 <w:sz w:val="20"/>
               </w:rPr>
-              <w:t xml:space="preserve">0.086</w:t>
+              <w:t xml:space="preserve">0.979</w:t>
             </w:r>
           </w:p>
         </w:tc>
@@ -1362,7 +1362,7 @@
                 <w:color w:val="000000"/>
                 <w:sz w:val="20"/>
               </w:rPr>
-              <w:t xml:space="preserve">0.019</w:t>
+              <w:t xml:space="preserve">0.901</w:t>
             </w:r>
           </w:p>
         </w:tc>
@@ -1392,7 +1392,7 @@
                 <w:color w:val="000000"/>
                 <w:sz w:val="20"/>
               </w:rPr>
-              <w:t xml:space="preserve">0.000</w:t>
+              <w:t xml:space="preserve">0.977</w:t>
             </w:r>
           </w:p>
         </w:tc>
@@ -1463,7 +1463,7 @@
                 <w:color w:val="000000"/>
                 <w:sz w:val="20"/>
               </w:rPr>
-              <w:t xml:space="preserve">0.250</w:t>
+              <w:t xml:space="preserve">0.479</w:t>
             </w:r>
           </w:p>
         </w:tc>
@@ -1496,7 +1496,7 @@
                 <w:color w:val="000000"/>
                 <w:sz w:val="20"/>
               </w:rPr>
-              <w:t xml:space="preserve">0.004</w:t>
+              <w:t xml:space="preserve">0.976</w:t>
             </w:r>
           </w:p>
         </w:tc>
@@ -1610,7 +1610,7 @@
 </file>
 
 <file path=word/numbering.xml><?xml version="1.0" encoding="utf-8"?>
-<w:numbering xmlns:w="http://schemas.openxmlformats.org/wordprocessingml/2006/main" xmlns:w15="http://schemas.microsoft.com/office/word/2012/wordml" xmlns:r="http://schemas.openxmlformats.org/officeDocument/2006/relationships" xmlns:m="http://schemas.openxmlformats.org/officeDocument/2006/math" xmlns:w14="http://schemas.microsoft.com/office/word/2010/wordml" xmlns:wp="http://schemas.openxmlformats.org/drawingml/2006/wordprocessingDrawing" xmlns:a="http://schemas.openxmlformats.org/drawingml/2006/main" xmlns:mc="http://schemas.openxmlformats.org/markup-compatibility/2006" xmlns:ns9="http://schemas.openxmlformats.org/schemaLibrary/2006/main" xmlns:wne="http://schemas.microsoft.com/office/word/2006/wordml" xmlns:c="http://schemas.openxmlformats.org/drawingml/2006/chart" xmlns:ns12="http://schemas.openxmlformats.org/drawingml/2006/chartDrawing" xmlns:dgm="http://schemas.openxmlformats.org/drawingml/2006/diagram" xmlns:pic="http://schemas.openxmlformats.org/drawingml/2006/picture" xmlns:xdr="http://schemas.openxmlformats.org/drawingml/2006/spreadsheetDrawing" xmlns:dsp="http://schemas.microsoft.com/office/drawing/2008/diagram" xmlns:v="urn:schemas-microsoft-com:vml" xmlns:o="urn:schemas-microsoft-com:office:office" xmlns:ns19="urn:schemas-microsoft-com:office:excel" xmlns:w10="urn:schemas-microsoft-com:office:word" xmlns:ns21="urn:schemas-microsoft-com:office:powerpoint" xmlns:ns23="http://schemas.microsoft.com/office/2006/coverPageProps" xmlns:odx="http://opendope.org/xpaths" xmlns:odc="http://opendope.org/conditions" xmlns:odq="http://opendope.org/questions" xmlns:oda="http://opendope.org/answers" xmlns:odi="http://opendope.org/components" xmlns:odgm="http://opendope.org/SmartArt/DataHierarchy" xmlns:ns30="http://schemas.openxmlformats.org/officeDocument/2006/bibliography" xmlns:ns31="http://schemas.openxmlformats.org/drawingml/2006/compatibility" xmlns:ns32="http://schemas.openxmlformats.org/drawingml/2006/lockedCanvas">
+<w:numbering xmlns:w="http://schemas.openxmlformats.org/wordprocessingml/2006/main" xmlns:m="http://schemas.openxmlformats.org/officeDocument/2006/math" xmlns:r="http://schemas.openxmlformats.org/officeDocument/2006/relationships" xmlns:w14="http://schemas.microsoft.com/office/word/2010/wordml" xmlns:wp="http://schemas.openxmlformats.org/drawingml/2006/wordprocessingDrawing" xmlns:a="http://schemas.openxmlformats.org/drawingml/2006/main" xmlns:w15="http://schemas.microsoft.com/office/word/2012/wordml" xmlns:mc="http://schemas.openxmlformats.org/markup-compatibility/2006" xmlns:ns9="http://schemas.openxmlformats.org/schemaLibrary/2006/main" xmlns:wne="http://schemas.microsoft.com/office/word/2006/wordml" xmlns:c="http://schemas.openxmlformats.org/drawingml/2006/chart" xmlns:ns12="http://schemas.openxmlformats.org/drawingml/2006/chartDrawing" xmlns:dgm="http://schemas.openxmlformats.org/drawingml/2006/diagram" xmlns:pic="http://schemas.openxmlformats.org/drawingml/2006/picture" xmlns:xdr="http://schemas.openxmlformats.org/drawingml/2006/spreadsheetDrawing" xmlns:dsp="http://schemas.microsoft.com/office/drawing/2008/diagram" xmlns:ns17="urn:schemas-microsoft-com:office:excel" xmlns:o="urn:schemas-microsoft-com:office:office" xmlns:v="urn:schemas-microsoft-com:vml" xmlns:w10="urn:schemas-microsoft-com:office:word" xmlns:ns21="urn:schemas-microsoft-com:office:powerpoint" xmlns:ns23="http://schemas.microsoft.com/office/2006/coverPageProps" xmlns:odx="http://opendope.org/xpaths" xmlns:odc="http://opendope.org/conditions" xmlns:odq="http://opendope.org/questions" xmlns:oda="http://opendope.org/answers" xmlns:odi="http://opendope.org/components" xmlns:odgm="http://opendope.org/SmartArt/DataHierarchy" xmlns:ns30="http://schemas.openxmlformats.org/officeDocument/2006/bibliography" xmlns:ns31="http://schemas.openxmlformats.org/drawingml/2006/compatibility" xmlns:ns32="http://schemas.openxmlformats.org/drawingml/2006/lockedCanvas">
   <w:abstractNum w:abstractNumId="0">
     <w:nsid w:val="1482775B"/>
     <w:multiLevelType w:val="multilevel"/>
@@ -2260,7 +2260,7 @@
 </file>
 
 <file path=word/styles.xml><?xml version="1.0" encoding="utf-8"?>
-<w:styles xmlns:w="http://schemas.openxmlformats.org/wordprocessingml/2006/main" xmlns:w15="http://schemas.microsoft.com/office/word/2012/wordml" xmlns:r="http://schemas.openxmlformats.org/officeDocument/2006/relationships" xmlns:m="http://schemas.openxmlformats.org/officeDocument/2006/math" xmlns:w14="http://schemas.microsoft.com/office/word/2010/wordml" xmlns:wp="http://schemas.openxmlformats.org/drawingml/2006/wordprocessingDrawing" xmlns:a="http://schemas.openxmlformats.org/drawingml/2006/main" xmlns:mc="http://schemas.openxmlformats.org/markup-compatibility/2006" xmlns:ns9="http://schemas.openxmlformats.org/schemaLibrary/2006/main" xmlns:wne="http://schemas.microsoft.com/office/word/2006/wordml" xmlns:c="http://schemas.openxmlformats.org/drawingml/2006/chart" xmlns:ns12="http://schemas.openxmlformats.org/drawingml/2006/chartDrawing" xmlns:dgm="http://schemas.openxmlformats.org/drawingml/2006/diagram" xmlns:pic="http://schemas.openxmlformats.org/drawingml/2006/picture" xmlns:xdr="http://schemas.openxmlformats.org/drawingml/2006/spreadsheetDrawing" xmlns:dsp="http://schemas.microsoft.com/office/drawing/2008/diagram" xmlns:v="urn:schemas-microsoft-com:vml" xmlns:o="urn:schemas-microsoft-com:office:office" xmlns:ns19="urn:schemas-microsoft-com:office:excel" xmlns:w10="urn:schemas-microsoft-com:office:word" xmlns:ns21="urn:schemas-microsoft-com:office:powerpoint" xmlns:ns23="http://schemas.microsoft.com/office/2006/coverPageProps" xmlns:odx="http://opendope.org/xpaths" xmlns:odc="http://opendope.org/conditions" xmlns:odq="http://opendope.org/questions" xmlns:oda="http://opendope.org/answers" xmlns:odi="http://opendope.org/components" xmlns:odgm="http://opendope.org/SmartArt/DataHierarchy" xmlns:ns30="http://schemas.openxmlformats.org/officeDocument/2006/bibliography" xmlns:ns31="http://schemas.openxmlformats.org/drawingml/2006/compatibility" xmlns:ns32="http://schemas.openxmlformats.org/drawingml/2006/lockedCanvas">
+<w:styles xmlns:w="http://schemas.openxmlformats.org/wordprocessingml/2006/main" xmlns:m="http://schemas.openxmlformats.org/officeDocument/2006/math" xmlns:r="http://schemas.openxmlformats.org/officeDocument/2006/relationships" xmlns:w14="http://schemas.microsoft.com/office/word/2010/wordml" xmlns:wp="http://schemas.openxmlformats.org/drawingml/2006/wordprocessingDrawing" xmlns:a="http://schemas.openxmlformats.org/drawingml/2006/main" xmlns:w15="http://schemas.microsoft.com/office/word/2012/wordml" xmlns:mc="http://schemas.openxmlformats.org/markup-compatibility/2006" xmlns:ns9="http://schemas.openxmlformats.org/schemaLibrary/2006/main" xmlns:wne="http://schemas.microsoft.com/office/word/2006/wordml" xmlns:c="http://schemas.openxmlformats.org/drawingml/2006/chart" xmlns:ns12="http://schemas.openxmlformats.org/drawingml/2006/chartDrawing" xmlns:dgm="http://schemas.openxmlformats.org/drawingml/2006/diagram" xmlns:pic="http://schemas.openxmlformats.org/drawingml/2006/picture" xmlns:xdr="http://schemas.openxmlformats.org/drawingml/2006/spreadsheetDrawing" xmlns:dsp="http://schemas.microsoft.com/office/drawing/2008/diagram" xmlns:ns17="urn:schemas-microsoft-com:office:excel" xmlns:o="urn:schemas-microsoft-com:office:office" xmlns:v="urn:schemas-microsoft-com:vml" xmlns:w10="urn:schemas-microsoft-com:office:word" xmlns:ns21="urn:schemas-microsoft-com:office:powerpoint" xmlns:ns23="http://schemas.microsoft.com/office/2006/coverPageProps" xmlns:odx="http://opendope.org/xpaths" xmlns:odc="http://opendope.org/conditions" xmlns:odq="http://opendope.org/questions" xmlns:oda="http://opendope.org/answers" xmlns:odi="http://opendope.org/components" xmlns:odgm="http://opendope.org/SmartArt/DataHierarchy" xmlns:ns30="http://schemas.openxmlformats.org/officeDocument/2006/bibliography" xmlns:ns31="http://schemas.openxmlformats.org/drawingml/2006/compatibility" xmlns:ns32="http://schemas.openxmlformats.org/drawingml/2006/lockedCanvas">
   <w:docDefaults>
     <w:rPrDefault>
       <w:rPr>

--- a/Tables/Table19SI.docx
+++ b/Tables/Table19SI.docx
@@ -59,7 +59,7 @@
                 <w:color w:val="000000"/>
                 <w:sz w:val="20"/>
               </w:rPr>
-              <w:t xml:space="preserve">COUNTRIES</w:t>
+              <w:t xml:space="preserve">STOCK</w:t>
             </w:r>
           </w:p>
         </w:tc>
@@ -85,17 +85,7 @@
                 <w:color w:val="000000"/>
                 <w:sz w:val="20"/>
               </w:rPr>
-              <w:t xml:space="preserve">ABOVE.TAC</w:t>
-            </w:r>
-            <w:r>
-              <w:rPr>
-                <w:rFonts w:ascii="Times New Roman" w:hAnsi="Times New Roman" w:cs="Times New Roman"/>
-                <w:i w:val="true"/>
-                <w:color w:val="000000"/>
-                <w:sz w:val="20"/>
-              </w:rPr>
-              <w:br/>
-              <w:t xml:space="preserve">cod</w:t>
+              <w:t xml:space="preserve">BE</w:t>
             </w:r>
           </w:p>
         </w:tc>
@@ -121,8 +111,25 @@
                 <w:color w:val="000000"/>
                 <w:sz w:val="20"/>
               </w:rPr>
-              <w:t xml:space="preserve">ABOVE.TAC</w:t>
-            </w:r>
+              <w:t xml:space="preserve">DK</w:t>
+            </w:r>
+          </w:p>
+        </w:tc>
+        <w:tc>
+          <w:tcPr>
+            <w:tcBorders>
+              <w:bottom w:val="single" w:color="#000000" w:sz="4"/>
+            </w:tcBorders>
+            <w:shd w:fill="FFFFFF"/>
+            <w:vAlign w:val="center"/>
+          </w:tcPr>
+          <w:p>
+            <w:pPr>
+              <w:pBdr/>
+              <w:spacing w:before="20" w:after="20"/>
+              <w:ind w:left="20" w:right="20"/>
+              <w:jc w:val="center"/>
+            </w:pPr>
             <w:r>
               <w:rPr>
                 <w:rFonts w:ascii="Times New Roman" w:hAnsi="Times New Roman" w:cs="Times New Roman"/>
@@ -130,8 +137,293 @@
                 <w:color w:val="000000"/>
                 <w:sz w:val="20"/>
               </w:rPr>
-              <w:br/>
-              <w:t xml:space="preserve">hake</w:t>
+              <w:t xml:space="preserve">DE</w:t>
+            </w:r>
+          </w:p>
+        </w:tc>
+        <w:tc>
+          <w:tcPr>
+            <w:tcBorders>
+              <w:bottom w:val="single" w:color="#000000" w:sz="4"/>
+            </w:tcBorders>
+            <w:shd w:fill="FFFFFF"/>
+            <w:vAlign w:val="center"/>
+          </w:tcPr>
+          <w:p>
+            <w:pPr>
+              <w:pBdr/>
+              <w:spacing w:before="20" w:after="20"/>
+              <w:ind w:left="20" w:right="20"/>
+              <w:jc w:val="center"/>
+            </w:pPr>
+            <w:r>
+              <w:rPr>
+                <w:rFonts w:ascii="Times New Roman" w:hAnsi="Times New Roman" w:cs="Times New Roman"/>
+                <w:i w:val="true"/>
+                <w:color w:val="000000"/>
+                <w:sz w:val="20"/>
+              </w:rPr>
+              <w:t xml:space="preserve">EE</w:t>
+            </w:r>
+          </w:p>
+        </w:tc>
+        <w:tc>
+          <w:tcPr>
+            <w:tcBorders>
+              <w:bottom w:val="single" w:color="#000000" w:sz="4"/>
+            </w:tcBorders>
+            <w:shd w:fill="FFFFFF"/>
+            <w:vAlign w:val="center"/>
+          </w:tcPr>
+          <w:p>
+            <w:pPr>
+              <w:pBdr/>
+              <w:spacing w:before="20" w:after="20"/>
+              <w:ind w:left="20" w:right="20"/>
+              <w:jc w:val="center"/>
+            </w:pPr>
+            <w:r>
+              <w:rPr>
+                <w:rFonts w:ascii="Times New Roman" w:hAnsi="Times New Roman" w:cs="Times New Roman"/>
+                <w:i w:val="true"/>
+                <w:color w:val="000000"/>
+                <w:sz w:val="20"/>
+              </w:rPr>
+              <w:t xml:space="preserve">IE</w:t>
+            </w:r>
+          </w:p>
+        </w:tc>
+        <w:tc>
+          <w:tcPr>
+            <w:tcBorders>
+              <w:bottom w:val="single" w:color="#000000" w:sz="4"/>
+            </w:tcBorders>
+            <w:shd w:fill="FFFFFF"/>
+            <w:vAlign w:val="center"/>
+          </w:tcPr>
+          <w:p>
+            <w:pPr>
+              <w:pBdr/>
+              <w:spacing w:before="20" w:after="20"/>
+              <w:ind w:left="20" w:right="20"/>
+              <w:jc w:val="center"/>
+            </w:pPr>
+            <w:r>
+              <w:rPr>
+                <w:rFonts w:ascii="Times New Roman" w:hAnsi="Times New Roman" w:cs="Times New Roman"/>
+                <w:i w:val="true"/>
+                <w:color w:val="000000"/>
+                <w:sz w:val="20"/>
+              </w:rPr>
+              <w:t xml:space="preserve">ES</w:t>
+            </w:r>
+          </w:p>
+        </w:tc>
+        <w:tc>
+          <w:tcPr>
+            <w:tcBorders>
+              <w:bottom w:val="single" w:color="#000000" w:sz="4"/>
+            </w:tcBorders>
+            <w:shd w:fill="FFFFFF"/>
+            <w:vAlign w:val="center"/>
+          </w:tcPr>
+          <w:p>
+            <w:pPr>
+              <w:pBdr/>
+              <w:spacing w:before="20" w:after="20"/>
+              <w:ind w:left="20" w:right="20"/>
+              <w:jc w:val="center"/>
+            </w:pPr>
+            <w:r>
+              <w:rPr>
+                <w:rFonts w:ascii="Times New Roman" w:hAnsi="Times New Roman" w:cs="Times New Roman"/>
+                <w:i w:val="true"/>
+                <w:color w:val="000000"/>
+                <w:sz w:val="20"/>
+              </w:rPr>
+              <w:t xml:space="preserve">FR</w:t>
+            </w:r>
+          </w:p>
+        </w:tc>
+        <w:tc>
+          <w:tcPr>
+            <w:tcBorders>
+              <w:bottom w:val="single" w:color="#000000" w:sz="4"/>
+            </w:tcBorders>
+            <w:shd w:fill="FFFFFF"/>
+            <w:vAlign w:val="center"/>
+          </w:tcPr>
+          <w:p>
+            <w:pPr>
+              <w:pBdr/>
+              <w:spacing w:before="20" w:after="20"/>
+              <w:ind w:left="20" w:right="20"/>
+              <w:jc w:val="center"/>
+            </w:pPr>
+            <w:r>
+              <w:rPr>
+                <w:rFonts w:ascii="Times New Roman" w:hAnsi="Times New Roman" w:cs="Times New Roman"/>
+                <w:i w:val="true"/>
+                <w:color w:val="000000"/>
+                <w:sz w:val="20"/>
+              </w:rPr>
+              <w:t xml:space="preserve">LV</w:t>
+            </w:r>
+          </w:p>
+        </w:tc>
+        <w:tc>
+          <w:tcPr>
+            <w:tcBorders>
+              <w:bottom w:val="single" w:color="#000000" w:sz="4"/>
+            </w:tcBorders>
+            <w:shd w:fill="FFFFFF"/>
+            <w:vAlign w:val="center"/>
+          </w:tcPr>
+          <w:p>
+            <w:pPr>
+              <w:pBdr/>
+              <w:spacing w:before="20" w:after="20"/>
+              <w:ind w:left="20" w:right="20"/>
+              <w:jc w:val="center"/>
+            </w:pPr>
+            <w:r>
+              <w:rPr>
+                <w:rFonts w:ascii="Times New Roman" w:hAnsi="Times New Roman" w:cs="Times New Roman"/>
+                <w:i w:val="true"/>
+                <w:color w:val="000000"/>
+                <w:sz w:val="20"/>
+              </w:rPr>
+              <w:t xml:space="preserve">LT</w:t>
+            </w:r>
+          </w:p>
+        </w:tc>
+        <w:tc>
+          <w:tcPr>
+            <w:tcBorders>
+              <w:bottom w:val="single" w:color="#000000" w:sz="4"/>
+            </w:tcBorders>
+            <w:shd w:fill="FFFFFF"/>
+            <w:vAlign w:val="center"/>
+          </w:tcPr>
+          <w:p>
+            <w:pPr>
+              <w:pBdr/>
+              <w:spacing w:before="20" w:after="20"/>
+              <w:ind w:left="20" w:right="20"/>
+              <w:jc w:val="center"/>
+            </w:pPr>
+            <w:r>
+              <w:rPr>
+                <w:rFonts w:ascii="Times New Roman" w:hAnsi="Times New Roman" w:cs="Times New Roman"/>
+                <w:i w:val="true"/>
+                <w:color w:val="000000"/>
+                <w:sz w:val="20"/>
+              </w:rPr>
+              <w:t xml:space="preserve">NL</w:t>
+            </w:r>
+          </w:p>
+        </w:tc>
+        <w:tc>
+          <w:tcPr>
+            <w:tcBorders>
+              <w:bottom w:val="single" w:color="#000000" w:sz="4"/>
+            </w:tcBorders>
+            <w:shd w:fill="FFFFFF"/>
+            <w:vAlign w:val="center"/>
+          </w:tcPr>
+          <w:p>
+            <w:pPr>
+              <w:pBdr/>
+              <w:spacing w:before="20" w:after="20"/>
+              <w:ind w:left="20" w:right="20"/>
+              <w:jc w:val="center"/>
+            </w:pPr>
+            <w:r>
+              <w:rPr>
+                <w:rFonts w:ascii="Times New Roman" w:hAnsi="Times New Roman" w:cs="Times New Roman"/>
+                <w:i w:val="true"/>
+                <w:color w:val="000000"/>
+                <w:sz w:val="20"/>
+              </w:rPr>
+              <w:t xml:space="preserve">PL</w:t>
+            </w:r>
+          </w:p>
+        </w:tc>
+        <w:tc>
+          <w:tcPr>
+            <w:tcBorders>
+              <w:bottom w:val="single" w:color="#000000" w:sz="4"/>
+            </w:tcBorders>
+            <w:shd w:fill="FFFFFF"/>
+            <w:vAlign w:val="center"/>
+          </w:tcPr>
+          <w:p>
+            <w:pPr>
+              <w:pBdr/>
+              <w:spacing w:before="20" w:after="20"/>
+              <w:ind w:left="20" w:right="20"/>
+              <w:jc w:val="center"/>
+            </w:pPr>
+            <w:r>
+              <w:rPr>
+                <w:rFonts w:ascii="Times New Roman" w:hAnsi="Times New Roman" w:cs="Times New Roman"/>
+                <w:i w:val="true"/>
+                <w:color w:val="000000"/>
+                <w:sz w:val="20"/>
+              </w:rPr>
+              <w:t xml:space="preserve">PT</w:t>
+            </w:r>
+          </w:p>
+        </w:tc>
+        <w:tc>
+          <w:tcPr>
+            <w:tcBorders>
+              <w:bottom w:val="single" w:color="#000000" w:sz="4"/>
+            </w:tcBorders>
+            <w:shd w:fill="FFFFFF"/>
+            <w:vAlign w:val="center"/>
+          </w:tcPr>
+          <w:p>
+            <w:pPr>
+              <w:pBdr/>
+              <w:spacing w:before="20" w:after="20"/>
+              <w:ind w:left="20" w:right="20"/>
+              <w:jc w:val="center"/>
+            </w:pPr>
+            <w:r>
+              <w:rPr>
+                <w:rFonts w:ascii="Times New Roman" w:hAnsi="Times New Roman" w:cs="Times New Roman"/>
+                <w:i w:val="true"/>
+                <w:color w:val="000000"/>
+                <w:sz w:val="20"/>
+              </w:rPr>
+              <w:t xml:space="preserve">FI</w:t>
+            </w:r>
+          </w:p>
+        </w:tc>
+        <w:tc>
+          <w:tcPr>
+            <w:tcBorders>
+              <w:bottom w:val="single" w:color="#000000" w:sz="4"/>
+            </w:tcBorders>
+            <w:shd w:fill="FFFFFF"/>
+            <w:vAlign w:val="center"/>
+          </w:tcPr>
+          <w:p>
+            <w:pPr>
+              <w:pBdr/>
+              <w:spacing w:before="20" w:after="20"/>
+              <w:ind w:left="20" w:right="20"/>
+              <w:jc w:val="center"/>
+            </w:pPr>
+            <w:r>
+              <w:rPr>
+                <w:rFonts w:ascii="Times New Roman" w:hAnsi="Times New Roman" w:cs="Times New Roman"/>
+                <w:i w:val="true"/>
+                <w:color w:val="000000"/>
+                <w:sz w:val="20"/>
+              </w:rPr>
+              <w:t xml:space="preserve">SE</w:t>
             </w:r>
           </w:p>
         </w:tc>
@@ -168,67 +460,427 @@
                 <w:color w:val="000000"/>
                 <w:sz w:val="20"/>
               </w:rPr>
-              <w:t xml:space="preserve">BE</w:t>
-            </w:r>
-          </w:p>
-        </w:tc>
-        <w:tc>
-          <w:tcPr>
-            <w:shd w:fill="E5E5E5"/>
-            <w:vAlign w:val="center"/>
-          </w:tcPr>
-          <w:p>
-            <w:pPr>
-              <w:pBdr/>
-              <w:spacing w:before="20" w:after="20"/>
-              <w:ind w:left="20" w:right="20"/>
-              <w:jc w:val="center"/>
-            </w:pPr>
-            <w:r>
-              <w:rPr>
-                <w:rFonts w:ascii="Times New Roman" w:hAnsi="Times New Roman" w:cs="Times New Roman"/>
-                <w:color w:val="000000"/>
-                <w:sz w:val="20"/>
-              </w:rPr>
-              <w:t xml:space="preserve"/>
-            </w:r>
-            <w:r>
-              <w:rPr>
-                <w:rFonts w:ascii="Times New Roman" w:hAnsi="Times New Roman" w:cs="Times New Roman"/>
-                <w:color w:val="000000"/>
-                <w:sz w:val="20"/>
-              </w:rPr>
-              <w:t xml:space="preserve">0.958</w:t>
-            </w:r>
-          </w:p>
-        </w:tc>
-        <w:tc>
-          <w:tcPr>
-            <w:shd w:fill="E5E5E5"/>
-            <w:vAlign w:val="center"/>
-          </w:tcPr>
-          <w:p>
-            <w:pPr>
-              <w:pBdr/>
-              <w:spacing w:before="20" w:after="20"/>
-              <w:ind w:left="20" w:right="20"/>
-              <w:jc w:val="center"/>
-            </w:pPr>
-            <w:r>
-              <w:rPr>
-                <w:rFonts w:ascii="Times New Roman" w:hAnsi="Times New Roman" w:cs="Times New Roman"/>
-                <w:color w:val="000000"/>
-                <w:sz w:val="20"/>
-              </w:rPr>
-              <w:t xml:space="preserve"/>
-            </w:r>
-            <w:r>
-              <w:rPr>
-                <w:rFonts w:ascii="Times New Roman" w:hAnsi="Times New Roman" w:cs="Times New Roman"/>
-                <w:color w:val="000000"/>
-                <w:sz w:val="20"/>
-              </w:rPr>
-              <w:t xml:space="preserve">0.976</w:t>
+              <w:t xml:space="preserve"/>
+            </w:r>
+          </w:p>
+        </w:tc>
+        <w:tc>
+          <w:tcPr>
+            <w:shd w:fill="E5E5E5"/>
+            <w:vAlign w:val="center"/>
+          </w:tcPr>
+          <w:p>
+            <w:pPr>
+              <w:pBdr/>
+              <w:spacing w:before="20" w:after="20"/>
+              <w:ind w:left="20" w:right="20"/>
+              <w:jc w:val="center"/>
+            </w:pPr>
+            <w:r>
+              <w:rPr>
+                <w:rFonts w:ascii="Times New Roman" w:hAnsi="Times New Roman" w:cs="Times New Roman"/>
+                <w:color w:val="000000"/>
+                <w:sz w:val="20"/>
+              </w:rPr>
+              <w:t xml:space="preserve"/>
+            </w:r>
+            <w:r>
+              <w:rPr>
+                <w:rFonts w:ascii="Times New Roman" w:hAnsi="Times New Roman" w:cs="Times New Roman"/>
+                <w:color w:val="000000"/>
+                <w:sz w:val="20"/>
+              </w:rPr>
+              <w:t xml:space="preserve">NA</w:t>
+            </w:r>
+          </w:p>
+        </w:tc>
+        <w:tc>
+          <w:tcPr>
+            <w:shd w:fill="E5E5E5"/>
+            <w:vAlign w:val="center"/>
+          </w:tcPr>
+          <w:p>
+            <w:pPr>
+              <w:pBdr/>
+              <w:spacing w:before="20" w:after="20"/>
+              <w:ind w:left="20" w:right="20"/>
+              <w:jc w:val="center"/>
+            </w:pPr>
+            <w:r>
+              <w:rPr>
+                <w:rFonts w:ascii="Times New Roman" w:hAnsi="Times New Roman" w:cs="Times New Roman"/>
+                <w:color w:val="000000"/>
+                <w:sz w:val="20"/>
+              </w:rPr>
+              <w:t xml:space="preserve"/>
+            </w:r>
+            <w:r>
+              <w:rPr>
+                <w:rFonts w:ascii="Times New Roman" w:hAnsi="Times New Roman" w:cs="Times New Roman"/>
+                <w:color w:val="000000"/>
+                <w:sz w:val="20"/>
+              </w:rPr>
+              <w:t xml:space="preserve">NA</w:t>
+            </w:r>
+          </w:p>
+        </w:tc>
+        <w:tc>
+          <w:tcPr>
+            <w:shd w:fill="E5E5E5"/>
+            <w:vAlign w:val="center"/>
+          </w:tcPr>
+          <w:p>
+            <w:pPr>
+              <w:pBdr/>
+              <w:spacing w:before="20" w:after="20"/>
+              <w:ind w:left="20" w:right="20"/>
+              <w:jc w:val="center"/>
+            </w:pPr>
+            <w:r>
+              <w:rPr>
+                <w:rFonts w:ascii="Times New Roman" w:hAnsi="Times New Roman" w:cs="Times New Roman"/>
+                <w:color w:val="000000"/>
+                <w:sz w:val="20"/>
+              </w:rPr>
+              <w:t xml:space="preserve"/>
+            </w:r>
+            <w:r>
+              <w:rPr>
+                <w:rFonts w:ascii="Times New Roman" w:hAnsi="Times New Roman" w:cs="Times New Roman"/>
+                <w:color w:val="000000"/>
+                <w:sz w:val="20"/>
+              </w:rPr>
+              <w:t xml:space="preserve">NA</w:t>
+            </w:r>
+          </w:p>
+        </w:tc>
+        <w:tc>
+          <w:tcPr>
+            <w:shd w:fill="E5E5E5"/>
+            <w:vAlign w:val="center"/>
+          </w:tcPr>
+          <w:p>
+            <w:pPr>
+              <w:pBdr/>
+              <w:spacing w:before="20" w:after="20"/>
+              <w:ind w:left="20" w:right="20"/>
+              <w:jc w:val="center"/>
+            </w:pPr>
+            <w:r>
+              <w:rPr>
+                <w:rFonts w:ascii="Times New Roman" w:hAnsi="Times New Roman" w:cs="Times New Roman"/>
+                <w:color w:val="000000"/>
+                <w:sz w:val="20"/>
+              </w:rPr>
+              <w:t xml:space="preserve"/>
+            </w:r>
+            <w:r>
+              <w:rPr>
+                <w:rFonts w:ascii="Times New Roman" w:hAnsi="Times New Roman" w:cs="Times New Roman"/>
+                <w:color w:val="000000"/>
+                <w:sz w:val="20"/>
+              </w:rPr>
+              <w:t xml:space="preserve"/>
+            </w:r>
+          </w:p>
+        </w:tc>
+        <w:tc>
+          <w:tcPr>
+            <w:shd w:fill="E5E5E5"/>
+            <w:vAlign w:val="center"/>
+          </w:tcPr>
+          <w:p>
+            <w:pPr>
+              <w:pBdr/>
+              <w:spacing w:before="20" w:after="20"/>
+              <w:ind w:left="20" w:right="20"/>
+              <w:jc w:val="center"/>
+            </w:pPr>
+            <w:r>
+              <w:rPr>
+                <w:rFonts w:ascii="Times New Roman" w:hAnsi="Times New Roman" w:cs="Times New Roman"/>
+                <w:color w:val="000000"/>
+                <w:sz w:val="20"/>
+              </w:rPr>
+              <w:t xml:space="preserve"/>
+            </w:r>
+            <w:r>
+              <w:rPr>
+                <w:rFonts w:ascii="Times New Roman" w:hAnsi="Times New Roman" w:cs="Times New Roman"/>
+                <w:color w:val="000000"/>
+                <w:sz w:val="20"/>
+              </w:rPr>
+              <w:t xml:space="preserve"/>
+            </w:r>
+          </w:p>
+        </w:tc>
+        <w:tc>
+          <w:tcPr>
+            <w:shd w:fill="E5E5E5"/>
+            <w:vAlign w:val="center"/>
+          </w:tcPr>
+          <w:p>
+            <w:pPr>
+              <w:pBdr/>
+              <w:spacing w:before="20" w:after="20"/>
+              <w:ind w:left="20" w:right="20"/>
+              <w:jc w:val="center"/>
+            </w:pPr>
+            <w:r>
+              <w:rPr>
+                <w:rFonts w:ascii="Times New Roman" w:hAnsi="Times New Roman" w:cs="Times New Roman"/>
+                <w:color w:val="000000"/>
+                <w:sz w:val="20"/>
+              </w:rPr>
+              <w:t xml:space="preserve"/>
+            </w:r>
+            <w:r>
+              <w:rPr>
+                <w:rFonts w:ascii="Times New Roman" w:hAnsi="Times New Roman" w:cs="Times New Roman"/>
+                <w:color w:val="000000"/>
+                <w:sz w:val="20"/>
+              </w:rPr>
+              <w:t xml:space="preserve">NA</w:t>
+            </w:r>
+          </w:p>
+        </w:tc>
+        <w:tc>
+          <w:tcPr>
+            <w:shd w:fill="E5E5E5"/>
+            <w:vAlign w:val="center"/>
+          </w:tcPr>
+          <w:p>
+            <w:pPr>
+              <w:pBdr/>
+              <w:spacing w:before="20" w:after="20"/>
+              <w:ind w:left="20" w:right="20"/>
+              <w:jc w:val="center"/>
+            </w:pPr>
+            <w:r>
+              <w:rPr>
+                <w:rFonts w:ascii="Times New Roman" w:hAnsi="Times New Roman" w:cs="Times New Roman"/>
+                <w:color w:val="000000"/>
+                <w:sz w:val="20"/>
+              </w:rPr>
+              <w:t xml:space="preserve"/>
+            </w:r>
+            <w:r>
+              <w:rPr>
+                <w:rFonts w:ascii="Times New Roman" w:hAnsi="Times New Roman" w:cs="Times New Roman"/>
+                <w:color w:val="000000"/>
+                <w:sz w:val="20"/>
+              </w:rPr>
+              <w:t xml:space="preserve">NA</w:t>
+            </w:r>
+          </w:p>
+        </w:tc>
+        <w:tc>
+          <w:tcPr>
+            <w:shd w:fill="E5E5E5"/>
+            <w:vAlign w:val="center"/>
+          </w:tcPr>
+          <w:p>
+            <w:pPr>
+              <w:pBdr/>
+              <w:spacing w:before="20" w:after="20"/>
+              <w:ind w:left="20" w:right="20"/>
+              <w:jc w:val="center"/>
+            </w:pPr>
+            <w:r>
+              <w:rPr>
+                <w:rFonts w:ascii="Times New Roman" w:hAnsi="Times New Roman" w:cs="Times New Roman"/>
+                <w:color w:val="000000"/>
+                <w:sz w:val="20"/>
+              </w:rPr>
+              <w:t xml:space="preserve"/>
+            </w:r>
+            <w:r>
+              <w:rPr>
+                <w:rFonts w:ascii="Times New Roman" w:hAnsi="Times New Roman" w:cs="Times New Roman"/>
+                <w:color w:val="000000"/>
+                <w:sz w:val="20"/>
+              </w:rPr>
+              <w:t xml:space="preserve"/>
+            </w:r>
+          </w:p>
+        </w:tc>
+        <w:tc>
+          <w:tcPr>
+            <w:shd w:fill="E5E5E5"/>
+            <w:vAlign w:val="center"/>
+          </w:tcPr>
+          <w:p>
+            <w:pPr>
+              <w:pBdr/>
+              <w:spacing w:before="20" w:after="20"/>
+              <w:ind w:left="20" w:right="20"/>
+              <w:jc w:val="center"/>
+            </w:pPr>
+            <w:r>
+              <w:rPr>
+                <w:rFonts w:ascii="Times New Roman" w:hAnsi="Times New Roman" w:cs="Times New Roman"/>
+                <w:color w:val="000000"/>
+                <w:sz w:val="20"/>
+              </w:rPr>
+              <w:t xml:space="preserve"/>
+            </w:r>
+            <w:r>
+              <w:rPr>
+                <w:rFonts w:ascii="Times New Roman" w:hAnsi="Times New Roman" w:cs="Times New Roman"/>
+                <w:color w:val="000000"/>
+                <w:sz w:val="20"/>
+              </w:rPr>
+              <w:t xml:space="preserve"/>
+            </w:r>
+          </w:p>
+        </w:tc>
+        <w:tc>
+          <w:tcPr>
+            <w:shd w:fill="E5E5E5"/>
+            <w:vAlign w:val="center"/>
+          </w:tcPr>
+          <w:p>
+            <w:pPr>
+              <w:pBdr/>
+              <w:spacing w:before="20" w:after="20"/>
+              <w:ind w:left="20" w:right="20"/>
+              <w:jc w:val="center"/>
+            </w:pPr>
+            <w:r>
+              <w:rPr>
+                <w:rFonts w:ascii="Times New Roman" w:hAnsi="Times New Roman" w:cs="Times New Roman"/>
+                <w:color w:val="000000"/>
+                <w:sz w:val="20"/>
+              </w:rPr>
+              <w:t xml:space="preserve"/>
+            </w:r>
+            <w:r>
+              <w:rPr>
+                <w:rFonts w:ascii="Times New Roman" w:hAnsi="Times New Roman" w:cs="Times New Roman"/>
+                <w:color w:val="000000"/>
+                <w:sz w:val="20"/>
+              </w:rPr>
+              <w:t xml:space="preserve">NA</w:t>
+            </w:r>
+          </w:p>
+        </w:tc>
+        <w:tc>
+          <w:tcPr>
+            <w:shd w:fill="E5E5E5"/>
+            <w:vAlign w:val="center"/>
+          </w:tcPr>
+          <w:p>
+            <w:pPr>
+              <w:pBdr/>
+              <w:spacing w:before="20" w:after="20"/>
+              <w:ind w:left="20" w:right="20"/>
+              <w:jc w:val="center"/>
+            </w:pPr>
+            <w:r>
+              <w:rPr>
+                <w:rFonts w:ascii="Times New Roman" w:hAnsi="Times New Roman" w:cs="Times New Roman"/>
+                <w:color w:val="000000"/>
+                <w:sz w:val="20"/>
+              </w:rPr>
+              <w:t xml:space="preserve"/>
+            </w:r>
+            <w:r>
+              <w:rPr>
+                <w:rFonts w:ascii="Times New Roman" w:hAnsi="Times New Roman" w:cs="Times New Roman"/>
+                <w:color w:val="000000"/>
+                <w:sz w:val="20"/>
+              </w:rPr>
+              <w:t xml:space="preserve"/>
+            </w:r>
+          </w:p>
+        </w:tc>
+        <w:tc>
+          <w:tcPr>
+            <w:shd w:fill="E5E5E5"/>
+            <w:vAlign w:val="center"/>
+          </w:tcPr>
+          <w:p>
+            <w:pPr>
+              <w:pBdr/>
+              <w:spacing w:before="20" w:after="20"/>
+              <w:ind w:left="20" w:right="20"/>
+              <w:jc w:val="center"/>
+            </w:pPr>
+            <w:r>
+              <w:rPr>
+                <w:rFonts w:ascii="Times New Roman" w:hAnsi="Times New Roman" w:cs="Times New Roman"/>
+                <w:color w:val="000000"/>
+                <w:sz w:val="20"/>
+              </w:rPr>
+              <w:t xml:space="preserve"/>
+            </w:r>
+            <w:r>
+              <w:rPr>
+                <w:rFonts w:ascii="Times New Roman" w:hAnsi="Times New Roman" w:cs="Times New Roman"/>
+                <w:color w:val="000000"/>
+                <w:sz w:val="20"/>
+              </w:rPr>
+              <w:t xml:space="preserve">NA</w:t>
+            </w:r>
+          </w:p>
+        </w:tc>
+        <w:tc>
+          <w:tcPr>
+            <w:shd w:fill="E5E5E5"/>
+            <w:vAlign w:val="center"/>
+          </w:tcPr>
+          <w:p>
+            <w:pPr>
+              <w:pBdr/>
+              <w:spacing w:before="20" w:after="20"/>
+              <w:ind w:left="20" w:right="20"/>
+              <w:jc w:val="center"/>
+            </w:pPr>
+            <w:r>
+              <w:rPr>
+                <w:rFonts w:ascii="Times New Roman" w:hAnsi="Times New Roman" w:cs="Times New Roman"/>
+                <w:color w:val="000000"/>
+                <w:sz w:val="20"/>
+              </w:rPr>
+              <w:t xml:space="preserve"/>
+            </w:r>
+            <w:r>
+              <w:rPr>
+                <w:rFonts w:ascii="Times New Roman" w:hAnsi="Times New Roman" w:cs="Times New Roman"/>
+                <w:color w:val="000000"/>
+                <w:sz w:val="20"/>
+              </w:rPr>
+              <w:t xml:space="preserve"/>
+            </w:r>
+          </w:p>
+        </w:tc>
+        <w:tc>
+          <w:tcPr>
+            <w:shd w:fill="E5E5E5"/>
+            <w:vAlign w:val="center"/>
+          </w:tcPr>
+          <w:p>
+            <w:pPr>
+              <w:pBdr/>
+              <w:spacing w:before="20" w:after="20"/>
+              <w:ind w:left="20" w:right="20"/>
+              <w:jc w:val="center"/>
+            </w:pPr>
+            <w:r>
+              <w:rPr>
+                <w:rFonts w:ascii="Times New Roman" w:hAnsi="Times New Roman" w:cs="Times New Roman"/>
+                <w:color w:val="000000"/>
+                <w:sz w:val="20"/>
+              </w:rPr>
+              <w:t xml:space="preserve"/>
+            </w:r>
+            <w:r>
+              <w:rPr>
+                <w:rFonts w:ascii="Times New Roman" w:hAnsi="Times New Roman" w:cs="Times New Roman"/>
+                <w:color w:val="000000"/>
+                <w:sz w:val="20"/>
+              </w:rPr>
+              <w:t xml:space="preserve">NA</w:t>
             </w:r>
           </w:p>
         </w:tc>
@@ -265,67 +917,427 @@
                 <w:color w:val="000000"/>
                 <w:sz w:val="20"/>
               </w:rPr>
-              <w:t xml:space="preserve">DK</w:t>
-            </w:r>
-          </w:p>
-        </w:tc>
-        <w:tc>
-          <w:tcPr>
-            <w:shd w:fill="FFFFFF"/>
-            <w:vAlign w:val="center"/>
-          </w:tcPr>
-          <w:p>
-            <w:pPr>
-              <w:pBdr/>
-              <w:spacing w:before="20" w:after="20"/>
-              <w:ind w:left="20" w:right="20"/>
-              <w:jc w:val="center"/>
-            </w:pPr>
-            <w:r>
-              <w:rPr>
-                <w:rFonts w:ascii="Times New Roman" w:hAnsi="Times New Roman" w:cs="Times New Roman"/>
-                <w:color w:val="000000"/>
-                <w:sz w:val="20"/>
-              </w:rPr>
-              <w:t xml:space="preserve"/>
-            </w:r>
-            <w:r>
-              <w:rPr>
-                <w:rFonts w:ascii="Times New Roman" w:hAnsi="Times New Roman" w:cs="Times New Roman"/>
-                <w:color w:val="000000"/>
-                <w:sz w:val="20"/>
-              </w:rPr>
-              <w:t xml:space="preserve">0.000</w:t>
-            </w:r>
-          </w:p>
-        </w:tc>
-        <w:tc>
-          <w:tcPr>
-            <w:shd w:fill="FFFFFF"/>
-            <w:vAlign w:val="center"/>
-          </w:tcPr>
-          <w:p>
-            <w:pPr>
-              <w:pBdr/>
-              <w:spacing w:before="20" w:after="20"/>
-              <w:ind w:left="20" w:right="20"/>
-              <w:jc w:val="center"/>
-            </w:pPr>
-            <w:r>
-              <w:rPr>
-                <w:rFonts w:ascii="Times New Roman" w:hAnsi="Times New Roman" w:cs="Times New Roman"/>
-                <w:color w:val="000000"/>
-                <w:sz w:val="20"/>
-              </w:rPr>
-              <w:t xml:space="preserve"/>
-            </w:r>
-            <w:r>
-              <w:rPr>
-                <w:rFonts w:ascii="Times New Roman" w:hAnsi="Times New Roman" w:cs="Times New Roman"/>
-                <w:color w:val="000000"/>
-                <w:sz w:val="20"/>
-              </w:rPr>
-              <w:t xml:space="preserve">0.967</w:t>
+              <w:t xml:space="preserve"/>
+            </w:r>
+          </w:p>
+        </w:tc>
+        <w:tc>
+          <w:tcPr>
+            <w:shd w:fill="FFFFFF"/>
+            <w:vAlign w:val="center"/>
+          </w:tcPr>
+          <w:p>
+            <w:pPr>
+              <w:pBdr/>
+              <w:spacing w:before="20" w:after="20"/>
+              <w:ind w:left="20" w:right="20"/>
+              <w:jc w:val="center"/>
+            </w:pPr>
+            <w:r>
+              <w:rPr>
+                <w:rFonts w:ascii="Times New Roman" w:hAnsi="Times New Roman" w:cs="Times New Roman"/>
+                <w:color w:val="000000"/>
+                <w:sz w:val="20"/>
+              </w:rPr>
+              <w:t xml:space="preserve"/>
+            </w:r>
+            <w:r>
+              <w:rPr>
+                <w:rFonts w:ascii="Times New Roman" w:hAnsi="Times New Roman" w:cs="Times New Roman"/>
+                <w:color w:val="000000"/>
+                <w:sz w:val="20"/>
+              </w:rPr>
+              <w:t xml:space="preserve">NA</w:t>
+            </w:r>
+          </w:p>
+        </w:tc>
+        <w:tc>
+          <w:tcPr>
+            <w:shd w:fill="FFFFFF"/>
+            <w:vAlign w:val="center"/>
+          </w:tcPr>
+          <w:p>
+            <w:pPr>
+              <w:pBdr/>
+              <w:spacing w:before="20" w:after="20"/>
+              <w:ind w:left="20" w:right="20"/>
+              <w:jc w:val="center"/>
+            </w:pPr>
+            <w:r>
+              <w:rPr>
+                <w:rFonts w:ascii="Times New Roman" w:hAnsi="Times New Roman" w:cs="Times New Roman"/>
+                <w:color w:val="000000"/>
+                <w:sz w:val="20"/>
+              </w:rPr>
+              <w:t xml:space="preserve"/>
+            </w:r>
+            <w:r>
+              <w:rPr>
+                <w:rFonts w:ascii="Times New Roman" w:hAnsi="Times New Roman" w:cs="Times New Roman"/>
+                <w:color w:val="000000"/>
+                <w:sz w:val="20"/>
+              </w:rPr>
+              <w:t xml:space="preserve">NA</w:t>
+            </w:r>
+          </w:p>
+        </w:tc>
+        <w:tc>
+          <w:tcPr>
+            <w:shd w:fill="FFFFFF"/>
+            <w:vAlign w:val="center"/>
+          </w:tcPr>
+          <w:p>
+            <w:pPr>
+              <w:pBdr/>
+              <w:spacing w:before="20" w:after="20"/>
+              <w:ind w:left="20" w:right="20"/>
+              <w:jc w:val="center"/>
+            </w:pPr>
+            <w:r>
+              <w:rPr>
+                <w:rFonts w:ascii="Times New Roman" w:hAnsi="Times New Roman" w:cs="Times New Roman"/>
+                <w:color w:val="000000"/>
+                <w:sz w:val="20"/>
+              </w:rPr>
+              <w:t xml:space="preserve"/>
+            </w:r>
+            <w:r>
+              <w:rPr>
+                <w:rFonts w:ascii="Times New Roman" w:hAnsi="Times New Roman" w:cs="Times New Roman"/>
+                <w:color w:val="000000"/>
+                <w:sz w:val="20"/>
+              </w:rPr>
+              <w:t xml:space="preserve">NA</w:t>
+            </w:r>
+          </w:p>
+        </w:tc>
+        <w:tc>
+          <w:tcPr>
+            <w:shd w:fill="FFFFFF"/>
+            <w:vAlign w:val="center"/>
+          </w:tcPr>
+          <w:p>
+            <w:pPr>
+              <w:pBdr/>
+              <w:spacing w:before="20" w:after="20"/>
+              <w:ind w:left="20" w:right="20"/>
+              <w:jc w:val="center"/>
+            </w:pPr>
+            <w:r>
+              <w:rPr>
+                <w:rFonts w:ascii="Times New Roman" w:hAnsi="Times New Roman" w:cs="Times New Roman"/>
+                <w:color w:val="000000"/>
+                <w:sz w:val="20"/>
+              </w:rPr>
+              <w:t xml:space="preserve"/>
+            </w:r>
+            <w:r>
+              <w:rPr>
+                <w:rFonts w:ascii="Times New Roman" w:hAnsi="Times New Roman" w:cs="Times New Roman"/>
+                <w:color w:val="000000"/>
+                <w:sz w:val="20"/>
+              </w:rPr>
+              <w:t xml:space="preserve"/>
+            </w:r>
+          </w:p>
+        </w:tc>
+        <w:tc>
+          <w:tcPr>
+            <w:shd w:fill="FFFFFF"/>
+            <w:vAlign w:val="center"/>
+          </w:tcPr>
+          <w:p>
+            <w:pPr>
+              <w:pBdr/>
+              <w:spacing w:before="20" w:after="20"/>
+              <w:ind w:left="20" w:right="20"/>
+              <w:jc w:val="center"/>
+            </w:pPr>
+            <w:r>
+              <w:rPr>
+                <w:rFonts w:ascii="Times New Roman" w:hAnsi="Times New Roman" w:cs="Times New Roman"/>
+                <w:color w:val="000000"/>
+                <w:sz w:val="20"/>
+              </w:rPr>
+              <w:t xml:space="preserve"/>
+            </w:r>
+            <w:r>
+              <w:rPr>
+                <w:rFonts w:ascii="Times New Roman" w:hAnsi="Times New Roman" w:cs="Times New Roman"/>
+                <w:color w:val="000000"/>
+                <w:sz w:val="20"/>
+              </w:rPr>
+              <w:t xml:space="preserve"/>
+            </w:r>
+          </w:p>
+        </w:tc>
+        <w:tc>
+          <w:tcPr>
+            <w:shd w:fill="FFFFFF"/>
+            <w:vAlign w:val="center"/>
+          </w:tcPr>
+          <w:p>
+            <w:pPr>
+              <w:pBdr/>
+              <w:spacing w:before="20" w:after="20"/>
+              <w:ind w:left="20" w:right="20"/>
+              <w:jc w:val="center"/>
+            </w:pPr>
+            <w:r>
+              <w:rPr>
+                <w:rFonts w:ascii="Times New Roman" w:hAnsi="Times New Roman" w:cs="Times New Roman"/>
+                <w:color w:val="000000"/>
+                <w:sz w:val="20"/>
+              </w:rPr>
+              <w:t xml:space="preserve"/>
+            </w:r>
+            <w:r>
+              <w:rPr>
+                <w:rFonts w:ascii="Times New Roman" w:hAnsi="Times New Roman" w:cs="Times New Roman"/>
+                <w:color w:val="000000"/>
+                <w:sz w:val="20"/>
+              </w:rPr>
+              <w:t xml:space="preserve">NA</w:t>
+            </w:r>
+          </w:p>
+        </w:tc>
+        <w:tc>
+          <w:tcPr>
+            <w:shd w:fill="FFFFFF"/>
+            <w:vAlign w:val="center"/>
+          </w:tcPr>
+          <w:p>
+            <w:pPr>
+              <w:pBdr/>
+              <w:spacing w:before="20" w:after="20"/>
+              <w:ind w:left="20" w:right="20"/>
+              <w:jc w:val="center"/>
+            </w:pPr>
+            <w:r>
+              <w:rPr>
+                <w:rFonts w:ascii="Times New Roman" w:hAnsi="Times New Roman" w:cs="Times New Roman"/>
+                <w:color w:val="000000"/>
+                <w:sz w:val="20"/>
+              </w:rPr>
+              <w:t xml:space="preserve"/>
+            </w:r>
+            <w:r>
+              <w:rPr>
+                <w:rFonts w:ascii="Times New Roman" w:hAnsi="Times New Roman" w:cs="Times New Roman"/>
+                <w:color w:val="000000"/>
+                <w:sz w:val="20"/>
+              </w:rPr>
+              <w:t xml:space="preserve">NA</w:t>
+            </w:r>
+          </w:p>
+        </w:tc>
+        <w:tc>
+          <w:tcPr>
+            <w:shd w:fill="FFFFFF"/>
+            <w:vAlign w:val="center"/>
+          </w:tcPr>
+          <w:p>
+            <w:pPr>
+              <w:pBdr/>
+              <w:spacing w:before="20" w:after="20"/>
+              <w:ind w:left="20" w:right="20"/>
+              <w:jc w:val="center"/>
+            </w:pPr>
+            <w:r>
+              <w:rPr>
+                <w:rFonts w:ascii="Times New Roman" w:hAnsi="Times New Roman" w:cs="Times New Roman"/>
+                <w:color w:val="000000"/>
+                <w:sz w:val="20"/>
+              </w:rPr>
+              <w:t xml:space="preserve"/>
+            </w:r>
+            <w:r>
+              <w:rPr>
+                <w:rFonts w:ascii="Times New Roman" w:hAnsi="Times New Roman" w:cs="Times New Roman"/>
+                <w:color w:val="000000"/>
+                <w:sz w:val="20"/>
+              </w:rPr>
+              <w:t xml:space="preserve"/>
+            </w:r>
+          </w:p>
+        </w:tc>
+        <w:tc>
+          <w:tcPr>
+            <w:shd w:fill="FFFFFF"/>
+            <w:vAlign w:val="center"/>
+          </w:tcPr>
+          <w:p>
+            <w:pPr>
+              <w:pBdr/>
+              <w:spacing w:before="20" w:after="20"/>
+              <w:ind w:left="20" w:right="20"/>
+              <w:jc w:val="center"/>
+            </w:pPr>
+            <w:r>
+              <w:rPr>
+                <w:rFonts w:ascii="Times New Roman" w:hAnsi="Times New Roman" w:cs="Times New Roman"/>
+                <w:color w:val="000000"/>
+                <w:sz w:val="20"/>
+              </w:rPr>
+              <w:t xml:space="preserve"/>
+            </w:r>
+            <w:r>
+              <w:rPr>
+                <w:rFonts w:ascii="Times New Roman" w:hAnsi="Times New Roman" w:cs="Times New Roman"/>
+                <w:color w:val="000000"/>
+                <w:sz w:val="20"/>
+              </w:rPr>
+              <w:t xml:space="preserve"/>
+            </w:r>
+          </w:p>
+        </w:tc>
+        <w:tc>
+          <w:tcPr>
+            <w:shd w:fill="FFFFFF"/>
+            <w:vAlign w:val="center"/>
+          </w:tcPr>
+          <w:p>
+            <w:pPr>
+              <w:pBdr/>
+              <w:spacing w:before="20" w:after="20"/>
+              <w:ind w:left="20" w:right="20"/>
+              <w:jc w:val="center"/>
+            </w:pPr>
+            <w:r>
+              <w:rPr>
+                <w:rFonts w:ascii="Times New Roman" w:hAnsi="Times New Roman" w:cs="Times New Roman"/>
+                <w:color w:val="000000"/>
+                <w:sz w:val="20"/>
+              </w:rPr>
+              <w:t xml:space="preserve"/>
+            </w:r>
+            <w:r>
+              <w:rPr>
+                <w:rFonts w:ascii="Times New Roman" w:hAnsi="Times New Roman" w:cs="Times New Roman"/>
+                <w:color w:val="000000"/>
+                <w:sz w:val="20"/>
+              </w:rPr>
+              <w:t xml:space="preserve">NA</w:t>
+            </w:r>
+          </w:p>
+        </w:tc>
+        <w:tc>
+          <w:tcPr>
+            <w:shd w:fill="FFFFFF"/>
+            <w:vAlign w:val="center"/>
+          </w:tcPr>
+          <w:p>
+            <w:pPr>
+              <w:pBdr/>
+              <w:spacing w:before="20" w:after="20"/>
+              <w:ind w:left="20" w:right="20"/>
+              <w:jc w:val="center"/>
+            </w:pPr>
+            <w:r>
+              <w:rPr>
+                <w:rFonts w:ascii="Times New Roman" w:hAnsi="Times New Roman" w:cs="Times New Roman"/>
+                <w:color w:val="000000"/>
+                <w:sz w:val="20"/>
+              </w:rPr>
+              <w:t xml:space="preserve"/>
+            </w:r>
+            <w:r>
+              <w:rPr>
+                <w:rFonts w:ascii="Times New Roman" w:hAnsi="Times New Roman" w:cs="Times New Roman"/>
+                <w:color w:val="000000"/>
+                <w:sz w:val="20"/>
+              </w:rPr>
+              <w:t xml:space="preserve"/>
+            </w:r>
+          </w:p>
+        </w:tc>
+        <w:tc>
+          <w:tcPr>
+            <w:shd w:fill="FFFFFF"/>
+            <w:vAlign w:val="center"/>
+          </w:tcPr>
+          <w:p>
+            <w:pPr>
+              <w:pBdr/>
+              <w:spacing w:before="20" w:after="20"/>
+              <w:ind w:left="20" w:right="20"/>
+              <w:jc w:val="center"/>
+            </w:pPr>
+            <w:r>
+              <w:rPr>
+                <w:rFonts w:ascii="Times New Roman" w:hAnsi="Times New Roman" w:cs="Times New Roman"/>
+                <w:color w:val="000000"/>
+                <w:sz w:val="20"/>
+              </w:rPr>
+              <w:t xml:space="preserve"/>
+            </w:r>
+            <w:r>
+              <w:rPr>
+                <w:rFonts w:ascii="Times New Roman" w:hAnsi="Times New Roman" w:cs="Times New Roman"/>
+                <w:color w:val="000000"/>
+                <w:sz w:val="20"/>
+              </w:rPr>
+              <w:t xml:space="preserve">NA</w:t>
+            </w:r>
+          </w:p>
+        </w:tc>
+        <w:tc>
+          <w:tcPr>
+            <w:shd w:fill="FFFFFF"/>
+            <w:vAlign w:val="center"/>
+          </w:tcPr>
+          <w:p>
+            <w:pPr>
+              <w:pBdr/>
+              <w:spacing w:before="20" w:after="20"/>
+              <w:ind w:left="20" w:right="20"/>
+              <w:jc w:val="center"/>
+            </w:pPr>
+            <w:r>
+              <w:rPr>
+                <w:rFonts w:ascii="Times New Roman" w:hAnsi="Times New Roman" w:cs="Times New Roman"/>
+                <w:color w:val="000000"/>
+                <w:sz w:val="20"/>
+              </w:rPr>
+              <w:t xml:space="preserve"/>
+            </w:r>
+            <w:r>
+              <w:rPr>
+                <w:rFonts w:ascii="Times New Roman" w:hAnsi="Times New Roman" w:cs="Times New Roman"/>
+                <w:color w:val="000000"/>
+                <w:sz w:val="20"/>
+              </w:rPr>
+              <w:t xml:space="preserve"/>
+            </w:r>
+          </w:p>
+        </w:tc>
+        <w:tc>
+          <w:tcPr>
+            <w:shd w:fill="FFFFFF"/>
+            <w:vAlign w:val="center"/>
+          </w:tcPr>
+          <w:p>
+            <w:pPr>
+              <w:pBdr/>
+              <w:spacing w:before="20" w:after="20"/>
+              <w:ind w:left="20" w:right="20"/>
+              <w:jc w:val="center"/>
+            </w:pPr>
+            <w:r>
+              <w:rPr>
+                <w:rFonts w:ascii="Times New Roman" w:hAnsi="Times New Roman" w:cs="Times New Roman"/>
+                <w:color w:val="000000"/>
+                <w:sz w:val="20"/>
+              </w:rPr>
+              <w:t xml:space="preserve"/>
+            </w:r>
+            <w:r>
+              <w:rPr>
+                <w:rFonts w:ascii="Times New Roman" w:hAnsi="Times New Roman" w:cs="Times New Roman"/>
+                <w:color w:val="000000"/>
+                <w:sz w:val="20"/>
+              </w:rPr>
+              <w:t xml:space="preserve">NA</w:t>
             </w:r>
           </w:p>
         </w:tc>
@@ -362,67 +1374,427 @@
                 <w:color w:val="000000"/>
                 <w:sz w:val="20"/>
               </w:rPr>
-              <w:t xml:space="preserve">DE</w:t>
-            </w:r>
-          </w:p>
-        </w:tc>
-        <w:tc>
-          <w:tcPr>
-            <w:shd w:fill="E5E5E5"/>
-            <w:vAlign w:val="center"/>
-          </w:tcPr>
-          <w:p>
-            <w:pPr>
-              <w:pBdr/>
-              <w:spacing w:before="20" w:after="20"/>
-              <w:ind w:left="20" w:right="20"/>
-              <w:jc w:val="center"/>
-            </w:pPr>
-            <w:r>
-              <w:rPr>
-                <w:rFonts w:ascii="Times New Roman" w:hAnsi="Times New Roman" w:cs="Times New Roman"/>
-                <w:color w:val="000000"/>
-                <w:sz w:val="20"/>
-              </w:rPr>
-              <w:t xml:space="preserve"/>
-            </w:r>
-            <w:r>
-              <w:rPr>
-                <w:rFonts w:ascii="Times New Roman" w:hAnsi="Times New Roman" w:cs="Times New Roman"/>
-                <w:color w:val="000000"/>
-                <w:sz w:val="20"/>
-              </w:rPr>
-              <w:t xml:space="preserve">0.739</w:t>
-            </w:r>
-          </w:p>
-        </w:tc>
-        <w:tc>
-          <w:tcPr>
-            <w:shd w:fill="E5E5E5"/>
-            <w:vAlign w:val="center"/>
-          </w:tcPr>
-          <w:p>
-            <w:pPr>
-              <w:pBdr/>
-              <w:spacing w:before="20" w:after="20"/>
-              <w:ind w:left="20" w:right="20"/>
-              <w:jc w:val="center"/>
-            </w:pPr>
-            <w:r>
-              <w:rPr>
-                <w:rFonts w:ascii="Times New Roman" w:hAnsi="Times New Roman" w:cs="Times New Roman"/>
-                <w:color w:val="000000"/>
-                <w:sz w:val="20"/>
-              </w:rPr>
-              <w:t xml:space="preserve"/>
-            </w:r>
-            <w:r>
-              <w:rPr>
-                <w:rFonts w:ascii="Times New Roman" w:hAnsi="Times New Roman" w:cs="Times New Roman"/>
-                <w:color w:val="000000"/>
-                <w:sz w:val="20"/>
-              </w:rPr>
-              <w:t xml:space="preserve">0.976</w:t>
+              <w:t xml:space="preserve"/>
+            </w:r>
+          </w:p>
+        </w:tc>
+        <w:tc>
+          <w:tcPr>
+            <w:shd w:fill="E5E5E5"/>
+            <w:vAlign w:val="center"/>
+          </w:tcPr>
+          <w:p>
+            <w:pPr>
+              <w:pBdr/>
+              <w:spacing w:before="20" w:after="20"/>
+              <w:ind w:left="20" w:right="20"/>
+              <w:jc w:val="center"/>
+            </w:pPr>
+            <w:r>
+              <w:rPr>
+                <w:rFonts w:ascii="Times New Roman" w:hAnsi="Times New Roman" w:cs="Times New Roman"/>
+                <w:color w:val="000000"/>
+                <w:sz w:val="20"/>
+              </w:rPr>
+              <w:t xml:space="preserve"/>
+            </w:r>
+            <w:r>
+              <w:rPr>
+                <w:rFonts w:ascii="Times New Roman" w:hAnsi="Times New Roman" w:cs="Times New Roman"/>
+                <w:color w:val="000000"/>
+                <w:sz w:val="20"/>
+              </w:rPr>
+              <w:t xml:space="preserve">NA</w:t>
+            </w:r>
+          </w:p>
+        </w:tc>
+        <w:tc>
+          <w:tcPr>
+            <w:shd w:fill="E5E5E5"/>
+            <w:vAlign w:val="center"/>
+          </w:tcPr>
+          <w:p>
+            <w:pPr>
+              <w:pBdr/>
+              <w:spacing w:before="20" w:after="20"/>
+              <w:ind w:left="20" w:right="20"/>
+              <w:jc w:val="center"/>
+            </w:pPr>
+            <w:r>
+              <w:rPr>
+                <w:rFonts w:ascii="Times New Roman" w:hAnsi="Times New Roman" w:cs="Times New Roman"/>
+                <w:color w:val="000000"/>
+                <w:sz w:val="20"/>
+              </w:rPr>
+              <w:t xml:space="preserve"/>
+            </w:r>
+            <w:r>
+              <w:rPr>
+                <w:rFonts w:ascii="Times New Roman" w:hAnsi="Times New Roman" w:cs="Times New Roman"/>
+                <w:color w:val="000000"/>
+                <w:sz w:val="20"/>
+              </w:rPr>
+              <w:t xml:space="preserve">NA</w:t>
+            </w:r>
+          </w:p>
+        </w:tc>
+        <w:tc>
+          <w:tcPr>
+            <w:shd w:fill="E5E5E5"/>
+            <w:vAlign w:val="center"/>
+          </w:tcPr>
+          <w:p>
+            <w:pPr>
+              <w:pBdr/>
+              <w:spacing w:before="20" w:after="20"/>
+              <w:ind w:left="20" w:right="20"/>
+              <w:jc w:val="center"/>
+            </w:pPr>
+            <w:r>
+              <w:rPr>
+                <w:rFonts w:ascii="Times New Roman" w:hAnsi="Times New Roman" w:cs="Times New Roman"/>
+                <w:color w:val="000000"/>
+                <w:sz w:val="20"/>
+              </w:rPr>
+              <w:t xml:space="preserve"/>
+            </w:r>
+            <w:r>
+              <w:rPr>
+                <w:rFonts w:ascii="Times New Roman" w:hAnsi="Times New Roman" w:cs="Times New Roman"/>
+                <w:color w:val="000000"/>
+                <w:sz w:val="20"/>
+              </w:rPr>
+              <w:t xml:space="preserve">NA</w:t>
+            </w:r>
+          </w:p>
+        </w:tc>
+        <w:tc>
+          <w:tcPr>
+            <w:shd w:fill="E5E5E5"/>
+            <w:vAlign w:val="center"/>
+          </w:tcPr>
+          <w:p>
+            <w:pPr>
+              <w:pBdr/>
+              <w:spacing w:before="20" w:after="20"/>
+              <w:ind w:left="20" w:right="20"/>
+              <w:jc w:val="center"/>
+            </w:pPr>
+            <w:r>
+              <w:rPr>
+                <w:rFonts w:ascii="Times New Roman" w:hAnsi="Times New Roman" w:cs="Times New Roman"/>
+                <w:color w:val="000000"/>
+                <w:sz w:val="20"/>
+              </w:rPr>
+              <w:t xml:space="preserve"/>
+            </w:r>
+            <w:r>
+              <w:rPr>
+                <w:rFonts w:ascii="Times New Roman" w:hAnsi="Times New Roman" w:cs="Times New Roman"/>
+                <w:color w:val="000000"/>
+                <w:sz w:val="20"/>
+              </w:rPr>
+              <w:t xml:space="preserve"/>
+            </w:r>
+          </w:p>
+        </w:tc>
+        <w:tc>
+          <w:tcPr>
+            <w:shd w:fill="E5E5E5"/>
+            <w:vAlign w:val="center"/>
+          </w:tcPr>
+          <w:p>
+            <w:pPr>
+              <w:pBdr/>
+              <w:spacing w:before="20" w:after="20"/>
+              <w:ind w:left="20" w:right="20"/>
+              <w:jc w:val="center"/>
+            </w:pPr>
+            <w:r>
+              <w:rPr>
+                <w:rFonts w:ascii="Times New Roman" w:hAnsi="Times New Roman" w:cs="Times New Roman"/>
+                <w:color w:val="000000"/>
+                <w:sz w:val="20"/>
+              </w:rPr>
+              <w:t xml:space="preserve"/>
+            </w:r>
+            <w:r>
+              <w:rPr>
+                <w:rFonts w:ascii="Times New Roman" w:hAnsi="Times New Roman" w:cs="Times New Roman"/>
+                <w:color w:val="000000"/>
+                <w:sz w:val="20"/>
+              </w:rPr>
+              <w:t xml:space="preserve"/>
+            </w:r>
+          </w:p>
+        </w:tc>
+        <w:tc>
+          <w:tcPr>
+            <w:shd w:fill="E5E5E5"/>
+            <w:vAlign w:val="center"/>
+          </w:tcPr>
+          <w:p>
+            <w:pPr>
+              <w:pBdr/>
+              <w:spacing w:before="20" w:after="20"/>
+              <w:ind w:left="20" w:right="20"/>
+              <w:jc w:val="center"/>
+            </w:pPr>
+            <w:r>
+              <w:rPr>
+                <w:rFonts w:ascii="Times New Roman" w:hAnsi="Times New Roman" w:cs="Times New Roman"/>
+                <w:color w:val="000000"/>
+                <w:sz w:val="20"/>
+              </w:rPr>
+              <w:t xml:space="preserve"/>
+            </w:r>
+            <w:r>
+              <w:rPr>
+                <w:rFonts w:ascii="Times New Roman" w:hAnsi="Times New Roman" w:cs="Times New Roman"/>
+                <w:color w:val="000000"/>
+                <w:sz w:val="20"/>
+              </w:rPr>
+              <w:t xml:space="preserve">NA</w:t>
+            </w:r>
+          </w:p>
+        </w:tc>
+        <w:tc>
+          <w:tcPr>
+            <w:shd w:fill="E5E5E5"/>
+            <w:vAlign w:val="center"/>
+          </w:tcPr>
+          <w:p>
+            <w:pPr>
+              <w:pBdr/>
+              <w:spacing w:before="20" w:after="20"/>
+              <w:ind w:left="20" w:right="20"/>
+              <w:jc w:val="center"/>
+            </w:pPr>
+            <w:r>
+              <w:rPr>
+                <w:rFonts w:ascii="Times New Roman" w:hAnsi="Times New Roman" w:cs="Times New Roman"/>
+                <w:color w:val="000000"/>
+                <w:sz w:val="20"/>
+              </w:rPr>
+              <w:t xml:space="preserve"/>
+            </w:r>
+            <w:r>
+              <w:rPr>
+                <w:rFonts w:ascii="Times New Roman" w:hAnsi="Times New Roman" w:cs="Times New Roman"/>
+                <w:color w:val="000000"/>
+                <w:sz w:val="20"/>
+              </w:rPr>
+              <w:t xml:space="preserve">NA</w:t>
+            </w:r>
+          </w:p>
+        </w:tc>
+        <w:tc>
+          <w:tcPr>
+            <w:shd w:fill="E5E5E5"/>
+            <w:vAlign w:val="center"/>
+          </w:tcPr>
+          <w:p>
+            <w:pPr>
+              <w:pBdr/>
+              <w:spacing w:before="20" w:after="20"/>
+              <w:ind w:left="20" w:right="20"/>
+              <w:jc w:val="center"/>
+            </w:pPr>
+            <w:r>
+              <w:rPr>
+                <w:rFonts w:ascii="Times New Roman" w:hAnsi="Times New Roman" w:cs="Times New Roman"/>
+                <w:color w:val="000000"/>
+                <w:sz w:val="20"/>
+              </w:rPr>
+              <w:t xml:space="preserve"/>
+            </w:r>
+            <w:r>
+              <w:rPr>
+                <w:rFonts w:ascii="Times New Roman" w:hAnsi="Times New Roman" w:cs="Times New Roman"/>
+                <w:color w:val="000000"/>
+                <w:sz w:val="20"/>
+              </w:rPr>
+              <w:t xml:space="preserve"/>
+            </w:r>
+          </w:p>
+        </w:tc>
+        <w:tc>
+          <w:tcPr>
+            <w:shd w:fill="E5E5E5"/>
+            <w:vAlign w:val="center"/>
+          </w:tcPr>
+          <w:p>
+            <w:pPr>
+              <w:pBdr/>
+              <w:spacing w:before="20" w:after="20"/>
+              <w:ind w:left="20" w:right="20"/>
+              <w:jc w:val="center"/>
+            </w:pPr>
+            <w:r>
+              <w:rPr>
+                <w:rFonts w:ascii="Times New Roman" w:hAnsi="Times New Roman" w:cs="Times New Roman"/>
+                <w:color w:val="000000"/>
+                <w:sz w:val="20"/>
+              </w:rPr>
+              <w:t xml:space="preserve"/>
+            </w:r>
+            <w:r>
+              <w:rPr>
+                <w:rFonts w:ascii="Times New Roman" w:hAnsi="Times New Roman" w:cs="Times New Roman"/>
+                <w:color w:val="000000"/>
+                <w:sz w:val="20"/>
+              </w:rPr>
+              <w:t xml:space="preserve"/>
+            </w:r>
+          </w:p>
+        </w:tc>
+        <w:tc>
+          <w:tcPr>
+            <w:shd w:fill="E5E5E5"/>
+            <w:vAlign w:val="center"/>
+          </w:tcPr>
+          <w:p>
+            <w:pPr>
+              <w:pBdr/>
+              <w:spacing w:before="20" w:after="20"/>
+              <w:ind w:left="20" w:right="20"/>
+              <w:jc w:val="center"/>
+            </w:pPr>
+            <w:r>
+              <w:rPr>
+                <w:rFonts w:ascii="Times New Roman" w:hAnsi="Times New Roman" w:cs="Times New Roman"/>
+                <w:color w:val="000000"/>
+                <w:sz w:val="20"/>
+              </w:rPr>
+              <w:t xml:space="preserve"/>
+            </w:r>
+            <w:r>
+              <w:rPr>
+                <w:rFonts w:ascii="Times New Roman" w:hAnsi="Times New Roman" w:cs="Times New Roman"/>
+                <w:color w:val="000000"/>
+                <w:sz w:val="20"/>
+              </w:rPr>
+              <w:t xml:space="preserve">NA</w:t>
+            </w:r>
+          </w:p>
+        </w:tc>
+        <w:tc>
+          <w:tcPr>
+            <w:shd w:fill="E5E5E5"/>
+            <w:vAlign w:val="center"/>
+          </w:tcPr>
+          <w:p>
+            <w:pPr>
+              <w:pBdr/>
+              <w:spacing w:before="20" w:after="20"/>
+              <w:ind w:left="20" w:right="20"/>
+              <w:jc w:val="center"/>
+            </w:pPr>
+            <w:r>
+              <w:rPr>
+                <w:rFonts w:ascii="Times New Roman" w:hAnsi="Times New Roman" w:cs="Times New Roman"/>
+                <w:color w:val="000000"/>
+                <w:sz w:val="20"/>
+              </w:rPr>
+              <w:t xml:space="preserve"/>
+            </w:r>
+            <w:r>
+              <w:rPr>
+                <w:rFonts w:ascii="Times New Roman" w:hAnsi="Times New Roman" w:cs="Times New Roman"/>
+                <w:color w:val="000000"/>
+                <w:sz w:val="20"/>
+              </w:rPr>
+              <w:t xml:space="preserve"/>
+            </w:r>
+          </w:p>
+        </w:tc>
+        <w:tc>
+          <w:tcPr>
+            <w:shd w:fill="E5E5E5"/>
+            <w:vAlign w:val="center"/>
+          </w:tcPr>
+          <w:p>
+            <w:pPr>
+              <w:pBdr/>
+              <w:spacing w:before="20" w:after="20"/>
+              <w:ind w:left="20" w:right="20"/>
+              <w:jc w:val="center"/>
+            </w:pPr>
+            <w:r>
+              <w:rPr>
+                <w:rFonts w:ascii="Times New Roman" w:hAnsi="Times New Roman" w:cs="Times New Roman"/>
+                <w:color w:val="000000"/>
+                <w:sz w:val="20"/>
+              </w:rPr>
+              <w:t xml:space="preserve"/>
+            </w:r>
+            <w:r>
+              <w:rPr>
+                <w:rFonts w:ascii="Times New Roman" w:hAnsi="Times New Roman" w:cs="Times New Roman"/>
+                <w:color w:val="000000"/>
+                <w:sz w:val="20"/>
+              </w:rPr>
+              <w:t xml:space="preserve">NA</w:t>
+            </w:r>
+          </w:p>
+        </w:tc>
+        <w:tc>
+          <w:tcPr>
+            <w:shd w:fill="E5E5E5"/>
+            <w:vAlign w:val="center"/>
+          </w:tcPr>
+          <w:p>
+            <w:pPr>
+              <w:pBdr/>
+              <w:spacing w:before="20" w:after="20"/>
+              <w:ind w:left="20" w:right="20"/>
+              <w:jc w:val="center"/>
+            </w:pPr>
+            <w:r>
+              <w:rPr>
+                <w:rFonts w:ascii="Times New Roman" w:hAnsi="Times New Roman" w:cs="Times New Roman"/>
+                <w:color w:val="000000"/>
+                <w:sz w:val="20"/>
+              </w:rPr>
+              <w:t xml:space="preserve"/>
+            </w:r>
+            <w:r>
+              <w:rPr>
+                <w:rFonts w:ascii="Times New Roman" w:hAnsi="Times New Roman" w:cs="Times New Roman"/>
+                <w:color w:val="000000"/>
+                <w:sz w:val="20"/>
+              </w:rPr>
+              <w:t xml:space="preserve"/>
+            </w:r>
+          </w:p>
+        </w:tc>
+        <w:tc>
+          <w:tcPr>
+            <w:shd w:fill="E5E5E5"/>
+            <w:vAlign w:val="center"/>
+          </w:tcPr>
+          <w:p>
+            <w:pPr>
+              <w:pBdr/>
+              <w:spacing w:before="20" w:after="20"/>
+              <w:ind w:left="20" w:right="20"/>
+              <w:jc w:val="center"/>
+            </w:pPr>
+            <w:r>
+              <w:rPr>
+                <w:rFonts w:ascii="Times New Roman" w:hAnsi="Times New Roman" w:cs="Times New Roman"/>
+                <w:color w:val="000000"/>
+                <w:sz w:val="20"/>
+              </w:rPr>
+              <w:t xml:space="preserve"/>
+            </w:r>
+            <w:r>
+              <w:rPr>
+                <w:rFonts w:ascii="Times New Roman" w:hAnsi="Times New Roman" w:cs="Times New Roman"/>
+                <w:color w:val="000000"/>
+                <w:sz w:val="20"/>
+              </w:rPr>
+              <w:t xml:space="preserve">NA</w:t>
             </w:r>
           </w:p>
         </w:tc>
@@ -459,67 +1831,427 @@
                 <w:color w:val="000000"/>
                 <w:sz w:val="20"/>
               </w:rPr>
-              <w:t xml:space="preserve">EE</w:t>
-            </w:r>
-          </w:p>
-        </w:tc>
-        <w:tc>
-          <w:tcPr>
-            <w:shd w:fill="FFFFFF"/>
-            <w:vAlign w:val="center"/>
-          </w:tcPr>
-          <w:p>
-            <w:pPr>
-              <w:pBdr/>
-              <w:spacing w:before="20" w:after="20"/>
-              <w:ind w:left="20" w:right="20"/>
-              <w:jc w:val="center"/>
-            </w:pPr>
-            <w:r>
-              <w:rPr>
-                <w:rFonts w:ascii="Times New Roman" w:hAnsi="Times New Roman" w:cs="Times New Roman"/>
-                <w:color w:val="000000"/>
-                <w:sz w:val="20"/>
-              </w:rPr>
-              <w:t xml:space="preserve"/>
-            </w:r>
-            <w:r>
-              <w:rPr>
-                <w:rFonts w:ascii="Times New Roman" w:hAnsi="Times New Roman" w:cs="Times New Roman"/>
-                <w:color w:val="000000"/>
-                <w:sz w:val="20"/>
-              </w:rPr>
-              <w:t xml:space="preserve">0.936</w:t>
-            </w:r>
-          </w:p>
-        </w:tc>
-        <w:tc>
-          <w:tcPr>
-            <w:shd w:fill="FFFFFF"/>
-            <w:vAlign w:val="center"/>
-          </w:tcPr>
-          <w:p>
-            <w:pPr>
-              <w:pBdr/>
-              <w:spacing w:before="20" w:after="20"/>
-              <w:ind w:left="20" w:right="20"/>
-              <w:jc w:val="center"/>
-            </w:pPr>
-            <w:r>
-              <w:rPr>
-                <w:rFonts w:ascii="Times New Roman" w:hAnsi="Times New Roman" w:cs="Times New Roman"/>
-                <w:color w:val="000000"/>
-                <w:sz w:val="20"/>
-              </w:rPr>
-              <w:t xml:space="preserve"/>
-            </w:r>
-            <w:r>
-              <w:rPr>
-                <w:rFonts w:ascii="Times New Roman" w:hAnsi="Times New Roman" w:cs="Times New Roman"/>
-                <w:color w:val="000000"/>
-                <w:sz w:val="20"/>
-              </w:rPr>
-              <w:t xml:space="preserve">0.977</w:t>
+              <w:t xml:space="preserve"/>
+            </w:r>
+          </w:p>
+        </w:tc>
+        <w:tc>
+          <w:tcPr>
+            <w:shd w:fill="FFFFFF"/>
+            <w:vAlign w:val="center"/>
+          </w:tcPr>
+          <w:p>
+            <w:pPr>
+              <w:pBdr/>
+              <w:spacing w:before="20" w:after="20"/>
+              <w:ind w:left="20" w:right="20"/>
+              <w:jc w:val="center"/>
+            </w:pPr>
+            <w:r>
+              <w:rPr>
+                <w:rFonts w:ascii="Times New Roman" w:hAnsi="Times New Roman" w:cs="Times New Roman"/>
+                <w:color w:val="000000"/>
+                <w:sz w:val="20"/>
+              </w:rPr>
+              <w:t xml:space="preserve"/>
+            </w:r>
+            <w:r>
+              <w:rPr>
+                <w:rFonts w:ascii="Times New Roman" w:hAnsi="Times New Roman" w:cs="Times New Roman"/>
+                <w:color w:val="000000"/>
+                <w:sz w:val="20"/>
+              </w:rPr>
+              <w:t xml:space="preserve">NA</w:t>
+            </w:r>
+          </w:p>
+        </w:tc>
+        <w:tc>
+          <w:tcPr>
+            <w:shd w:fill="FFFFFF"/>
+            <w:vAlign w:val="center"/>
+          </w:tcPr>
+          <w:p>
+            <w:pPr>
+              <w:pBdr/>
+              <w:spacing w:before="20" w:after="20"/>
+              <w:ind w:left="20" w:right="20"/>
+              <w:jc w:val="center"/>
+            </w:pPr>
+            <w:r>
+              <w:rPr>
+                <w:rFonts w:ascii="Times New Roman" w:hAnsi="Times New Roman" w:cs="Times New Roman"/>
+                <w:color w:val="000000"/>
+                <w:sz w:val="20"/>
+              </w:rPr>
+              <w:t xml:space="preserve"/>
+            </w:r>
+            <w:r>
+              <w:rPr>
+                <w:rFonts w:ascii="Times New Roman" w:hAnsi="Times New Roman" w:cs="Times New Roman"/>
+                <w:color w:val="000000"/>
+                <w:sz w:val="20"/>
+              </w:rPr>
+              <w:t xml:space="preserve">NA</w:t>
+            </w:r>
+          </w:p>
+        </w:tc>
+        <w:tc>
+          <w:tcPr>
+            <w:shd w:fill="FFFFFF"/>
+            <w:vAlign w:val="center"/>
+          </w:tcPr>
+          <w:p>
+            <w:pPr>
+              <w:pBdr/>
+              <w:spacing w:before="20" w:after="20"/>
+              <w:ind w:left="20" w:right="20"/>
+              <w:jc w:val="center"/>
+            </w:pPr>
+            <w:r>
+              <w:rPr>
+                <w:rFonts w:ascii="Times New Roman" w:hAnsi="Times New Roman" w:cs="Times New Roman"/>
+                <w:color w:val="000000"/>
+                <w:sz w:val="20"/>
+              </w:rPr>
+              <w:t xml:space="preserve"/>
+            </w:r>
+            <w:r>
+              <w:rPr>
+                <w:rFonts w:ascii="Times New Roman" w:hAnsi="Times New Roman" w:cs="Times New Roman"/>
+                <w:color w:val="000000"/>
+                <w:sz w:val="20"/>
+              </w:rPr>
+              <w:t xml:space="preserve">NA</w:t>
+            </w:r>
+          </w:p>
+        </w:tc>
+        <w:tc>
+          <w:tcPr>
+            <w:shd w:fill="FFFFFF"/>
+            <w:vAlign w:val="center"/>
+          </w:tcPr>
+          <w:p>
+            <w:pPr>
+              <w:pBdr/>
+              <w:spacing w:before="20" w:after="20"/>
+              <w:ind w:left="20" w:right="20"/>
+              <w:jc w:val="center"/>
+            </w:pPr>
+            <w:r>
+              <w:rPr>
+                <w:rFonts w:ascii="Times New Roman" w:hAnsi="Times New Roman" w:cs="Times New Roman"/>
+                <w:color w:val="000000"/>
+                <w:sz w:val="20"/>
+              </w:rPr>
+              <w:t xml:space="preserve"/>
+            </w:r>
+            <w:r>
+              <w:rPr>
+                <w:rFonts w:ascii="Times New Roman" w:hAnsi="Times New Roman" w:cs="Times New Roman"/>
+                <w:color w:val="000000"/>
+                <w:sz w:val="20"/>
+              </w:rPr>
+              <w:t xml:space="preserve"/>
+            </w:r>
+          </w:p>
+        </w:tc>
+        <w:tc>
+          <w:tcPr>
+            <w:shd w:fill="FFFFFF"/>
+            <w:vAlign w:val="center"/>
+          </w:tcPr>
+          <w:p>
+            <w:pPr>
+              <w:pBdr/>
+              <w:spacing w:before="20" w:after="20"/>
+              <w:ind w:left="20" w:right="20"/>
+              <w:jc w:val="center"/>
+            </w:pPr>
+            <w:r>
+              <w:rPr>
+                <w:rFonts w:ascii="Times New Roman" w:hAnsi="Times New Roman" w:cs="Times New Roman"/>
+                <w:color w:val="000000"/>
+                <w:sz w:val="20"/>
+              </w:rPr>
+              <w:t xml:space="preserve"/>
+            </w:r>
+            <w:r>
+              <w:rPr>
+                <w:rFonts w:ascii="Times New Roman" w:hAnsi="Times New Roman" w:cs="Times New Roman"/>
+                <w:color w:val="000000"/>
+                <w:sz w:val="20"/>
+              </w:rPr>
+              <w:t xml:space="preserve"/>
+            </w:r>
+          </w:p>
+        </w:tc>
+        <w:tc>
+          <w:tcPr>
+            <w:shd w:fill="FFFFFF"/>
+            <w:vAlign w:val="center"/>
+          </w:tcPr>
+          <w:p>
+            <w:pPr>
+              <w:pBdr/>
+              <w:spacing w:before="20" w:after="20"/>
+              <w:ind w:left="20" w:right="20"/>
+              <w:jc w:val="center"/>
+            </w:pPr>
+            <w:r>
+              <w:rPr>
+                <w:rFonts w:ascii="Times New Roman" w:hAnsi="Times New Roman" w:cs="Times New Roman"/>
+                <w:color w:val="000000"/>
+                <w:sz w:val="20"/>
+              </w:rPr>
+              <w:t xml:space="preserve"/>
+            </w:r>
+            <w:r>
+              <w:rPr>
+                <w:rFonts w:ascii="Times New Roman" w:hAnsi="Times New Roman" w:cs="Times New Roman"/>
+                <w:color w:val="000000"/>
+                <w:sz w:val="20"/>
+              </w:rPr>
+              <w:t xml:space="preserve">NA</w:t>
+            </w:r>
+          </w:p>
+        </w:tc>
+        <w:tc>
+          <w:tcPr>
+            <w:shd w:fill="FFFFFF"/>
+            <w:vAlign w:val="center"/>
+          </w:tcPr>
+          <w:p>
+            <w:pPr>
+              <w:pBdr/>
+              <w:spacing w:before="20" w:after="20"/>
+              <w:ind w:left="20" w:right="20"/>
+              <w:jc w:val="center"/>
+            </w:pPr>
+            <w:r>
+              <w:rPr>
+                <w:rFonts w:ascii="Times New Roman" w:hAnsi="Times New Roman" w:cs="Times New Roman"/>
+                <w:color w:val="000000"/>
+                <w:sz w:val="20"/>
+              </w:rPr>
+              <w:t xml:space="preserve"/>
+            </w:r>
+            <w:r>
+              <w:rPr>
+                <w:rFonts w:ascii="Times New Roman" w:hAnsi="Times New Roman" w:cs="Times New Roman"/>
+                <w:color w:val="000000"/>
+                <w:sz w:val="20"/>
+              </w:rPr>
+              <w:t xml:space="preserve">NA</w:t>
+            </w:r>
+          </w:p>
+        </w:tc>
+        <w:tc>
+          <w:tcPr>
+            <w:shd w:fill="FFFFFF"/>
+            <w:vAlign w:val="center"/>
+          </w:tcPr>
+          <w:p>
+            <w:pPr>
+              <w:pBdr/>
+              <w:spacing w:before="20" w:after="20"/>
+              <w:ind w:left="20" w:right="20"/>
+              <w:jc w:val="center"/>
+            </w:pPr>
+            <w:r>
+              <w:rPr>
+                <w:rFonts w:ascii="Times New Roman" w:hAnsi="Times New Roman" w:cs="Times New Roman"/>
+                <w:color w:val="000000"/>
+                <w:sz w:val="20"/>
+              </w:rPr>
+              <w:t xml:space="preserve"/>
+            </w:r>
+            <w:r>
+              <w:rPr>
+                <w:rFonts w:ascii="Times New Roman" w:hAnsi="Times New Roman" w:cs="Times New Roman"/>
+                <w:color w:val="000000"/>
+                <w:sz w:val="20"/>
+              </w:rPr>
+              <w:t xml:space="preserve"/>
+            </w:r>
+          </w:p>
+        </w:tc>
+        <w:tc>
+          <w:tcPr>
+            <w:shd w:fill="FFFFFF"/>
+            <w:vAlign w:val="center"/>
+          </w:tcPr>
+          <w:p>
+            <w:pPr>
+              <w:pBdr/>
+              <w:spacing w:before="20" w:after="20"/>
+              <w:ind w:left="20" w:right="20"/>
+              <w:jc w:val="center"/>
+            </w:pPr>
+            <w:r>
+              <w:rPr>
+                <w:rFonts w:ascii="Times New Roman" w:hAnsi="Times New Roman" w:cs="Times New Roman"/>
+                <w:color w:val="000000"/>
+                <w:sz w:val="20"/>
+              </w:rPr>
+              <w:t xml:space="preserve"/>
+            </w:r>
+            <w:r>
+              <w:rPr>
+                <w:rFonts w:ascii="Times New Roman" w:hAnsi="Times New Roman" w:cs="Times New Roman"/>
+                <w:color w:val="000000"/>
+                <w:sz w:val="20"/>
+              </w:rPr>
+              <w:t xml:space="preserve"/>
+            </w:r>
+          </w:p>
+        </w:tc>
+        <w:tc>
+          <w:tcPr>
+            <w:shd w:fill="FFFFFF"/>
+            <w:vAlign w:val="center"/>
+          </w:tcPr>
+          <w:p>
+            <w:pPr>
+              <w:pBdr/>
+              <w:spacing w:before="20" w:after="20"/>
+              <w:ind w:left="20" w:right="20"/>
+              <w:jc w:val="center"/>
+            </w:pPr>
+            <w:r>
+              <w:rPr>
+                <w:rFonts w:ascii="Times New Roman" w:hAnsi="Times New Roman" w:cs="Times New Roman"/>
+                <w:color w:val="000000"/>
+                <w:sz w:val="20"/>
+              </w:rPr>
+              <w:t xml:space="preserve"/>
+            </w:r>
+            <w:r>
+              <w:rPr>
+                <w:rFonts w:ascii="Times New Roman" w:hAnsi="Times New Roman" w:cs="Times New Roman"/>
+                <w:color w:val="000000"/>
+                <w:sz w:val="20"/>
+              </w:rPr>
+              <w:t xml:space="preserve">NA</w:t>
+            </w:r>
+          </w:p>
+        </w:tc>
+        <w:tc>
+          <w:tcPr>
+            <w:shd w:fill="FFFFFF"/>
+            <w:vAlign w:val="center"/>
+          </w:tcPr>
+          <w:p>
+            <w:pPr>
+              <w:pBdr/>
+              <w:spacing w:before="20" w:after="20"/>
+              <w:ind w:left="20" w:right="20"/>
+              <w:jc w:val="center"/>
+            </w:pPr>
+            <w:r>
+              <w:rPr>
+                <w:rFonts w:ascii="Times New Roman" w:hAnsi="Times New Roman" w:cs="Times New Roman"/>
+                <w:color w:val="000000"/>
+                <w:sz w:val="20"/>
+              </w:rPr>
+              <w:t xml:space="preserve"/>
+            </w:r>
+            <w:r>
+              <w:rPr>
+                <w:rFonts w:ascii="Times New Roman" w:hAnsi="Times New Roman" w:cs="Times New Roman"/>
+                <w:color w:val="000000"/>
+                <w:sz w:val="20"/>
+              </w:rPr>
+              <w:t xml:space="preserve"/>
+            </w:r>
+          </w:p>
+        </w:tc>
+        <w:tc>
+          <w:tcPr>
+            <w:shd w:fill="FFFFFF"/>
+            <w:vAlign w:val="center"/>
+          </w:tcPr>
+          <w:p>
+            <w:pPr>
+              <w:pBdr/>
+              <w:spacing w:before="20" w:after="20"/>
+              <w:ind w:left="20" w:right="20"/>
+              <w:jc w:val="center"/>
+            </w:pPr>
+            <w:r>
+              <w:rPr>
+                <w:rFonts w:ascii="Times New Roman" w:hAnsi="Times New Roman" w:cs="Times New Roman"/>
+                <w:color w:val="000000"/>
+                <w:sz w:val="20"/>
+              </w:rPr>
+              <w:t xml:space="preserve"/>
+            </w:r>
+            <w:r>
+              <w:rPr>
+                <w:rFonts w:ascii="Times New Roman" w:hAnsi="Times New Roman" w:cs="Times New Roman"/>
+                <w:color w:val="000000"/>
+                <w:sz w:val="20"/>
+              </w:rPr>
+              <w:t xml:space="preserve">NA</w:t>
+            </w:r>
+          </w:p>
+        </w:tc>
+        <w:tc>
+          <w:tcPr>
+            <w:shd w:fill="FFFFFF"/>
+            <w:vAlign w:val="center"/>
+          </w:tcPr>
+          <w:p>
+            <w:pPr>
+              <w:pBdr/>
+              <w:spacing w:before="20" w:after="20"/>
+              <w:ind w:left="20" w:right="20"/>
+              <w:jc w:val="center"/>
+            </w:pPr>
+            <w:r>
+              <w:rPr>
+                <w:rFonts w:ascii="Times New Roman" w:hAnsi="Times New Roman" w:cs="Times New Roman"/>
+                <w:color w:val="000000"/>
+                <w:sz w:val="20"/>
+              </w:rPr>
+              <w:t xml:space="preserve"/>
+            </w:r>
+            <w:r>
+              <w:rPr>
+                <w:rFonts w:ascii="Times New Roman" w:hAnsi="Times New Roman" w:cs="Times New Roman"/>
+                <w:color w:val="000000"/>
+                <w:sz w:val="20"/>
+              </w:rPr>
+              <w:t xml:space="preserve"/>
+            </w:r>
+          </w:p>
+        </w:tc>
+        <w:tc>
+          <w:tcPr>
+            <w:shd w:fill="FFFFFF"/>
+            <w:vAlign w:val="center"/>
+          </w:tcPr>
+          <w:p>
+            <w:pPr>
+              <w:pBdr/>
+              <w:spacing w:before="20" w:after="20"/>
+              <w:ind w:left="20" w:right="20"/>
+              <w:jc w:val="center"/>
+            </w:pPr>
+            <w:r>
+              <w:rPr>
+                <w:rFonts w:ascii="Times New Roman" w:hAnsi="Times New Roman" w:cs="Times New Roman"/>
+                <w:color w:val="000000"/>
+                <w:sz w:val="20"/>
+              </w:rPr>
+              <w:t xml:space="preserve"/>
+            </w:r>
+            <w:r>
+              <w:rPr>
+                <w:rFonts w:ascii="Times New Roman" w:hAnsi="Times New Roman" w:cs="Times New Roman"/>
+                <w:color w:val="000000"/>
+                <w:sz w:val="20"/>
+              </w:rPr>
+              <w:t xml:space="preserve">NA</w:t>
             </w:r>
           </w:p>
         </w:tc>
@@ -556,67 +2288,427 @@
                 <w:color w:val="000000"/>
                 <w:sz w:val="20"/>
               </w:rPr>
-              <w:t xml:space="preserve">IE</w:t>
-            </w:r>
-          </w:p>
-        </w:tc>
-        <w:tc>
-          <w:tcPr>
-            <w:shd w:fill="E5E5E5"/>
-            <w:vAlign w:val="center"/>
-          </w:tcPr>
-          <w:p>
-            <w:pPr>
-              <w:pBdr/>
-              <w:spacing w:before="20" w:after="20"/>
-              <w:ind w:left="20" w:right="20"/>
-              <w:jc w:val="center"/>
-            </w:pPr>
-            <w:r>
-              <w:rPr>
-                <w:rFonts w:ascii="Times New Roman" w:hAnsi="Times New Roman" w:cs="Times New Roman"/>
-                <w:color w:val="000000"/>
-                <w:sz w:val="20"/>
-              </w:rPr>
-              <w:t xml:space="preserve"/>
-            </w:r>
-            <w:r>
-              <w:rPr>
-                <w:rFonts w:ascii="Times New Roman" w:hAnsi="Times New Roman" w:cs="Times New Roman"/>
-                <w:color w:val="000000"/>
-                <w:sz w:val="20"/>
-              </w:rPr>
-              <w:t xml:space="preserve">0.917</w:t>
-            </w:r>
-          </w:p>
-        </w:tc>
-        <w:tc>
-          <w:tcPr>
-            <w:shd w:fill="E5E5E5"/>
-            <w:vAlign w:val="center"/>
-          </w:tcPr>
-          <w:p>
-            <w:pPr>
-              <w:pBdr/>
-              <w:spacing w:before="20" w:after="20"/>
-              <w:ind w:left="20" w:right="20"/>
-              <w:jc w:val="center"/>
-            </w:pPr>
-            <w:r>
-              <w:rPr>
-                <w:rFonts w:ascii="Times New Roman" w:hAnsi="Times New Roman" w:cs="Times New Roman"/>
-                <w:color w:val="000000"/>
-                <w:sz w:val="20"/>
-              </w:rPr>
-              <w:t xml:space="preserve"/>
-            </w:r>
-            <w:r>
-              <w:rPr>
-                <w:rFonts w:ascii="Times New Roman" w:hAnsi="Times New Roman" w:cs="Times New Roman"/>
-                <w:color w:val="000000"/>
-                <w:sz w:val="20"/>
-              </w:rPr>
-              <w:t xml:space="preserve">0.970</w:t>
+              <w:t xml:space="preserve"/>
+            </w:r>
+          </w:p>
+        </w:tc>
+        <w:tc>
+          <w:tcPr>
+            <w:shd w:fill="E5E5E5"/>
+            <w:vAlign w:val="center"/>
+          </w:tcPr>
+          <w:p>
+            <w:pPr>
+              <w:pBdr/>
+              <w:spacing w:before="20" w:after="20"/>
+              <w:ind w:left="20" w:right="20"/>
+              <w:jc w:val="center"/>
+            </w:pPr>
+            <w:r>
+              <w:rPr>
+                <w:rFonts w:ascii="Times New Roman" w:hAnsi="Times New Roman" w:cs="Times New Roman"/>
+                <w:color w:val="000000"/>
+                <w:sz w:val="20"/>
+              </w:rPr>
+              <w:t xml:space="preserve"/>
+            </w:r>
+            <w:r>
+              <w:rPr>
+                <w:rFonts w:ascii="Times New Roman" w:hAnsi="Times New Roman" w:cs="Times New Roman"/>
+                <w:color w:val="000000"/>
+                <w:sz w:val="20"/>
+              </w:rPr>
+              <w:t xml:space="preserve">NA</w:t>
+            </w:r>
+          </w:p>
+        </w:tc>
+        <w:tc>
+          <w:tcPr>
+            <w:shd w:fill="E5E5E5"/>
+            <w:vAlign w:val="center"/>
+          </w:tcPr>
+          <w:p>
+            <w:pPr>
+              <w:pBdr/>
+              <w:spacing w:before="20" w:after="20"/>
+              <w:ind w:left="20" w:right="20"/>
+              <w:jc w:val="center"/>
+            </w:pPr>
+            <w:r>
+              <w:rPr>
+                <w:rFonts w:ascii="Times New Roman" w:hAnsi="Times New Roman" w:cs="Times New Roman"/>
+                <w:color w:val="000000"/>
+                <w:sz w:val="20"/>
+              </w:rPr>
+              <w:t xml:space="preserve"/>
+            </w:r>
+            <w:r>
+              <w:rPr>
+                <w:rFonts w:ascii="Times New Roman" w:hAnsi="Times New Roman" w:cs="Times New Roman"/>
+                <w:color w:val="000000"/>
+                <w:sz w:val="20"/>
+              </w:rPr>
+              <w:t xml:space="preserve">NA</w:t>
+            </w:r>
+          </w:p>
+        </w:tc>
+        <w:tc>
+          <w:tcPr>
+            <w:shd w:fill="E5E5E5"/>
+            <w:vAlign w:val="center"/>
+          </w:tcPr>
+          <w:p>
+            <w:pPr>
+              <w:pBdr/>
+              <w:spacing w:before="20" w:after="20"/>
+              <w:ind w:left="20" w:right="20"/>
+              <w:jc w:val="center"/>
+            </w:pPr>
+            <w:r>
+              <w:rPr>
+                <w:rFonts w:ascii="Times New Roman" w:hAnsi="Times New Roman" w:cs="Times New Roman"/>
+                <w:color w:val="000000"/>
+                <w:sz w:val="20"/>
+              </w:rPr>
+              <w:t xml:space="preserve"/>
+            </w:r>
+            <w:r>
+              <w:rPr>
+                <w:rFonts w:ascii="Times New Roman" w:hAnsi="Times New Roman" w:cs="Times New Roman"/>
+                <w:color w:val="000000"/>
+                <w:sz w:val="20"/>
+              </w:rPr>
+              <w:t xml:space="preserve">NA</w:t>
+            </w:r>
+          </w:p>
+        </w:tc>
+        <w:tc>
+          <w:tcPr>
+            <w:shd w:fill="E5E5E5"/>
+            <w:vAlign w:val="center"/>
+          </w:tcPr>
+          <w:p>
+            <w:pPr>
+              <w:pBdr/>
+              <w:spacing w:before="20" w:after="20"/>
+              <w:ind w:left="20" w:right="20"/>
+              <w:jc w:val="center"/>
+            </w:pPr>
+            <w:r>
+              <w:rPr>
+                <w:rFonts w:ascii="Times New Roman" w:hAnsi="Times New Roman" w:cs="Times New Roman"/>
+                <w:color w:val="000000"/>
+                <w:sz w:val="20"/>
+              </w:rPr>
+              <w:t xml:space="preserve"/>
+            </w:r>
+            <w:r>
+              <w:rPr>
+                <w:rFonts w:ascii="Times New Roman" w:hAnsi="Times New Roman" w:cs="Times New Roman"/>
+                <w:color w:val="000000"/>
+                <w:sz w:val="20"/>
+              </w:rPr>
+              <w:t xml:space="preserve"/>
+            </w:r>
+          </w:p>
+        </w:tc>
+        <w:tc>
+          <w:tcPr>
+            <w:shd w:fill="E5E5E5"/>
+            <w:vAlign w:val="center"/>
+          </w:tcPr>
+          <w:p>
+            <w:pPr>
+              <w:pBdr/>
+              <w:spacing w:before="20" w:after="20"/>
+              <w:ind w:left="20" w:right="20"/>
+              <w:jc w:val="center"/>
+            </w:pPr>
+            <w:r>
+              <w:rPr>
+                <w:rFonts w:ascii="Times New Roman" w:hAnsi="Times New Roman" w:cs="Times New Roman"/>
+                <w:color w:val="000000"/>
+                <w:sz w:val="20"/>
+              </w:rPr>
+              <w:t xml:space="preserve"/>
+            </w:r>
+            <w:r>
+              <w:rPr>
+                <w:rFonts w:ascii="Times New Roman" w:hAnsi="Times New Roman" w:cs="Times New Roman"/>
+                <w:color w:val="000000"/>
+                <w:sz w:val="20"/>
+              </w:rPr>
+              <w:t xml:space="preserve"/>
+            </w:r>
+          </w:p>
+        </w:tc>
+        <w:tc>
+          <w:tcPr>
+            <w:shd w:fill="E5E5E5"/>
+            <w:vAlign w:val="center"/>
+          </w:tcPr>
+          <w:p>
+            <w:pPr>
+              <w:pBdr/>
+              <w:spacing w:before="20" w:after="20"/>
+              <w:ind w:left="20" w:right="20"/>
+              <w:jc w:val="center"/>
+            </w:pPr>
+            <w:r>
+              <w:rPr>
+                <w:rFonts w:ascii="Times New Roman" w:hAnsi="Times New Roman" w:cs="Times New Roman"/>
+                <w:color w:val="000000"/>
+                <w:sz w:val="20"/>
+              </w:rPr>
+              <w:t xml:space="preserve"/>
+            </w:r>
+            <w:r>
+              <w:rPr>
+                <w:rFonts w:ascii="Times New Roman" w:hAnsi="Times New Roman" w:cs="Times New Roman"/>
+                <w:color w:val="000000"/>
+                <w:sz w:val="20"/>
+              </w:rPr>
+              <w:t xml:space="preserve">NA</w:t>
+            </w:r>
+          </w:p>
+        </w:tc>
+        <w:tc>
+          <w:tcPr>
+            <w:shd w:fill="E5E5E5"/>
+            <w:vAlign w:val="center"/>
+          </w:tcPr>
+          <w:p>
+            <w:pPr>
+              <w:pBdr/>
+              <w:spacing w:before="20" w:after="20"/>
+              <w:ind w:left="20" w:right="20"/>
+              <w:jc w:val="center"/>
+            </w:pPr>
+            <w:r>
+              <w:rPr>
+                <w:rFonts w:ascii="Times New Roman" w:hAnsi="Times New Roman" w:cs="Times New Roman"/>
+                <w:color w:val="000000"/>
+                <w:sz w:val="20"/>
+              </w:rPr>
+              <w:t xml:space="preserve"/>
+            </w:r>
+            <w:r>
+              <w:rPr>
+                <w:rFonts w:ascii="Times New Roman" w:hAnsi="Times New Roman" w:cs="Times New Roman"/>
+                <w:color w:val="000000"/>
+                <w:sz w:val="20"/>
+              </w:rPr>
+              <w:t xml:space="preserve">NA</w:t>
+            </w:r>
+          </w:p>
+        </w:tc>
+        <w:tc>
+          <w:tcPr>
+            <w:shd w:fill="E5E5E5"/>
+            <w:vAlign w:val="center"/>
+          </w:tcPr>
+          <w:p>
+            <w:pPr>
+              <w:pBdr/>
+              <w:spacing w:before="20" w:after="20"/>
+              <w:ind w:left="20" w:right="20"/>
+              <w:jc w:val="center"/>
+            </w:pPr>
+            <w:r>
+              <w:rPr>
+                <w:rFonts w:ascii="Times New Roman" w:hAnsi="Times New Roman" w:cs="Times New Roman"/>
+                <w:color w:val="000000"/>
+                <w:sz w:val="20"/>
+              </w:rPr>
+              <w:t xml:space="preserve"/>
+            </w:r>
+            <w:r>
+              <w:rPr>
+                <w:rFonts w:ascii="Times New Roman" w:hAnsi="Times New Roman" w:cs="Times New Roman"/>
+                <w:color w:val="000000"/>
+                <w:sz w:val="20"/>
+              </w:rPr>
+              <w:t xml:space="preserve"/>
+            </w:r>
+          </w:p>
+        </w:tc>
+        <w:tc>
+          <w:tcPr>
+            <w:shd w:fill="E5E5E5"/>
+            <w:vAlign w:val="center"/>
+          </w:tcPr>
+          <w:p>
+            <w:pPr>
+              <w:pBdr/>
+              <w:spacing w:before="20" w:after="20"/>
+              <w:ind w:left="20" w:right="20"/>
+              <w:jc w:val="center"/>
+            </w:pPr>
+            <w:r>
+              <w:rPr>
+                <w:rFonts w:ascii="Times New Roman" w:hAnsi="Times New Roman" w:cs="Times New Roman"/>
+                <w:color w:val="000000"/>
+                <w:sz w:val="20"/>
+              </w:rPr>
+              <w:t xml:space="preserve"/>
+            </w:r>
+            <w:r>
+              <w:rPr>
+                <w:rFonts w:ascii="Times New Roman" w:hAnsi="Times New Roman" w:cs="Times New Roman"/>
+                <w:color w:val="000000"/>
+                <w:sz w:val="20"/>
+              </w:rPr>
+              <w:t xml:space="preserve"/>
+            </w:r>
+          </w:p>
+        </w:tc>
+        <w:tc>
+          <w:tcPr>
+            <w:shd w:fill="E5E5E5"/>
+            <w:vAlign w:val="center"/>
+          </w:tcPr>
+          <w:p>
+            <w:pPr>
+              <w:pBdr/>
+              <w:spacing w:before="20" w:after="20"/>
+              <w:ind w:left="20" w:right="20"/>
+              <w:jc w:val="center"/>
+            </w:pPr>
+            <w:r>
+              <w:rPr>
+                <w:rFonts w:ascii="Times New Roman" w:hAnsi="Times New Roman" w:cs="Times New Roman"/>
+                <w:color w:val="000000"/>
+                <w:sz w:val="20"/>
+              </w:rPr>
+              <w:t xml:space="preserve"/>
+            </w:r>
+            <w:r>
+              <w:rPr>
+                <w:rFonts w:ascii="Times New Roman" w:hAnsi="Times New Roman" w:cs="Times New Roman"/>
+                <w:color w:val="000000"/>
+                <w:sz w:val="20"/>
+              </w:rPr>
+              <w:t xml:space="preserve">NA</w:t>
+            </w:r>
+          </w:p>
+        </w:tc>
+        <w:tc>
+          <w:tcPr>
+            <w:shd w:fill="E5E5E5"/>
+            <w:vAlign w:val="center"/>
+          </w:tcPr>
+          <w:p>
+            <w:pPr>
+              <w:pBdr/>
+              <w:spacing w:before="20" w:after="20"/>
+              <w:ind w:left="20" w:right="20"/>
+              <w:jc w:val="center"/>
+            </w:pPr>
+            <w:r>
+              <w:rPr>
+                <w:rFonts w:ascii="Times New Roman" w:hAnsi="Times New Roman" w:cs="Times New Roman"/>
+                <w:color w:val="000000"/>
+                <w:sz w:val="20"/>
+              </w:rPr>
+              <w:t xml:space="preserve"/>
+            </w:r>
+            <w:r>
+              <w:rPr>
+                <w:rFonts w:ascii="Times New Roman" w:hAnsi="Times New Roman" w:cs="Times New Roman"/>
+                <w:color w:val="000000"/>
+                <w:sz w:val="20"/>
+              </w:rPr>
+              <w:t xml:space="preserve"/>
+            </w:r>
+          </w:p>
+        </w:tc>
+        <w:tc>
+          <w:tcPr>
+            <w:shd w:fill="E5E5E5"/>
+            <w:vAlign w:val="center"/>
+          </w:tcPr>
+          <w:p>
+            <w:pPr>
+              <w:pBdr/>
+              <w:spacing w:before="20" w:after="20"/>
+              <w:ind w:left="20" w:right="20"/>
+              <w:jc w:val="center"/>
+            </w:pPr>
+            <w:r>
+              <w:rPr>
+                <w:rFonts w:ascii="Times New Roman" w:hAnsi="Times New Roman" w:cs="Times New Roman"/>
+                <w:color w:val="000000"/>
+                <w:sz w:val="20"/>
+              </w:rPr>
+              <w:t xml:space="preserve"/>
+            </w:r>
+            <w:r>
+              <w:rPr>
+                <w:rFonts w:ascii="Times New Roman" w:hAnsi="Times New Roman" w:cs="Times New Roman"/>
+                <w:color w:val="000000"/>
+                <w:sz w:val="20"/>
+              </w:rPr>
+              <w:t xml:space="preserve">NA</w:t>
+            </w:r>
+          </w:p>
+        </w:tc>
+        <w:tc>
+          <w:tcPr>
+            <w:shd w:fill="E5E5E5"/>
+            <w:vAlign w:val="center"/>
+          </w:tcPr>
+          <w:p>
+            <w:pPr>
+              <w:pBdr/>
+              <w:spacing w:before="20" w:after="20"/>
+              <w:ind w:left="20" w:right="20"/>
+              <w:jc w:val="center"/>
+            </w:pPr>
+            <w:r>
+              <w:rPr>
+                <w:rFonts w:ascii="Times New Roman" w:hAnsi="Times New Roman" w:cs="Times New Roman"/>
+                <w:color w:val="000000"/>
+                <w:sz w:val="20"/>
+              </w:rPr>
+              <w:t xml:space="preserve"/>
+            </w:r>
+            <w:r>
+              <w:rPr>
+                <w:rFonts w:ascii="Times New Roman" w:hAnsi="Times New Roman" w:cs="Times New Roman"/>
+                <w:color w:val="000000"/>
+                <w:sz w:val="20"/>
+              </w:rPr>
+              <w:t xml:space="preserve"/>
+            </w:r>
+          </w:p>
+        </w:tc>
+        <w:tc>
+          <w:tcPr>
+            <w:shd w:fill="E5E5E5"/>
+            <w:vAlign w:val="center"/>
+          </w:tcPr>
+          <w:p>
+            <w:pPr>
+              <w:pBdr/>
+              <w:spacing w:before="20" w:after="20"/>
+              <w:ind w:left="20" w:right="20"/>
+              <w:jc w:val="center"/>
+            </w:pPr>
+            <w:r>
+              <w:rPr>
+                <w:rFonts w:ascii="Times New Roman" w:hAnsi="Times New Roman" w:cs="Times New Roman"/>
+                <w:color w:val="000000"/>
+                <w:sz w:val="20"/>
+              </w:rPr>
+              <w:t xml:space="preserve"/>
+            </w:r>
+            <w:r>
+              <w:rPr>
+                <w:rFonts w:ascii="Times New Roman" w:hAnsi="Times New Roman" w:cs="Times New Roman"/>
+                <w:color w:val="000000"/>
+                <w:sz w:val="20"/>
+              </w:rPr>
+              <w:t xml:space="preserve">NA</w:t>
             </w:r>
           </w:p>
         </w:tc>
@@ -653,67 +2745,427 @@
                 <w:color w:val="000000"/>
                 <w:sz w:val="20"/>
               </w:rPr>
-              <w:t xml:space="preserve">ES</w:t>
-            </w:r>
-          </w:p>
-        </w:tc>
-        <w:tc>
-          <w:tcPr>
-            <w:shd w:fill="FFFFFF"/>
-            <w:vAlign w:val="center"/>
-          </w:tcPr>
-          <w:p>
-            <w:pPr>
-              <w:pBdr/>
-              <w:spacing w:before="20" w:after="20"/>
-              <w:ind w:left="20" w:right="20"/>
-              <w:jc w:val="center"/>
-            </w:pPr>
-            <w:r>
-              <w:rPr>
-                <w:rFonts w:ascii="Times New Roman" w:hAnsi="Times New Roman" w:cs="Times New Roman"/>
-                <w:color w:val="000000"/>
-                <w:sz w:val="20"/>
-              </w:rPr>
-              <w:t xml:space="preserve"/>
-            </w:r>
-            <w:r>
-              <w:rPr>
-                <w:rFonts w:ascii="Times New Roman" w:hAnsi="Times New Roman" w:cs="Times New Roman"/>
-                <w:color w:val="000000"/>
-                <w:sz w:val="20"/>
-              </w:rPr>
-              <w:t xml:space="preserve">1.000</w:t>
-            </w:r>
-          </w:p>
-        </w:tc>
-        <w:tc>
-          <w:tcPr>
-            <w:shd w:fill="FFFFFF"/>
-            <w:vAlign w:val="center"/>
-          </w:tcPr>
-          <w:p>
-            <w:pPr>
-              <w:pBdr/>
-              <w:spacing w:before="20" w:after="20"/>
-              <w:ind w:left="20" w:right="20"/>
-              <w:jc w:val="center"/>
-            </w:pPr>
-            <w:r>
-              <w:rPr>
-                <w:rFonts w:ascii="Times New Roman" w:hAnsi="Times New Roman" w:cs="Times New Roman"/>
-                <w:color w:val="000000"/>
-                <w:sz w:val="20"/>
-              </w:rPr>
-              <w:t xml:space="preserve"/>
-            </w:r>
-            <w:r>
-              <w:rPr>
-                <w:rFonts w:ascii="Times New Roman" w:hAnsi="Times New Roman" w:cs="Times New Roman"/>
-                <w:color w:val="000000"/>
-                <w:sz w:val="20"/>
-              </w:rPr>
-              <w:t xml:space="preserve">0.844</w:t>
+              <w:t xml:space="preserve"/>
+            </w:r>
+          </w:p>
+        </w:tc>
+        <w:tc>
+          <w:tcPr>
+            <w:shd w:fill="FFFFFF"/>
+            <w:vAlign w:val="center"/>
+          </w:tcPr>
+          <w:p>
+            <w:pPr>
+              <w:pBdr/>
+              <w:spacing w:before="20" w:after="20"/>
+              <w:ind w:left="20" w:right="20"/>
+              <w:jc w:val="center"/>
+            </w:pPr>
+            <w:r>
+              <w:rPr>
+                <w:rFonts w:ascii="Times New Roman" w:hAnsi="Times New Roman" w:cs="Times New Roman"/>
+                <w:color w:val="000000"/>
+                <w:sz w:val="20"/>
+              </w:rPr>
+              <w:t xml:space="preserve"/>
+            </w:r>
+            <w:r>
+              <w:rPr>
+                <w:rFonts w:ascii="Times New Roman" w:hAnsi="Times New Roman" w:cs="Times New Roman"/>
+                <w:color w:val="000000"/>
+                <w:sz w:val="20"/>
+              </w:rPr>
+              <w:t xml:space="preserve">NA</w:t>
+            </w:r>
+          </w:p>
+        </w:tc>
+        <w:tc>
+          <w:tcPr>
+            <w:shd w:fill="FFFFFF"/>
+            <w:vAlign w:val="center"/>
+          </w:tcPr>
+          <w:p>
+            <w:pPr>
+              <w:pBdr/>
+              <w:spacing w:before="20" w:after="20"/>
+              <w:ind w:left="20" w:right="20"/>
+              <w:jc w:val="center"/>
+            </w:pPr>
+            <w:r>
+              <w:rPr>
+                <w:rFonts w:ascii="Times New Roman" w:hAnsi="Times New Roman" w:cs="Times New Roman"/>
+                <w:color w:val="000000"/>
+                <w:sz w:val="20"/>
+              </w:rPr>
+              <w:t xml:space="preserve"/>
+            </w:r>
+            <w:r>
+              <w:rPr>
+                <w:rFonts w:ascii="Times New Roman" w:hAnsi="Times New Roman" w:cs="Times New Roman"/>
+                <w:color w:val="000000"/>
+                <w:sz w:val="20"/>
+              </w:rPr>
+              <w:t xml:space="preserve">NA</w:t>
+            </w:r>
+          </w:p>
+        </w:tc>
+        <w:tc>
+          <w:tcPr>
+            <w:shd w:fill="FFFFFF"/>
+            <w:vAlign w:val="center"/>
+          </w:tcPr>
+          <w:p>
+            <w:pPr>
+              <w:pBdr/>
+              <w:spacing w:before="20" w:after="20"/>
+              <w:ind w:left="20" w:right="20"/>
+              <w:jc w:val="center"/>
+            </w:pPr>
+            <w:r>
+              <w:rPr>
+                <w:rFonts w:ascii="Times New Roman" w:hAnsi="Times New Roman" w:cs="Times New Roman"/>
+                <w:color w:val="000000"/>
+                <w:sz w:val="20"/>
+              </w:rPr>
+              <w:t xml:space="preserve"/>
+            </w:r>
+            <w:r>
+              <w:rPr>
+                <w:rFonts w:ascii="Times New Roman" w:hAnsi="Times New Roman" w:cs="Times New Roman"/>
+                <w:color w:val="000000"/>
+                <w:sz w:val="20"/>
+              </w:rPr>
+              <w:t xml:space="preserve">NA</w:t>
+            </w:r>
+          </w:p>
+        </w:tc>
+        <w:tc>
+          <w:tcPr>
+            <w:shd w:fill="FFFFFF"/>
+            <w:vAlign w:val="center"/>
+          </w:tcPr>
+          <w:p>
+            <w:pPr>
+              <w:pBdr/>
+              <w:spacing w:before="20" w:after="20"/>
+              <w:ind w:left="20" w:right="20"/>
+              <w:jc w:val="center"/>
+            </w:pPr>
+            <w:r>
+              <w:rPr>
+                <w:rFonts w:ascii="Times New Roman" w:hAnsi="Times New Roman" w:cs="Times New Roman"/>
+                <w:color w:val="000000"/>
+                <w:sz w:val="20"/>
+              </w:rPr>
+              <w:t xml:space="preserve"/>
+            </w:r>
+            <w:r>
+              <w:rPr>
+                <w:rFonts w:ascii="Times New Roman" w:hAnsi="Times New Roman" w:cs="Times New Roman"/>
+                <w:color w:val="000000"/>
+                <w:sz w:val="20"/>
+              </w:rPr>
+              <w:t xml:space="preserve"/>
+            </w:r>
+          </w:p>
+        </w:tc>
+        <w:tc>
+          <w:tcPr>
+            <w:shd w:fill="FFFFFF"/>
+            <w:vAlign w:val="center"/>
+          </w:tcPr>
+          <w:p>
+            <w:pPr>
+              <w:pBdr/>
+              <w:spacing w:before="20" w:after="20"/>
+              <w:ind w:left="20" w:right="20"/>
+              <w:jc w:val="center"/>
+            </w:pPr>
+            <w:r>
+              <w:rPr>
+                <w:rFonts w:ascii="Times New Roman" w:hAnsi="Times New Roman" w:cs="Times New Roman"/>
+                <w:color w:val="000000"/>
+                <w:sz w:val="20"/>
+              </w:rPr>
+              <w:t xml:space="preserve"/>
+            </w:r>
+            <w:r>
+              <w:rPr>
+                <w:rFonts w:ascii="Times New Roman" w:hAnsi="Times New Roman" w:cs="Times New Roman"/>
+                <w:color w:val="000000"/>
+                <w:sz w:val="20"/>
+              </w:rPr>
+              <w:t xml:space="preserve"/>
+            </w:r>
+          </w:p>
+        </w:tc>
+        <w:tc>
+          <w:tcPr>
+            <w:shd w:fill="FFFFFF"/>
+            <w:vAlign w:val="center"/>
+          </w:tcPr>
+          <w:p>
+            <w:pPr>
+              <w:pBdr/>
+              <w:spacing w:before="20" w:after="20"/>
+              <w:ind w:left="20" w:right="20"/>
+              <w:jc w:val="center"/>
+            </w:pPr>
+            <w:r>
+              <w:rPr>
+                <w:rFonts w:ascii="Times New Roman" w:hAnsi="Times New Roman" w:cs="Times New Roman"/>
+                <w:color w:val="000000"/>
+                <w:sz w:val="20"/>
+              </w:rPr>
+              <w:t xml:space="preserve"/>
+            </w:r>
+            <w:r>
+              <w:rPr>
+                <w:rFonts w:ascii="Times New Roman" w:hAnsi="Times New Roman" w:cs="Times New Roman"/>
+                <w:color w:val="000000"/>
+                <w:sz w:val="20"/>
+              </w:rPr>
+              <w:t xml:space="preserve">NA</w:t>
+            </w:r>
+          </w:p>
+        </w:tc>
+        <w:tc>
+          <w:tcPr>
+            <w:shd w:fill="FFFFFF"/>
+            <w:vAlign w:val="center"/>
+          </w:tcPr>
+          <w:p>
+            <w:pPr>
+              <w:pBdr/>
+              <w:spacing w:before="20" w:after="20"/>
+              <w:ind w:left="20" w:right="20"/>
+              <w:jc w:val="center"/>
+            </w:pPr>
+            <w:r>
+              <w:rPr>
+                <w:rFonts w:ascii="Times New Roman" w:hAnsi="Times New Roman" w:cs="Times New Roman"/>
+                <w:color w:val="000000"/>
+                <w:sz w:val="20"/>
+              </w:rPr>
+              <w:t xml:space="preserve"/>
+            </w:r>
+            <w:r>
+              <w:rPr>
+                <w:rFonts w:ascii="Times New Roman" w:hAnsi="Times New Roman" w:cs="Times New Roman"/>
+                <w:color w:val="000000"/>
+                <w:sz w:val="20"/>
+              </w:rPr>
+              <w:t xml:space="preserve">NA</w:t>
+            </w:r>
+          </w:p>
+        </w:tc>
+        <w:tc>
+          <w:tcPr>
+            <w:shd w:fill="FFFFFF"/>
+            <w:vAlign w:val="center"/>
+          </w:tcPr>
+          <w:p>
+            <w:pPr>
+              <w:pBdr/>
+              <w:spacing w:before="20" w:after="20"/>
+              <w:ind w:left="20" w:right="20"/>
+              <w:jc w:val="center"/>
+            </w:pPr>
+            <w:r>
+              <w:rPr>
+                <w:rFonts w:ascii="Times New Roman" w:hAnsi="Times New Roman" w:cs="Times New Roman"/>
+                <w:color w:val="000000"/>
+                <w:sz w:val="20"/>
+              </w:rPr>
+              <w:t xml:space="preserve"/>
+            </w:r>
+            <w:r>
+              <w:rPr>
+                <w:rFonts w:ascii="Times New Roman" w:hAnsi="Times New Roman" w:cs="Times New Roman"/>
+                <w:color w:val="000000"/>
+                <w:sz w:val="20"/>
+              </w:rPr>
+              <w:t xml:space="preserve"/>
+            </w:r>
+          </w:p>
+        </w:tc>
+        <w:tc>
+          <w:tcPr>
+            <w:shd w:fill="FFFFFF"/>
+            <w:vAlign w:val="center"/>
+          </w:tcPr>
+          <w:p>
+            <w:pPr>
+              <w:pBdr/>
+              <w:spacing w:before="20" w:after="20"/>
+              <w:ind w:left="20" w:right="20"/>
+              <w:jc w:val="center"/>
+            </w:pPr>
+            <w:r>
+              <w:rPr>
+                <w:rFonts w:ascii="Times New Roman" w:hAnsi="Times New Roman" w:cs="Times New Roman"/>
+                <w:color w:val="000000"/>
+                <w:sz w:val="20"/>
+              </w:rPr>
+              <w:t xml:space="preserve"/>
+            </w:r>
+            <w:r>
+              <w:rPr>
+                <w:rFonts w:ascii="Times New Roman" w:hAnsi="Times New Roman" w:cs="Times New Roman"/>
+                <w:color w:val="000000"/>
+                <w:sz w:val="20"/>
+              </w:rPr>
+              <w:t xml:space="preserve"/>
+            </w:r>
+          </w:p>
+        </w:tc>
+        <w:tc>
+          <w:tcPr>
+            <w:shd w:fill="FFFFFF"/>
+            <w:vAlign w:val="center"/>
+          </w:tcPr>
+          <w:p>
+            <w:pPr>
+              <w:pBdr/>
+              <w:spacing w:before="20" w:after="20"/>
+              <w:ind w:left="20" w:right="20"/>
+              <w:jc w:val="center"/>
+            </w:pPr>
+            <w:r>
+              <w:rPr>
+                <w:rFonts w:ascii="Times New Roman" w:hAnsi="Times New Roman" w:cs="Times New Roman"/>
+                <w:color w:val="000000"/>
+                <w:sz w:val="20"/>
+              </w:rPr>
+              <w:t xml:space="preserve"/>
+            </w:r>
+            <w:r>
+              <w:rPr>
+                <w:rFonts w:ascii="Times New Roman" w:hAnsi="Times New Roman" w:cs="Times New Roman"/>
+                <w:color w:val="000000"/>
+                <w:sz w:val="20"/>
+              </w:rPr>
+              <w:t xml:space="preserve">NA</w:t>
+            </w:r>
+          </w:p>
+        </w:tc>
+        <w:tc>
+          <w:tcPr>
+            <w:shd w:fill="FFFFFF"/>
+            <w:vAlign w:val="center"/>
+          </w:tcPr>
+          <w:p>
+            <w:pPr>
+              <w:pBdr/>
+              <w:spacing w:before="20" w:after="20"/>
+              <w:ind w:left="20" w:right="20"/>
+              <w:jc w:val="center"/>
+            </w:pPr>
+            <w:r>
+              <w:rPr>
+                <w:rFonts w:ascii="Times New Roman" w:hAnsi="Times New Roman" w:cs="Times New Roman"/>
+                <w:color w:val="000000"/>
+                <w:sz w:val="20"/>
+              </w:rPr>
+              <w:t xml:space="preserve"/>
+            </w:r>
+            <w:r>
+              <w:rPr>
+                <w:rFonts w:ascii="Times New Roman" w:hAnsi="Times New Roman" w:cs="Times New Roman"/>
+                <w:color w:val="000000"/>
+                <w:sz w:val="20"/>
+              </w:rPr>
+              <w:t xml:space="preserve"/>
+            </w:r>
+          </w:p>
+        </w:tc>
+        <w:tc>
+          <w:tcPr>
+            <w:shd w:fill="FFFFFF"/>
+            <w:vAlign w:val="center"/>
+          </w:tcPr>
+          <w:p>
+            <w:pPr>
+              <w:pBdr/>
+              <w:spacing w:before="20" w:after="20"/>
+              <w:ind w:left="20" w:right="20"/>
+              <w:jc w:val="center"/>
+            </w:pPr>
+            <w:r>
+              <w:rPr>
+                <w:rFonts w:ascii="Times New Roman" w:hAnsi="Times New Roman" w:cs="Times New Roman"/>
+                <w:color w:val="000000"/>
+                <w:sz w:val="20"/>
+              </w:rPr>
+              <w:t xml:space="preserve"/>
+            </w:r>
+            <w:r>
+              <w:rPr>
+                <w:rFonts w:ascii="Times New Roman" w:hAnsi="Times New Roman" w:cs="Times New Roman"/>
+                <w:color w:val="000000"/>
+                <w:sz w:val="20"/>
+              </w:rPr>
+              <w:t xml:space="preserve">NA</w:t>
+            </w:r>
+          </w:p>
+        </w:tc>
+        <w:tc>
+          <w:tcPr>
+            <w:shd w:fill="FFFFFF"/>
+            <w:vAlign w:val="center"/>
+          </w:tcPr>
+          <w:p>
+            <w:pPr>
+              <w:pBdr/>
+              <w:spacing w:before="20" w:after="20"/>
+              <w:ind w:left="20" w:right="20"/>
+              <w:jc w:val="center"/>
+            </w:pPr>
+            <w:r>
+              <w:rPr>
+                <w:rFonts w:ascii="Times New Roman" w:hAnsi="Times New Roman" w:cs="Times New Roman"/>
+                <w:color w:val="000000"/>
+                <w:sz w:val="20"/>
+              </w:rPr>
+              <w:t xml:space="preserve"/>
+            </w:r>
+            <w:r>
+              <w:rPr>
+                <w:rFonts w:ascii="Times New Roman" w:hAnsi="Times New Roman" w:cs="Times New Roman"/>
+                <w:color w:val="000000"/>
+                <w:sz w:val="20"/>
+              </w:rPr>
+              <w:t xml:space="preserve"/>
+            </w:r>
+          </w:p>
+        </w:tc>
+        <w:tc>
+          <w:tcPr>
+            <w:shd w:fill="FFFFFF"/>
+            <w:vAlign w:val="center"/>
+          </w:tcPr>
+          <w:p>
+            <w:pPr>
+              <w:pBdr/>
+              <w:spacing w:before="20" w:after="20"/>
+              <w:ind w:left="20" w:right="20"/>
+              <w:jc w:val="center"/>
+            </w:pPr>
+            <w:r>
+              <w:rPr>
+                <w:rFonts w:ascii="Times New Roman" w:hAnsi="Times New Roman" w:cs="Times New Roman"/>
+                <w:color w:val="000000"/>
+                <w:sz w:val="20"/>
+              </w:rPr>
+              <w:t xml:space="preserve"/>
+            </w:r>
+            <w:r>
+              <w:rPr>
+                <w:rFonts w:ascii="Times New Roman" w:hAnsi="Times New Roman" w:cs="Times New Roman"/>
+                <w:color w:val="000000"/>
+                <w:sz w:val="20"/>
+              </w:rPr>
+              <w:t xml:space="preserve">NA</w:t>
             </w:r>
           </w:p>
         </w:tc>
@@ -750,67 +3202,427 @@
                 <w:color w:val="000000"/>
                 <w:sz w:val="20"/>
               </w:rPr>
-              <w:t xml:space="preserve">FR</w:t>
-            </w:r>
-          </w:p>
-        </w:tc>
-        <w:tc>
-          <w:tcPr>
-            <w:shd w:fill="E5E5E5"/>
-            <w:vAlign w:val="center"/>
-          </w:tcPr>
-          <w:p>
-            <w:pPr>
-              <w:pBdr/>
-              <w:spacing w:before="20" w:after="20"/>
-              <w:ind w:left="20" w:right="20"/>
-              <w:jc w:val="center"/>
-            </w:pPr>
-            <w:r>
-              <w:rPr>
-                <w:rFonts w:ascii="Times New Roman" w:hAnsi="Times New Roman" w:cs="Times New Roman"/>
-                <w:color w:val="000000"/>
-                <w:sz w:val="20"/>
-              </w:rPr>
-              <w:t xml:space="preserve"/>
-            </w:r>
-            <w:r>
-              <w:rPr>
-                <w:rFonts w:ascii="Times New Roman" w:hAnsi="Times New Roman" w:cs="Times New Roman"/>
-                <w:color w:val="000000"/>
-                <w:sz w:val="20"/>
-              </w:rPr>
-              <w:t xml:space="preserve">0.861</w:t>
-            </w:r>
-          </w:p>
-        </w:tc>
-        <w:tc>
-          <w:tcPr>
-            <w:shd w:fill="E5E5E5"/>
-            <w:vAlign w:val="center"/>
-          </w:tcPr>
-          <w:p>
-            <w:pPr>
-              <w:pBdr/>
-              <w:spacing w:before="20" w:after="20"/>
-              <w:ind w:left="20" w:right="20"/>
-              <w:jc w:val="center"/>
-            </w:pPr>
-            <w:r>
-              <w:rPr>
-                <w:rFonts w:ascii="Times New Roman" w:hAnsi="Times New Roman" w:cs="Times New Roman"/>
-                <w:color w:val="000000"/>
-                <w:sz w:val="20"/>
-              </w:rPr>
-              <w:t xml:space="preserve"/>
-            </w:r>
-            <w:r>
-              <w:rPr>
-                <w:rFonts w:ascii="Times New Roman" w:hAnsi="Times New Roman" w:cs="Times New Roman"/>
-                <w:color w:val="000000"/>
-                <w:sz w:val="20"/>
-              </w:rPr>
-              <w:t xml:space="preserve">0.930</w:t>
+              <w:t xml:space="preserve"/>
+            </w:r>
+          </w:p>
+        </w:tc>
+        <w:tc>
+          <w:tcPr>
+            <w:shd w:fill="E5E5E5"/>
+            <w:vAlign w:val="center"/>
+          </w:tcPr>
+          <w:p>
+            <w:pPr>
+              <w:pBdr/>
+              <w:spacing w:before="20" w:after="20"/>
+              <w:ind w:left="20" w:right="20"/>
+              <w:jc w:val="center"/>
+            </w:pPr>
+            <w:r>
+              <w:rPr>
+                <w:rFonts w:ascii="Times New Roman" w:hAnsi="Times New Roman" w:cs="Times New Roman"/>
+                <w:color w:val="000000"/>
+                <w:sz w:val="20"/>
+              </w:rPr>
+              <w:t xml:space="preserve"/>
+            </w:r>
+            <w:r>
+              <w:rPr>
+                <w:rFonts w:ascii="Times New Roman" w:hAnsi="Times New Roman" w:cs="Times New Roman"/>
+                <w:color w:val="000000"/>
+                <w:sz w:val="20"/>
+              </w:rPr>
+              <w:t xml:space="preserve">NA</w:t>
+            </w:r>
+          </w:p>
+        </w:tc>
+        <w:tc>
+          <w:tcPr>
+            <w:shd w:fill="E5E5E5"/>
+            <w:vAlign w:val="center"/>
+          </w:tcPr>
+          <w:p>
+            <w:pPr>
+              <w:pBdr/>
+              <w:spacing w:before="20" w:after="20"/>
+              <w:ind w:left="20" w:right="20"/>
+              <w:jc w:val="center"/>
+            </w:pPr>
+            <w:r>
+              <w:rPr>
+                <w:rFonts w:ascii="Times New Roman" w:hAnsi="Times New Roman" w:cs="Times New Roman"/>
+                <w:color w:val="000000"/>
+                <w:sz w:val="20"/>
+              </w:rPr>
+              <w:t xml:space="preserve"/>
+            </w:r>
+            <w:r>
+              <w:rPr>
+                <w:rFonts w:ascii="Times New Roman" w:hAnsi="Times New Roman" w:cs="Times New Roman"/>
+                <w:color w:val="000000"/>
+                <w:sz w:val="20"/>
+              </w:rPr>
+              <w:t xml:space="preserve">NA</w:t>
+            </w:r>
+          </w:p>
+        </w:tc>
+        <w:tc>
+          <w:tcPr>
+            <w:shd w:fill="E5E5E5"/>
+            <w:vAlign w:val="center"/>
+          </w:tcPr>
+          <w:p>
+            <w:pPr>
+              <w:pBdr/>
+              <w:spacing w:before="20" w:after="20"/>
+              <w:ind w:left="20" w:right="20"/>
+              <w:jc w:val="center"/>
+            </w:pPr>
+            <w:r>
+              <w:rPr>
+                <w:rFonts w:ascii="Times New Roman" w:hAnsi="Times New Roman" w:cs="Times New Roman"/>
+                <w:color w:val="000000"/>
+                <w:sz w:val="20"/>
+              </w:rPr>
+              <w:t xml:space="preserve"/>
+            </w:r>
+            <w:r>
+              <w:rPr>
+                <w:rFonts w:ascii="Times New Roman" w:hAnsi="Times New Roman" w:cs="Times New Roman"/>
+                <w:color w:val="000000"/>
+                <w:sz w:val="20"/>
+              </w:rPr>
+              <w:t xml:space="preserve">NA</w:t>
+            </w:r>
+          </w:p>
+        </w:tc>
+        <w:tc>
+          <w:tcPr>
+            <w:shd w:fill="E5E5E5"/>
+            <w:vAlign w:val="center"/>
+          </w:tcPr>
+          <w:p>
+            <w:pPr>
+              <w:pBdr/>
+              <w:spacing w:before="20" w:after="20"/>
+              <w:ind w:left="20" w:right="20"/>
+              <w:jc w:val="center"/>
+            </w:pPr>
+            <w:r>
+              <w:rPr>
+                <w:rFonts w:ascii="Times New Roman" w:hAnsi="Times New Roman" w:cs="Times New Roman"/>
+                <w:color w:val="000000"/>
+                <w:sz w:val="20"/>
+              </w:rPr>
+              <w:t xml:space="preserve"/>
+            </w:r>
+            <w:r>
+              <w:rPr>
+                <w:rFonts w:ascii="Times New Roman" w:hAnsi="Times New Roman" w:cs="Times New Roman"/>
+                <w:color w:val="000000"/>
+                <w:sz w:val="20"/>
+              </w:rPr>
+              <w:t xml:space="preserve"/>
+            </w:r>
+          </w:p>
+        </w:tc>
+        <w:tc>
+          <w:tcPr>
+            <w:shd w:fill="E5E5E5"/>
+            <w:vAlign w:val="center"/>
+          </w:tcPr>
+          <w:p>
+            <w:pPr>
+              <w:pBdr/>
+              <w:spacing w:before="20" w:after="20"/>
+              <w:ind w:left="20" w:right="20"/>
+              <w:jc w:val="center"/>
+            </w:pPr>
+            <w:r>
+              <w:rPr>
+                <w:rFonts w:ascii="Times New Roman" w:hAnsi="Times New Roman" w:cs="Times New Roman"/>
+                <w:color w:val="000000"/>
+                <w:sz w:val="20"/>
+              </w:rPr>
+              <w:t xml:space="preserve"/>
+            </w:r>
+            <w:r>
+              <w:rPr>
+                <w:rFonts w:ascii="Times New Roman" w:hAnsi="Times New Roman" w:cs="Times New Roman"/>
+                <w:color w:val="000000"/>
+                <w:sz w:val="20"/>
+              </w:rPr>
+              <w:t xml:space="preserve"/>
+            </w:r>
+          </w:p>
+        </w:tc>
+        <w:tc>
+          <w:tcPr>
+            <w:shd w:fill="E5E5E5"/>
+            <w:vAlign w:val="center"/>
+          </w:tcPr>
+          <w:p>
+            <w:pPr>
+              <w:pBdr/>
+              <w:spacing w:before="20" w:after="20"/>
+              <w:ind w:left="20" w:right="20"/>
+              <w:jc w:val="center"/>
+            </w:pPr>
+            <w:r>
+              <w:rPr>
+                <w:rFonts w:ascii="Times New Roman" w:hAnsi="Times New Roman" w:cs="Times New Roman"/>
+                <w:color w:val="000000"/>
+                <w:sz w:val="20"/>
+              </w:rPr>
+              <w:t xml:space="preserve"/>
+            </w:r>
+            <w:r>
+              <w:rPr>
+                <w:rFonts w:ascii="Times New Roman" w:hAnsi="Times New Roman" w:cs="Times New Roman"/>
+                <w:color w:val="000000"/>
+                <w:sz w:val="20"/>
+              </w:rPr>
+              <w:t xml:space="preserve">NA</w:t>
+            </w:r>
+          </w:p>
+        </w:tc>
+        <w:tc>
+          <w:tcPr>
+            <w:shd w:fill="E5E5E5"/>
+            <w:vAlign w:val="center"/>
+          </w:tcPr>
+          <w:p>
+            <w:pPr>
+              <w:pBdr/>
+              <w:spacing w:before="20" w:after="20"/>
+              <w:ind w:left="20" w:right="20"/>
+              <w:jc w:val="center"/>
+            </w:pPr>
+            <w:r>
+              <w:rPr>
+                <w:rFonts w:ascii="Times New Roman" w:hAnsi="Times New Roman" w:cs="Times New Roman"/>
+                <w:color w:val="000000"/>
+                <w:sz w:val="20"/>
+              </w:rPr>
+              <w:t xml:space="preserve"/>
+            </w:r>
+            <w:r>
+              <w:rPr>
+                <w:rFonts w:ascii="Times New Roman" w:hAnsi="Times New Roman" w:cs="Times New Roman"/>
+                <w:color w:val="000000"/>
+                <w:sz w:val="20"/>
+              </w:rPr>
+              <w:t xml:space="preserve">NA</w:t>
+            </w:r>
+          </w:p>
+        </w:tc>
+        <w:tc>
+          <w:tcPr>
+            <w:shd w:fill="E5E5E5"/>
+            <w:vAlign w:val="center"/>
+          </w:tcPr>
+          <w:p>
+            <w:pPr>
+              <w:pBdr/>
+              <w:spacing w:before="20" w:after="20"/>
+              <w:ind w:left="20" w:right="20"/>
+              <w:jc w:val="center"/>
+            </w:pPr>
+            <w:r>
+              <w:rPr>
+                <w:rFonts w:ascii="Times New Roman" w:hAnsi="Times New Roman" w:cs="Times New Roman"/>
+                <w:color w:val="000000"/>
+                <w:sz w:val="20"/>
+              </w:rPr>
+              <w:t xml:space="preserve"/>
+            </w:r>
+            <w:r>
+              <w:rPr>
+                <w:rFonts w:ascii="Times New Roman" w:hAnsi="Times New Roman" w:cs="Times New Roman"/>
+                <w:color w:val="000000"/>
+                <w:sz w:val="20"/>
+              </w:rPr>
+              <w:t xml:space="preserve"/>
+            </w:r>
+          </w:p>
+        </w:tc>
+        <w:tc>
+          <w:tcPr>
+            <w:shd w:fill="E5E5E5"/>
+            <w:vAlign w:val="center"/>
+          </w:tcPr>
+          <w:p>
+            <w:pPr>
+              <w:pBdr/>
+              <w:spacing w:before="20" w:after="20"/>
+              <w:ind w:left="20" w:right="20"/>
+              <w:jc w:val="center"/>
+            </w:pPr>
+            <w:r>
+              <w:rPr>
+                <w:rFonts w:ascii="Times New Roman" w:hAnsi="Times New Roman" w:cs="Times New Roman"/>
+                <w:color w:val="000000"/>
+                <w:sz w:val="20"/>
+              </w:rPr>
+              <w:t xml:space="preserve"/>
+            </w:r>
+            <w:r>
+              <w:rPr>
+                <w:rFonts w:ascii="Times New Roman" w:hAnsi="Times New Roman" w:cs="Times New Roman"/>
+                <w:color w:val="000000"/>
+                <w:sz w:val="20"/>
+              </w:rPr>
+              <w:t xml:space="preserve"/>
+            </w:r>
+          </w:p>
+        </w:tc>
+        <w:tc>
+          <w:tcPr>
+            <w:shd w:fill="E5E5E5"/>
+            <w:vAlign w:val="center"/>
+          </w:tcPr>
+          <w:p>
+            <w:pPr>
+              <w:pBdr/>
+              <w:spacing w:before="20" w:after="20"/>
+              <w:ind w:left="20" w:right="20"/>
+              <w:jc w:val="center"/>
+            </w:pPr>
+            <w:r>
+              <w:rPr>
+                <w:rFonts w:ascii="Times New Roman" w:hAnsi="Times New Roman" w:cs="Times New Roman"/>
+                <w:color w:val="000000"/>
+                <w:sz w:val="20"/>
+              </w:rPr>
+              <w:t xml:space="preserve"/>
+            </w:r>
+            <w:r>
+              <w:rPr>
+                <w:rFonts w:ascii="Times New Roman" w:hAnsi="Times New Roman" w:cs="Times New Roman"/>
+                <w:color w:val="000000"/>
+                <w:sz w:val="20"/>
+              </w:rPr>
+              <w:t xml:space="preserve">NA</w:t>
+            </w:r>
+          </w:p>
+        </w:tc>
+        <w:tc>
+          <w:tcPr>
+            <w:shd w:fill="E5E5E5"/>
+            <w:vAlign w:val="center"/>
+          </w:tcPr>
+          <w:p>
+            <w:pPr>
+              <w:pBdr/>
+              <w:spacing w:before="20" w:after="20"/>
+              <w:ind w:left="20" w:right="20"/>
+              <w:jc w:val="center"/>
+            </w:pPr>
+            <w:r>
+              <w:rPr>
+                <w:rFonts w:ascii="Times New Roman" w:hAnsi="Times New Roman" w:cs="Times New Roman"/>
+                <w:color w:val="000000"/>
+                <w:sz w:val="20"/>
+              </w:rPr>
+              <w:t xml:space="preserve"/>
+            </w:r>
+            <w:r>
+              <w:rPr>
+                <w:rFonts w:ascii="Times New Roman" w:hAnsi="Times New Roman" w:cs="Times New Roman"/>
+                <w:color w:val="000000"/>
+                <w:sz w:val="20"/>
+              </w:rPr>
+              <w:t xml:space="preserve"/>
+            </w:r>
+          </w:p>
+        </w:tc>
+        <w:tc>
+          <w:tcPr>
+            <w:shd w:fill="E5E5E5"/>
+            <w:vAlign w:val="center"/>
+          </w:tcPr>
+          <w:p>
+            <w:pPr>
+              <w:pBdr/>
+              <w:spacing w:before="20" w:after="20"/>
+              <w:ind w:left="20" w:right="20"/>
+              <w:jc w:val="center"/>
+            </w:pPr>
+            <w:r>
+              <w:rPr>
+                <w:rFonts w:ascii="Times New Roman" w:hAnsi="Times New Roman" w:cs="Times New Roman"/>
+                <w:color w:val="000000"/>
+                <w:sz w:val="20"/>
+              </w:rPr>
+              <w:t xml:space="preserve"/>
+            </w:r>
+            <w:r>
+              <w:rPr>
+                <w:rFonts w:ascii="Times New Roman" w:hAnsi="Times New Roman" w:cs="Times New Roman"/>
+                <w:color w:val="000000"/>
+                <w:sz w:val="20"/>
+              </w:rPr>
+              <w:t xml:space="preserve">NA</w:t>
+            </w:r>
+          </w:p>
+        </w:tc>
+        <w:tc>
+          <w:tcPr>
+            <w:shd w:fill="E5E5E5"/>
+            <w:vAlign w:val="center"/>
+          </w:tcPr>
+          <w:p>
+            <w:pPr>
+              <w:pBdr/>
+              <w:spacing w:before="20" w:after="20"/>
+              <w:ind w:left="20" w:right="20"/>
+              <w:jc w:val="center"/>
+            </w:pPr>
+            <w:r>
+              <w:rPr>
+                <w:rFonts w:ascii="Times New Roman" w:hAnsi="Times New Roman" w:cs="Times New Roman"/>
+                <w:color w:val="000000"/>
+                <w:sz w:val="20"/>
+              </w:rPr>
+              <w:t xml:space="preserve"/>
+            </w:r>
+            <w:r>
+              <w:rPr>
+                <w:rFonts w:ascii="Times New Roman" w:hAnsi="Times New Roman" w:cs="Times New Roman"/>
+                <w:color w:val="000000"/>
+                <w:sz w:val="20"/>
+              </w:rPr>
+              <w:t xml:space="preserve"/>
+            </w:r>
+          </w:p>
+        </w:tc>
+        <w:tc>
+          <w:tcPr>
+            <w:shd w:fill="E5E5E5"/>
+            <w:vAlign w:val="center"/>
+          </w:tcPr>
+          <w:p>
+            <w:pPr>
+              <w:pBdr/>
+              <w:spacing w:before="20" w:after="20"/>
+              <w:ind w:left="20" w:right="20"/>
+              <w:jc w:val="center"/>
+            </w:pPr>
+            <w:r>
+              <w:rPr>
+                <w:rFonts w:ascii="Times New Roman" w:hAnsi="Times New Roman" w:cs="Times New Roman"/>
+                <w:color w:val="000000"/>
+                <w:sz w:val="20"/>
+              </w:rPr>
+              <w:t xml:space="preserve"/>
+            </w:r>
+            <w:r>
+              <w:rPr>
+                <w:rFonts w:ascii="Times New Roman" w:hAnsi="Times New Roman" w:cs="Times New Roman"/>
+                <w:color w:val="000000"/>
+                <w:sz w:val="20"/>
+              </w:rPr>
+              <w:t xml:space="preserve">NA</w:t>
             </w:r>
           </w:p>
         </w:tc>
@@ -847,67 +3659,427 @@
                 <w:color w:val="000000"/>
                 <w:sz w:val="20"/>
               </w:rPr>
-              <w:t xml:space="preserve">LV</w:t>
-            </w:r>
-          </w:p>
-        </w:tc>
-        <w:tc>
-          <w:tcPr>
-            <w:shd w:fill="FFFFFF"/>
-            <w:vAlign w:val="center"/>
-          </w:tcPr>
-          <w:p>
-            <w:pPr>
-              <w:pBdr/>
-              <w:spacing w:before="20" w:after="20"/>
-              <w:ind w:left="20" w:right="20"/>
-              <w:jc w:val="center"/>
-            </w:pPr>
-            <w:r>
-              <w:rPr>
-                <w:rFonts w:ascii="Times New Roman" w:hAnsi="Times New Roman" w:cs="Times New Roman"/>
-                <w:color w:val="000000"/>
-                <w:sz w:val="20"/>
-              </w:rPr>
-              <w:t xml:space="preserve"/>
-            </w:r>
-            <w:r>
-              <w:rPr>
-                <w:rFonts w:ascii="Times New Roman" w:hAnsi="Times New Roman" w:cs="Times New Roman"/>
-                <w:color w:val="000000"/>
-                <w:sz w:val="20"/>
-              </w:rPr>
-              <w:t xml:space="preserve">0.824</w:t>
-            </w:r>
-          </w:p>
-        </w:tc>
-        <w:tc>
-          <w:tcPr>
-            <w:shd w:fill="FFFFFF"/>
-            <w:vAlign w:val="center"/>
-          </w:tcPr>
-          <w:p>
-            <w:pPr>
-              <w:pBdr/>
-              <w:spacing w:before="20" w:after="20"/>
-              <w:ind w:left="20" w:right="20"/>
-              <w:jc w:val="center"/>
-            </w:pPr>
-            <w:r>
-              <w:rPr>
-                <w:rFonts w:ascii="Times New Roman" w:hAnsi="Times New Roman" w:cs="Times New Roman"/>
-                <w:color w:val="000000"/>
-                <w:sz w:val="20"/>
-              </w:rPr>
-              <w:t xml:space="preserve"/>
-            </w:r>
-            <w:r>
-              <w:rPr>
-                <w:rFonts w:ascii="Times New Roman" w:hAnsi="Times New Roman" w:cs="Times New Roman"/>
-                <w:color w:val="000000"/>
-                <w:sz w:val="20"/>
-              </w:rPr>
-              <w:t xml:space="preserve">0.977</w:t>
+              <w:t xml:space="preserve"/>
+            </w:r>
+          </w:p>
+        </w:tc>
+        <w:tc>
+          <w:tcPr>
+            <w:shd w:fill="FFFFFF"/>
+            <w:vAlign w:val="center"/>
+          </w:tcPr>
+          <w:p>
+            <w:pPr>
+              <w:pBdr/>
+              <w:spacing w:before="20" w:after="20"/>
+              <w:ind w:left="20" w:right="20"/>
+              <w:jc w:val="center"/>
+            </w:pPr>
+            <w:r>
+              <w:rPr>
+                <w:rFonts w:ascii="Times New Roman" w:hAnsi="Times New Roman" w:cs="Times New Roman"/>
+                <w:color w:val="000000"/>
+                <w:sz w:val="20"/>
+              </w:rPr>
+              <w:t xml:space="preserve"/>
+            </w:r>
+            <w:r>
+              <w:rPr>
+                <w:rFonts w:ascii="Times New Roman" w:hAnsi="Times New Roman" w:cs="Times New Roman"/>
+                <w:color w:val="000000"/>
+                <w:sz w:val="20"/>
+              </w:rPr>
+              <w:t xml:space="preserve">NA</w:t>
+            </w:r>
+          </w:p>
+        </w:tc>
+        <w:tc>
+          <w:tcPr>
+            <w:shd w:fill="FFFFFF"/>
+            <w:vAlign w:val="center"/>
+          </w:tcPr>
+          <w:p>
+            <w:pPr>
+              <w:pBdr/>
+              <w:spacing w:before="20" w:after="20"/>
+              <w:ind w:left="20" w:right="20"/>
+              <w:jc w:val="center"/>
+            </w:pPr>
+            <w:r>
+              <w:rPr>
+                <w:rFonts w:ascii="Times New Roman" w:hAnsi="Times New Roman" w:cs="Times New Roman"/>
+                <w:color w:val="000000"/>
+                <w:sz w:val="20"/>
+              </w:rPr>
+              <w:t xml:space="preserve"/>
+            </w:r>
+            <w:r>
+              <w:rPr>
+                <w:rFonts w:ascii="Times New Roman" w:hAnsi="Times New Roman" w:cs="Times New Roman"/>
+                <w:color w:val="000000"/>
+                <w:sz w:val="20"/>
+              </w:rPr>
+              <w:t xml:space="preserve">NA</w:t>
+            </w:r>
+          </w:p>
+        </w:tc>
+        <w:tc>
+          <w:tcPr>
+            <w:shd w:fill="FFFFFF"/>
+            <w:vAlign w:val="center"/>
+          </w:tcPr>
+          <w:p>
+            <w:pPr>
+              <w:pBdr/>
+              <w:spacing w:before="20" w:after="20"/>
+              <w:ind w:left="20" w:right="20"/>
+              <w:jc w:val="center"/>
+            </w:pPr>
+            <w:r>
+              <w:rPr>
+                <w:rFonts w:ascii="Times New Roman" w:hAnsi="Times New Roman" w:cs="Times New Roman"/>
+                <w:color w:val="000000"/>
+                <w:sz w:val="20"/>
+              </w:rPr>
+              <w:t xml:space="preserve"/>
+            </w:r>
+            <w:r>
+              <w:rPr>
+                <w:rFonts w:ascii="Times New Roman" w:hAnsi="Times New Roman" w:cs="Times New Roman"/>
+                <w:color w:val="000000"/>
+                <w:sz w:val="20"/>
+              </w:rPr>
+              <w:t xml:space="preserve">NA</w:t>
+            </w:r>
+          </w:p>
+        </w:tc>
+        <w:tc>
+          <w:tcPr>
+            <w:shd w:fill="FFFFFF"/>
+            <w:vAlign w:val="center"/>
+          </w:tcPr>
+          <w:p>
+            <w:pPr>
+              <w:pBdr/>
+              <w:spacing w:before="20" w:after="20"/>
+              <w:ind w:left="20" w:right="20"/>
+              <w:jc w:val="center"/>
+            </w:pPr>
+            <w:r>
+              <w:rPr>
+                <w:rFonts w:ascii="Times New Roman" w:hAnsi="Times New Roman" w:cs="Times New Roman"/>
+                <w:color w:val="000000"/>
+                <w:sz w:val="20"/>
+              </w:rPr>
+              <w:t xml:space="preserve"/>
+            </w:r>
+            <w:r>
+              <w:rPr>
+                <w:rFonts w:ascii="Times New Roman" w:hAnsi="Times New Roman" w:cs="Times New Roman"/>
+                <w:color w:val="000000"/>
+                <w:sz w:val="20"/>
+              </w:rPr>
+              <w:t xml:space="preserve"/>
+            </w:r>
+          </w:p>
+        </w:tc>
+        <w:tc>
+          <w:tcPr>
+            <w:shd w:fill="FFFFFF"/>
+            <w:vAlign w:val="center"/>
+          </w:tcPr>
+          <w:p>
+            <w:pPr>
+              <w:pBdr/>
+              <w:spacing w:before="20" w:after="20"/>
+              <w:ind w:left="20" w:right="20"/>
+              <w:jc w:val="center"/>
+            </w:pPr>
+            <w:r>
+              <w:rPr>
+                <w:rFonts w:ascii="Times New Roman" w:hAnsi="Times New Roman" w:cs="Times New Roman"/>
+                <w:color w:val="000000"/>
+                <w:sz w:val="20"/>
+              </w:rPr>
+              <w:t xml:space="preserve"/>
+            </w:r>
+            <w:r>
+              <w:rPr>
+                <w:rFonts w:ascii="Times New Roman" w:hAnsi="Times New Roman" w:cs="Times New Roman"/>
+                <w:color w:val="000000"/>
+                <w:sz w:val="20"/>
+              </w:rPr>
+              <w:t xml:space="preserve"/>
+            </w:r>
+          </w:p>
+        </w:tc>
+        <w:tc>
+          <w:tcPr>
+            <w:shd w:fill="FFFFFF"/>
+            <w:vAlign w:val="center"/>
+          </w:tcPr>
+          <w:p>
+            <w:pPr>
+              <w:pBdr/>
+              <w:spacing w:before="20" w:after="20"/>
+              <w:ind w:left="20" w:right="20"/>
+              <w:jc w:val="center"/>
+            </w:pPr>
+            <w:r>
+              <w:rPr>
+                <w:rFonts w:ascii="Times New Roman" w:hAnsi="Times New Roman" w:cs="Times New Roman"/>
+                <w:color w:val="000000"/>
+                <w:sz w:val="20"/>
+              </w:rPr>
+              <w:t xml:space="preserve"/>
+            </w:r>
+            <w:r>
+              <w:rPr>
+                <w:rFonts w:ascii="Times New Roman" w:hAnsi="Times New Roman" w:cs="Times New Roman"/>
+                <w:color w:val="000000"/>
+                <w:sz w:val="20"/>
+              </w:rPr>
+              <w:t xml:space="preserve">NA</w:t>
+            </w:r>
+          </w:p>
+        </w:tc>
+        <w:tc>
+          <w:tcPr>
+            <w:shd w:fill="FFFFFF"/>
+            <w:vAlign w:val="center"/>
+          </w:tcPr>
+          <w:p>
+            <w:pPr>
+              <w:pBdr/>
+              <w:spacing w:before="20" w:after="20"/>
+              <w:ind w:left="20" w:right="20"/>
+              <w:jc w:val="center"/>
+            </w:pPr>
+            <w:r>
+              <w:rPr>
+                <w:rFonts w:ascii="Times New Roman" w:hAnsi="Times New Roman" w:cs="Times New Roman"/>
+                <w:color w:val="000000"/>
+                <w:sz w:val="20"/>
+              </w:rPr>
+              <w:t xml:space="preserve"/>
+            </w:r>
+            <w:r>
+              <w:rPr>
+                <w:rFonts w:ascii="Times New Roman" w:hAnsi="Times New Roman" w:cs="Times New Roman"/>
+                <w:color w:val="000000"/>
+                <w:sz w:val="20"/>
+              </w:rPr>
+              <w:t xml:space="preserve">NA</w:t>
+            </w:r>
+          </w:p>
+        </w:tc>
+        <w:tc>
+          <w:tcPr>
+            <w:shd w:fill="FFFFFF"/>
+            <w:vAlign w:val="center"/>
+          </w:tcPr>
+          <w:p>
+            <w:pPr>
+              <w:pBdr/>
+              <w:spacing w:before="20" w:after="20"/>
+              <w:ind w:left="20" w:right="20"/>
+              <w:jc w:val="center"/>
+            </w:pPr>
+            <w:r>
+              <w:rPr>
+                <w:rFonts w:ascii="Times New Roman" w:hAnsi="Times New Roman" w:cs="Times New Roman"/>
+                <w:color w:val="000000"/>
+                <w:sz w:val="20"/>
+              </w:rPr>
+              <w:t xml:space="preserve"/>
+            </w:r>
+            <w:r>
+              <w:rPr>
+                <w:rFonts w:ascii="Times New Roman" w:hAnsi="Times New Roman" w:cs="Times New Roman"/>
+                <w:color w:val="000000"/>
+                <w:sz w:val="20"/>
+              </w:rPr>
+              <w:t xml:space="preserve"/>
+            </w:r>
+          </w:p>
+        </w:tc>
+        <w:tc>
+          <w:tcPr>
+            <w:shd w:fill="FFFFFF"/>
+            <w:vAlign w:val="center"/>
+          </w:tcPr>
+          <w:p>
+            <w:pPr>
+              <w:pBdr/>
+              <w:spacing w:before="20" w:after="20"/>
+              <w:ind w:left="20" w:right="20"/>
+              <w:jc w:val="center"/>
+            </w:pPr>
+            <w:r>
+              <w:rPr>
+                <w:rFonts w:ascii="Times New Roman" w:hAnsi="Times New Roman" w:cs="Times New Roman"/>
+                <w:color w:val="000000"/>
+                <w:sz w:val="20"/>
+              </w:rPr>
+              <w:t xml:space="preserve"/>
+            </w:r>
+            <w:r>
+              <w:rPr>
+                <w:rFonts w:ascii="Times New Roman" w:hAnsi="Times New Roman" w:cs="Times New Roman"/>
+                <w:color w:val="000000"/>
+                <w:sz w:val="20"/>
+              </w:rPr>
+              <w:t xml:space="preserve"/>
+            </w:r>
+          </w:p>
+        </w:tc>
+        <w:tc>
+          <w:tcPr>
+            <w:shd w:fill="FFFFFF"/>
+            <w:vAlign w:val="center"/>
+          </w:tcPr>
+          <w:p>
+            <w:pPr>
+              <w:pBdr/>
+              <w:spacing w:before="20" w:after="20"/>
+              <w:ind w:left="20" w:right="20"/>
+              <w:jc w:val="center"/>
+            </w:pPr>
+            <w:r>
+              <w:rPr>
+                <w:rFonts w:ascii="Times New Roman" w:hAnsi="Times New Roman" w:cs="Times New Roman"/>
+                <w:color w:val="000000"/>
+                <w:sz w:val="20"/>
+              </w:rPr>
+              <w:t xml:space="preserve"/>
+            </w:r>
+            <w:r>
+              <w:rPr>
+                <w:rFonts w:ascii="Times New Roman" w:hAnsi="Times New Roman" w:cs="Times New Roman"/>
+                <w:color w:val="000000"/>
+                <w:sz w:val="20"/>
+              </w:rPr>
+              <w:t xml:space="preserve">NA</w:t>
+            </w:r>
+          </w:p>
+        </w:tc>
+        <w:tc>
+          <w:tcPr>
+            <w:shd w:fill="FFFFFF"/>
+            <w:vAlign w:val="center"/>
+          </w:tcPr>
+          <w:p>
+            <w:pPr>
+              <w:pBdr/>
+              <w:spacing w:before="20" w:after="20"/>
+              <w:ind w:left="20" w:right="20"/>
+              <w:jc w:val="center"/>
+            </w:pPr>
+            <w:r>
+              <w:rPr>
+                <w:rFonts w:ascii="Times New Roman" w:hAnsi="Times New Roman" w:cs="Times New Roman"/>
+                <w:color w:val="000000"/>
+                <w:sz w:val="20"/>
+              </w:rPr>
+              <w:t xml:space="preserve"/>
+            </w:r>
+            <w:r>
+              <w:rPr>
+                <w:rFonts w:ascii="Times New Roman" w:hAnsi="Times New Roman" w:cs="Times New Roman"/>
+                <w:color w:val="000000"/>
+                <w:sz w:val="20"/>
+              </w:rPr>
+              <w:t xml:space="preserve"/>
+            </w:r>
+          </w:p>
+        </w:tc>
+        <w:tc>
+          <w:tcPr>
+            <w:shd w:fill="FFFFFF"/>
+            <w:vAlign w:val="center"/>
+          </w:tcPr>
+          <w:p>
+            <w:pPr>
+              <w:pBdr/>
+              <w:spacing w:before="20" w:after="20"/>
+              <w:ind w:left="20" w:right="20"/>
+              <w:jc w:val="center"/>
+            </w:pPr>
+            <w:r>
+              <w:rPr>
+                <w:rFonts w:ascii="Times New Roman" w:hAnsi="Times New Roman" w:cs="Times New Roman"/>
+                <w:color w:val="000000"/>
+                <w:sz w:val="20"/>
+              </w:rPr>
+              <w:t xml:space="preserve"/>
+            </w:r>
+            <w:r>
+              <w:rPr>
+                <w:rFonts w:ascii="Times New Roman" w:hAnsi="Times New Roman" w:cs="Times New Roman"/>
+                <w:color w:val="000000"/>
+                <w:sz w:val="20"/>
+              </w:rPr>
+              <w:t xml:space="preserve">NA</w:t>
+            </w:r>
+          </w:p>
+        </w:tc>
+        <w:tc>
+          <w:tcPr>
+            <w:shd w:fill="FFFFFF"/>
+            <w:vAlign w:val="center"/>
+          </w:tcPr>
+          <w:p>
+            <w:pPr>
+              <w:pBdr/>
+              <w:spacing w:before="20" w:after="20"/>
+              <w:ind w:left="20" w:right="20"/>
+              <w:jc w:val="center"/>
+            </w:pPr>
+            <w:r>
+              <w:rPr>
+                <w:rFonts w:ascii="Times New Roman" w:hAnsi="Times New Roman" w:cs="Times New Roman"/>
+                <w:color w:val="000000"/>
+                <w:sz w:val="20"/>
+              </w:rPr>
+              <w:t xml:space="preserve"/>
+            </w:r>
+            <w:r>
+              <w:rPr>
+                <w:rFonts w:ascii="Times New Roman" w:hAnsi="Times New Roman" w:cs="Times New Roman"/>
+                <w:color w:val="000000"/>
+                <w:sz w:val="20"/>
+              </w:rPr>
+              <w:t xml:space="preserve"/>
+            </w:r>
+          </w:p>
+        </w:tc>
+        <w:tc>
+          <w:tcPr>
+            <w:shd w:fill="FFFFFF"/>
+            <w:vAlign w:val="center"/>
+          </w:tcPr>
+          <w:p>
+            <w:pPr>
+              <w:pBdr/>
+              <w:spacing w:before="20" w:after="20"/>
+              <w:ind w:left="20" w:right="20"/>
+              <w:jc w:val="center"/>
+            </w:pPr>
+            <w:r>
+              <w:rPr>
+                <w:rFonts w:ascii="Times New Roman" w:hAnsi="Times New Roman" w:cs="Times New Roman"/>
+                <w:color w:val="000000"/>
+                <w:sz w:val="20"/>
+              </w:rPr>
+              <w:t xml:space="preserve"/>
+            </w:r>
+            <w:r>
+              <w:rPr>
+                <w:rFonts w:ascii="Times New Roman" w:hAnsi="Times New Roman" w:cs="Times New Roman"/>
+                <w:color w:val="000000"/>
+                <w:sz w:val="20"/>
+              </w:rPr>
+              <w:t xml:space="preserve">NA</w:t>
             </w:r>
           </w:p>
         </w:tc>
@@ -944,67 +4116,427 @@
                 <w:color w:val="000000"/>
                 <w:sz w:val="20"/>
               </w:rPr>
-              <w:t xml:space="preserve">LT</w:t>
-            </w:r>
-          </w:p>
-        </w:tc>
-        <w:tc>
-          <w:tcPr>
-            <w:shd w:fill="E5E5E5"/>
-            <w:vAlign w:val="center"/>
-          </w:tcPr>
-          <w:p>
-            <w:pPr>
-              <w:pBdr/>
-              <w:spacing w:before="20" w:after="20"/>
-              <w:ind w:left="20" w:right="20"/>
-              <w:jc w:val="center"/>
-            </w:pPr>
-            <w:r>
-              <w:rPr>
-                <w:rFonts w:ascii="Times New Roman" w:hAnsi="Times New Roman" w:cs="Times New Roman"/>
-                <w:color w:val="000000"/>
-                <w:sz w:val="20"/>
-              </w:rPr>
-              <w:t xml:space="preserve"/>
-            </w:r>
-            <w:r>
-              <w:rPr>
-                <w:rFonts w:ascii="Times New Roman" w:hAnsi="Times New Roman" w:cs="Times New Roman"/>
-                <w:color w:val="000000"/>
-                <w:sz w:val="20"/>
-              </w:rPr>
-              <w:t xml:space="preserve">0.874</w:t>
-            </w:r>
-          </w:p>
-        </w:tc>
-        <w:tc>
-          <w:tcPr>
-            <w:shd w:fill="E5E5E5"/>
-            <w:vAlign w:val="center"/>
-          </w:tcPr>
-          <w:p>
-            <w:pPr>
-              <w:pBdr/>
-              <w:spacing w:before="20" w:after="20"/>
-              <w:ind w:left="20" w:right="20"/>
-              <w:jc w:val="center"/>
-            </w:pPr>
-            <w:r>
-              <w:rPr>
-                <w:rFonts w:ascii="Times New Roman" w:hAnsi="Times New Roman" w:cs="Times New Roman"/>
-                <w:color w:val="000000"/>
-                <w:sz w:val="20"/>
-              </w:rPr>
-              <w:t xml:space="preserve"/>
-            </w:r>
-            <w:r>
-              <w:rPr>
-                <w:rFonts w:ascii="Times New Roman" w:hAnsi="Times New Roman" w:cs="Times New Roman"/>
-                <w:color w:val="000000"/>
-                <w:sz w:val="20"/>
-              </w:rPr>
-              <w:t xml:space="preserve">0.977</w:t>
+              <w:t xml:space="preserve"/>
+            </w:r>
+          </w:p>
+        </w:tc>
+        <w:tc>
+          <w:tcPr>
+            <w:shd w:fill="E5E5E5"/>
+            <w:vAlign w:val="center"/>
+          </w:tcPr>
+          <w:p>
+            <w:pPr>
+              <w:pBdr/>
+              <w:spacing w:before="20" w:after="20"/>
+              <w:ind w:left="20" w:right="20"/>
+              <w:jc w:val="center"/>
+            </w:pPr>
+            <w:r>
+              <w:rPr>
+                <w:rFonts w:ascii="Times New Roman" w:hAnsi="Times New Roman" w:cs="Times New Roman"/>
+                <w:color w:val="000000"/>
+                <w:sz w:val="20"/>
+              </w:rPr>
+              <w:t xml:space="preserve"/>
+            </w:r>
+            <w:r>
+              <w:rPr>
+                <w:rFonts w:ascii="Times New Roman" w:hAnsi="Times New Roman" w:cs="Times New Roman"/>
+                <w:color w:val="000000"/>
+                <w:sz w:val="20"/>
+              </w:rPr>
+              <w:t xml:space="preserve">NA</w:t>
+            </w:r>
+          </w:p>
+        </w:tc>
+        <w:tc>
+          <w:tcPr>
+            <w:shd w:fill="E5E5E5"/>
+            <w:vAlign w:val="center"/>
+          </w:tcPr>
+          <w:p>
+            <w:pPr>
+              <w:pBdr/>
+              <w:spacing w:before="20" w:after="20"/>
+              <w:ind w:left="20" w:right="20"/>
+              <w:jc w:val="center"/>
+            </w:pPr>
+            <w:r>
+              <w:rPr>
+                <w:rFonts w:ascii="Times New Roman" w:hAnsi="Times New Roman" w:cs="Times New Roman"/>
+                <w:color w:val="000000"/>
+                <w:sz w:val="20"/>
+              </w:rPr>
+              <w:t xml:space="preserve"/>
+            </w:r>
+            <w:r>
+              <w:rPr>
+                <w:rFonts w:ascii="Times New Roman" w:hAnsi="Times New Roman" w:cs="Times New Roman"/>
+                <w:color w:val="000000"/>
+                <w:sz w:val="20"/>
+              </w:rPr>
+              <w:t xml:space="preserve">NA</w:t>
+            </w:r>
+          </w:p>
+        </w:tc>
+        <w:tc>
+          <w:tcPr>
+            <w:shd w:fill="E5E5E5"/>
+            <w:vAlign w:val="center"/>
+          </w:tcPr>
+          <w:p>
+            <w:pPr>
+              <w:pBdr/>
+              <w:spacing w:before="20" w:after="20"/>
+              <w:ind w:left="20" w:right="20"/>
+              <w:jc w:val="center"/>
+            </w:pPr>
+            <w:r>
+              <w:rPr>
+                <w:rFonts w:ascii="Times New Roman" w:hAnsi="Times New Roman" w:cs="Times New Roman"/>
+                <w:color w:val="000000"/>
+                <w:sz w:val="20"/>
+              </w:rPr>
+              <w:t xml:space="preserve"/>
+            </w:r>
+            <w:r>
+              <w:rPr>
+                <w:rFonts w:ascii="Times New Roman" w:hAnsi="Times New Roman" w:cs="Times New Roman"/>
+                <w:color w:val="000000"/>
+                <w:sz w:val="20"/>
+              </w:rPr>
+              <w:t xml:space="preserve">NA</w:t>
+            </w:r>
+          </w:p>
+        </w:tc>
+        <w:tc>
+          <w:tcPr>
+            <w:shd w:fill="E5E5E5"/>
+            <w:vAlign w:val="center"/>
+          </w:tcPr>
+          <w:p>
+            <w:pPr>
+              <w:pBdr/>
+              <w:spacing w:before="20" w:after="20"/>
+              <w:ind w:left="20" w:right="20"/>
+              <w:jc w:val="center"/>
+            </w:pPr>
+            <w:r>
+              <w:rPr>
+                <w:rFonts w:ascii="Times New Roman" w:hAnsi="Times New Roman" w:cs="Times New Roman"/>
+                <w:color w:val="000000"/>
+                <w:sz w:val="20"/>
+              </w:rPr>
+              <w:t xml:space="preserve"/>
+            </w:r>
+            <w:r>
+              <w:rPr>
+                <w:rFonts w:ascii="Times New Roman" w:hAnsi="Times New Roman" w:cs="Times New Roman"/>
+                <w:color w:val="000000"/>
+                <w:sz w:val="20"/>
+              </w:rPr>
+              <w:t xml:space="preserve"/>
+            </w:r>
+          </w:p>
+        </w:tc>
+        <w:tc>
+          <w:tcPr>
+            <w:shd w:fill="E5E5E5"/>
+            <w:vAlign w:val="center"/>
+          </w:tcPr>
+          <w:p>
+            <w:pPr>
+              <w:pBdr/>
+              <w:spacing w:before="20" w:after="20"/>
+              <w:ind w:left="20" w:right="20"/>
+              <w:jc w:val="center"/>
+            </w:pPr>
+            <w:r>
+              <w:rPr>
+                <w:rFonts w:ascii="Times New Roman" w:hAnsi="Times New Roman" w:cs="Times New Roman"/>
+                <w:color w:val="000000"/>
+                <w:sz w:val="20"/>
+              </w:rPr>
+              <w:t xml:space="preserve"/>
+            </w:r>
+            <w:r>
+              <w:rPr>
+                <w:rFonts w:ascii="Times New Roman" w:hAnsi="Times New Roman" w:cs="Times New Roman"/>
+                <w:color w:val="000000"/>
+                <w:sz w:val="20"/>
+              </w:rPr>
+              <w:t xml:space="preserve"/>
+            </w:r>
+          </w:p>
+        </w:tc>
+        <w:tc>
+          <w:tcPr>
+            <w:shd w:fill="E5E5E5"/>
+            <w:vAlign w:val="center"/>
+          </w:tcPr>
+          <w:p>
+            <w:pPr>
+              <w:pBdr/>
+              <w:spacing w:before="20" w:after="20"/>
+              <w:ind w:left="20" w:right="20"/>
+              <w:jc w:val="center"/>
+            </w:pPr>
+            <w:r>
+              <w:rPr>
+                <w:rFonts w:ascii="Times New Roman" w:hAnsi="Times New Roman" w:cs="Times New Roman"/>
+                <w:color w:val="000000"/>
+                <w:sz w:val="20"/>
+              </w:rPr>
+              <w:t xml:space="preserve"/>
+            </w:r>
+            <w:r>
+              <w:rPr>
+                <w:rFonts w:ascii="Times New Roman" w:hAnsi="Times New Roman" w:cs="Times New Roman"/>
+                <w:color w:val="000000"/>
+                <w:sz w:val="20"/>
+              </w:rPr>
+              <w:t xml:space="preserve">NA</w:t>
+            </w:r>
+          </w:p>
+        </w:tc>
+        <w:tc>
+          <w:tcPr>
+            <w:shd w:fill="E5E5E5"/>
+            <w:vAlign w:val="center"/>
+          </w:tcPr>
+          <w:p>
+            <w:pPr>
+              <w:pBdr/>
+              <w:spacing w:before="20" w:after="20"/>
+              <w:ind w:left="20" w:right="20"/>
+              <w:jc w:val="center"/>
+            </w:pPr>
+            <w:r>
+              <w:rPr>
+                <w:rFonts w:ascii="Times New Roman" w:hAnsi="Times New Roman" w:cs="Times New Roman"/>
+                <w:color w:val="000000"/>
+                <w:sz w:val="20"/>
+              </w:rPr>
+              <w:t xml:space="preserve"/>
+            </w:r>
+            <w:r>
+              <w:rPr>
+                <w:rFonts w:ascii="Times New Roman" w:hAnsi="Times New Roman" w:cs="Times New Roman"/>
+                <w:color w:val="000000"/>
+                <w:sz w:val="20"/>
+              </w:rPr>
+              <w:t xml:space="preserve">NA</w:t>
+            </w:r>
+          </w:p>
+        </w:tc>
+        <w:tc>
+          <w:tcPr>
+            <w:shd w:fill="E5E5E5"/>
+            <w:vAlign w:val="center"/>
+          </w:tcPr>
+          <w:p>
+            <w:pPr>
+              <w:pBdr/>
+              <w:spacing w:before="20" w:after="20"/>
+              <w:ind w:left="20" w:right="20"/>
+              <w:jc w:val="center"/>
+            </w:pPr>
+            <w:r>
+              <w:rPr>
+                <w:rFonts w:ascii="Times New Roman" w:hAnsi="Times New Roman" w:cs="Times New Roman"/>
+                <w:color w:val="000000"/>
+                <w:sz w:val="20"/>
+              </w:rPr>
+              <w:t xml:space="preserve"/>
+            </w:r>
+            <w:r>
+              <w:rPr>
+                <w:rFonts w:ascii="Times New Roman" w:hAnsi="Times New Roman" w:cs="Times New Roman"/>
+                <w:color w:val="000000"/>
+                <w:sz w:val="20"/>
+              </w:rPr>
+              <w:t xml:space="preserve"/>
+            </w:r>
+          </w:p>
+        </w:tc>
+        <w:tc>
+          <w:tcPr>
+            <w:shd w:fill="E5E5E5"/>
+            <w:vAlign w:val="center"/>
+          </w:tcPr>
+          <w:p>
+            <w:pPr>
+              <w:pBdr/>
+              <w:spacing w:before="20" w:after="20"/>
+              <w:ind w:left="20" w:right="20"/>
+              <w:jc w:val="center"/>
+            </w:pPr>
+            <w:r>
+              <w:rPr>
+                <w:rFonts w:ascii="Times New Roman" w:hAnsi="Times New Roman" w:cs="Times New Roman"/>
+                <w:color w:val="000000"/>
+                <w:sz w:val="20"/>
+              </w:rPr>
+              <w:t xml:space="preserve"/>
+            </w:r>
+            <w:r>
+              <w:rPr>
+                <w:rFonts w:ascii="Times New Roman" w:hAnsi="Times New Roman" w:cs="Times New Roman"/>
+                <w:color w:val="000000"/>
+                <w:sz w:val="20"/>
+              </w:rPr>
+              <w:t xml:space="preserve"/>
+            </w:r>
+          </w:p>
+        </w:tc>
+        <w:tc>
+          <w:tcPr>
+            <w:shd w:fill="E5E5E5"/>
+            <w:vAlign w:val="center"/>
+          </w:tcPr>
+          <w:p>
+            <w:pPr>
+              <w:pBdr/>
+              <w:spacing w:before="20" w:after="20"/>
+              <w:ind w:left="20" w:right="20"/>
+              <w:jc w:val="center"/>
+            </w:pPr>
+            <w:r>
+              <w:rPr>
+                <w:rFonts w:ascii="Times New Roman" w:hAnsi="Times New Roman" w:cs="Times New Roman"/>
+                <w:color w:val="000000"/>
+                <w:sz w:val="20"/>
+              </w:rPr>
+              <w:t xml:space="preserve"/>
+            </w:r>
+            <w:r>
+              <w:rPr>
+                <w:rFonts w:ascii="Times New Roman" w:hAnsi="Times New Roman" w:cs="Times New Roman"/>
+                <w:color w:val="000000"/>
+                <w:sz w:val="20"/>
+              </w:rPr>
+              <w:t xml:space="preserve">NA</w:t>
+            </w:r>
+          </w:p>
+        </w:tc>
+        <w:tc>
+          <w:tcPr>
+            <w:shd w:fill="E5E5E5"/>
+            <w:vAlign w:val="center"/>
+          </w:tcPr>
+          <w:p>
+            <w:pPr>
+              <w:pBdr/>
+              <w:spacing w:before="20" w:after="20"/>
+              <w:ind w:left="20" w:right="20"/>
+              <w:jc w:val="center"/>
+            </w:pPr>
+            <w:r>
+              <w:rPr>
+                <w:rFonts w:ascii="Times New Roman" w:hAnsi="Times New Roman" w:cs="Times New Roman"/>
+                <w:color w:val="000000"/>
+                <w:sz w:val="20"/>
+              </w:rPr>
+              <w:t xml:space="preserve"/>
+            </w:r>
+            <w:r>
+              <w:rPr>
+                <w:rFonts w:ascii="Times New Roman" w:hAnsi="Times New Roman" w:cs="Times New Roman"/>
+                <w:color w:val="000000"/>
+                <w:sz w:val="20"/>
+              </w:rPr>
+              <w:t xml:space="preserve"/>
+            </w:r>
+          </w:p>
+        </w:tc>
+        <w:tc>
+          <w:tcPr>
+            <w:shd w:fill="E5E5E5"/>
+            <w:vAlign w:val="center"/>
+          </w:tcPr>
+          <w:p>
+            <w:pPr>
+              <w:pBdr/>
+              <w:spacing w:before="20" w:after="20"/>
+              <w:ind w:left="20" w:right="20"/>
+              <w:jc w:val="center"/>
+            </w:pPr>
+            <w:r>
+              <w:rPr>
+                <w:rFonts w:ascii="Times New Roman" w:hAnsi="Times New Roman" w:cs="Times New Roman"/>
+                <w:color w:val="000000"/>
+                <w:sz w:val="20"/>
+              </w:rPr>
+              <w:t xml:space="preserve"/>
+            </w:r>
+            <w:r>
+              <w:rPr>
+                <w:rFonts w:ascii="Times New Roman" w:hAnsi="Times New Roman" w:cs="Times New Roman"/>
+                <w:color w:val="000000"/>
+                <w:sz w:val="20"/>
+              </w:rPr>
+              <w:t xml:space="preserve">NA</w:t>
+            </w:r>
+          </w:p>
+        </w:tc>
+        <w:tc>
+          <w:tcPr>
+            <w:shd w:fill="E5E5E5"/>
+            <w:vAlign w:val="center"/>
+          </w:tcPr>
+          <w:p>
+            <w:pPr>
+              <w:pBdr/>
+              <w:spacing w:before="20" w:after="20"/>
+              <w:ind w:left="20" w:right="20"/>
+              <w:jc w:val="center"/>
+            </w:pPr>
+            <w:r>
+              <w:rPr>
+                <w:rFonts w:ascii="Times New Roman" w:hAnsi="Times New Roman" w:cs="Times New Roman"/>
+                <w:color w:val="000000"/>
+                <w:sz w:val="20"/>
+              </w:rPr>
+              <w:t xml:space="preserve"/>
+            </w:r>
+            <w:r>
+              <w:rPr>
+                <w:rFonts w:ascii="Times New Roman" w:hAnsi="Times New Roman" w:cs="Times New Roman"/>
+                <w:color w:val="000000"/>
+                <w:sz w:val="20"/>
+              </w:rPr>
+              <w:t xml:space="preserve"/>
+            </w:r>
+          </w:p>
+        </w:tc>
+        <w:tc>
+          <w:tcPr>
+            <w:shd w:fill="E5E5E5"/>
+            <w:vAlign w:val="center"/>
+          </w:tcPr>
+          <w:p>
+            <w:pPr>
+              <w:pBdr/>
+              <w:spacing w:before="20" w:after="20"/>
+              <w:ind w:left="20" w:right="20"/>
+              <w:jc w:val="center"/>
+            </w:pPr>
+            <w:r>
+              <w:rPr>
+                <w:rFonts w:ascii="Times New Roman" w:hAnsi="Times New Roman" w:cs="Times New Roman"/>
+                <w:color w:val="000000"/>
+                <w:sz w:val="20"/>
+              </w:rPr>
+              <w:t xml:space="preserve"/>
+            </w:r>
+            <w:r>
+              <w:rPr>
+                <w:rFonts w:ascii="Times New Roman" w:hAnsi="Times New Roman" w:cs="Times New Roman"/>
+                <w:color w:val="000000"/>
+                <w:sz w:val="20"/>
+              </w:rPr>
+              <w:t xml:space="preserve">NA</w:t>
             </w:r>
           </w:p>
         </w:tc>
@@ -1041,67 +4573,427 @@
                 <w:color w:val="000000"/>
                 <w:sz w:val="20"/>
               </w:rPr>
-              <w:t xml:space="preserve">NL</w:t>
-            </w:r>
-          </w:p>
-        </w:tc>
-        <w:tc>
-          <w:tcPr>
-            <w:shd w:fill="FFFFFF"/>
-            <w:vAlign w:val="center"/>
-          </w:tcPr>
-          <w:p>
-            <w:pPr>
-              <w:pBdr/>
-              <w:spacing w:before="20" w:after="20"/>
-              <w:ind w:left="20" w:right="20"/>
-              <w:jc w:val="center"/>
-            </w:pPr>
-            <w:r>
-              <w:rPr>
-                <w:rFonts w:ascii="Times New Roman" w:hAnsi="Times New Roman" w:cs="Times New Roman"/>
-                <w:color w:val="000000"/>
-                <w:sz w:val="20"/>
-              </w:rPr>
-              <w:t xml:space="preserve"/>
-            </w:r>
-            <w:r>
-              <w:rPr>
-                <w:rFonts w:ascii="Times New Roman" w:hAnsi="Times New Roman" w:cs="Times New Roman"/>
-                <w:color w:val="000000"/>
-                <w:sz w:val="20"/>
-              </w:rPr>
-              <w:t xml:space="preserve">0.912</w:t>
-            </w:r>
-          </w:p>
-        </w:tc>
-        <w:tc>
-          <w:tcPr>
-            <w:shd w:fill="FFFFFF"/>
-            <w:vAlign w:val="center"/>
-          </w:tcPr>
-          <w:p>
-            <w:pPr>
-              <w:pBdr/>
-              <w:spacing w:before="20" w:after="20"/>
-              <w:ind w:left="20" w:right="20"/>
-              <w:jc w:val="center"/>
-            </w:pPr>
-            <w:r>
-              <w:rPr>
-                <w:rFonts w:ascii="Times New Roman" w:hAnsi="Times New Roman" w:cs="Times New Roman"/>
-                <w:color w:val="000000"/>
-                <w:sz w:val="20"/>
-              </w:rPr>
-              <w:t xml:space="preserve"/>
-            </w:r>
-            <w:r>
-              <w:rPr>
-                <w:rFonts w:ascii="Times New Roman" w:hAnsi="Times New Roman" w:cs="Times New Roman"/>
-                <w:color w:val="000000"/>
-                <w:sz w:val="20"/>
-              </w:rPr>
-              <w:t xml:space="preserve">0.976</w:t>
+              <w:t xml:space="preserve"/>
+            </w:r>
+          </w:p>
+        </w:tc>
+        <w:tc>
+          <w:tcPr>
+            <w:shd w:fill="FFFFFF"/>
+            <w:vAlign w:val="center"/>
+          </w:tcPr>
+          <w:p>
+            <w:pPr>
+              <w:pBdr/>
+              <w:spacing w:before="20" w:after="20"/>
+              <w:ind w:left="20" w:right="20"/>
+              <w:jc w:val="center"/>
+            </w:pPr>
+            <w:r>
+              <w:rPr>
+                <w:rFonts w:ascii="Times New Roman" w:hAnsi="Times New Roman" w:cs="Times New Roman"/>
+                <w:color w:val="000000"/>
+                <w:sz w:val="20"/>
+              </w:rPr>
+              <w:t xml:space="preserve"/>
+            </w:r>
+            <w:r>
+              <w:rPr>
+                <w:rFonts w:ascii="Times New Roman" w:hAnsi="Times New Roman" w:cs="Times New Roman"/>
+                <w:color w:val="000000"/>
+                <w:sz w:val="20"/>
+              </w:rPr>
+              <w:t xml:space="preserve">NA</w:t>
+            </w:r>
+          </w:p>
+        </w:tc>
+        <w:tc>
+          <w:tcPr>
+            <w:shd w:fill="FFFFFF"/>
+            <w:vAlign w:val="center"/>
+          </w:tcPr>
+          <w:p>
+            <w:pPr>
+              <w:pBdr/>
+              <w:spacing w:before="20" w:after="20"/>
+              <w:ind w:left="20" w:right="20"/>
+              <w:jc w:val="center"/>
+            </w:pPr>
+            <w:r>
+              <w:rPr>
+                <w:rFonts w:ascii="Times New Roman" w:hAnsi="Times New Roman" w:cs="Times New Roman"/>
+                <w:color w:val="000000"/>
+                <w:sz w:val="20"/>
+              </w:rPr>
+              <w:t xml:space="preserve"/>
+            </w:r>
+            <w:r>
+              <w:rPr>
+                <w:rFonts w:ascii="Times New Roman" w:hAnsi="Times New Roman" w:cs="Times New Roman"/>
+                <w:color w:val="000000"/>
+                <w:sz w:val="20"/>
+              </w:rPr>
+              <w:t xml:space="preserve">NA</w:t>
+            </w:r>
+          </w:p>
+        </w:tc>
+        <w:tc>
+          <w:tcPr>
+            <w:shd w:fill="FFFFFF"/>
+            <w:vAlign w:val="center"/>
+          </w:tcPr>
+          <w:p>
+            <w:pPr>
+              <w:pBdr/>
+              <w:spacing w:before="20" w:after="20"/>
+              <w:ind w:left="20" w:right="20"/>
+              <w:jc w:val="center"/>
+            </w:pPr>
+            <w:r>
+              <w:rPr>
+                <w:rFonts w:ascii="Times New Roman" w:hAnsi="Times New Roman" w:cs="Times New Roman"/>
+                <w:color w:val="000000"/>
+                <w:sz w:val="20"/>
+              </w:rPr>
+              <w:t xml:space="preserve"/>
+            </w:r>
+            <w:r>
+              <w:rPr>
+                <w:rFonts w:ascii="Times New Roman" w:hAnsi="Times New Roman" w:cs="Times New Roman"/>
+                <w:color w:val="000000"/>
+                <w:sz w:val="20"/>
+              </w:rPr>
+              <w:t xml:space="preserve">NA</w:t>
+            </w:r>
+          </w:p>
+        </w:tc>
+        <w:tc>
+          <w:tcPr>
+            <w:shd w:fill="FFFFFF"/>
+            <w:vAlign w:val="center"/>
+          </w:tcPr>
+          <w:p>
+            <w:pPr>
+              <w:pBdr/>
+              <w:spacing w:before="20" w:after="20"/>
+              <w:ind w:left="20" w:right="20"/>
+              <w:jc w:val="center"/>
+            </w:pPr>
+            <w:r>
+              <w:rPr>
+                <w:rFonts w:ascii="Times New Roman" w:hAnsi="Times New Roman" w:cs="Times New Roman"/>
+                <w:color w:val="000000"/>
+                <w:sz w:val="20"/>
+              </w:rPr>
+              <w:t xml:space="preserve"/>
+            </w:r>
+            <w:r>
+              <w:rPr>
+                <w:rFonts w:ascii="Times New Roman" w:hAnsi="Times New Roman" w:cs="Times New Roman"/>
+                <w:color w:val="000000"/>
+                <w:sz w:val="20"/>
+              </w:rPr>
+              <w:t xml:space="preserve"/>
+            </w:r>
+          </w:p>
+        </w:tc>
+        <w:tc>
+          <w:tcPr>
+            <w:shd w:fill="FFFFFF"/>
+            <w:vAlign w:val="center"/>
+          </w:tcPr>
+          <w:p>
+            <w:pPr>
+              <w:pBdr/>
+              <w:spacing w:before="20" w:after="20"/>
+              <w:ind w:left="20" w:right="20"/>
+              <w:jc w:val="center"/>
+            </w:pPr>
+            <w:r>
+              <w:rPr>
+                <w:rFonts w:ascii="Times New Roman" w:hAnsi="Times New Roman" w:cs="Times New Roman"/>
+                <w:color w:val="000000"/>
+                <w:sz w:val="20"/>
+              </w:rPr>
+              <w:t xml:space="preserve"/>
+            </w:r>
+            <w:r>
+              <w:rPr>
+                <w:rFonts w:ascii="Times New Roman" w:hAnsi="Times New Roman" w:cs="Times New Roman"/>
+                <w:color w:val="000000"/>
+                <w:sz w:val="20"/>
+              </w:rPr>
+              <w:t xml:space="preserve"/>
+            </w:r>
+          </w:p>
+        </w:tc>
+        <w:tc>
+          <w:tcPr>
+            <w:shd w:fill="FFFFFF"/>
+            <w:vAlign w:val="center"/>
+          </w:tcPr>
+          <w:p>
+            <w:pPr>
+              <w:pBdr/>
+              <w:spacing w:before="20" w:after="20"/>
+              <w:ind w:left="20" w:right="20"/>
+              <w:jc w:val="center"/>
+            </w:pPr>
+            <w:r>
+              <w:rPr>
+                <w:rFonts w:ascii="Times New Roman" w:hAnsi="Times New Roman" w:cs="Times New Roman"/>
+                <w:color w:val="000000"/>
+                <w:sz w:val="20"/>
+              </w:rPr>
+              <w:t xml:space="preserve"/>
+            </w:r>
+            <w:r>
+              <w:rPr>
+                <w:rFonts w:ascii="Times New Roman" w:hAnsi="Times New Roman" w:cs="Times New Roman"/>
+                <w:color w:val="000000"/>
+                <w:sz w:val="20"/>
+              </w:rPr>
+              <w:t xml:space="preserve">NA</w:t>
+            </w:r>
+          </w:p>
+        </w:tc>
+        <w:tc>
+          <w:tcPr>
+            <w:shd w:fill="FFFFFF"/>
+            <w:vAlign w:val="center"/>
+          </w:tcPr>
+          <w:p>
+            <w:pPr>
+              <w:pBdr/>
+              <w:spacing w:before="20" w:after="20"/>
+              <w:ind w:left="20" w:right="20"/>
+              <w:jc w:val="center"/>
+            </w:pPr>
+            <w:r>
+              <w:rPr>
+                <w:rFonts w:ascii="Times New Roman" w:hAnsi="Times New Roman" w:cs="Times New Roman"/>
+                <w:color w:val="000000"/>
+                <w:sz w:val="20"/>
+              </w:rPr>
+              <w:t xml:space="preserve"/>
+            </w:r>
+            <w:r>
+              <w:rPr>
+                <w:rFonts w:ascii="Times New Roman" w:hAnsi="Times New Roman" w:cs="Times New Roman"/>
+                <w:color w:val="000000"/>
+                <w:sz w:val="20"/>
+              </w:rPr>
+              <w:t xml:space="preserve">NA</w:t>
+            </w:r>
+          </w:p>
+        </w:tc>
+        <w:tc>
+          <w:tcPr>
+            <w:shd w:fill="FFFFFF"/>
+            <w:vAlign w:val="center"/>
+          </w:tcPr>
+          <w:p>
+            <w:pPr>
+              <w:pBdr/>
+              <w:spacing w:before="20" w:after="20"/>
+              <w:ind w:left="20" w:right="20"/>
+              <w:jc w:val="center"/>
+            </w:pPr>
+            <w:r>
+              <w:rPr>
+                <w:rFonts w:ascii="Times New Roman" w:hAnsi="Times New Roman" w:cs="Times New Roman"/>
+                <w:color w:val="000000"/>
+                <w:sz w:val="20"/>
+              </w:rPr>
+              <w:t xml:space="preserve"/>
+            </w:r>
+            <w:r>
+              <w:rPr>
+                <w:rFonts w:ascii="Times New Roman" w:hAnsi="Times New Roman" w:cs="Times New Roman"/>
+                <w:color w:val="000000"/>
+                <w:sz w:val="20"/>
+              </w:rPr>
+              <w:t xml:space="preserve"/>
+            </w:r>
+          </w:p>
+        </w:tc>
+        <w:tc>
+          <w:tcPr>
+            <w:shd w:fill="FFFFFF"/>
+            <w:vAlign w:val="center"/>
+          </w:tcPr>
+          <w:p>
+            <w:pPr>
+              <w:pBdr/>
+              <w:spacing w:before="20" w:after="20"/>
+              <w:ind w:left="20" w:right="20"/>
+              <w:jc w:val="center"/>
+            </w:pPr>
+            <w:r>
+              <w:rPr>
+                <w:rFonts w:ascii="Times New Roman" w:hAnsi="Times New Roman" w:cs="Times New Roman"/>
+                <w:color w:val="000000"/>
+                <w:sz w:val="20"/>
+              </w:rPr>
+              <w:t xml:space="preserve"/>
+            </w:r>
+            <w:r>
+              <w:rPr>
+                <w:rFonts w:ascii="Times New Roman" w:hAnsi="Times New Roman" w:cs="Times New Roman"/>
+                <w:color w:val="000000"/>
+                <w:sz w:val="20"/>
+              </w:rPr>
+              <w:t xml:space="preserve"/>
+            </w:r>
+          </w:p>
+        </w:tc>
+        <w:tc>
+          <w:tcPr>
+            <w:shd w:fill="FFFFFF"/>
+            <w:vAlign w:val="center"/>
+          </w:tcPr>
+          <w:p>
+            <w:pPr>
+              <w:pBdr/>
+              <w:spacing w:before="20" w:after="20"/>
+              <w:ind w:left="20" w:right="20"/>
+              <w:jc w:val="center"/>
+            </w:pPr>
+            <w:r>
+              <w:rPr>
+                <w:rFonts w:ascii="Times New Roman" w:hAnsi="Times New Roman" w:cs="Times New Roman"/>
+                <w:color w:val="000000"/>
+                <w:sz w:val="20"/>
+              </w:rPr>
+              <w:t xml:space="preserve"/>
+            </w:r>
+            <w:r>
+              <w:rPr>
+                <w:rFonts w:ascii="Times New Roman" w:hAnsi="Times New Roman" w:cs="Times New Roman"/>
+                <w:color w:val="000000"/>
+                <w:sz w:val="20"/>
+              </w:rPr>
+              <w:t xml:space="preserve">NA</w:t>
+            </w:r>
+          </w:p>
+        </w:tc>
+        <w:tc>
+          <w:tcPr>
+            <w:shd w:fill="FFFFFF"/>
+            <w:vAlign w:val="center"/>
+          </w:tcPr>
+          <w:p>
+            <w:pPr>
+              <w:pBdr/>
+              <w:spacing w:before="20" w:after="20"/>
+              <w:ind w:left="20" w:right="20"/>
+              <w:jc w:val="center"/>
+            </w:pPr>
+            <w:r>
+              <w:rPr>
+                <w:rFonts w:ascii="Times New Roman" w:hAnsi="Times New Roman" w:cs="Times New Roman"/>
+                <w:color w:val="000000"/>
+                <w:sz w:val="20"/>
+              </w:rPr>
+              <w:t xml:space="preserve"/>
+            </w:r>
+            <w:r>
+              <w:rPr>
+                <w:rFonts w:ascii="Times New Roman" w:hAnsi="Times New Roman" w:cs="Times New Roman"/>
+                <w:color w:val="000000"/>
+                <w:sz w:val="20"/>
+              </w:rPr>
+              <w:t xml:space="preserve"/>
+            </w:r>
+          </w:p>
+        </w:tc>
+        <w:tc>
+          <w:tcPr>
+            <w:shd w:fill="FFFFFF"/>
+            <w:vAlign w:val="center"/>
+          </w:tcPr>
+          <w:p>
+            <w:pPr>
+              <w:pBdr/>
+              <w:spacing w:before="20" w:after="20"/>
+              <w:ind w:left="20" w:right="20"/>
+              <w:jc w:val="center"/>
+            </w:pPr>
+            <w:r>
+              <w:rPr>
+                <w:rFonts w:ascii="Times New Roman" w:hAnsi="Times New Roman" w:cs="Times New Roman"/>
+                <w:color w:val="000000"/>
+                <w:sz w:val="20"/>
+              </w:rPr>
+              <w:t xml:space="preserve"/>
+            </w:r>
+            <w:r>
+              <w:rPr>
+                <w:rFonts w:ascii="Times New Roman" w:hAnsi="Times New Roman" w:cs="Times New Roman"/>
+                <w:color w:val="000000"/>
+                <w:sz w:val="20"/>
+              </w:rPr>
+              <w:t xml:space="preserve">NA</w:t>
+            </w:r>
+          </w:p>
+        </w:tc>
+        <w:tc>
+          <w:tcPr>
+            <w:shd w:fill="FFFFFF"/>
+            <w:vAlign w:val="center"/>
+          </w:tcPr>
+          <w:p>
+            <w:pPr>
+              <w:pBdr/>
+              <w:spacing w:before="20" w:after="20"/>
+              <w:ind w:left="20" w:right="20"/>
+              <w:jc w:val="center"/>
+            </w:pPr>
+            <w:r>
+              <w:rPr>
+                <w:rFonts w:ascii="Times New Roman" w:hAnsi="Times New Roman" w:cs="Times New Roman"/>
+                <w:color w:val="000000"/>
+                <w:sz w:val="20"/>
+              </w:rPr>
+              <w:t xml:space="preserve"/>
+            </w:r>
+            <w:r>
+              <w:rPr>
+                <w:rFonts w:ascii="Times New Roman" w:hAnsi="Times New Roman" w:cs="Times New Roman"/>
+                <w:color w:val="000000"/>
+                <w:sz w:val="20"/>
+              </w:rPr>
+              <w:t xml:space="preserve"/>
+            </w:r>
+          </w:p>
+        </w:tc>
+        <w:tc>
+          <w:tcPr>
+            <w:shd w:fill="FFFFFF"/>
+            <w:vAlign w:val="center"/>
+          </w:tcPr>
+          <w:p>
+            <w:pPr>
+              <w:pBdr/>
+              <w:spacing w:before="20" w:after="20"/>
+              <w:ind w:left="20" w:right="20"/>
+              <w:jc w:val="center"/>
+            </w:pPr>
+            <w:r>
+              <w:rPr>
+                <w:rFonts w:ascii="Times New Roman" w:hAnsi="Times New Roman" w:cs="Times New Roman"/>
+                <w:color w:val="000000"/>
+                <w:sz w:val="20"/>
+              </w:rPr>
+              <w:t xml:space="preserve"/>
+            </w:r>
+            <w:r>
+              <w:rPr>
+                <w:rFonts w:ascii="Times New Roman" w:hAnsi="Times New Roman" w:cs="Times New Roman"/>
+                <w:color w:val="000000"/>
+                <w:sz w:val="20"/>
+              </w:rPr>
+              <w:t xml:space="preserve">NA</w:t>
             </w:r>
           </w:p>
         </w:tc>
@@ -1138,67 +5030,427 @@
                 <w:color w:val="000000"/>
                 <w:sz w:val="20"/>
               </w:rPr>
-              <w:t xml:space="preserve">PL</w:t>
-            </w:r>
-          </w:p>
-        </w:tc>
-        <w:tc>
-          <w:tcPr>
-            <w:shd w:fill="E5E5E5"/>
-            <w:vAlign w:val="center"/>
-          </w:tcPr>
-          <w:p>
-            <w:pPr>
-              <w:pBdr/>
-              <w:spacing w:before="20" w:after="20"/>
-              <w:ind w:left="20" w:right="20"/>
-              <w:jc w:val="center"/>
-            </w:pPr>
-            <w:r>
-              <w:rPr>
-                <w:rFonts w:ascii="Times New Roman" w:hAnsi="Times New Roman" w:cs="Times New Roman"/>
-                <w:color w:val="000000"/>
-                <w:sz w:val="20"/>
-              </w:rPr>
-              <w:t xml:space="preserve"/>
-            </w:r>
-            <w:r>
-              <w:rPr>
-                <w:rFonts w:ascii="Times New Roman" w:hAnsi="Times New Roman" w:cs="Times New Roman"/>
-                <w:color w:val="000000"/>
-                <w:sz w:val="20"/>
-              </w:rPr>
-              <w:t xml:space="preserve">0.664</w:t>
-            </w:r>
-          </w:p>
-        </w:tc>
-        <w:tc>
-          <w:tcPr>
-            <w:shd w:fill="E5E5E5"/>
-            <w:vAlign w:val="center"/>
-          </w:tcPr>
-          <w:p>
-            <w:pPr>
-              <w:pBdr/>
-              <w:spacing w:before="20" w:after="20"/>
-              <w:ind w:left="20" w:right="20"/>
-              <w:jc w:val="center"/>
-            </w:pPr>
-            <w:r>
-              <w:rPr>
-                <w:rFonts w:ascii="Times New Roman" w:hAnsi="Times New Roman" w:cs="Times New Roman"/>
-                <w:color w:val="000000"/>
-                <w:sz w:val="20"/>
-              </w:rPr>
-              <w:t xml:space="preserve"/>
-            </w:r>
-            <w:r>
-              <w:rPr>
-                <w:rFonts w:ascii="Times New Roman" w:hAnsi="Times New Roman" w:cs="Times New Roman"/>
-                <w:color w:val="000000"/>
-                <w:sz w:val="20"/>
-              </w:rPr>
-              <w:t xml:space="preserve">0.977</w:t>
+              <w:t xml:space="preserve"/>
+            </w:r>
+          </w:p>
+        </w:tc>
+        <w:tc>
+          <w:tcPr>
+            <w:shd w:fill="E5E5E5"/>
+            <w:vAlign w:val="center"/>
+          </w:tcPr>
+          <w:p>
+            <w:pPr>
+              <w:pBdr/>
+              <w:spacing w:before="20" w:after="20"/>
+              <w:ind w:left="20" w:right="20"/>
+              <w:jc w:val="center"/>
+            </w:pPr>
+            <w:r>
+              <w:rPr>
+                <w:rFonts w:ascii="Times New Roman" w:hAnsi="Times New Roman" w:cs="Times New Roman"/>
+                <w:color w:val="000000"/>
+                <w:sz w:val="20"/>
+              </w:rPr>
+              <w:t xml:space="preserve"/>
+            </w:r>
+            <w:r>
+              <w:rPr>
+                <w:rFonts w:ascii="Times New Roman" w:hAnsi="Times New Roman" w:cs="Times New Roman"/>
+                <w:color w:val="000000"/>
+                <w:sz w:val="20"/>
+              </w:rPr>
+              <w:t xml:space="preserve">NA</w:t>
+            </w:r>
+          </w:p>
+        </w:tc>
+        <w:tc>
+          <w:tcPr>
+            <w:shd w:fill="E5E5E5"/>
+            <w:vAlign w:val="center"/>
+          </w:tcPr>
+          <w:p>
+            <w:pPr>
+              <w:pBdr/>
+              <w:spacing w:before="20" w:after="20"/>
+              <w:ind w:left="20" w:right="20"/>
+              <w:jc w:val="center"/>
+            </w:pPr>
+            <w:r>
+              <w:rPr>
+                <w:rFonts w:ascii="Times New Roman" w:hAnsi="Times New Roman" w:cs="Times New Roman"/>
+                <w:color w:val="000000"/>
+                <w:sz w:val="20"/>
+              </w:rPr>
+              <w:t xml:space="preserve"/>
+            </w:r>
+            <w:r>
+              <w:rPr>
+                <w:rFonts w:ascii="Times New Roman" w:hAnsi="Times New Roman" w:cs="Times New Roman"/>
+                <w:color w:val="000000"/>
+                <w:sz w:val="20"/>
+              </w:rPr>
+              <w:t xml:space="preserve">NA</w:t>
+            </w:r>
+          </w:p>
+        </w:tc>
+        <w:tc>
+          <w:tcPr>
+            <w:shd w:fill="E5E5E5"/>
+            <w:vAlign w:val="center"/>
+          </w:tcPr>
+          <w:p>
+            <w:pPr>
+              <w:pBdr/>
+              <w:spacing w:before="20" w:after="20"/>
+              <w:ind w:left="20" w:right="20"/>
+              <w:jc w:val="center"/>
+            </w:pPr>
+            <w:r>
+              <w:rPr>
+                <w:rFonts w:ascii="Times New Roman" w:hAnsi="Times New Roman" w:cs="Times New Roman"/>
+                <w:color w:val="000000"/>
+                <w:sz w:val="20"/>
+              </w:rPr>
+              <w:t xml:space="preserve"/>
+            </w:r>
+            <w:r>
+              <w:rPr>
+                <w:rFonts w:ascii="Times New Roman" w:hAnsi="Times New Roman" w:cs="Times New Roman"/>
+                <w:color w:val="000000"/>
+                <w:sz w:val="20"/>
+              </w:rPr>
+              <w:t xml:space="preserve">NA</w:t>
+            </w:r>
+          </w:p>
+        </w:tc>
+        <w:tc>
+          <w:tcPr>
+            <w:shd w:fill="E5E5E5"/>
+            <w:vAlign w:val="center"/>
+          </w:tcPr>
+          <w:p>
+            <w:pPr>
+              <w:pBdr/>
+              <w:spacing w:before="20" w:after="20"/>
+              <w:ind w:left="20" w:right="20"/>
+              <w:jc w:val="center"/>
+            </w:pPr>
+            <w:r>
+              <w:rPr>
+                <w:rFonts w:ascii="Times New Roman" w:hAnsi="Times New Roman" w:cs="Times New Roman"/>
+                <w:color w:val="000000"/>
+                <w:sz w:val="20"/>
+              </w:rPr>
+              <w:t xml:space="preserve"/>
+            </w:r>
+            <w:r>
+              <w:rPr>
+                <w:rFonts w:ascii="Times New Roman" w:hAnsi="Times New Roman" w:cs="Times New Roman"/>
+                <w:color w:val="000000"/>
+                <w:sz w:val="20"/>
+              </w:rPr>
+              <w:t xml:space="preserve"/>
+            </w:r>
+          </w:p>
+        </w:tc>
+        <w:tc>
+          <w:tcPr>
+            <w:shd w:fill="E5E5E5"/>
+            <w:vAlign w:val="center"/>
+          </w:tcPr>
+          <w:p>
+            <w:pPr>
+              <w:pBdr/>
+              <w:spacing w:before="20" w:after="20"/>
+              <w:ind w:left="20" w:right="20"/>
+              <w:jc w:val="center"/>
+            </w:pPr>
+            <w:r>
+              <w:rPr>
+                <w:rFonts w:ascii="Times New Roman" w:hAnsi="Times New Roman" w:cs="Times New Roman"/>
+                <w:color w:val="000000"/>
+                <w:sz w:val="20"/>
+              </w:rPr>
+              <w:t xml:space="preserve"/>
+            </w:r>
+            <w:r>
+              <w:rPr>
+                <w:rFonts w:ascii="Times New Roman" w:hAnsi="Times New Roman" w:cs="Times New Roman"/>
+                <w:color w:val="000000"/>
+                <w:sz w:val="20"/>
+              </w:rPr>
+              <w:t xml:space="preserve"/>
+            </w:r>
+          </w:p>
+        </w:tc>
+        <w:tc>
+          <w:tcPr>
+            <w:shd w:fill="E5E5E5"/>
+            <w:vAlign w:val="center"/>
+          </w:tcPr>
+          <w:p>
+            <w:pPr>
+              <w:pBdr/>
+              <w:spacing w:before="20" w:after="20"/>
+              <w:ind w:left="20" w:right="20"/>
+              <w:jc w:val="center"/>
+            </w:pPr>
+            <w:r>
+              <w:rPr>
+                <w:rFonts w:ascii="Times New Roman" w:hAnsi="Times New Roman" w:cs="Times New Roman"/>
+                <w:color w:val="000000"/>
+                <w:sz w:val="20"/>
+              </w:rPr>
+              <w:t xml:space="preserve"/>
+            </w:r>
+            <w:r>
+              <w:rPr>
+                <w:rFonts w:ascii="Times New Roman" w:hAnsi="Times New Roman" w:cs="Times New Roman"/>
+                <w:color w:val="000000"/>
+                <w:sz w:val="20"/>
+              </w:rPr>
+              <w:t xml:space="preserve">NA</w:t>
+            </w:r>
+          </w:p>
+        </w:tc>
+        <w:tc>
+          <w:tcPr>
+            <w:shd w:fill="E5E5E5"/>
+            <w:vAlign w:val="center"/>
+          </w:tcPr>
+          <w:p>
+            <w:pPr>
+              <w:pBdr/>
+              <w:spacing w:before="20" w:after="20"/>
+              <w:ind w:left="20" w:right="20"/>
+              <w:jc w:val="center"/>
+            </w:pPr>
+            <w:r>
+              <w:rPr>
+                <w:rFonts w:ascii="Times New Roman" w:hAnsi="Times New Roman" w:cs="Times New Roman"/>
+                <w:color w:val="000000"/>
+                <w:sz w:val="20"/>
+              </w:rPr>
+              <w:t xml:space="preserve"/>
+            </w:r>
+            <w:r>
+              <w:rPr>
+                <w:rFonts w:ascii="Times New Roman" w:hAnsi="Times New Roman" w:cs="Times New Roman"/>
+                <w:color w:val="000000"/>
+                <w:sz w:val="20"/>
+              </w:rPr>
+              <w:t xml:space="preserve">NA</w:t>
+            </w:r>
+          </w:p>
+        </w:tc>
+        <w:tc>
+          <w:tcPr>
+            <w:shd w:fill="E5E5E5"/>
+            <w:vAlign w:val="center"/>
+          </w:tcPr>
+          <w:p>
+            <w:pPr>
+              <w:pBdr/>
+              <w:spacing w:before="20" w:after="20"/>
+              <w:ind w:left="20" w:right="20"/>
+              <w:jc w:val="center"/>
+            </w:pPr>
+            <w:r>
+              <w:rPr>
+                <w:rFonts w:ascii="Times New Roman" w:hAnsi="Times New Roman" w:cs="Times New Roman"/>
+                <w:color w:val="000000"/>
+                <w:sz w:val="20"/>
+              </w:rPr>
+              <w:t xml:space="preserve"/>
+            </w:r>
+            <w:r>
+              <w:rPr>
+                <w:rFonts w:ascii="Times New Roman" w:hAnsi="Times New Roman" w:cs="Times New Roman"/>
+                <w:color w:val="000000"/>
+                <w:sz w:val="20"/>
+              </w:rPr>
+              <w:t xml:space="preserve"/>
+            </w:r>
+          </w:p>
+        </w:tc>
+        <w:tc>
+          <w:tcPr>
+            <w:shd w:fill="E5E5E5"/>
+            <w:vAlign w:val="center"/>
+          </w:tcPr>
+          <w:p>
+            <w:pPr>
+              <w:pBdr/>
+              <w:spacing w:before="20" w:after="20"/>
+              <w:ind w:left="20" w:right="20"/>
+              <w:jc w:val="center"/>
+            </w:pPr>
+            <w:r>
+              <w:rPr>
+                <w:rFonts w:ascii="Times New Roman" w:hAnsi="Times New Roman" w:cs="Times New Roman"/>
+                <w:color w:val="000000"/>
+                <w:sz w:val="20"/>
+              </w:rPr>
+              <w:t xml:space="preserve"/>
+            </w:r>
+            <w:r>
+              <w:rPr>
+                <w:rFonts w:ascii="Times New Roman" w:hAnsi="Times New Roman" w:cs="Times New Roman"/>
+                <w:color w:val="000000"/>
+                <w:sz w:val="20"/>
+              </w:rPr>
+              <w:t xml:space="preserve"/>
+            </w:r>
+          </w:p>
+        </w:tc>
+        <w:tc>
+          <w:tcPr>
+            <w:shd w:fill="E5E5E5"/>
+            <w:vAlign w:val="center"/>
+          </w:tcPr>
+          <w:p>
+            <w:pPr>
+              <w:pBdr/>
+              <w:spacing w:before="20" w:after="20"/>
+              <w:ind w:left="20" w:right="20"/>
+              <w:jc w:val="center"/>
+            </w:pPr>
+            <w:r>
+              <w:rPr>
+                <w:rFonts w:ascii="Times New Roman" w:hAnsi="Times New Roman" w:cs="Times New Roman"/>
+                <w:color w:val="000000"/>
+                <w:sz w:val="20"/>
+              </w:rPr>
+              <w:t xml:space="preserve"/>
+            </w:r>
+            <w:r>
+              <w:rPr>
+                <w:rFonts w:ascii="Times New Roman" w:hAnsi="Times New Roman" w:cs="Times New Roman"/>
+                <w:color w:val="000000"/>
+                <w:sz w:val="20"/>
+              </w:rPr>
+              <w:t xml:space="preserve">NA</w:t>
+            </w:r>
+          </w:p>
+        </w:tc>
+        <w:tc>
+          <w:tcPr>
+            <w:shd w:fill="E5E5E5"/>
+            <w:vAlign w:val="center"/>
+          </w:tcPr>
+          <w:p>
+            <w:pPr>
+              <w:pBdr/>
+              <w:spacing w:before="20" w:after="20"/>
+              <w:ind w:left="20" w:right="20"/>
+              <w:jc w:val="center"/>
+            </w:pPr>
+            <w:r>
+              <w:rPr>
+                <w:rFonts w:ascii="Times New Roman" w:hAnsi="Times New Roman" w:cs="Times New Roman"/>
+                <w:color w:val="000000"/>
+                <w:sz w:val="20"/>
+              </w:rPr>
+              <w:t xml:space="preserve"/>
+            </w:r>
+            <w:r>
+              <w:rPr>
+                <w:rFonts w:ascii="Times New Roman" w:hAnsi="Times New Roman" w:cs="Times New Roman"/>
+                <w:color w:val="000000"/>
+                <w:sz w:val="20"/>
+              </w:rPr>
+              <w:t xml:space="preserve"/>
+            </w:r>
+          </w:p>
+        </w:tc>
+        <w:tc>
+          <w:tcPr>
+            <w:shd w:fill="E5E5E5"/>
+            <w:vAlign w:val="center"/>
+          </w:tcPr>
+          <w:p>
+            <w:pPr>
+              <w:pBdr/>
+              <w:spacing w:before="20" w:after="20"/>
+              <w:ind w:left="20" w:right="20"/>
+              <w:jc w:val="center"/>
+            </w:pPr>
+            <w:r>
+              <w:rPr>
+                <w:rFonts w:ascii="Times New Roman" w:hAnsi="Times New Roman" w:cs="Times New Roman"/>
+                <w:color w:val="000000"/>
+                <w:sz w:val="20"/>
+              </w:rPr>
+              <w:t xml:space="preserve"/>
+            </w:r>
+            <w:r>
+              <w:rPr>
+                <w:rFonts w:ascii="Times New Roman" w:hAnsi="Times New Roman" w:cs="Times New Roman"/>
+                <w:color w:val="000000"/>
+                <w:sz w:val="20"/>
+              </w:rPr>
+              <w:t xml:space="preserve">NA</w:t>
+            </w:r>
+          </w:p>
+        </w:tc>
+        <w:tc>
+          <w:tcPr>
+            <w:shd w:fill="E5E5E5"/>
+            <w:vAlign w:val="center"/>
+          </w:tcPr>
+          <w:p>
+            <w:pPr>
+              <w:pBdr/>
+              <w:spacing w:before="20" w:after="20"/>
+              <w:ind w:left="20" w:right="20"/>
+              <w:jc w:val="center"/>
+            </w:pPr>
+            <w:r>
+              <w:rPr>
+                <w:rFonts w:ascii="Times New Roman" w:hAnsi="Times New Roman" w:cs="Times New Roman"/>
+                <w:color w:val="000000"/>
+                <w:sz w:val="20"/>
+              </w:rPr>
+              <w:t xml:space="preserve"/>
+            </w:r>
+            <w:r>
+              <w:rPr>
+                <w:rFonts w:ascii="Times New Roman" w:hAnsi="Times New Roman" w:cs="Times New Roman"/>
+                <w:color w:val="000000"/>
+                <w:sz w:val="20"/>
+              </w:rPr>
+              <w:t xml:space="preserve"/>
+            </w:r>
+          </w:p>
+        </w:tc>
+        <w:tc>
+          <w:tcPr>
+            <w:shd w:fill="E5E5E5"/>
+            <w:vAlign w:val="center"/>
+          </w:tcPr>
+          <w:p>
+            <w:pPr>
+              <w:pBdr/>
+              <w:spacing w:before="20" w:after="20"/>
+              <w:ind w:left="20" w:right="20"/>
+              <w:jc w:val="center"/>
+            </w:pPr>
+            <w:r>
+              <w:rPr>
+                <w:rFonts w:ascii="Times New Roman" w:hAnsi="Times New Roman" w:cs="Times New Roman"/>
+                <w:color w:val="000000"/>
+                <w:sz w:val="20"/>
+              </w:rPr>
+              <w:t xml:space="preserve"/>
+            </w:r>
+            <w:r>
+              <w:rPr>
+                <w:rFonts w:ascii="Times New Roman" w:hAnsi="Times New Roman" w:cs="Times New Roman"/>
+                <w:color w:val="000000"/>
+                <w:sz w:val="20"/>
+              </w:rPr>
+              <w:t xml:space="preserve">NA</w:t>
             </w:r>
           </w:p>
         </w:tc>
@@ -1235,67 +5487,427 @@
                 <w:color w:val="000000"/>
                 <w:sz w:val="20"/>
               </w:rPr>
-              <w:t xml:space="preserve">PT</w:t>
-            </w:r>
-          </w:p>
-        </w:tc>
-        <w:tc>
-          <w:tcPr>
-            <w:shd w:fill="FFFFFF"/>
-            <w:vAlign w:val="center"/>
-          </w:tcPr>
-          <w:p>
-            <w:pPr>
-              <w:pBdr/>
-              <w:spacing w:before="20" w:after="20"/>
-              <w:ind w:left="20" w:right="20"/>
-              <w:jc w:val="center"/>
-            </w:pPr>
-            <w:r>
-              <w:rPr>
-                <w:rFonts w:ascii="Times New Roman" w:hAnsi="Times New Roman" w:cs="Times New Roman"/>
-                <w:color w:val="000000"/>
-                <w:sz w:val="20"/>
-              </w:rPr>
-              <w:t xml:space="preserve"/>
-            </w:r>
-            <w:r>
-              <w:rPr>
-                <w:rFonts w:ascii="Times New Roman" w:hAnsi="Times New Roman" w:cs="Times New Roman"/>
-                <w:color w:val="000000"/>
-                <w:sz w:val="20"/>
-              </w:rPr>
-              <w:t xml:space="preserve">0.984</w:t>
-            </w:r>
-          </w:p>
-        </w:tc>
-        <w:tc>
-          <w:tcPr>
-            <w:shd w:fill="FFFFFF"/>
-            <w:vAlign w:val="center"/>
-          </w:tcPr>
-          <w:p>
-            <w:pPr>
-              <w:pBdr/>
-              <w:spacing w:before="20" w:after="20"/>
-              <w:ind w:left="20" w:right="20"/>
-              <w:jc w:val="center"/>
-            </w:pPr>
-            <w:r>
-              <w:rPr>
-                <w:rFonts w:ascii="Times New Roman" w:hAnsi="Times New Roman" w:cs="Times New Roman"/>
-                <w:color w:val="000000"/>
-                <w:sz w:val="20"/>
-              </w:rPr>
-              <w:t xml:space="preserve"/>
-            </w:r>
-            <w:r>
-              <w:rPr>
-                <w:rFonts w:ascii="Times New Roman" w:hAnsi="Times New Roman" w:cs="Times New Roman"/>
-                <w:color w:val="000000"/>
-                <w:sz w:val="20"/>
-              </w:rPr>
-              <w:t xml:space="preserve">0.979</w:t>
+              <w:t xml:space="preserve"/>
+            </w:r>
+          </w:p>
+        </w:tc>
+        <w:tc>
+          <w:tcPr>
+            <w:shd w:fill="FFFFFF"/>
+            <w:vAlign w:val="center"/>
+          </w:tcPr>
+          <w:p>
+            <w:pPr>
+              <w:pBdr/>
+              <w:spacing w:before="20" w:after="20"/>
+              <w:ind w:left="20" w:right="20"/>
+              <w:jc w:val="center"/>
+            </w:pPr>
+            <w:r>
+              <w:rPr>
+                <w:rFonts w:ascii="Times New Roman" w:hAnsi="Times New Roman" w:cs="Times New Roman"/>
+                <w:color w:val="000000"/>
+                <w:sz w:val="20"/>
+              </w:rPr>
+              <w:t xml:space="preserve"/>
+            </w:r>
+            <w:r>
+              <w:rPr>
+                <w:rFonts w:ascii="Times New Roman" w:hAnsi="Times New Roman" w:cs="Times New Roman"/>
+                <w:color w:val="000000"/>
+                <w:sz w:val="20"/>
+              </w:rPr>
+              <w:t xml:space="preserve">NA</w:t>
+            </w:r>
+          </w:p>
+        </w:tc>
+        <w:tc>
+          <w:tcPr>
+            <w:shd w:fill="FFFFFF"/>
+            <w:vAlign w:val="center"/>
+          </w:tcPr>
+          <w:p>
+            <w:pPr>
+              <w:pBdr/>
+              <w:spacing w:before="20" w:after="20"/>
+              <w:ind w:left="20" w:right="20"/>
+              <w:jc w:val="center"/>
+            </w:pPr>
+            <w:r>
+              <w:rPr>
+                <w:rFonts w:ascii="Times New Roman" w:hAnsi="Times New Roman" w:cs="Times New Roman"/>
+                <w:color w:val="000000"/>
+                <w:sz w:val="20"/>
+              </w:rPr>
+              <w:t xml:space="preserve"/>
+            </w:r>
+            <w:r>
+              <w:rPr>
+                <w:rFonts w:ascii="Times New Roman" w:hAnsi="Times New Roman" w:cs="Times New Roman"/>
+                <w:color w:val="000000"/>
+                <w:sz w:val="20"/>
+              </w:rPr>
+              <w:t xml:space="preserve">NA</w:t>
+            </w:r>
+          </w:p>
+        </w:tc>
+        <w:tc>
+          <w:tcPr>
+            <w:shd w:fill="FFFFFF"/>
+            <w:vAlign w:val="center"/>
+          </w:tcPr>
+          <w:p>
+            <w:pPr>
+              <w:pBdr/>
+              <w:spacing w:before="20" w:after="20"/>
+              <w:ind w:left="20" w:right="20"/>
+              <w:jc w:val="center"/>
+            </w:pPr>
+            <w:r>
+              <w:rPr>
+                <w:rFonts w:ascii="Times New Roman" w:hAnsi="Times New Roman" w:cs="Times New Roman"/>
+                <w:color w:val="000000"/>
+                <w:sz w:val="20"/>
+              </w:rPr>
+              <w:t xml:space="preserve"/>
+            </w:r>
+            <w:r>
+              <w:rPr>
+                <w:rFonts w:ascii="Times New Roman" w:hAnsi="Times New Roman" w:cs="Times New Roman"/>
+                <w:color w:val="000000"/>
+                <w:sz w:val="20"/>
+              </w:rPr>
+              <w:t xml:space="preserve">NA</w:t>
+            </w:r>
+          </w:p>
+        </w:tc>
+        <w:tc>
+          <w:tcPr>
+            <w:shd w:fill="FFFFFF"/>
+            <w:vAlign w:val="center"/>
+          </w:tcPr>
+          <w:p>
+            <w:pPr>
+              <w:pBdr/>
+              <w:spacing w:before="20" w:after="20"/>
+              <w:ind w:left="20" w:right="20"/>
+              <w:jc w:val="center"/>
+            </w:pPr>
+            <w:r>
+              <w:rPr>
+                <w:rFonts w:ascii="Times New Roman" w:hAnsi="Times New Roman" w:cs="Times New Roman"/>
+                <w:color w:val="000000"/>
+                <w:sz w:val="20"/>
+              </w:rPr>
+              <w:t xml:space="preserve"/>
+            </w:r>
+            <w:r>
+              <w:rPr>
+                <w:rFonts w:ascii="Times New Roman" w:hAnsi="Times New Roman" w:cs="Times New Roman"/>
+                <w:color w:val="000000"/>
+                <w:sz w:val="20"/>
+              </w:rPr>
+              <w:t xml:space="preserve"/>
+            </w:r>
+          </w:p>
+        </w:tc>
+        <w:tc>
+          <w:tcPr>
+            <w:shd w:fill="FFFFFF"/>
+            <w:vAlign w:val="center"/>
+          </w:tcPr>
+          <w:p>
+            <w:pPr>
+              <w:pBdr/>
+              <w:spacing w:before="20" w:after="20"/>
+              <w:ind w:left="20" w:right="20"/>
+              <w:jc w:val="center"/>
+            </w:pPr>
+            <w:r>
+              <w:rPr>
+                <w:rFonts w:ascii="Times New Roman" w:hAnsi="Times New Roman" w:cs="Times New Roman"/>
+                <w:color w:val="000000"/>
+                <w:sz w:val="20"/>
+              </w:rPr>
+              <w:t xml:space="preserve"/>
+            </w:r>
+            <w:r>
+              <w:rPr>
+                <w:rFonts w:ascii="Times New Roman" w:hAnsi="Times New Roman" w:cs="Times New Roman"/>
+                <w:color w:val="000000"/>
+                <w:sz w:val="20"/>
+              </w:rPr>
+              <w:t xml:space="preserve"/>
+            </w:r>
+          </w:p>
+        </w:tc>
+        <w:tc>
+          <w:tcPr>
+            <w:shd w:fill="FFFFFF"/>
+            <w:vAlign w:val="center"/>
+          </w:tcPr>
+          <w:p>
+            <w:pPr>
+              <w:pBdr/>
+              <w:spacing w:before="20" w:after="20"/>
+              <w:ind w:left="20" w:right="20"/>
+              <w:jc w:val="center"/>
+            </w:pPr>
+            <w:r>
+              <w:rPr>
+                <w:rFonts w:ascii="Times New Roman" w:hAnsi="Times New Roman" w:cs="Times New Roman"/>
+                <w:color w:val="000000"/>
+                <w:sz w:val="20"/>
+              </w:rPr>
+              <w:t xml:space="preserve"/>
+            </w:r>
+            <w:r>
+              <w:rPr>
+                <w:rFonts w:ascii="Times New Roman" w:hAnsi="Times New Roman" w:cs="Times New Roman"/>
+                <w:color w:val="000000"/>
+                <w:sz w:val="20"/>
+              </w:rPr>
+              <w:t xml:space="preserve">NA</w:t>
+            </w:r>
+          </w:p>
+        </w:tc>
+        <w:tc>
+          <w:tcPr>
+            <w:shd w:fill="FFFFFF"/>
+            <w:vAlign w:val="center"/>
+          </w:tcPr>
+          <w:p>
+            <w:pPr>
+              <w:pBdr/>
+              <w:spacing w:before="20" w:after="20"/>
+              <w:ind w:left="20" w:right="20"/>
+              <w:jc w:val="center"/>
+            </w:pPr>
+            <w:r>
+              <w:rPr>
+                <w:rFonts w:ascii="Times New Roman" w:hAnsi="Times New Roman" w:cs="Times New Roman"/>
+                <w:color w:val="000000"/>
+                <w:sz w:val="20"/>
+              </w:rPr>
+              <w:t xml:space="preserve"/>
+            </w:r>
+            <w:r>
+              <w:rPr>
+                <w:rFonts w:ascii="Times New Roman" w:hAnsi="Times New Roman" w:cs="Times New Roman"/>
+                <w:color w:val="000000"/>
+                <w:sz w:val="20"/>
+              </w:rPr>
+              <w:t xml:space="preserve">NA</w:t>
+            </w:r>
+          </w:p>
+        </w:tc>
+        <w:tc>
+          <w:tcPr>
+            <w:shd w:fill="FFFFFF"/>
+            <w:vAlign w:val="center"/>
+          </w:tcPr>
+          <w:p>
+            <w:pPr>
+              <w:pBdr/>
+              <w:spacing w:before="20" w:after="20"/>
+              <w:ind w:left="20" w:right="20"/>
+              <w:jc w:val="center"/>
+            </w:pPr>
+            <w:r>
+              <w:rPr>
+                <w:rFonts w:ascii="Times New Roman" w:hAnsi="Times New Roman" w:cs="Times New Roman"/>
+                <w:color w:val="000000"/>
+                <w:sz w:val="20"/>
+              </w:rPr>
+              <w:t xml:space="preserve"/>
+            </w:r>
+            <w:r>
+              <w:rPr>
+                <w:rFonts w:ascii="Times New Roman" w:hAnsi="Times New Roman" w:cs="Times New Roman"/>
+                <w:color w:val="000000"/>
+                <w:sz w:val="20"/>
+              </w:rPr>
+              <w:t xml:space="preserve"/>
+            </w:r>
+          </w:p>
+        </w:tc>
+        <w:tc>
+          <w:tcPr>
+            <w:shd w:fill="FFFFFF"/>
+            <w:vAlign w:val="center"/>
+          </w:tcPr>
+          <w:p>
+            <w:pPr>
+              <w:pBdr/>
+              <w:spacing w:before="20" w:after="20"/>
+              <w:ind w:left="20" w:right="20"/>
+              <w:jc w:val="center"/>
+            </w:pPr>
+            <w:r>
+              <w:rPr>
+                <w:rFonts w:ascii="Times New Roman" w:hAnsi="Times New Roman" w:cs="Times New Roman"/>
+                <w:color w:val="000000"/>
+                <w:sz w:val="20"/>
+              </w:rPr>
+              <w:t xml:space="preserve"/>
+            </w:r>
+            <w:r>
+              <w:rPr>
+                <w:rFonts w:ascii="Times New Roman" w:hAnsi="Times New Roman" w:cs="Times New Roman"/>
+                <w:color w:val="000000"/>
+                <w:sz w:val="20"/>
+              </w:rPr>
+              <w:t xml:space="preserve"/>
+            </w:r>
+          </w:p>
+        </w:tc>
+        <w:tc>
+          <w:tcPr>
+            <w:shd w:fill="FFFFFF"/>
+            <w:vAlign w:val="center"/>
+          </w:tcPr>
+          <w:p>
+            <w:pPr>
+              <w:pBdr/>
+              <w:spacing w:before="20" w:after="20"/>
+              <w:ind w:left="20" w:right="20"/>
+              <w:jc w:val="center"/>
+            </w:pPr>
+            <w:r>
+              <w:rPr>
+                <w:rFonts w:ascii="Times New Roman" w:hAnsi="Times New Roman" w:cs="Times New Roman"/>
+                <w:color w:val="000000"/>
+                <w:sz w:val="20"/>
+              </w:rPr>
+              <w:t xml:space="preserve"/>
+            </w:r>
+            <w:r>
+              <w:rPr>
+                <w:rFonts w:ascii="Times New Roman" w:hAnsi="Times New Roman" w:cs="Times New Roman"/>
+                <w:color w:val="000000"/>
+                <w:sz w:val="20"/>
+              </w:rPr>
+              <w:t xml:space="preserve">NA</w:t>
+            </w:r>
+          </w:p>
+        </w:tc>
+        <w:tc>
+          <w:tcPr>
+            <w:shd w:fill="FFFFFF"/>
+            <w:vAlign w:val="center"/>
+          </w:tcPr>
+          <w:p>
+            <w:pPr>
+              <w:pBdr/>
+              <w:spacing w:before="20" w:after="20"/>
+              <w:ind w:left="20" w:right="20"/>
+              <w:jc w:val="center"/>
+            </w:pPr>
+            <w:r>
+              <w:rPr>
+                <w:rFonts w:ascii="Times New Roman" w:hAnsi="Times New Roman" w:cs="Times New Roman"/>
+                <w:color w:val="000000"/>
+                <w:sz w:val="20"/>
+              </w:rPr>
+              <w:t xml:space="preserve"/>
+            </w:r>
+            <w:r>
+              <w:rPr>
+                <w:rFonts w:ascii="Times New Roman" w:hAnsi="Times New Roman" w:cs="Times New Roman"/>
+                <w:color w:val="000000"/>
+                <w:sz w:val="20"/>
+              </w:rPr>
+              <w:t xml:space="preserve"/>
+            </w:r>
+          </w:p>
+        </w:tc>
+        <w:tc>
+          <w:tcPr>
+            <w:shd w:fill="FFFFFF"/>
+            <w:vAlign w:val="center"/>
+          </w:tcPr>
+          <w:p>
+            <w:pPr>
+              <w:pBdr/>
+              <w:spacing w:before="20" w:after="20"/>
+              <w:ind w:left="20" w:right="20"/>
+              <w:jc w:val="center"/>
+            </w:pPr>
+            <w:r>
+              <w:rPr>
+                <w:rFonts w:ascii="Times New Roman" w:hAnsi="Times New Roman" w:cs="Times New Roman"/>
+                <w:color w:val="000000"/>
+                <w:sz w:val="20"/>
+              </w:rPr>
+              <w:t xml:space="preserve"/>
+            </w:r>
+            <w:r>
+              <w:rPr>
+                <w:rFonts w:ascii="Times New Roman" w:hAnsi="Times New Roman" w:cs="Times New Roman"/>
+                <w:color w:val="000000"/>
+                <w:sz w:val="20"/>
+              </w:rPr>
+              <w:t xml:space="preserve">NA</w:t>
+            </w:r>
+          </w:p>
+        </w:tc>
+        <w:tc>
+          <w:tcPr>
+            <w:shd w:fill="FFFFFF"/>
+            <w:vAlign w:val="center"/>
+          </w:tcPr>
+          <w:p>
+            <w:pPr>
+              <w:pBdr/>
+              <w:spacing w:before="20" w:after="20"/>
+              <w:ind w:left="20" w:right="20"/>
+              <w:jc w:val="center"/>
+            </w:pPr>
+            <w:r>
+              <w:rPr>
+                <w:rFonts w:ascii="Times New Roman" w:hAnsi="Times New Roman" w:cs="Times New Roman"/>
+                <w:color w:val="000000"/>
+                <w:sz w:val="20"/>
+              </w:rPr>
+              <w:t xml:space="preserve"/>
+            </w:r>
+            <w:r>
+              <w:rPr>
+                <w:rFonts w:ascii="Times New Roman" w:hAnsi="Times New Roman" w:cs="Times New Roman"/>
+                <w:color w:val="000000"/>
+                <w:sz w:val="20"/>
+              </w:rPr>
+              <w:t xml:space="preserve"/>
+            </w:r>
+          </w:p>
+        </w:tc>
+        <w:tc>
+          <w:tcPr>
+            <w:shd w:fill="FFFFFF"/>
+            <w:vAlign w:val="center"/>
+          </w:tcPr>
+          <w:p>
+            <w:pPr>
+              <w:pBdr/>
+              <w:spacing w:before="20" w:after="20"/>
+              <w:ind w:left="20" w:right="20"/>
+              <w:jc w:val="center"/>
+            </w:pPr>
+            <w:r>
+              <w:rPr>
+                <w:rFonts w:ascii="Times New Roman" w:hAnsi="Times New Roman" w:cs="Times New Roman"/>
+                <w:color w:val="000000"/>
+                <w:sz w:val="20"/>
+              </w:rPr>
+              <w:t xml:space="preserve"/>
+            </w:r>
+            <w:r>
+              <w:rPr>
+                <w:rFonts w:ascii="Times New Roman" w:hAnsi="Times New Roman" w:cs="Times New Roman"/>
+                <w:color w:val="000000"/>
+                <w:sz w:val="20"/>
+              </w:rPr>
+              <w:t xml:space="preserve">NA</w:t>
             </w:r>
           </w:p>
         </w:tc>
@@ -1332,67 +5944,427 @@
                 <w:color w:val="000000"/>
                 <w:sz w:val="20"/>
               </w:rPr>
-              <w:t xml:space="preserve">FI</w:t>
-            </w:r>
-          </w:p>
-        </w:tc>
-        <w:tc>
-          <w:tcPr>
-            <w:shd w:fill="E5E5E5"/>
-            <w:vAlign w:val="center"/>
-          </w:tcPr>
-          <w:p>
-            <w:pPr>
-              <w:pBdr/>
-              <w:spacing w:before="20" w:after="20"/>
-              <w:ind w:left="20" w:right="20"/>
-              <w:jc w:val="center"/>
-            </w:pPr>
-            <w:r>
-              <w:rPr>
-                <w:rFonts w:ascii="Times New Roman" w:hAnsi="Times New Roman" w:cs="Times New Roman"/>
-                <w:color w:val="000000"/>
-                <w:sz w:val="20"/>
-              </w:rPr>
-              <w:t xml:space="preserve"/>
-            </w:r>
-            <w:r>
-              <w:rPr>
-                <w:rFonts w:ascii="Times New Roman" w:hAnsi="Times New Roman" w:cs="Times New Roman"/>
-                <w:color w:val="000000"/>
-                <w:sz w:val="20"/>
-              </w:rPr>
-              <w:t xml:space="preserve">0.901</w:t>
-            </w:r>
-          </w:p>
-        </w:tc>
-        <w:tc>
-          <w:tcPr>
-            <w:shd w:fill="E5E5E5"/>
-            <w:vAlign w:val="center"/>
-          </w:tcPr>
-          <w:p>
-            <w:pPr>
-              <w:pBdr/>
-              <w:spacing w:before="20" w:after="20"/>
-              <w:ind w:left="20" w:right="20"/>
-              <w:jc w:val="center"/>
-            </w:pPr>
-            <w:r>
-              <w:rPr>
-                <w:rFonts w:ascii="Times New Roman" w:hAnsi="Times New Roman" w:cs="Times New Roman"/>
-                <w:color w:val="000000"/>
-                <w:sz w:val="20"/>
-              </w:rPr>
-              <w:t xml:space="preserve"/>
-            </w:r>
-            <w:r>
-              <w:rPr>
-                <w:rFonts w:ascii="Times New Roman" w:hAnsi="Times New Roman" w:cs="Times New Roman"/>
-                <w:color w:val="000000"/>
-                <w:sz w:val="20"/>
-              </w:rPr>
-              <w:t xml:space="preserve">0.977</w:t>
+              <w:t xml:space="preserve"/>
+            </w:r>
+          </w:p>
+        </w:tc>
+        <w:tc>
+          <w:tcPr>
+            <w:shd w:fill="E5E5E5"/>
+            <w:vAlign w:val="center"/>
+          </w:tcPr>
+          <w:p>
+            <w:pPr>
+              <w:pBdr/>
+              <w:spacing w:before="20" w:after="20"/>
+              <w:ind w:left="20" w:right="20"/>
+              <w:jc w:val="center"/>
+            </w:pPr>
+            <w:r>
+              <w:rPr>
+                <w:rFonts w:ascii="Times New Roman" w:hAnsi="Times New Roman" w:cs="Times New Roman"/>
+                <w:color w:val="000000"/>
+                <w:sz w:val="20"/>
+              </w:rPr>
+              <w:t xml:space="preserve"/>
+            </w:r>
+            <w:r>
+              <w:rPr>
+                <w:rFonts w:ascii="Times New Roman" w:hAnsi="Times New Roman" w:cs="Times New Roman"/>
+                <w:color w:val="000000"/>
+                <w:sz w:val="20"/>
+              </w:rPr>
+              <w:t xml:space="preserve">NA</w:t>
+            </w:r>
+          </w:p>
+        </w:tc>
+        <w:tc>
+          <w:tcPr>
+            <w:shd w:fill="E5E5E5"/>
+            <w:vAlign w:val="center"/>
+          </w:tcPr>
+          <w:p>
+            <w:pPr>
+              <w:pBdr/>
+              <w:spacing w:before="20" w:after="20"/>
+              <w:ind w:left="20" w:right="20"/>
+              <w:jc w:val="center"/>
+            </w:pPr>
+            <w:r>
+              <w:rPr>
+                <w:rFonts w:ascii="Times New Roman" w:hAnsi="Times New Roman" w:cs="Times New Roman"/>
+                <w:color w:val="000000"/>
+                <w:sz w:val="20"/>
+              </w:rPr>
+              <w:t xml:space="preserve"/>
+            </w:r>
+            <w:r>
+              <w:rPr>
+                <w:rFonts w:ascii="Times New Roman" w:hAnsi="Times New Roman" w:cs="Times New Roman"/>
+                <w:color w:val="000000"/>
+                <w:sz w:val="20"/>
+              </w:rPr>
+              <w:t xml:space="preserve">NA</w:t>
+            </w:r>
+          </w:p>
+        </w:tc>
+        <w:tc>
+          <w:tcPr>
+            <w:shd w:fill="E5E5E5"/>
+            <w:vAlign w:val="center"/>
+          </w:tcPr>
+          <w:p>
+            <w:pPr>
+              <w:pBdr/>
+              <w:spacing w:before="20" w:after="20"/>
+              <w:ind w:left="20" w:right="20"/>
+              <w:jc w:val="center"/>
+            </w:pPr>
+            <w:r>
+              <w:rPr>
+                <w:rFonts w:ascii="Times New Roman" w:hAnsi="Times New Roman" w:cs="Times New Roman"/>
+                <w:color w:val="000000"/>
+                <w:sz w:val="20"/>
+              </w:rPr>
+              <w:t xml:space="preserve"/>
+            </w:r>
+            <w:r>
+              <w:rPr>
+                <w:rFonts w:ascii="Times New Roman" w:hAnsi="Times New Roman" w:cs="Times New Roman"/>
+                <w:color w:val="000000"/>
+                <w:sz w:val="20"/>
+              </w:rPr>
+              <w:t xml:space="preserve">NA</w:t>
+            </w:r>
+          </w:p>
+        </w:tc>
+        <w:tc>
+          <w:tcPr>
+            <w:shd w:fill="E5E5E5"/>
+            <w:vAlign w:val="center"/>
+          </w:tcPr>
+          <w:p>
+            <w:pPr>
+              <w:pBdr/>
+              <w:spacing w:before="20" w:after="20"/>
+              <w:ind w:left="20" w:right="20"/>
+              <w:jc w:val="center"/>
+            </w:pPr>
+            <w:r>
+              <w:rPr>
+                <w:rFonts w:ascii="Times New Roman" w:hAnsi="Times New Roman" w:cs="Times New Roman"/>
+                <w:color w:val="000000"/>
+                <w:sz w:val="20"/>
+              </w:rPr>
+              <w:t xml:space="preserve"/>
+            </w:r>
+            <w:r>
+              <w:rPr>
+                <w:rFonts w:ascii="Times New Roman" w:hAnsi="Times New Roman" w:cs="Times New Roman"/>
+                <w:color w:val="000000"/>
+                <w:sz w:val="20"/>
+              </w:rPr>
+              <w:t xml:space="preserve"/>
+            </w:r>
+          </w:p>
+        </w:tc>
+        <w:tc>
+          <w:tcPr>
+            <w:shd w:fill="E5E5E5"/>
+            <w:vAlign w:val="center"/>
+          </w:tcPr>
+          <w:p>
+            <w:pPr>
+              <w:pBdr/>
+              <w:spacing w:before="20" w:after="20"/>
+              <w:ind w:left="20" w:right="20"/>
+              <w:jc w:val="center"/>
+            </w:pPr>
+            <w:r>
+              <w:rPr>
+                <w:rFonts w:ascii="Times New Roman" w:hAnsi="Times New Roman" w:cs="Times New Roman"/>
+                <w:color w:val="000000"/>
+                <w:sz w:val="20"/>
+              </w:rPr>
+              <w:t xml:space="preserve"/>
+            </w:r>
+            <w:r>
+              <w:rPr>
+                <w:rFonts w:ascii="Times New Roman" w:hAnsi="Times New Roman" w:cs="Times New Roman"/>
+                <w:color w:val="000000"/>
+                <w:sz w:val="20"/>
+              </w:rPr>
+              <w:t xml:space="preserve"/>
+            </w:r>
+          </w:p>
+        </w:tc>
+        <w:tc>
+          <w:tcPr>
+            <w:shd w:fill="E5E5E5"/>
+            <w:vAlign w:val="center"/>
+          </w:tcPr>
+          <w:p>
+            <w:pPr>
+              <w:pBdr/>
+              <w:spacing w:before="20" w:after="20"/>
+              <w:ind w:left="20" w:right="20"/>
+              <w:jc w:val="center"/>
+            </w:pPr>
+            <w:r>
+              <w:rPr>
+                <w:rFonts w:ascii="Times New Roman" w:hAnsi="Times New Roman" w:cs="Times New Roman"/>
+                <w:color w:val="000000"/>
+                <w:sz w:val="20"/>
+              </w:rPr>
+              <w:t xml:space="preserve"/>
+            </w:r>
+            <w:r>
+              <w:rPr>
+                <w:rFonts w:ascii="Times New Roman" w:hAnsi="Times New Roman" w:cs="Times New Roman"/>
+                <w:color w:val="000000"/>
+                <w:sz w:val="20"/>
+              </w:rPr>
+              <w:t xml:space="preserve">NA</w:t>
+            </w:r>
+          </w:p>
+        </w:tc>
+        <w:tc>
+          <w:tcPr>
+            <w:shd w:fill="E5E5E5"/>
+            <w:vAlign w:val="center"/>
+          </w:tcPr>
+          <w:p>
+            <w:pPr>
+              <w:pBdr/>
+              <w:spacing w:before="20" w:after="20"/>
+              <w:ind w:left="20" w:right="20"/>
+              <w:jc w:val="center"/>
+            </w:pPr>
+            <w:r>
+              <w:rPr>
+                <w:rFonts w:ascii="Times New Roman" w:hAnsi="Times New Roman" w:cs="Times New Roman"/>
+                <w:color w:val="000000"/>
+                <w:sz w:val="20"/>
+              </w:rPr>
+              <w:t xml:space="preserve"/>
+            </w:r>
+            <w:r>
+              <w:rPr>
+                <w:rFonts w:ascii="Times New Roman" w:hAnsi="Times New Roman" w:cs="Times New Roman"/>
+                <w:color w:val="000000"/>
+                <w:sz w:val="20"/>
+              </w:rPr>
+              <w:t xml:space="preserve">NA</w:t>
+            </w:r>
+          </w:p>
+        </w:tc>
+        <w:tc>
+          <w:tcPr>
+            <w:shd w:fill="E5E5E5"/>
+            <w:vAlign w:val="center"/>
+          </w:tcPr>
+          <w:p>
+            <w:pPr>
+              <w:pBdr/>
+              <w:spacing w:before="20" w:after="20"/>
+              <w:ind w:left="20" w:right="20"/>
+              <w:jc w:val="center"/>
+            </w:pPr>
+            <w:r>
+              <w:rPr>
+                <w:rFonts w:ascii="Times New Roman" w:hAnsi="Times New Roman" w:cs="Times New Roman"/>
+                <w:color w:val="000000"/>
+                <w:sz w:val="20"/>
+              </w:rPr>
+              <w:t xml:space="preserve"/>
+            </w:r>
+            <w:r>
+              <w:rPr>
+                <w:rFonts w:ascii="Times New Roman" w:hAnsi="Times New Roman" w:cs="Times New Roman"/>
+                <w:color w:val="000000"/>
+                <w:sz w:val="20"/>
+              </w:rPr>
+              <w:t xml:space="preserve"/>
+            </w:r>
+          </w:p>
+        </w:tc>
+        <w:tc>
+          <w:tcPr>
+            <w:shd w:fill="E5E5E5"/>
+            <w:vAlign w:val="center"/>
+          </w:tcPr>
+          <w:p>
+            <w:pPr>
+              <w:pBdr/>
+              <w:spacing w:before="20" w:after="20"/>
+              <w:ind w:left="20" w:right="20"/>
+              <w:jc w:val="center"/>
+            </w:pPr>
+            <w:r>
+              <w:rPr>
+                <w:rFonts w:ascii="Times New Roman" w:hAnsi="Times New Roman" w:cs="Times New Roman"/>
+                <w:color w:val="000000"/>
+                <w:sz w:val="20"/>
+              </w:rPr>
+              <w:t xml:space="preserve"/>
+            </w:r>
+            <w:r>
+              <w:rPr>
+                <w:rFonts w:ascii="Times New Roman" w:hAnsi="Times New Roman" w:cs="Times New Roman"/>
+                <w:color w:val="000000"/>
+                <w:sz w:val="20"/>
+              </w:rPr>
+              <w:t xml:space="preserve"/>
+            </w:r>
+          </w:p>
+        </w:tc>
+        <w:tc>
+          <w:tcPr>
+            <w:shd w:fill="E5E5E5"/>
+            <w:vAlign w:val="center"/>
+          </w:tcPr>
+          <w:p>
+            <w:pPr>
+              <w:pBdr/>
+              <w:spacing w:before="20" w:after="20"/>
+              <w:ind w:left="20" w:right="20"/>
+              <w:jc w:val="center"/>
+            </w:pPr>
+            <w:r>
+              <w:rPr>
+                <w:rFonts w:ascii="Times New Roman" w:hAnsi="Times New Roman" w:cs="Times New Roman"/>
+                <w:color w:val="000000"/>
+                <w:sz w:val="20"/>
+              </w:rPr>
+              <w:t xml:space="preserve"/>
+            </w:r>
+            <w:r>
+              <w:rPr>
+                <w:rFonts w:ascii="Times New Roman" w:hAnsi="Times New Roman" w:cs="Times New Roman"/>
+                <w:color w:val="000000"/>
+                <w:sz w:val="20"/>
+              </w:rPr>
+              <w:t xml:space="preserve">NA</w:t>
+            </w:r>
+          </w:p>
+        </w:tc>
+        <w:tc>
+          <w:tcPr>
+            <w:shd w:fill="E5E5E5"/>
+            <w:vAlign w:val="center"/>
+          </w:tcPr>
+          <w:p>
+            <w:pPr>
+              <w:pBdr/>
+              <w:spacing w:before="20" w:after="20"/>
+              <w:ind w:left="20" w:right="20"/>
+              <w:jc w:val="center"/>
+            </w:pPr>
+            <w:r>
+              <w:rPr>
+                <w:rFonts w:ascii="Times New Roman" w:hAnsi="Times New Roman" w:cs="Times New Roman"/>
+                <w:color w:val="000000"/>
+                <w:sz w:val="20"/>
+              </w:rPr>
+              <w:t xml:space="preserve"/>
+            </w:r>
+            <w:r>
+              <w:rPr>
+                <w:rFonts w:ascii="Times New Roman" w:hAnsi="Times New Roman" w:cs="Times New Roman"/>
+                <w:color w:val="000000"/>
+                <w:sz w:val="20"/>
+              </w:rPr>
+              <w:t xml:space="preserve"/>
+            </w:r>
+          </w:p>
+        </w:tc>
+        <w:tc>
+          <w:tcPr>
+            <w:shd w:fill="E5E5E5"/>
+            <w:vAlign w:val="center"/>
+          </w:tcPr>
+          <w:p>
+            <w:pPr>
+              <w:pBdr/>
+              <w:spacing w:before="20" w:after="20"/>
+              <w:ind w:left="20" w:right="20"/>
+              <w:jc w:val="center"/>
+            </w:pPr>
+            <w:r>
+              <w:rPr>
+                <w:rFonts w:ascii="Times New Roman" w:hAnsi="Times New Roman" w:cs="Times New Roman"/>
+                <w:color w:val="000000"/>
+                <w:sz w:val="20"/>
+              </w:rPr>
+              <w:t xml:space="preserve"/>
+            </w:r>
+            <w:r>
+              <w:rPr>
+                <w:rFonts w:ascii="Times New Roman" w:hAnsi="Times New Roman" w:cs="Times New Roman"/>
+                <w:color w:val="000000"/>
+                <w:sz w:val="20"/>
+              </w:rPr>
+              <w:t xml:space="preserve">NA</w:t>
+            </w:r>
+          </w:p>
+        </w:tc>
+        <w:tc>
+          <w:tcPr>
+            <w:shd w:fill="E5E5E5"/>
+            <w:vAlign w:val="center"/>
+          </w:tcPr>
+          <w:p>
+            <w:pPr>
+              <w:pBdr/>
+              <w:spacing w:before="20" w:after="20"/>
+              <w:ind w:left="20" w:right="20"/>
+              <w:jc w:val="center"/>
+            </w:pPr>
+            <w:r>
+              <w:rPr>
+                <w:rFonts w:ascii="Times New Roman" w:hAnsi="Times New Roman" w:cs="Times New Roman"/>
+                <w:color w:val="000000"/>
+                <w:sz w:val="20"/>
+              </w:rPr>
+              <w:t xml:space="preserve"/>
+            </w:r>
+            <w:r>
+              <w:rPr>
+                <w:rFonts w:ascii="Times New Roman" w:hAnsi="Times New Roman" w:cs="Times New Roman"/>
+                <w:color w:val="000000"/>
+                <w:sz w:val="20"/>
+              </w:rPr>
+              <w:t xml:space="preserve"/>
+            </w:r>
+          </w:p>
+        </w:tc>
+        <w:tc>
+          <w:tcPr>
+            <w:shd w:fill="E5E5E5"/>
+            <w:vAlign w:val="center"/>
+          </w:tcPr>
+          <w:p>
+            <w:pPr>
+              <w:pBdr/>
+              <w:spacing w:before="20" w:after="20"/>
+              <w:ind w:left="20" w:right="20"/>
+              <w:jc w:val="center"/>
+            </w:pPr>
+            <w:r>
+              <w:rPr>
+                <w:rFonts w:ascii="Times New Roman" w:hAnsi="Times New Roman" w:cs="Times New Roman"/>
+                <w:color w:val="000000"/>
+                <w:sz w:val="20"/>
+              </w:rPr>
+              <w:t xml:space="preserve"/>
+            </w:r>
+            <w:r>
+              <w:rPr>
+                <w:rFonts w:ascii="Times New Roman" w:hAnsi="Times New Roman" w:cs="Times New Roman"/>
+                <w:color w:val="000000"/>
+                <w:sz w:val="20"/>
+              </w:rPr>
+              <w:t xml:space="preserve">NA</w:t>
             </w:r>
           </w:p>
         </w:tc>
@@ -1430,7 +6402,7 @@
                 <w:color w:val="000000"/>
                 <w:sz w:val="20"/>
               </w:rPr>
-              <w:t xml:space="preserve">SE</w:t>
+              <w:t xml:space="preserve"/>
             </w:r>
           </w:p>
         </w:tc>
@@ -1463,7 +6435,7 @@
                 <w:color w:val="000000"/>
                 <w:sz w:val="20"/>
               </w:rPr>
-              <w:t xml:space="preserve">0.479</w:t>
+              <w:t xml:space="preserve">NA</w:t>
             </w:r>
           </w:p>
         </w:tc>
@@ -1496,7 +6468,403 @@
                 <w:color w:val="000000"/>
                 <w:sz w:val="20"/>
               </w:rPr>
-              <w:t xml:space="preserve">0.976</w:t>
+              <w:t xml:space="preserve">NA</w:t>
+            </w:r>
+          </w:p>
+        </w:tc>
+        <w:tc>
+          <w:tcPr>
+            <w:tcBorders>
+              <w:bottom w:val="single" w:color="#000000" w:sz="4"/>
+            </w:tcBorders>
+            <w:shd w:fill="FFFFFF"/>
+            <w:vAlign w:val="center"/>
+          </w:tcPr>
+          <w:p>
+            <w:pPr>
+              <w:pBdr/>
+              <w:spacing w:before="20" w:after="20"/>
+              <w:ind w:left="20" w:right="20"/>
+              <w:jc w:val="center"/>
+            </w:pPr>
+            <w:r>
+              <w:rPr>
+                <w:rFonts w:ascii="Times New Roman" w:hAnsi="Times New Roman" w:cs="Times New Roman"/>
+                <w:color w:val="000000"/>
+                <w:sz w:val="20"/>
+              </w:rPr>
+              <w:t xml:space="preserve"/>
+            </w:r>
+            <w:r>
+              <w:rPr>
+                <w:rFonts w:ascii="Times New Roman" w:hAnsi="Times New Roman" w:cs="Times New Roman"/>
+                <w:color w:val="000000"/>
+                <w:sz w:val="20"/>
+              </w:rPr>
+              <w:t xml:space="preserve">NA</w:t>
+            </w:r>
+          </w:p>
+        </w:tc>
+        <w:tc>
+          <w:tcPr>
+            <w:tcBorders>
+              <w:bottom w:val="single" w:color="#000000" w:sz="4"/>
+            </w:tcBorders>
+            <w:shd w:fill="FFFFFF"/>
+            <w:vAlign w:val="center"/>
+          </w:tcPr>
+          <w:p>
+            <w:pPr>
+              <w:pBdr/>
+              <w:spacing w:before="20" w:after="20"/>
+              <w:ind w:left="20" w:right="20"/>
+              <w:jc w:val="center"/>
+            </w:pPr>
+            <w:r>
+              <w:rPr>
+                <w:rFonts w:ascii="Times New Roman" w:hAnsi="Times New Roman" w:cs="Times New Roman"/>
+                <w:color w:val="000000"/>
+                <w:sz w:val="20"/>
+              </w:rPr>
+              <w:t xml:space="preserve"/>
+            </w:r>
+            <w:r>
+              <w:rPr>
+                <w:rFonts w:ascii="Times New Roman" w:hAnsi="Times New Roman" w:cs="Times New Roman"/>
+                <w:color w:val="000000"/>
+                <w:sz w:val="20"/>
+              </w:rPr>
+              <w:t xml:space="preserve"/>
+            </w:r>
+          </w:p>
+        </w:tc>
+        <w:tc>
+          <w:tcPr>
+            <w:tcBorders>
+              <w:bottom w:val="single" w:color="#000000" w:sz="4"/>
+            </w:tcBorders>
+            <w:shd w:fill="FFFFFF"/>
+            <w:vAlign w:val="center"/>
+          </w:tcPr>
+          <w:p>
+            <w:pPr>
+              <w:pBdr/>
+              <w:spacing w:before="20" w:after="20"/>
+              <w:ind w:left="20" w:right="20"/>
+              <w:jc w:val="center"/>
+            </w:pPr>
+            <w:r>
+              <w:rPr>
+                <w:rFonts w:ascii="Times New Roman" w:hAnsi="Times New Roman" w:cs="Times New Roman"/>
+                <w:color w:val="000000"/>
+                <w:sz w:val="20"/>
+              </w:rPr>
+              <w:t xml:space="preserve"/>
+            </w:r>
+            <w:r>
+              <w:rPr>
+                <w:rFonts w:ascii="Times New Roman" w:hAnsi="Times New Roman" w:cs="Times New Roman"/>
+                <w:color w:val="000000"/>
+                <w:sz w:val="20"/>
+              </w:rPr>
+              <w:t xml:space="preserve"/>
+            </w:r>
+          </w:p>
+        </w:tc>
+        <w:tc>
+          <w:tcPr>
+            <w:tcBorders>
+              <w:bottom w:val="single" w:color="#000000" w:sz="4"/>
+            </w:tcBorders>
+            <w:shd w:fill="FFFFFF"/>
+            <w:vAlign w:val="center"/>
+          </w:tcPr>
+          <w:p>
+            <w:pPr>
+              <w:pBdr/>
+              <w:spacing w:before="20" w:after="20"/>
+              <w:ind w:left="20" w:right="20"/>
+              <w:jc w:val="center"/>
+            </w:pPr>
+            <w:r>
+              <w:rPr>
+                <w:rFonts w:ascii="Times New Roman" w:hAnsi="Times New Roman" w:cs="Times New Roman"/>
+                <w:color w:val="000000"/>
+                <w:sz w:val="20"/>
+              </w:rPr>
+              <w:t xml:space="preserve"/>
+            </w:r>
+            <w:r>
+              <w:rPr>
+                <w:rFonts w:ascii="Times New Roman" w:hAnsi="Times New Roman" w:cs="Times New Roman"/>
+                <w:color w:val="000000"/>
+                <w:sz w:val="20"/>
+              </w:rPr>
+              <w:t xml:space="preserve">NA</w:t>
+            </w:r>
+          </w:p>
+        </w:tc>
+        <w:tc>
+          <w:tcPr>
+            <w:tcBorders>
+              <w:bottom w:val="single" w:color="#000000" w:sz="4"/>
+            </w:tcBorders>
+            <w:shd w:fill="FFFFFF"/>
+            <w:vAlign w:val="center"/>
+          </w:tcPr>
+          <w:p>
+            <w:pPr>
+              <w:pBdr/>
+              <w:spacing w:before="20" w:after="20"/>
+              <w:ind w:left="20" w:right="20"/>
+              <w:jc w:val="center"/>
+            </w:pPr>
+            <w:r>
+              <w:rPr>
+                <w:rFonts w:ascii="Times New Roman" w:hAnsi="Times New Roman" w:cs="Times New Roman"/>
+                <w:color w:val="000000"/>
+                <w:sz w:val="20"/>
+              </w:rPr>
+              <w:t xml:space="preserve"/>
+            </w:r>
+            <w:r>
+              <w:rPr>
+                <w:rFonts w:ascii="Times New Roman" w:hAnsi="Times New Roman" w:cs="Times New Roman"/>
+                <w:color w:val="000000"/>
+                <w:sz w:val="20"/>
+              </w:rPr>
+              <w:t xml:space="preserve">NA</w:t>
+            </w:r>
+          </w:p>
+        </w:tc>
+        <w:tc>
+          <w:tcPr>
+            <w:tcBorders>
+              <w:bottom w:val="single" w:color="#000000" w:sz="4"/>
+            </w:tcBorders>
+            <w:shd w:fill="FFFFFF"/>
+            <w:vAlign w:val="center"/>
+          </w:tcPr>
+          <w:p>
+            <w:pPr>
+              <w:pBdr/>
+              <w:spacing w:before="20" w:after="20"/>
+              <w:ind w:left="20" w:right="20"/>
+              <w:jc w:val="center"/>
+            </w:pPr>
+            <w:r>
+              <w:rPr>
+                <w:rFonts w:ascii="Times New Roman" w:hAnsi="Times New Roman" w:cs="Times New Roman"/>
+                <w:color w:val="000000"/>
+                <w:sz w:val="20"/>
+              </w:rPr>
+              <w:t xml:space="preserve"/>
+            </w:r>
+            <w:r>
+              <w:rPr>
+                <w:rFonts w:ascii="Times New Roman" w:hAnsi="Times New Roman" w:cs="Times New Roman"/>
+                <w:color w:val="000000"/>
+                <w:sz w:val="20"/>
+              </w:rPr>
+              <w:t xml:space="preserve"/>
+            </w:r>
+          </w:p>
+        </w:tc>
+        <w:tc>
+          <w:tcPr>
+            <w:tcBorders>
+              <w:bottom w:val="single" w:color="#000000" w:sz="4"/>
+            </w:tcBorders>
+            <w:shd w:fill="FFFFFF"/>
+            <w:vAlign w:val="center"/>
+          </w:tcPr>
+          <w:p>
+            <w:pPr>
+              <w:pBdr/>
+              <w:spacing w:before="20" w:after="20"/>
+              <w:ind w:left="20" w:right="20"/>
+              <w:jc w:val="center"/>
+            </w:pPr>
+            <w:r>
+              <w:rPr>
+                <w:rFonts w:ascii="Times New Roman" w:hAnsi="Times New Roman" w:cs="Times New Roman"/>
+                <w:color w:val="000000"/>
+                <w:sz w:val="20"/>
+              </w:rPr>
+              <w:t xml:space="preserve"/>
+            </w:r>
+            <w:r>
+              <w:rPr>
+                <w:rFonts w:ascii="Times New Roman" w:hAnsi="Times New Roman" w:cs="Times New Roman"/>
+                <w:color w:val="000000"/>
+                <w:sz w:val="20"/>
+              </w:rPr>
+              <w:t xml:space="preserve"/>
+            </w:r>
+          </w:p>
+        </w:tc>
+        <w:tc>
+          <w:tcPr>
+            <w:tcBorders>
+              <w:bottom w:val="single" w:color="#000000" w:sz="4"/>
+            </w:tcBorders>
+            <w:shd w:fill="FFFFFF"/>
+            <w:vAlign w:val="center"/>
+          </w:tcPr>
+          <w:p>
+            <w:pPr>
+              <w:pBdr/>
+              <w:spacing w:before="20" w:after="20"/>
+              <w:ind w:left="20" w:right="20"/>
+              <w:jc w:val="center"/>
+            </w:pPr>
+            <w:r>
+              <w:rPr>
+                <w:rFonts w:ascii="Times New Roman" w:hAnsi="Times New Roman" w:cs="Times New Roman"/>
+                <w:color w:val="000000"/>
+                <w:sz w:val="20"/>
+              </w:rPr>
+              <w:t xml:space="preserve"/>
+            </w:r>
+            <w:r>
+              <w:rPr>
+                <w:rFonts w:ascii="Times New Roman" w:hAnsi="Times New Roman" w:cs="Times New Roman"/>
+                <w:color w:val="000000"/>
+                <w:sz w:val="20"/>
+              </w:rPr>
+              <w:t xml:space="preserve">NA</w:t>
+            </w:r>
+          </w:p>
+        </w:tc>
+        <w:tc>
+          <w:tcPr>
+            <w:tcBorders>
+              <w:bottom w:val="single" w:color="#000000" w:sz="4"/>
+            </w:tcBorders>
+            <w:shd w:fill="FFFFFF"/>
+            <w:vAlign w:val="center"/>
+          </w:tcPr>
+          <w:p>
+            <w:pPr>
+              <w:pBdr/>
+              <w:spacing w:before="20" w:after="20"/>
+              <w:ind w:left="20" w:right="20"/>
+              <w:jc w:val="center"/>
+            </w:pPr>
+            <w:r>
+              <w:rPr>
+                <w:rFonts w:ascii="Times New Roman" w:hAnsi="Times New Roman" w:cs="Times New Roman"/>
+                <w:color w:val="000000"/>
+                <w:sz w:val="20"/>
+              </w:rPr>
+              <w:t xml:space="preserve"/>
+            </w:r>
+            <w:r>
+              <w:rPr>
+                <w:rFonts w:ascii="Times New Roman" w:hAnsi="Times New Roman" w:cs="Times New Roman"/>
+                <w:color w:val="000000"/>
+                <w:sz w:val="20"/>
+              </w:rPr>
+              <w:t xml:space="preserve"/>
+            </w:r>
+          </w:p>
+        </w:tc>
+        <w:tc>
+          <w:tcPr>
+            <w:tcBorders>
+              <w:bottom w:val="single" w:color="#000000" w:sz="4"/>
+            </w:tcBorders>
+            <w:shd w:fill="FFFFFF"/>
+            <w:vAlign w:val="center"/>
+          </w:tcPr>
+          <w:p>
+            <w:pPr>
+              <w:pBdr/>
+              <w:spacing w:before="20" w:after="20"/>
+              <w:ind w:left="20" w:right="20"/>
+              <w:jc w:val="center"/>
+            </w:pPr>
+            <w:r>
+              <w:rPr>
+                <w:rFonts w:ascii="Times New Roman" w:hAnsi="Times New Roman" w:cs="Times New Roman"/>
+                <w:color w:val="000000"/>
+                <w:sz w:val="20"/>
+              </w:rPr>
+              <w:t xml:space="preserve"/>
+            </w:r>
+            <w:r>
+              <w:rPr>
+                <w:rFonts w:ascii="Times New Roman" w:hAnsi="Times New Roman" w:cs="Times New Roman"/>
+                <w:color w:val="000000"/>
+                <w:sz w:val="20"/>
+              </w:rPr>
+              <w:t xml:space="preserve">NA</w:t>
+            </w:r>
+          </w:p>
+        </w:tc>
+        <w:tc>
+          <w:tcPr>
+            <w:tcBorders>
+              <w:bottom w:val="single" w:color="#000000" w:sz="4"/>
+            </w:tcBorders>
+            <w:shd w:fill="FFFFFF"/>
+            <w:vAlign w:val="center"/>
+          </w:tcPr>
+          <w:p>
+            <w:pPr>
+              <w:pBdr/>
+              <w:spacing w:before="20" w:after="20"/>
+              <w:ind w:left="20" w:right="20"/>
+              <w:jc w:val="center"/>
+            </w:pPr>
+            <w:r>
+              <w:rPr>
+                <w:rFonts w:ascii="Times New Roman" w:hAnsi="Times New Roman" w:cs="Times New Roman"/>
+                <w:color w:val="000000"/>
+                <w:sz w:val="20"/>
+              </w:rPr>
+              <w:t xml:space="preserve"/>
+            </w:r>
+            <w:r>
+              <w:rPr>
+                <w:rFonts w:ascii="Times New Roman" w:hAnsi="Times New Roman" w:cs="Times New Roman"/>
+                <w:color w:val="000000"/>
+                <w:sz w:val="20"/>
+              </w:rPr>
+              <w:t xml:space="preserve"/>
+            </w:r>
+          </w:p>
+        </w:tc>
+        <w:tc>
+          <w:tcPr>
+            <w:tcBorders>
+              <w:bottom w:val="single" w:color="#000000" w:sz="4"/>
+            </w:tcBorders>
+            <w:shd w:fill="FFFFFF"/>
+            <w:vAlign w:val="center"/>
+          </w:tcPr>
+          <w:p>
+            <w:pPr>
+              <w:pBdr/>
+              <w:spacing w:before="20" w:after="20"/>
+              <w:ind w:left="20" w:right="20"/>
+              <w:jc w:val="center"/>
+            </w:pPr>
+            <w:r>
+              <w:rPr>
+                <w:rFonts w:ascii="Times New Roman" w:hAnsi="Times New Roman" w:cs="Times New Roman"/>
+                <w:color w:val="000000"/>
+                <w:sz w:val="20"/>
+              </w:rPr>
+              <w:t xml:space="preserve"/>
+            </w:r>
+            <w:r>
+              <w:rPr>
+                <w:rFonts w:ascii="Times New Roman" w:hAnsi="Times New Roman" w:cs="Times New Roman"/>
+                <w:color w:val="000000"/>
+                <w:sz w:val="20"/>
+              </w:rPr>
+              <w:t xml:space="preserve">NA</w:t>
             </w:r>
           </w:p>
         </w:tc>

--- a/Tables/Table19SI.docx
+++ b/Tables/Table19SI.docx
@@ -1,6 +1,6 @@
 
 <file path=word/document.xml><?xml version="1.0" encoding="utf-8"?>
-<w:document xmlns:w="http://schemas.openxmlformats.org/wordprocessingml/2006/main" xmlns:w15="http://schemas.microsoft.com/office/word/2012/wordml" xmlns:r="http://schemas.openxmlformats.org/officeDocument/2006/relationships" xmlns:m="http://schemas.openxmlformats.org/officeDocument/2006/math" xmlns:w14="http://schemas.microsoft.com/office/word/2010/wordml" xmlns:wp="http://schemas.openxmlformats.org/drawingml/2006/wordprocessingDrawing" xmlns:a="http://schemas.openxmlformats.org/drawingml/2006/main" xmlns:mc="http://schemas.openxmlformats.org/markup-compatibility/2006" xmlns:ns9="http://schemas.openxmlformats.org/schemaLibrary/2006/main" xmlns:wne="http://schemas.microsoft.com/office/word/2006/wordml" xmlns:c="http://schemas.openxmlformats.org/drawingml/2006/chart" xmlns:ns12="http://schemas.openxmlformats.org/drawingml/2006/chartDrawing" xmlns:dgm="http://schemas.openxmlformats.org/drawingml/2006/diagram" xmlns:pic="http://schemas.openxmlformats.org/drawingml/2006/picture" xmlns:xdr="http://schemas.openxmlformats.org/drawingml/2006/spreadsheetDrawing" xmlns:dsp="http://schemas.microsoft.com/office/drawing/2008/diagram" xmlns:v="urn:schemas-microsoft-com:vml" xmlns:o="urn:schemas-microsoft-com:office:office" xmlns:ns19="urn:schemas-microsoft-com:office:excel" xmlns:w10="urn:schemas-microsoft-com:office:word" xmlns:ns21="urn:schemas-microsoft-com:office:powerpoint" xmlns:ns23="http://schemas.microsoft.com/office/2006/coverPageProps" xmlns:odx="http://opendope.org/xpaths" xmlns:odc="http://opendope.org/conditions" xmlns:odq="http://opendope.org/questions" xmlns:oda="http://opendope.org/answers" xmlns:odi="http://opendope.org/components" xmlns:odgm="http://opendope.org/SmartArt/DataHierarchy" xmlns:ns30="http://schemas.openxmlformats.org/officeDocument/2006/bibliography" xmlns:ns31="http://schemas.openxmlformats.org/drawingml/2006/compatibility" xmlns:ns32="http://schemas.openxmlformats.org/drawingml/2006/lockedCanvas" mc:Ignorable="w14 w15">
+<w:document xmlns:w="http://schemas.openxmlformats.org/wordprocessingml/2006/main" xmlns:r="http://schemas.openxmlformats.org/officeDocument/2006/relationships" xmlns:w14="http://schemas.microsoft.com/office/word/2010/wordml" xmlns:wp="http://schemas.openxmlformats.org/drawingml/2006/wordprocessingDrawing" xmlns:a="http://schemas.openxmlformats.org/drawingml/2006/main" xmlns:m="http://schemas.openxmlformats.org/officeDocument/2006/math" xmlns:w15="http://schemas.microsoft.com/office/word/2012/wordml" xmlns:mc="http://schemas.openxmlformats.org/markup-compatibility/2006" xmlns:ns9="http://schemas.openxmlformats.org/schemaLibrary/2006/main" xmlns:wne="http://schemas.microsoft.com/office/word/2006/wordml" xmlns:c="http://schemas.openxmlformats.org/drawingml/2006/chart" xmlns:ns12="http://schemas.openxmlformats.org/drawingml/2006/chartDrawing" xmlns:dgm="http://schemas.openxmlformats.org/drawingml/2006/diagram" xmlns:pic="http://schemas.openxmlformats.org/drawingml/2006/picture" xmlns:xdr="http://schemas.openxmlformats.org/drawingml/2006/spreadsheetDrawing" xmlns:dsp="http://schemas.microsoft.com/office/drawing/2008/diagram" xmlns:ns17="urn:schemas-microsoft-com:office:excel" xmlns:o="urn:schemas-microsoft-com:office:office" xmlns:v="urn:schemas-microsoft-com:vml" xmlns:w10="urn:schemas-microsoft-com:office:word" xmlns:ns21="urn:schemas-microsoft-com:office:powerpoint" xmlns:ns23="http://schemas.microsoft.com/office/2006/coverPageProps" xmlns:odx="http://opendope.org/xpaths" xmlns:odc="http://opendope.org/conditions" xmlns:odq="http://opendope.org/questions" xmlns:oda="http://opendope.org/answers" xmlns:odi="http://opendope.org/components" xmlns:odgm="http://opendope.org/SmartArt/DataHierarchy" xmlns:ns30="http://schemas.openxmlformats.org/officeDocument/2006/bibliography" xmlns:ns31="http://schemas.openxmlformats.org/drawingml/2006/compatibility" xmlns:ns32="http://schemas.openxmlformats.org/drawingml/2006/lockedCanvas" mc:Ignorable="w14 w15">
   <w:body>
     <w:p>
       <w:pPr>
@@ -1610,7 +1610,7 @@
 </file>
 
 <file path=word/numbering.xml><?xml version="1.0" encoding="utf-8"?>
-<w:numbering xmlns:w="http://schemas.openxmlformats.org/wordprocessingml/2006/main" xmlns:w15="http://schemas.microsoft.com/office/word/2012/wordml" xmlns:r="http://schemas.openxmlformats.org/officeDocument/2006/relationships" xmlns:m="http://schemas.openxmlformats.org/officeDocument/2006/math" xmlns:w14="http://schemas.microsoft.com/office/word/2010/wordml" xmlns:wp="http://schemas.openxmlformats.org/drawingml/2006/wordprocessingDrawing" xmlns:a="http://schemas.openxmlformats.org/drawingml/2006/main" xmlns:mc="http://schemas.openxmlformats.org/markup-compatibility/2006" xmlns:ns9="http://schemas.openxmlformats.org/schemaLibrary/2006/main" xmlns:wne="http://schemas.microsoft.com/office/word/2006/wordml" xmlns:c="http://schemas.openxmlformats.org/drawingml/2006/chart" xmlns:ns12="http://schemas.openxmlformats.org/drawingml/2006/chartDrawing" xmlns:dgm="http://schemas.openxmlformats.org/drawingml/2006/diagram" xmlns:pic="http://schemas.openxmlformats.org/drawingml/2006/picture" xmlns:xdr="http://schemas.openxmlformats.org/drawingml/2006/spreadsheetDrawing" xmlns:dsp="http://schemas.microsoft.com/office/drawing/2008/diagram" xmlns:v="urn:schemas-microsoft-com:vml" xmlns:o="urn:schemas-microsoft-com:office:office" xmlns:ns19="urn:schemas-microsoft-com:office:excel" xmlns:w10="urn:schemas-microsoft-com:office:word" xmlns:ns21="urn:schemas-microsoft-com:office:powerpoint" xmlns:ns23="http://schemas.microsoft.com/office/2006/coverPageProps" xmlns:odx="http://opendope.org/xpaths" xmlns:odc="http://opendope.org/conditions" xmlns:odq="http://opendope.org/questions" xmlns:oda="http://opendope.org/answers" xmlns:odi="http://opendope.org/components" xmlns:odgm="http://opendope.org/SmartArt/DataHierarchy" xmlns:ns30="http://schemas.openxmlformats.org/officeDocument/2006/bibliography" xmlns:ns31="http://schemas.openxmlformats.org/drawingml/2006/compatibility" xmlns:ns32="http://schemas.openxmlformats.org/drawingml/2006/lockedCanvas">
+<w:numbering xmlns:w="http://schemas.openxmlformats.org/wordprocessingml/2006/main" xmlns:r="http://schemas.openxmlformats.org/officeDocument/2006/relationships" xmlns:w14="http://schemas.microsoft.com/office/word/2010/wordml" xmlns:wp="http://schemas.openxmlformats.org/drawingml/2006/wordprocessingDrawing" xmlns:a="http://schemas.openxmlformats.org/drawingml/2006/main" xmlns:m="http://schemas.openxmlformats.org/officeDocument/2006/math" xmlns:w15="http://schemas.microsoft.com/office/word/2012/wordml" xmlns:mc="http://schemas.openxmlformats.org/markup-compatibility/2006" xmlns:ns9="http://schemas.openxmlformats.org/schemaLibrary/2006/main" xmlns:wne="http://schemas.microsoft.com/office/word/2006/wordml" xmlns:c="http://schemas.openxmlformats.org/drawingml/2006/chart" xmlns:ns12="http://schemas.openxmlformats.org/drawingml/2006/chartDrawing" xmlns:dgm="http://schemas.openxmlformats.org/drawingml/2006/diagram" xmlns:pic="http://schemas.openxmlformats.org/drawingml/2006/picture" xmlns:xdr="http://schemas.openxmlformats.org/drawingml/2006/spreadsheetDrawing" xmlns:dsp="http://schemas.microsoft.com/office/drawing/2008/diagram" xmlns:ns17="urn:schemas-microsoft-com:office:excel" xmlns:o="urn:schemas-microsoft-com:office:office" xmlns:v="urn:schemas-microsoft-com:vml" xmlns:w10="urn:schemas-microsoft-com:office:word" xmlns:ns21="urn:schemas-microsoft-com:office:powerpoint" xmlns:ns23="http://schemas.microsoft.com/office/2006/coverPageProps" xmlns:odx="http://opendope.org/xpaths" xmlns:odc="http://opendope.org/conditions" xmlns:odq="http://opendope.org/questions" xmlns:oda="http://opendope.org/answers" xmlns:odi="http://opendope.org/components" xmlns:odgm="http://opendope.org/SmartArt/DataHierarchy" xmlns:ns30="http://schemas.openxmlformats.org/officeDocument/2006/bibliography" xmlns:ns31="http://schemas.openxmlformats.org/drawingml/2006/compatibility" xmlns:ns32="http://schemas.openxmlformats.org/drawingml/2006/lockedCanvas">
   <w:abstractNum w:abstractNumId="0">
     <w:nsid w:val="1482775B"/>
     <w:multiLevelType w:val="multilevel"/>
@@ -2260,7 +2260,7 @@
 </file>
 
 <file path=word/styles.xml><?xml version="1.0" encoding="utf-8"?>
-<w:styles xmlns:w="http://schemas.openxmlformats.org/wordprocessingml/2006/main" xmlns:w15="http://schemas.microsoft.com/office/word/2012/wordml" xmlns:r="http://schemas.openxmlformats.org/officeDocument/2006/relationships" xmlns:m="http://schemas.openxmlformats.org/officeDocument/2006/math" xmlns:w14="http://schemas.microsoft.com/office/word/2010/wordml" xmlns:wp="http://schemas.openxmlformats.org/drawingml/2006/wordprocessingDrawing" xmlns:a="http://schemas.openxmlformats.org/drawingml/2006/main" xmlns:mc="http://schemas.openxmlformats.org/markup-compatibility/2006" xmlns:ns9="http://schemas.openxmlformats.org/schemaLibrary/2006/main" xmlns:wne="http://schemas.microsoft.com/office/word/2006/wordml" xmlns:c="http://schemas.openxmlformats.org/drawingml/2006/chart" xmlns:ns12="http://schemas.openxmlformats.org/drawingml/2006/chartDrawing" xmlns:dgm="http://schemas.openxmlformats.org/drawingml/2006/diagram" xmlns:pic="http://schemas.openxmlformats.org/drawingml/2006/picture" xmlns:xdr="http://schemas.openxmlformats.org/drawingml/2006/spreadsheetDrawing" xmlns:dsp="http://schemas.microsoft.com/office/drawing/2008/diagram" xmlns:v="urn:schemas-microsoft-com:vml" xmlns:o="urn:schemas-microsoft-com:office:office" xmlns:ns19="urn:schemas-microsoft-com:office:excel" xmlns:w10="urn:schemas-microsoft-com:office:word" xmlns:ns21="urn:schemas-microsoft-com:office:powerpoint" xmlns:ns23="http://schemas.microsoft.com/office/2006/coverPageProps" xmlns:odx="http://opendope.org/xpaths" xmlns:odc="http://opendope.org/conditions" xmlns:odq="http://opendope.org/questions" xmlns:oda="http://opendope.org/answers" xmlns:odi="http://opendope.org/components" xmlns:odgm="http://opendope.org/SmartArt/DataHierarchy" xmlns:ns30="http://schemas.openxmlformats.org/officeDocument/2006/bibliography" xmlns:ns31="http://schemas.openxmlformats.org/drawingml/2006/compatibility" xmlns:ns32="http://schemas.openxmlformats.org/drawingml/2006/lockedCanvas">
+<w:styles xmlns:w="http://schemas.openxmlformats.org/wordprocessingml/2006/main" xmlns:r="http://schemas.openxmlformats.org/officeDocument/2006/relationships" xmlns:w14="http://schemas.microsoft.com/office/word/2010/wordml" xmlns:wp="http://schemas.openxmlformats.org/drawingml/2006/wordprocessingDrawing" xmlns:a="http://schemas.openxmlformats.org/drawingml/2006/main" xmlns:m="http://schemas.openxmlformats.org/officeDocument/2006/math" xmlns:w15="http://schemas.microsoft.com/office/word/2012/wordml" xmlns:mc="http://schemas.openxmlformats.org/markup-compatibility/2006" xmlns:ns9="http://schemas.openxmlformats.org/schemaLibrary/2006/main" xmlns:wne="http://schemas.microsoft.com/office/word/2006/wordml" xmlns:c="http://schemas.openxmlformats.org/drawingml/2006/chart" xmlns:ns12="http://schemas.openxmlformats.org/drawingml/2006/chartDrawing" xmlns:dgm="http://schemas.openxmlformats.org/drawingml/2006/diagram" xmlns:pic="http://schemas.openxmlformats.org/drawingml/2006/picture" xmlns:xdr="http://schemas.openxmlformats.org/drawingml/2006/spreadsheetDrawing" xmlns:dsp="http://schemas.microsoft.com/office/drawing/2008/diagram" xmlns:ns17="urn:schemas-microsoft-com:office:excel" xmlns:o="urn:schemas-microsoft-com:office:office" xmlns:v="urn:schemas-microsoft-com:vml" xmlns:w10="urn:schemas-microsoft-com:office:word" xmlns:ns21="urn:schemas-microsoft-com:office:powerpoint" xmlns:ns23="http://schemas.microsoft.com/office/2006/coverPageProps" xmlns:odx="http://opendope.org/xpaths" xmlns:odc="http://opendope.org/conditions" xmlns:odq="http://opendope.org/questions" xmlns:oda="http://opendope.org/answers" xmlns:odi="http://opendope.org/components" xmlns:odgm="http://opendope.org/SmartArt/DataHierarchy" xmlns:ns30="http://schemas.openxmlformats.org/officeDocument/2006/bibliography" xmlns:ns31="http://schemas.openxmlformats.org/drawingml/2006/compatibility" xmlns:ns32="http://schemas.openxmlformats.org/drawingml/2006/lockedCanvas">
   <w:docDefaults>
     <w:rPrDefault>
       <w:rPr>

--- a/Tables/Table19SI.docx
+++ b/Tables/Table19SI.docx
@@ -1,6 +1,6 @@
 
 <file path=word/document.xml><?xml version="1.0" encoding="utf-8"?>
-<w:document xmlns:w="http://schemas.openxmlformats.org/wordprocessingml/2006/main" xmlns:r="http://schemas.openxmlformats.org/officeDocument/2006/relationships" xmlns:w14="http://schemas.microsoft.com/office/word/2010/wordml" xmlns:wp="http://schemas.openxmlformats.org/drawingml/2006/wordprocessingDrawing" xmlns:a="http://schemas.openxmlformats.org/drawingml/2006/main" xmlns:m="http://schemas.openxmlformats.org/officeDocument/2006/math" xmlns:w15="http://schemas.microsoft.com/office/word/2012/wordml" xmlns:mc="http://schemas.openxmlformats.org/markup-compatibility/2006" xmlns:ns9="http://schemas.openxmlformats.org/schemaLibrary/2006/main" xmlns:wne="http://schemas.microsoft.com/office/word/2006/wordml" xmlns:c="http://schemas.openxmlformats.org/drawingml/2006/chart" xmlns:ns12="http://schemas.openxmlformats.org/drawingml/2006/chartDrawing" xmlns:dgm="http://schemas.openxmlformats.org/drawingml/2006/diagram" xmlns:pic="http://schemas.openxmlformats.org/drawingml/2006/picture" xmlns:xdr="http://schemas.openxmlformats.org/drawingml/2006/spreadsheetDrawing" xmlns:dsp="http://schemas.microsoft.com/office/drawing/2008/diagram" xmlns:ns17="urn:schemas-microsoft-com:office:excel" xmlns:o="urn:schemas-microsoft-com:office:office" xmlns:v="urn:schemas-microsoft-com:vml" xmlns:w10="urn:schemas-microsoft-com:office:word" xmlns:ns21="urn:schemas-microsoft-com:office:powerpoint" xmlns:ns23="http://schemas.microsoft.com/office/2006/coverPageProps" xmlns:odx="http://opendope.org/xpaths" xmlns:odc="http://opendope.org/conditions" xmlns:odq="http://opendope.org/questions" xmlns:oda="http://opendope.org/answers" xmlns:odi="http://opendope.org/components" xmlns:odgm="http://opendope.org/SmartArt/DataHierarchy" xmlns:ns30="http://schemas.openxmlformats.org/officeDocument/2006/bibliography" xmlns:ns31="http://schemas.openxmlformats.org/drawingml/2006/compatibility" xmlns:ns32="http://schemas.openxmlformats.org/drawingml/2006/lockedCanvas" mc:Ignorable="w14 w15">
+<w:document xmlns:w="http://schemas.openxmlformats.org/wordprocessingml/2006/main" xmlns:m="http://schemas.openxmlformats.org/officeDocument/2006/math" xmlns:r="http://schemas.openxmlformats.org/officeDocument/2006/relationships" xmlns:w14="http://schemas.microsoft.com/office/word/2010/wordml" xmlns:wp="http://schemas.openxmlformats.org/drawingml/2006/wordprocessingDrawing" xmlns:a="http://schemas.openxmlformats.org/drawingml/2006/main" xmlns:w15="http://schemas.microsoft.com/office/word/2012/wordml" xmlns:mc="http://schemas.openxmlformats.org/markup-compatibility/2006" xmlns:ns9="http://schemas.openxmlformats.org/schemaLibrary/2006/main" xmlns:wne="http://schemas.microsoft.com/office/word/2006/wordml" xmlns:c="http://schemas.openxmlformats.org/drawingml/2006/chart" xmlns:ns12="http://schemas.openxmlformats.org/drawingml/2006/chartDrawing" xmlns:dgm="http://schemas.openxmlformats.org/drawingml/2006/diagram" xmlns:pic="http://schemas.openxmlformats.org/drawingml/2006/picture" xmlns:xdr="http://schemas.openxmlformats.org/drawingml/2006/spreadsheetDrawing" xmlns:dsp="http://schemas.microsoft.com/office/drawing/2008/diagram" xmlns:ns17="urn:schemas-microsoft-com:office:excel" xmlns:o="urn:schemas-microsoft-com:office:office" xmlns:v="urn:schemas-microsoft-com:vml" xmlns:w10="urn:schemas-microsoft-com:office:word" xmlns:ns21="urn:schemas-microsoft-com:office:powerpoint" xmlns:ns23="http://schemas.microsoft.com/office/2006/coverPageProps" xmlns:odx="http://opendope.org/xpaths" xmlns:odc="http://opendope.org/conditions" xmlns:odq="http://opendope.org/questions" xmlns:oda="http://opendope.org/answers" xmlns:odi="http://opendope.org/components" xmlns:odgm="http://opendope.org/SmartArt/DataHierarchy" xmlns:ns30="http://schemas.openxmlformats.org/officeDocument/2006/bibliography" xmlns:ns31="http://schemas.openxmlformats.org/drawingml/2006/compatibility" xmlns:ns32="http://schemas.openxmlformats.org/drawingml/2006/lockedCanvas" mc:Ignorable="w14 w15">
   <w:body>
     <w:p>
       <w:pPr>
@@ -59,7 +59,7 @@
                 <w:color w:val="000000"/>
                 <w:sz w:val="20"/>
               </w:rPr>
-              <w:t xml:space="preserve">COUNTRIES</w:t>
+              <w:t xml:space="preserve">SPECIES</w:t>
             </w:r>
           </w:p>
         </w:tc>
@@ -85,17 +85,7 @@
                 <w:color w:val="000000"/>
                 <w:sz w:val="20"/>
               </w:rPr>
-              <w:t xml:space="preserve">QUOTAS</w:t>
-            </w:r>
-            <w:r>
-              <w:rPr>
-                <w:rFonts w:ascii="Times New Roman" w:hAnsi="Times New Roman" w:cs="Times New Roman"/>
-                <w:i w:val="true"/>
-                <w:color w:val="000000"/>
-                <w:sz w:val="20"/>
-              </w:rPr>
-              <w:br/>
-              <w:t xml:space="preserve">cod</w:t>
+              <w:t xml:space="preserve">COUNTRIES</w:t>
             </w:r>
           </w:p>
         </w:tc>
@@ -123,16 +113,6 @@
               </w:rPr>
               <w:t xml:space="preserve">QUOTAS</w:t>
             </w:r>
-            <w:r>
-              <w:rPr>
-                <w:rFonts w:ascii="Times New Roman" w:hAnsi="Times New Roman" w:cs="Times New Roman"/>
-                <w:i w:val="true"/>
-                <w:color w:val="000000"/>
-                <w:sz w:val="20"/>
-              </w:rPr>
-              <w:br/>
-              <w:t xml:space="preserve">hake</w:t>
-            </w:r>
           </w:p>
         </w:tc>
       </w:tr>
@@ -168,6 +148,36 @@
                 <w:color w:val="000000"/>
                 <w:sz w:val="20"/>
               </w:rPr>
+              <w:t xml:space="preserve">Atlantic cod</w:t>
+            </w:r>
+          </w:p>
+        </w:tc>
+        <w:tc>
+          <w:tcPr>
+            <w:shd w:fill="E5E5E5"/>
+            <w:vAlign w:val="center"/>
+          </w:tcPr>
+          <w:p>
+            <w:pPr>
+              <w:pBdr/>
+              <w:spacing w:before="20" w:after="20"/>
+              <w:ind w:left="20" w:right="20"/>
+              <w:jc w:val="center"/>
+            </w:pPr>
+            <w:r>
+              <w:rPr>
+                <w:rFonts w:ascii="Times New Roman" w:hAnsi="Times New Roman" w:cs="Times New Roman"/>
+                <w:color w:val="000000"/>
+                <w:sz w:val="20"/>
+              </w:rPr>
+              <w:t xml:space="preserve"/>
+            </w:r>
+            <w:r>
+              <w:rPr>
+                <w:rFonts w:ascii="Times New Roman" w:hAnsi="Times New Roman" w:cs="Times New Roman"/>
+                <w:color w:val="000000"/>
+                <w:sz w:val="20"/>
+              </w:rPr>
               <w:t xml:space="preserve">BE</w:t>
             </w:r>
           </w:p>
@@ -198,37 +208,7 @@
                 <w:color w:val="000000"/>
                 <w:sz w:val="20"/>
               </w:rPr>
-              <w:t xml:space="preserve">0.018</w:t>
-            </w:r>
-          </w:p>
-        </w:tc>
-        <w:tc>
-          <w:tcPr>
-            <w:shd w:fill="E5E5E5"/>
-            <w:vAlign w:val="center"/>
-          </w:tcPr>
-          <w:p>
-            <w:pPr>
-              <w:pBdr/>
-              <w:spacing w:before="20" w:after="20"/>
-              <w:ind w:left="20" w:right="20"/>
-              <w:jc w:val="center"/>
-            </w:pPr>
-            <w:r>
-              <w:rPr>
-                <w:rFonts w:ascii="Times New Roman" w:hAnsi="Times New Roman" w:cs="Times New Roman"/>
-                <w:color w:val="000000"/>
-                <w:sz w:val="20"/>
-              </w:rPr>
-              <w:t xml:space="preserve"/>
-            </w:r>
-            <w:r>
-              <w:rPr>
-                <w:rFonts w:ascii="Times New Roman" w:hAnsi="Times New Roman" w:cs="Times New Roman"/>
-                <w:color w:val="000000"/>
-                <w:sz w:val="20"/>
-              </w:rPr>
-              <w:t xml:space="preserve">0.011</w:t>
+              <w:t xml:space="preserve">0.200</w:t>
             </w:r>
           </w:p>
         </w:tc>
@@ -265,6 +245,36 @@
                 <w:color w:val="000000"/>
                 <w:sz w:val="20"/>
               </w:rPr>
+              <w:t xml:space="preserve">Atlantic cod</w:t>
+            </w:r>
+          </w:p>
+        </w:tc>
+        <w:tc>
+          <w:tcPr>
+            <w:shd w:fill="FFFFFF"/>
+            <w:vAlign w:val="center"/>
+          </w:tcPr>
+          <w:p>
+            <w:pPr>
+              <w:pBdr/>
+              <w:spacing w:before="20" w:after="20"/>
+              <w:ind w:left="20" w:right="20"/>
+              <w:jc w:val="center"/>
+            </w:pPr>
+            <w:r>
+              <w:rPr>
+                <w:rFonts w:ascii="Times New Roman" w:hAnsi="Times New Roman" w:cs="Times New Roman"/>
+                <w:color w:val="000000"/>
+                <w:sz w:val="20"/>
+              </w:rPr>
+              <w:t xml:space="preserve"/>
+            </w:r>
+            <w:r>
+              <w:rPr>
+                <w:rFonts w:ascii="Times New Roman" w:hAnsi="Times New Roman" w:cs="Times New Roman"/>
+                <w:color w:val="000000"/>
+                <w:sz w:val="20"/>
+              </w:rPr>
               <w:t xml:space="preserve">DK</w:t>
             </w:r>
           </w:p>
@@ -295,37 +305,7 @@
                 <w:color w:val="000000"/>
                 <w:sz w:val="20"/>
               </w:rPr>
-              <w:t xml:space="preserve">0.350</w:t>
-            </w:r>
-          </w:p>
-        </w:tc>
-        <w:tc>
-          <w:tcPr>
-            <w:shd w:fill="FFFFFF"/>
-            <w:vAlign w:val="center"/>
-          </w:tcPr>
-          <w:p>
-            <w:pPr>
-              <w:pBdr/>
-              <w:spacing w:before="20" w:after="20"/>
-              <w:ind w:left="20" w:right="20"/>
-              <w:jc w:val="center"/>
-            </w:pPr>
-            <w:r>
-              <w:rPr>
-                <w:rFonts w:ascii="Times New Roman" w:hAnsi="Times New Roman" w:cs="Times New Roman"/>
-                <w:color w:val="000000"/>
-                <w:sz w:val="20"/>
-              </w:rPr>
-              <w:t xml:space="preserve"/>
-            </w:r>
-            <w:r>
-              <w:rPr>
-                <w:rFonts w:ascii="Times New Roman" w:hAnsi="Times New Roman" w:cs="Times New Roman"/>
-                <w:color w:val="000000"/>
-                <w:sz w:val="20"/>
-              </w:rPr>
-              <w:t xml:space="preserve">0.091</w:t>
+              <w:t xml:space="preserve">0.237</w:t>
             </w:r>
           </w:p>
         </w:tc>
@@ -362,6 +342,36 @@
                 <w:color w:val="000000"/>
                 <w:sz w:val="20"/>
               </w:rPr>
+              <w:t xml:space="preserve">Atlantic cod</w:t>
+            </w:r>
+          </w:p>
+        </w:tc>
+        <w:tc>
+          <w:tcPr>
+            <w:shd w:fill="E5E5E5"/>
+            <w:vAlign w:val="center"/>
+          </w:tcPr>
+          <w:p>
+            <w:pPr>
+              <w:pBdr/>
+              <w:spacing w:before="20" w:after="20"/>
+              <w:ind w:left="20" w:right="20"/>
+              <w:jc w:val="center"/>
+            </w:pPr>
+            <w:r>
+              <w:rPr>
+                <w:rFonts w:ascii="Times New Roman" w:hAnsi="Times New Roman" w:cs="Times New Roman"/>
+                <w:color w:val="000000"/>
+                <w:sz w:val="20"/>
+              </w:rPr>
+              <w:t xml:space="preserve"/>
+            </w:r>
+            <w:r>
+              <w:rPr>
+                <w:rFonts w:ascii="Times New Roman" w:hAnsi="Times New Roman" w:cs="Times New Roman"/>
+                <w:color w:val="000000"/>
+                <w:sz w:val="20"/>
+              </w:rPr>
               <w:t xml:space="preserve">DE</w:t>
             </w:r>
           </w:p>
@@ -392,37 +402,7 @@
                 <w:color w:val="000000"/>
                 <w:sz w:val="20"/>
               </w:rPr>
-              <w:t xml:space="preserve">0.303</w:t>
-            </w:r>
-          </w:p>
-        </w:tc>
-        <w:tc>
-          <w:tcPr>
-            <w:shd w:fill="E5E5E5"/>
-            <w:vAlign w:val="center"/>
-          </w:tcPr>
-          <w:p>
-            <w:pPr>
-              <w:pBdr/>
-              <w:spacing w:before="20" w:after="20"/>
-              <w:ind w:left="20" w:right="20"/>
-              <w:jc w:val="center"/>
-            </w:pPr>
-            <w:r>
-              <w:rPr>
-                <w:rFonts w:ascii="Times New Roman" w:hAnsi="Times New Roman" w:cs="Times New Roman"/>
-                <w:color w:val="000000"/>
-                <w:sz w:val="20"/>
-              </w:rPr>
-              <w:t xml:space="preserve"/>
-            </w:r>
-            <w:r>
-              <w:rPr>
-                <w:rFonts w:ascii="Times New Roman" w:hAnsi="Times New Roman" w:cs="Times New Roman"/>
-                <w:color w:val="000000"/>
-                <w:sz w:val="20"/>
-              </w:rPr>
-              <w:t xml:space="preserve">0.004</w:t>
+              <w:t xml:space="preserve">0.364</w:t>
             </w:r>
           </w:p>
         </w:tc>
@@ -459,6 +439,36 @@
                 <w:color w:val="000000"/>
                 <w:sz w:val="20"/>
               </w:rPr>
+              <w:t xml:space="preserve">Atlantic cod</w:t>
+            </w:r>
+          </w:p>
+        </w:tc>
+        <w:tc>
+          <w:tcPr>
+            <w:shd w:fill="FFFFFF"/>
+            <w:vAlign w:val="center"/>
+          </w:tcPr>
+          <w:p>
+            <w:pPr>
+              <w:pBdr/>
+              <w:spacing w:before="20" w:after="20"/>
+              <w:ind w:left="20" w:right="20"/>
+              <w:jc w:val="center"/>
+            </w:pPr>
+            <w:r>
+              <w:rPr>
+                <w:rFonts w:ascii="Times New Roman" w:hAnsi="Times New Roman" w:cs="Times New Roman"/>
+                <w:color w:val="000000"/>
+                <w:sz w:val="20"/>
+              </w:rPr>
+              <w:t xml:space="preserve"/>
+            </w:r>
+            <w:r>
+              <w:rPr>
+                <w:rFonts w:ascii="Times New Roman" w:hAnsi="Times New Roman" w:cs="Times New Roman"/>
+                <w:color w:val="000000"/>
+                <w:sz w:val="20"/>
+              </w:rPr>
               <w:t xml:space="preserve">EE</w:t>
             </w:r>
           </w:p>
@@ -489,37 +499,7 @@
                 <w:color w:val="000000"/>
                 <w:sz w:val="20"/>
               </w:rPr>
-              <w:t xml:space="preserve">0.024</w:t>
-            </w:r>
-          </w:p>
-        </w:tc>
-        <w:tc>
-          <w:tcPr>
-            <w:shd w:fill="FFFFFF"/>
-            <w:vAlign w:val="center"/>
-          </w:tcPr>
-          <w:p>
-            <w:pPr>
-              <w:pBdr/>
-              <w:spacing w:before="20" w:after="20"/>
-              <w:ind w:left="20" w:right="20"/>
-              <w:jc w:val="center"/>
-            </w:pPr>
-            <w:r>
-              <w:rPr>
-                <w:rFonts w:ascii="Times New Roman" w:hAnsi="Times New Roman" w:cs="Times New Roman"/>
-                <w:color w:val="000000"/>
-                <w:sz w:val="20"/>
-              </w:rPr>
-              <w:t xml:space="preserve"/>
-            </w:r>
-            <w:r>
-              <w:rPr>
-                <w:rFonts w:ascii="Times New Roman" w:hAnsi="Times New Roman" w:cs="Times New Roman"/>
-                <w:color w:val="000000"/>
-                <w:sz w:val="20"/>
-              </w:rPr>
-              <w:t xml:space="preserve">0.000</w:t>
+              <w:t xml:space="preserve">0.167</w:t>
             </w:r>
           </w:p>
         </w:tc>
@@ -556,6 +536,36 @@
                 <w:color w:val="000000"/>
                 <w:sz w:val="20"/>
               </w:rPr>
+              <w:t xml:space="preserve">Atlantic cod</w:t>
+            </w:r>
+          </w:p>
+        </w:tc>
+        <w:tc>
+          <w:tcPr>
+            <w:shd w:fill="E5E5E5"/>
+            <w:vAlign w:val="center"/>
+          </w:tcPr>
+          <w:p>
+            <w:pPr>
+              <w:pBdr/>
+              <w:spacing w:before="20" w:after="20"/>
+              <w:ind w:left="20" w:right="20"/>
+              <w:jc w:val="center"/>
+            </w:pPr>
+            <w:r>
+              <w:rPr>
+                <w:rFonts w:ascii="Times New Roman" w:hAnsi="Times New Roman" w:cs="Times New Roman"/>
+                <w:color w:val="000000"/>
+                <w:sz w:val="20"/>
+              </w:rPr>
+              <w:t xml:space="preserve"/>
+            </w:r>
+            <w:r>
+              <w:rPr>
+                <w:rFonts w:ascii="Times New Roman" w:hAnsi="Times New Roman" w:cs="Times New Roman"/>
+                <w:color w:val="000000"/>
+                <w:sz w:val="20"/>
+              </w:rPr>
               <w:t xml:space="preserve">IE</w:t>
             </w:r>
           </w:p>
@@ -586,37 +596,7 @@
                 <w:color w:val="000000"/>
                 <w:sz w:val="20"/>
               </w:rPr>
-              <w:t xml:space="preserve">0.003</w:t>
-            </w:r>
-          </w:p>
-        </w:tc>
-        <w:tc>
-          <w:tcPr>
-            <w:shd w:fill="E5E5E5"/>
-            <w:vAlign w:val="center"/>
-          </w:tcPr>
-          <w:p>
-            <w:pPr>
-              <w:pBdr/>
-              <w:spacing w:before="20" w:after="20"/>
-              <w:ind w:left="20" w:right="20"/>
-              <w:jc w:val="center"/>
-            </w:pPr>
-            <w:r>
-              <w:rPr>
-                <w:rFonts w:ascii="Times New Roman" w:hAnsi="Times New Roman" w:cs="Times New Roman"/>
-                <w:color w:val="000000"/>
-                <w:sz w:val="20"/>
-              </w:rPr>
-              <w:t xml:space="preserve"/>
-            </w:r>
-            <w:r>
-              <w:rPr>
-                <w:rFonts w:ascii="Times New Roman" w:hAnsi="Times New Roman" w:cs="Times New Roman"/>
-                <w:color w:val="000000"/>
-                <w:sz w:val="20"/>
-              </w:rPr>
-              <w:t xml:space="preserve">0.059</w:t>
+              <w:t xml:space="preserve">0.167</w:t>
             </w:r>
           </w:p>
         </w:tc>
@@ -653,6 +633,36 @@
                 <w:color w:val="000000"/>
                 <w:sz w:val="20"/>
               </w:rPr>
+              <w:t xml:space="preserve">Atlantic cod</w:t>
+            </w:r>
+          </w:p>
+        </w:tc>
+        <w:tc>
+          <w:tcPr>
+            <w:shd w:fill="FFFFFF"/>
+            <w:vAlign w:val="center"/>
+          </w:tcPr>
+          <w:p>
+            <w:pPr>
+              <w:pBdr/>
+              <w:spacing w:before="20" w:after="20"/>
+              <w:ind w:left="20" w:right="20"/>
+              <w:jc w:val="center"/>
+            </w:pPr>
+            <w:r>
+              <w:rPr>
+                <w:rFonts w:ascii="Times New Roman" w:hAnsi="Times New Roman" w:cs="Times New Roman"/>
+                <w:color w:val="000000"/>
+                <w:sz w:val="20"/>
+              </w:rPr>
+              <w:t xml:space="preserve"/>
+            </w:r>
+            <w:r>
+              <w:rPr>
+                <w:rFonts w:ascii="Times New Roman" w:hAnsi="Times New Roman" w:cs="Times New Roman"/>
+                <w:color w:val="000000"/>
+                <w:sz w:val="20"/>
+              </w:rPr>
               <w:t xml:space="preserve">ES</w:t>
             </w:r>
           </w:p>
@@ -683,37 +693,7 @@
                 <w:color w:val="000000"/>
                 <w:sz w:val="20"/>
               </w:rPr>
-              <w:t xml:space="preserve">0.277</w:t>
-            </w:r>
-          </w:p>
-        </w:tc>
-        <w:tc>
-          <w:tcPr>
-            <w:shd w:fill="FFFFFF"/>
-            <w:vAlign w:val="center"/>
-          </w:tcPr>
-          <w:p>
-            <w:pPr>
-              <w:pBdr/>
-              <w:spacing w:before="20" w:after="20"/>
-              <w:ind w:left="20" w:right="20"/>
-              <w:jc w:val="center"/>
-            </w:pPr>
-            <w:r>
-              <w:rPr>
-                <w:rFonts w:ascii="Times New Roman" w:hAnsi="Times New Roman" w:cs="Times New Roman"/>
-                <w:color w:val="000000"/>
-                <w:sz w:val="20"/>
-              </w:rPr>
-              <w:t xml:space="preserve"/>
-            </w:r>
-            <w:r>
-              <w:rPr>
-                <w:rFonts w:ascii="Times New Roman" w:hAnsi="Times New Roman" w:cs="Times New Roman"/>
-                <w:color w:val="000000"/>
-                <w:sz w:val="20"/>
-              </w:rPr>
-              <w:t xml:space="preserve">0.716</w:t>
+              <w:t xml:space="preserve">0.167</w:t>
             </w:r>
           </w:p>
         </w:tc>
@@ -750,6 +730,36 @@
                 <w:color w:val="000000"/>
                 <w:sz w:val="20"/>
               </w:rPr>
+              <w:t xml:space="preserve">Atlantic cod</w:t>
+            </w:r>
+          </w:p>
+        </w:tc>
+        <w:tc>
+          <w:tcPr>
+            <w:shd w:fill="E5E5E5"/>
+            <w:vAlign w:val="center"/>
+          </w:tcPr>
+          <w:p>
+            <w:pPr>
+              <w:pBdr/>
+              <w:spacing w:before="20" w:after="20"/>
+              <w:ind w:left="20" w:right="20"/>
+              <w:jc w:val="center"/>
+            </w:pPr>
+            <w:r>
+              <w:rPr>
+                <w:rFonts w:ascii="Times New Roman" w:hAnsi="Times New Roman" w:cs="Times New Roman"/>
+                <w:color w:val="000000"/>
+                <w:sz w:val="20"/>
+              </w:rPr>
+              <w:t xml:space="preserve"/>
+            </w:r>
+            <w:r>
+              <w:rPr>
+                <w:rFonts w:ascii="Times New Roman" w:hAnsi="Times New Roman" w:cs="Times New Roman"/>
+                <w:color w:val="000000"/>
+                <w:sz w:val="20"/>
+              </w:rPr>
               <w:t xml:space="preserve">FR</w:t>
             </w:r>
           </w:p>
@@ -780,37 +790,7 @@
                 <w:color w:val="000000"/>
                 <w:sz w:val="20"/>
               </w:rPr>
-              <w:t xml:space="preserve">0.091</w:t>
-            </w:r>
-          </w:p>
-        </w:tc>
-        <w:tc>
-          <w:tcPr>
-            <w:shd w:fill="E5E5E5"/>
-            <w:vAlign w:val="center"/>
-          </w:tcPr>
-          <w:p>
-            <w:pPr>
-              <w:pBdr/>
-              <w:spacing w:before="20" w:after="20"/>
-              <w:ind w:left="20" w:right="20"/>
-              <w:jc w:val="center"/>
-            </w:pPr>
-            <w:r>
-              <w:rPr>
-                <w:rFonts w:ascii="Times New Roman" w:hAnsi="Times New Roman" w:cs="Times New Roman"/>
-                <w:color w:val="000000"/>
-                <w:sz w:val="20"/>
-              </w:rPr>
-              <w:t xml:space="preserve"/>
-            </w:r>
-            <w:r>
-              <w:rPr>
-                <w:rFonts w:ascii="Times New Roman" w:hAnsi="Times New Roman" w:cs="Times New Roman"/>
-                <w:color w:val="000000"/>
-                <w:sz w:val="20"/>
-              </w:rPr>
-              <w:t xml:space="preserve">1.000</w:t>
+              <w:t xml:space="preserve">0.229</w:t>
             </w:r>
           </w:p>
         </w:tc>
@@ -847,6 +827,36 @@
                 <w:color w:val="000000"/>
                 <w:sz w:val="20"/>
               </w:rPr>
+              <w:t xml:space="preserve">Atlantic cod</w:t>
+            </w:r>
+          </w:p>
+        </w:tc>
+        <w:tc>
+          <w:tcPr>
+            <w:shd w:fill="FFFFFF"/>
+            <w:vAlign w:val="center"/>
+          </w:tcPr>
+          <w:p>
+            <w:pPr>
+              <w:pBdr/>
+              <w:spacing w:before="20" w:after="20"/>
+              <w:ind w:left="20" w:right="20"/>
+              <w:jc w:val="center"/>
+            </w:pPr>
+            <w:r>
+              <w:rPr>
+                <w:rFonts w:ascii="Times New Roman" w:hAnsi="Times New Roman" w:cs="Times New Roman"/>
+                <w:color w:val="000000"/>
+                <w:sz w:val="20"/>
+              </w:rPr>
+              <w:t xml:space="preserve"/>
+            </w:r>
+            <w:r>
+              <w:rPr>
+                <w:rFonts w:ascii="Times New Roman" w:hAnsi="Times New Roman" w:cs="Times New Roman"/>
+                <w:color w:val="000000"/>
+                <w:sz w:val="20"/>
+              </w:rPr>
               <w:t xml:space="preserve">LV</w:t>
             </w:r>
           </w:p>
@@ -877,37 +887,7 @@
                 <w:color w:val="000000"/>
                 <w:sz w:val="20"/>
               </w:rPr>
-              <w:t xml:space="preserve">0.092</w:t>
-            </w:r>
-          </w:p>
-        </w:tc>
-        <w:tc>
-          <w:tcPr>
-            <w:shd w:fill="FFFFFF"/>
-            <w:vAlign w:val="center"/>
-          </w:tcPr>
-          <w:p>
-            <w:pPr>
-              <w:pBdr/>
-              <w:spacing w:before="20" w:after="20"/>
-              <w:ind w:left="20" w:right="20"/>
-              <w:jc w:val="center"/>
-            </w:pPr>
-            <w:r>
-              <w:rPr>
-                <w:rFonts w:ascii="Times New Roman" w:hAnsi="Times New Roman" w:cs="Times New Roman"/>
-                <w:color w:val="000000"/>
-                <w:sz w:val="20"/>
-              </w:rPr>
-              <w:t xml:space="preserve"/>
-            </w:r>
-            <w:r>
-              <w:rPr>
-                <w:rFonts w:ascii="Times New Roman" w:hAnsi="Times New Roman" w:cs="Times New Roman"/>
-                <w:color w:val="000000"/>
-                <w:sz w:val="20"/>
-              </w:rPr>
-              <w:t xml:space="preserve">0.000</w:t>
+              <w:t xml:space="preserve">0.167</w:t>
             </w:r>
           </w:p>
         </w:tc>
@@ -944,6 +924,36 @@
                 <w:color w:val="000000"/>
                 <w:sz w:val="20"/>
               </w:rPr>
+              <w:t xml:space="preserve">Atlantic cod</w:t>
+            </w:r>
+          </w:p>
+        </w:tc>
+        <w:tc>
+          <w:tcPr>
+            <w:shd w:fill="E5E5E5"/>
+            <w:vAlign w:val="center"/>
+          </w:tcPr>
+          <w:p>
+            <w:pPr>
+              <w:pBdr/>
+              <w:spacing w:before="20" w:after="20"/>
+              <w:ind w:left="20" w:right="20"/>
+              <w:jc w:val="center"/>
+            </w:pPr>
+            <w:r>
+              <w:rPr>
+                <w:rFonts w:ascii="Times New Roman" w:hAnsi="Times New Roman" w:cs="Times New Roman"/>
+                <w:color w:val="000000"/>
+                <w:sz w:val="20"/>
+              </w:rPr>
+              <w:t xml:space="preserve"/>
+            </w:r>
+            <w:r>
+              <w:rPr>
+                <w:rFonts w:ascii="Times New Roman" w:hAnsi="Times New Roman" w:cs="Times New Roman"/>
+                <w:color w:val="000000"/>
+                <w:sz w:val="20"/>
+              </w:rPr>
               <w:t xml:space="preserve">LT</w:t>
             </w:r>
           </w:p>
@@ -974,37 +984,7 @@
                 <w:color w:val="000000"/>
                 <w:sz w:val="20"/>
               </w:rPr>
-              <w:t xml:space="preserve">0.060</w:t>
-            </w:r>
-          </w:p>
-        </w:tc>
-        <w:tc>
-          <w:tcPr>
-            <w:shd w:fill="E5E5E5"/>
-            <w:vAlign w:val="center"/>
-          </w:tcPr>
-          <w:p>
-            <w:pPr>
-              <w:pBdr/>
-              <w:spacing w:before="20" w:after="20"/>
-              <w:ind w:left="20" w:right="20"/>
-              <w:jc w:val="center"/>
-            </w:pPr>
-            <w:r>
-              <w:rPr>
-                <w:rFonts w:ascii="Times New Roman" w:hAnsi="Times New Roman" w:cs="Times New Roman"/>
-                <w:color w:val="000000"/>
-                <w:sz w:val="20"/>
-              </w:rPr>
-              <w:t xml:space="preserve"/>
-            </w:r>
-            <w:r>
-              <w:rPr>
-                <w:rFonts w:ascii="Times New Roman" w:hAnsi="Times New Roman" w:cs="Times New Roman"/>
-                <w:color w:val="000000"/>
-                <w:sz w:val="20"/>
-              </w:rPr>
-              <w:t xml:space="preserve">0.000</w:t>
+              <w:t xml:space="preserve">0.167</w:t>
             </w:r>
           </w:p>
         </w:tc>
@@ -1041,6 +1021,36 @@
                 <w:color w:val="000000"/>
                 <w:sz w:val="20"/>
               </w:rPr>
+              <w:t xml:space="preserve">Atlantic cod</w:t>
+            </w:r>
+          </w:p>
+        </w:tc>
+        <w:tc>
+          <w:tcPr>
+            <w:shd w:fill="FFFFFF"/>
+            <w:vAlign w:val="center"/>
+          </w:tcPr>
+          <w:p>
+            <w:pPr>
+              <w:pBdr/>
+              <w:spacing w:before="20" w:after="20"/>
+              <w:ind w:left="20" w:right="20"/>
+              <w:jc w:val="center"/>
+            </w:pPr>
+            <w:r>
+              <w:rPr>
+                <w:rFonts w:ascii="Times New Roman" w:hAnsi="Times New Roman" w:cs="Times New Roman"/>
+                <w:color w:val="000000"/>
+                <w:sz w:val="20"/>
+              </w:rPr>
+              <w:t xml:space="preserve"/>
+            </w:r>
+            <w:r>
+              <w:rPr>
+                <w:rFonts w:ascii="Times New Roman" w:hAnsi="Times New Roman" w:cs="Times New Roman"/>
+                <w:color w:val="000000"/>
+                <w:sz w:val="20"/>
+              </w:rPr>
               <w:t xml:space="preserve">NL</w:t>
             </w:r>
           </w:p>
@@ -1071,37 +1081,7 @@
                 <w:color w:val="000000"/>
                 <w:sz w:val="20"/>
               </w:rPr>
-              <w:t xml:space="preserve">0.058</w:t>
-            </w:r>
-          </w:p>
-        </w:tc>
-        <w:tc>
-          <w:tcPr>
-            <w:shd w:fill="FFFFFF"/>
-            <w:vAlign w:val="center"/>
-          </w:tcPr>
-          <w:p>
-            <w:pPr>
-              <w:pBdr/>
-              <w:spacing w:before="20" w:after="20"/>
-              <w:ind w:left="20" w:right="20"/>
-              <w:jc w:val="center"/>
-            </w:pPr>
-            <w:r>
-              <w:rPr>
-                <w:rFonts w:ascii="Times New Roman" w:hAnsi="Times New Roman" w:cs="Times New Roman"/>
-                <w:color w:val="000000"/>
-                <w:sz w:val="20"/>
-              </w:rPr>
-              <w:t xml:space="preserve"/>
-            </w:r>
-            <w:r>
-              <w:rPr>
-                <w:rFonts w:ascii="Times New Roman" w:hAnsi="Times New Roman" w:cs="Times New Roman"/>
-                <w:color w:val="000000"/>
-                <w:sz w:val="20"/>
-              </w:rPr>
-              <w:t xml:space="preserve">0.009</w:t>
+              <w:t xml:space="preserve">0.167</w:t>
             </w:r>
           </w:p>
         </w:tc>
@@ -1138,6 +1118,36 @@
                 <w:color w:val="000000"/>
                 <w:sz w:val="20"/>
               </w:rPr>
+              <w:t xml:space="preserve">Atlantic cod</w:t>
+            </w:r>
+          </w:p>
+        </w:tc>
+        <w:tc>
+          <w:tcPr>
+            <w:shd w:fill="E5E5E5"/>
+            <w:vAlign w:val="center"/>
+          </w:tcPr>
+          <w:p>
+            <w:pPr>
+              <w:pBdr/>
+              <w:spacing w:before="20" w:after="20"/>
+              <w:ind w:left="20" w:right="20"/>
+              <w:jc w:val="center"/>
+            </w:pPr>
+            <w:r>
+              <w:rPr>
+                <w:rFonts w:ascii="Times New Roman" w:hAnsi="Times New Roman" w:cs="Times New Roman"/>
+                <w:color w:val="000000"/>
+                <w:sz w:val="20"/>
+              </w:rPr>
+              <w:t xml:space="preserve"/>
+            </w:r>
+            <w:r>
+              <w:rPr>
+                <w:rFonts w:ascii="Times New Roman" w:hAnsi="Times New Roman" w:cs="Times New Roman"/>
+                <w:color w:val="000000"/>
+                <w:sz w:val="20"/>
+              </w:rPr>
               <w:t xml:space="preserve">PL</w:t>
             </w:r>
           </w:p>
@@ -1168,37 +1178,7 @@
                 <w:color w:val="000000"/>
                 <w:sz w:val="20"/>
               </w:rPr>
-              <w:t xml:space="preserve">0.341</w:t>
-            </w:r>
-          </w:p>
-        </w:tc>
-        <w:tc>
-          <w:tcPr>
-            <w:shd w:fill="E5E5E5"/>
-            <w:vAlign w:val="center"/>
-          </w:tcPr>
-          <w:p>
-            <w:pPr>
-              <w:pBdr/>
-              <w:spacing w:before="20" w:after="20"/>
-              <w:ind w:left="20" w:right="20"/>
-              <w:jc w:val="center"/>
-            </w:pPr>
-            <w:r>
-              <w:rPr>
-                <w:rFonts w:ascii="Times New Roman" w:hAnsi="Times New Roman" w:cs="Times New Roman"/>
-                <w:color w:val="000000"/>
-                <w:sz w:val="20"/>
-              </w:rPr>
-              <w:t xml:space="preserve"/>
-            </w:r>
-            <w:r>
-              <w:rPr>
-                <w:rFonts w:ascii="Times New Roman" w:hAnsi="Times New Roman" w:cs="Times New Roman"/>
-                <w:color w:val="000000"/>
-                <w:sz w:val="20"/>
-              </w:rPr>
-              <w:t xml:space="preserve">0.000</w:t>
+              <w:t xml:space="preserve">0.200</w:t>
             </w:r>
           </w:p>
         </w:tc>
@@ -1235,6 +1215,36 @@
                 <w:color w:val="000000"/>
                 <w:sz w:val="20"/>
               </w:rPr>
+              <w:t xml:space="preserve">Atlantic cod</w:t>
+            </w:r>
+          </w:p>
+        </w:tc>
+        <w:tc>
+          <w:tcPr>
+            <w:shd w:fill="FFFFFF"/>
+            <w:vAlign w:val="center"/>
+          </w:tcPr>
+          <w:p>
+            <w:pPr>
+              <w:pBdr/>
+              <w:spacing w:before="20" w:after="20"/>
+              <w:ind w:left="20" w:right="20"/>
+              <w:jc w:val="center"/>
+            </w:pPr>
+            <w:r>
+              <w:rPr>
+                <w:rFonts w:ascii="Times New Roman" w:hAnsi="Times New Roman" w:cs="Times New Roman"/>
+                <w:color w:val="000000"/>
+                <w:sz w:val="20"/>
+              </w:rPr>
+              <w:t xml:space="preserve"/>
+            </w:r>
+            <w:r>
+              <w:rPr>
+                <w:rFonts w:ascii="Times New Roman" w:hAnsi="Times New Roman" w:cs="Times New Roman"/>
+                <w:color w:val="000000"/>
+                <w:sz w:val="20"/>
+              </w:rPr>
               <w:t xml:space="preserve">PT</w:t>
             </w:r>
           </w:p>
@@ -1265,37 +1275,7 @@
                 <w:color w:val="000000"/>
                 <w:sz w:val="20"/>
               </w:rPr>
-              <w:t xml:space="preserve">0.056</w:t>
-            </w:r>
-          </w:p>
-        </w:tc>
-        <w:tc>
-          <w:tcPr>
-            <w:shd w:fill="FFFFFF"/>
-            <w:vAlign w:val="center"/>
-          </w:tcPr>
-          <w:p>
-            <w:pPr>
-              <w:pBdr/>
-              <w:spacing w:before="20" w:after="20"/>
-              <w:ind w:left="20" w:right="20"/>
-              <w:jc w:val="center"/>
-            </w:pPr>
-            <w:r>
-              <w:rPr>
-                <w:rFonts w:ascii="Times New Roman" w:hAnsi="Times New Roman" w:cs="Times New Roman"/>
-                <w:color w:val="000000"/>
-                <w:sz w:val="20"/>
-              </w:rPr>
-              <w:t xml:space="preserve"/>
-            </w:r>
-            <w:r>
-              <w:rPr>
-                <w:rFonts w:ascii="Times New Roman" w:hAnsi="Times New Roman" w:cs="Times New Roman"/>
-                <w:color w:val="000000"/>
-                <w:sz w:val="20"/>
-              </w:rPr>
-              <w:t xml:space="preserve">0.086</w:t>
+              <w:t xml:space="preserve">0.167</w:t>
             </w:r>
           </w:p>
         </w:tc>
@@ -1332,6 +1312,36 @@
                 <w:color w:val="000000"/>
                 <w:sz w:val="20"/>
               </w:rPr>
+              <w:t xml:space="preserve">Atlantic cod</w:t>
+            </w:r>
+          </w:p>
+        </w:tc>
+        <w:tc>
+          <w:tcPr>
+            <w:shd w:fill="E5E5E5"/>
+            <w:vAlign w:val="center"/>
+          </w:tcPr>
+          <w:p>
+            <w:pPr>
+              <w:pBdr/>
+              <w:spacing w:before="20" w:after="20"/>
+              <w:ind w:left="20" w:right="20"/>
+              <w:jc w:val="center"/>
+            </w:pPr>
+            <w:r>
+              <w:rPr>
+                <w:rFonts w:ascii="Times New Roman" w:hAnsi="Times New Roman" w:cs="Times New Roman"/>
+                <w:color w:val="000000"/>
+                <w:sz w:val="20"/>
+              </w:rPr>
+              <w:t xml:space="preserve"/>
+            </w:r>
+            <w:r>
+              <w:rPr>
+                <w:rFonts w:ascii="Times New Roman" w:hAnsi="Times New Roman" w:cs="Times New Roman"/>
+                <w:color w:val="000000"/>
+                <w:sz w:val="20"/>
+              </w:rPr>
               <w:t xml:space="preserve">FI</w:t>
             </w:r>
           </w:p>
@@ -1362,37 +1372,7 @@
                 <w:color w:val="000000"/>
                 <w:sz w:val="20"/>
               </w:rPr>
-              <w:t xml:space="preserve">0.019</w:t>
-            </w:r>
-          </w:p>
-        </w:tc>
-        <w:tc>
-          <w:tcPr>
-            <w:shd w:fill="E5E5E5"/>
-            <w:vAlign w:val="center"/>
-          </w:tcPr>
-          <w:p>
-            <w:pPr>
-              <w:pBdr/>
-              <w:spacing w:before="20" w:after="20"/>
-              <w:ind w:left="20" w:right="20"/>
-              <w:jc w:val="center"/>
-            </w:pPr>
-            <w:r>
-              <w:rPr>
-                <w:rFonts w:ascii="Times New Roman" w:hAnsi="Times New Roman" w:cs="Times New Roman"/>
-                <w:color w:val="000000"/>
-                <w:sz w:val="20"/>
-              </w:rPr>
-              <w:t xml:space="preserve"/>
-            </w:r>
-            <w:r>
-              <w:rPr>
-                <w:rFonts w:ascii="Times New Roman" w:hAnsi="Times New Roman" w:cs="Times New Roman"/>
-                <w:color w:val="000000"/>
-                <w:sz w:val="20"/>
-              </w:rPr>
-              <w:t xml:space="preserve">0.000</w:t>
+              <w:t xml:space="preserve">0.167</w:t>
             </w:r>
           </w:p>
         </w:tc>
@@ -1430,7 +1410,7 @@
                 <w:color w:val="000000"/>
                 <w:sz w:val="20"/>
               </w:rPr>
-              <w:t xml:space="preserve">SE</w:t>
+              <w:t xml:space="preserve">Atlantic cod</w:t>
             </w:r>
           </w:p>
         </w:tc>
@@ -1463,7 +1443,7 @@
                 <w:color w:val="000000"/>
                 <w:sz w:val="20"/>
               </w:rPr>
-              <w:t xml:space="preserve">0.250</w:t>
+              <w:t xml:space="preserve">SE</w:t>
             </w:r>
           </w:p>
         </w:tc>
@@ -1496,7 +1476,7 @@
                 <w:color w:val="000000"/>
                 <w:sz w:val="20"/>
               </w:rPr>
-              <w:t xml:space="preserve">0.004</w:t>
+              <w:t xml:space="preserve">0.167</w:t>
             </w:r>
           </w:p>
         </w:tc>
@@ -1610,7 +1590,7 @@
 </file>
 
 <file path=word/numbering.xml><?xml version="1.0" encoding="utf-8"?>
-<w:numbering xmlns:w="http://schemas.openxmlformats.org/wordprocessingml/2006/main" xmlns:r="http://schemas.openxmlformats.org/officeDocument/2006/relationships" xmlns:w14="http://schemas.microsoft.com/office/word/2010/wordml" xmlns:wp="http://schemas.openxmlformats.org/drawingml/2006/wordprocessingDrawing" xmlns:a="http://schemas.openxmlformats.org/drawingml/2006/main" xmlns:m="http://schemas.openxmlformats.org/officeDocument/2006/math" xmlns:w15="http://schemas.microsoft.com/office/word/2012/wordml" xmlns:mc="http://schemas.openxmlformats.org/markup-compatibility/2006" xmlns:ns9="http://schemas.openxmlformats.org/schemaLibrary/2006/main" xmlns:wne="http://schemas.microsoft.com/office/word/2006/wordml" xmlns:c="http://schemas.openxmlformats.org/drawingml/2006/chart" xmlns:ns12="http://schemas.openxmlformats.org/drawingml/2006/chartDrawing" xmlns:dgm="http://schemas.openxmlformats.org/drawingml/2006/diagram" xmlns:pic="http://schemas.openxmlformats.org/drawingml/2006/picture" xmlns:xdr="http://schemas.openxmlformats.org/drawingml/2006/spreadsheetDrawing" xmlns:dsp="http://schemas.microsoft.com/office/drawing/2008/diagram" xmlns:ns17="urn:schemas-microsoft-com:office:excel" xmlns:o="urn:schemas-microsoft-com:office:office" xmlns:v="urn:schemas-microsoft-com:vml" xmlns:w10="urn:schemas-microsoft-com:office:word" xmlns:ns21="urn:schemas-microsoft-com:office:powerpoint" xmlns:ns23="http://schemas.microsoft.com/office/2006/coverPageProps" xmlns:odx="http://opendope.org/xpaths" xmlns:odc="http://opendope.org/conditions" xmlns:odq="http://opendope.org/questions" xmlns:oda="http://opendope.org/answers" xmlns:odi="http://opendope.org/components" xmlns:odgm="http://opendope.org/SmartArt/DataHierarchy" xmlns:ns30="http://schemas.openxmlformats.org/officeDocument/2006/bibliography" xmlns:ns31="http://schemas.openxmlformats.org/drawingml/2006/compatibility" xmlns:ns32="http://schemas.openxmlformats.org/drawingml/2006/lockedCanvas">
+<w:numbering xmlns:w="http://schemas.openxmlformats.org/wordprocessingml/2006/main" xmlns:m="http://schemas.openxmlformats.org/officeDocument/2006/math" xmlns:r="http://schemas.openxmlformats.org/officeDocument/2006/relationships" xmlns:w14="http://schemas.microsoft.com/office/word/2010/wordml" xmlns:wp="http://schemas.openxmlformats.org/drawingml/2006/wordprocessingDrawing" xmlns:a="http://schemas.openxmlformats.org/drawingml/2006/main" xmlns:w15="http://schemas.microsoft.com/office/word/2012/wordml" xmlns:mc="http://schemas.openxmlformats.org/markup-compatibility/2006" xmlns:ns9="http://schemas.openxmlformats.org/schemaLibrary/2006/main" xmlns:wne="http://schemas.microsoft.com/office/word/2006/wordml" xmlns:c="http://schemas.openxmlformats.org/drawingml/2006/chart" xmlns:ns12="http://schemas.openxmlformats.org/drawingml/2006/chartDrawing" xmlns:dgm="http://schemas.openxmlformats.org/drawingml/2006/diagram" xmlns:pic="http://schemas.openxmlformats.org/drawingml/2006/picture" xmlns:xdr="http://schemas.openxmlformats.org/drawingml/2006/spreadsheetDrawing" xmlns:dsp="http://schemas.microsoft.com/office/drawing/2008/diagram" xmlns:ns17="urn:schemas-microsoft-com:office:excel" xmlns:o="urn:schemas-microsoft-com:office:office" xmlns:v="urn:schemas-microsoft-com:vml" xmlns:w10="urn:schemas-microsoft-com:office:word" xmlns:ns21="urn:schemas-microsoft-com:office:powerpoint" xmlns:ns23="http://schemas.microsoft.com/office/2006/coverPageProps" xmlns:odx="http://opendope.org/xpaths" xmlns:odc="http://opendope.org/conditions" xmlns:odq="http://opendope.org/questions" xmlns:oda="http://opendope.org/answers" xmlns:odi="http://opendope.org/components" xmlns:odgm="http://opendope.org/SmartArt/DataHierarchy" xmlns:ns30="http://schemas.openxmlformats.org/officeDocument/2006/bibliography" xmlns:ns31="http://schemas.openxmlformats.org/drawingml/2006/compatibility" xmlns:ns32="http://schemas.openxmlformats.org/drawingml/2006/lockedCanvas">
   <w:abstractNum w:abstractNumId="0">
     <w:nsid w:val="1482775B"/>
     <w:multiLevelType w:val="multilevel"/>
@@ -2260,7 +2240,7 @@
 </file>
 
 <file path=word/styles.xml><?xml version="1.0" encoding="utf-8"?>
-<w:styles xmlns:w="http://schemas.openxmlformats.org/wordprocessingml/2006/main" xmlns:r="http://schemas.openxmlformats.org/officeDocument/2006/relationships" xmlns:w14="http://schemas.microsoft.com/office/word/2010/wordml" xmlns:wp="http://schemas.openxmlformats.org/drawingml/2006/wordprocessingDrawing" xmlns:a="http://schemas.openxmlformats.org/drawingml/2006/main" xmlns:m="http://schemas.openxmlformats.org/officeDocument/2006/math" xmlns:w15="http://schemas.microsoft.com/office/word/2012/wordml" xmlns:mc="http://schemas.openxmlformats.org/markup-compatibility/2006" xmlns:ns9="http://schemas.openxmlformats.org/schemaLibrary/2006/main" xmlns:wne="http://schemas.microsoft.com/office/word/2006/wordml" xmlns:c="http://schemas.openxmlformats.org/drawingml/2006/chart" xmlns:ns12="http://schemas.openxmlformats.org/drawingml/2006/chartDrawing" xmlns:dgm="http://schemas.openxmlformats.org/drawingml/2006/diagram" xmlns:pic="http://schemas.openxmlformats.org/drawingml/2006/picture" xmlns:xdr="http://schemas.openxmlformats.org/drawingml/2006/spreadsheetDrawing" xmlns:dsp="http://schemas.microsoft.com/office/drawing/2008/diagram" xmlns:ns17="urn:schemas-microsoft-com:office:excel" xmlns:o="urn:schemas-microsoft-com:office:office" xmlns:v="urn:schemas-microsoft-com:vml" xmlns:w10="urn:schemas-microsoft-com:office:word" xmlns:ns21="urn:schemas-microsoft-com:office:powerpoint" xmlns:ns23="http://schemas.microsoft.com/office/2006/coverPageProps" xmlns:odx="http://opendope.org/xpaths" xmlns:odc="http://opendope.org/conditions" xmlns:odq="http://opendope.org/questions" xmlns:oda="http://opendope.org/answers" xmlns:odi="http://opendope.org/components" xmlns:odgm="http://opendope.org/SmartArt/DataHierarchy" xmlns:ns30="http://schemas.openxmlformats.org/officeDocument/2006/bibliography" xmlns:ns31="http://schemas.openxmlformats.org/drawingml/2006/compatibility" xmlns:ns32="http://schemas.openxmlformats.org/drawingml/2006/lockedCanvas">
+<w:styles xmlns:w="http://schemas.openxmlformats.org/wordprocessingml/2006/main" xmlns:m="http://schemas.openxmlformats.org/officeDocument/2006/math" xmlns:r="http://schemas.openxmlformats.org/officeDocument/2006/relationships" xmlns:w14="http://schemas.microsoft.com/office/word/2010/wordml" xmlns:wp="http://schemas.openxmlformats.org/drawingml/2006/wordprocessingDrawing" xmlns:a="http://schemas.openxmlformats.org/drawingml/2006/main" xmlns:w15="http://schemas.microsoft.com/office/word/2012/wordml" xmlns:mc="http://schemas.openxmlformats.org/markup-compatibility/2006" xmlns:ns9="http://schemas.openxmlformats.org/schemaLibrary/2006/main" xmlns:wne="http://schemas.microsoft.com/office/word/2006/wordml" xmlns:c="http://schemas.openxmlformats.org/drawingml/2006/chart" xmlns:ns12="http://schemas.openxmlformats.org/drawingml/2006/chartDrawing" xmlns:dgm="http://schemas.openxmlformats.org/drawingml/2006/diagram" xmlns:pic="http://schemas.openxmlformats.org/drawingml/2006/picture" xmlns:xdr="http://schemas.openxmlformats.org/drawingml/2006/spreadsheetDrawing" xmlns:dsp="http://schemas.microsoft.com/office/drawing/2008/diagram" xmlns:ns17="urn:schemas-microsoft-com:office:excel" xmlns:o="urn:schemas-microsoft-com:office:office" xmlns:v="urn:schemas-microsoft-com:vml" xmlns:w10="urn:schemas-microsoft-com:office:word" xmlns:ns21="urn:schemas-microsoft-com:office:powerpoint" xmlns:ns23="http://schemas.microsoft.com/office/2006/coverPageProps" xmlns:odx="http://opendope.org/xpaths" xmlns:odc="http://opendope.org/conditions" xmlns:odq="http://opendope.org/questions" xmlns:oda="http://opendope.org/answers" xmlns:odi="http://opendope.org/components" xmlns:odgm="http://opendope.org/SmartArt/DataHierarchy" xmlns:ns30="http://schemas.openxmlformats.org/officeDocument/2006/bibliography" xmlns:ns31="http://schemas.openxmlformats.org/drawingml/2006/compatibility" xmlns:ns32="http://schemas.openxmlformats.org/drawingml/2006/lockedCanvas">
   <w:docDefaults>
     <w:rPrDefault>
       <w:rPr>

--- a/Tables/Table19SI.docx
+++ b/Tables/Table19SI.docx
@@ -1,6 +1,6 @@
 
 <file path=word/document.xml><?xml version="1.0" encoding="utf-8"?>
-<w:document xmlns:w="http://schemas.openxmlformats.org/wordprocessingml/2006/main" xmlns:m="http://schemas.openxmlformats.org/officeDocument/2006/math" xmlns:r="http://schemas.openxmlformats.org/officeDocument/2006/relationships" xmlns:w14="http://schemas.microsoft.com/office/word/2010/wordml" xmlns:wp="http://schemas.openxmlformats.org/drawingml/2006/wordprocessingDrawing" xmlns:a="http://schemas.openxmlformats.org/drawingml/2006/main" xmlns:w15="http://schemas.microsoft.com/office/word/2012/wordml" xmlns:mc="http://schemas.openxmlformats.org/markup-compatibility/2006" xmlns:ns9="http://schemas.openxmlformats.org/schemaLibrary/2006/main" xmlns:wne="http://schemas.microsoft.com/office/word/2006/wordml" xmlns:c="http://schemas.openxmlformats.org/drawingml/2006/chart" xmlns:ns12="http://schemas.openxmlformats.org/drawingml/2006/chartDrawing" xmlns:dgm="http://schemas.openxmlformats.org/drawingml/2006/diagram" xmlns:pic="http://schemas.openxmlformats.org/drawingml/2006/picture" xmlns:xdr="http://schemas.openxmlformats.org/drawingml/2006/spreadsheetDrawing" xmlns:dsp="http://schemas.microsoft.com/office/drawing/2008/diagram" xmlns:ns17="urn:schemas-microsoft-com:office:excel" xmlns:o="urn:schemas-microsoft-com:office:office" xmlns:v="urn:schemas-microsoft-com:vml" xmlns:w10="urn:schemas-microsoft-com:office:word" xmlns:ns21="urn:schemas-microsoft-com:office:powerpoint" xmlns:ns23="http://schemas.microsoft.com/office/2006/coverPageProps" xmlns:odx="http://opendope.org/xpaths" xmlns:odc="http://opendope.org/conditions" xmlns:odq="http://opendope.org/questions" xmlns:oda="http://opendope.org/answers" xmlns:odi="http://opendope.org/components" xmlns:odgm="http://opendope.org/SmartArt/DataHierarchy" xmlns:ns30="http://schemas.openxmlformats.org/officeDocument/2006/bibliography" xmlns:ns31="http://schemas.openxmlformats.org/drawingml/2006/compatibility" xmlns:ns32="http://schemas.openxmlformats.org/drawingml/2006/lockedCanvas" mc:Ignorable="w14 w15">
+<w:document xmlns:w="http://schemas.openxmlformats.org/wordprocessingml/2006/main" xmlns:m="http://schemas.openxmlformats.org/officeDocument/2006/math" xmlns:w15="http://schemas.microsoft.com/office/word/2012/wordml" xmlns:w14="http://schemas.microsoft.com/office/word/2010/wordml" xmlns:r="http://schemas.openxmlformats.org/officeDocument/2006/relationships" xmlns:wp="http://schemas.openxmlformats.org/drawingml/2006/wordprocessingDrawing" xmlns:a="http://schemas.openxmlformats.org/drawingml/2006/main" xmlns:mc="http://schemas.openxmlformats.org/markup-compatibility/2006" xmlns:ns9="http://schemas.openxmlformats.org/schemaLibrary/2006/main" xmlns:wne="http://schemas.microsoft.com/office/word/2006/wordml" xmlns:c="http://schemas.openxmlformats.org/drawingml/2006/chart" xmlns:ns12="http://schemas.openxmlformats.org/drawingml/2006/chartDrawing" xmlns:dgm="http://schemas.openxmlformats.org/drawingml/2006/diagram" xmlns:pic="http://schemas.openxmlformats.org/drawingml/2006/picture" xmlns:xdr="http://schemas.openxmlformats.org/drawingml/2006/spreadsheetDrawing" xmlns:dsp="http://schemas.microsoft.com/office/drawing/2008/diagram" xmlns:ns17="urn:schemas-microsoft-com:office:excel" xmlns:o="urn:schemas-microsoft-com:office:office" xmlns:v="urn:schemas-microsoft-com:vml" xmlns:w10="urn:schemas-microsoft-com:office:word" xmlns:ns21="urn:schemas-microsoft-com:office:powerpoint" xmlns:ns23="http://schemas.microsoft.com/office/2006/coverPageProps" xmlns:odx="http://opendope.org/xpaths" xmlns:odc="http://opendope.org/conditions" xmlns:odq="http://opendope.org/questions" xmlns:oda="http://opendope.org/answers" xmlns:odi="http://opendope.org/components" xmlns:odgm="http://opendope.org/SmartArt/DataHierarchy" xmlns:ns30="http://schemas.openxmlformats.org/officeDocument/2006/bibliography" xmlns:ns31="http://schemas.openxmlformats.org/drawingml/2006/compatibility" xmlns:ns32="http://schemas.openxmlformats.org/drawingml/2006/lockedCanvas" mc:Ignorable="w14 w15">
   <w:body>
     <w:p>
       <w:pPr>
@@ -59,7 +59,7 @@
                 <w:color w:val="000000"/>
                 <w:sz w:val="20"/>
               </w:rPr>
-              <w:t xml:space="preserve">SPECIES</w:t>
+              <w:t xml:space="preserve">COUNTRIES</w:t>
             </w:r>
           </w:p>
         </w:tc>
@@ -85,7 +85,17 @@
                 <w:color w:val="000000"/>
                 <w:sz w:val="20"/>
               </w:rPr>
-              <w:t xml:space="preserve">COUNTRIES</w:t>
+              <w:t xml:space="preserve">QUOTAS</w:t>
+            </w:r>
+            <w:r>
+              <w:rPr>
+                <w:rFonts w:ascii="Times New Roman" w:hAnsi="Times New Roman" w:cs="Times New Roman"/>
+                <w:i w:val="true"/>
+                <w:color w:val="000000"/>
+                <w:sz w:val="20"/>
+              </w:rPr>
+              <w:br/>
+              <w:t xml:space="preserve">cod</w:t>
             </w:r>
           </w:p>
         </w:tc>
@@ -113,6 +123,16 @@
               </w:rPr>
               <w:t xml:space="preserve">QUOTAS</w:t>
             </w:r>
+            <w:r>
+              <w:rPr>
+                <w:rFonts w:ascii="Times New Roman" w:hAnsi="Times New Roman" w:cs="Times New Roman"/>
+                <w:i w:val="true"/>
+                <w:color w:val="000000"/>
+                <w:sz w:val="20"/>
+              </w:rPr>
+              <w:br/>
+              <w:t xml:space="preserve">hake</w:t>
+            </w:r>
           </w:p>
         </w:tc>
       </w:tr>
@@ -148,7 +168,7 @@
                 <w:color w:val="000000"/>
                 <w:sz w:val="20"/>
               </w:rPr>
-              <w:t xml:space="preserve">Atlantic cod</w:t>
+              <w:t xml:space="preserve">BE</w:t>
             </w:r>
           </w:p>
         </w:tc>
@@ -178,7 +198,7 @@
                 <w:color w:val="000000"/>
                 <w:sz w:val="20"/>
               </w:rPr>
-              <w:t xml:space="preserve">BE</w:t>
+              <w:t xml:space="preserve">0.488</w:t>
             </w:r>
           </w:p>
         </w:tc>
@@ -208,7 +228,7 @@
                 <w:color w:val="000000"/>
                 <w:sz w:val="20"/>
               </w:rPr>
-              <w:t xml:space="preserve">0.200</w:t>
+              <w:t xml:space="preserve">0.494</w:t>
             </w:r>
           </w:p>
         </w:tc>
@@ -245,7 +265,7 @@
                 <w:color w:val="000000"/>
                 <w:sz w:val="20"/>
               </w:rPr>
-              <w:t xml:space="preserve">Atlantic cod</w:t>
+              <w:t xml:space="preserve">DK</w:t>
             </w:r>
           </w:p>
         </w:tc>
@@ -275,7 +295,7 @@
                 <w:color w:val="000000"/>
                 <w:sz w:val="20"/>
               </w:rPr>
-              <w:t xml:space="preserve">DK</w:t>
+              <w:t xml:space="preserve">0.175</w:t>
             </w:r>
           </w:p>
         </w:tc>
@@ -305,7 +325,7 @@
                 <w:color w:val="000000"/>
                 <w:sz w:val="20"/>
               </w:rPr>
-              <w:t xml:space="preserve">0.237</w:t>
+              <w:t xml:space="preserve">0.529</w:t>
             </w:r>
           </w:p>
         </w:tc>
@@ -342,7 +362,7 @@
                 <w:color w:val="000000"/>
                 <w:sz w:val="20"/>
               </w:rPr>
-              <w:t xml:space="preserve">Atlantic cod</w:t>
+              <w:t xml:space="preserve">DE</w:t>
             </w:r>
           </w:p>
         </w:tc>
@@ -372,7 +392,7 @@
                 <w:color w:val="000000"/>
                 <w:sz w:val="20"/>
               </w:rPr>
-              <w:t xml:space="preserve">DE</w:t>
+              <w:t xml:space="preserve">0.521</w:t>
             </w:r>
           </w:p>
         </w:tc>
@@ -402,7 +422,7 @@
                 <w:color w:val="000000"/>
                 <w:sz w:val="20"/>
               </w:rPr>
-              <w:t xml:space="preserve">0.364</w:t>
+              <w:t xml:space="preserve">0.490</w:t>
             </w:r>
           </w:p>
         </w:tc>
@@ -439,7 +459,7 @@
                 <w:color w:val="000000"/>
                 <w:sz w:val="20"/>
               </w:rPr>
-              <w:t xml:space="preserve">Atlantic cod</w:t>
+              <w:t xml:space="preserve">EE</w:t>
             </w:r>
           </w:p>
         </w:tc>
@@ -469,7 +489,7 @@
                 <w:color w:val="000000"/>
                 <w:sz w:val="20"/>
               </w:rPr>
-              <w:t xml:space="preserve">EE</w:t>
+              <w:t xml:space="preserve">0.480</w:t>
             </w:r>
           </w:p>
         </w:tc>
@@ -499,7 +519,7 @@
                 <w:color w:val="000000"/>
                 <w:sz w:val="20"/>
               </w:rPr>
-              <w:t xml:space="preserve">0.167</w:t>
+              <w:t xml:space="preserve">0.489</w:t>
             </w:r>
           </w:p>
         </w:tc>
@@ -536,7 +556,7 @@
                 <w:color w:val="000000"/>
                 <w:sz w:val="20"/>
               </w:rPr>
-              <w:t xml:space="preserve">Atlantic cod</w:t>
+              <w:t xml:space="preserve">IE</w:t>
             </w:r>
           </w:p>
         </w:tc>
@@ -566,7 +586,7 @@
                 <w:color w:val="000000"/>
                 <w:sz w:val="20"/>
               </w:rPr>
-              <w:t xml:space="preserve">IE</w:t>
+              <w:t xml:space="preserve">0.460</w:t>
             </w:r>
           </w:p>
         </w:tc>
@@ -596,7 +616,7 @@
                 <w:color w:val="000000"/>
                 <w:sz w:val="20"/>
               </w:rPr>
-              <w:t xml:space="preserve">0.167</w:t>
+              <w:t xml:space="preserve">0.515</w:t>
             </w:r>
           </w:p>
         </w:tc>
@@ -633,7 +653,7 @@
                 <w:color w:val="000000"/>
                 <w:sz w:val="20"/>
               </w:rPr>
-              <w:t xml:space="preserve">Atlantic cod</w:t>
+              <w:t xml:space="preserve">ES</w:t>
             </w:r>
           </w:p>
         </w:tc>
@@ -663,7 +683,7 @@
                 <w:color w:val="000000"/>
                 <w:sz w:val="20"/>
               </w:rPr>
-              <w:t xml:space="preserve">ES</w:t>
+              <w:t xml:space="preserve">0.639</w:t>
             </w:r>
           </w:p>
         </w:tc>
@@ -693,7 +713,7 @@
                 <w:color w:val="000000"/>
                 <w:sz w:val="20"/>
               </w:rPr>
-              <w:t xml:space="preserve">0.167</w:t>
+              <w:t xml:space="preserve">0.780</w:t>
             </w:r>
           </w:p>
         </w:tc>
@@ -730,7 +750,7 @@
                 <w:color w:val="000000"/>
                 <w:sz w:val="20"/>
               </w:rPr>
-              <w:t xml:space="preserve">Atlantic cod</w:t>
+              <w:t xml:space="preserve">FR</w:t>
             </w:r>
           </w:p>
         </w:tc>
@@ -760,7 +780,7 @@
                 <w:color w:val="000000"/>
                 <w:sz w:val="20"/>
               </w:rPr>
-              <w:t xml:space="preserve">FR</w:t>
+              <w:t xml:space="preserve">0.476</w:t>
             </w:r>
           </w:p>
         </w:tc>
@@ -790,7 +810,7 @@
                 <w:color w:val="000000"/>
                 <w:sz w:val="20"/>
               </w:rPr>
-              <w:t xml:space="preserve">0.229</w:t>
+              <w:t xml:space="preserve">0.965</w:t>
             </w:r>
           </w:p>
         </w:tc>
@@ -827,7 +847,7 @@
                 <w:color w:val="000000"/>
                 <w:sz w:val="20"/>
               </w:rPr>
-              <w:t xml:space="preserve">Atlantic cod</w:t>
+              <w:t xml:space="preserve">LV</w:t>
             </w:r>
           </w:p>
         </w:tc>
@@ -857,7 +877,7 @@
                 <w:color w:val="000000"/>
                 <w:sz w:val="20"/>
               </w:rPr>
-              <w:t xml:space="preserve">LV</w:t>
+              <w:t xml:space="preserve">0.458</w:t>
             </w:r>
           </w:p>
         </w:tc>
@@ -887,7 +907,7 @@
                 <w:color w:val="000000"/>
                 <w:sz w:val="20"/>
               </w:rPr>
-              <w:t xml:space="preserve">0.167</w:t>
+              <w:t xml:space="preserve">0.489</w:t>
             </w:r>
           </w:p>
         </w:tc>
@@ -924,7 +944,7 @@
                 <w:color w:val="000000"/>
                 <w:sz w:val="20"/>
               </w:rPr>
-              <w:t xml:space="preserve">Atlantic cod</w:t>
+              <w:t xml:space="preserve">LT</w:t>
             </w:r>
           </w:p>
         </w:tc>
@@ -954,7 +974,7 @@
                 <w:color w:val="000000"/>
                 <w:sz w:val="20"/>
               </w:rPr>
-              <w:t xml:space="preserve">LT</w:t>
+              <w:t xml:space="preserve">0.467</w:t>
             </w:r>
           </w:p>
         </w:tc>
@@ -984,7 +1004,7 @@
                 <w:color w:val="000000"/>
                 <w:sz w:val="20"/>
               </w:rPr>
-              <w:t xml:space="preserve">0.167</w:t>
+              <w:t xml:space="preserve">0.489</w:t>
             </w:r>
           </w:p>
         </w:tc>
@@ -1021,7 +1041,7 @@
                 <w:color w:val="000000"/>
                 <w:sz w:val="20"/>
               </w:rPr>
-              <w:t xml:space="preserve">Atlantic cod</w:t>
+              <w:t xml:space="preserve">NL</w:t>
             </w:r>
           </w:p>
         </w:tc>
@@ -1051,7 +1071,7 @@
                 <w:color w:val="000000"/>
                 <w:sz w:val="20"/>
               </w:rPr>
-              <w:t xml:space="preserve">NL</w:t>
+              <w:t xml:space="preserve">0.485</w:t>
             </w:r>
           </w:p>
         </w:tc>
@@ -1081,7 +1101,7 @@
                 <w:color w:val="000000"/>
                 <w:sz w:val="20"/>
               </w:rPr>
-              <w:t xml:space="preserve">0.167</w:t>
+              <w:t xml:space="preserve">0.493</w:t>
             </w:r>
           </w:p>
         </w:tc>
@@ -1118,7 +1138,7 @@
                 <w:color w:val="000000"/>
                 <w:sz w:val="20"/>
               </w:rPr>
-              <w:t xml:space="preserve">Atlantic cod</w:t>
+              <w:t xml:space="preserve">PL</w:t>
             </w:r>
           </w:p>
         </w:tc>
@@ -1148,7 +1168,7 @@
                 <w:color w:val="000000"/>
                 <w:sz w:val="20"/>
               </w:rPr>
-              <w:t xml:space="preserve">PL</w:t>
+              <w:t xml:space="preserve">0.502</w:t>
             </w:r>
           </w:p>
         </w:tc>
@@ -1178,7 +1198,7 @@
                 <w:color w:val="000000"/>
                 <w:sz w:val="20"/>
               </w:rPr>
-              <w:t xml:space="preserve">0.200</w:t>
+              <w:t xml:space="preserve">0.489</w:t>
             </w:r>
           </w:p>
         </w:tc>
@@ -1215,7 +1235,7 @@
                 <w:color w:val="000000"/>
                 <w:sz w:val="20"/>
               </w:rPr>
-              <w:t xml:space="preserve">Atlantic cod</w:t>
+              <w:t xml:space="preserve">PT</w:t>
             </w:r>
           </w:p>
         </w:tc>
@@ -1245,7 +1265,7 @@
                 <w:color w:val="000000"/>
                 <w:sz w:val="20"/>
               </w:rPr>
-              <w:t xml:space="preserve">PT</w:t>
+              <w:t xml:space="preserve">0.520</w:t>
             </w:r>
           </w:p>
         </w:tc>
@@ -1275,7 +1295,7 @@
                 <w:color w:val="000000"/>
                 <w:sz w:val="20"/>
               </w:rPr>
-              <w:t xml:space="preserve">0.167</w:t>
+              <w:t xml:space="preserve">0.533</w:t>
             </w:r>
           </w:p>
         </w:tc>
@@ -1312,7 +1332,7 @@
                 <w:color w:val="000000"/>
                 <w:sz w:val="20"/>
               </w:rPr>
-              <w:t xml:space="preserve">Atlantic cod</w:t>
+              <w:t xml:space="preserve">FI</w:t>
             </w:r>
           </w:p>
         </w:tc>
@@ -1342,7 +1362,7 @@
                 <w:color w:val="000000"/>
                 <w:sz w:val="20"/>
               </w:rPr>
-              <w:t xml:space="preserve">FI</w:t>
+              <w:t xml:space="preserve">0.460</w:t>
             </w:r>
           </w:p>
         </w:tc>
@@ -1372,7 +1392,7 @@
                 <w:color w:val="000000"/>
                 <w:sz w:val="20"/>
               </w:rPr>
-              <w:t xml:space="preserve">0.167</w:t>
+              <w:t xml:space="preserve">0.489</w:t>
             </w:r>
           </w:p>
         </w:tc>
@@ -1410,7 +1430,7 @@
                 <w:color w:val="000000"/>
                 <w:sz w:val="20"/>
               </w:rPr>
-              <w:t xml:space="preserve">Atlantic cod</w:t>
+              <w:t xml:space="preserve">SE</w:t>
             </w:r>
           </w:p>
         </w:tc>
@@ -1443,7 +1463,7 @@
                 <w:color w:val="000000"/>
                 <w:sz w:val="20"/>
               </w:rPr>
-              <w:t xml:space="preserve">SE</w:t>
+              <w:t xml:space="preserve">0.365</w:t>
             </w:r>
           </w:p>
         </w:tc>
@@ -1476,7 +1496,7 @@
                 <w:color w:val="000000"/>
                 <w:sz w:val="20"/>
               </w:rPr>
-              <w:t xml:space="preserve">0.167</w:t>
+              <w:t xml:space="preserve">0.490</w:t>
             </w:r>
           </w:p>
         </w:tc>
@@ -1590,7 +1610,7 @@
 </file>
 
 <file path=word/numbering.xml><?xml version="1.0" encoding="utf-8"?>
-<w:numbering xmlns:w="http://schemas.openxmlformats.org/wordprocessingml/2006/main" xmlns:m="http://schemas.openxmlformats.org/officeDocument/2006/math" xmlns:r="http://schemas.openxmlformats.org/officeDocument/2006/relationships" xmlns:w14="http://schemas.microsoft.com/office/word/2010/wordml" xmlns:wp="http://schemas.openxmlformats.org/drawingml/2006/wordprocessingDrawing" xmlns:a="http://schemas.openxmlformats.org/drawingml/2006/main" xmlns:w15="http://schemas.microsoft.com/office/word/2012/wordml" xmlns:mc="http://schemas.openxmlformats.org/markup-compatibility/2006" xmlns:ns9="http://schemas.openxmlformats.org/schemaLibrary/2006/main" xmlns:wne="http://schemas.microsoft.com/office/word/2006/wordml" xmlns:c="http://schemas.openxmlformats.org/drawingml/2006/chart" xmlns:ns12="http://schemas.openxmlformats.org/drawingml/2006/chartDrawing" xmlns:dgm="http://schemas.openxmlformats.org/drawingml/2006/diagram" xmlns:pic="http://schemas.openxmlformats.org/drawingml/2006/picture" xmlns:xdr="http://schemas.openxmlformats.org/drawingml/2006/spreadsheetDrawing" xmlns:dsp="http://schemas.microsoft.com/office/drawing/2008/diagram" xmlns:ns17="urn:schemas-microsoft-com:office:excel" xmlns:o="urn:schemas-microsoft-com:office:office" xmlns:v="urn:schemas-microsoft-com:vml" xmlns:w10="urn:schemas-microsoft-com:office:word" xmlns:ns21="urn:schemas-microsoft-com:office:powerpoint" xmlns:ns23="http://schemas.microsoft.com/office/2006/coverPageProps" xmlns:odx="http://opendope.org/xpaths" xmlns:odc="http://opendope.org/conditions" xmlns:odq="http://opendope.org/questions" xmlns:oda="http://opendope.org/answers" xmlns:odi="http://opendope.org/components" xmlns:odgm="http://opendope.org/SmartArt/DataHierarchy" xmlns:ns30="http://schemas.openxmlformats.org/officeDocument/2006/bibliography" xmlns:ns31="http://schemas.openxmlformats.org/drawingml/2006/compatibility" xmlns:ns32="http://schemas.openxmlformats.org/drawingml/2006/lockedCanvas">
+<w:numbering xmlns:w="http://schemas.openxmlformats.org/wordprocessingml/2006/main" xmlns:m="http://schemas.openxmlformats.org/officeDocument/2006/math" xmlns:w15="http://schemas.microsoft.com/office/word/2012/wordml" xmlns:w14="http://schemas.microsoft.com/office/word/2010/wordml" xmlns:r="http://schemas.openxmlformats.org/officeDocument/2006/relationships" xmlns:wp="http://schemas.openxmlformats.org/drawingml/2006/wordprocessingDrawing" xmlns:a="http://schemas.openxmlformats.org/drawingml/2006/main" xmlns:mc="http://schemas.openxmlformats.org/markup-compatibility/2006" xmlns:ns9="http://schemas.openxmlformats.org/schemaLibrary/2006/main" xmlns:wne="http://schemas.microsoft.com/office/word/2006/wordml" xmlns:c="http://schemas.openxmlformats.org/drawingml/2006/chart" xmlns:ns12="http://schemas.openxmlformats.org/drawingml/2006/chartDrawing" xmlns:dgm="http://schemas.openxmlformats.org/drawingml/2006/diagram" xmlns:pic="http://schemas.openxmlformats.org/drawingml/2006/picture" xmlns:xdr="http://schemas.openxmlformats.org/drawingml/2006/spreadsheetDrawing" xmlns:dsp="http://schemas.microsoft.com/office/drawing/2008/diagram" xmlns:ns17="urn:schemas-microsoft-com:office:excel" xmlns:o="urn:schemas-microsoft-com:office:office" xmlns:v="urn:schemas-microsoft-com:vml" xmlns:w10="urn:schemas-microsoft-com:office:word" xmlns:ns21="urn:schemas-microsoft-com:office:powerpoint" xmlns:ns23="http://schemas.microsoft.com/office/2006/coverPageProps" xmlns:odx="http://opendope.org/xpaths" xmlns:odc="http://opendope.org/conditions" xmlns:odq="http://opendope.org/questions" xmlns:oda="http://opendope.org/answers" xmlns:odi="http://opendope.org/components" xmlns:odgm="http://opendope.org/SmartArt/DataHierarchy" xmlns:ns30="http://schemas.openxmlformats.org/officeDocument/2006/bibliography" xmlns:ns31="http://schemas.openxmlformats.org/drawingml/2006/compatibility" xmlns:ns32="http://schemas.openxmlformats.org/drawingml/2006/lockedCanvas">
   <w:abstractNum w:abstractNumId="0">
     <w:nsid w:val="1482775B"/>
     <w:multiLevelType w:val="multilevel"/>
@@ -2240,7 +2260,7 @@
 </file>
 
 <file path=word/styles.xml><?xml version="1.0" encoding="utf-8"?>
-<w:styles xmlns:w="http://schemas.openxmlformats.org/wordprocessingml/2006/main" xmlns:m="http://schemas.openxmlformats.org/officeDocument/2006/math" xmlns:r="http://schemas.openxmlformats.org/officeDocument/2006/relationships" xmlns:w14="http://schemas.microsoft.com/office/word/2010/wordml" xmlns:wp="http://schemas.openxmlformats.org/drawingml/2006/wordprocessingDrawing" xmlns:a="http://schemas.openxmlformats.org/drawingml/2006/main" xmlns:w15="http://schemas.microsoft.com/office/word/2012/wordml" xmlns:mc="http://schemas.openxmlformats.org/markup-compatibility/2006" xmlns:ns9="http://schemas.openxmlformats.org/schemaLibrary/2006/main" xmlns:wne="http://schemas.microsoft.com/office/word/2006/wordml" xmlns:c="http://schemas.openxmlformats.org/drawingml/2006/chart" xmlns:ns12="http://schemas.openxmlformats.org/drawingml/2006/chartDrawing" xmlns:dgm="http://schemas.openxmlformats.org/drawingml/2006/diagram" xmlns:pic="http://schemas.openxmlformats.org/drawingml/2006/picture" xmlns:xdr="http://schemas.openxmlformats.org/drawingml/2006/spreadsheetDrawing" xmlns:dsp="http://schemas.microsoft.com/office/drawing/2008/diagram" xmlns:ns17="urn:schemas-microsoft-com:office:excel" xmlns:o="urn:schemas-microsoft-com:office:office" xmlns:v="urn:schemas-microsoft-com:vml" xmlns:w10="urn:schemas-microsoft-com:office:word" xmlns:ns21="urn:schemas-microsoft-com:office:powerpoint" xmlns:ns23="http://schemas.microsoft.com/office/2006/coverPageProps" xmlns:odx="http://opendope.org/xpaths" xmlns:odc="http://opendope.org/conditions" xmlns:odq="http://opendope.org/questions" xmlns:oda="http://opendope.org/answers" xmlns:odi="http://opendope.org/components" xmlns:odgm="http://opendope.org/SmartArt/DataHierarchy" xmlns:ns30="http://schemas.openxmlformats.org/officeDocument/2006/bibliography" xmlns:ns31="http://schemas.openxmlformats.org/drawingml/2006/compatibility" xmlns:ns32="http://schemas.openxmlformats.org/drawingml/2006/lockedCanvas">
+<w:styles xmlns:w="http://schemas.openxmlformats.org/wordprocessingml/2006/main" xmlns:m="http://schemas.openxmlformats.org/officeDocument/2006/math" xmlns:w15="http://schemas.microsoft.com/office/word/2012/wordml" xmlns:w14="http://schemas.microsoft.com/office/word/2010/wordml" xmlns:r="http://schemas.openxmlformats.org/officeDocument/2006/relationships" xmlns:wp="http://schemas.openxmlformats.org/drawingml/2006/wordprocessingDrawing" xmlns:a="http://schemas.openxmlformats.org/drawingml/2006/main" xmlns:mc="http://schemas.openxmlformats.org/markup-compatibility/2006" xmlns:ns9="http://schemas.openxmlformats.org/schemaLibrary/2006/main" xmlns:wne="http://schemas.microsoft.com/office/word/2006/wordml" xmlns:c="http://schemas.openxmlformats.org/drawingml/2006/chart" xmlns:ns12="http://schemas.openxmlformats.org/drawingml/2006/chartDrawing" xmlns:dgm="http://schemas.openxmlformats.org/drawingml/2006/diagram" xmlns:pic="http://schemas.openxmlformats.org/drawingml/2006/picture" xmlns:xdr="http://schemas.openxmlformats.org/drawingml/2006/spreadsheetDrawing" xmlns:dsp="http://schemas.microsoft.com/office/drawing/2008/diagram" xmlns:ns17="urn:schemas-microsoft-com:office:excel" xmlns:o="urn:schemas-microsoft-com:office:office" xmlns:v="urn:schemas-microsoft-com:vml" xmlns:w10="urn:schemas-microsoft-com:office:word" xmlns:ns21="urn:schemas-microsoft-com:office:powerpoint" xmlns:ns23="http://schemas.microsoft.com/office/2006/coverPageProps" xmlns:odx="http://opendope.org/xpaths" xmlns:odc="http://opendope.org/conditions" xmlns:odq="http://opendope.org/questions" xmlns:oda="http://opendope.org/answers" xmlns:odi="http://opendope.org/components" xmlns:odgm="http://opendope.org/SmartArt/DataHierarchy" xmlns:ns30="http://schemas.openxmlformats.org/officeDocument/2006/bibliography" xmlns:ns31="http://schemas.openxmlformats.org/drawingml/2006/compatibility" xmlns:ns32="http://schemas.openxmlformats.org/drawingml/2006/lockedCanvas">
   <w:docDefaults>
     <w:rPrDefault>
       <w:rPr>

--- a/Tables/Table19SI.docx
+++ b/Tables/Table19SI.docx
@@ -85,17 +85,7 @@
                 <w:color w:val="000000"/>
                 <w:sz w:val="20"/>
               </w:rPr>
-              <w:t xml:space="preserve">QUOTAS</w:t>
-            </w:r>
-            <w:r>
-              <w:rPr>
-                <w:rFonts w:ascii="Times New Roman" w:hAnsi="Times New Roman" w:cs="Times New Roman"/>
-                <w:i w:val="true"/>
-                <w:color w:val="000000"/>
-                <w:sz w:val="20"/>
-              </w:rPr>
-              <w:br/>
-              <w:t xml:space="preserve">cod</w:t>
+              <w:t xml:space="preserve">Research</w:t>
             </w:r>
           </w:p>
         </w:tc>
@@ -121,8 +111,25 @@
                 <w:color w:val="000000"/>
                 <w:sz w:val="20"/>
               </w:rPr>
-              <w:t xml:space="preserve">QUOTAS</w:t>
-            </w:r>
+              <w:t xml:space="preserve">Management</w:t>
+            </w:r>
+          </w:p>
+        </w:tc>
+        <w:tc>
+          <w:tcPr>
+            <w:tcBorders>
+              <w:bottom w:val="single" w:color="#000000" w:sz="4"/>
+            </w:tcBorders>
+            <w:shd w:fill="FFFFFF"/>
+            <w:vAlign w:val="center"/>
+          </w:tcPr>
+          <w:p>
+            <w:pPr>
+              <w:pBdr/>
+              <w:spacing w:before="20" w:after="20"/>
+              <w:ind w:left="20" w:right="20"/>
+              <w:jc w:val="center"/>
+            </w:pPr>
             <w:r>
               <w:rPr>
                 <w:rFonts w:ascii="Times New Roman" w:hAnsi="Times New Roman" w:cs="Times New Roman"/>
@@ -130,8 +137,59 @@
                 <w:color w:val="000000"/>
                 <w:sz w:val="20"/>
               </w:rPr>
-              <w:br/>
-              <w:t xml:space="preserve">hake</w:t>
+              <w:t xml:space="preserve">normalizedResearch</w:t>
+            </w:r>
+          </w:p>
+        </w:tc>
+        <w:tc>
+          <w:tcPr>
+            <w:tcBorders>
+              <w:bottom w:val="single" w:color="#000000" w:sz="4"/>
+            </w:tcBorders>
+            <w:shd w:fill="FFFFFF"/>
+            <w:vAlign w:val="center"/>
+          </w:tcPr>
+          <w:p>
+            <w:pPr>
+              <w:pBdr/>
+              <w:spacing w:before="20" w:after="20"/>
+              <w:ind w:left="20" w:right="20"/>
+              <w:jc w:val="center"/>
+            </w:pPr>
+            <w:r>
+              <w:rPr>
+                <w:rFonts w:ascii="Times New Roman" w:hAnsi="Times New Roman" w:cs="Times New Roman"/>
+                <w:i w:val="true"/>
+                <w:color w:val="000000"/>
+                <w:sz w:val="20"/>
+              </w:rPr>
+              <w:t xml:space="preserve">normalizedMng</w:t>
+            </w:r>
+          </w:p>
+        </w:tc>
+        <w:tc>
+          <w:tcPr>
+            <w:tcBorders>
+              <w:bottom w:val="single" w:color="#000000" w:sz="4"/>
+            </w:tcBorders>
+            <w:shd w:fill="FFFFFF"/>
+            <w:vAlign w:val="center"/>
+          </w:tcPr>
+          <w:p>
+            <w:pPr>
+              <w:pBdr/>
+              <w:spacing w:before="20" w:after="20"/>
+              <w:ind w:left="20" w:right="20"/>
+              <w:jc w:val="center"/>
+            </w:pPr>
+            <w:r>
+              <w:rPr>
+                <w:rFonts w:ascii="Times New Roman" w:hAnsi="Times New Roman" w:cs="Times New Roman"/>
+                <w:i w:val="true"/>
+                <w:color w:val="000000"/>
+                <w:sz w:val="20"/>
+              </w:rPr>
+              <w:t xml:space="preserve">ADAPTIVE.MNG</w:t>
             </w:r>
           </w:p>
         </w:tc>
@@ -198,7 +256,7 @@
                 <w:color w:val="000000"/>
                 <w:sz w:val="20"/>
               </w:rPr>
-              <w:t xml:space="preserve">0.488</w:t>
+              <w:t xml:space="preserve"> 5385</w:t>
             </w:r>
           </w:p>
         </w:tc>
@@ -228,7 +286,97 @@
                 <w:color w:val="000000"/>
                 <w:sz w:val="20"/>
               </w:rPr>
-              <w:t xml:space="preserve">0.494</w:t>
+              <w:t xml:space="preserve"> 4333</w:t>
+            </w:r>
+          </w:p>
+        </w:tc>
+        <w:tc>
+          <w:tcPr>
+            <w:shd w:fill="E5E5E5"/>
+            <w:vAlign w:val="center"/>
+          </w:tcPr>
+          <w:p>
+            <w:pPr>
+              <w:pBdr/>
+              <w:spacing w:before="20" w:after="20"/>
+              <w:ind w:left="20" w:right="20"/>
+              <w:jc w:val="center"/>
+            </w:pPr>
+            <w:r>
+              <w:rPr>
+                <w:rFonts w:ascii="Times New Roman" w:hAnsi="Times New Roman" w:cs="Times New Roman"/>
+                <w:color w:val="000000"/>
+                <w:sz w:val="20"/>
+              </w:rPr>
+              <w:t xml:space="preserve"/>
+            </w:r>
+            <w:r>
+              <w:rPr>
+                <w:rFonts w:ascii="Times New Roman" w:hAnsi="Times New Roman" w:cs="Times New Roman"/>
+                <w:color w:val="000000"/>
+                <w:sz w:val="20"/>
+              </w:rPr>
+              <w:t xml:space="preserve">0.07</w:t>
+            </w:r>
+          </w:p>
+        </w:tc>
+        <w:tc>
+          <w:tcPr>
+            <w:shd w:fill="E5E5E5"/>
+            <w:vAlign w:val="center"/>
+          </w:tcPr>
+          <w:p>
+            <w:pPr>
+              <w:pBdr/>
+              <w:spacing w:before="20" w:after="20"/>
+              <w:ind w:left="20" w:right="20"/>
+              <w:jc w:val="center"/>
+            </w:pPr>
+            <w:r>
+              <w:rPr>
+                <w:rFonts w:ascii="Times New Roman" w:hAnsi="Times New Roman" w:cs="Times New Roman"/>
+                <w:color w:val="000000"/>
+                <w:sz w:val="20"/>
+              </w:rPr>
+              <w:t xml:space="preserve"/>
+            </w:r>
+            <w:r>
+              <w:rPr>
+                <w:rFonts w:ascii="Times New Roman" w:hAnsi="Times New Roman" w:cs="Times New Roman"/>
+                <w:color w:val="000000"/>
+                <w:sz w:val="20"/>
+              </w:rPr>
+              <w:t xml:space="preserve">0.00</w:t>
+            </w:r>
+          </w:p>
+        </w:tc>
+        <w:tc>
+          <w:tcPr>
+            <w:shd w:fill="E5E5E5"/>
+            <w:vAlign w:val="center"/>
+          </w:tcPr>
+          <w:p>
+            <w:pPr>
+              <w:pBdr/>
+              <w:spacing w:before="20" w:after="20"/>
+              <w:ind w:left="20" w:right="20"/>
+              <w:jc w:val="center"/>
+            </w:pPr>
+            <w:r>
+              <w:rPr>
+                <w:rFonts w:ascii="Times New Roman" w:hAnsi="Times New Roman" w:cs="Times New Roman"/>
+                <w:color w:val="000000"/>
+                <w:sz w:val="20"/>
+              </w:rPr>
+              <w:t xml:space="preserve"/>
+            </w:r>
+            <w:r>
+              <w:rPr>
+                <w:rFonts w:ascii="Times New Roman" w:hAnsi="Times New Roman" w:cs="Times New Roman"/>
+                <w:color w:val="000000"/>
+                <w:sz w:val="20"/>
+              </w:rPr>
+              <w:t xml:space="preserve">0.03</w:t>
             </w:r>
           </w:p>
         </w:tc>
@@ -295,37 +443,127 @@
                 <w:color w:val="000000"/>
                 <w:sz w:val="20"/>
               </w:rPr>
-              <w:t xml:space="preserve">0.175</w:t>
-            </w:r>
-          </w:p>
-        </w:tc>
-        <w:tc>
-          <w:tcPr>
-            <w:shd w:fill="FFFFFF"/>
-            <w:vAlign w:val="center"/>
-          </w:tcPr>
-          <w:p>
-            <w:pPr>
-              <w:pBdr/>
-              <w:spacing w:before="20" w:after="20"/>
-              <w:ind w:left="20" w:right="20"/>
-              <w:jc w:val="center"/>
-            </w:pPr>
-            <w:r>
-              <w:rPr>
-                <w:rFonts w:ascii="Times New Roman" w:hAnsi="Times New Roman" w:cs="Times New Roman"/>
-                <w:color w:val="000000"/>
-                <w:sz w:val="20"/>
-              </w:rPr>
-              <w:t xml:space="preserve"/>
-            </w:r>
-            <w:r>
-              <w:rPr>
-                <w:rFonts w:ascii="Times New Roman" w:hAnsi="Times New Roman" w:cs="Times New Roman"/>
-                <w:color w:val="000000"/>
-                <w:sz w:val="20"/>
-              </w:rPr>
-              <w:t xml:space="preserve">0.529</w:t>
+              <w:t xml:space="preserve">12472</w:t>
+            </w:r>
+          </w:p>
+        </w:tc>
+        <w:tc>
+          <w:tcPr>
+            <w:shd w:fill="FFFFFF"/>
+            <w:vAlign w:val="center"/>
+          </w:tcPr>
+          <w:p>
+            <w:pPr>
+              <w:pBdr/>
+              <w:spacing w:before="20" w:after="20"/>
+              <w:ind w:left="20" w:right="20"/>
+              <w:jc w:val="center"/>
+            </w:pPr>
+            <w:r>
+              <w:rPr>
+                <w:rFonts w:ascii="Times New Roman" w:hAnsi="Times New Roman" w:cs="Times New Roman"/>
+                <w:color w:val="000000"/>
+                <w:sz w:val="20"/>
+              </w:rPr>
+              <w:t xml:space="preserve"/>
+            </w:r>
+            <w:r>
+              <w:rPr>
+                <w:rFonts w:ascii="Times New Roman" w:hAnsi="Times New Roman" w:cs="Times New Roman"/>
+                <w:color w:val="000000"/>
+                <w:sz w:val="20"/>
+              </w:rPr>
+              <w:t xml:space="preserve">27710</w:t>
+            </w:r>
+          </w:p>
+        </w:tc>
+        <w:tc>
+          <w:tcPr>
+            <w:shd w:fill="FFFFFF"/>
+            <w:vAlign w:val="center"/>
+          </w:tcPr>
+          <w:p>
+            <w:pPr>
+              <w:pBdr/>
+              <w:spacing w:before="20" w:after="20"/>
+              <w:ind w:left="20" w:right="20"/>
+              <w:jc w:val="center"/>
+            </w:pPr>
+            <w:r>
+              <w:rPr>
+                <w:rFonts w:ascii="Times New Roman" w:hAnsi="Times New Roman" w:cs="Times New Roman"/>
+                <w:color w:val="000000"/>
+                <w:sz w:val="20"/>
+              </w:rPr>
+              <w:t xml:space="preserve"/>
+            </w:r>
+            <w:r>
+              <w:rPr>
+                <w:rFonts w:ascii="Times New Roman" w:hAnsi="Times New Roman" w:cs="Times New Roman"/>
+                <w:color w:val="000000"/>
+                <w:sz w:val="20"/>
+              </w:rPr>
+              <w:t xml:space="preserve">0.17</w:t>
+            </w:r>
+          </w:p>
+        </w:tc>
+        <w:tc>
+          <w:tcPr>
+            <w:shd w:fill="FFFFFF"/>
+            <w:vAlign w:val="center"/>
+          </w:tcPr>
+          <w:p>
+            <w:pPr>
+              <w:pBdr/>
+              <w:spacing w:before="20" w:after="20"/>
+              <w:ind w:left="20" w:right="20"/>
+              <w:jc w:val="center"/>
+            </w:pPr>
+            <w:r>
+              <w:rPr>
+                <w:rFonts w:ascii="Times New Roman" w:hAnsi="Times New Roman" w:cs="Times New Roman"/>
+                <w:color w:val="000000"/>
+                <w:sz w:val="20"/>
+              </w:rPr>
+              <w:t xml:space="preserve"/>
+            </w:r>
+            <w:r>
+              <w:rPr>
+                <w:rFonts w:ascii="Times New Roman" w:hAnsi="Times New Roman" w:cs="Times New Roman"/>
+                <w:color w:val="000000"/>
+                <w:sz w:val="20"/>
+              </w:rPr>
+              <w:t xml:space="preserve">0.28</w:t>
+            </w:r>
+          </w:p>
+        </w:tc>
+        <w:tc>
+          <w:tcPr>
+            <w:shd w:fill="FFFFFF"/>
+            <w:vAlign w:val="center"/>
+          </w:tcPr>
+          <w:p>
+            <w:pPr>
+              <w:pBdr/>
+              <w:spacing w:before="20" w:after="20"/>
+              <w:ind w:left="20" w:right="20"/>
+              <w:jc w:val="center"/>
+            </w:pPr>
+            <w:r>
+              <w:rPr>
+                <w:rFonts w:ascii="Times New Roman" w:hAnsi="Times New Roman" w:cs="Times New Roman"/>
+                <w:color w:val="000000"/>
+                <w:sz w:val="20"/>
+              </w:rPr>
+              <w:t xml:space="preserve"/>
+            </w:r>
+            <w:r>
+              <w:rPr>
+                <w:rFonts w:ascii="Times New Roman" w:hAnsi="Times New Roman" w:cs="Times New Roman"/>
+                <w:color w:val="000000"/>
+                <w:sz w:val="20"/>
+              </w:rPr>
+              <w:t xml:space="preserve">0.22</w:t>
             </w:r>
           </w:p>
         </w:tc>
@@ -392,7 +630,7 @@
                 <w:color w:val="000000"/>
                 <w:sz w:val="20"/>
               </w:rPr>
-              <w:t xml:space="preserve">0.521</w:t>
+              <w:t xml:space="preserve"> 8030</w:t>
             </w:r>
           </w:p>
         </w:tc>
@@ -422,7 +660,97 @@
                 <w:color w:val="000000"/>
                 <w:sz w:val="20"/>
               </w:rPr>
-              <w:t xml:space="preserve">0.490</w:t>
+              <w:t xml:space="preserve">13325</w:t>
+            </w:r>
+          </w:p>
+        </w:tc>
+        <w:tc>
+          <w:tcPr>
+            <w:shd w:fill="E5E5E5"/>
+            <w:vAlign w:val="center"/>
+          </w:tcPr>
+          <w:p>
+            <w:pPr>
+              <w:pBdr/>
+              <w:spacing w:before="20" w:after="20"/>
+              <w:ind w:left="20" w:right="20"/>
+              <w:jc w:val="center"/>
+            </w:pPr>
+            <w:r>
+              <w:rPr>
+                <w:rFonts w:ascii="Times New Roman" w:hAnsi="Times New Roman" w:cs="Times New Roman"/>
+                <w:color w:val="000000"/>
+                <w:sz w:val="20"/>
+              </w:rPr>
+              <w:t xml:space="preserve"/>
+            </w:r>
+            <w:r>
+              <w:rPr>
+                <w:rFonts w:ascii="Times New Roman" w:hAnsi="Times New Roman" w:cs="Times New Roman"/>
+                <w:color w:val="000000"/>
+                <w:sz w:val="20"/>
+              </w:rPr>
+              <w:t xml:space="preserve">0.11</w:t>
+            </w:r>
+          </w:p>
+        </w:tc>
+        <w:tc>
+          <w:tcPr>
+            <w:shd w:fill="E5E5E5"/>
+            <w:vAlign w:val="center"/>
+          </w:tcPr>
+          <w:p>
+            <w:pPr>
+              <w:pBdr/>
+              <w:spacing w:before="20" w:after="20"/>
+              <w:ind w:left="20" w:right="20"/>
+              <w:jc w:val="center"/>
+            </w:pPr>
+            <w:r>
+              <w:rPr>
+                <w:rFonts w:ascii="Times New Roman" w:hAnsi="Times New Roman" w:cs="Times New Roman"/>
+                <w:color w:val="000000"/>
+                <w:sz w:val="20"/>
+              </w:rPr>
+              <w:t xml:space="preserve"/>
+            </w:r>
+            <w:r>
+              <w:rPr>
+                <w:rFonts w:ascii="Times New Roman" w:hAnsi="Times New Roman" w:cs="Times New Roman"/>
+                <w:color w:val="000000"/>
+                <w:sz w:val="20"/>
+              </w:rPr>
+              <w:t xml:space="preserve">0.11</w:t>
+            </w:r>
+          </w:p>
+        </w:tc>
+        <w:tc>
+          <w:tcPr>
+            <w:shd w:fill="E5E5E5"/>
+            <w:vAlign w:val="center"/>
+          </w:tcPr>
+          <w:p>
+            <w:pPr>
+              <w:pBdr/>
+              <w:spacing w:before="20" w:after="20"/>
+              <w:ind w:left="20" w:right="20"/>
+              <w:jc w:val="center"/>
+            </w:pPr>
+            <w:r>
+              <w:rPr>
+                <w:rFonts w:ascii="Times New Roman" w:hAnsi="Times New Roman" w:cs="Times New Roman"/>
+                <w:color w:val="000000"/>
+                <w:sz w:val="20"/>
+              </w:rPr>
+              <w:t xml:space="preserve"/>
+            </w:r>
+            <w:r>
+              <w:rPr>
+                <w:rFonts w:ascii="Times New Roman" w:hAnsi="Times New Roman" w:cs="Times New Roman"/>
+                <w:color w:val="000000"/>
+                <w:sz w:val="20"/>
+              </w:rPr>
+              <w:t xml:space="preserve">0.11</w:t>
             </w:r>
           </w:p>
         </w:tc>
@@ -489,37 +817,127 @@
                 <w:color w:val="000000"/>
                 <w:sz w:val="20"/>
               </w:rPr>
-              <w:t xml:space="preserve">0.480</w:t>
-            </w:r>
-          </w:p>
-        </w:tc>
-        <w:tc>
-          <w:tcPr>
-            <w:shd w:fill="FFFFFF"/>
-            <w:vAlign w:val="center"/>
-          </w:tcPr>
-          <w:p>
-            <w:pPr>
-              <w:pBdr/>
-              <w:spacing w:before="20" w:after="20"/>
-              <w:ind w:left="20" w:right="20"/>
-              <w:jc w:val="center"/>
-            </w:pPr>
-            <w:r>
-              <w:rPr>
-                <w:rFonts w:ascii="Times New Roman" w:hAnsi="Times New Roman" w:cs="Times New Roman"/>
-                <w:color w:val="000000"/>
-                <w:sz w:val="20"/>
-              </w:rPr>
-              <w:t xml:space="preserve"/>
-            </w:r>
-            <w:r>
-              <w:rPr>
-                <w:rFonts w:ascii="Times New Roman" w:hAnsi="Times New Roman" w:cs="Times New Roman"/>
-                <w:color w:val="000000"/>
-                <w:sz w:val="20"/>
-              </w:rPr>
-              <w:t xml:space="preserve">0.489</w:t>
+              <w:t xml:space="preserve">  806</w:t>
+            </w:r>
+          </w:p>
+        </w:tc>
+        <w:tc>
+          <w:tcPr>
+            <w:shd w:fill="FFFFFF"/>
+            <w:vAlign w:val="center"/>
+          </w:tcPr>
+          <w:p>
+            <w:pPr>
+              <w:pBdr/>
+              <w:spacing w:before="20" w:after="20"/>
+              <w:ind w:left="20" w:right="20"/>
+              <w:jc w:val="center"/>
+            </w:pPr>
+            <w:r>
+              <w:rPr>
+                <w:rFonts w:ascii="Times New Roman" w:hAnsi="Times New Roman" w:cs="Times New Roman"/>
+                <w:color w:val="000000"/>
+                <w:sz w:val="20"/>
+              </w:rPr>
+              <w:t xml:space="preserve"/>
+            </w:r>
+            <w:r>
+              <w:rPr>
+                <w:rFonts w:ascii="Times New Roman" w:hAnsi="Times New Roman" w:cs="Times New Roman"/>
+                <w:color w:val="000000"/>
+                <w:sz w:val="20"/>
+              </w:rPr>
+              <w:t xml:space="preserve"> 8862</w:t>
+            </w:r>
+          </w:p>
+        </w:tc>
+        <w:tc>
+          <w:tcPr>
+            <w:shd w:fill="FFFFFF"/>
+            <w:vAlign w:val="center"/>
+          </w:tcPr>
+          <w:p>
+            <w:pPr>
+              <w:pBdr/>
+              <w:spacing w:before="20" w:after="20"/>
+              <w:ind w:left="20" w:right="20"/>
+              <w:jc w:val="center"/>
+            </w:pPr>
+            <w:r>
+              <w:rPr>
+                <w:rFonts w:ascii="Times New Roman" w:hAnsi="Times New Roman" w:cs="Times New Roman"/>
+                <w:color w:val="000000"/>
+                <w:sz w:val="20"/>
+              </w:rPr>
+              <w:t xml:space="preserve"/>
+            </w:r>
+            <w:r>
+              <w:rPr>
+                <w:rFonts w:ascii="Times New Roman" w:hAnsi="Times New Roman" w:cs="Times New Roman"/>
+                <w:color w:val="000000"/>
+                <w:sz w:val="20"/>
+              </w:rPr>
+              <w:t xml:space="preserve">0.00</w:t>
+            </w:r>
+          </w:p>
+        </w:tc>
+        <w:tc>
+          <w:tcPr>
+            <w:shd w:fill="FFFFFF"/>
+            <w:vAlign w:val="center"/>
+          </w:tcPr>
+          <w:p>
+            <w:pPr>
+              <w:pBdr/>
+              <w:spacing w:before="20" w:after="20"/>
+              <w:ind w:left="20" w:right="20"/>
+              <w:jc w:val="center"/>
+            </w:pPr>
+            <w:r>
+              <w:rPr>
+                <w:rFonts w:ascii="Times New Roman" w:hAnsi="Times New Roman" w:cs="Times New Roman"/>
+                <w:color w:val="000000"/>
+                <w:sz w:val="20"/>
+              </w:rPr>
+              <w:t xml:space="preserve"/>
+            </w:r>
+            <w:r>
+              <w:rPr>
+                <w:rFonts w:ascii="Times New Roman" w:hAnsi="Times New Roman" w:cs="Times New Roman"/>
+                <w:color w:val="000000"/>
+                <w:sz w:val="20"/>
+              </w:rPr>
+              <w:t xml:space="preserve">0.05</w:t>
+            </w:r>
+          </w:p>
+        </w:tc>
+        <w:tc>
+          <w:tcPr>
+            <w:shd w:fill="FFFFFF"/>
+            <w:vAlign w:val="center"/>
+          </w:tcPr>
+          <w:p>
+            <w:pPr>
+              <w:pBdr/>
+              <w:spacing w:before="20" w:after="20"/>
+              <w:ind w:left="20" w:right="20"/>
+              <w:jc w:val="center"/>
+            </w:pPr>
+            <w:r>
+              <w:rPr>
+                <w:rFonts w:ascii="Times New Roman" w:hAnsi="Times New Roman" w:cs="Times New Roman"/>
+                <w:color w:val="000000"/>
+                <w:sz w:val="20"/>
+              </w:rPr>
+              <w:t xml:space="preserve"/>
+            </w:r>
+            <w:r>
+              <w:rPr>
+                <w:rFonts w:ascii="Times New Roman" w:hAnsi="Times New Roman" w:cs="Times New Roman"/>
+                <w:color w:val="000000"/>
+                <w:sz w:val="20"/>
+              </w:rPr>
+              <w:t xml:space="preserve">0.03</w:t>
             </w:r>
           </w:p>
         </w:tc>
@@ -586,7 +1004,7 @@
                 <w:color w:val="000000"/>
                 <w:sz w:val="20"/>
               </w:rPr>
-              <w:t xml:space="preserve">0.460</w:t>
+              <w:t xml:space="preserve"> 8480</w:t>
             </w:r>
           </w:p>
         </w:tc>
@@ -616,7 +1034,97 @@
                 <w:color w:val="000000"/>
                 <w:sz w:val="20"/>
               </w:rPr>
-              <w:t xml:space="preserve">0.515</w:t>
+              <w:t xml:space="preserve"> 5839</w:t>
+            </w:r>
+          </w:p>
+        </w:tc>
+        <w:tc>
+          <w:tcPr>
+            <w:shd w:fill="E5E5E5"/>
+            <w:vAlign w:val="center"/>
+          </w:tcPr>
+          <w:p>
+            <w:pPr>
+              <w:pBdr/>
+              <w:spacing w:before="20" w:after="20"/>
+              <w:ind w:left="20" w:right="20"/>
+              <w:jc w:val="center"/>
+            </w:pPr>
+            <w:r>
+              <w:rPr>
+                <w:rFonts w:ascii="Times New Roman" w:hAnsi="Times New Roman" w:cs="Times New Roman"/>
+                <w:color w:val="000000"/>
+                <w:sz w:val="20"/>
+              </w:rPr>
+              <w:t xml:space="preserve"/>
+            </w:r>
+            <w:r>
+              <w:rPr>
+                <w:rFonts w:ascii="Times New Roman" w:hAnsi="Times New Roman" w:cs="Times New Roman"/>
+                <w:color w:val="000000"/>
+                <w:sz w:val="20"/>
+              </w:rPr>
+              <w:t xml:space="preserve">0.11</w:t>
+            </w:r>
+          </w:p>
+        </w:tc>
+        <w:tc>
+          <w:tcPr>
+            <w:shd w:fill="E5E5E5"/>
+            <w:vAlign w:val="center"/>
+          </w:tcPr>
+          <w:p>
+            <w:pPr>
+              <w:pBdr/>
+              <w:spacing w:before="20" w:after="20"/>
+              <w:ind w:left="20" w:right="20"/>
+              <w:jc w:val="center"/>
+            </w:pPr>
+            <w:r>
+              <w:rPr>
+                <w:rFonts w:ascii="Times New Roman" w:hAnsi="Times New Roman" w:cs="Times New Roman"/>
+                <w:color w:val="000000"/>
+                <w:sz w:val="20"/>
+              </w:rPr>
+              <w:t xml:space="preserve"/>
+            </w:r>
+            <w:r>
+              <w:rPr>
+                <w:rFonts w:ascii="Times New Roman" w:hAnsi="Times New Roman" w:cs="Times New Roman"/>
+                <w:color w:val="000000"/>
+                <w:sz w:val="20"/>
+              </w:rPr>
+              <w:t xml:space="preserve">0.02</w:t>
+            </w:r>
+          </w:p>
+        </w:tc>
+        <w:tc>
+          <w:tcPr>
+            <w:shd w:fill="E5E5E5"/>
+            <w:vAlign w:val="center"/>
+          </w:tcPr>
+          <w:p>
+            <w:pPr>
+              <w:pBdr/>
+              <w:spacing w:before="20" w:after="20"/>
+              <w:ind w:left="20" w:right="20"/>
+              <w:jc w:val="center"/>
+            </w:pPr>
+            <w:r>
+              <w:rPr>
+                <w:rFonts w:ascii="Times New Roman" w:hAnsi="Times New Roman" w:cs="Times New Roman"/>
+                <w:color w:val="000000"/>
+                <w:sz w:val="20"/>
+              </w:rPr>
+              <w:t xml:space="preserve"/>
+            </w:r>
+            <w:r>
+              <w:rPr>
+                <w:rFonts w:ascii="Times New Roman" w:hAnsi="Times New Roman" w:cs="Times New Roman"/>
+                <w:color w:val="000000"/>
+                <w:sz w:val="20"/>
+              </w:rPr>
+              <w:t xml:space="preserve">0.07</w:t>
             </w:r>
           </w:p>
         </w:tc>
@@ -683,37 +1191,127 @@
                 <w:color w:val="000000"/>
                 <w:sz w:val="20"/>
               </w:rPr>
-              <w:t xml:space="preserve">0.639</w:t>
-            </w:r>
-          </w:p>
-        </w:tc>
-        <w:tc>
-          <w:tcPr>
-            <w:shd w:fill="FFFFFF"/>
-            <w:vAlign w:val="center"/>
-          </w:tcPr>
-          <w:p>
-            <w:pPr>
-              <w:pBdr/>
-              <w:spacing w:before="20" w:after="20"/>
-              <w:ind w:left="20" w:right="20"/>
-              <w:jc w:val="center"/>
-            </w:pPr>
-            <w:r>
-              <w:rPr>
-                <w:rFonts w:ascii="Times New Roman" w:hAnsi="Times New Roman" w:cs="Times New Roman"/>
-                <w:color w:val="000000"/>
-                <w:sz w:val="20"/>
-              </w:rPr>
-              <w:t xml:space="preserve"/>
-            </w:r>
-            <w:r>
-              <w:rPr>
-                <w:rFonts w:ascii="Times New Roman" w:hAnsi="Times New Roman" w:cs="Times New Roman"/>
-                <w:color w:val="000000"/>
-                <w:sz w:val="20"/>
-              </w:rPr>
-              <w:t xml:space="preserve">0.780</w:t>
+              <w:t xml:space="preserve">17871</w:t>
+            </w:r>
+          </w:p>
+        </w:tc>
+        <w:tc>
+          <w:tcPr>
+            <w:shd w:fill="FFFFFF"/>
+            <w:vAlign w:val="center"/>
+          </w:tcPr>
+          <w:p>
+            <w:pPr>
+              <w:pBdr/>
+              <w:spacing w:before="20" w:after="20"/>
+              <w:ind w:left="20" w:right="20"/>
+              <w:jc w:val="center"/>
+            </w:pPr>
+            <w:r>
+              <w:rPr>
+                <w:rFonts w:ascii="Times New Roman" w:hAnsi="Times New Roman" w:cs="Times New Roman"/>
+                <w:color w:val="000000"/>
+                <w:sz w:val="20"/>
+              </w:rPr>
+              <w:t xml:space="preserve"/>
+            </w:r>
+            <w:r>
+              <w:rPr>
+                <w:rFonts w:ascii="Times New Roman" w:hAnsi="Times New Roman" w:cs="Times New Roman"/>
+                <w:color w:val="000000"/>
+                <w:sz w:val="20"/>
+              </w:rPr>
+              <w:t xml:space="preserve">71934</w:t>
+            </w:r>
+          </w:p>
+        </w:tc>
+        <w:tc>
+          <w:tcPr>
+            <w:shd w:fill="FFFFFF"/>
+            <w:vAlign w:val="center"/>
+          </w:tcPr>
+          <w:p>
+            <w:pPr>
+              <w:pBdr/>
+              <w:spacing w:before="20" w:after="20"/>
+              <w:ind w:left="20" w:right="20"/>
+              <w:jc w:val="center"/>
+            </w:pPr>
+            <w:r>
+              <w:rPr>
+                <w:rFonts w:ascii="Times New Roman" w:hAnsi="Times New Roman" w:cs="Times New Roman"/>
+                <w:color w:val="000000"/>
+                <w:sz w:val="20"/>
+              </w:rPr>
+              <w:t xml:space="preserve"/>
+            </w:r>
+            <w:r>
+              <w:rPr>
+                <w:rFonts w:ascii="Times New Roman" w:hAnsi="Times New Roman" w:cs="Times New Roman"/>
+                <w:color w:val="000000"/>
+                <w:sz w:val="20"/>
+              </w:rPr>
+              <w:t xml:space="preserve">0.25</w:t>
+            </w:r>
+          </w:p>
+        </w:tc>
+        <w:tc>
+          <w:tcPr>
+            <w:shd w:fill="FFFFFF"/>
+            <w:vAlign w:val="center"/>
+          </w:tcPr>
+          <w:p>
+            <w:pPr>
+              <w:pBdr/>
+              <w:spacing w:before="20" w:after="20"/>
+              <w:ind w:left="20" w:right="20"/>
+              <w:jc w:val="center"/>
+            </w:pPr>
+            <w:r>
+              <w:rPr>
+                <w:rFonts w:ascii="Times New Roman" w:hAnsi="Times New Roman" w:cs="Times New Roman"/>
+                <w:color w:val="000000"/>
+                <w:sz w:val="20"/>
+              </w:rPr>
+              <w:t xml:space="preserve"/>
+            </w:r>
+            <w:r>
+              <w:rPr>
+                <w:rFonts w:ascii="Times New Roman" w:hAnsi="Times New Roman" w:cs="Times New Roman"/>
+                <w:color w:val="000000"/>
+                <w:sz w:val="20"/>
+              </w:rPr>
+              <w:t xml:space="preserve">0.80</w:t>
+            </w:r>
+          </w:p>
+        </w:tc>
+        <w:tc>
+          <w:tcPr>
+            <w:shd w:fill="FFFFFF"/>
+            <w:vAlign w:val="center"/>
+          </w:tcPr>
+          <w:p>
+            <w:pPr>
+              <w:pBdr/>
+              <w:spacing w:before="20" w:after="20"/>
+              <w:ind w:left="20" w:right="20"/>
+              <w:jc w:val="center"/>
+            </w:pPr>
+            <w:r>
+              <w:rPr>
+                <w:rFonts w:ascii="Times New Roman" w:hAnsi="Times New Roman" w:cs="Times New Roman"/>
+                <w:color w:val="000000"/>
+                <w:sz w:val="20"/>
+              </w:rPr>
+              <w:t xml:space="preserve"/>
+            </w:r>
+            <w:r>
+              <w:rPr>
+                <w:rFonts w:ascii="Times New Roman" w:hAnsi="Times New Roman" w:cs="Times New Roman"/>
+                <w:color w:val="000000"/>
+                <w:sz w:val="20"/>
+              </w:rPr>
+              <w:t xml:space="preserve">0.52</w:t>
             </w:r>
           </w:p>
         </w:tc>
@@ -780,7 +1378,7 @@
                 <w:color w:val="000000"/>
                 <w:sz w:val="20"/>
               </w:rPr>
-              <w:t xml:space="preserve">0.476</w:t>
+              <w:t xml:space="preserve">20341</w:t>
             </w:r>
           </w:p>
         </w:tc>
@@ -810,7 +1408,97 @@
                 <w:color w:val="000000"/>
                 <w:sz w:val="20"/>
               </w:rPr>
-              <w:t xml:space="preserve">0.965</w:t>
+              <w:t xml:space="preserve">19279</w:t>
+            </w:r>
+          </w:p>
+        </w:tc>
+        <w:tc>
+          <w:tcPr>
+            <w:shd w:fill="E5E5E5"/>
+            <w:vAlign w:val="center"/>
+          </w:tcPr>
+          <w:p>
+            <w:pPr>
+              <w:pBdr/>
+              <w:spacing w:before="20" w:after="20"/>
+              <w:ind w:left="20" w:right="20"/>
+              <w:jc w:val="center"/>
+            </w:pPr>
+            <w:r>
+              <w:rPr>
+                <w:rFonts w:ascii="Times New Roman" w:hAnsi="Times New Roman" w:cs="Times New Roman"/>
+                <w:color w:val="000000"/>
+                <w:sz w:val="20"/>
+              </w:rPr>
+              <w:t xml:space="preserve"/>
+            </w:r>
+            <w:r>
+              <w:rPr>
+                <w:rFonts w:ascii="Times New Roman" w:hAnsi="Times New Roman" w:cs="Times New Roman"/>
+                <w:color w:val="000000"/>
+                <w:sz w:val="20"/>
+              </w:rPr>
+              <w:t xml:space="preserve">0.28</w:t>
+            </w:r>
+          </w:p>
+        </w:tc>
+        <w:tc>
+          <w:tcPr>
+            <w:shd w:fill="E5E5E5"/>
+            <w:vAlign w:val="center"/>
+          </w:tcPr>
+          <w:p>
+            <w:pPr>
+              <w:pBdr/>
+              <w:spacing w:before="20" w:after="20"/>
+              <w:ind w:left="20" w:right="20"/>
+              <w:jc w:val="center"/>
+            </w:pPr>
+            <w:r>
+              <w:rPr>
+                <w:rFonts w:ascii="Times New Roman" w:hAnsi="Times New Roman" w:cs="Times New Roman"/>
+                <w:color w:val="000000"/>
+                <w:sz w:val="20"/>
+              </w:rPr>
+              <w:t xml:space="preserve"/>
+            </w:r>
+            <w:r>
+              <w:rPr>
+                <w:rFonts w:ascii="Times New Roman" w:hAnsi="Times New Roman" w:cs="Times New Roman"/>
+                <w:color w:val="000000"/>
+                <w:sz w:val="20"/>
+              </w:rPr>
+              <w:t xml:space="preserve">0.18</w:t>
+            </w:r>
+          </w:p>
+        </w:tc>
+        <w:tc>
+          <w:tcPr>
+            <w:shd w:fill="E5E5E5"/>
+            <w:vAlign w:val="center"/>
+          </w:tcPr>
+          <w:p>
+            <w:pPr>
+              <w:pBdr/>
+              <w:spacing w:before="20" w:after="20"/>
+              <w:ind w:left="20" w:right="20"/>
+              <w:jc w:val="center"/>
+            </w:pPr>
+            <w:r>
+              <w:rPr>
+                <w:rFonts w:ascii="Times New Roman" w:hAnsi="Times New Roman" w:cs="Times New Roman"/>
+                <w:color w:val="000000"/>
+                <w:sz w:val="20"/>
+              </w:rPr>
+              <w:t xml:space="preserve"/>
+            </w:r>
+            <w:r>
+              <w:rPr>
+                <w:rFonts w:ascii="Times New Roman" w:hAnsi="Times New Roman" w:cs="Times New Roman"/>
+                <w:color w:val="000000"/>
+                <w:sz w:val="20"/>
+              </w:rPr>
+              <w:t xml:space="preserve">0.23</w:t>
             </w:r>
           </w:p>
         </w:tc>
@@ -877,37 +1565,127 @@
                 <w:color w:val="000000"/>
                 <w:sz w:val="20"/>
               </w:rPr>
-              <w:t xml:space="preserve">0.458</w:t>
-            </w:r>
-          </w:p>
-        </w:tc>
-        <w:tc>
-          <w:tcPr>
-            <w:shd w:fill="FFFFFF"/>
-            <w:vAlign w:val="center"/>
-          </w:tcPr>
-          <w:p>
-            <w:pPr>
-              <w:pBdr/>
-              <w:spacing w:before="20" w:after="20"/>
-              <w:ind w:left="20" w:right="20"/>
-              <w:jc w:val="center"/>
-            </w:pPr>
-            <w:r>
-              <w:rPr>
-                <w:rFonts w:ascii="Times New Roman" w:hAnsi="Times New Roman" w:cs="Times New Roman"/>
-                <w:color w:val="000000"/>
-                <w:sz w:val="20"/>
-              </w:rPr>
-              <w:t xml:space="preserve"/>
-            </w:r>
-            <w:r>
-              <w:rPr>
-                <w:rFonts w:ascii="Times New Roman" w:hAnsi="Times New Roman" w:cs="Times New Roman"/>
-                <w:color w:val="000000"/>
-                <w:sz w:val="20"/>
-              </w:rPr>
-              <w:t xml:space="preserve">0.489</w:t>
+              <w:t xml:space="preserve">  617</w:t>
+            </w:r>
+          </w:p>
+        </w:tc>
+        <w:tc>
+          <w:tcPr>
+            <w:shd w:fill="FFFFFF"/>
+            <w:vAlign w:val="center"/>
+          </w:tcPr>
+          <w:p>
+            <w:pPr>
+              <w:pBdr/>
+              <w:spacing w:before="20" w:after="20"/>
+              <w:ind w:left="20" w:right="20"/>
+              <w:jc w:val="center"/>
+            </w:pPr>
+            <w:r>
+              <w:rPr>
+                <w:rFonts w:ascii="Times New Roman" w:hAnsi="Times New Roman" w:cs="Times New Roman"/>
+                <w:color w:val="000000"/>
+                <w:sz w:val="20"/>
+              </w:rPr>
+              <w:t xml:space="preserve"/>
+            </w:r>
+            <w:r>
+              <w:rPr>
+                <w:rFonts w:ascii="Times New Roman" w:hAnsi="Times New Roman" w:cs="Times New Roman"/>
+                <w:color w:val="000000"/>
+                <w:sz w:val="20"/>
+              </w:rPr>
+              <w:t xml:space="preserve">10759</w:t>
+            </w:r>
+          </w:p>
+        </w:tc>
+        <w:tc>
+          <w:tcPr>
+            <w:shd w:fill="FFFFFF"/>
+            <w:vAlign w:val="center"/>
+          </w:tcPr>
+          <w:p>
+            <w:pPr>
+              <w:pBdr/>
+              <w:spacing w:before="20" w:after="20"/>
+              <w:ind w:left="20" w:right="20"/>
+              <w:jc w:val="center"/>
+            </w:pPr>
+            <w:r>
+              <w:rPr>
+                <w:rFonts w:ascii="Times New Roman" w:hAnsi="Times New Roman" w:cs="Times New Roman"/>
+                <w:color w:val="000000"/>
+                <w:sz w:val="20"/>
+              </w:rPr>
+              <w:t xml:space="preserve"/>
+            </w:r>
+            <w:r>
+              <w:rPr>
+                <w:rFonts w:ascii="Times New Roman" w:hAnsi="Times New Roman" w:cs="Times New Roman"/>
+                <w:color w:val="000000"/>
+                <w:sz w:val="20"/>
+              </w:rPr>
+              <w:t xml:space="preserve">0.00</w:t>
+            </w:r>
+          </w:p>
+        </w:tc>
+        <w:tc>
+          <w:tcPr>
+            <w:shd w:fill="FFFFFF"/>
+            <w:vAlign w:val="center"/>
+          </w:tcPr>
+          <w:p>
+            <w:pPr>
+              <w:pBdr/>
+              <w:spacing w:before="20" w:after="20"/>
+              <w:ind w:left="20" w:right="20"/>
+              <w:jc w:val="center"/>
+            </w:pPr>
+            <w:r>
+              <w:rPr>
+                <w:rFonts w:ascii="Times New Roman" w:hAnsi="Times New Roman" w:cs="Times New Roman"/>
+                <w:color w:val="000000"/>
+                <w:sz w:val="20"/>
+              </w:rPr>
+              <w:t xml:space="preserve"/>
+            </w:r>
+            <w:r>
+              <w:rPr>
+                <w:rFonts w:ascii="Times New Roman" w:hAnsi="Times New Roman" w:cs="Times New Roman"/>
+                <w:color w:val="000000"/>
+                <w:sz w:val="20"/>
+              </w:rPr>
+              <w:t xml:space="preserve">0.08</w:t>
+            </w:r>
+          </w:p>
+        </w:tc>
+        <w:tc>
+          <w:tcPr>
+            <w:shd w:fill="FFFFFF"/>
+            <w:vAlign w:val="center"/>
+          </w:tcPr>
+          <w:p>
+            <w:pPr>
+              <w:pBdr/>
+              <w:spacing w:before="20" w:after="20"/>
+              <w:ind w:left="20" w:right="20"/>
+              <w:jc w:val="center"/>
+            </w:pPr>
+            <w:r>
+              <w:rPr>
+                <w:rFonts w:ascii="Times New Roman" w:hAnsi="Times New Roman" w:cs="Times New Roman"/>
+                <w:color w:val="000000"/>
+                <w:sz w:val="20"/>
+              </w:rPr>
+              <w:t xml:space="preserve"/>
+            </w:r>
+            <w:r>
+              <w:rPr>
+                <w:rFonts w:ascii="Times New Roman" w:hAnsi="Times New Roman" w:cs="Times New Roman"/>
+                <w:color w:val="000000"/>
+                <w:sz w:val="20"/>
+              </w:rPr>
+              <w:t xml:space="preserve">0.04</w:t>
             </w:r>
           </w:p>
         </w:tc>
@@ -974,7 +1752,7 @@
                 <w:color w:val="000000"/>
                 <w:sz w:val="20"/>
               </w:rPr>
-              <w:t xml:space="preserve">0.467</w:t>
+              <w:t xml:space="preserve">  528</w:t>
             </w:r>
           </w:p>
         </w:tc>
@@ -1004,7 +1782,97 @@
                 <w:color w:val="000000"/>
                 <w:sz w:val="20"/>
               </w:rPr>
-              <w:t xml:space="preserve">0.489</w:t>
+              <w:t xml:space="preserve"> 5910</w:t>
+            </w:r>
+          </w:p>
+        </w:tc>
+        <w:tc>
+          <w:tcPr>
+            <w:shd w:fill="E5E5E5"/>
+            <w:vAlign w:val="center"/>
+          </w:tcPr>
+          <w:p>
+            <w:pPr>
+              <w:pBdr/>
+              <w:spacing w:before="20" w:after="20"/>
+              <w:ind w:left="20" w:right="20"/>
+              <w:jc w:val="center"/>
+            </w:pPr>
+            <w:r>
+              <w:rPr>
+                <w:rFonts w:ascii="Times New Roman" w:hAnsi="Times New Roman" w:cs="Times New Roman"/>
+                <w:color w:val="000000"/>
+                <w:sz w:val="20"/>
+              </w:rPr>
+              <w:t xml:space="preserve"/>
+            </w:r>
+            <w:r>
+              <w:rPr>
+                <w:rFonts w:ascii="Times New Roman" w:hAnsi="Times New Roman" w:cs="Times New Roman"/>
+                <w:color w:val="000000"/>
+                <w:sz w:val="20"/>
+              </w:rPr>
+              <w:t xml:space="preserve">0.00</w:t>
+            </w:r>
+          </w:p>
+        </w:tc>
+        <w:tc>
+          <w:tcPr>
+            <w:shd w:fill="E5E5E5"/>
+            <w:vAlign w:val="center"/>
+          </w:tcPr>
+          <w:p>
+            <w:pPr>
+              <w:pBdr/>
+              <w:spacing w:before="20" w:after="20"/>
+              <w:ind w:left="20" w:right="20"/>
+              <w:jc w:val="center"/>
+            </w:pPr>
+            <w:r>
+              <w:rPr>
+                <w:rFonts w:ascii="Times New Roman" w:hAnsi="Times New Roman" w:cs="Times New Roman"/>
+                <w:color w:val="000000"/>
+                <w:sz w:val="20"/>
+              </w:rPr>
+              <w:t xml:space="preserve"/>
+            </w:r>
+            <w:r>
+              <w:rPr>
+                <w:rFonts w:ascii="Times New Roman" w:hAnsi="Times New Roman" w:cs="Times New Roman"/>
+                <w:color w:val="000000"/>
+                <w:sz w:val="20"/>
+              </w:rPr>
+              <w:t xml:space="preserve">0.02</w:t>
+            </w:r>
+          </w:p>
+        </w:tc>
+        <w:tc>
+          <w:tcPr>
+            <w:shd w:fill="E5E5E5"/>
+            <w:vAlign w:val="center"/>
+          </w:tcPr>
+          <w:p>
+            <w:pPr>
+              <w:pBdr/>
+              <w:spacing w:before="20" w:after="20"/>
+              <w:ind w:left="20" w:right="20"/>
+              <w:jc w:val="center"/>
+            </w:pPr>
+            <w:r>
+              <w:rPr>
+                <w:rFonts w:ascii="Times New Roman" w:hAnsi="Times New Roman" w:cs="Times New Roman"/>
+                <w:color w:val="000000"/>
+                <w:sz w:val="20"/>
+              </w:rPr>
+              <w:t xml:space="preserve"/>
+            </w:r>
+            <w:r>
+              <w:rPr>
+                <w:rFonts w:ascii="Times New Roman" w:hAnsi="Times New Roman" w:cs="Times New Roman"/>
+                <w:color w:val="000000"/>
+                <w:sz w:val="20"/>
+              </w:rPr>
+              <w:t xml:space="preserve">0.01</w:t>
             </w:r>
           </w:p>
         </w:tc>
@@ -1071,37 +1939,127 @@
                 <w:color w:val="000000"/>
                 <w:sz w:val="20"/>
               </w:rPr>
-              <w:t xml:space="preserve">0.485</w:t>
-            </w:r>
-          </w:p>
-        </w:tc>
-        <w:tc>
-          <w:tcPr>
-            <w:shd w:fill="FFFFFF"/>
-            <w:vAlign w:val="center"/>
-          </w:tcPr>
-          <w:p>
-            <w:pPr>
-              <w:pBdr/>
-              <w:spacing w:before="20" w:after="20"/>
-              <w:ind w:left="20" w:right="20"/>
-              <w:jc w:val="center"/>
-            </w:pPr>
-            <w:r>
-              <w:rPr>
-                <w:rFonts w:ascii="Times New Roman" w:hAnsi="Times New Roman" w:cs="Times New Roman"/>
-                <w:color w:val="000000"/>
-                <w:sz w:val="20"/>
-              </w:rPr>
-              <w:t xml:space="preserve"/>
-            </w:r>
-            <w:r>
-              <w:rPr>
-                <w:rFonts w:ascii="Times New Roman" w:hAnsi="Times New Roman" w:cs="Times New Roman"/>
-                <w:color w:val="000000"/>
-                <w:sz w:val="20"/>
-              </w:rPr>
-              <w:t xml:space="preserve">0.493</w:t>
+              <w:t xml:space="preserve">12811</w:t>
+            </w:r>
+          </w:p>
+        </w:tc>
+        <w:tc>
+          <w:tcPr>
+            <w:shd w:fill="FFFFFF"/>
+            <w:vAlign w:val="center"/>
+          </w:tcPr>
+          <w:p>
+            <w:pPr>
+              <w:pBdr/>
+              <w:spacing w:before="20" w:after="20"/>
+              <w:ind w:left="20" w:right="20"/>
+              <w:jc w:val="center"/>
+            </w:pPr>
+            <w:r>
+              <w:rPr>
+                <w:rFonts w:ascii="Times New Roman" w:hAnsi="Times New Roman" w:cs="Times New Roman"/>
+                <w:color w:val="000000"/>
+                <w:sz w:val="20"/>
+              </w:rPr>
+              <w:t xml:space="preserve"/>
+            </w:r>
+            <w:r>
+              <w:rPr>
+                <w:rFonts w:ascii="Times New Roman" w:hAnsi="Times New Roman" w:cs="Times New Roman"/>
+                <w:color w:val="000000"/>
+                <w:sz w:val="20"/>
+              </w:rPr>
+              <w:t xml:space="preserve">18128</w:t>
+            </w:r>
+          </w:p>
+        </w:tc>
+        <w:tc>
+          <w:tcPr>
+            <w:shd w:fill="FFFFFF"/>
+            <w:vAlign w:val="center"/>
+          </w:tcPr>
+          <w:p>
+            <w:pPr>
+              <w:pBdr/>
+              <w:spacing w:before="20" w:after="20"/>
+              <w:ind w:left="20" w:right="20"/>
+              <w:jc w:val="center"/>
+            </w:pPr>
+            <w:r>
+              <w:rPr>
+                <w:rFonts w:ascii="Times New Roman" w:hAnsi="Times New Roman" w:cs="Times New Roman"/>
+                <w:color w:val="000000"/>
+                <w:sz w:val="20"/>
+              </w:rPr>
+              <w:t xml:space="preserve"/>
+            </w:r>
+            <w:r>
+              <w:rPr>
+                <w:rFonts w:ascii="Times New Roman" w:hAnsi="Times New Roman" w:cs="Times New Roman"/>
+                <w:color w:val="000000"/>
+                <w:sz w:val="20"/>
+              </w:rPr>
+              <w:t xml:space="preserve">0.17</w:t>
+            </w:r>
+          </w:p>
+        </w:tc>
+        <w:tc>
+          <w:tcPr>
+            <w:shd w:fill="FFFFFF"/>
+            <w:vAlign w:val="center"/>
+          </w:tcPr>
+          <w:p>
+            <w:pPr>
+              <w:pBdr/>
+              <w:spacing w:before="20" w:after="20"/>
+              <w:ind w:left="20" w:right="20"/>
+              <w:jc w:val="center"/>
+            </w:pPr>
+            <w:r>
+              <w:rPr>
+                <w:rFonts w:ascii="Times New Roman" w:hAnsi="Times New Roman" w:cs="Times New Roman"/>
+                <w:color w:val="000000"/>
+                <w:sz w:val="20"/>
+              </w:rPr>
+              <w:t xml:space="preserve"/>
+            </w:r>
+            <w:r>
+              <w:rPr>
+                <w:rFonts w:ascii="Times New Roman" w:hAnsi="Times New Roman" w:cs="Times New Roman"/>
+                <w:color w:val="000000"/>
+                <w:sz w:val="20"/>
+              </w:rPr>
+              <w:t xml:space="preserve">0.16</w:t>
+            </w:r>
+          </w:p>
+        </w:tc>
+        <w:tc>
+          <w:tcPr>
+            <w:shd w:fill="FFFFFF"/>
+            <w:vAlign w:val="center"/>
+          </w:tcPr>
+          <w:p>
+            <w:pPr>
+              <w:pBdr/>
+              <w:spacing w:before="20" w:after="20"/>
+              <w:ind w:left="20" w:right="20"/>
+              <w:jc w:val="center"/>
+            </w:pPr>
+            <w:r>
+              <w:rPr>
+                <w:rFonts w:ascii="Times New Roman" w:hAnsi="Times New Roman" w:cs="Times New Roman"/>
+                <w:color w:val="000000"/>
+                <w:sz w:val="20"/>
+              </w:rPr>
+              <w:t xml:space="preserve"/>
+            </w:r>
+            <w:r>
+              <w:rPr>
+                <w:rFonts w:ascii="Times New Roman" w:hAnsi="Times New Roman" w:cs="Times New Roman"/>
+                <w:color w:val="000000"/>
+                <w:sz w:val="20"/>
+              </w:rPr>
+              <w:t xml:space="preserve">0.17</w:t>
             </w:r>
           </w:p>
         </w:tc>
@@ -1168,7 +2126,7 @@
                 <w:color w:val="000000"/>
                 <w:sz w:val="20"/>
               </w:rPr>
-              <w:t xml:space="preserve">0.502</w:t>
+              <w:t xml:space="preserve"> 1431</w:t>
             </w:r>
           </w:p>
         </w:tc>
@@ -1198,7 +2156,97 @@
                 <w:color w:val="000000"/>
                 <w:sz w:val="20"/>
               </w:rPr>
-              <w:t xml:space="preserve">0.489</w:t>
+              <w:t xml:space="preserve">88672</w:t>
+            </w:r>
+          </w:p>
+        </w:tc>
+        <w:tc>
+          <w:tcPr>
+            <w:shd w:fill="E5E5E5"/>
+            <w:vAlign w:val="center"/>
+          </w:tcPr>
+          <w:p>
+            <w:pPr>
+              <w:pBdr/>
+              <w:spacing w:before="20" w:after="20"/>
+              <w:ind w:left="20" w:right="20"/>
+              <w:jc w:val="center"/>
+            </w:pPr>
+            <w:r>
+              <w:rPr>
+                <w:rFonts w:ascii="Times New Roman" w:hAnsi="Times New Roman" w:cs="Times New Roman"/>
+                <w:color w:val="000000"/>
+                <w:sz w:val="20"/>
+              </w:rPr>
+              <w:t xml:space="preserve"/>
+            </w:r>
+            <w:r>
+              <w:rPr>
+                <w:rFonts w:ascii="Times New Roman" w:hAnsi="Times New Roman" w:cs="Times New Roman"/>
+                <w:color w:val="000000"/>
+                <w:sz w:val="20"/>
+              </w:rPr>
+              <w:t xml:space="preserve">0.01</w:t>
+            </w:r>
+          </w:p>
+        </w:tc>
+        <w:tc>
+          <w:tcPr>
+            <w:shd w:fill="E5E5E5"/>
+            <w:vAlign w:val="center"/>
+          </w:tcPr>
+          <w:p>
+            <w:pPr>
+              <w:pBdr/>
+              <w:spacing w:before="20" w:after="20"/>
+              <w:ind w:left="20" w:right="20"/>
+              <w:jc w:val="center"/>
+            </w:pPr>
+            <w:r>
+              <w:rPr>
+                <w:rFonts w:ascii="Times New Roman" w:hAnsi="Times New Roman" w:cs="Times New Roman"/>
+                <w:color w:val="000000"/>
+                <w:sz w:val="20"/>
+              </w:rPr>
+              <w:t xml:space="preserve"/>
+            </w:r>
+            <w:r>
+              <w:rPr>
+                <w:rFonts w:ascii="Times New Roman" w:hAnsi="Times New Roman" w:cs="Times New Roman"/>
+                <w:color w:val="000000"/>
+                <w:sz w:val="20"/>
+              </w:rPr>
+              <w:t xml:space="preserve">1.00</w:t>
+            </w:r>
+          </w:p>
+        </w:tc>
+        <w:tc>
+          <w:tcPr>
+            <w:shd w:fill="E5E5E5"/>
+            <w:vAlign w:val="center"/>
+          </w:tcPr>
+          <w:p>
+            <w:pPr>
+              <w:pBdr/>
+              <w:spacing w:before="20" w:after="20"/>
+              <w:ind w:left="20" w:right="20"/>
+              <w:jc w:val="center"/>
+            </w:pPr>
+            <w:r>
+              <w:rPr>
+                <w:rFonts w:ascii="Times New Roman" w:hAnsi="Times New Roman" w:cs="Times New Roman"/>
+                <w:color w:val="000000"/>
+                <w:sz w:val="20"/>
+              </w:rPr>
+              <w:t xml:space="preserve"/>
+            </w:r>
+            <w:r>
+              <w:rPr>
+                <w:rFonts w:ascii="Times New Roman" w:hAnsi="Times New Roman" w:cs="Times New Roman"/>
+                <w:color w:val="000000"/>
+                <w:sz w:val="20"/>
+              </w:rPr>
+              <w:t xml:space="preserve">0.51</w:t>
             </w:r>
           </w:p>
         </w:tc>
@@ -1265,37 +2313,127 @@
                 <w:color w:val="000000"/>
                 <w:sz w:val="20"/>
               </w:rPr>
-              <w:t xml:space="preserve">0.520</w:t>
-            </w:r>
-          </w:p>
-        </w:tc>
-        <w:tc>
-          <w:tcPr>
-            <w:shd w:fill="FFFFFF"/>
-            <w:vAlign w:val="center"/>
-          </w:tcPr>
-          <w:p>
-            <w:pPr>
-              <w:pBdr/>
-              <w:spacing w:before="20" w:after="20"/>
-              <w:ind w:left="20" w:right="20"/>
-              <w:jc w:val="center"/>
-            </w:pPr>
-            <w:r>
-              <w:rPr>
-                <w:rFonts w:ascii="Times New Roman" w:hAnsi="Times New Roman" w:cs="Times New Roman"/>
-                <w:color w:val="000000"/>
-                <w:sz w:val="20"/>
-              </w:rPr>
-              <w:t xml:space="preserve"/>
-            </w:r>
-            <w:r>
-              <w:rPr>
-                <w:rFonts w:ascii="Times New Roman" w:hAnsi="Times New Roman" w:cs="Times New Roman"/>
-                <w:color w:val="000000"/>
-                <w:sz w:val="20"/>
-              </w:rPr>
-              <w:t xml:space="preserve">0.533</w:t>
+              <w:t xml:space="preserve"> 4115</w:t>
+            </w:r>
+          </w:p>
+        </w:tc>
+        <w:tc>
+          <w:tcPr>
+            <w:shd w:fill="FFFFFF"/>
+            <w:vAlign w:val="center"/>
+          </w:tcPr>
+          <w:p>
+            <w:pPr>
+              <w:pBdr/>
+              <w:spacing w:before="20" w:after="20"/>
+              <w:ind w:left="20" w:right="20"/>
+              <w:jc w:val="center"/>
+            </w:pPr>
+            <w:r>
+              <w:rPr>
+                <w:rFonts w:ascii="Times New Roman" w:hAnsi="Times New Roman" w:cs="Times New Roman"/>
+                <w:color w:val="000000"/>
+                <w:sz w:val="20"/>
+              </w:rPr>
+              <w:t xml:space="preserve"/>
+            </w:r>
+            <w:r>
+              <w:rPr>
+                <w:rFonts w:ascii="Times New Roman" w:hAnsi="Times New Roman" w:cs="Times New Roman"/>
+                <w:color w:val="000000"/>
+                <w:sz w:val="20"/>
+              </w:rPr>
+              <w:t xml:space="preserve">18290</w:t>
+            </w:r>
+          </w:p>
+        </w:tc>
+        <w:tc>
+          <w:tcPr>
+            <w:shd w:fill="FFFFFF"/>
+            <w:vAlign w:val="center"/>
+          </w:tcPr>
+          <w:p>
+            <w:pPr>
+              <w:pBdr/>
+              <w:spacing w:before="20" w:after="20"/>
+              <w:ind w:left="20" w:right="20"/>
+              <w:jc w:val="center"/>
+            </w:pPr>
+            <w:r>
+              <w:rPr>
+                <w:rFonts w:ascii="Times New Roman" w:hAnsi="Times New Roman" w:cs="Times New Roman"/>
+                <w:color w:val="000000"/>
+                <w:sz w:val="20"/>
+              </w:rPr>
+              <w:t xml:space="preserve"/>
+            </w:r>
+            <w:r>
+              <w:rPr>
+                <w:rFonts w:ascii="Times New Roman" w:hAnsi="Times New Roman" w:cs="Times New Roman"/>
+                <w:color w:val="000000"/>
+                <w:sz w:val="20"/>
+              </w:rPr>
+              <w:t xml:space="preserve">0.05</w:t>
+            </w:r>
+          </w:p>
+        </w:tc>
+        <w:tc>
+          <w:tcPr>
+            <w:shd w:fill="FFFFFF"/>
+            <w:vAlign w:val="center"/>
+          </w:tcPr>
+          <w:p>
+            <w:pPr>
+              <w:pBdr/>
+              <w:spacing w:before="20" w:after="20"/>
+              <w:ind w:left="20" w:right="20"/>
+              <w:jc w:val="center"/>
+            </w:pPr>
+            <w:r>
+              <w:rPr>
+                <w:rFonts w:ascii="Times New Roman" w:hAnsi="Times New Roman" w:cs="Times New Roman"/>
+                <w:color w:val="000000"/>
+                <w:sz w:val="20"/>
+              </w:rPr>
+              <w:t xml:space="preserve"/>
+            </w:r>
+            <w:r>
+              <w:rPr>
+                <w:rFonts w:ascii="Times New Roman" w:hAnsi="Times New Roman" w:cs="Times New Roman"/>
+                <w:color w:val="000000"/>
+                <w:sz w:val="20"/>
+              </w:rPr>
+              <w:t xml:space="preserve">0.17</w:t>
+            </w:r>
+          </w:p>
+        </w:tc>
+        <w:tc>
+          <w:tcPr>
+            <w:shd w:fill="FFFFFF"/>
+            <w:vAlign w:val="center"/>
+          </w:tcPr>
+          <w:p>
+            <w:pPr>
+              <w:pBdr/>
+              <w:spacing w:before="20" w:after="20"/>
+              <w:ind w:left="20" w:right="20"/>
+              <w:jc w:val="center"/>
+            </w:pPr>
+            <w:r>
+              <w:rPr>
+                <w:rFonts w:ascii="Times New Roman" w:hAnsi="Times New Roman" w:cs="Times New Roman"/>
+                <w:color w:val="000000"/>
+                <w:sz w:val="20"/>
+              </w:rPr>
+              <w:t xml:space="preserve"/>
+            </w:r>
+            <w:r>
+              <w:rPr>
+                <w:rFonts w:ascii="Times New Roman" w:hAnsi="Times New Roman" w:cs="Times New Roman"/>
+                <w:color w:val="000000"/>
+                <w:sz w:val="20"/>
+              </w:rPr>
+              <w:t xml:space="preserve">0.11</w:t>
             </w:r>
           </w:p>
         </w:tc>
@@ -1362,7 +2500,7 @@
                 <w:color w:val="000000"/>
                 <w:sz w:val="20"/>
               </w:rPr>
-              <w:t xml:space="preserve">0.460</w:t>
+              <w:t xml:space="preserve"> 2295</w:t>
             </w:r>
           </w:p>
         </w:tc>
@@ -1392,7 +2530,97 @@
                 <w:color w:val="000000"/>
                 <w:sz w:val="20"/>
               </w:rPr>
-              <w:t xml:space="preserve">0.489</w:t>
+              <w:t xml:space="preserve"> 6021</w:t>
+            </w:r>
+          </w:p>
+        </w:tc>
+        <w:tc>
+          <w:tcPr>
+            <w:shd w:fill="E5E5E5"/>
+            <w:vAlign w:val="center"/>
+          </w:tcPr>
+          <w:p>
+            <w:pPr>
+              <w:pBdr/>
+              <w:spacing w:before="20" w:after="20"/>
+              <w:ind w:left="20" w:right="20"/>
+              <w:jc w:val="center"/>
+            </w:pPr>
+            <w:r>
+              <w:rPr>
+                <w:rFonts w:ascii="Times New Roman" w:hAnsi="Times New Roman" w:cs="Times New Roman"/>
+                <w:color w:val="000000"/>
+                <w:sz w:val="20"/>
+              </w:rPr>
+              <w:t xml:space="preserve"/>
+            </w:r>
+            <w:r>
+              <w:rPr>
+                <w:rFonts w:ascii="Times New Roman" w:hAnsi="Times New Roman" w:cs="Times New Roman"/>
+                <w:color w:val="000000"/>
+                <w:sz w:val="20"/>
+              </w:rPr>
+              <w:t xml:space="preserve">0.03</w:t>
+            </w:r>
+          </w:p>
+        </w:tc>
+        <w:tc>
+          <w:tcPr>
+            <w:shd w:fill="E5E5E5"/>
+            <w:vAlign w:val="center"/>
+          </w:tcPr>
+          <w:p>
+            <w:pPr>
+              <w:pBdr/>
+              <w:spacing w:before="20" w:after="20"/>
+              <w:ind w:left="20" w:right="20"/>
+              <w:jc w:val="center"/>
+            </w:pPr>
+            <w:r>
+              <w:rPr>
+                <w:rFonts w:ascii="Times New Roman" w:hAnsi="Times New Roman" w:cs="Times New Roman"/>
+                <w:color w:val="000000"/>
+                <w:sz w:val="20"/>
+              </w:rPr>
+              <w:t xml:space="preserve"/>
+            </w:r>
+            <w:r>
+              <w:rPr>
+                <w:rFonts w:ascii="Times New Roman" w:hAnsi="Times New Roman" w:cs="Times New Roman"/>
+                <w:color w:val="000000"/>
+                <w:sz w:val="20"/>
+              </w:rPr>
+              <w:t xml:space="preserve">0.02</w:t>
+            </w:r>
+          </w:p>
+        </w:tc>
+        <w:tc>
+          <w:tcPr>
+            <w:shd w:fill="E5E5E5"/>
+            <w:vAlign w:val="center"/>
+          </w:tcPr>
+          <w:p>
+            <w:pPr>
+              <w:pBdr/>
+              <w:spacing w:before="20" w:after="20"/>
+              <w:ind w:left="20" w:right="20"/>
+              <w:jc w:val="center"/>
+            </w:pPr>
+            <w:r>
+              <w:rPr>
+                <w:rFonts w:ascii="Times New Roman" w:hAnsi="Times New Roman" w:cs="Times New Roman"/>
+                <w:color w:val="000000"/>
+                <w:sz w:val="20"/>
+              </w:rPr>
+              <w:t xml:space="preserve"/>
+            </w:r>
+            <w:r>
+              <w:rPr>
+                <w:rFonts w:ascii="Times New Roman" w:hAnsi="Times New Roman" w:cs="Times New Roman"/>
+                <w:color w:val="000000"/>
+                <w:sz w:val="20"/>
+              </w:rPr>
+              <w:t xml:space="preserve">0.02</w:t>
             </w:r>
           </w:p>
         </w:tc>
@@ -1463,7 +2691,7 @@
                 <w:color w:val="000000"/>
                 <w:sz w:val="20"/>
               </w:rPr>
-              <w:t xml:space="preserve">0.365</w:t>
+              <w:t xml:space="preserve">71149</w:t>
             </w:r>
           </w:p>
         </w:tc>
@@ -1496,7 +2724,106 @@
                 <w:color w:val="000000"/>
                 <w:sz w:val="20"/>
               </w:rPr>
-              <w:t xml:space="preserve">0.490</w:t>
+              <w:t xml:space="preserve">15606</w:t>
+            </w:r>
+          </w:p>
+        </w:tc>
+        <w:tc>
+          <w:tcPr>
+            <w:tcBorders>
+              <w:bottom w:val="single" w:color="#000000" w:sz="4"/>
+            </w:tcBorders>
+            <w:shd w:fill="FFFFFF"/>
+            <w:vAlign w:val="center"/>
+          </w:tcPr>
+          <w:p>
+            <w:pPr>
+              <w:pBdr/>
+              <w:spacing w:before="20" w:after="20"/>
+              <w:ind w:left="20" w:right="20"/>
+              <w:jc w:val="center"/>
+            </w:pPr>
+            <w:r>
+              <w:rPr>
+                <w:rFonts w:ascii="Times New Roman" w:hAnsi="Times New Roman" w:cs="Times New Roman"/>
+                <w:color w:val="000000"/>
+                <w:sz w:val="20"/>
+              </w:rPr>
+              <w:t xml:space="preserve"/>
+            </w:r>
+            <w:r>
+              <w:rPr>
+                <w:rFonts w:ascii="Times New Roman" w:hAnsi="Times New Roman" w:cs="Times New Roman"/>
+                <w:color w:val="000000"/>
+                <w:sz w:val="20"/>
+              </w:rPr>
+              <w:t xml:space="preserve">1.00</w:t>
+            </w:r>
+          </w:p>
+        </w:tc>
+        <w:tc>
+          <w:tcPr>
+            <w:tcBorders>
+              <w:bottom w:val="single" w:color="#000000" w:sz="4"/>
+            </w:tcBorders>
+            <w:shd w:fill="FFFFFF"/>
+            <w:vAlign w:val="center"/>
+          </w:tcPr>
+          <w:p>
+            <w:pPr>
+              <w:pBdr/>
+              <w:spacing w:before="20" w:after="20"/>
+              <w:ind w:left="20" w:right="20"/>
+              <w:jc w:val="center"/>
+            </w:pPr>
+            <w:r>
+              <w:rPr>
+                <w:rFonts w:ascii="Times New Roman" w:hAnsi="Times New Roman" w:cs="Times New Roman"/>
+                <w:color w:val="000000"/>
+                <w:sz w:val="20"/>
+              </w:rPr>
+              <w:t xml:space="preserve"/>
+            </w:r>
+            <w:r>
+              <w:rPr>
+                <w:rFonts w:ascii="Times New Roman" w:hAnsi="Times New Roman" w:cs="Times New Roman"/>
+                <w:color w:val="000000"/>
+                <w:sz w:val="20"/>
+              </w:rPr>
+              <w:t xml:space="preserve">0.13</w:t>
+            </w:r>
+          </w:p>
+        </w:tc>
+        <w:tc>
+          <w:tcPr>
+            <w:tcBorders>
+              <w:bottom w:val="single" w:color="#000000" w:sz="4"/>
+            </w:tcBorders>
+            <w:shd w:fill="FFFFFF"/>
+            <w:vAlign w:val="center"/>
+          </w:tcPr>
+          <w:p>
+            <w:pPr>
+              <w:pBdr/>
+              <w:spacing w:before="20" w:after="20"/>
+              <w:ind w:left="20" w:right="20"/>
+              <w:jc w:val="center"/>
+            </w:pPr>
+            <w:r>
+              <w:rPr>
+                <w:rFonts w:ascii="Times New Roman" w:hAnsi="Times New Roman" w:cs="Times New Roman"/>
+                <w:color w:val="000000"/>
+                <w:sz w:val="20"/>
+              </w:rPr>
+              <w:t xml:space="preserve"/>
+            </w:r>
+            <w:r>
+              <w:rPr>
+                <w:rFonts w:ascii="Times New Roman" w:hAnsi="Times New Roman" w:cs="Times New Roman"/>
+                <w:color w:val="000000"/>
+                <w:sz w:val="20"/>
+              </w:rPr>
+              <w:t xml:space="preserve">0.57</w:t>
             </w:r>
           </w:p>
         </w:tc>

--- a/Tables/Table19SI.docx
+++ b/Tables/Table19SI.docx
@@ -1,6 +1,6 @@
 
 <file path=word/document.xml><?xml version="1.0" encoding="utf-8"?>
-<w:document xmlns:w="http://schemas.openxmlformats.org/wordprocessingml/2006/main" xmlns:m="http://schemas.openxmlformats.org/officeDocument/2006/math" xmlns:w15="http://schemas.microsoft.com/office/word/2012/wordml" xmlns:w14="http://schemas.microsoft.com/office/word/2010/wordml" xmlns:r="http://schemas.openxmlformats.org/officeDocument/2006/relationships" xmlns:wp="http://schemas.openxmlformats.org/drawingml/2006/wordprocessingDrawing" xmlns:a="http://schemas.openxmlformats.org/drawingml/2006/main" xmlns:mc="http://schemas.openxmlformats.org/markup-compatibility/2006" xmlns:ns9="http://schemas.openxmlformats.org/schemaLibrary/2006/main" xmlns:wne="http://schemas.microsoft.com/office/word/2006/wordml" xmlns:c="http://schemas.openxmlformats.org/drawingml/2006/chart" xmlns:ns12="http://schemas.openxmlformats.org/drawingml/2006/chartDrawing" xmlns:dgm="http://schemas.openxmlformats.org/drawingml/2006/diagram" xmlns:pic="http://schemas.openxmlformats.org/drawingml/2006/picture" xmlns:xdr="http://schemas.openxmlformats.org/drawingml/2006/spreadsheetDrawing" xmlns:dsp="http://schemas.microsoft.com/office/drawing/2008/diagram" xmlns:ns17="urn:schemas-microsoft-com:office:excel" xmlns:o="urn:schemas-microsoft-com:office:office" xmlns:v="urn:schemas-microsoft-com:vml" xmlns:w10="urn:schemas-microsoft-com:office:word" xmlns:ns21="urn:schemas-microsoft-com:office:powerpoint" xmlns:ns23="http://schemas.microsoft.com/office/2006/coverPageProps" xmlns:odx="http://opendope.org/xpaths" xmlns:odc="http://opendope.org/conditions" xmlns:odq="http://opendope.org/questions" xmlns:oda="http://opendope.org/answers" xmlns:odi="http://opendope.org/components" xmlns:odgm="http://opendope.org/SmartArt/DataHierarchy" xmlns:ns30="http://schemas.openxmlformats.org/officeDocument/2006/bibliography" xmlns:ns31="http://schemas.openxmlformats.org/drawingml/2006/compatibility" xmlns:ns32="http://schemas.openxmlformats.org/drawingml/2006/lockedCanvas" mc:Ignorable="w14 w15">
+<w:document xmlns:w="http://schemas.openxmlformats.org/wordprocessingml/2006/main" xmlns:m="http://schemas.openxmlformats.org/officeDocument/2006/math" xmlns:r="http://schemas.openxmlformats.org/officeDocument/2006/relationships" xmlns:w14="http://schemas.microsoft.com/office/word/2010/wordml" xmlns:wp="http://schemas.openxmlformats.org/drawingml/2006/wordprocessingDrawing" xmlns:a="http://schemas.openxmlformats.org/drawingml/2006/main" xmlns:w15="http://schemas.microsoft.com/office/word/2012/wordml" xmlns:mc="http://schemas.openxmlformats.org/markup-compatibility/2006" xmlns:ns9="http://schemas.openxmlformats.org/schemaLibrary/2006/main" xmlns:wne="http://schemas.microsoft.com/office/word/2006/wordml" xmlns:c="http://schemas.openxmlformats.org/drawingml/2006/chart" xmlns:ns12="http://schemas.openxmlformats.org/drawingml/2006/chartDrawing" xmlns:dgm="http://schemas.openxmlformats.org/drawingml/2006/diagram" xmlns:pic="http://schemas.openxmlformats.org/drawingml/2006/picture" xmlns:xdr="http://schemas.openxmlformats.org/drawingml/2006/spreadsheetDrawing" xmlns:dsp="http://schemas.microsoft.com/office/drawing/2008/diagram" xmlns:ns17="urn:schemas-microsoft-com:office:excel" xmlns:o="urn:schemas-microsoft-com:office:office" xmlns:v="urn:schemas-microsoft-com:vml" xmlns:w10="urn:schemas-microsoft-com:office:word" xmlns:ns21="urn:schemas-microsoft-com:office:powerpoint" xmlns:ns23="http://schemas.microsoft.com/office/2006/coverPageProps" xmlns:odx="http://opendope.org/xpaths" xmlns:odc="http://opendope.org/conditions" xmlns:odq="http://opendope.org/questions" xmlns:oda="http://opendope.org/answers" xmlns:odi="http://opendope.org/components" xmlns:odgm="http://opendope.org/SmartArt/DataHierarchy" xmlns:ns30="http://schemas.openxmlformats.org/officeDocument/2006/bibliography" xmlns:ns31="http://schemas.openxmlformats.org/drawingml/2006/compatibility" xmlns:ns32="http://schemas.openxmlformats.org/drawingml/2006/lockedCanvas" mc:Ignorable="w14 w15">
   <w:body>
     <w:p>
       <w:pPr>
@@ -265,7 +265,7 @@
                 <w:color w:val="000000"/>
                 <w:sz w:val="20"/>
               </w:rPr>
-              <w:t xml:space="preserve">DK</w:t>
+              <w:t xml:space="preserve">DE</w:t>
             </w:r>
           </w:p>
         </w:tc>
@@ -295,7 +295,7 @@
                 <w:color w:val="000000"/>
                 <w:sz w:val="20"/>
               </w:rPr>
-              <w:t xml:space="preserve">0.175</w:t>
+              <w:t xml:space="preserve">0.521</w:t>
             </w:r>
           </w:p>
         </w:tc>
@@ -325,7 +325,7 @@
                 <w:color w:val="000000"/>
                 <w:sz w:val="20"/>
               </w:rPr>
-              <w:t xml:space="preserve">0.529</w:t>
+              <w:t xml:space="preserve">0.490</w:t>
             </w:r>
           </w:p>
         </w:tc>
@@ -362,7 +362,7 @@
                 <w:color w:val="000000"/>
                 <w:sz w:val="20"/>
               </w:rPr>
-              <w:t xml:space="preserve">DE</w:t>
+              <w:t xml:space="preserve">DK</w:t>
             </w:r>
           </w:p>
         </w:tc>
@@ -392,7 +392,7 @@
                 <w:color w:val="000000"/>
                 <w:sz w:val="20"/>
               </w:rPr>
-              <w:t xml:space="preserve">0.521</w:t>
+              <w:t xml:space="preserve">0.175</w:t>
             </w:r>
           </w:p>
         </w:tc>
@@ -422,7 +422,7 @@
                 <w:color w:val="000000"/>
                 <w:sz w:val="20"/>
               </w:rPr>
-              <w:t xml:space="preserve">0.490</w:t>
+              <w:t xml:space="preserve">0.529</w:t>
             </w:r>
           </w:p>
         </w:tc>
@@ -556,7 +556,7 @@
                 <w:color w:val="000000"/>
                 <w:sz w:val="20"/>
               </w:rPr>
-              <w:t xml:space="preserve">IE</w:t>
+              <w:t xml:space="preserve">ES</w:t>
             </w:r>
           </w:p>
         </w:tc>
@@ -586,7 +586,7 @@
                 <w:color w:val="000000"/>
                 <w:sz w:val="20"/>
               </w:rPr>
-              <w:t xml:space="preserve">0.460</w:t>
+              <w:t xml:space="preserve">0.639</w:t>
             </w:r>
           </w:p>
         </w:tc>
@@ -616,7 +616,7 @@
                 <w:color w:val="000000"/>
                 <w:sz w:val="20"/>
               </w:rPr>
-              <w:t xml:space="preserve">0.515</w:t>
+              <w:t xml:space="preserve">0.780</w:t>
             </w:r>
           </w:p>
         </w:tc>
@@ -653,7 +653,7 @@
                 <w:color w:val="000000"/>
                 <w:sz w:val="20"/>
               </w:rPr>
-              <w:t xml:space="preserve">ES</w:t>
+              <w:t xml:space="preserve">FI</w:t>
             </w:r>
           </w:p>
         </w:tc>
@@ -683,7 +683,7 @@
                 <w:color w:val="000000"/>
                 <w:sz w:val="20"/>
               </w:rPr>
-              <w:t xml:space="preserve">0.639</w:t>
+              <w:t xml:space="preserve">0.460</w:t>
             </w:r>
           </w:p>
         </w:tc>
@@ -713,7 +713,7 @@
                 <w:color w:val="000000"/>
                 <w:sz w:val="20"/>
               </w:rPr>
-              <w:t xml:space="preserve">0.780</w:t>
+              <w:t xml:space="preserve">0.489</w:t>
             </w:r>
           </w:p>
         </w:tc>
@@ -847,7 +847,7 @@
                 <w:color w:val="000000"/>
                 <w:sz w:val="20"/>
               </w:rPr>
-              <w:t xml:space="preserve">LV</w:t>
+              <w:t xml:space="preserve">IE</w:t>
             </w:r>
           </w:p>
         </w:tc>
@@ -877,7 +877,7 @@
                 <w:color w:val="000000"/>
                 <w:sz w:val="20"/>
               </w:rPr>
-              <w:t xml:space="preserve">0.458</w:t>
+              <w:t xml:space="preserve">0.460</w:t>
             </w:r>
           </w:p>
         </w:tc>
@@ -907,7 +907,7 @@
                 <w:color w:val="000000"/>
                 <w:sz w:val="20"/>
               </w:rPr>
-              <w:t xml:space="preserve">0.489</w:t>
+              <w:t xml:space="preserve">0.515</w:t>
             </w:r>
           </w:p>
         </w:tc>
@@ -1041,7 +1041,7 @@
                 <w:color w:val="000000"/>
                 <w:sz w:val="20"/>
               </w:rPr>
-              <w:t xml:space="preserve">NL</w:t>
+              <w:t xml:space="preserve">LV</w:t>
             </w:r>
           </w:p>
         </w:tc>
@@ -1071,7 +1071,7 @@
                 <w:color w:val="000000"/>
                 <w:sz w:val="20"/>
               </w:rPr>
-              <w:t xml:space="preserve">0.485</w:t>
+              <w:t xml:space="preserve">0.458</w:t>
             </w:r>
           </w:p>
         </w:tc>
@@ -1101,7 +1101,7 @@
                 <w:color w:val="000000"/>
                 <w:sz w:val="20"/>
               </w:rPr>
-              <w:t xml:space="preserve">0.493</w:t>
+              <w:t xml:space="preserve">0.489</w:t>
             </w:r>
           </w:p>
         </w:tc>
@@ -1138,7 +1138,7 @@
                 <w:color w:val="000000"/>
                 <w:sz w:val="20"/>
               </w:rPr>
-              <w:t xml:space="preserve">PL</w:t>
+              <w:t xml:space="preserve">NL</w:t>
             </w:r>
           </w:p>
         </w:tc>
@@ -1168,7 +1168,7 @@
                 <w:color w:val="000000"/>
                 <w:sz w:val="20"/>
               </w:rPr>
-              <w:t xml:space="preserve">0.502</w:t>
+              <w:t xml:space="preserve">0.485</w:t>
             </w:r>
           </w:p>
         </w:tc>
@@ -1198,7 +1198,7 @@
                 <w:color w:val="000000"/>
                 <w:sz w:val="20"/>
               </w:rPr>
-              <w:t xml:space="preserve">0.489</w:t>
+              <w:t xml:space="preserve">0.493</w:t>
             </w:r>
           </w:p>
         </w:tc>
@@ -1235,7 +1235,7 @@
                 <w:color w:val="000000"/>
                 <w:sz w:val="20"/>
               </w:rPr>
-              <w:t xml:space="preserve">PT</w:t>
+              <w:t xml:space="preserve">PL</w:t>
             </w:r>
           </w:p>
         </w:tc>
@@ -1265,7 +1265,7 @@
                 <w:color w:val="000000"/>
                 <w:sz w:val="20"/>
               </w:rPr>
-              <w:t xml:space="preserve">0.520</w:t>
+              <w:t xml:space="preserve">0.502</w:t>
             </w:r>
           </w:p>
         </w:tc>
@@ -1295,7 +1295,7 @@
                 <w:color w:val="000000"/>
                 <w:sz w:val="20"/>
               </w:rPr>
-              <w:t xml:space="preserve">0.533</w:t>
+              <w:t xml:space="preserve">0.489</w:t>
             </w:r>
           </w:p>
         </w:tc>
@@ -1332,7 +1332,7 @@
                 <w:color w:val="000000"/>
                 <w:sz w:val="20"/>
               </w:rPr>
-              <w:t xml:space="preserve">FI</w:t>
+              <w:t xml:space="preserve">PT</w:t>
             </w:r>
           </w:p>
         </w:tc>
@@ -1362,7 +1362,7 @@
                 <w:color w:val="000000"/>
                 <w:sz w:val="20"/>
               </w:rPr>
-              <w:t xml:space="preserve">0.460</w:t>
+              <w:t xml:space="preserve">0.520</w:t>
             </w:r>
           </w:p>
         </w:tc>
@@ -1392,7 +1392,7 @@
                 <w:color w:val="000000"/>
                 <w:sz w:val="20"/>
               </w:rPr>
-              <w:t xml:space="preserve">0.489</w:t>
+              <w:t xml:space="preserve">0.533</w:t>
             </w:r>
           </w:p>
         </w:tc>
@@ -1610,7 +1610,7 @@
 </file>
 
 <file path=word/numbering.xml><?xml version="1.0" encoding="utf-8"?>
-<w:numbering xmlns:w="http://schemas.openxmlformats.org/wordprocessingml/2006/main" xmlns:m="http://schemas.openxmlformats.org/officeDocument/2006/math" xmlns:w15="http://schemas.microsoft.com/office/word/2012/wordml" xmlns:w14="http://schemas.microsoft.com/office/word/2010/wordml" xmlns:r="http://schemas.openxmlformats.org/officeDocument/2006/relationships" xmlns:wp="http://schemas.openxmlformats.org/drawingml/2006/wordprocessingDrawing" xmlns:a="http://schemas.openxmlformats.org/drawingml/2006/main" xmlns:mc="http://schemas.openxmlformats.org/markup-compatibility/2006" xmlns:ns9="http://schemas.openxmlformats.org/schemaLibrary/2006/main" xmlns:wne="http://schemas.microsoft.com/office/word/2006/wordml" xmlns:c="http://schemas.openxmlformats.org/drawingml/2006/chart" xmlns:ns12="http://schemas.openxmlformats.org/drawingml/2006/chartDrawing" xmlns:dgm="http://schemas.openxmlformats.org/drawingml/2006/diagram" xmlns:pic="http://schemas.openxmlformats.org/drawingml/2006/picture" xmlns:xdr="http://schemas.openxmlformats.org/drawingml/2006/spreadsheetDrawing" xmlns:dsp="http://schemas.microsoft.com/office/drawing/2008/diagram" xmlns:ns17="urn:schemas-microsoft-com:office:excel" xmlns:o="urn:schemas-microsoft-com:office:office" xmlns:v="urn:schemas-microsoft-com:vml" xmlns:w10="urn:schemas-microsoft-com:office:word" xmlns:ns21="urn:schemas-microsoft-com:office:powerpoint" xmlns:ns23="http://schemas.microsoft.com/office/2006/coverPageProps" xmlns:odx="http://opendope.org/xpaths" xmlns:odc="http://opendope.org/conditions" xmlns:odq="http://opendope.org/questions" xmlns:oda="http://opendope.org/answers" xmlns:odi="http://opendope.org/components" xmlns:odgm="http://opendope.org/SmartArt/DataHierarchy" xmlns:ns30="http://schemas.openxmlformats.org/officeDocument/2006/bibliography" xmlns:ns31="http://schemas.openxmlformats.org/drawingml/2006/compatibility" xmlns:ns32="http://schemas.openxmlformats.org/drawingml/2006/lockedCanvas">
+<w:numbering xmlns:w="http://schemas.openxmlformats.org/wordprocessingml/2006/main" xmlns:m="http://schemas.openxmlformats.org/officeDocument/2006/math" xmlns:r="http://schemas.openxmlformats.org/officeDocument/2006/relationships" xmlns:w14="http://schemas.microsoft.com/office/word/2010/wordml" xmlns:wp="http://schemas.openxmlformats.org/drawingml/2006/wordprocessingDrawing" xmlns:a="http://schemas.openxmlformats.org/drawingml/2006/main" xmlns:w15="http://schemas.microsoft.com/office/word/2012/wordml" xmlns:mc="http://schemas.openxmlformats.org/markup-compatibility/2006" xmlns:ns9="http://schemas.openxmlformats.org/schemaLibrary/2006/main" xmlns:wne="http://schemas.microsoft.com/office/word/2006/wordml" xmlns:c="http://schemas.openxmlformats.org/drawingml/2006/chart" xmlns:ns12="http://schemas.openxmlformats.org/drawingml/2006/chartDrawing" xmlns:dgm="http://schemas.openxmlformats.org/drawingml/2006/diagram" xmlns:pic="http://schemas.openxmlformats.org/drawingml/2006/picture" xmlns:xdr="http://schemas.openxmlformats.org/drawingml/2006/spreadsheetDrawing" xmlns:dsp="http://schemas.microsoft.com/office/drawing/2008/diagram" xmlns:ns17="urn:schemas-microsoft-com:office:excel" xmlns:o="urn:schemas-microsoft-com:office:office" xmlns:v="urn:schemas-microsoft-com:vml" xmlns:w10="urn:schemas-microsoft-com:office:word" xmlns:ns21="urn:schemas-microsoft-com:office:powerpoint" xmlns:ns23="http://schemas.microsoft.com/office/2006/coverPageProps" xmlns:odx="http://opendope.org/xpaths" xmlns:odc="http://opendope.org/conditions" xmlns:odq="http://opendope.org/questions" xmlns:oda="http://opendope.org/answers" xmlns:odi="http://opendope.org/components" xmlns:odgm="http://opendope.org/SmartArt/DataHierarchy" xmlns:ns30="http://schemas.openxmlformats.org/officeDocument/2006/bibliography" xmlns:ns31="http://schemas.openxmlformats.org/drawingml/2006/compatibility" xmlns:ns32="http://schemas.openxmlformats.org/drawingml/2006/lockedCanvas">
   <w:abstractNum w:abstractNumId="0">
     <w:nsid w:val="1482775B"/>
     <w:multiLevelType w:val="multilevel"/>
@@ -2260,7 +2260,7 @@
 </file>
 
 <file path=word/styles.xml><?xml version="1.0" encoding="utf-8"?>
-<w:styles xmlns:w="http://schemas.openxmlformats.org/wordprocessingml/2006/main" xmlns:m="http://schemas.openxmlformats.org/officeDocument/2006/math" xmlns:w15="http://schemas.microsoft.com/office/word/2012/wordml" xmlns:w14="http://schemas.microsoft.com/office/word/2010/wordml" xmlns:r="http://schemas.openxmlformats.org/officeDocument/2006/relationships" xmlns:wp="http://schemas.openxmlformats.org/drawingml/2006/wordprocessingDrawing" xmlns:a="http://schemas.openxmlformats.org/drawingml/2006/main" xmlns:mc="http://schemas.openxmlformats.org/markup-compatibility/2006" xmlns:ns9="http://schemas.openxmlformats.org/schemaLibrary/2006/main" xmlns:wne="http://schemas.microsoft.com/office/word/2006/wordml" xmlns:c="http://schemas.openxmlformats.org/drawingml/2006/chart" xmlns:ns12="http://schemas.openxmlformats.org/drawingml/2006/chartDrawing" xmlns:dgm="http://schemas.openxmlformats.org/drawingml/2006/diagram" xmlns:pic="http://schemas.openxmlformats.org/drawingml/2006/picture" xmlns:xdr="http://schemas.openxmlformats.org/drawingml/2006/spreadsheetDrawing" xmlns:dsp="http://schemas.microsoft.com/office/drawing/2008/diagram" xmlns:ns17="urn:schemas-microsoft-com:office:excel" xmlns:o="urn:schemas-microsoft-com:office:office" xmlns:v="urn:schemas-microsoft-com:vml" xmlns:w10="urn:schemas-microsoft-com:office:word" xmlns:ns21="urn:schemas-microsoft-com:office:powerpoint" xmlns:ns23="http://schemas.microsoft.com/office/2006/coverPageProps" xmlns:odx="http://opendope.org/xpaths" xmlns:odc="http://opendope.org/conditions" xmlns:odq="http://opendope.org/questions" xmlns:oda="http://opendope.org/answers" xmlns:odi="http://opendope.org/components" xmlns:odgm="http://opendope.org/SmartArt/DataHierarchy" xmlns:ns30="http://schemas.openxmlformats.org/officeDocument/2006/bibliography" xmlns:ns31="http://schemas.openxmlformats.org/drawingml/2006/compatibility" xmlns:ns32="http://schemas.openxmlformats.org/drawingml/2006/lockedCanvas">
+<w:styles xmlns:w="http://schemas.openxmlformats.org/wordprocessingml/2006/main" xmlns:m="http://schemas.openxmlformats.org/officeDocument/2006/math" xmlns:r="http://schemas.openxmlformats.org/officeDocument/2006/relationships" xmlns:w14="http://schemas.microsoft.com/office/word/2010/wordml" xmlns:wp="http://schemas.openxmlformats.org/drawingml/2006/wordprocessingDrawing" xmlns:a="http://schemas.openxmlformats.org/drawingml/2006/main" xmlns:w15="http://schemas.microsoft.com/office/word/2012/wordml" xmlns:mc="http://schemas.openxmlformats.org/markup-compatibility/2006" xmlns:ns9="http://schemas.openxmlformats.org/schemaLibrary/2006/main" xmlns:wne="http://schemas.microsoft.com/office/word/2006/wordml" xmlns:c="http://schemas.openxmlformats.org/drawingml/2006/chart" xmlns:ns12="http://schemas.openxmlformats.org/drawingml/2006/chartDrawing" xmlns:dgm="http://schemas.openxmlformats.org/drawingml/2006/diagram" xmlns:pic="http://schemas.openxmlformats.org/drawingml/2006/picture" xmlns:xdr="http://schemas.openxmlformats.org/drawingml/2006/spreadsheetDrawing" xmlns:dsp="http://schemas.microsoft.com/office/drawing/2008/diagram" xmlns:ns17="urn:schemas-microsoft-com:office:excel" xmlns:o="urn:schemas-microsoft-com:office:office" xmlns:v="urn:schemas-microsoft-com:vml" xmlns:w10="urn:schemas-microsoft-com:office:word" xmlns:ns21="urn:schemas-microsoft-com:office:powerpoint" xmlns:ns23="http://schemas.microsoft.com/office/2006/coverPageProps" xmlns:odx="http://opendope.org/xpaths" xmlns:odc="http://opendope.org/conditions" xmlns:odq="http://opendope.org/questions" xmlns:oda="http://opendope.org/answers" xmlns:odi="http://opendope.org/components" xmlns:odgm="http://opendope.org/SmartArt/DataHierarchy" xmlns:ns30="http://schemas.openxmlformats.org/officeDocument/2006/bibliography" xmlns:ns31="http://schemas.openxmlformats.org/drawingml/2006/compatibility" xmlns:ns32="http://schemas.openxmlformats.org/drawingml/2006/lockedCanvas">
   <w:docDefaults>
     <w:rPrDefault>
       <w:rPr>

--- a/Tables/Table19SI.docx
+++ b/Tables/Table19SI.docx
@@ -265,7 +265,7 @@
                 <w:color w:val="000000"/>
                 <w:sz w:val="20"/>
               </w:rPr>
-              <w:t xml:space="preserve">DE</w:t>
+              <w:t xml:space="preserve">DK</w:t>
             </w:r>
           </w:p>
         </w:tc>
@@ -295,7 +295,7 @@
                 <w:color w:val="000000"/>
                 <w:sz w:val="20"/>
               </w:rPr>
-              <w:t xml:space="preserve">0.521</w:t>
+              <w:t xml:space="preserve">0.175</w:t>
             </w:r>
           </w:p>
         </w:tc>
@@ -325,7 +325,7 @@
                 <w:color w:val="000000"/>
                 <w:sz w:val="20"/>
               </w:rPr>
-              <w:t xml:space="preserve">0.490</w:t>
+              <w:t xml:space="preserve">0.529</w:t>
             </w:r>
           </w:p>
         </w:tc>
@@ -362,7 +362,7 @@
                 <w:color w:val="000000"/>
                 <w:sz w:val="20"/>
               </w:rPr>
-              <w:t xml:space="preserve">DK</w:t>
+              <w:t xml:space="preserve">DE</w:t>
             </w:r>
           </w:p>
         </w:tc>
@@ -392,7 +392,7 @@
                 <w:color w:val="000000"/>
                 <w:sz w:val="20"/>
               </w:rPr>
-              <w:t xml:space="preserve">0.175</w:t>
+              <w:t xml:space="preserve">0.521</w:t>
             </w:r>
           </w:p>
         </w:tc>
@@ -422,7 +422,7 @@
                 <w:color w:val="000000"/>
                 <w:sz w:val="20"/>
               </w:rPr>
-              <w:t xml:space="preserve">0.529</w:t>
+              <w:t xml:space="preserve">0.490</w:t>
             </w:r>
           </w:p>
         </w:tc>
@@ -556,7 +556,7 @@
                 <w:color w:val="000000"/>
                 <w:sz w:val="20"/>
               </w:rPr>
-              <w:t xml:space="preserve">ES</w:t>
+              <w:t xml:space="preserve">IE</w:t>
             </w:r>
           </w:p>
         </w:tc>
@@ -586,7 +586,7 @@
                 <w:color w:val="000000"/>
                 <w:sz w:val="20"/>
               </w:rPr>
-              <w:t xml:space="preserve">0.639</w:t>
+              <w:t xml:space="preserve">0.460</w:t>
             </w:r>
           </w:p>
         </w:tc>
@@ -616,7 +616,7 @@
                 <w:color w:val="000000"/>
                 <w:sz w:val="20"/>
               </w:rPr>
-              <w:t xml:space="preserve">0.780</w:t>
+              <w:t xml:space="preserve">0.515</w:t>
             </w:r>
           </w:p>
         </w:tc>
@@ -653,7 +653,7 @@
                 <w:color w:val="000000"/>
                 <w:sz w:val="20"/>
               </w:rPr>
-              <w:t xml:space="preserve">FI</w:t>
+              <w:t xml:space="preserve">ES</w:t>
             </w:r>
           </w:p>
         </w:tc>
@@ -683,7 +683,7 @@
                 <w:color w:val="000000"/>
                 <w:sz w:val="20"/>
               </w:rPr>
-              <w:t xml:space="preserve">0.460</w:t>
+              <w:t xml:space="preserve">0.639</w:t>
             </w:r>
           </w:p>
         </w:tc>
@@ -713,7 +713,7 @@
                 <w:color w:val="000000"/>
                 <w:sz w:val="20"/>
               </w:rPr>
-              <w:t xml:space="preserve">0.489</w:t>
+              <w:t xml:space="preserve">0.780</w:t>
             </w:r>
           </w:p>
         </w:tc>
@@ -847,7 +847,7 @@
                 <w:color w:val="000000"/>
                 <w:sz w:val="20"/>
               </w:rPr>
-              <w:t xml:space="preserve">IE</w:t>
+              <w:t xml:space="preserve">LV</w:t>
             </w:r>
           </w:p>
         </w:tc>
@@ -877,7 +877,7 @@
                 <w:color w:val="000000"/>
                 <w:sz w:val="20"/>
               </w:rPr>
-              <w:t xml:space="preserve">0.460</w:t>
+              <w:t xml:space="preserve">0.458</w:t>
             </w:r>
           </w:p>
         </w:tc>
@@ -907,7 +907,7 @@
                 <w:color w:val="000000"/>
                 <w:sz w:val="20"/>
               </w:rPr>
-              <w:t xml:space="preserve">0.515</w:t>
+              <w:t xml:space="preserve">0.489</w:t>
             </w:r>
           </w:p>
         </w:tc>
@@ -1041,7 +1041,7 @@
                 <w:color w:val="000000"/>
                 <w:sz w:val="20"/>
               </w:rPr>
-              <w:t xml:space="preserve">LV</w:t>
+              <w:t xml:space="preserve">NL</w:t>
             </w:r>
           </w:p>
         </w:tc>
@@ -1071,7 +1071,7 @@
                 <w:color w:val="000000"/>
                 <w:sz w:val="20"/>
               </w:rPr>
-              <w:t xml:space="preserve">0.458</w:t>
+              <w:t xml:space="preserve">0.485</w:t>
             </w:r>
           </w:p>
         </w:tc>
@@ -1101,7 +1101,7 @@
                 <w:color w:val="000000"/>
                 <w:sz w:val="20"/>
               </w:rPr>
-              <w:t xml:space="preserve">0.489</w:t>
+              <w:t xml:space="preserve">0.493</w:t>
             </w:r>
           </w:p>
         </w:tc>
@@ -1138,7 +1138,7 @@
                 <w:color w:val="000000"/>
                 <w:sz w:val="20"/>
               </w:rPr>
-              <w:t xml:space="preserve">NL</w:t>
+              <w:t xml:space="preserve">PL</w:t>
             </w:r>
           </w:p>
         </w:tc>
@@ -1168,7 +1168,7 @@
                 <w:color w:val="000000"/>
                 <w:sz w:val="20"/>
               </w:rPr>
-              <w:t xml:space="preserve">0.485</w:t>
+              <w:t xml:space="preserve">0.502</w:t>
             </w:r>
           </w:p>
         </w:tc>
@@ -1198,7 +1198,7 @@
                 <w:color w:val="000000"/>
                 <w:sz w:val="20"/>
               </w:rPr>
-              <w:t xml:space="preserve">0.493</w:t>
+              <w:t xml:space="preserve">0.489</w:t>
             </w:r>
           </w:p>
         </w:tc>
@@ -1235,7 +1235,7 @@
                 <w:color w:val="000000"/>
                 <w:sz w:val="20"/>
               </w:rPr>
-              <w:t xml:space="preserve">PL</w:t>
+              <w:t xml:space="preserve">PT</w:t>
             </w:r>
           </w:p>
         </w:tc>
@@ -1265,7 +1265,7 @@
                 <w:color w:val="000000"/>
                 <w:sz w:val="20"/>
               </w:rPr>
-              <w:t xml:space="preserve">0.502</w:t>
+              <w:t xml:space="preserve">0.520</w:t>
             </w:r>
           </w:p>
         </w:tc>
@@ -1295,7 +1295,7 @@
                 <w:color w:val="000000"/>
                 <w:sz w:val="20"/>
               </w:rPr>
-              <w:t xml:space="preserve">0.489</w:t>
+              <w:t xml:space="preserve">0.533</w:t>
             </w:r>
           </w:p>
         </w:tc>
@@ -1332,7 +1332,7 @@
                 <w:color w:val="000000"/>
                 <w:sz w:val="20"/>
               </w:rPr>
-              <w:t xml:space="preserve">PT</w:t>
+              <w:t xml:space="preserve">FI</w:t>
             </w:r>
           </w:p>
         </w:tc>
@@ -1362,7 +1362,7 @@
                 <w:color w:val="000000"/>
                 <w:sz w:val="20"/>
               </w:rPr>
-              <w:t xml:space="preserve">0.520</w:t>
+              <w:t xml:space="preserve">0.460</w:t>
             </w:r>
           </w:p>
         </w:tc>
@@ -1392,7 +1392,7 @@
                 <w:color w:val="000000"/>
                 <w:sz w:val="20"/>
               </w:rPr>
-              <w:t xml:space="preserve">0.533</w:t>
+              <w:t xml:space="preserve">0.489</w:t>
             </w:r>
           </w:p>
         </w:tc>

--- a/Tables/Table19SI.docx
+++ b/Tables/Table19SI.docx
@@ -1,6 +1,6 @@
 
 <file path=word/document.xml><?xml version="1.0" encoding="utf-8"?>
-<w:document xmlns:w="http://schemas.openxmlformats.org/wordprocessingml/2006/main" xmlns:m="http://schemas.openxmlformats.org/officeDocument/2006/math" xmlns:r="http://schemas.openxmlformats.org/officeDocument/2006/relationships" xmlns:w14="http://schemas.microsoft.com/office/word/2010/wordml" xmlns:wp="http://schemas.openxmlformats.org/drawingml/2006/wordprocessingDrawing" xmlns:a="http://schemas.openxmlformats.org/drawingml/2006/main" xmlns:w15="http://schemas.microsoft.com/office/word/2012/wordml" xmlns:mc="http://schemas.openxmlformats.org/markup-compatibility/2006" xmlns:ns9="http://schemas.openxmlformats.org/schemaLibrary/2006/main" xmlns:wne="http://schemas.microsoft.com/office/word/2006/wordml" xmlns:c="http://schemas.openxmlformats.org/drawingml/2006/chart" xmlns:ns12="http://schemas.openxmlformats.org/drawingml/2006/chartDrawing" xmlns:dgm="http://schemas.openxmlformats.org/drawingml/2006/diagram" xmlns:pic="http://schemas.openxmlformats.org/drawingml/2006/picture" xmlns:xdr="http://schemas.openxmlformats.org/drawingml/2006/spreadsheetDrawing" xmlns:dsp="http://schemas.microsoft.com/office/drawing/2008/diagram" xmlns:ns17="urn:schemas-microsoft-com:office:excel" xmlns:o="urn:schemas-microsoft-com:office:office" xmlns:v="urn:schemas-microsoft-com:vml" xmlns:w10="urn:schemas-microsoft-com:office:word" xmlns:ns21="urn:schemas-microsoft-com:office:powerpoint" xmlns:ns23="http://schemas.microsoft.com/office/2006/coverPageProps" xmlns:odx="http://opendope.org/xpaths" xmlns:odc="http://opendope.org/conditions" xmlns:odq="http://opendope.org/questions" xmlns:oda="http://opendope.org/answers" xmlns:odi="http://opendope.org/components" xmlns:odgm="http://opendope.org/SmartArt/DataHierarchy" xmlns:ns30="http://schemas.openxmlformats.org/officeDocument/2006/bibliography" xmlns:ns31="http://schemas.openxmlformats.org/drawingml/2006/compatibility" xmlns:ns32="http://schemas.openxmlformats.org/drawingml/2006/lockedCanvas" mc:Ignorable="w14 w15">
+<w:document xmlns:w="http://schemas.openxmlformats.org/wordprocessingml/2006/main" xmlns:r="http://schemas.openxmlformats.org/officeDocument/2006/relationships" xmlns:w14="http://schemas.microsoft.com/office/word/2010/wordml" xmlns:wp="http://schemas.openxmlformats.org/drawingml/2006/wordprocessingDrawing" xmlns:a="http://schemas.openxmlformats.org/drawingml/2006/main" xmlns:m="http://schemas.openxmlformats.org/officeDocument/2006/math" xmlns:w15="http://schemas.microsoft.com/office/word/2012/wordml" xmlns:mc="http://schemas.openxmlformats.org/markup-compatibility/2006" xmlns:ns9="http://schemas.openxmlformats.org/schemaLibrary/2006/main" xmlns:wne="http://schemas.microsoft.com/office/word/2006/wordml" xmlns:c="http://schemas.openxmlformats.org/drawingml/2006/chart" xmlns:ns12="http://schemas.openxmlformats.org/drawingml/2006/chartDrawing" xmlns:dgm="http://schemas.openxmlformats.org/drawingml/2006/diagram" xmlns:pic="http://schemas.openxmlformats.org/drawingml/2006/picture" xmlns:xdr="http://schemas.openxmlformats.org/drawingml/2006/spreadsheetDrawing" xmlns:dsp="http://schemas.microsoft.com/office/drawing/2008/diagram" xmlns:ns17="urn:schemas-microsoft-com:office:excel" xmlns:o="urn:schemas-microsoft-com:office:office" xmlns:v="urn:schemas-microsoft-com:vml" xmlns:w10="urn:schemas-microsoft-com:office:word" xmlns:ns21="urn:schemas-microsoft-com:office:powerpoint" xmlns:ns23="http://schemas.microsoft.com/office/2006/coverPageProps" xmlns:odx="http://opendope.org/xpaths" xmlns:odc="http://opendope.org/conditions" xmlns:odq="http://opendope.org/questions" xmlns:oda="http://opendope.org/answers" xmlns:odi="http://opendope.org/components" xmlns:odgm="http://opendope.org/SmartArt/DataHierarchy" xmlns:ns30="http://schemas.openxmlformats.org/officeDocument/2006/bibliography" xmlns:ns31="http://schemas.openxmlformats.org/drawingml/2006/compatibility" xmlns:ns32="http://schemas.openxmlformats.org/drawingml/2006/lockedCanvas" mc:Ignorable="w14 w15">
   <w:body>
     <w:p>
       <w:pPr>
@@ -1610,7 +1610,7 @@
 </file>
 
 <file path=word/numbering.xml><?xml version="1.0" encoding="utf-8"?>
-<w:numbering xmlns:w="http://schemas.openxmlformats.org/wordprocessingml/2006/main" xmlns:m="http://schemas.openxmlformats.org/officeDocument/2006/math" xmlns:r="http://schemas.openxmlformats.org/officeDocument/2006/relationships" xmlns:w14="http://schemas.microsoft.com/office/word/2010/wordml" xmlns:wp="http://schemas.openxmlformats.org/drawingml/2006/wordprocessingDrawing" xmlns:a="http://schemas.openxmlformats.org/drawingml/2006/main" xmlns:w15="http://schemas.microsoft.com/office/word/2012/wordml" xmlns:mc="http://schemas.openxmlformats.org/markup-compatibility/2006" xmlns:ns9="http://schemas.openxmlformats.org/schemaLibrary/2006/main" xmlns:wne="http://schemas.microsoft.com/office/word/2006/wordml" xmlns:c="http://schemas.openxmlformats.org/drawingml/2006/chart" xmlns:ns12="http://schemas.openxmlformats.org/drawingml/2006/chartDrawing" xmlns:dgm="http://schemas.openxmlformats.org/drawingml/2006/diagram" xmlns:pic="http://schemas.openxmlformats.org/drawingml/2006/picture" xmlns:xdr="http://schemas.openxmlformats.org/drawingml/2006/spreadsheetDrawing" xmlns:dsp="http://schemas.microsoft.com/office/drawing/2008/diagram" xmlns:ns17="urn:schemas-microsoft-com:office:excel" xmlns:o="urn:schemas-microsoft-com:office:office" xmlns:v="urn:schemas-microsoft-com:vml" xmlns:w10="urn:schemas-microsoft-com:office:word" xmlns:ns21="urn:schemas-microsoft-com:office:powerpoint" xmlns:ns23="http://schemas.microsoft.com/office/2006/coverPageProps" xmlns:odx="http://opendope.org/xpaths" xmlns:odc="http://opendope.org/conditions" xmlns:odq="http://opendope.org/questions" xmlns:oda="http://opendope.org/answers" xmlns:odi="http://opendope.org/components" xmlns:odgm="http://opendope.org/SmartArt/DataHierarchy" xmlns:ns30="http://schemas.openxmlformats.org/officeDocument/2006/bibliography" xmlns:ns31="http://schemas.openxmlformats.org/drawingml/2006/compatibility" xmlns:ns32="http://schemas.openxmlformats.org/drawingml/2006/lockedCanvas">
+<w:numbering xmlns:w="http://schemas.openxmlformats.org/wordprocessingml/2006/main" xmlns:r="http://schemas.openxmlformats.org/officeDocument/2006/relationships" xmlns:w14="http://schemas.microsoft.com/office/word/2010/wordml" xmlns:wp="http://schemas.openxmlformats.org/drawingml/2006/wordprocessingDrawing" xmlns:a="http://schemas.openxmlformats.org/drawingml/2006/main" xmlns:m="http://schemas.openxmlformats.org/officeDocument/2006/math" xmlns:w15="http://schemas.microsoft.com/office/word/2012/wordml" xmlns:mc="http://schemas.openxmlformats.org/markup-compatibility/2006" xmlns:ns9="http://schemas.openxmlformats.org/schemaLibrary/2006/main" xmlns:wne="http://schemas.microsoft.com/office/word/2006/wordml" xmlns:c="http://schemas.openxmlformats.org/drawingml/2006/chart" xmlns:ns12="http://schemas.openxmlformats.org/drawingml/2006/chartDrawing" xmlns:dgm="http://schemas.openxmlformats.org/drawingml/2006/diagram" xmlns:pic="http://schemas.openxmlformats.org/drawingml/2006/picture" xmlns:xdr="http://schemas.openxmlformats.org/drawingml/2006/spreadsheetDrawing" xmlns:dsp="http://schemas.microsoft.com/office/drawing/2008/diagram" xmlns:ns17="urn:schemas-microsoft-com:office:excel" xmlns:o="urn:schemas-microsoft-com:office:office" xmlns:v="urn:schemas-microsoft-com:vml" xmlns:w10="urn:schemas-microsoft-com:office:word" xmlns:ns21="urn:schemas-microsoft-com:office:powerpoint" xmlns:ns23="http://schemas.microsoft.com/office/2006/coverPageProps" xmlns:odx="http://opendope.org/xpaths" xmlns:odc="http://opendope.org/conditions" xmlns:odq="http://opendope.org/questions" xmlns:oda="http://opendope.org/answers" xmlns:odi="http://opendope.org/components" xmlns:odgm="http://opendope.org/SmartArt/DataHierarchy" xmlns:ns30="http://schemas.openxmlformats.org/officeDocument/2006/bibliography" xmlns:ns31="http://schemas.openxmlformats.org/drawingml/2006/compatibility" xmlns:ns32="http://schemas.openxmlformats.org/drawingml/2006/lockedCanvas">
   <w:abstractNum w:abstractNumId="0">
     <w:nsid w:val="1482775B"/>
     <w:multiLevelType w:val="multilevel"/>
@@ -2260,7 +2260,7 @@
 </file>
 
 <file path=word/styles.xml><?xml version="1.0" encoding="utf-8"?>
-<w:styles xmlns:w="http://schemas.openxmlformats.org/wordprocessingml/2006/main" xmlns:m="http://schemas.openxmlformats.org/officeDocument/2006/math" xmlns:r="http://schemas.openxmlformats.org/officeDocument/2006/relationships" xmlns:w14="http://schemas.microsoft.com/office/word/2010/wordml" xmlns:wp="http://schemas.openxmlformats.org/drawingml/2006/wordprocessingDrawing" xmlns:a="http://schemas.openxmlformats.org/drawingml/2006/main" xmlns:w15="http://schemas.microsoft.com/office/word/2012/wordml" xmlns:mc="http://schemas.openxmlformats.org/markup-compatibility/2006" xmlns:ns9="http://schemas.openxmlformats.org/schemaLibrary/2006/main" xmlns:wne="http://schemas.microsoft.com/office/word/2006/wordml" xmlns:c="http://schemas.openxmlformats.org/drawingml/2006/chart" xmlns:ns12="http://schemas.openxmlformats.org/drawingml/2006/chartDrawing" xmlns:dgm="http://schemas.openxmlformats.org/drawingml/2006/diagram" xmlns:pic="http://schemas.openxmlformats.org/drawingml/2006/picture" xmlns:xdr="http://schemas.openxmlformats.org/drawingml/2006/spreadsheetDrawing" xmlns:dsp="http://schemas.microsoft.com/office/drawing/2008/diagram" xmlns:ns17="urn:schemas-microsoft-com:office:excel" xmlns:o="urn:schemas-microsoft-com:office:office" xmlns:v="urn:schemas-microsoft-com:vml" xmlns:w10="urn:schemas-microsoft-com:office:word" xmlns:ns21="urn:schemas-microsoft-com:office:powerpoint" xmlns:ns23="http://schemas.microsoft.com/office/2006/coverPageProps" xmlns:odx="http://opendope.org/xpaths" xmlns:odc="http://opendope.org/conditions" xmlns:odq="http://opendope.org/questions" xmlns:oda="http://opendope.org/answers" xmlns:odi="http://opendope.org/components" xmlns:odgm="http://opendope.org/SmartArt/DataHierarchy" xmlns:ns30="http://schemas.openxmlformats.org/officeDocument/2006/bibliography" xmlns:ns31="http://schemas.openxmlformats.org/drawingml/2006/compatibility" xmlns:ns32="http://schemas.openxmlformats.org/drawingml/2006/lockedCanvas">
+<w:styles xmlns:w="http://schemas.openxmlformats.org/wordprocessingml/2006/main" xmlns:r="http://schemas.openxmlformats.org/officeDocument/2006/relationships" xmlns:w14="http://schemas.microsoft.com/office/word/2010/wordml" xmlns:wp="http://schemas.openxmlformats.org/drawingml/2006/wordprocessingDrawing" xmlns:a="http://schemas.openxmlformats.org/drawingml/2006/main" xmlns:m="http://schemas.openxmlformats.org/officeDocument/2006/math" xmlns:w15="http://schemas.microsoft.com/office/word/2012/wordml" xmlns:mc="http://schemas.openxmlformats.org/markup-compatibility/2006" xmlns:ns9="http://schemas.openxmlformats.org/schemaLibrary/2006/main" xmlns:wne="http://schemas.microsoft.com/office/word/2006/wordml" xmlns:c="http://schemas.openxmlformats.org/drawingml/2006/chart" xmlns:ns12="http://schemas.openxmlformats.org/drawingml/2006/chartDrawing" xmlns:dgm="http://schemas.openxmlformats.org/drawingml/2006/diagram" xmlns:pic="http://schemas.openxmlformats.org/drawingml/2006/picture" xmlns:xdr="http://schemas.openxmlformats.org/drawingml/2006/spreadsheetDrawing" xmlns:dsp="http://schemas.microsoft.com/office/drawing/2008/diagram" xmlns:ns17="urn:schemas-microsoft-com:office:excel" xmlns:o="urn:schemas-microsoft-com:office:office" xmlns:v="urn:schemas-microsoft-com:vml" xmlns:w10="urn:schemas-microsoft-com:office:word" xmlns:ns21="urn:schemas-microsoft-com:office:powerpoint" xmlns:ns23="http://schemas.microsoft.com/office/2006/coverPageProps" xmlns:odx="http://opendope.org/xpaths" xmlns:odc="http://opendope.org/conditions" xmlns:odq="http://opendope.org/questions" xmlns:oda="http://opendope.org/answers" xmlns:odi="http://opendope.org/components" xmlns:odgm="http://opendope.org/SmartArt/DataHierarchy" xmlns:ns30="http://schemas.openxmlformats.org/officeDocument/2006/bibliography" xmlns:ns31="http://schemas.openxmlformats.org/drawingml/2006/compatibility" xmlns:ns32="http://schemas.openxmlformats.org/drawingml/2006/lockedCanvas">
   <w:docDefaults>
     <w:rPrDefault>
       <w:rPr>

--- a/Tables/Table19SI.docx
+++ b/Tables/Table19SI.docx
@@ -1,6 +1,6 @@
 
 <file path=word/document.xml><?xml version="1.0" encoding="utf-8"?>
-<w:document xmlns:w="http://schemas.openxmlformats.org/wordprocessingml/2006/main" xmlns:r="http://schemas.openxmlformats.org/officeDocument/2006/relationships" xmlns:w14="http://schemas.microsoft.com/office/word/2010/wordml" xmlns:wp="http://schemas.openxmlformats.org/drawingml/2006/wordprocessingDrawing" xmlns:a="http://schemas.openxmlformats.org/drawingml/2006/main" xmlns:m="http://schemas.openxmlformats.org/officeDocument/2006/math" xmlns:w15="http://schemas.microsoft.com/office/word/2012/wordml" xmlns:mc="http://schemas.openxmlformats.org/markup-compatibility/2006" xmlns:ns9="http://schemas.openxmlformats.org/schemaLibrary/2006/main" xmlns:wne="http://schemas.microsoft.com/office/word/2006/wordml" xmlns:c="http://schemas.openxmlformats.org/drawingml/2006/chart" xmlns:ns12="http://schemas.openxmlformats.org/drawingml/2006/chartDrawing" xmlns:dgm="http://schemas.openxmlformats.org/drawingml/2006/diagram" xmlns:pic="http://schemas.openxmlformats.org/drawingml/2006/picture" xmlns:xdr="http://schemas.openxmlformats.org/drawingml/2006/spreadsheetDrawing" xmlns:dsp="http://schemas.microsoft.com/office/drawing/2008/diagram" xmlns:ns17="urn:schemas-microsoft-com:office:excel" xmlns:o="urn:schemas-microsoft-com:office:office" xmlns:v="urn:schemas-microsoft-com:vml" xmlns:w10="urn:schemas-microsoft-com:office:word" xmlns:ns21="urn:schemas-microsoft-com:office:powerpoint" xmlns:ns23="http://schemas.microsoft.com/office/2006/coverPageProps" xmlns:odx="http://opendope.org/xpaths" xmlns:odc="http://opendope.org/conditions" xmlns:odq="http://opendope.org/questions" xmlns:oda="http://opendope.org/answers" xmlns:odi="http://opendope.org/components" xmlns:odgm="http://opendope.org/SmartArt/DataHierarchy" xmlns:ns30="http://schemas.openxmlformats.org/officeDocument/2006/bibliography" xmlns:ns31="http://schemas.openxmlformats.org/drawingml/2006/compatibility" xmlns:ns32="http://schemas.openxmlformats.org/drawingml/2006/lockedCanvas" mc:Ignorable="w14 w15">
+<w:document xmlns:w="http://schemas.openxmlformats.org/wordprocessingml/2006/main" xmlns:m="http://schemas.openxmlformats.org/officeDocument/2006/math" xmlns:r="http://schemas.openxmlformats.org/officeDocument/2006/relationships" xmlns:w14="http://schemas.microsoft.com/office/word/2010/wordml" xmlns:wp="http://schemas.openxmlformats.org/drawingml/2006/wordprocessingDrawing" xmlns:a="http://schemas.openxmlformats.org/drawingml/2006/main" xmlns:w15="http://schemas.microsoft.com/office/word/2012/wordml" xmlns:mc="http://schemas.openxmlformats.org/markup-compatibility/2006" xmlns:ns9="http://schemas.openxmlformats.org/schemaLibrary/2006/main" xmlns:wne="http://schemas.microsoft.com/office/word/2006/wordml" xmlns:c="http://schemas.openxmlformats.org/drawingml/2006/chart" xmlns:ns12="http://schemas.openxmlformats.org/drawingml/2006/chartDrawing" xmlns:dgm="http://schemas.openxmlformats.org/drawingml/2006/diagram" xmlns:pic="http://schemas.openxmlformats.org/drawingml/2006/picture" xmlns:xdr="http://schemas.openxmlformats.org/drawingml/2006/spreadsheetDrawing" xmlns:dsp="http://schemas.microsoft.com/office/drawing/2008/diagram" xmlns:ns17="urn:schemas-microsoft-com:office:excel" xmlns:o="urn:schemas-microsoft-com:office:office" xmlns:v="urn:schemas-microsoft-com:vml" xmlns:w10="urn:schemas-microsoft-com:office:word" xmlns:ns21="urn:schemas-microsoft-com:office:powerpoint" xmlns:ns23="http://schemas.microsoft.com/office/2006/coverPageProps" xmlns:odx="http://opendope.org/xpaths" xmlns:odc="http://opendope.org/conditions" xmlns:odq="http://opendope.org/questions" xmlns:oda="http://opendope.org/answers" xmlns:odi="http://opendope.org/components" xmlns:odgm="http://opendope.org/SmartArt/DataHierarchy" xmlns:ns30="http://schemas.openxmlformats.org/officeDocument/2006/bibliography" xmlns:ns31="http://schemas.openxmlformats.org/drawingml/2006/compatibility" xmlns:ns32="http://schemas.openxmlformats.org/drawingml/2006/lockedCanvas" mc:Ignorable="w14 w15">
   <w:body>
     <w:p>
       <w:pPr>
@@ -1610,7 +1610,7 @@
 </file>
 
 <file path=word/numbering.xml><?xml version="1.0" encoding="utf-8"?>
-<w:numbering xmlns:w="http://schemas.openxmlformats.org/wordprocessingml/2006/main" xmlns:r="http://schemas.openxmlformats.org/officeDocument/2006/relationships" xmlns:w14="http://schemas.microsoft.com/office/word/2010/wordml" xmlns:wp="http://schemas.openxmlformats.org/drawingml/2006/wordprocessingDrawing" xmlns:a="http://schemas.openxmlformats.org/drawingml/2006/main" xmlns:m="http://schemas.openxmlformats.org/officeDocument/2006/math" xmlns:w15="http://schemas.microsoft.com/office/word/2012/wordml" xmlns:mc="http://schemas.openxmlformats.org/markup-compatibility/2006" xmlns:ns9="http://schemas.openxmlformats.org/schemaLibrary/2006/main" xmlns:wne="http://schemas.microsoft.com/office/word/2006/wordml" xmlns:c="http://schemas.openxmlformats.org/drawingml/2006/chart" xmlns:ns12="http://schemas.openxmlformats.org/drawingml/2006/chartDrawing" xmlns:dgm="http://schemas.openxmlformats.org/drawingml/2006/diagram" xmlns:pic="http://schemas.openxmlformats.org/drawingml/2006/picture" xmlns:xdr="http://schemas.openxmlformats.org/drawingml/2006/spreadsheetDrawing" xmlns:dsp="http://schemas.microsoft.com/office/drawing/2008/diagram" xmlns:ns17="urn:schemas-microsoft-com:office:excel" xmlns:o="urn:schemas-microsoft-com:office:office" xmlns:v="urn:schemas-microsoft-com:vml" xmlns:w10="urn:schemas-microsoft-com:office:word" xmlns:ns21="urn:schemas-microsoft-com:office:powerpoint" xmlns:ns23="http://schemas.microsoft.com/office/2006/coverPageProps" xmlns:odx="http://opendope.org/xpaths" xmlns:odc="http://opendope.org/conditions" xmlns:odq="http://opendope.org/questions" xmlns:oda="http://opendope.org/answers" xmlns:odi="http://opendope.org/components" xmlns:odgm="http://opendope.org/SmartArt/DataHierarchy" xmlns:ns30="http://schemas.openxmlformats.org/officeDocument/2006/bibliography" xmlns:ns31="http://schemas.openxmlformats.org/drawingml/2006/compatibility" xmlns:ns32="http://schemas.openxmlformats.org/drawingml/2006/lockedCanvas">
+<w:numbering xmlns:w="http://schemas.openxmlformats.org/wordprocessingml/2006/main" xmlns:m="http://schemas.openxmlformats.org/officeDocument/2006/math" xmlns:r="http://schemas.openxmlformats.org/officeDocument/2006/relationships" xmlns:w14="http://schemas.microsoft.com/office/word/2010/wordml" xmlns:wp="http://schemas.openxmlformats.org/drawingml/2006/wordprocessingDrawing" xmlns:a="http://schemas.openxmlformats.org/drawingml/2006/main" xmlns:w15="http://schemas.microsoft.com/office/word/2012/wordml" xmlns:mc="http://schemas.openxmlformats.org/markup-compatibility/2006" xmlns:ns9="http://schemas.openxmlformats.org/schemaLibrary/2006/main" xmlns:wne="http://schemas.microsoft.com/office/word/2006/wordml" xmlns:c="http://schemas.openxmlformats.org/drawingml/2006/chart" xmlns:ns12="http://schemas.openxmlformats.org/drawingml/2006/chartDrawing" xmlns:dgm="http://schemas.openxmlformats.org/drawingml/2006/diagram" xmlns:pic="http://schemas.openxmlformats.org/drawingml/2006/picture" xmlns:xdr="http://schemas.openxmlformats.org/drawingml/2006/spreadsheetDrawing" xmlns:dsp="http://schemas.microsoft.com/office/drawing/2008/diagram" xmlns:ns17="urn:schemas-microsoft-com:office:excel" xmlns:o="urn:schemas-microsoft-com:office:office" xmlns:v="urn:schemas-microsoft-com:vml" xmlns:w10="urn:schemas-microsoft-com:office:word" xmlns:ns21="urn:schemas-microsoft-com:office:powerpoint" xmlns:ns23="http://schemas.microsoft.com/office/2006/coverPageProps" xmlns:odx="http://opendope.org/xpaths" xmlns:odc="http://opendope.org/conditions" xmlns:odq="http://opendope.org/questions" xmlns:oda="http://opendope.org/answers" xmlns:odi="http://opendope.org/components" xmlns:odgm="http://opendope.org/SmartArt/DataHierarchy" xmlns:ns30="http://schemas.openxmlformats.org/officeDocument/2006/bibliography" xmlns:ns31="http://schemas.openxmlformats.org/drawingml/2006/compatibility" xmlns:ns32="http://schemas.openxmlformats.org/drawingml/2006/lockedCanvas">
   <w:abstractNum w:abstractNumId="0">
     <w:nsid w:val="1482775B"/>
     <w:multiLevelType w:val="multilevel"/>
@@ -2260,7 +2260,7 @@
 </file>
 
 <file path=word/styles.xml><?xml version="1.0" encoding="utf-8"?>
-<w:styles xmlns:w="http://schemas.openxmlformats.org/wordprocessingml/2006/main" xmlns:r="http://schemas.openxmlformats.org/officeDocument/2006/relationships" xmlns:w14="http://schemas.microsoft.com/office/word/2010/wordml" xmlns:wp="http://schemas.openxmlformats.org/drawingml/2006/wordprocessingDrawing" xmlns:a="http://schemas.openxmlformats.org/drawingml/2006/main" xmlns:m="http://schemas.openxmlformats.org/officeDocument/2006/math" xmlns:w15="http://schemas.microsoft.com/office/word/2012/wordml" xmlns:mc="http://schemas.openxmlformats.org/markup-compatibility/2006" xmlns:ns9="http://schemas.openxmlformats.org/schemaLibrary/2006/main" xmlns:wne="http://schemas.microsoft.com/office/word/2006/wordml" xmlns:c="http://schemas.openxmlformats.org/drawingml/2006/chart" xmlns:ns12="http://schemas.openxmlformats.org/drawingml/2006/chartDrawing" xmlns:dgm="http://schemas.openxmlformats.org/drawingml/2006/diagram" xmlns:pic="http://schemas.openxmlformats.org/drawingml/2006/picture" xmlns:xdr="http://schemas.openxmlformats.org/drawingml/2006/spreadsheetDrawing" xmlns:dsp="http://schemas.microsoft.com/office/drawing/2008/diagram" xmlns:ns17="urn:schemas-microsoft-com:office:excel" xmlns:o="urn:schemas-microsoft-com:office:office" xmlns:v="urn:schemas-microsoft-com:vml" xmlns:w10="urn:schemas-microsoft-com:office:word" xmlns:ns21="urn:schemas-microsoft-com:office:powerpoint" xmlns:ns23="http://schemas.microsoft.com/office/2006/coverPageProps" xmlns:odx="http://opendope.org/xpaths" xmlns:odc="http://opendope.org/conditions" xmlns:odq="http://opendope.org/questions" xmlns:oda="http://opendope.org/answers" xmlns:odi="http://opendope.org/components" xmlns:odgm="http://opendope.org/SmartArt/DataHierarchy" xmlns:ns30="http://schemas.openxmlformats.org/officeDocument/2006/bibliography" xmlns:ns31="http://schemas.openxmlformats.org/drawingml/2006/compatibility" xmlns:ns32="http://schemas.openxmlformats.org/drawingml/2006/lockedCanvas">
+<w:styles xmlns:w="http://schemas.openxmlformats.org/wordprocessingml/2006/main" xmlns:m="http://schemas.openxmlformats.org/officeDocument/2006/math" xmlns:r="http://schemas.openxmlformats.org/officeDocument/2006/relationships" xmlns:w14="http://schemas.microsoft.com/office/word/2010/wordml" xmlns:wp="http://schemas.openxmlformats.org/drawingml/2006/wordprocessingDrawing" xmlns:a="http://schemas.openxmlformats.org/drawingml/2006/main" xmlns:w15="http://schemas.microsoft.com/office/word/2012/wordml" xmlns:mc="http://schemas.openxmlformats.org/markup-compatibility/2006" xmlns:ns9="http://schemas.openxmlformats.org/schemaLibrary/2006/main" xmlns:wne="http://schemas.microsoft.com/office/word/2006/wordml" xmlns:c="http://schemas.openxmlformats.org/drawingml/2006/chart" xmlns:ns12="http://schemas.openxmlformats.org/drawingml/2006/chartDrawing" xmlns:dgm="http://schemas.openxmlformats.org/drawingml/2006/diagram" xmlns:pic="http://schemas.openxmlformats.org/drawingml/2006/picture" xmlns:xdr="http://schemas.openxmlformats.org/drawingml/2006/spreadsheetDrawing" xmlns:dsp="http://schemas.microsoft.com/office/drawing/2008/diagram" xmlns:ns17="urn:schemas-microsoft-com:office:excel" xmlns:o="urn:schemas-microsoft-com:office:office" xmlns:v="urn:schemas-microsoft-com:vml" xmlns:w10="urn:schemas-microsoft-com:office:word" xmlns:ns21="urn:schemas-microsoft-com:office:powerpoint" xmlns:ns23="http://schemas.microsoft.com/office/2006/coverPageProps" xmlns:odx="http://opendope.org/xpaths" xmlns:odc="http://opendope.org/conditions" xmlns:odq="http://opendope.org/questions" xmlns:oda="http://opendope.org/answers" xmlns:odi="http://opendope.org/components" xmlns:odgm="http://opendope.org/SmartArt/DataHierarchy" xmlns:ns30="http://schemas.openxmlformats.org/officeDocument/2006/bibliography" xmlns:ns31="http://schemas.openxmlformats.org/drawingml/2006/compatibility" xmlns:ns32="http://schemas.openxmlformats.org/drawingml/2006/lockedCanvas">
   <w:docDefaults>
     <w:rPrDefault>
       <w:rPr>

--- a/Tables/Table19SI.docx
+++ b/Tables/Table19SI.docx
@@ -1,6 +1,6 @@
 
 <file path=word/document.xml><?xml version="1.0" encoding="utf-8"?>
-<w:document xmlns:w="http://schemas.openxmlformats.org/wordprocessingml/2006/main" xmlns:m="http://schemas.openxmlformats.org/officeDocument/2006/math" xmlns:r="http://schemas.openxmlformats.org/officeDocument/2006/relationships" xmlns:w14="http://schemas.microsoft.com/office/word/2010/wordml" xmlns:wp="http://schemas.openxmlformats.org/drawingml/2006/wordprocessingDrawing" xmlns:a="http://schemas.openxmlformats.org/drawingml/2006/main" xmlns:w15="http://schemas.microsoft.com/office/word/2012/wordml" xmlns:mc="http://schemas.openxmlformats.org/markup-compatibility/2006" xmlns:ns9="http://schemas.openxmlformats.org/schemaLibrary/2006/main" xmlns:wne="http://schemas.microsoft.com/office/word/2006/wordml" xmlns:c="http://schemas.openxmlformats.org/drawingml/2006/chart" xmlns:ns12="http://schemas.openxmlformats.org/drawingml/2006/chartDrawing" xmlns:dgm="http://schemas.openxmlformats.org/drawingml/2006/diagram" xmlns:pic="http://schemas.openxmlformats.org/drawingml/2006/picture" xmlns:xdr="http://schemas.openxmlformats.org/drawingml/2006/spreadsheetDrawing" xmlns:dsp="http://schemas.microsoft.com/office/drawing/2008/diagram" xmlns:ns17="urn:schemas-microsoft-com:office:excel" xmlns:o="urn:schemas-microsoft-com:office:office" xmlns:v="urn:schemas-microsoft-com:vml" xmlns:w10="urn:schemas-microsoft-com:office:word" xmlns:ns21="urn:schemas-microsoft-com:office:powerpoint" xmlns:ns23="http://schemas.microsoft.com/office/2006/coverPageProps" xmlns:odx="http://opendope.org/xpaths" xmlns:odc="http://opendope.org/conditions" xmlns:odq="http://opendope.org/questions" xmlns:oda="http://opendope.org/answers" xmlns:odi="http://opendope.org/components" xmlns:odgm="http://opendope.org/SmartArt/DataHierarchy" xmlns:ns30="http://schemas.openxmlformats.org/officeDocument/2006/bibliography" xmlns:ns31="http://schemas.openxmlformats.org/drawingml/2006/compatibility" xmlns:ns32="http://schemas.openxmlformats.org/drawingml/2006/lockedCanvas" mc:Ignorable="w14 w15">
+<w:document xmlns:w="http://schemas.openxmlformats.org/wordprocessingml/2006/main" xmlns:w15="http://schemas.microsoft.com/office/word/2012/wordml" xmlns:r="http://schemas.openxmlformats.org/officeDocument/2006/relationships" xmlns:m="http://schemas.openxmlformats.org/officeDocument/2006/math" xmlns:w14="http://schemas.microsoft.com/office/word/2010/wordml" xmlns:wp="http://schemas.openxmlformats.org/drawingml/2006/wordprocessingDrawing" xmlns:a="http://schemas.openxmlformats.org/drawingml/2006/main" xmlns:ns8="http://schemas.openxmlformats.org/schemaLibrary/2006/main" xmlns:mc="http://schemas.openxmlformats.org/markup-compatibility/2006" xmlns:wne="http://schemas.microsoft.com/office/word/2006/wordml" xmlns:c="http://schemas.openxmlformats.org/drawingml/2006/chart" xmlns:ns12="http://schemas.openxmlformats.org/drawingml/2006/chartDrawing" xmlns:dgm="http://schemas.openxmlformats.org/drawingml/2006/diagram" xmlns:pic="http://schemas.openxmlformats.org/drawingml/2006/picture" xmlns:xdr="http://schemas.openxmlformats.org/drawingml/2006/spreadsheetDrawing" xmlns:dsp="http://schemas.microsoft.com/office/drawing/2008/diagram" xmlns:o="urn:schemas-microsoft-com:office:office" xmlns:v="urn:schemas-microsoft-com:vml" xmlns:ns19="urn:schemas-microsoft-com:office:excel" xmlns:w10="urn:schemas-microsoft-com:office:word" xmlns:ns21="urn:schemas-microsoft-com:office:powerpoint" xmlns:ns23="http://schemas.microsoft.com/office/2006/coverPageProps" xmlns:odx="http://opendope.org/xpaths" xmlns:odc="http://opendope.org/conditions" xmlns:odq="http://opendope.org/questions" xmlns:oda="http://opendope.org/answers" xmlns:odi="http://opendope.org/components" xmlns:odgm="http://opendope.org/SmartArt/DataHierarchy" xmlns:ns30="http://schemas.openxmlformats.org/officeDocument/2006/bibliography" xmlns:ns31="http://schemas.openxmlformats.org/drawingml/2006/compatibility" xmlns:ns32="http://schemas.openxmlformats.org/drawingml/2006/lockedCanvas" mc:Ignorable="w14 w15">
   <w:body>
     <w:p>
       <w:pPr>
@@ -198,7 +198,7 @@
                 <w:color w:val="000000"/>
                 <w:sz w:val="20"/>
               </w:rPr>
-              <w:t xml:space="preserve">0.488</w:t>
+              <w:t xml:space="preserve">0.487</w:t>
             </w:r>
           </w:p>
         </w:tc>
@@ -228,7 +228,7 @@
                 <w:color w:val="000000"/>
                 <w:sz w:val="20"/>
               </w:rPr>
-              <w:t xml:space="preserve">0.494</w:t>
+              <w:t xml:space="preserve">0.492</w:t>
             </w:r>
           </w:p>
         </w:tc>
@@ -295,7 +295,7 @@
                 <w:color w:val="000000"/>
                 <w:sz w:val="20"/>
               </w:rPr>
-              <w:t xml:space="preserve">0.175</w:t>
+              <w:t xml:space="preserve">0.174</w:t>
             </w:r>
           </w:p>
         </w:tc>
@@ -325,7 +325,7 @@
                 <w:color w:val="000000"/>
                 <w:sz w:val="20"/>
               </w:rPr>
-              <w:t xml:space="preserve">0.529</w:t>
+              <w:t xml:space="preserve">0.528</w:t>
             </w:r>
           </w:p>
         </w:tc>
@@ -392,7 +392,7 @@
                 <w:color w:val="000000"/>
                 <w:sz w:val="20"/>
               </w:rPr>
-              <w:t xml:space="preserve">0.521</w:t>
+              <w:t xml:space="preserve">0.520</w:t>
             </w:r>
           </w:p>
         </w:tc>
@@ -422,7 +422,7 @@
                 <w:color w:val="000000"/>
                 <w:sz w:val="20"/>
               </w:rPr>
-              <w:t xml:space="preserve">0.490</w:t>
+              <w:t xml:space="preserve">0.489</w:t>
             </w:r>
           </w:p>
         </w:tc>
@@ -489,7 +489,7 @@
                 <w:color w:val="000000"/>
                 <w:sz w:val="20"/>
               </w:rPr>
-              <w:t xml:space="preserve">0.480</w:t>
+              <w:t xml:space="preserve">0.479</w:t>
             </w:r>
           </w:p>
         </w:tc>
@@ -519,7 +519,7 @@
                 <w:color w:val="000000"/>
                 <w:sz w:val="20"/>
               </w:rPr>
-              <w:t xml:space="preserve">0.489</w:t>
+              <w:t xml:space="preserve"/>
             </w:r>
           </w:p>
         </w:tc>
@@ -586,7 +586,7 @@
                 <w:color w:val="000000"/>
                 <w:sz w:val="20"/>
               </w:rPr>
-              <w:t xml:space="preserve">0.460</w:t>
+              <w:t xml:space="preserve">0.459</w:t>
             </w:r>
           </w:p>
         </w:tc>
@@ -616,7 +616,7 @@
                 <w:color w:val="000000"/>
                 <w:sz w:val="20"/>
               </w:rPr>
-              <w:t xml:space="preserve">0.515</w:t>
+              <w:t xml:space="preserve"/>
             </w:r>
           </w:p>
         </w:tc>
@@ -683,7 +683,7 @@
                 <w:color w:val="000000"/>
                 <w:sz w:val="20"/>
               </w:rPr>
-              <w:t xml:space="preserve">0.639</w:t>
+              <w:t xml:space="preserve">0.638</w:t>
             </w:r>
           </w:p>
         </w:tc>
@@ -780,7 +780,7 @@
                 <w:color w:val="000000"/>
                 <w:sz w:val="20"/>
               </w:rPr>
-              <w:t xml:space="preserve">0.476</w:t>
+              <w:t xml:space="preserve">0.475</w:t>
             </w:r>
           </w:p>
         </w:tc>
@@ -877,7 +877,7 @@
                 <w:color w:val="000000"/>
                 <w:sz w:val="20"/>
               </w:rPr>
-              <w:t xml:space="preserve">0.458</w:t>
+              <w:t xml:space="preserve">0.457</w:t>
             </w:r>
           </w:p>
         </w:tc>
@@ -907,7 +907,7 @@
                 <w:color w:val="000000"/>
                 <w:sz w:val="20"/>
               </w:rPr>
-              <w:t xml:space="preserve">0.489</w:t>
+              <w:t xml:space="preserve"/>
             </w:r>
           </w:p>
         </w:tc>
@@ -974,7 +974,7 @@
                 <w:color w:val="000000"/>
                 <w:sz w:val="20"/>
               </w:rPr>
-              <w:t xml:space="preserve">0.467</w:t>
+              <w:t xml:space="preserve">0.466</w:t>
             </w:r>
           </w:p>
         </w:tc>
@@ -1004,7 +1004,7 @@
                 <w:color w:val="000000"/>
                 <w:sz w:val="20"/>
               </w:rPr>
-              <w:t xml:space="preserve">0.489</w:t>
+              <w:t xml:space="preserve"/>
             </w:r>
           </w:p>
         </w:tc>
@@ -1071,7 +1071,7 @@
                 <w:color w:val="000000"/>
                 <w:sz w:val="20"/>
               </w:rPr>
-              <w:t xml:space="preserve">0.485</w:t>
+              <w:t xml:space="preserve">0.484</w:t>
             </w:r>
           </w:p>
         </w:tc>
@@ -1101,7 +1101,7 @@
                 <w:color w:val="000000"/>
                 <w:sz w:val="20"/>
               </w:rPr>
-              <w:t xml:space="preserve">0.493</w:t>
+              <w:t xml:space="preserve">0.492</w:t>
             </w:r>
           </w:p>
         </w:tc>
@@ -1198,7 +1198,7 @@
                 <w:color w:val="000000"/>
                 <w:sz w:val="20"/>
               </w:rPr>
-              <w:t xml:space="preserve">0.489</w:t>
+              <w:t xml:space="preserve"/>
             </w:r>
           </w:p>
         </w:tc>
@@ -1265,7 +1265,7 @@
                 <w:color w:val="000000"/>
                 <w:sz w:val="20"/>
               </w:rPr>
-              <w:t xml:space="preserve">0.520</w:t>
+              <w:t xml:space="preserve">0.519</w:t>
             </w:r>
           </w:p>
         </w:tc>
@@ -1295,7 +1295,7 @@
                 <w:color w:val="000000"/>
                 <w:sz w:val="20"/>
               </w:rPr>
-              <w:t xml:space="preserve">0.533</w:t>
+              <w:t xml:space="preserve">0.532</w:t>
             </w:r>
           </w:p>
         </w:tc>
@@ -1362,7 +1362,7 @@
                 <w:color w:val="000000"/>
                 <w:sz w:val="20"/>
               </w:rPr>
-              <w:t xml:space="preserve">0.460</w:t>
+              <w:t xml:space="preserve">0.459</w:t>
             </w:r>
           </w:p>
         </w:tc>
@@ -1392,7 +1392,7 @@
                 <w:color w:val="000000"/>
                 <w:sz w:val="20"/>
               </w:rPr>
-              <w:t xml:space="preserve">0.489</w:t>
+              <w:t xml:space="preserve"/>
             </w:r>
           </w:p>
         </w:tc>
@@ -1463,7 +1463,7 @@
                 <w:color w:val="000000"/>
                 <w:sz w:val="20"/>
               </w:rPr>
-              <w:t xml:space="preserve">0.365</w:t>
+              <w:t xml:space="preserve">0.364</w:t>
             </w:r>
           </w:p>
         </w:tc>
@@ -1496,7 +1496,7 @@
                 <w:color w:val="000000"/>
                 <w:sz w:val="20"/>
               </w:rPr>
-              <w:t xml:space="preserve">0.490</w:t>
+              <w:t xml:space="preserve">0.489</w:t>
             </w:r>
           </w:p>
         </w:tc>
@@ -1610,7 +1610,7 @@
 </file>
 
 <file path=word/numbering.xml><?xml version="1.0" encoding="utf-8"?>
-<w:numbering xmlns:w="http://schemas.openxmlformats.org/wordprocessingml/2006/main" xmlns:m="http://schemas.openxmlformats.org/officeDocument/2006/math" xmlns:r="http://schemas.openxmlformats.org/officeDocument/2006/relationships" xmlns:w14="http://schemas.microsoft.com/office/word/2010/wordml" xmlns:wp="http://schemas.openxmlformats.org/drawingml/2006/wordprocessingDrawing" xmlns:a="http://schemas.openxmlformats.org/drawingml/2006/main" xmlns:w15="http://schemas.microsoft.com/office/word/2012/wordml" xmlns:mc="http://schemas.openxmlformats.org/markup-compatibility/2006" xmlns:ns9="http://schemas.openxmlformats.org/schemaLibrary/2006/main" xmlns:wne="http://schemas.microsoft.com/office/word/2006/wordml" xmlns:c="http://schemas.openxmlformats.org/drawingml/2006/chart" xmlns:ns12="http://schemas.openxmlformats.org/drawingml/2006/chartDrawing" xmlns:dgm="http://schemas.openxmlformats.org/drawingml/2006/diagram" xmlns:pic="http://schemas.openxmlformats.org/drawingml/2006/picture" xmlns:xdr="http://schemas.openxmlformats.org/drawingml/2006/spreadsheetDrawing" xmlns:dsp="http://schemas.microsoft.com/office/drawing/2008/diagram" xmlns:ns17="urn:schemas-microsoft-com:office:excel" xmlns:o="urn:schemas-microsoft-com:office:office" xmlns:v="urn:schemas-microsoft-com:vml" xmlns:w10="urn:schemas-microsoft-com:office:word" xmlns:ns21="urn:schemas-microsoft-com:office:powerpoint" xmlns:ns23="http://schemas.microsoft.com/office/2006/coverPageProps" xmlns:odx="http://opendope.org/xpaths" xmlns:odc="http://opendope.org/conditions" xmlns:odq="http://opendope.org/questions" xmlns:oda="http://opendope.org/answers" xmlns:odi="http://opendope.org/components" xmlns:odgm="http://opendope.org/SmartArt/DataHierarchy" xmlns:ns30="http://schemas.openxmlformats.org/officeDocument/2006/bibliography" xmlns:ns31="http://schemas.openxmlformats.org/drawingml/2006/compatibility" xmlns:ns32="http://schemas.openxmlformats.org/drawingml/2006/lockedCanvas">
+<w:numbering xmlns:w="http://schemas.openxmlformats.org/wordprocessingml/2006/main" xmlns:w15="http://schemas.microsoft.com/office/word/2012/wordml" xmlns:r="http://schemas.openxmlformats.org/officeDocument/2006/relationships" xmlns:m="http://schemas.openxmlformats.org/officeDocument/2006/math" xmlns:w14="http://schemas.microsoft.com/office/word/2010/wordml" xmlns:wp="http://schemas.openxmlformats.org/drawingml/2006/wordprocessingDrawing" xmlns:a="http://schemas.openxmlformats.org/drawingml/2006/main" xmlns:ns8="http://schemas.openxmlformats.org/schemaLibrary/2006/main" xmlns:mc="http://schemas.openxmlformats.org/markup-compatibility/2006" xmlns:wne="http://schemas.microsoft.com/office/word/2006/wordml" xmlns:c="http://schemas.openxmlformats.org/drawingml/2006/chart" xmlns:ns12="http://schemas.openxmlformats.org/drawingml/2006/chartDrawing" xmlns:dgm="http://schemas.openxmlformats.org/drawingml/2006/diagram" xmlns:pic="http://schemas.openxmlformats.org/drawingml/2006/picture" xmlns:xdr="http://schemas.openxmlformats.org/drawingml/2006/spreadsheetDrawing" xmlns:dsp="http://schemas.microsoft.com/office/drawing/2008/diagram" xmlns:o="urn:schemas-microsoft-com:office:office" xmlns:v="urn:schemas-microsoft-com:vml" xmlns:ns19="urn:schemas-microsoft-com:office:excel" xmlns:w10="urn:schemas-microsoft-com:office:word" xmlns:ns21="urn:schemas-microsoft-com:office:powerpoint" xmlns:ns23="http://schemas.microsoft.com/office/2006/coverPageProps" xmlns:odx="http://opendope.org/xpaths" xmlns:odc="http://opendope.org/conditions" xmlns:odq="http://opendope.org/questions" xmlns:oda="http://opendope.org/answers" xmlns:odi="http://opendope.org/components" xmlns:odgm="http://opendope.org/SmartArt/DataHierarchy" xmlns:ns30="http://schemas.openxmlformats.org/officeDocument/2006/bibliography" xmlns:ns31="http://schemas.openxmlformats.org/drawingml/2006/compatibility" xmlns:ns32="http://schemas.openxmlformats.org/drawingml/2006/lockedCanvas">
   <w:abstractNum w:abstractNumId="0">
     <w:nsid w:val="1482775B"/>
     <w:multiLevelType w:val="multilevel"/>
@@ -2260,7 +2260,7 @@
 </file>
 
 <file path=word/styles.xml><?xml version="1.0" encoding="utf-8"?>
-<w:styles xmlns:w="http://schemas.openxmlformats.org/wordprocessingml/2006/main" xmlns:m="http://schemas.openxmlformats.org/officeDocument/2006/math" xmlns:r="http://schemas.openxmlformats.org/officeDocument/2006/relationships" xmlns:w14="http://schemas.microsoft.com/office/word/2010/wordml" xmlns:wp="http://schemas.openxmlformats.org/drawingml/2006/wordprocessingDrawing" xmlns:a="http://schemas.openxmlformats.org/drawingml/2006/main" xmlns:w15="http://schemas.microsoft.com/office/word/2012/wordml" xmlns:mc="http://schemas.openxmlformats.org/markup-compatibility/2006" xmlns:ns9="http://schemas.openxmlformats.org/schemaLibrary/2006/main" xmlns:wne="http://schemas.microsoft.com/office/word/2006/wordml" xmlns:c="http://schemas.openxmlformats.org/drawingml/2006/chart" xmlns:ns12="http://schemas.openxmlformats.org/drawingml/2006/chartDrawing" xmlns:dgm="http://schemas.openxmlformats.org/drawingml/2006/diagram" xmlns:pic="http://schemas.openxmlformats.org/drawingml/2006/picture" xmlns:xdr="http://schemas.openxmlformats.org/drawingml/2006/spreadsheetDrawing" xmlns:dsp="http://schemas.microsoft.com/office/drawing/2008/diagram" xmlns:ns17="urn:schemas-microsoft-com:office:excel" xmlns:o="urn:schemas-microsoft-com:office:office" xmlns:v="urn:schemas-microsoft-com:vml" xmlns:w10="urn:schemas-microsoft-com:office:word" xmlns:ns21="urn:schemas-microsoft-com:office:powerpoint" xmlns:ns23="http://schemas.microsoft.com/office/2006/coverPageProps" xmlns:odx="http://opendope.org/xpaths" xmlns:odc="http://opendope.org/conditions" xmlns:odq="http://opendope.org/questions" xmlns:oda="http://opendope.org/answers" xmlns:odi="http://opendope.org/components" xmlns:odgm="http://opendope.org/SmartArt/DataHierarchy" xmlns:ns30="http://schemas.openxmlformats.org/officeDocument/2006/bibliography" xmlns:ns31="http://schemas.openxmlformats.org/drawingml/2006/compatibility" xmlns:ns32="http://schemas.openxmlformats.org/drawingml/2006/lockedCanvas">
+<w:styles xmlns:w="http://schemas.openxmlformats.org/wordprocessingml/2006/main" xmlns:w15="http://schemas.microsoft.com/office/word/2012/wordml" xmlns:r="http://schemas.openxmlformats.org/officeDocument/2006/relationships" xmlns:m="http://schemas.openxmlformats.org/officeDocument/2006/math" xmlns:w14="http://schemas.microsoft.com/office/word/2010/wordml" xmlns:wp="http://schemas.openxmlformats.org/drawingml/2006/wordprocessingDrawing" xmlns:a="http://schemas.openxmlformats.org/drawingml/2006/main" xmlns:ns8="http://schemas.openxmlformats.org/schemaLibrary/2006/main" xmlns:mc="http://schemas.openxmlformats.org/markup-compatibility/2006" xmlns:wne="http://schemas.microsoft.com/office/word/2006/wordml" xmlns:c="http://schemas.openxmlformats.org/drawingml/2006/chart" xmlns:ns12="http://schemas.openxmlformats.org/drawingml/2006/chartDrawing" xmlns:dgm="http://schemas.openxmlformats.org/drawingml/2006/diagram" xmlns:pic="http://schemas.openxmlformats.org/drawingml/2006/picture" xmlns:xdr="http://schemas.openxmlformats.org/drawingml/2006/spreadsheetDrawing" xmlns:dsp="http://schemas.microsoft.com/office/drawing/2008/diagram" xmlns:o="urn:schemas-microsoft-com:office:office" xmlns:v="urn:schemas-microsoft-com:vml" xmlns:ns19="urn:schemas-microsoft-com:office:excel" xmlns:w10="urn:schemas-microsoft-com:office:word" xmlns:ns21="urn:schemas-microsoft-com:office:powerpoint" xmlns:ns23="http://schemas.microsoft.com/office/2006/coverPageProps" xmlns:odx="http://opendope.org/xpaths" xmlns:odc="http://opendope.org/conditions" xmlns:odq="http://opendope.org/questions" xmlns:oda="http://opendope.org/answers" xmlns:odi="http://opendope.org/components" xmlns:odgm="http://opendope.org/SmartArt/DataHierarchy" xmlns:ns30="http://schemas.openxmlformats.org/officeDocument/2006/bibliography" xmlns:ns31="http://schemas.openxmlformats.org/drawingml/2006/compatibility" xmlns:ns32="http://schemas.openxmlformats.org/drawingml/2006/lockedCanvas">
   <w:docDefaults>
     <w:rPrDefault>
       <w:rPr>

--- a/Tables/Table19SI.docx
+++ b/Tables/Table19SI.docx
@@ -201,7 +201,7 @@
                 <w:szCs w:val="20"/>
                 <w:color w:val="000000"/>
               </w:rPr>
-              <w:t xml:space="preserve">0.487</w:t>
+              <w:t xml:space="preserve">0.958</w:t>
             </w:r>
           </w:p>
         </w:tc>
@@ -230,7 +230,7 @@
                 <w:szCs w:val="20"/>
                 <w:color w:val="000000"/>
               </w:rPr>
-              <w:t xml:space="preserve">0.492</w:t>
+              <w:t xml:space="preserve">0.976</w:t>
             </w:r>
           </w:p>
         </w:tc>
@@ -294,7 +294,7 @@
                 <w:szCs w:val="20"/>
                 <w:color w:val="000000"/>
               </w:rPr>
-              <w:t xml:space="preserve">0.174</w:t>
+              <w:t xml:space="preserve">0.000</w:t>
             </w:r>
           </w:p>
         </w:tc>
@@ -322,7 +322,7 @@
                 <w:szCs w:val="20"/>
                 <w:color w:val="000000"/>
               </w:rPr>
-              <w:t xml:space="preserve">0.528</w:t>
+              <w:t xml:space="preserve">0.967</w:t>
             </w:r>
           </w:p>
         </w:tc>
@@ -387,7 +387,7 @@
                 <w:szCs w:val="20"/>
                 <w:color w:val="000000"/>
               </w:rPr>
-              <w:t xml:space="preserve">0.520</w:t>
+              <w:t xml:space="preserve">0.739</w:t>
             </w:r>
           </w:p>
         </w:tc>
@@ -416,7 +416,7 @@
                 <w:szCs w:val="20"/>
                 <w:color w:val="000000"/>
               </w:rPr>
-              <w:t xml:space="preserve">0.489</w:t>
+              <w:t xml:space="preserve">0.976</w:t>
             </w:r>
           </w:p>
         </w:tc>
@@ -480,7 +480,7 @@
                 <w:szCs w:val="20"/>
                 <w:color w:val="000000"/>
               </w:rPr>
-              <w:t xml:space="preserve">0.479</w:t>
+              <w:t xml:space="preserve">0.936</w:t>
             </w:r>
           </w:p>
         </w:tc>
@@ -573,7 +573,7 @@
                 <w:szCs w:val="20"/>
                 <w:color w:val="000000"/>
               </w:rPr>
-              <w:t xml:space="preserve">0.459</w:t>
+              <w:t xml:space="preserve">0.917</w:t>
             </w:r>
           </w:p>
         </w:tc>
@@ -666,7 +666,7 @@
                 <w:szCs w:val="20"/>
                 <w:color w:val="000000"/>
               </w:rPr>
-              <w:t xml:space="preserve">0.638</w:t>
+              <w:t xml:space="preserve">1.000</w:t>
             </w:r>
           </w:p>
         </w:tc>
@@ -694,7 +694,7 @@
                 <w:szCs w:val="20"/>
                 <w:color w:val="000000"/>
               </w:rPr>
-              <w:t xml:space="preserve">0.780</w:t>
+              <w:t xml:space="preserve">0.844</w:t>
             </w:r>
           </w:p>
         </w:tc>
@@ -759,7 +759,7 @@
                 <w:szCs w:val="20"/>
                 <w:color w:val="000000"/>
               </w:rPr>
-              <w:t xml:space="preserve">0.475</w:t>
+              <w:t xml:space="preserve">0.861</w:t>
             </w:r>
           </w:p>
         </w:tc>
@@ -788,7 +788,7 @@
                 <w:szCs w:val="20"/>
                 <w:color w:val="000000"/>
               </w:rPr>
-              <w:t xml:space="preserve">0.965</w:t>
+              <w:t xml:space="preserve">0.930</w:t>
             </w:r>
           </w:p>
         </w:tc>
@@ -852,7 +852,7 @@
                 <w:szCs w:val="20"/>
                 <w:color w:val="000000"/>
               </w:rPr>
-              <w:t xml:space="preserve">0.457</w:t>
+              <w:t xml:space="preserve">0.824</w:t>
             </w:r>
           </w:p>
         </w:tc>
@@ -945,7 +945,7 @@
                 <w:szCs w:val="20"/>
                 <w:color w:val="000000"/>
               </w:rPr>
-              <w:t xml:space="preserve">0.466</w:t>
+              <w:t xml:space="preserve">0.874</w:t>
             </w:r>
           </w:p>
         </w:tc>
@@ -1038,7 +1038,7 @@
                 <w:szCs w:val="20"/>
                 <w:color w:val="000000"/>
               </w:rPr>
-              <w:t xml:space="preserve">0.484</w:t>
+              <w:t xml:space="preserve">0.912</w:t>
             </w:r>
           </w:p>
         </w:tc>
@@ -1066,7 +1066,7 @@
                 <w:szCs w:val="20"/>
                 <w:color w:val="000000"/>
               </w:rPr>
-              <w:t xml:space="preserve">0.492</w:t>
+              <w:t xml:space="preserve">0.976</w:t>
             </w:r>
           </w:p>
         </w:tc>
@@ -1131,7 +1131,7 @@
                 <w:szCs w:val="20"/>
                 <w:color w:val="000000"/>
               </w:rPr>
-              <w:t xml:space="preserve">0.502</w:t>
+              <w:t xml:space="preserve">0.664</w:t>
             </w:r>
           </w:p>
         </w:tc>
@@ -1224,7 +1224,7 @@
                 <w:szCs w:val="20"/>
                 <w:color w:val="000000"/>
               </w:rPr>
-              <w:t xml:space="preserve">0.519</w:t>
+              <w:t xml:space="preserve">0.984</w:t>
             </w:r>
           </w:p>
         </w:tc>
@@ -1252,7 +1252,7 @@
                 <w:szCs w:val="20"/>
                 <w:color w:val="000000"/>
               </w:rPr>
-              <w:t xml:space="preserve">0.532</w:t>
+              <w:t xml:space="preserve">0.979</w:t>
             </w:r>
           </w:p>
         </w:tc>
@@ -1317,7 +1317,7 @@
                 <w:szCs w:val="20"/>
                 <w:color w:val="000000"/>
               </w:rPr>
-              <w:t xml:space="preserve">0.459</w:t>
+              <w:t xml:space="preserve">0.901</w:t>
             </w:r>
           </w:p>
         </w:tc>
@@ -1413,7 +1413,7 @@
                 <w:szCs w:val="20"/>
                 <w:color w:val="000000"/>
               </w:rPr>
-              <w:t xml:space="preserve">0.364</w:t>
+              <w:t xml:space="preserve">0.479</w:t>
             </w:r>
           </w:p>
         </w:tc>
@@ -1443,7 +1443,7 @@
                 <w:szCs w:val="20"/>
                 <w:color w:val="000000"/>
               </w:rPr>
-              <w:t xml:space="preserve">0.489</w:t>
+              <w:t xml:space="preserve">0.976</w:t>
             </w:r>
           </w:p>
         </w:tc>

--- a/Tables/Table19SI.docx
+++ b/Tables/Table19SI.docx
@@ -3,11 +3,6 @@
 <w:document xmlns:wpc="http://schemas.microsoft.com/office/word/2010/wordprocessingCanvas" xmlns:mo="http://schemas.microsoft.com/office/mac/office/2008/main" xmlns:mc="http://schemas.openxmlformats.org/markup-compatibility/2006" xmlns:mv="urn:schemas-microsoft-com:mac:vml" xmlns:o="urn:schemas-microsoft-com:office:office" xmlns:r="http://schemas.openxmlformats.org/officeDocument/2006/relationships" xmlns:m="http://schemas.openxmlformats.org/officeDocument/2006/math" xmlns:v="urn:schemas-microsoft-com:vml" xmlns:wp14="http://schemas.microsoft.com/office/word/2010/wordprocessingDrawing" xmlns:wp="http://schemas.openxmlformats.org/drawingml/2006/wordprocessingDrawing" xmlns:w10="urn:schemas-microsoft-com:office:word" xmlns:w="http://schemas.openxmlformats.org/wordprocessingml/2006/main" xmlns:w14="http://schemas.microsoft.com/office/word/2010/wordml" xmlns:wpg="http://schemas.microsoft.com/office/word/2010/wordprocessingGroup" xmlns:wpi="http://schemas.microsoft.com/office/word/2010/wordprocessingInk" xmlns:wne="http://schemas.microsoft.com/office/word/2006/wordml" xmlns:wps="http://schemas.microsoft.com/office/word/2010/wordprocessingShape" mc:Ignorable="w14 wp14">
   <w:body>
     <w:p>
-      <w:pPr>
-        <w:rPr>
-          <w:lang w:val="en-US"/>
-        </w:rPr>
-      </w:pPr>
       <w:bookmarkStart w:id="0" w:name="_GoBack"/>
       <w:bookmarkEnd w:id="0"/>
     </w:p>
@@ -60,7 +55,7 @@
             <w:pPr>
               <w:jc w:val="center"/>
               <w:spacing w:after="40" w:before="40"/>
-              <w:ind w:firstLine="0" w:left="40" w:right="40"/>
+              <w:ind w:left="40" w:right="40"/>
             </w:pPr>
             <w:r>
               <w:rPr>
@@ -91,7 +86,7 @@
             <w:pPr>
               <w:jc w:val="center"/>
               <w:spacing w:after="40" w:before="40"/>
-              <w:ind w:firstLine="0" w:left="40" w:right="40"/>
+              <w:ind w:left="40" w:right="40"/>
             </w:pPr>
             <w:r>
               <w:rPr>
@@ -124,7 +119,7 @@
             <w:pPr>
               <w:jc w:val="center"/>
               <w:spacing w:after="40" w:before="40"/>
-              <w:ind w:firstLine="0" w:left="40" w:right="40"/>
+              <w:ind w:left="40" w:right="40"/>
             </w:pPr>
             <w:r>
               <w:rPr>
@@ -162,7 +157,7 @@
             <w:pPr>
               <w:jc w:val="right"/>
               <w:spacing w:after="40" w:before="40"/>
-              <w:ind w:firstLine="0" w:left="40" w:right="40"/>
+              <w:ind w:left="40" w:right="40"/>
             </w:pPr>
             <w:r>
               <w:rPr>
@@ -192,7 +187,7 @@
             <w:pPr>
               <w:jc w:val="center"/>
               <w:spacing w:after="40" w:before="40"/>
-              <w:ind w:firstLine="0" w:left="40" w:right="40"/>
+              <w:ind w:left="40" w:right="40"/>
             </w:pPr>
             <w:r>
               <w:rPr>
@@ -221,7 +216,7 @@
             <w:pPr>
               <w:jc w:val="center"/>
               <w:spacing w:after="40" w:before="40"/>
-              <w:ind w:firstLine="0" w:left="40" w:right="40"/>
+              <w:ind w:left="40" w:right="40"/>
             </w:pPr>
             <w:r>
               <w:rPr>
@@ -256,7 +251,7 @@
             <w:pPr>
               <w:jc w:val="right"/>
               <w:spacing w:after="40" w:before="40"/>
-              <w:ind w:firstLine="0" w:left="40" w:right="40"/>
+              <w:ind w:left="40" w:right="40"/>
             </w:pPr>
             <w:r>
               <w:rPr>
@@ -285,7 +280,7 @@
             <w:pPr>
               <w:jc w:val="center"/>
               <w:spacing w:after="40" w:before="40"/>
-              <w:ind w:firstLine="0" w:left="40" w:right="40"/>
+              <w:ind w:left="40" w:right="40"/>
             </w:pPr>
             <w:r>
               <w:rPr>
@@ -313,7 +308,7 @@
             <w:pPr>
               <w:jc w:val="center"/>
               <w:spacing w:after="40" w:before="40"/>
-              <w:ind w:firstLine="0" w:left="40" w:right="40"/>
+              <w:ind w:left="40" w:right="40"/>
             </w:pPr>
             <w:r>
               <w:rPr>
@@ -348,7 +343,7 @@
             <w:pPr>
               <w:jc w:val="right"/>
               <w:spacing w:after="40" w:before="40"/>
-              <w:ind w:firstLine="0" w:left="40" w:right="40"/>
+              <w:ind w:left="40" w:right="40"/>
             </w:pPr>
             <w:r>
               <w:rPr>
@@ -378,7 +373,7 @@
             <w:pPr>
               <w:jc w:val="center"/>
               <w:spacing w:after="40" w:before="40"/>
-              <w:ind w:firstLine="0" w:left="40" w:right="40"/>
+              <w:ind w:left="40" w:right="40"/>
             </w:pPr>
             <w:r>
               <w:rPr>
@@ -407,7 +402,7 @@
             <w:pPr>
               <w:jc w:val="center"/>
               <w:spacing w:after="40" w:before="40"/>
-              <w:ind w:firstLine="0" w:left="40" w:right="40"/>
+              <w:ind w:left="40" w:right="40"/>
             </w:pPr>
             <w:r>
               <w:rPr>
@@ -442,7 +437,7 @@
             <w:pPr>
               <w:jc w:val="right"/>
               <w:spacing w:after="40" w:before="40"/>
-              <w:ind w:firstLine="0" w:left="40" w:right="40"/>
+              <w:ind w:left="40" w:right="40"/>
             </w:pPr>
             <w:r>
               <w:rPr>
@@ -471,7 +466,7 @@
             <w:pPr>
               <w:jc w:val="center"/>
               <w:spacing w:after="40" w:before="40"/>
-              <w:ind w:firstLine="0" w:left="40" w:right="40"/>
+              <w:ind w:left="40" w:right="40"/>
             </w:pPr>
             <w:r>
               <w:rPr>
@@ -499,7 +494,7 @@
             <w:pPr>
               <w:jc w:val="center"/>
               <w:spacing w:after="40" w:before="40"/>
-              <w:ind w:firstLine="0" w:left="40" w:right="40"/>
+              <w:ind w:left="40" w:right="40"/>
             </w:pPr>
             <w:r>
               <w:rPr>
@@ -534,7 +529,7 @@
             <w:pPr>
               <w:jc w:val="right"/>
               <w:spacing w:after="40" w:before="40"/>
-              <w:ind w:firstLine="0" w:left="40" w:right="40"/>
+              <w:ind w:left="40" w:right="40"/>
             </w:pPr>
             <w:r>
               <w:rPr>
@@ -564,7 +559,7 @@
             <w:pPr>
               <w:jc w:val="center"/>
               <w:spacing w:after="40" w:before="40"/>
-              <w:ind w:firstLine="0" w:left="40" w:right="40"/>
+              <w:ind w:left="40" w:right="40"/>
             </w:pPr>
             <w:r>
               <w:rPr>
@@ -593,7 +588,7 @@
             <w:pPr>
               <w:jc w:val="center"/>
               <w:spacing w:after="40" w:before="40"/>
-              <w:ind w:firstLine="0" w:left="40" w:right="40"/>
+              <w:ind w:left="40" w:right="40"/>
             </w:pPr>
             <w:r>
               <w:rPr>
@@ -628,7 +623,7 @@
             <w:pPr>
               <w:jc w:val="right"/>
               <w:spacing w:after="40" w:before="40"/>
-              <w:ind w:firstLine="0" w:left="40" w:right="40"/>
+              <w:ind w:left="40" w:right="40"/>
             </w:pPr>
             <w:r>
               <w:rPr>
@@ -657,7 +652,7 @@
             <w:pPr>
               <w:jc w:val="center"/>
               <w:spacing w:after="40" w:before="40"/>
-              <w:ind w:firstLine="0" w:left="40" w:right="40"/>
+              <w:ind w:left="40" w:right="40"/>
             </w:pPr>
             <w:r>
               <w:rPr>
@@ -685,7 +680,7 @@
             <w:pPr>
               <w:jc w:val="center"/>
               <w:spacing w:after="40" w:before="40"/>
-              <w:ind w:firstLine="0" w:left="40" w:right="40"/>
+              <w:ind w:left="40" w:right="40"/>
             </w:pPr>
             <w:r>
               <w:rPr>
@@ -720,7 +715,7 @@
             <w:pPr>
               <w:jc w:val="right"/>
               <w:spacing w:after="40" w:before="40"/>
-              <w:ind w:firstLine="0" w:left="40" w:right="40"/>
+              <w:ind w:left="40" w:right="40"/>
             </w:pPr>
             <w:r>
               <w:rPr>
@@ -750,7 +745,7 @@
             <w:pPr>
               <w:jc w:val="center"/>
               <w:spacing w:after="40" w:before="40"/>
-              <w:ind w:firstLine="0" w:left="40" w:right="40"/>
+              <w:ind w:left="40" w:right="40"/>
             </w:pPr>
             <w:r>
               <w:rPr>
@@ -779,7 +774,7 @@
             <w:pPr>
               <w:jc w:val="center"/>
               <w:spacing w:after="40" w:before="40"/>
-              <w:ind w:firstLine="0" w:left="40" w:right="40"/>
+              <w:ind w:left="40" w:right="40"/>
             </w:pPr>
             <w:r>
               <w:rPr>
@@ -814,7 +809,7 @@
             <w:pPr>
               <w:jc w:val="right"/>
               <w:spacing w:after="40" w:before="40"/>
-              <w:ind w:firstLine="0" w:left="40" w:right="40"/>
+              <w:ind w:left="40" w:right="40"/>
             </w:pPr>
             <w:r>
               <w:rPr>
@@ -843,7 +838,7 @@
             <w:pPr>
               <w:jc w:val="center"/>
               <w:spacing w:after="40" w:before="40"/>
-              <w:ind w:firstLine="0" w:left="40" w:right="40"/>
+              <w:ind w:left="40" w:right="40"/>
             </w:pPr>
             <w:r>
               <w:rPr>
@@ -871,7 +866,7 @@
             <w:pPr>
               <w:jc w:val="center"/>
               <w:spacing w:after="40" w:before="40"/>
-              <w:ind w:firstLine="0" w:left="40" w:right="40"/>
+              <w:ind w:left="40" w:right="40"/>
             </w:pPr>
             <w:r>
               <w:rPr>
@@ -906,7 +901,7 @@
             <w:pPr>
               <w:jc w:val="right"/>
               <w:spacing w:after="40" w:before="40"/>
-              <w:ind w:firstLine="0" w:left="40" w:right="40"/>
+              <w:ind w:left="40" w:right="40"/>
             </w:pPr>
             <w:r>
               <w:rPr>
@@ -936,7 +931,7 @@
             <w:pPr>
               <w:jc w:val="center"/>
               <w:spacing w:after="40" w:before="40"/>
-              <w:ind w:firstLine="0" w:left="40" w:right="40"/>
+              <w:ind w:left="40" w:right="40"/>
             </w:pPr>
             <w:r>
               <w:rPr>
@@ -965,7 +960,7 @@
             <w:pPr>
               <w:jc w:val="center"/>
               <w:spacing w:after="40" w:before="40"/>
-              <w:ind w:firstLine="0" w:left="40" w:right="40"/>
+              <w:ind w:left="40" w:right="40"/>
             </w:pPr>
             <w:r>
               <w:rPr>
@@ -1000,7 +995,7 @@
             <w:pPr>
               <w:jc w:val="right"/>
               <w:spacing w:after="40" w:before="40"/>
-              <w:ind w:firstLine="0" w:left="40" w:right="40"/>
+              <w:ind w:left="40" w:right="40"/>
             </w:pPr>
             <w:r>
               <w:rPr>
@@ -1029,7 +1024,7 @@
             <w:pPr>
               <w:jc w:val="center"/>
               <w:spacing w:after="40" w:before="40"/>
-              <w:ind w:firstLine="0" w:left="40" w:right="40"/>
+              <w:ind w:left="40" w:right="40"/>
             </w:pPr>
             <w:r>
               <w:rPr>
@@ -1057,7 +1052,7 @@
             <w:pPr>
               <w:jc w:val="center"/>
               <w:spacing w:after="40" w:before="40"/>
-              <w:ind w:firstLine="0" w:left="40" w:right="40"/>
+              <w:ind w:left="40" w:right="40"/>
             </w:pPr>
             <w:r>
               <w:rPr>
@@ -1092,7 +1087,7 @@
             <w:pPr>
               <w:jc w:val="right"/>
               <w:spacing w:after="40" w:before="40"/>
-              <w:ind w:firstLine="0" w:left="40" w:right="40"/>
+              <w:ind w:left="40" w:right="40"/>
             </w:pPr>
             <w:r>
               <w:rPr>
@@ -1122,7 +1117,7 @@
             <w:pPr>
               <w:jc w:val="center"/>
               <w:spacing w:after="40" w:before="40"/>
-              <w:ind w:firstLine="0" w:left="40" w:right="40"/>
+              <w:ind w:left="40" w:right="40"/>
             </w:pPr>
             <w:r>
               <w:rPr>
@@ -1151,7 +1146,7 @@
             <w:pPr>
               <w:jc w:val="center"/>
               <w:spacing w:after="40" w:before="40"/>
-              <w:ind w:firstLine="0" w:left="40" w:right="40"/>
+              <w:ind w:left="40" w:right="40"/>
             </w:pPr>
             <w:r>
               <w:rPr>
@@ -1186,7 +1181,7 @@
             <w:pPr>
               <w:jc w:val="right"/>
               <w:spacing w:after="40" w:before="40"/>
-              <w:ind w:firstLine="0" w:left="40" w:right="40"/>
+              <w:ind w:left="40" w:right="40"/>
             </w:pPr>
             <w:r>
               <w:rPr>
@@ -1215,7 +1210,7 @@
             <w:pPr>
               <w:jc w:val="center"/>
               <w:spacing w:after="40" w:before="40"/>
-              <w:ind w:firstLine="0" w:left="40" w:right="40"/>
+              <w:ind w:left="40" w:right="40"/>
             </w:pPr>
             <w:r>
               <w:rPr>
@@ -1243,7 +1238,7 @@
             <w:pPr>
               <w:jc w:val="center"/>
               <w:spacing w:after="40" w:before="40"/>
-              <w:ind w:firstLine="0" w:left="40" w:right="40"/>
+              <w:ind w:left="40" w:right="40"/>
             </w:pPr>
             <w:r>
               <w:rPr>
@@ -1278,7 +1273,7 @@
             <w:pPr>
               <w:jc w:val="right"/>
               <w:spacing w:after="40" w:before="40"/>
-              <w:ind w:firstLine="0" w:left="40" w:right="40"/>
+              <w:ind w:left="40" w:right="40"/>
             </w:pPr>
             <w:r>
               <w:rPr>
@@ -1308,7 +1303,7 @@
             <w:pPr>
               <w:jc w:val="center"/>
               <w:spacing w:after="40" w:before="40"/>
-              <w:ind w:firstLine="0" w:left="40" w:right="40"/>
+              <w:ind w:left="40" w:right="40"/>
             </w:pPr>
             <w:r>
               <w:rPr>
@@ -1337,7 +1332,7 @@
             <w:pPr>
               <w:jc w:val="center"/>
               <w:spacing w:after="40" w:before="40"/>
-              <w:ind w:firstLine="0" w:left="40" w:right="40"/>
+              <w:ind w:left="40" w:right="40"/>
             </w:pPr>
             <w:r>
               <w:rPr>
@@ -1373,7 +1368,7 @@
             <w:pPr>
               <w:jc w:val="right"/>
               <w:spacing w:after="40" w:before="40"/>
-              <w:ind w:firstLine="0" w:left="40" w:right="40"/>
+              <w:ind w:left="40" w:right="40"/>
             </w:pPr>
             <w:r>
               <w:rPr>
@@ -1404,7 +1399,7 @@
             <w:pPr>
               <w:jc w:val="center"/>
               <w:spacing w:after="40" w:before="40"/>
-              <w:ind w:firstLine="0" w:left="40" w:right="40"/>
+              <w:ind w:left="40" w:right="40"/>
             </w:pPr>
             <w:r>
               <w:rPr>
@@ -1434,7 +1429,7 @@
             <w:pPr>
               <w:jc w:val="center"/>
               <w:spacing w:after="40" w:before="40"/>
-              <w:ind w:firstLine="0" w:left="40" w:right="40"/>
+              <w:ind w:left="40" w:right="40"/>
             </w:pPr>
             <w:r>
               <w:rPr>
@@ -1458,25 +1453,6 @@
     </w:sectPr>
   </w:body>
 </w:document>
-</file>
-
-<file path=word/footnotes.xml><?xml version="1.0" encoding="utf-8"?>
-<w:footnotes xmlns:wpc="http://schemas.microsoft.com/office/word/2010/wordprocessingCanvas" xmlns:mo="http://schemas.microsoft.com/office/mac/office/2008/main" xmlns:mc="http://schemas.openxmlformats.org/markup-compatibility/2006" xmlns:mv="urn:schemas-microsoft-com:mac:vml" xmlns:o="urn:schemas-microsoft-com:office:office" xmlns:r="http://schemas.openxmlformats.org/officeDocument/2006/relationships" xmlns:m="http://schemas.openxmlformats.org/officeDocument/2006/math" xmlns:v="urn:schemas-microsoft-com:vml" xmlns:wp14="http://schemas.microsoft.com/office/word/2010/wordprocessingDrawing" xmlns:wp="http://schemas.openxmlformats.org/drawingml/2006/wordprocessingDrawing" xmlns:w10="urn:schemas-microsoft-com:office:word" xmlns:w="http://schemas.openxmlformats.org/wordprocessingml/2006/main" xmlns:w14="http://schemas.microsoft.com/office/word/2010/wordml" xmlns:wpg="http://schemas.microsoft.com/office/word/2010/wordprocessingGroup" xmlns:wpi="http://schemas.microsoft.com/office/word/2010/wordprocessingInk" xmlns:wne="http://schemas.microsoft.com/office/word/2006/wordml" xmlns:wps="http://schemas.microsoft.com/office/word/2010/wordprocessingShape" mc:Ignorable="w14 wp14">
-  <w:footnote w:type="separator" w:id="-1">
-    <w:p>
-      <w:r>
-        <w:separator/>
-      </w:r>
-    </w:p>
-  </w:footnote>
-  <w:footnote w:type="continuationSeparator" w:id="0">
-    <w:p>
-      <w:r>
-        <w:continuationSeparator/>
-      </w:r>
-    </w:p>
-  </w:footnote>
-</w:footnotes>
 </file>
 
 <file path=word/numbering.xml><?xml version="1.0" encoding="utf-8"?>
@@ -1762,7 +1738,7 @@
         <w:rFonts w:asciiTheme="minorHAnsi" w:eastAsiaTheme="minorEastAsia" w:hAnsiTheme="minorHAnsi" w:cstheme="minorBidi"/>
         <w:sz w:val="24"/>
         <w:szCs w:val="24"/>
-        <w:lang w:val="en-US" w:eastAsia="en-US" w:bidi="ar-SA"/>
+        <w:lang w:val="fr-FR" w:eastAsia="fr-FR" w:bidi="ar-SA"/>
       </w:rPr>
     </w:rPrDefault>
     <w:pPrDefault/>
@@ -2324,15 +2300,6 @@
       <w:szCs w:val="18"/>
     </w:rPr>
   </w:style>
-  <w:style w:type="character" w:customStyle="1" w:styleId="referenceid">
-    <w:name w:val="reference_id"/>
-    <w:basedOn w:val="Policepardfaut"/>
-    <w:uiPriority w:val="1"/>
-    <w:rsid w:val="00457CF1"/>
-    <w:rPr>
-      <w:vertAlign w:val="superscript"/>
-    </w:rPr>
-  </w:style>
 </w:styles>
 </file>
 
@@ -2344,7 +2311,7 @@
         <w:rFonts w:asciiTheme="minorHAnsi" w:eastAsiaTheme="minorEastAsia" w:hAnsiTheme="minorHAnsi" w:cstheme="minorBidi"/>
         <w:sz w:val="24"/>
         <w:szCs w:val="24"/>
-        <w:lang w:val="en-US" w:eastAsia="en-US" w:bidi="ar-SA"/>
+        <w:lang w:val="fr-FR" w:eastAsia="fr-FR" w:bidi="ar-SA"/>
       </w:rPr>
     </w:rPrDefault>
     <w:pPrDefault/>
@@ -2904,15 +2871,6 @@
       <w:rFonts w:ascii="Lucida Grande" w:hAnsi="Lucida Grande"/>
       <w:sz w:val="18"/>
       <w:szCs w:val="18"/>
-    </w:rPr>
-  </w:style>
-  <w:style w:type="character" w:customStyle="1" w:styleId="referenceid">
-    <w:name w:val="reference_id"/>
-    <w:basedOn w:val="Policepardfaut"/>
-    <w:uiPriority w:val="1"/>
-    <w:rsid w:val="00457CF1"/>
-    <w:rPr>
-      <w:vertAlign w:val="superscript"/>
     </w:rPr>
   </w:style>
 </w:styles>

--- a/Tables/Table19SI.docx
+++ b/Tables/Table19SI.docx
@@ -3,6 +3,11 @@
 <w:document xmlns:wpc="http://schemas.microsoft.com/office/word/2010/wordprocessingCanvas" xmlns:mo="http://schemas.microsoft.com/office/mac/office/2008/main" xmlns:mc="http://schemas.openxmlformats.org/markup-compatibility/2006" xmlns:mv="urn:schemas-microsoft-com:mac:vml" xmlns:o="urn:schemas-microsoft-com:office:office" xmlns:r="http://schemas.openxmlformats.org/officeDocument/2006/relationships" xmlns:m="http://schemas.openxmlformats.org/officeDocument/2006/math" xmlns:v="urn:schemas-microsoft-com:vml" xmlns:wp14="http://schemas.microsoft.com/office/word/2010/wordprocessingDrawing" xmlns:wp="http://schemas.openxmlformats.org/drawingml/2006/wordprocessingDrawing" xmlns:w10="urn:schemas-microsoft-com:office:word" xmlns:w="http://schemas.openxmlformats.org/wordprocessingml/2006/main" xmlns:w14="http://schemas.microsoft.com/office/word/2010/wordml" xmlns:wpg="http://schemas.microsoft.com/office/word/2010/wordprocessingGroup" xmlns:wpi="http://schemas.microsoft.com/office/word/2010/wordprocessingInk" xmlns:wne="http://schemas.microsoft.com/office/word/2006/wordml" xmlns:wps="http://schemas.microsoft.com/office/word/2010/wordprocessingShape" mc:Ignorable="w14 wp14">
   <w:body>
     <w:p>
+      <w:pPr>
+        <w:rPr>
+          <w:lang w:val="en-US"/>
+        </w:rPr>
+      </w:pPr>
       <w:bookmarkStart w:id="0" w:name="_GoBack"/>
       <w:bookmarkEnd w:id="0"/>
     </w:p>
@@ -55,7 +60,7 @@
             <w:pPr>
               <w:jc w:val="center"/>
               <w:spacing w:after="40" w:before="40"/>
-              <w:ind w:left="40" w:right="40"/>
+              <w:ind w:firstLine="0" w:left="40" w:right="40"/>
             </w:pPr>
             <w:r>
               <w:rPr>
@@ -86,7 +91,7 @@
             <w:pPr>
               <w:jc w:val="center"/>
               <w:spacing w:after="40" w:before="40"/>
-              <w:ind w:left="40" w:right="40"/>
+              <w:ind w:firstLine="0" w:left="40" w:right="40"/>
             </w:pPr>
             <w:r>
               <w:rPr>
@@ -119,7 +124,7 @@
             <w:pPr>
               <w:jc w:val="center"/>
               <w:spacing w:after="40" w:before="40"/>
-              <w:ind w:left="40" w:right="40"/>
+              <w:ind w:firstLine="0" w:left="40" w:right="40"/>
             </w:pPr>
             <w:r>
               <w:rPr>
@@ -157,7 +162,7 @@
             <w:pPr>
               <w:jc w:val="right"/>
               <w:spacing w:after="40" w:before="40"/>
-              <w:ind w:left="40" w:right="40"/>
+              <w:ind w:firstLine="0" w:left="40" w:right="40"/>
             </w:pPr>
             <w:r>
               <w:rPr>
@@ -187,7 +192,7 @@
             <w:pPr>
               <w:jc w:val="center"/>
               <w:spacing w:after="40" w:before="40"/>
-              <w:ind w:left="40" w:right="40"/>
+              <w:ind w:firstLine="0" w:left="40" w:right="40"/>
             </w:pPr>
             <w:r>
               <w:rPr>
@@ -216,7 +221,7 @@
             <w:pPr>
               <w:jc w:val="center"/>
               <w:spacing w:after="40" w:before="40"/>
-              <w:ind w:left="40" w:right="40"/>
+              <w:ind w:firstLine="0" w:left="40" w:right="40"/>
             </w:pPr>
             <w:r>
               <w:rPr>
@@ -251,7 +256,7 @@
             <w:pPr>
               <w:jc w:val="right"/>
               <w:spacing w:after="40" w:before="40"/>
-              <w:ind w:left="40" w:right="40"/>
+              <w:ind w:firstLine="0" w:left="40" w:right="40"/>
             </w:pPr>
             <w:r>
               <w:rPr>
@@ -280,7 +285,7 @@
             <w:pPr>
               <w:jc w:val="center"/>
               <w:spacing w:after="40" w:before="40"/>
-              <w:ind w:left="40" w:right="40"/>
+              <w:ind w:firstLine="0" w:left="40" w:right="40"/>
             </w:pPr>
             <w:r>
               <w:rPr>
@@ -308,7 +313,7 @@
             <w:pPr>
               <w:jc w:val="center"/>
               <w:spacing w:after="40" w:before="40"/>
-              <w:ind w:left="40" w:right="40"/>
+              <w:ind w:firstLine="0" w:left="40" w:right="40"/>
             </w:pPr>
             <w:r>
               <w:rPr>
@@ -343,7 +348,7 @@
             <w:pPr>
               <w:jc w:val="right"/>
               <w:spacing w:after="40" w:before="40"/>
-              <w:ind w:left="40" w:right="40"/>
+              <w:ind w:firstLine="0" w:left="40" w:right="40"/>
             </w:pPr>
             <w:r>
               <w:rPr>
@@ -373,7 +378,7 @@
             <w:pPr>
               <w:jc w:val="center"/>
               <w:spacing w:after="40" w:before="40"/>
-              <w:ind w:left="40" w:right="40"/>
+              <w:ind w:firstLine="0" w:left="40" w:right="40"/>
             </w:pPr>
             <w:r>
               <w:rPr>
@@ -402,7 +407,7 @@
             <w:pPr>
               <w:jc w:val="center"/>
               <w:spacing w:after="40" w:before="40"/>
-              <w:ind w:left="40" w:right="40"/>
+              <w:ind w:firstLine="0" w:left="40" w:right="40"/>
             </w:pPr>
             <w:r>
               <w:rPr>
@@ -437,7 +442,7 @@
             <w:pPr>
               <w:jc w:val="right"/>
               <w:spacing w:after="40" w:before="40"/>
-              <w:ind w:left="40" w:right="40"/>
+              <w:ind w:firstLine="0" w:left="40" w:right="40"/>
             </w:pPr>
             <w:r>
               <w:rPr>
@@ -466,7 +471,7 @@
             <w:pPr>
               <w:jc w:val="center"/>
               <w:spacing w:after="40" w:before="40"/>
-              <w:ind w:left="40" w:right="40"/>
+              <w:ind w:firstLine="0" w:left="40" w:right="40"/>
             </w:pPr>
             <w:r>
               <w:rPr>
@@ -494,7 +499,7 @@
             <w:pPr>
               <w:jc w:val="center"/>
               <w:spacing w:after="40" w:before="40"/>
-              <w:ind w:left="40" w:right="40"/>
+              <w:ind w:firstLine="0" w:left="40" w:right="40"/>
             </w:pPr>
             <w:r>
               <w:rPr>
@@ -529,7 +534,7 @@
             <w:pPr>
               <w:jc w:val="right"/>
               <w:spacing w:after="40" w:before="40"/>
-              <w:ind w:left="40" w:right="40"/>
+              <w:ind w:firstLine="0" w:left="40" w:right="40"/>
             </w:pPr>
             <w:r>
               <w:rPr>
@@ -559,7 +564,7 @@
             <w:pPr>
               <w:jc w:val="center"/>
               <w:spacing w:after="40" w:before="40"/>
-              <w:ind w:left="40" w:right="40"/>
+              <w:ind w:firstLine="0" w:left="40" w:right="40"/>
             </w:pPr>
             <w:r>
               <w:rPr>
@@ -588,7 +593,7 @@
             <w:pPr>
               <w:jc w:val="center"/>
               <w:spacing w:after="40" w:before="40"/>
-              <w:ind w:left="40" w:right="40"/>
+              <w:ind w:firstLine="0" w:left="40" w:right="40"/>
             </w:pPr>
             <w:r>
               <w:rPr>
@@ -623,7 +628,7 @@
             <w:pPr>
               <w:jc w:val="right"/>
               <w:spacing w:after="40" w:before="40"/>
-              <w:ind w:left="40" w:right="40"/>
+              <w:ind w:firstLine="0" w:left="40" w:right="40"/>
             </w:pPr>
             <w:r>
               <w:rPr>
@@ -652,7 +657,7 @@
             <w:pPr>
               <w:jc w:val="center"/>
               <w:spacing w:after="40" w:before="40"/>
-              <w:ind w:left="40" w:right="40"/>
+              <w:ind w:firstLine="0" w:left="40" w:right="40"/>
             </w:pPr>
             <w:r>
               <w:rPr>
@@ -680,7 +685,7 @@
             <w:pPr>
               <w:jc w:val="center"/>
               <w:spacing w:after="40" w:before="40"/>
-              <w:ind w:left="40" w:right="40"/>
+              <w:ind w:firstLine="0" w:left="40" w:right="40"/>
             </w:pPr>
             <w:r>
               <w:rPr>
@@ -715,7 +720,7 @@
             <w:pPr>
               <w:jc w:val="right"/>
               <w:spacing w:after="40" w:before="40"/>
-              <w:ind w:left="40" w:right="40"/>
+              <w:ind w:firstLine="0" w:left="40" w:right="40"/>
             </w:pPr>
             <w:r>
               <w:rPr>
@@ -745,7 +750,7 @@
             <w:pPr>
               <w:jc w:val="center"/>
               <w:spacing w:after="40" w:before="40"/>
-              <w:ind w:left="40" w:right="40"/>
+              <w:ind w:firstLine="0" w:left="40" w:right="40"/>
             </w:pPr>
             <w:r>
               <w:rPr>
@@ -774,7 +779,7 @@
             <w:pPr>
               <w:jc w:val="center"/>
               <w:spacing w:after="40" w:before="40"/>
-              <w:ind w:left="40" w:right="40"/>
+              <w:ind w:firstLine="0" w:left="40" w:right="40"/>
             </w:pPr>
             <w:r>
               <w:rPr>
@@ -809,7 +814,7 @@
             <w:pPr>
               <w:jc w:val="right"/>
               <w:spacing w:after="40" w:before="40"/>
-              <w:ind w:left="40" w:right="40"/>
+              <w:ind w:firstLine="0" w:left="40" w:right="40"/>
             </w:pPr>
             <w:r>
               <w:rPr>
@@ -838,7 +843,7 @@
             <w:pPr>
               <w:jc w:val="center"/>
               <w:spacing w:after="40" w:before="40"/>
-              <w:ind w:left="40" w:right="40"/>
+              <w:ind w:firstLine="0" w:left="40" w:right="40"/>
             </w:pPr>
             <w:r>
               <w:rPr>
@@ -866,7 +871,7 @@
             <w:pPr>
               <w:jc w:val="center"/>
               <w:spacing w:after="40" w:before="40"/>
-              <w:ind w:left="40" w:right="40"/>
+              <w:ind w:firstLine="0" w:left="40" w:right="40"/>
             </w:pPr>
             <w:r>
               <w:rPr>
@@ -901,7 +906,7 @@
             <w:pPr>
               <w:jc w:val="right"/>
               <w:spacing w:after="40" w:before="40"/>
-              <w:ind w:left="40" w:right="40"/>
+              <w:ind w:firstLine="0" w:left="40" w:right="40"/>
             </w:pPr>
             <w:r>
               <w:rPr>
@@ -931,7 +936,7 @@
             <w:pPr>
               <w:jc w:val="center"/>
               <w:spacing w:after="40" w:before="40"/>
-              <w:ind w:left="40" w:right="40"/>
+              <w:ind w:firstLine="0" w:left="40" w:right="40"/>
             </w:pPr>
             <w:r>
               <w:rPr>
@@ -960,7 +965,7 @@
             <w:pPr>
               <w:jc w:val="center"/>
               <w:spacing w:after="40" w:before="40"/>
-              <w:ind w:left="40" w:right="40"/>
+              <w:ind w:firstLine="0" w:left="40" w:right="40"/>
             </w:pPr>
             <w:r>
               <w:rPr>
@@ -995,7 +1000,7 @@
             <w:pPr>
               <w:jc w:val="right"/>
               <w:spacing w:after="40" w:before="40"/>
-              <w:ind w:left="40" w:right="40"/>
+              <w:ind w:firstLine="0" w:left="40" w:right="40"/>
             </w:pPr>
             <w:r>
               <w:rPr>
@@ -1024,7 +1029,7 @@
             <w:pPr>
               <w:jc w:val="center"/>
               <w:spacing w:after="40" w:before="40"/>
-              <w:ind w:left="40" w:right="40"/>
+              <w:ind w:firstLine="0" w:left="40" w:right="40"/>
             </w:pPr>
             <w:r>
               <w:rPr>
@@ -1052,7 +1057,7 @@
             <w:pPr>
               <w:jc w:val="center"/>
               <w:spacing w:after="40" w:before="40"/>
-              <w:ind w:left="40" w:right="40"/>
+              <w:ind w:firstLine="0" w:left="40" w:right="40"/>
             </w:pPr>
             <w:r>
               <w:rPr>
@@ -1087,7 +1092,7 @@
             <w:pPr>
               <w:jc w:val="right"/>
               <w:spacing w:after="40" w:before="40"/>
-              <w:ind w:left="40" w:right="40"/>
+              <w:ind w:firstLine="0" w:left="40" w:right="40"/>
             </w:pPr>
             <w:r>
               <w:rPr>
@@ -1117,7 +1122,7 @@
             <w:pPr>
               <w:jc w:val="center"/>
               <w:spacing w:after="40" w:before="40"/>
-              <w:ind w:left="40" w:right="40"/>
+              <w:ind w:firstLine="0" w:left="40" w:right="40"/>
             </w:pPr>
             <w:r>
               <w:rPr>
@@ -1146,7 +1151,7 @@
             <w:pPr>
               <w:jc w:val="center"/>
               <w:spacing w:after="40" w:before="40"/>
-              <w:ind w:left="40" w:right="40"/>
+              <w:ind w:firstLine="0" w:left="40" w:right="40"/>
             </w:pPr>
             <w:r>
               <w:rPr>
@@ -1181,7 +1186,7 @@
             <w:pPr>
               <w:jc w:val="right"/>
               <w:spacing w:after="40" w:before="40"/>
-              <w:ind w:left="40" w:right="40"/>
+              <w:ind w:firstLine="0" w:left="40" w:right="40"/>
             </w:pPr>
             <w:r>
               <w:rPr>
@@ -1210,7 +1215,7 @@
             <w:pPr>
               <w:jc w:val="center"/>
               <w:spacing w:after="40" w:before="40"/>
-              <w:ind w:left="40" w:right="40"/>
+              <w:ind w:firstLine="0" w:left="40" w:right="40"/>
             </w:pPr>
             <w:r>
               <w:rPr>
@@ -1238,7 +1243,7 @@
             <w:pPr>
               <w:jc w:val="center"/>
               <w:spacing w:after="40" w:before="40"/>
-              <w:ind w:left="40" w:right="40"/>
+              <w:ind w:firstLine="0" w:left="40" w:right="40"/>
             </w:pPr>
             <w:r>
               <w:rPr>
@@ -1273,7 +1278,7 @@
             <w:pPr>
               <w:jc w:val="right"/>
               <w:spacing w:after="40" w:before="40"/>
-              <w:ind w:left="40" w:right="40"/>
+              <w:ind w:firstLine="0" w:left="40" w:right="40"/>
             </w:pPr>
             <w:r>
               <w:rPr>
@@ -1303,7 +1308,7 @@
             <w:pPr>
               <w:jc w:val="center"/>
               <w:spacing w:after="40" w:before="40"/>
-              <w:ind w:left="40" w:right="40"/>
+              <w:ind w:firstLine="0" w:left="40" w:right="40"/>
             </w:pPr>
             <w:r>
               <w:rPr>
@@ -1332,7 +1337,7 @@
             <w:pPr>
               <w:jc w:val="center"/>
               <w:spacing w:after="40" w:before="40"/>
-              <w:ind w:left="40" w:right="40"/>
+              <w:ind w:firstLine="0" w:left="40" w:right="40"/>
             </w:pPr>
             <w:r>
               <w:rPr>
@@ -1368,7 +1373,7 @@
             <w:pPr>
               <w:jc w:val="right"/>
               <w:spacing w:after="40" w:before="40"/>
-              <w:ind w:left="40" w:right="40"/>
+              <w:ind w:firstLine="0" w:left="40" w:right="40"/>
             </w:pPr>
             <w:r>
               <w:rPr>
@@ -1399,7 +1404,7 @@
             <w:pPr>
               <w:jc w:val="center"/>
               <w:spacing w:after="40" w:before="40"/>
-              <w:ind w:left="40" w:right="40"/>
+              <w:ind w:firstLine="0" w:left="40" w:right="40"/>
             </w:pPr>
             <w:r>
               <w:rPr>
@@ -1429,7 +1434,7 @@
             <w:pPr>
               <w:jc w:val="center"/>
               <w:spacing w:after="40" w:before="40"/>
-              <w:ind w:left="40" w:right="40"/>
+              <w:ind w:firstLine="0" w:left="40" w:right="40"/>
             </w:pPr>
             <w:r>
               <w:rPr>
@@ -1453,6 +1458,25 @@
     </w:sectPr>
   </w:body>
 </w:document>
+</file>
+
+<file path=word/footnotes.xml><?xml version="1.0" encoding="utf-8"?>
+<w:footnotes xmlns:wpc="http://schemas.microsoft.com/office/word/2010/wordprocessingCanvas" xmlns:mo="http://schemas.microsoft.com/office/mac/office/2008/main" xmlns:mc="http://schemas.openxmlformats.org/markup-compatibility/2006" xmlns:mv="urn:schemas-microsoft-com:mac:vml" xmlns:o="urn:schemas-microsoft-com:office:office" xmlns:r="http://schemas.openxmlformats.org/officeDocument/2006/relationships" xmlns:m="http://schemas.openxmlformats.org/officeDocument/2006/math" xmlns:v="urn:schemas-microsoft-com:vml" xmlns:wp14="http://schemas.microsoft.com/office/word/2010/wordprocessingDrawing" xmlns:wp="http://schemas.openxmlformats.org/drawingml/2006/wordprocessingDrawing" xmlns:w10="urn:schemas-microsoft-com:office:word" xmlns:w="http://schemas.openxmlformats.org/wordprocessingml/2006/main" xmlns:w14="http://schemas.microsoft.com/office/word/2010/wordml" xmlns:wpg="http://schemas.microsoft.com/office/word/2010/wordprocessingGroup" xmlns:wpi="http://schemas.microsoft.com/office/word/2010/wordprocessingInk" xmlns:wne="http://schemas.microsoft.com/office/word/2006/wordml" xmlns:wps="http://schemas.microsoft.com/office/word/2010/wordprocessingShape" mc:Ignorable="w14 wp14">
+  <w:footnote w:type="separator" w:id="-1">
+    <w:p>
+      <w:r>
+        <w:separator/>
+      </w:r>
+    </w:p>
+  </w:footnote>
+  <w:footnote w:type="continuationSeparator" w:id="0">
+    <w:p>
+      <w:r>
+        <w:continuationSeparator/>
+      </w:r>
+    </w:p>
+  </w:footnote>
+</w:footnotes>
 </file>
 
 <file path=word/numbering.xml><?xml version="1.0" encoding="utf-8"?>
@@ -1738,7 +1762,7 @@
         <w:rFonts w:asciiTheme="minorHAnsi" w:eastAsiaTheme="minorEastAsia" w:hAnsiTheme="minorHAnsi" w:cstheme="minorBidi"/>
         <w:sz w:val="24"/>
         <w:szCs w:val="24"/>
-        <w:lang w:val="fr-FR" w:eastAsia="fr-FR" w:bidi="ar-SA"/>
+        <w:lang w:val="en-US" w:eastAsia="en-US" w:bidi="ar-SA"/>
       </w:rPr>
     </w:rPrDefault>
     <w:pPrDefault/>
@@ -2300,6 +2324,15 @@
       <w:szCs w:val="18"/>
     </w:rPr>
   </w:style>
+  <w:style w:type="character" w:customStyle="1" w:styleId="referenceid">
+    <w:name w:val="reference_id"/>
+    <w:basedOn w:val="Policepardfaut"/>
+    <w:uiPriority w:val="1"/>
+    <w:rsid w:val="00457CF1"/>
+    <w:rPr>
+      <w:vertAlign w:val="superscript"/>
+    </w:rPr>
+  </w:style>
 </w:styles>
 </file>
 
@@ -2311,7 +2344,7 @@
         <w:rFonts w:asciiTheme="minorHAnsi" w:eastAsiaTheme="minorEastAsia" w:hAnsiTheme="minorHAnsi" w:cstheme="minorBidi"/>
         <w:sz w:val="24"/>
         <w:szCs w:val="24"/>
-        <w:lang w:val="fr-FR" w:eastAsia="fr-FR" w:bidi="ar-SA"/>
+        <w:lang w:val="en-US" w:eastAsia="en-US" w:bidi="ar-SA"/>
       </w:rPr>
     </w:rPrDefault>
     <w:pPrDefault/>
@@ -2871,6 +2904,15 @@
       <w:rFonts w:ascii="Lucida Grande" w:hAnsi="Lucida Grande"/>
       <w:sz w:val="18"/>
       <w:szCs w:val="18"/>
+    </w:rPr>
+  </w:style>
+  <w:style w:type="character" w:customStyle="1" w:styleId="referenceid">
+    <w:name w:val="reference_id"/>
+    <w:basedOn w:val="Policepardfaut"/>
+    <w:uiPriority w:val="1"/>
+    <w:rsid w:val="00457CF1"/>
+    <w:rPr>
+      <w:vertAlign w:val="superscript"/>
     </w:rPr>
   </w:style>
 </w:styles>

--- a/Tables/Table19SI.docx
+++ b/Tables/Table19SI.docx
@@ -1,16 +1,7 @@
 
 <file path=word/document.xml><?xml version="1.0" encoding="utf-8"?>
-<w:document xmlns:wpc="http://schemas.microsoft.com/office/word/2010/wordprocessingCanvas" xmlns:mo="http://schemas.microsoft.com/office/mac/office/2008/main" xmlns:mc="http://schemas.openxmlformats.org/markup-compatibility/2006" xmlns:mv="urn:schemas-microsoft-com:mac:vml" xmlns:o="urn:schemas-microsoft-com:office:office" xmlns:r="http://schemas.openxmlformats.org/officeDocument/2006/relationships" xmlns:m="http://schemas.openxmlformats.org/officeDocument/2006/math" xmlns:v="urn:schemas-microsoft-com:vml" xmlns:wp14="http://schemas.microsoft.com/office/word/2010/wordprocessingDrawing" xmlns:wp="http://schemas.openxmlformats.org/drawingml/2006/wordprocessingDrawing" xmlns:w10="urn:schemas-microsoft-com:office:word" xmlns:w="http://schemas.openxmlformats.org/wordprocessingml/2006/main" xmlns:w14="http://schemas.microsoft.com/office/word/2010/wordml" xmlns:wpg="http://schemas.microsoft.com/office/word/2010/wordprocessingGroup" xmlns:wpi="http://schemas.microsoft.com/office/word/2010/wordprocessingInk" xmlns:wne="http://schemas.microsoft.com/office/word/2006/wordml" xmlns:wps="http://schemas.microsoft.com/office/word/2010/wordprocessingShape" mc:Ignorable="w14 wp14">
+<w:document xmlns:wpc="http://schemas.microsoft.com/office/word/2010/wordprocessingCanvas" xmlns:cx="http://schemas.microsoft.com/office/drawing/2014/chartex" xmlns:cx1="http://schemas.microsoft.com/office/drawing/2015/9/8/chartex" xmlns:cx2="http://schemas.microsoft.com/office/drawing/2015/10/21/chartex" xmlns:cx3="http://schemas.microsoft.com/office/drawing/2016/5/9/chartex" xmlns:cx4="http://schemas.microsoft.com/office/drawing/2016/5/10/chartex" xmlns:cx5="http://schemas.microsoft.com/office/drawing/2016/5/11/chartex" xmlns:cx6="http://schemas.microsoft.com/office/drawing/2016/5/12/chartex" xmlns:cx7="http://schemas.microsoft.com/office/drawing/2016/5/13/chartex" xmlns:cx8="http://schemas.microsoft.com/office/drawing/2016/5/14/chartex" xmlns:mc="http://schemas.openxmlformats.org/markup-compatibility/2006" xmlns:aink="http://schemas.microsoft.com/office/drawing/2016/ink" xmlns:am3d="http://schemas.microsoft.com/office/drawing/2017/model3d" xmlns:o="urn:schemas-microsoft-com:office:office" xmlns:r="http://schemas.openxmlformats.org/officeDocument/2006/relationships" xmlns:m="http://schemas.openxmlformats.org/officeDocument/2006/math" xmlns:v="urn:schemas-microsoft-com:vml" xmlns:wp14="http://schemas.microsoft.com/office/word/2010/wordprocessingDrawing" xmlns:wp="http://schemas.openxmlformats.org/drawingml/2006/wordprocessingDrawing" xmlns:w10="urn:schemas-microsoft-com:office:word" xmlns:w="http://schemas.openxmlformats.org/wordprocessingml/2006/main" xmlns:w14="http://schemas.microsoft.com/office/word/2010/wordml" xmlns:w15="http://schemas.microsoft.com/office/word/2012/wordml" xmlns:w16cex="http://schemas.microsoft.com/office/word/2018/wordml/cex" xmlns:w16cid="http://schemas.microsoft.com/office/word/2016/wordml/cid" xmlns:w16="http://schemas.microsoft.com/office/word/2018/wordml" xmlns:w16se="http://schemas.microsoft.com/office/word/2015/wordml/symex" xmlns:wpg="http://schemas.microsoft.com/office/word/2010/wordprocessingGroup" xmlns:wpi="http://schemas.microsoft.com/office/word/2010/wordprocessingInk" xmlns:wne="http://schemas.microsoft.com/office/word/2006/wordml" xmlns:wps="http://schemas.microsoft.com/office/word/2010/wordprocessingShape" mc:Ignorable="w14 w15 w16se w16cid w16 w16cex wp14">
   <w:body>
-    <w:p>
-      <w:pPr>
-        <w:rPr>
-          <w:lang w:val="en-US"/>
-        </w:rPr>
-      </w:pPr>
-      <w:bookmarkStart w:id="0" w:name="_GoBack"/>
-      <w:bookmarkEnd w:id="0"/>
-    </w:p>
     <w:p xmlns:w="http://schemas.openxmlformats.org/wordprocessingml/2006/main" xmlns:wp="http://schemas.openxmlformats.org/drawingml/2006/wordprocessingDrawing" xmlns:r="http://schemas.openxmlformats.org/officeDocument/2006/relationships" xmlns:w14="http://schemas.microsoft.com/office/word/2010/wordml">
       <w:pPr>
         <w:pStyle w:val="Normal"/>
@@ -29,17 +20,20 @@
     </w:p>
     <w:tbl xmlns:w="http://schemas.openxmlformats.org/wordprocessingml/2006/main" xmlns:r="http://schemas.openxmlformats.org/officeDocument/2006/relationships" xmlns:w14="http://schemas.microsoft.com/office/word/2010/wordml" xmlns:wp="http://schemas.openxmlformats.org/drawingml/2006/wordprocessingDrawing" xmlns:a="http://schemas.openxmlformats.org/drawingml/2006/main" xmlns:pic="http://schemas.openxmlformats.org/drawingml/2006/picture">
       <w:tblPr>
+        NA"/&gt;
         <w:tblLayout w:type="fixed"/>
         <w:jc w:val="center"/>
+        <w:tblLook w:firstRow="1" w:lastRow="0" w:firstColumn="0" w:lastColumn="0" w:noHBand="0" w:noVBand="1"/>
       </w:tblPr>
       <w:tblGrid>
-        <w:gridCol w:w="1284"/>
-        <w:gridCol w:w="1546"/>
-        <w:gridCol w:w="1646"/>
+        <w:gridCol w:w="1444"/>
+        <w:gridCol w:w="1706"/>
+        <w:gridCol w:w="1806"/>
       </w:tblGrid>
       <w:tr>
         <w:trPr>
-          <w:trHeight w:val="413"/>
+          <w:cantSplit/>
+          <w:trHeight w:val="413" w:hRule="auto"/>
           <w:tblHeader/>
         </w:trPr>
         <w:tc>
@@ -48,27 +42,28 @@
               <w:bottom w:val="single" w:sz="8" w:space="0" w:color="000000"/>
               <w:right w:val="single" w:sz="8" w:space="0" w:color="000000"/>
             </w:tcBorders>
-            <w:tcMar>
-              <w:top w:w="0" w:type="dxa"/>
-              <w:bottom w:w="0" w:type="dxa"/>
-              <w:left w:w="0" w:type="dxa"/>
-              <w:right w:w="0" w:type="dxa"/>
-            </w:tcMar>
-            <w:vAlign w:val="center"/>
-          </w:tcPr>
-          <w:p>
-            <w:pPr>
-              <w:jc w:val="center"/>
-              <w:spacing w:after="40" w:before="40"/>
-              <w:ind w:firstLine="0" w:left="40" w:right="40"/>
-            </w:pPr>
-            <w:r>
-              <w:rPr>
-                <w:rFonts w:ascii="Arial" w:hAnsi="Arial" w:cs="Arial"/>
+            <w:shd w:val="clear" w:color="auto" w:fill="FFFFFF"/>
+            <w:tcMar>
+              <w:top w:w="0" w:type="dxa"/>
+              <w:bottom w:w="0" w:type="dxa"/>
+              <w:left w:w="0" w:type="dxa"/>
+              <w:right w:w="0" w:type="dxa"/>
+            </w:tcMar>
+            <w:vAlign w:val="center"/>
+          </w:tcPr>
+          <w:p>
+            <w:pPr>
+              <w:jc w:val="center"/>
+              <w:spacing w:after="40" w:before="40" w:line="240"/>
+              <w:ind w:firstLine="0" w:left="100" w:right="100"/>
+            </w:pPr>
+            <w:r xmlns:w="http://schemas.openxmlformats.org/wordprocessingml/2006/main" xmlns:wp="http://schemas.openxmlformats.org/drawingml/2006/wordprocessingDrawing" xmlns:r="http://schemas.openxmlformats.org/officeDocument/2006/relationships" xmlns:w14="http://schemas.microsoft.com/office/word/2010/wordml">
+              <w:rPr>
+                <w:rFonts w:ascii="Arial" w:hAnsi="Arial" w:eastAsia="Arial" w:cs="Arial"/>
                 <w:i/>
                 <w:sz w:val="20"/>
                 <w:szCs w:val="20"/>
-                <w:color w:val="000000"/>
+                <w:color w:val="111111"/>
               </w:rPr>
               <w:t xml:space="preserve">COUNTRIES</w:t>
             </w:r>
@@ -78,28 +73,30 @@
           <w:tcPr>
             <w:tcBorders>
               <w:bottom w:val="single" w:sz="8" w:space="0" w:color="000000"/>
-            </w:tcBorders>
-            <w:tcMar>
-              <w:top w:w="0" w:type="dxa"/>
-              <w:bottom w:w="0" w:type="dxa"/>
-              <w:left w:w="0" w:type="dxa"/>
-              <w:right w:w="0" w:type="dxa"/>
-            </w:tcMar>
-            <w:vAlign w:val="center"/>
-          </w:tcPr>
-          <w:p>
-            <w:pPr>
-              <w:jc w:val="center"/>
-              <w:spacing w:after="40" w:before="40"/>
-              <w:ind w:firstLine="0" w:left="40" w:right="40"/>
-            </w:pPr>
-            <w:r>
-              <w:rPr>
-                <w:rFonts w:ascii="Arial" w:hAnsi="Arial" w:cs="Arial"/>
+              <w:left w:val="single" w:sz="8" w:space="0" w:color="000000"/>
+            </w:tcBorders>
+            <w:shd w:val="clear" w:color="auto" w:fill="FFFFFF"/>
+            <w:tcMar>
+              <w:top w:w="0" w:type="dxa"/>
+              <w:bottom w:w="0" w:type="dxa"/>
+              <w:left w:w="0" w:type="dxa"/>
+              <w:right w:w="0" w:type="dxa"/>
+            </w:tcMar>
+            <w:vAlign w:val="center"/>
+          </w:tcPr>
+          <w:p>
+            <w:pPr>
+              <w:jc w:val="center"/>
+              <w:spacing w:after="40" w:before="40" w:line="240"/>
+              <w:ind w:firstLine="0" w:left="100" w:right="100"/>
+            </w:pPr>
+            <w:r xmlns:w="http://schemas.openxmlformats.org/wordprocessingml/2006/main" xmlns:wp="http://schemas.openxmlformats.org/drawingml/2006/wordprocessingDrawing" xmlns:r="http://schemas.openxmlformats.org/officeDocument/2006/relationships" xmlns:w14="http://schemas.microsoft.com/office/word/2010/wordml">
+              <w:rPr>
+                <w:rFonts w:ascii="Arial" w:hAnsi="Arial" w:eastAsia="Arial" w:cs="Arial"/>
                 <w:i/>
                 <w:sz w:val="20"/>
                 <w:szCs w:val="20"/>
-                <w:color w:val="000000"/>
+                <w:color w:val="111111"/>
               </w:rPr>
               <w:t xml:space="preserve">QUOTAS</w:t>
               <w:br/>
@@ -112,27 +109,28 @@
             <w:tcBorders>
               <w:bottom w:val="single" w:sz="8" w:space="0" w:color="000000"/>
             </w:tcBorders>
-            <w:tcMar>
-              <w:top w:w="0" w:type="dxa"/>
-              <w:bottom w:w="0" w:type="dxa"/>
-              <w:left w:w="0" w:type="dxa"/>
-              <w:right w:w="0" w:type="dxa"/>
-            </w:tcMar>
-            <w:vAlign w:val="center"/>
-          </w:tcPr>
-          <w:p>
-            <w:pPr>
-              <w:jc w:val="center"/>
-              <w:spacing w:after="40" w:before="40"/>
-              <w:ind w:firstLine="0" w:left="40" w:right="40"/>
-            </w:pPr>
-            <w:r>
-              <w:rPr>
-                <w:rFonts w:ascii="Arial" w:hAnsi="Arial" w:cs="Arial"/>
+            <w:shd w:val="clear" w:color="auto" w:fill="FFFFFF"/>
+            <w:tcMar>
+              <w:top w:w="0" w:type="dxa"/>
+              <w:bottom w:w="0" w:type="dxa"/>
+              <w:left w:w="0" w:type="dxa"/>
+              <w:right w:w="0" w:type="dxa"/>
+            </w:tcMar>
+            <w:vAlign w:val="center"/>
+          </w:tcPr>
+          <w:p>
+            <w:pPr>
+              <w:jc w:val="center"/>
+              <w:spacing w:after="40" w:before="40" w:line="240"/>
+              <w:ind w:firstLine="0" w:left="100" w:right="100"/>
+            </w:pPr>
+            <w:r xmlns:w="http://schemas.openxmlformats.org/wordprocessingml/2006/main" xmlns:wp="http://schemas.openxmlformats.org/drawingml/2006/wordprocessingDrawing" xmlns:r="http://schemas.openxmlformats.org/officeDocument/2006/relationships" xmlns:w14="http://schemas.microsoft.com/office/word/2010/wordml">
+              <w:rPr>
+                <w:rFonts w:ascii="Arial" w:hAnsi="Arial" w:eastAsia="Arial" w:cs="Arial"/>
                 <w:i/>
                 <w:sz w:val="20"/>
                 <w:szCs w:val="20"/>
-                <w:color w:val="000000"/>
+                <w:color w:val="111111"/>
               </w:rPr>
               <w:t xml:space="preserve">QUOTAS</w:t>
               <w:br/>
@@ -143,13 +141,15 @@
       </w:tr>
       <w:tr>
         <w:trPr>
-          <w:trHeight w:val="397"/>
+          <w:cantSplit/>
+          <w:trHeight w:val="397" w:hRule="auto"/>
         </w:trPr>
         <w:tc>
           <w:tcPr>
             <w:tcBorders>
               <w:right w:val="single" w:sz="8" w:space="0" w:color="000000"/>
             </w:tcBorders>
+            <w:shd w:val="clear" w:color="auto" w:fill="FFFFFF"/>
             <w:tcMar>
               <w:top w:w="0" w:type="dxa"/>
               <w:bottom w:w="0" w:type="dxa"/>
@@ -161,18 +161,49 @@
           <w:p>
             <w:pPr>
               <w:jc w:val="right"/>
-              <w:spacing w:after="40" w:before="40"/>
-              <w:ind w:firstLine="0" w:left="40" w:right="40"/>
-            </w:pPr>
-            <w:r>
-              <w:rPr>
-                <w:rFonts w:ascii="Arial" w:hAnsi="Arial" w:cs="Arial"/>
+              <w:spacing w:after="40" w:before="40" w:line="240"/>
+              <w:ind w:firstLine="0" w:left="100" w:right="100"/>
+            </w:pPr>
+            <w:r xmlns:w="http://schemas.openxmlformats.org/wordprocessingml/2006/main" xmlns:wp="http://schemas.openxmlformats.org/drawingml/2006/wordprocessingDrawing" xmlns:r="http://schemas.openxmlformats.org/officeDocument/2006/relationships" xmlns:w14="http://schemas.microsoft.com/office/word/2010/wordml">
+              <w:rPr>
+                <w:rFonts w:ascii="Arial" w:hAnsi="Arial" w:eastAsia="Arial" w:cs="Arial"/>
                 <w:i/>
                 <w:sz w:val="20"/>
                 <w:szCs w:val="20"/>
-                <w:color w:val="000000"/>
+                <w:color w:val="111111"/>
               </w:rPr>
               <w:t xml:space="preserve">BE</w:t>
+            </w:r>
+          </w:p>
+        </w:tc>
+        <w:tc>
+          <w:tcPr>
+            <w:tcBorders>
+              <w:left w:val="single" w:sz="8" w:space="0" w:color="000000"/>
+            </w:tcBorders>
+            <w:shd w:val="clear" w:color="auto" w:fill="E5E5E5"/>
+            <w:tcMar>
+              <w:top w:w="0" w:type="dxa"/>
+              <w:bottom w:w="0" w:type="dxa"/>
+              <w:left w:w="0" w:type="dxa"/>
+              <w:right w:w="0" w:type="dxa"/>
+            </w:tcMar>
+            <w:vAlign w:val="center"/>
+          </w:tcPr>
+          <w:p>
+            <w:pPr>
+              <w:jc w:val="center"/>
+              <w:spacing w:after="40" w:before="40" w:line="240"/>
+              <w:ind w:firstLine="0" w:left="100" w:right="100"/>
+            </w:pPr>
+            <w:r xmlns:w="http://schemas.openxmlformats.org/wordprocessingml/2006/main" xmlns:wp="http://schemas.openxmlformats.org/drawingml/2006/wordprocessingDrawing" xmlns:r="http://schemas.openxmlformats.org/officeDocument/2006/relationships" xmlns:w14="http://schemas.microsoft.com/office/word/2010/wordml">
+              <w:rPr>
+                <w:rFonts w:ascii="Arial" w:hAnsi="Arial" w:eastAsia="Arial" w:cs="Arial"/>
+                <w:sz w:val="20"/>
+                <w:szCs w:val="20"/>
+                <w:color w:val="111111"/>
+              </w:rPr>
+              <w:t xml:space="preserve">0.487</w:t>
             </w:r>
           </w:p>
         </w:tc>
@@ -191,44 +222,15 @@
           <w:p>
             <w:pPr>
               <w:jc w:val="center"/>
-              <w:spacing w:after="40" w:before="40"/>
-              <w:ind w:firstLine="0" w:left="40" w:right="40"/>
-            </w:pPr>
-            <w:r>
-              <w:rPr>
-                <w:rFonts w:ascii="Arial" w:hAnsi="Arial" w:cs="Arial"/>
-                <w:sz w:val="20"/>
-                <w:szCs w:val="20"/>
-                <w:color w:val="000000"/>
-              </w:rPr>
-              <w:t xml:space="preserve">0.487</w:t>
-            </w:r>
-          </w:p>
-        </w:tc>
-        <w:tc>
-          <w:tcPr>
-            <w:tcBorders/>
-            <w:shd w:val="clear" w:color="auto" w:fill="E5E5E5"/>
-            <w:tcMar>
-              <w:top w:w="0" w:type="dxa"/>
-              <w:bottom w:w="0" w:type="dxa"/>
-              <w:left w:w="0" w:type="dxa"/>
-              <w:right w:w="0" w:type="dxa"/>
-            </w:tcMar>
-            <w:vAlign w:val="center"/>
-          </w:tcPr>
-          <w:p>
-            <w:pPr>
-              <w:jc w:val="center"/>
-              <w:spacing w:after="40" w:before="40"/>
-              <w:ind w:firstLine="0" w:left="40" w:right="40"/>
-            </w:pPr>
-            <w:r>
-              <w:rPr>
-                <w:rFonts w:ascii="Arial" w:hAnsi="Arial" w:cs="Arial"/>
-                <w:sz w:val="20"/>
-                <w:szCs w:val="20"/>
-                <w:color w:val="000000"/>
+              <w:spacing w:after="40" w:before="40" w:line="240"/>
+              <w:ind w:firstLine="0" w:left="100" w:right="100"/>
+            </w:pPr>
+            <w:r xmlns:w="http://schemas.openxmlformats.org/wordprocessingml/2006/main" xmlns:wp="http://schemas.openxmlformats.org/drawingml/2006/wordprocessingDrawing" xmlns:r="http://schemas.openxmlformats.org/officeDocument/2006/relationships" xmlns:w14="http://schemas.microsoft.com/office/word/2010/wordml">
+              <w:rPr>
+                <w:rFonts w:ascii="Arial" w:hAnsi="Arial" w:eastAsia="Arial" w:cs="Arial"/>
+                <w:sz w:val="20"/>
+                <w:szCs w:val="20"/>
+                <w:color w:val="111111"/>
               </w:rPr>
               <w:t xml:space="preserve">0.492</w:t>
             </w:r>
@@ -237,13 +239,15 @@
       </w:tr>
       <w:tr>
         <w:trPr>
-          <w:trHeight w:val="397"/>
+          <w:cantSplit/>
+          <w:trHeight w:val="397" w:hRule="auto"/>
         </w:trPr>
         <w:tc>
           <w:tcPr>
             <w:tcBorders>
               <w:right w:val="single" w:sz="8" w:space="0" w:color="000000"/>
             </w:tcBorders>
+            <w:shd w:val="clear" w:color="auto" w:fill="FFFFFF"/>
             <w:tcMar>
               <w:top w:w="0" w:type="dxa"/>
               <w:bottom w:w="0" w:type="dxa"/>
@@ -255,16 +259,16 @@
           <w:p>
             <w:pPr>
               <w:jc w:val="right"/>
-              <w:spacing w:after="40" w:before="40"/>
-              <w:ind w:firstLine="0" w:left="40" w:right="40"/>
-            </w:pPr>
-            <w:r>
-              <w:rPr>
-                <w:rFonts w:ascii="Arial" w:hAnsi="Arial" w:cs="Arial"/>
+              <w:spacing w:after="40" w:before="40" w:line="240"/>
+              <w:ind w:firstLine="0" w:left="100" w:right="100"/>
+            </w:pPr>
+            <w:r xmlns:w="http://schemas.openxmlformats.org/wordprocessingml/2006/main" xmlns:wp="http://schemas.openxmlformats.org/drawingml/2006/wordprocessingDrawing" xmlns:r="http://schemas.openxmlformats.org/officeDocument/2006/relationships" xmlns:w14="http://schemas.microsoft.com/office/word/2010/wordml">
+              <w:rPr>
+                <w:rFonts w:ascii="Arial" w:hAnsi="Arial" w:eastAsia="Arial" w:cs="Arial"/>
                 <w:i/>
                 <w:sz w:val="20"/>
                 <w:szCs w:val="20"/>
-                <w:color w:val="000000"/>
+                <w:color w:val="111111"/>
               </w:rPr>
               <w:t xml:space="preserve">DK</w:t>
             </w:r>
@@ -272,55 +276,59 @@
         </w:tc>
         <w:tc>
           <w:tcPr>
+            <w:tcBorders>
+              <w:left w:val="single" w:sz="8" w:space="0" w:color="000000"/>
+            </w:tcBorders>
+            <w:shd w:val="clear" w:color="auto" w:fill="FFFFFF"/>
+            <w:tcMar>
+              <w:top w:w="0" w:type="dxa"/>
+              <w:bottom w:w="0" w:type="dxa"/>
+              <w:left w:w="0" w:type="dxa"/>
+              <w:right w:w="0" w:type="dxa"/>
+            </w:tcMar>
+            <w:vAlign w:val="center"/>
+          </w:tcPr>
+          <w:p>
+            <w:pPr>
+              <w:jc w:val="center"/>
+              <w:spacing w:after="40" w:before="40" w:line="240"/>
+              <w:ind w:firstLine="0" w:left="100" w:right="100"/>
+            </w:pPr>
+            <w:r xmlns:w="http://schemas.openxmlformats.org/wordprocessingml/2006/main" xmlns:wp="http://schemas.openxmlformats.org/drawingml/2006/wordprocessingDrawing" xmlns:r="http://schemas.openxmlformats.org/officeDocument/2006/relationships" xmlns:w14="http://schemas.microsoft.com/office/word/2010/wordml">
+              <w:rPr>
+                <w:rFonts w:ascii="Arial" w:hAnsi="Arial" w:eastAsia="Arial" w:cs="Arial"/>
+                <w:sz w:val="20"/>
+                <w:szCs w:val="20"/>
+                <w:color w:val="111111"/>
+              </w:rPr>
+              <w:t xml:space="preserve">0.174</w:t>
+            </w:r>
+          </w:p>
+        </w:tc>
+        <w:tc>
+          <w:tcPr>
             <w:tcBorders/>
-            <w:tcMar>
-              <w:top w:w="0" w:type="dxa"/>
-              <w:bottom w:w="0" w:type="dxa"/>
-              <w:left w:w="0" w:type="dxa"/>
-              <w:right w:w="0" w:type="dxa"/>
-            </w:tcMar>
-            <w:vAlign w:val="center"/>
-          </w:tcPr>
-          <w:p>
-            <w:pPr>
-              <w:jc w:val="center"/>
-              <w:spacing w:after="40" w:before="40"/>
-              <w:ind w:firstLine="0" w:left="40" w:right="40"/>
-            </w:pPr>
-            <w:r>
-              <w:rPr>
-                <w:rFonts w:ascii="Arial" w:hAnsi="Arial" w:cs="Arial"/>
-                <w:sz w:val="20"/>
-                <w:szCs w:val="20"/>
-                <w:color w:val="000000"/>
-              </w:rPr>
-              <w:t xml:space="preserve">0.174</w:t>
-            </w:r>
-          </w:p>
-        </w:tc>
-        <w:tc>
-          <w:tcPr>
-            <w:tcBorders/>
-            <w:tcMar>
-              <w:top w:w="0" w:type="dxa"/>
-              <w:bottom w:w="0" w:type="dxa"/>
-              <w:left w:w="0" w:type="dxa"/>
-              <w:right w:w="0" w:type="dxa"/>
-            </w:tcMar>
-            <w:vAlign w:val="center"/>
-          </w:tcPr>
-          <w:p>
-            <w:pPr>
-              <w:jc w:val="center"/>
-              <w:spacing w:after="40" w:before="40"/>
-              <w:ind w:firstLine="0" w:left="40" w:right="40"/>
-            </w:pPr>
-            <w:r>
-              <w:rPr>
-                <w:rFonts w:ascii="Arial" w:hAnsi="Arial" w:cs="Arial"/>
-                <w:sz w:val="20"/>
-                <w:szCs w:val="20"/>
-                <w:color w:val="000000"/>
+            <w:shd w:val="clear" w:color="auto" w:fill="FFFFFF"/>
+            <w:tcMar>
+              <w:top w:w="0" w:type="dxa"/>
+              <w:bottom w:w="0" w:type="dxa"/>
+              <w:left w:w="0" w:type="dxa"/>
+              <w:right w:w="0" w:type="dxa"/>
+            </w:tcMar>
+            <w:vAlign w:val="center"/>
+          </w:tcPr>
+          <w:p>
+            <w:pPr>
+              <w:jc w:val="center"/>
+              <w:spacing w:after="40" w:before="40" w:line="240"/>
+              <w:ind w:firstLine="0" w:left="100" w:right="100"/>
+            </w:pPr>
+            <w:r xmlns:w="http://schemas.openxmlformats.org/wordprocessingml/2006/main" xmlns:wp="http://schemas.openxmlformats.org/drawingml/2006/wordprocessingDrawing" xmlns:r="http://schemas.openxmlformats.org/officeDocument/2006/relationships" xmlns:w14="http://schemas.microsoft.com/office/word/2010/wordml">
+              <w:rPr>
+                <w:rFonts w:ascii="Arial" w:hAnsi="Arial" w:eastAsia="Arial" w:cs="Arial"/>
+                <w:sz w:val="20"/>
+                <w:szCs w:val="20"/>
+                <w:color w:val="111111"/>
               </w:rPr>
               <w:t xml:space="preserve">0.528</w:t>
             </w:r>
@@ -329,13 +337,15 @@
       </w:tr>
       <w:tr>
         <w:trPr>
-          <w:trHeight w:val="397"/>
+          <w:cantSplit/>
+          <w:trHeight w:val="397" w:hRule="auto"/>
         </w:trPr>
         <w:tc>
           <w:tcPr>
             <w:tcBorders>
               <w:right w:val="single" w:sz="8" w:space="0" w:color="000000"/>
             </w:tcBorders>
+            <w:shd w:val="clear" w:color="auto" w:fill="FFFFFF"/>
             <w:tcMar>
               <w:top w:w="0" w:type="dxa"/>
               <w:bottom w:w="0" w:type="dxa"/>
@@ -347,18 +357,49 @@
           <w:p>
             <w:pPr>
               <w:jc w:val="right"/>
-              <w:spacing w:after="40" w:before="40"/>
-              <w:ind w:firstLine="0" w:left="40" w:right="40"/>
-            </w:pPr>
-            <w:r>
-              <w:rPr>
-                <w:rFonts w:ascii="Arial" w:hAnsi="Arial" w:cs="Arial"/>
+              <w:spacing w:after="40" w:before="40" w:line="240"/>
+              <w:ind w:firstLine="0" w:left="100" w:right="100"/>
+            </w:pPr>
+            <w:r xmlns:w="http://schemas.openxmlformats.org/wordprocessingml/2006/main" xmlns:wp="http://schemas.openxmlformats.org/drawingml/2006/wordprocessingDrawing" xmlns:r="http://schemas.openxmlformats.org/officeDocument/2006/relationships" xmlns:w14="http://schemas.microsoft.com/office/word/2010/wordml">
+              <w:rPr>
+                <w:rFonts w:ascii="Arial" w:hAnsi="Arial" w:eastAsia="Arial" w:cs="Arial"/>
                 <w:i/>
                 <w:sz w:val="20"/>
                 <w:szCs w:val="20"/>
-                <w:color w:val="000000"/>
+                <w:color w:val="111111"/>
               </w:rPr>
               <w:t xml:space="preserve">DE</w:t>
+            </w:r>
+          </w:p>
+        </w:tc>
+        <w:tc>
+          <w:tcPr>
+            <w:tcBorders>
+              <w:left w:val="single" w:sz="8" w:space="0" w:color="000000"/>
+            </w:tcBorders>
+            <w:shd w:val="clear" w:color="auto" w:fill="E5E5E5"/>
+            <w:tcMar>
+              <w:top w:w="0" w:type="dxa"/>
+              <w:bottom w:w="0" w:type="dxa"/>
+              <w:left w:w="0" w:type="dxa"/>
+              <w:right w:w="0" w:type="dxa"/>
+            </w:tcMar>
+            <w:vAlign w:val="center"/>
+          </w:tcPr>
+          <w:p>
+            <w:pPr>
+              <w:jc w:val="center"/>
+              <w:spacing w:after="40" w:before="40" w:line="240"/>
+              <w:ind w:firstLine="0" w:left="100" w:right="100"/>
+            </w:pPr>
+            <w:r xmlns:w="http://schemas.openxmlformats.org/wordprocessingml/2006/main" xmlns:wp="http://schemas.openxmlformats.org/drawingml/2006/wordprocessingDrawing" xmlns:r="http://schemas.openxmlformats.org/officeDocument/2006/relationships" xmlns:w14="http://schemas.microsoft.com/office/word/2010/wordml">
+              <w:rPr>
+                <w:rFonts w:ascii="Arial" w:hAnsi="Arial" w:eastAsia="Arial" w:cs="Arial"/>
+                <w:sz w:val="20"/>
+                <w:szCs w:val="20"/>
+                <w:color w:val="111111"/>
+              </w:rPr>
+              <w:t xml:space="preserve">0.520</w:t>
             </w:r>
           </w:p>
         </w:tc>
@@ -377,44 +418,15 @@
           <w:p>
             <w:pPr>
               <w:jc w:val="center"/>
-              <w:spacing w:after="40" w:before="40"/>
-              <w:ind w:firstLine="0" w:left="40" w:right="40"/>
-            </w:pPr>
-            <w:r>
-              <w:rPr>
-                <w:rFonts w:ascii="Arial" w:hAnsi="Arial" w:cs="Arial"/>
-                <w:sz w:val="20"/>
-                <w:szCs w:val="20"/>
-                <w:color w:val="000000"/>
-              </w:rPr>
-              <w:t xml:space="preserve">0.520</w:t>
-            </w:r>
-          </w:p>
-        </w:tc>
-        <w:tc>
-          <w:tcPr>
-            <w:tcBorders/>
-            <w:shd w:val="clear" w:color="auto" w:fill="E5E5E5"/>
-            <w:tcMar>
-              <w:top w:w="0" w:type="dxa"/>
-              <w:bottom w:w="0" w:type="dxa"/>
-              <w:left w:w="0" w:type="dxa"/>
-              <w:right w:w="0" w:type="dxa"/>
-            </w:tcMar>
-            <w:vAlign w:val="center"/>
-          </w:tcPr>
-          <w:p>
-            <w:pPr>
-              <w:jc w:val="center"/>
-              <w:spacing w:after="40" w:before="40"/>
-              <w:ind w:firstLine="0" w:left="40" w:right="40"/>
-            </w:pPr>
-            <w:r>
-              <w:rPr>
-                <w:rFonts w:ascii="Arial" w:hAnsi="Arial" w:cs="Arial"/>
-                <w:sz w:val="20"/>
-                <w:szCs w:val="20"/>
-                <w:color w:val="000000"/>
+              <w:spacing w:after="40" w:before="40" w:line="240"/>
+              <w:ind w:firstLine="0" w:left="100" w:right="100"/>
+            </w:pPr>
+            <w:r xmlns:w="http://schemas.openxmlformats.org/wordprocessingml/2006/main" xmlns:wp="http://schemas.openxmlformats.org/drawingml/2006/wordprocessingDrawing" xmlns:r="http://schemas.openxmlformats.org/officeDocument/2006/relationships" xmlns:w14="http://schemas.microsoft.com/office/word/2010/wordml">
+              <w:rPr>
+                <w:rFonts w:ascii="Arial" w:hAnsi="Arial" w:eastAsia="Arial" w:cs="Arial"/>
+                <w:sz w:val="20"/>
+                <w:szCs w:val="20"/>
+                <w:color w:val="111111"/>
               </w:rPr>
               <w:t xml:space="preserve">0.489</w:t>
             </w:r>
@@ -423,13 +435,15 @@
       </w:tr>
       <w:tr>
         <w:trPr>
-          <w:trHeight w:val="397"/>
+          <w:cantSplit/>
+          <w:trHeight w:val="397" w:hRule="auto"/>
         </w:trPr>
         <w:tc>
           <w:tcPr>
             <w:tcBorders>
               <w:right w:val="single" w:sz="8" w:space="0" w:color="000000"/>
             </w:tcBorders>
+            <w:shd w:val="clear" w:color="auto" w:fill="FFFFFF"/>
             <w:tcMar>
               <w:top w:w="0" w:type="dxa"/>
               <w:bottom w:w="0" w:type="dxa"/>
@@ -441,16 +455,16 @@
           <w:p>
             <w:pPr>
               <w:jc w:val="right"/>
-              <w:spacing w:after="40" w:before="40"/>
-              <w:ind w:firstLine="0" w:left="40" w:right="40"/>
-            </w:pPr>
-            <w:r>
-              <w:rPr>
-                <w:rFonts w:ascii="Arial" w:hAnsi="Arial" w:cs="Arial"/>
+              <w:spacing w:after="40" w:before="40" w:line="240"/>
+              <w:ind w:firstLine="0" w:left="100" w:right="100"/>
+            </w:pPr>
+            <w:r xmlns:w="http://schemas.openxmlformats.org/wordprocessingml/2006/main" xmlns:wp="http://schemas.openxmlformats.org/drawingml/2006/wordprocessingDrawing" xmlns:r="http://schemas.openxmlformats.org/officeDocument/2006/relationships" xmlns:w14="http://schemas.microsoft.com/office/word/2010/wordml">
+              <w:rPr>
+                <w:rFonts w:ascii="Arial" w:hAnsi="Arial" w:eastAsia="Arial" w:cs="Arial"/>
                 <w:i/>
                 <w:sz w:val="20"/>
                 <w:szCs w:val="20"/>
-                <w:color w:val="000000"/>
+                <w:color w:val="111111"/>
               </w:rPr>
               <w:t xml:space="preserve">EE</w:t>
             </w:r>
@@ -458,55 +472,59 @@
         </w:tc>
         <w:tc>
           <w:tcPr>
+            <w:tcBorders>
+              <w:left w:val="single" w:sz="8" w:space="0" w:color="000000"/>
+            </w:tcBorders>
+            <w:shd w:val="clear" w:color="auto" w:fill="FFFFFF"/>
+            <w:tcMar>
+              <w:top w:w="0" w:type="dxa"/>
+              <w:bottom w:w="0" w:type="dxa"/>
+              <w:left w:w="0" w:type="dxa"/>
+              <w:right w:w="0" w:type="dxa"/>
+            </w:tcMar>
+            <w:vAlign w:val="center"/>
+          </w:tcPr>
+          <w:p>
+            <w:pPr>
+              <w:jc w:val="center"/>
+              <w:spacing w:after="40" w:before="40" w:line="240"/>
+              <w:ind w:firstLine="0" w:left="100" w:right="100"/>
+            </w:pPr>
+            <w:r xmlns:w="http://schemas.openxmlformats.org/wordprocessingml/2006/main" xmlns:wp="http://schemas.openxmlformats.org/drawingml/2006/wordprocessingDrawing" xmlns:r="http://schemas.openxmlformats.org/officeDocument/2006/relationships" xmlns:w14="http://schemas.microsoft.com/office/word/2010/wordml">
+              <w:rPr>
+                <w:rFonts w:ascii="Arial" w:hAnsi="Arial" w:eastAsia="Arial" w:cs="Arial"/>
+                <w:sz w:val="20"/>
+                <w:szCs w:val="20"/>
+                <w:color w:val="111111"/>
+              </w:rPr>
+              <w:t xml:space="preserve">0.479</w:t>
+            </w:r>
+          </w:p>
+        </w:tc>
+        <w:tc>
+          <w:tcPr>
             <w:tcBorders/>
-            <w:tcMar>
-              <w:top w:w="0" w:type="dxa"/>
-              <w:bottom w:w="0" w:type="dxa"/>
-              <w:left w:w="0" w:type="dxa"/>
-              <w:right w:w="0" w:type="dxa"/>
-            </w:tcMar>
-            <w:vAlign w:val="center"/>
-          </w:tcPr>
-          <w:p>
-            <w:pPr>
-              <w:jc w:val="center"/>
-              <w:spacing w:after="40" w:before="40"/>
-              <w:ind w:firstLine="0" w:left="40" w:right="40"/>
-            </w:pPr>
-            <w:r>
-              <w:rPr>
-                <w:rFonts w:ascii="Arial" w:hAnsi="Arial" w:cs="Arial"/>
-                <w:sz w:val="20"/>
-                <w:szCs w:val="20"/>
-                <w:color w:val="000000"/>
-              </w:rPr>
-              <w:t xml:space="preserve">0.479</w:t>
-            </w:r>
-          </w:p>
-        </w:tc>
-        <w:tc>
-          <w:tcPr>
-            <w:tcBorders/>
-            <w:tcMar>
-              <w:top w:w="0" w:type="dxa"/>
-              <w:bottom w:w="0" w:type="dxa"/>
-              <w:left w:w="0" w:type="dxa"/>
-              <w:right w:w="0" w:type="dxa"/>
-            </w:tcMar>
-            <w:vAlign w:val="center"/>
-          </w:tcPr>
-          <w:p>
-            <w:pPr>
-              <w:jc w:val="center"/>
-              <w:spacing w:after="40" w:before="40"/>
-              <w:ind w:firstLine="0" w:left="40" w:right="40"/>
-            </w:pPr>
-            <w:r>
-              <w:rPr>
-                <w:rFonts w:ascii="Arial" w:hAnsi="Arial" w:cs="Arial"/>
-                <w:sz w:val="20"/>
-                <w:szCs w:val="20"/>
-                <w:color w:val="000000"/>
+            <w:shd w:val="clear" w:color="auto" w:fill="FFFFFF"/>
+            <w:tcMar>
+              <w:top w:w="0" w:type="dxa"/>
+              <w:bottom w:w="0" w:type="dxa"/>
+              <w:left w:w="0" w:type="dxa"/>
+              <w:right w:w="0" w:type="dxa"/>
+            </w:tcMar>
+            <w:vAlign w:val="center"/>
+          </w:tcPr>
+          <w:p>
+            <w:pPr>
+              <w:jc w:val="center"/>
+              <w:spacing w:after="40" w:before="40" w:line="240"/>
+              <w:ind w:firstLine="0" w:left="100" w:right="100"/>
+            </w:pPr>
+            <w:r xmlns:w="http://schemas.openxmlformats.org/wordprocessingml/2006/main" xmlns:wp="http://schemas.openxmlformats.org/drawingml/2006/wordprocessingDrawing" xmlns:r="http://schemas.openxmlformats.org/officeDocument/2006/relationships" xmlns:w14="http://schemas.microsoft.com/office/word/2010/wordml">
+              <w:rPr>
+                <w:rFonts w:ascii="Arial" w:hAnsi="Arial" w:eastAsia="Arial" w:cs="Arial"/>
+                <w:sz w:val="20"/>
+                <w:szCs w:val="20"/>
+                <w:color w:val="111111"/>
               </w:rPr>
               <w:t xml:space="preserve"/>
             </w:r>
@@ -515,13 +533,15 @@
       </w:tr>
       <w:tr>
         <w:trPr>
-          <w:trHeight w:val="397"/>
+          <w:cantSplit/>
+          <w:trHeight w:val="397" w:hRule="auto"/>
         </w:trPr>
         <w:tc>
           <w:tcPr>
             <w:tcBorders>
               <w:right w:val="single" w:sz="8" w:space="0" w:color="000000"/>
             </w:tcBorders>
+            <w:shd w:val="clear" w:color="auto" w:fill="FFFFFF"/>
             <w:tcMar>
               <w:top w:w="0" w:type="dxa"/>
               <w:bottom w:w="0" w:type="dxa"/>
@@ -533,18 +553,49 @@
           <w:p>
             <w:pPr>
               <w:jc w:val="right"/>
-              <w:spacing w:after="40" w:before="40"/>
-              <w:ind w:firstLine="0" w:left="40" w:right="40"/>
-            </w:pPr>
-            <w:r>
-              <w:rPr>
-                <w:rFonts w:ascii="Arial" w:hAnsi="Arial" w:cs="Arial"/>
+              <w:spacing w:after="40" w:before="40" w:line="240"/>
+              <w:ind w:firstLine="0" w:left="100" w:right="100"/>
+            </w:pPr>
+            <w:r xmlns:w="http://schemas.openxmlformats.org/wordprocessingml/2006/main" xmlns:wp="http://schemas.openxmlformats.org/drawingml/2006/wordprocessingDrawing" xmlns:r="http://schemas.openxmlformats.org/officeDocument/2006/relationships" xmlns:w14="http://schemas.microsoft.com/office/word/2010/wordml">
+              <w:rPr>
+                <w:rFonts w:ascii="Arial" w:hAnsi="Arial" w:eastAsia="Arial" w:cs="Arial"/>
                 <w:i/>
                 <w:sz w:val="20"/>
                 <w:szCs w:val="20"/>
-                <w:color w:val="000000"/>
+                <w:color w:val="111111"/>
               </w:rPr>
               <w:t xml:space="preserve">IE</w:t>
+            </w:r>
+          </w:p>
+        </w:tc>
+        <w:tc>
+          <w:tcPr>
+            <w:tcBorders>
+              <w:left w:val="single" w:sz="8" w:space="0" w:color="000000"/>
+            </w:tcBorders>
+            <w:shd w:val="clear" w:color="auto" w:fill="E5E5E5"/>
+            <w:tcMar>
+              <w:top w:w="0" w:type="dxa"/>
+              <w:bottom w:w="0" w:type="dxa"/>
+              <w:left w:w="0" w:type="dxa"/>
+              <w:right w:w="0" w:type="dxa"/>
+            </w:tcMar>
+            <w:vAlign w:val="center"/>
+          </w:tcPr>
+          <w:p>
+            <w:pPr>
+              <w:jc w:val="center"/>
+              <w:spacing w:after="40" w:before="40" w:line="240"/>
+              <w:ind w:firstLine="0" w:left="100" w:right="100"/>
+            </w:pPr>
+            <w:r xmlns:w="http://schemas.openxmlformats.org/wordprocessingml/2006/main" xmlns:wp="http://schemas.openxmlformats.org/drawingml/2006/wordprocessingDrawing" xmlns:r="http://schemas.openxmlformats.org/officeDocument/2006/relationships" xmlns:w14="http://schemas.microsoft.com/office/word/2010/wordml">
+              <w:rPr>
+                <w:rFonts w:ascii="Arial" w:hAnsi="Arial" w:eastAsia="Arial" w:cs="Arial"/>
+                <w:sz w:val="20"/>
+                <w:szCs w:val="20"/>
+                <w:color w:val="111111"/>
+              </w:rPr>
+              <w:t xml:space="preserve">0.459</w:t>
             </w:r>
           </w:p>
         </w:tc>
@@ -563,44 +614,15 @@
           <w:p>
             <w:pPr>
               <w:jc w:val="center"/>
-              <w:spacing w:after="40" w:before="40"/>
-              <w:ind w:firstLine="0" w:left="40" w:right="40"/>
-            </w:pPr>
-            <w:r>
-              <w:rPr>
-                <w:rFonts w:ascii="Arial" w:hAnsi="Arial" w:cs="Arial"/>
-                <w:sz w:val="20"/>
-                <w:szCs w:val="20"/>
-                <w:color w:val="000000"/>
-              </w:rPr>
-              <w:t xml:space="preserve">0.459</w:t>
-            </w:r>
-          </w:p>
-        </w:tc>
-        <w:tc>
-          <w:tcPr>
-            <w:tcBorders/>
-            <w:shd w:val="clear" w:color="auto" w:fill="E5E5E5"/>
-            <w:tcMar>
-              <w:top w:w="0" w:type="dxa"/>
-              <w:bottom w:w="0" w:type="dxa"/>
-              <w:left w:w="0" w:type="dxa"/>
-              <w:right w:w="0" w:type="dxa"/>
-            </w:tcMar>
-            <w:vAlign w:val="center"/>
-          </w:tcPr>
-          <w:p>
-            <w:pPr>
-              <w:jc w:val="center"/>
-              <w:spacing w:after="40" w:before="40"/>
-              <w:ind w:firstLine="0" w:left="40" w:right="40"/>
-            </w:pPr>
-            <w:r>
-              <w:rPr>
-                <w:rFonts w:ascii="Arial" w:hAnsi="Arial" w:cs="Arial"/>
-                <w:sz w:val="20"/>
-                <w:szCs w:val="20"/>
-                <w:color w:val="000000"/>
+              <w:spacing w:after="40" w:before="40" w:line="240"/>
+              <w:ind w:firstLine="0" w:left="100" w:right="100"/>
+            </w:pPr>
+            <w:r xmlns:w="http://schemas.openxmlformats.org/wordprocessingml/2006/main" xmlns:wp="http://schemas.openxmlformats.org/drawingml/2006/wordprocessingDrawing" xmlns:r="http://schemas.openxmlformats.org/officeDocument/2006/relationships" xmlns:w14="http://schemas.microsoft.com/office/word/2010/wordml">
+              <w:rPr>
+                <w:rFonts w:ascii="Arial" w:hAnsi="Arial" w:eastAsia="Arial" w:cs="Arial"/>
+                <w:sz w:val="20"/>
+                <w:szCs w:val="20"/>
+                <w:color w:val="111111"/>
               </w:rPr>
               <w:t xml:space="preserve"/>
             </w:r>
@@ -609,13 +631,15 @@
       </w:tr>
       <w:tr>
         <w:trPr>
-          <w:trHeight w:val="399"/>
+          <w:cantSplit/>
+          <w:trHeight w:val="399" w:hRule="auto"/>
         </w:trPr>
         <w:tc>
           <w:tcPr>
             <w:tcBorders>
               <w:right w:val="single" w:sz="8" w:space="0" w:color="000000"/>
             </w:tcBorders>
+            <w:shd w:val="clear" w:color="auto" w:fill="FFFFFF"/>
             <w:tcMar>
               <w:top w:w="0" w:type="dxa"/>
               <w:bottom w:w="0" w:type="dxa"/>
@@ -627,16 +651,16 @@
           <w:p>
             <w:pPr>
               <w:jc w:val="right"/>
-              <w:spacing w:after="40" w:before="40"/>
-              <w:ind w:firstLine="0" w:left="40" w:right="40"/>
-            </w:pPr>
-            <w:r>
-              <w:rPr>
-                <w:rFonts w:ascii="Arial" w:hAnsi="Arial" w:cs="Arial"/>
+              <w:spacing w:after="40" w:before="40" w:line="240"/>
+              <w:ind w:firstLine="0" w:left="100" w:right="100"/>
+            </w:pPr>
+            <w:r xmlns:w="http://schemas.openxmlformats.org/wordprocessingml/2006/main" xmlns:wp="http://schemas.openxmlformats.org/drawingml/2006/wordprocessingDrawing" xmlns:r="http://schemas.openxmlformats.org/officeDocument/2006/relationships" xmlns:w14="http://schemas.microsoft.com/office/word/2010/wordml">
+              <w:rPr>
+                <w:rFonts w:ascii="Arial" w:hAnsi="Arial" w:eastAsia="Arial" w:cs="Arial"/>
                 <w:i/>
                 <w:sz w:val="20"/>
                 <w:szCs w:val="20"/>
-                <w:color w:val="000000"/>
+                <w:color w:val="111111"/>
               </w:rPr>
               <w:t xml:space="preserve">ES</w:t>
             </w:r>
@@ -644,55 +668,59 @@
         </w:tc>
         <w:tc>
           <w:tcPr>
+            <w:tcBorders>
+              <w:left w:val="single" w:sz="8" w:space="0" w:color="000000"/>
+            </w:tcBorders>
+            <w:shd w:val="clear" w:color="auto" w:fill="FFFFFF"/>
+            <w:tcMar>
+              <w:top w:w="0" w:type="dxa"/>
+              <w:bottom w:w="0" w:type="dxa"/>
+              <w:left w:w="0" w:type="dxa"/>
+              <w:right w:w="0" w:type="dxa"/>
+            </w:tcMar>
+            <w:vAlign w:val="center"/>
+          </w:tcPr>
+          <w:p>
+            <w:pPr>
+              <w:jc w:val="center"/>
+              <w:spacing w:after="40" w:before="40" w:line="240"/>
+              <w:ind w:firstLine="0" w:left="100" w:right="100"/>
+            </w:pPr>
+            <w:r xmlns:w="http://schemas.openxmlformats.org/wordprocessingml/2006/main" xmlns:wp="http://schemas.openxmlformats.org/drawingml/2006/wordprocessingDrawing" xmlns:r="http://schemas.openxmlformats.org/officeDocument/2006/relationships" xmlns:w14="http://schemas.microsoft.com/office/word/2010/wordml">
+              <w:rPr>
+                <w:rFonts w:ascii="Arial" w:hAnsi="Arial" w:eastAsia="Arial" w:cs="Arial"/>
+                <w:sz w:val="20"/>
+                <w:szCs w:val="20"/>
+                <w:color w:val="111111"/>
+              </w:rPr>
+              <w:t xml:space="preserve">0.638</w:t>
+            </w:r>
+          </w:p>
+        </w:tc>
+        <w:tc>
+          <w:tcPr>
             <w:tcBorders/>
-            <w:tcMar>
-              <w:top w:w="0" w:type="dxa"/>
-              <w:bottom w:w="0" w:type="dxa"/>
-              <w:left w:w="0" w:type="dxa"/>
-              <w:right w:w="0" w:type="dxa"/>
-            </w:tcMar>
-            <w:vAlign w:val="center"/>
-          </w:tcPr>
-          <w:p>
-            <w:pPr>
-              <w:jc w:val="center"/>
-              <w:spacing w:after="40" w:before="40"/>
-              <w:ind w:firstLine="0" w:left="40" w:right="40"/>
-            </w:pPr>
-            <w:r>
-              <w:rPr>
-                <w:rFonts w:ascii="Arial" w:hAnsi="Arial" w:cs="Arial"/>
-                <w:sz w:val="20"/>
-                <w:szCs w:val="20"/>
-                <w:color w:val="000000"/>
-              </w:rPr>
-              <w:t xml:space="preserve">0.638</w:t>
-            </w:r>
-          </w:p>
-        </w:tc>
-        <w:tc>
-          <w:tcPr>
-            <w:tcBorders/>
-            <w:tcMar>
-              <w:top w:w="0" w:type="dxa"/>
-              <w:bottom w:w="0" w:type="dxa"/>
-              <w:left w:w="0" w:type="dxa"/>
-              <w:right w:w="0" w:type="dxa"/>
-            </w:tcMar>
-            <w:vAlign w:val="center"/>
-          </w:tcPr>
-          <w:p>
-            <w:pPr>
-              <w:jc w:val="center"/>
-              <w:spacing w:after="40" w:before="40"/>
-              <w:ind w:firstLine="0" w:left="40" w:right="40"/>
-            </w:pPr>
-            <w:r>
-              <w:rPr>
-                <w:rFonts w:ascii="Arial" w:hAnsi="Arial" w:cs="Arial"/>
-                <w:sz w:val="20"/>
-                <w:szCs w:val="20"/>
-                <w:color w:val="000000"/>
+            <w:shd w:val="clear" w:color="auto" w:fill="FFFFFF"/>
+            <w:tcMar>
+              <w:top w:w="0" w:type="dxa"/>
+              <w:bottom w:w="0" w:type="dxa"/>
+              <w:left w:w="0" w:type="dxa"/>
+              <w:right w:w="0" w:type="dxa"/>
+            </w:tcMar>
+            <w:vAlign w:val="center"/>
+          </w:tcPr>
+          <w:p>
+            <w:pPr>
+              <w:jc w:val="center"/>
+              <w:spacing w:after="40" w:before="40" w:line="240"/>
+              <w:ind w:firstLine="0" w:left="100" w:right="100"/>
+            </w:pPr>
+            <w:r xmlns:w="http://schemas.openxmlformats.org/wordprocessingml/2006/main" xmlns:wp="http://schemas.openxmlformats.org/drawingml/2006/wordprocessingDrawing" xmlns:r="http://schemas.openxmlformats.org/officeDocument/2006/relationships" xmlns:w14="http://schemas.microsoft.com/office/word/2010/wordml">
+              <w:rPr>
+                <w:rFonts w:ascii="Arial" w:hAnsi="Arial" w:eastAsia="Arial" w:cs="Arial"/>
+                <w:sz w:val="20"/>
+                <w:szCs w:val="20"/>
+                <w:color w:val="111111"/>
               </w:rPr>
               <w:t xml:space="preserve">0.780</w:t>
             </w:r>
@@ -701,13 +729,15 @@
       </w:tr>
       <w:tr>
         <w:trPr>
-          <w:trHeight w:val="397"/>
+          <w:cantSplit/>
+          <w:trHeight w:val="397" w:hRule="auto"/>
         </w:trPr>
         <w:tc>
           <w:tcPr>
             <w:tcBorders>
               <w:right w:val="single" w:sz="8" w:space="0" w:color="000000"/>
             </w:tcBorders>
+            <w:shd w:val="clear" w:color="auto" w:fill="FFFFFF"/>
             <w:tcMar>
               <w:top w:w="0" w:type="dxa"/>
               <w:bottom w:w="0" w:type="dxa"/>
@@ -719,18 +749,49 @@
           <w:p>
             <w:pPr>
               <w:jc w:val="right"/>
-              <w:spacing w:after="40" w:before="40"/>
-              <w:ind w:firstLine="0" w:left="40" w:right="40"/>
-            </w:pPr>
-            <w:r>
-              <w:rPr>
-                <w:rFonts w:ascii="Arial" w:hAnsi="Arial" w:cs="Arial"/>
+              <w:spacing w:after="40" w:before="40" w:line="240"/>
+              <w:ind w:firstLine="0" w:left="100" w:right="100"/>
+            </w:pPr>
+            <w:r xmlns:w="http://schemas.openxmlformats.org/wordprocessingml/2006/main" xmlns:wp="http://schemas.openxmlformats.org/drawingml/2006/wordprocessingDrawing" xmlns:r="http://schemas.openxmlformats.org/officeDocument/2006/relationships" xmlns:w14="http://schemas.microsoft.com/office/word/2010/wordml">
+              <w:rPr>
+                <w:rFonts w:ascii="Arial" w:hAnsi="Arial" w:eastAsia="Arial" w:cs="Arial"/>
                 <w:i/>
                 <w:sz w:val="20"/>
                 <w:szCs w:val="20"/>
-                <w:color w:val="000000"/>
+                <w:color w:val="111111"/>
               </w:rPr>
               <w:t xml:space="preserve">FR</w:t>
+            </w:r>
+          </w:p>
+        </w:tc>
+        <w:tc>
+          <w:tcPr>
+            <w:tcBorders>
+              <w:left w:val="single" w:sz="8" w:space="0" w:color="000000"/>
+            </w:tcBorders>
+            <w:shd w:val="clear" w:color="auto" w:fill="E5E5E5"/>
+            <w:tcMar>
+              <w:top w:w="0" w:type="dxa"/>
+              <w:bottom w:w="0" w:type="dxa"/>
+              <w:left w:w="0" w:type="dxa"/>
+              <w:right w:w="0" w:type="dxa"/>
+            </w:tcMar>
+            <w:vAlign w:val="center"/>
+          </w:tcPr>
+          <w:p>
+            <w:pPr>
+              <w:jc w:val="center"/>
+              <w:spacing w:after="40" w:before="40" w:line="240"/>
+              <w:ind w:firstLine="0" w:left="100" w:right="100"/>
+            </w:pPr>
+            <w:r xmlns:w="http://schemas.openxmlformats.org/wordprocessingml/2006/main" xmlns:wp="http://schemas.openxmlformats.org/drawingml/2006/wordprocessingDrawing" xmlns:r="http://schemas.openxmlformats.org/officeDocument/2006/relationships" xmlns:w14="http://schemas.microsoft.com/office/word/2010/wordml">
+              <w:rPr>
+                <w:rFonts w:ascii="Arial" w:hAnsi="Arial" w:eastAsia="Arial" w:cs="Arial"/>
+                <w:sz w:val="20"/>
+                <w:szCs w:val="20"/>
+                <w:color w:val="111111"/>
+              </w:rPr>
+              <w:t xml:space="preserve">0.475</w:t>
             </w:r>
           </w:p>
         </w:tc>
@@ -749,44 +810,15 @@
           <w:p>
             <w:pPr>
               <w:jc w:val="center"/>
-              <w:spacing w:after="40" w:before="40"/>
-              <w:ind w:firstLine="0" w:left="40" w:right="40"/>
-            </w:pPr>
-            <w:r>
-              <w:rPr>
-                <w:rFonts w:ascii="Arial" w:hAnsi="Arial" w:cs="Arial"/>
-                <w:sz w:val="20"/>
-                <w:szCs w:val="20"/>
-                <w:color w:val="000000"/>
-              </w:rPr>
-              <w:t xml:space="preserve">0.475</w:t>
-            </w:r>
-          </w:p>
-        </w:tc>
-        <w:tc>
-          <w:tcPr>
-            <w:tcBorders/>
-            <w:shd w:val="clear" w:color="auto" w:fill="E5E5E5"/>
-            <w:tcMar>
-              <w:top w:w="0" w:type="dxa"/>
-              <w:bottom w:w="0" w:type="dxa"/>
-              <w:left w:w="0" w:type="dxa"/>
-              <w:right w:w="0" w:type="dxa"/>
-            </w:tcMar>
-            <w:vAlign w:val="center"/>
-          </w:tcPr>
-          <w:p>
-            <w:pPr>
-              <w:jc w:val="center"/>
-              <w:spacing w:after="40" w:before="40"/>
-              <w:ind w:firstLine="0" w:left="40" w:right="40"/>
-            </w:pPr>
-            <w:r>
-              <w:rPr>
-                <w:rFonts w:ascii="Arial" w:hAnsi="Arial" w:cs="Arial"/>
-                <w:sz w:val="20"/>
-                <w:szCs w:val="20"/>
-                <w:color w:val="000000"/>
+              <w:spacing w:after="40" w:before="40" w:line="240"/>
+              <w:ind w:firstLine="0" w:left="100" w:right="100"/>
+            </w:pPr>
+            <w:r xmlns:w="http://schemas.openxmlformats.org/wordprocessingml/2006/main" xmlns:wp="http://schemas.openxmlformats.org/drawingml/2006/wordprocessingDrawing" xmlns:r="http://schemas.openxmlformats.org/officeDocument/2006/relationships" xmlns:w14="http://schemas.microsoft.com/office/word/2010/wordml">
+              <w:rPr>
+                <w:rFonts w:ascii="Arial" w:hAnsi="Arial" w:eastAsia="Arial" w:cs="Arial"/>
+                <w:sz w:val="20"/>
+                <w:szCs w:val="20"/>
+                <w:color w:val="111111"/>
               </w:rPr>
               <w:t xml:space="preserve">0.965</w:t>
             </w:r>
@@ -795,13 +827,15 @@
       </w:tr>
       <w:tr>
         <w:trPr>
-          <w:trHeight w:val="397"/>
+          <w:cantSplit/>
+          <w:trHeight w:val="397" w:hRule="auto"/>
         </w:trPr>
         <w:tc>
           <w:tcPr>
             <w:tcBorders>
               <w:right w:val="single" w:sz="8" w:space="0" w:color="000000"/>
             </w:tcBorders>
+            <w:shd w:val="clear" w:color="auto" w:fill="FFFFFF"/>
             <w:tcMar>
               <w:top w:w="0" w:type="dxa"/>
               <w:bottom w:w="0" w:type="dxa"/>
@@ -813,16 +847,16 @@
           <w:p>
             <w:pPr>
               <w:jc w:val="right"/>
-              <w:spacing w:after="40" w:before="40"/>
-              <w:ind w:firstLine="0" w:left="40" w:right="40"/>
-            </w:pPr>
-            <w:r>
-              <w:rPr>
-                <w:rFonts w:ascii="Arial" w:hAnsi="Arial" w:cs="Arial"/>
+              <w:spacing w:after="40" w:before="40" w:line="240"/>
+              <w:ind w:firstLine="0" w:left="100" w:right="100"/>
+            </w:pPr>
+            <w:r xmlns:w="http://schemas.openxmlformats.org/wordprocessingml/2006/main" xmlns:wp="http://schemas.openxmlformats.org/drawingml/2006/wordprocessingDrawing" xmlns:r="http://schemas.openxmlformats.org/officeDocument/2006/relationships" xmlns:w14="http://schemas.microsoft.com/office/word/2010/wordml">
+              <w:rPr>
+                <w:rFonts w:ascii="Arial" w:hAnsi="Arial" w:eastAsia="Arial" w:cs="Arial"/>
                 <w:i/>
                 <w:sz w:val="20"/>
                 <w:szCs w:val="20"/>
-                <w:color w:val="000000"/>
+                <w:color w:val="111111"/>
               </w:rPr>
               <w:t xml:space="preserve">LV</w:t>
             </w:r>
@@ -830,55 +864,59 @@
         </w:tc>
         <w:tc>
           <w:tcPr>
+            <w:tcBorders>
+              <w:left w:val="single" w:sz="8" w:space="0" w:color="000000"/>
+            </w:tcBorders>
+            <w:shd w:val="clear" w:color="auto" w:fill="FFFFFF"/>
+            <w:tcMar>
+              <w:top w:w="0" w:type="dxa"/>
+              <w:bottom w:w="0" w:type="dxa"/>
+              <w:left w:w="0" w:type="dxa"/>
+              <w:right w:w="0" w:type="dxa"/>
+            </w:tcMar>
+            <w:vAlign w:val="center"/>
+          </w:tcPr>
+          <w:p>
+            <w:pPr>
+              <w:jc w:val="center"/>
+              <w:spacing w:after="40" w:before="40" w:line="240"/>
+              <w:ind w:firstLine="0" w:left="100" w:right="100"/>
+            </w:pPr>
+            <w:r xmlns:w="http://schemas.openxmlformats.org/wordprocessingml/2006/main" xmlns:wp="http://schemas.openxmlformats.org/drawingml/2006/wordprocessingDrawing" xmlns:r="http://schemas.openxmlformats.org/officeDocument/2006/relationships" xmlns:w14="http://schemas.microsoft.com/office/word/2010/wordml">
+              <w:rPr>
+                <w:rFonts w:ascii="Arial" w:hAnsi="Arial" w:eastAsia="Arial" w:cs="Arial"/>
+                <w:sz w:val="20"/>
+                <w:szCs w:val="20"/>
+                <w:color w:val="111111"/>
+              </w:rPr>
+              <w:t xml:space="preserve">0.457</w:t>
+            </w:r>
+          </w:p>
+        </w:tc>
+        <w:tc>
+          <w:tcPr>
             <w:tcBorders/>
-            <w:tcMar>
-              <w:top w:w="0" w:type="dxa"/>
-              <w:bottom w:w="0" w:type="dxa"/>
-              <w:left w:w="0" w:type="dxa"/>
-              <w:right w:w="0" w:type="dxa"/>
-            </w:tcMar>
-            <w:vAlign w:val="center"/>
-          </w:tcPr>
-          <w:p>
-            <w:pPr>
-              <w:jc w:val="center"/>
-              <w:spacing w:after="40" w:before="40"/>
-              <w:ind w:firstLine="0" w:left="40" w:right="40"/>
-            </w:pPr>
-            <w:r>
-              <w:rPr>
-                <w:rFonts w:ascii="Arial" w:hAnsi="Arial" w:cs="Arial"/>
-                <w:sz w:val="20"/>
-                <w:szCs w:val="20"/>
-                <w:color w:val="000000"/>
-              </w:rPr>
-              <w:t xml:space="preserve">0.457</w:t>
-            </w:r>
-          </w:p>
-        </w:tc>
-        <w:tc>
-          <w:tcPr>
-            <w:tcBorders/>
-            <w:tcMar>
-              <w:top w:w="0" w:type="dxa"/>
-              <w:bottom w:w="0" w:type="dxa"/>
-              <w:left w:w="0" w:type="dxa"/>
-              <w:right w:w="0" w:type="dxa"/>
-            </w:tcMar>
-            <w:vAlign w:val="center"/>
-          </w:tcPr>
-          <w:p>
-            <w:pPr>
-              <w:jc w:val="center"/>
-              <w:spacing w:after="40" w:before="40"/>
-              <w:ind w:firstLine="0" w:left="40" w:right="40"/>
-            </w:pPr>
-            <w:r>
-              <w:rPr>
-                <w:rFonts w:ascii="Arial" w:hAnsi="Arial" w:cs="Arial"/>
-                <w:sz w:val="20"/>
-                <w:szCs w:val="20"/>
-                <w:color w:val="000000"/>
+            <w:shd w:val="clear" w:color="auto" w:fill="FFFFFF"/>
+            <w:tcMar>
+              <w:top w:w="0" w:type="dxa"/>
+              <w:bottom w:w="0" w:type="dxa"/>
+              <w:left w:w="0" w:type="dxa"/>
+              <w:right w:w="0" w:type="dxa"/>
+            </w:tcMar>
+            <w:vAlign w:val="center"/>
+          </w:tcPr>
+          <w:p>
+            <w:pPr>
+              <w:jc w:val="center"/>
+              <w:spacing w:after="40" w:before="40" w:line="240"/>
+              <w:ind w:firstLine="0" w:left="100" w:right="100"/>
+            </w:pPr>
+            <w:r xmlns:w="http://schemas.openxmlformats.org/wordprocessingml/2006/main" xmlns:wp="http://schemas.openxmlformats.org/drawingml/2006/wordprocessingDrawing" xmlns:r="http://schemas.openxmlformats.org/officeDocument/2006/relationships" xmlns:w14="http://schemas.microsoft.com/office/word/2010/wordml">
+              <w:rPr>
+                <w:rFonts w:ascii="Arial" w:hAnsi="Arial" w:eastAsia="Arial" w:cs="Arial"/>
+                <w:sz w:val="20"/>
+                <w:szCs w:val="20"/>
+                <w:color w:val="111111"/>
               </w:rPr>
               <w:t xml:space="preserve"/>
             </w:r>
@@ -887,13 +925,15 @@
       </w:tr>
       <w:tr>
         <w:trPr>
-          <w:trHeight w:val="397"/>
+          <w:cantSplit/>
+          <w:trHeight w:val="397" w:hRule="auto"/>
         </w:trPr>
         <w:tc>
           <w:tcPr>
             <w:tcBorders>
               <w:right w:val="single" w:sz="8" w:space="0" w:color="000000"/>
             </w:tcBorders>
+            <w:shd w:val="clear" w:color="auto" w:fill="FFFFFF"/>
             <w:tcMar>
               <w:top w:w="0" w:type="dxa"/>
               <w:bottom w:w="0" w:type="dxa"/>
@@ -905,18 +945,49 @@
           <w:p>
             <w:pPr>
               <w:jc w:val="right"/>
-              <w:spacing w:after="40" w:before="40"/>
-              <w:ind w:firstLine="0" w:left="40" w:right="40"/>
-            </w:pPr>
-            <w:r>
-              <w:rPr>
-                <w:rFonts w:ascii="Arial" w:hAnsi="Arial" w:cs="Arial"/>
+              <w:spacing w:after="40" w:before="40" w:line="240"/>
+              <w:ind w:firstLine="0" w:left="100" w:right="100"/>
+            </w:pPr>
+            <w:r xmlns:w="http://schemas.openxmlformats.org/wordprocessingml/2006/main" xmlns:wp="http://schemas.openxmlformats.org/drawingml/2006/wordprocessingDrawing" xmlns:r="http://schemas.openxmlformats.org/officeDocument/2006/relationships" xmlns:w14="http://schemas.microsoft.com/office/word/2010/wordml">
+              <w:rPr>
+                <w:rFonts w:ascii="Arial" w:hAnsi="Arial" w:eastAsia="Arial" w:cs="Arial"/>
                 <w:i/>
                 <w:sz w:val="20"/>
                 <w:szCs w:val="20"/>
-                <w:color w:val="000000"/>
+                <w:color w:val="111111"/>
               </w:rPr>
               <w:t xml:space="preserve">LT</w:t>
+            </w:r>
+          </w:p>
+        </w:tc>
+        <w:tc>
+          <w:tcPr>
+            <w:tcBorders>
+              <w:left w:val="single" w:sz="8" w:space="0" w:color="000000"/>
+            </w:tcBorders>
+            <w:shd w:val="clear" w:color="auto" w:fill="E5E5E5"/>
+            <w:tcMar>
+              <w:top w:w="0" w:type="dxa"/>
+              <w:bottom w:w="0" w:type="dxa"/>
+              <w:left w:w="0" w:type="dxa"/>
+              <w:right w:w="0" w:type="dxa"/>
+            </w:tcMar>
+            <w:vAlign w:val="center"/>
+          </w:tcPr>
+          <w:p>
+            <w:pPr>
+              <w:jc w:val="center"/>
+              <w:spacing w:after="40" w:before="40" w:line="240"/>
+              <w:ind w:firstLine="0" w:left="100" w:right="100"/>
+            </w:pPr>
+            <w:r xmlns:w="http://schemas.openxmlformats.org/wordprocessingml/2006/main" xmlns:wp="http://schemas.openxmlformats.org/drawingml/2006/wordprocessingDrawing" xmlns:r="http://schemas.openxmlformats.org/officeDocument/2006/relationships" xmlns:w14="http://schemas.microsoft.com/office/word/2010/wordml">
+              <w:rPr>
+                <w:rFonts w:ascii="Arial" w:hAnsi="Arial" w:eastAsia="Arial" w:cs="Arial"/>
+                <w:sz w:val="20"/>
+                <w:szCs w:val="20"/>
+                <w:color w:val="111111"/>
+              </w:rPr>
+              <w:t xml:space="preserve">0.466</w:t>
             </w:r>
           </w:p>
         </w:tc>
@@ -935,44 +1006,15 @@
           <w:p>
             <w:pPr>
               <w:jc w:val="center"/>
-              <w:spacing w:after="40" w:before="40"/>
-              <w:ind w:firstLine="0" w:left="40" w:right="40"/>
-            </w:pPr>
-            <w:r>
-              <w:rPr>
-                <w:rFonts w:ascii="Arial" w:hAnsi="Arial" w:cs="Arial"/>
-                <w:sz w:val="20"/>
-                <w:szCs w:val="20"/>
-                <w:color w:val="000000"/>
-              </w:rPr>
-              <w:t xml:space="preserve">0.466</w:t>
-            </w:r>
-          </w:p>
-        </w:tc>
-        <w:tc>
-          <w:tcPr>
-            <w:tcBorders/>
-            <w:shd w:val="clear" w:color="auto" w:fill="E5E5E5"/>
-            <w:tcMar>
-              <w:top w:w="0" w:type="dxa"/>
-              <w:bottom w:w="0" w:type="dxa"/>
-              <w:left w:w="0" w:type="dxa"/>
-              <w:right w:w="0" w:type="dxa"/>
-            </w:tcMar>
-            <w:vAlign w:val="center"/>
-          </w:tcPr>
-          <w:p>
-            <w:pPr>
-              <w:jc w:val="center"/>
-              <w:spacing w:after="40" w:before="40"/>
-              <w:ind w:firstLine="0" w:left="40" w:right="40"/>
-            </w:pPr>
-            <w:r>
-              <w:rPr>
-                <w:rFonts w:ascii="Arial" w:hAnsi="Arial" w:cs="Arial"/>
-                <w:sz w:val="20"/>
-                <w:szCs w:val="20"/>
-                <w:color w:val="000000"/>
+              <w:spacing w:after="40" w:before="40" w:line="240"/>
+              <w:ind w:firstLine="0" w:left="100" w:right="100"/>
+            </w:pPr>
+            <w:r xmlns:w="http://schemas.openxmlformats.org/wordprocessingml/2006/main" xmlns:wp="http://schemas.openxmlformats.org/drawingml/2006/wordprocessingDrawing" xmlns:r="http://schemas.openxmlformats.org/officeDocument/2006/relationships" xmlns:w14="http://schemas.microsoft.com/office/word/2010/wordml">
+              <w:rPr>
+                <w:rFonts w:ascii="Arial" w:hAnsi="Arial" w:eastAsia="Arial" w:cs="Arial"/>
+                <w:sz w:val="20"/>
+                <w:szCs w:val="20"/>
+                <w:color w:val="111111"/>
               </w:rPr>
               <w:t xml:space="preserve"/>
             </w:r>
@@ -981,13 +1023,15 @@
       </w:tr>
       <w:tr>
         <w:trPr>
-          <w:trHeight w:val="397"/>
+          <w:cantSplit/>
+          <w:trHeight w:val="397" w:hRule="auto"/>
         </w:trPr>
         <w:tc>
           <w:tcPr>
             <w:tcBorders>
               <w:right w:val="single" w:sz="8" w:space="0" w:color="000000"/>
             </w:tcBorders>
+            <w:shd w:val="clear" w:color="auto" w:fill="FFFFFF"/>
             <w:tcMar>
               <w:top w:w="0" w:type="dxa"/>
               <w:bottom w:w="0" w:type="dxa"/>
@@ -999,16 +1043,16 @@
           <w:p>
             <w:pPr>
               <w:jc w:val="right"/>
-              <w:spacing w:after="40" w:before="40"/>
-              <w:ind w:firstLine="0" w:left="40" w:right="40"/>
-            </w:pPr>
-            <w:r>
-              <w:rPr>
-                <w:rFonts w:ascii="Arial" w:hAnsi="Arial" w:cs="Arial"/>
+              <w:spacing w:after="40" w:before="40" w:line="240"/>
+              <w:ind w:firstLine="0" w:left="100" w:right="100"/>
+            </w:pPr>
+            <w:r xmlns:w="http://schemas.openxmlformats.org/wordprocessingml/2006/main" xmlns:wp="http://schemas.openxmlformats.org/drawingml/2006/wordprocessingDrawing" xmlns:r="http://schemas.openxmlformats.org/officeDocument/2006/relationships" xmlns:w14="http://schemas.microsoft.com/office/word/2010/wordml">
+              <w:rPr>
+                <w:rFonts w:ascii="Arial" w:hAnsi="Arial" w:eastAsia="Arial" w:cs="Arial"/>
                 <w:i/>
                 <w:sz w:val="20"/>
                 <w:szCs w:val="20"/>
-                <w:color w:val="000000"/>
+                <w:color w:val="111111"/>
               </w:rPr>
               <w:t xml:space="preserve">NL</w:t>
             </w:r>
@@ -1016,55 +1060,59 @@
         </w:tc>
         <w:tc>
           <w:tcPr>
+            <w:tcBorders>
+              <w:left w:val="single" w:sz="8" w:space="0" w:color="000000"/>
+            </w:tcBorders>
+            <w:shd w:val="clear" w:color="auto" w:fill="FFFFFF"/>
+            <w:tcMar>
+              <w:top w:w="0" w:type="dxa"/>
+              <w:bottom w:w="0" w:type="dxa"/>
+              <w:left w:w="0" w:type="dxa"/>
+              <w:right w:w="0" w:type="dxa"/>
+            </w:tcMar>
+            <w:vAlign w:val="center"/>
+          </w:tcPr>
+          <w:p>
+            <w:pPr>
+              <w:jc w:val="center"/>
+              <w:spacing w:after="40" w:before="40" w:line="240"/>
+              <w:ind w:firstLine="0" w:left="100" w:right="100"/>
+            </w:pPr>
+            <w:r xmlns:w="http://schemas.openxmlformats.org/wordprocessingml/2006/main" xmlns:wp="http://schemas.openxmlformats.org/drawingml/2006/wordprocessingDrawing" xmlns:r="http://schemas.openxmlformats.org/officeDocument/2006/relationships" xmlns:w14="http://schemas.microsoft.com/office/word/2010/wordml">
+              <w:rPr>
+                <w:rFonts w:ascii="Arial" w:hAnsi="Arial" w:eastAsia="Arial" w:cs="Arial"/>
+                <w:sz w:val="20"/>
+                <w:szCs w:val="20"/>
+                <w:color w:val="111111"/>
+              </w:rPr>
+              <w:t xml:space="preserve">0.484</w:t>
+            </w:r>
+          </w:p>
+        </w:tc>
+        <w:tc>
+          <w:tcPr>
             <w:tcBorders/>
-            <w:tcMar>
-              <w:top w:w="0" w:type="dxa"/>
-              <w:bottom w:w="0" w:type="dxa"/>
-              <w:left w:w="0" w:type="dxa"/>
-              <w:right w:w="0" w:type="dxa"/>
-            </w:tcMar>
-            <w:vAlign w:val="center"/>
-          </w:tcPr>
-          <w:p>
-            <w:pPr>
-              <w:jc w:val="center"/>
-              <w:spacing w:after="40" w:before="40"/>
-              <w:ind w:firstLine="0" w:left="40" w:right="40"/>
-            </w:pPr>
-            <w:r>
-              <w:rPr>
-                <w:rFonts w:ascii="Arial" w:hAnsi="Arial" w:cs="Arial"/>
-                <w:sz w:val="20"/>
-                <w:szCs w:val="20"/>
-                <w:color w:val="000000"/>
-              </w:rPr>
-              <w:t xml:space="preserve">0.484</w:t>
-            </w:r>
-          </w:p>
-        </w:tc>
-        <w:tc>
-          <w:tcPr>
-            <w:tcBorders/>
-            <w:tcMar>
-              <w:top w:w="0" w:type="dxa"/>
-              <w:bottom w:w="0" w:type="dxa"/>
-              <w:left w:w="0" w:type="dxa"/>
-              <w:right w:w="0" w:type="dxa"/>
-            </w:tcMar>
-            <w:vAlign w:val="center"/>
-          </w:tcPr>
-          <w:p>
-            <w:pPr>
-              <w:jc w:val="center"/>
-              <w:spacing w:after="40" w:before="40"/>
-              <w:ind w:firstLine="0" w:left="40" w:right="40"/>
-            </w:pPr>
-            <w:r>
-              <w:rPr>
-                <w:rFonts w:ascii="Arial" w:hAnsi="Arial" w:cs="Arial"/>
-                <w:sz w:val="20"/>
-                <w:szCs w:val="20"/>
-                <w:color w:val="000000"/>
+            <w:shd w:val="clear" w:color="auto" w:fill="FFFFFF"/>
+            <w:tcMar>
+              <w:top w:w="0" w:type="dxa"/>
+              <w:bottom w:w="0" w:type="dxa"/>
+              <w:left w:w="0" w:type="dxa"/>
+              <w:right w:w="0" w:type="dxa"/>
+            </w:tcMar>
+            <w:vAlign w:val="center"/>
+          </w:tcPr>
+          <w:p>
+            <w:pPr>
+              <w:jc w:val="center"/>
+              <w:spacing w:after="40" w:before="40" w:line="240"/>
+              <w:ind w:firstLine="0" w:left="100" w:right="100"/>
+            </w:pPr>
+            <w:r xmlns:w="http://schemas.openxmlformats.org/wordprocessingml/2006/main" xmlns:wp="http://schemas.openxmlformats.org/drawingml/2006/wordprocessingDrawing" xmlns:r="http://schemas.openxmlformats.org/officeDocument/2006/relationships" xmlns:w14="http://schemas.microsoft.com/office/word/2010/wordml">
+              <w:rPr>
+                <w:rFonts w:ascii="Arial" w:hAnsi="Arial" w:eastAsia="Arial" w:cs="Arial"/>
+                <w:sz w:val="20"/>
+                <w:szCs w:val="20"/>
+                <w:color w:val="111111"/>
               </w:rPr>
               <w:t xml:space="preserve">0.492</w:t>
             </w:r>
@@ -1073,13 +1121,15 @@
       </w:tr>
       <w:tr>
         <w:trPr>
-          <w:trHeight w:val="397"/>
+          <w:cantSplit/>
+          <w:trHeight w:val="397" w:hRule="auto"/>
         </w:trPr>
         <w:tc>
           <w:tcPr>
             <w:tcBorders>
               <w:right w:val="single" w:sz="8" w:space="0" w:color="000000"/>
             </w:tcBorders>
+            <w:shd w:val="clear" w:color="auto" w:fill="FFFFFF"/>
             <w:tcMar>
               <w:top w:w="0" w:type="dxa"/>
               <w:bottom w:w="0" w:type="dxa"/>
@@ -1091,18 +1141,49 @@
           <w:p>
             <w:pPr>
               <w:jc w:val="right"/>
-              <w:spacing w:after="40" w:before="40"/>
-              <w:ind w:firstLine="0" w:left="40" w:right="40"/>
-            </w:pPr>
-            <w:r>
-              <w:rPr>
-                <w:rFonts w:ascii="Arial" w:hAnsi="Arial" w:cs="Arial"/>
+              <w:spacing w:after="40" w:before="40" w:line="240"/>
+              <w:ind w:firstLine="0" w:left="100" w:right="100"/>
+            </w:pPr>
+            <w:r xmlns:w="http://schemas.openxmlformats.org/wordprocessingml/2006/main" xmlns:wp="http://schemas.openxmlformats.org/drawingml/2006/wordprocessingDrawing" xmlns:r="http://schemas.openxmlformats.org/officeDocument/2006/relationships" xmlns:w14="http://schemas.microsoft.com/office/word/2010/wordml">
+              <w:rPr>
+                <w:rFonts w:ascii="Arial" w:hAnsi="Arial" w:eastAsia="Arial" w:cs="Arial"/>
                 <w:i/>
                 <w:sz w:val="20"/>
                 <w:szCs w:val="20"/>
-                <w:color w:val="000000"/>
+                <w:color w:val="111111"/>
               </w:rPr>
               <w:t xml:space="preserve">PL</w:t>
+            </w:r>
+          </w:p>
+        </w:tc>
+        <w:tc>
+          <w:tcPr>
+            <w:tcBorders>
+              <w:left w:val="single" w:sz="8" w:space="0" w:color="000000"/>
+            </w:tcBorders>
+            <w:shd w:val="clear" w:color="auto" w:fill="E5E5E5"/>
+            <w:tcMar>
+              <w:top w:w="0" w:type="dxa"/>
+              <w:bottom w:w="0" w:type="dxa"/>
+              <w:left w:w="0" w:type="dxa"/>
+              <w:right w:w="0" w:type="dxa"/>
+            </w:tcMar>
+            <w:vAlign w:val="center"/>
+          </w:tcPr>
+          <w:p>
+            <w:pPr>
+              <w:jc w:val="center"/>
+              <w:spacing w:after="40" w:before="40" w:line="240"/>
+              <w:ind w:firstLine="0" w:left="100" w:right="100"/>
+            </w:pPr>
+            <w:r xmlns:w="http://schemas.openxmlformats.org/wordprocessingml/2006/main" xmlns:wp="http://schemas.openxmlformats.org/drawingml/2006/wordprocessingDrawing" xmlns:r="http://schemas.openxmlformats.org/officeDocument/2006/relationships" xmlns:w14="http://schemas.microsoft.com/office/word/2010/wordml">
+              <w:rPr>
+                <w:rFonts w:ascii="Arial" w:hAnsi="Arial" w:eastAsia="Arial" w:cs="Arial"/>
+                <w:sz w:val="20"/>
+                <w:szCs w:val="20"/>
+                <w:color w:val="111111"/>
+              </w:rPr>
+              <w:t xml:space="preserve">0.502</w:t>
             </w:r>
           </w:p>
         </w:tc>
@@ -1121,44 +1202,15 @@
           <w:p>
             <w:pPr>
               <w:jc w:val="center"/>
-              <w:spacing w:after="40" w:before="40"/>
-              <w:ind w:firstLine="0" w:left="40" w:right="40"/>
-            </w:pPr>
-            <w:r>
-              <w:rPr>
-                <w:rFonts w:ascii="Arial" w:hAnsi="Arial" w:cs="Arial"/>
-                <w:sz w:val="20"/>
-                <w:szCs w:val="20"/>
-                <w:color w:val="000000"/>
-              </w:rPr>
-              <w:t xml:space="preserve">0.502</w:t>
-            </w:r>
-          </w:p>
-        </w:tc>
-        <w:tc>
-          <w:tcPr>
-            <w:tcBorders/>
-            <w:shd w:val="clear" w:color="auto" w:fill="E5E5E5"/>
-            <w:tcMar>
-              <w:top w:w="0" w:type="dxa"/>
-              <w:bottom w:w="0" w:type="dxa"/>
-              <w:left w:w="0" w:type="dxa"/>
-              <w:right w:w="0" w:type="dxa"/>
-            </w:tcMar>
-            <w:vAlign w:val="center"/>
-          </w:tcPr>
-          <w:p>
-            <w:pPr>
-              <w:jc w:val="center"/>
-              <w:spacing w:after="40" w:before="40"/>
-              <w:ind w:firstLine="0" w:left="40" w:right="40"/>
-            </w:pPr>
-            <w:r>
-              <w:rPr>
-                <w:rFonts w:ascii="Arial" w:hAnsi="Arial" w:cs="Arial"/>
-                <w:sz w:val="20"/>
-                <w:szCs w:val="20"/>
-                <w:color w:val="000000"/>
+              <w:spacing w:after="40" w:before="40" w:line="240"/>
+              <w:ind w:firstLine="0" w:left="100" w:right="100"/>
+            </w:pPr>
+            <w:r xmlns:w="http://schemas.openxmlformats.org/wordprocessingml/2006/main" xmlns:wp="http://schemas.openxmlformats.org/drawingml/2006/wordprocessingDrawing" xmlns:r="http://schemas.openxmlformats.org/officeDocument/2006/relationships" xmlns:w14="http://schemas.microsoft.com/office/word/2010/wordml">
+              <w:rPr>
+                <w:rFonts w:ascii="Arial" w:hAnsi="Arial" w:eastAsia="Arial" w:cs="Arial"/>
+                <w:sz w:val="20"/>
+                <w:szCs w:val="20"/>
+                <w:color w:val="111111"/>
               </w:rPr>
               <w:t xml:space="preserve"/>
             </w:r>
@@ -1167,13 +1219,15 @@
       </w:tr>
       <w:tr>
         <w:trPr>
-          <w:trHeight w:val="397"/>
+          <w:cantSplit/>
+          <w:trHeight w:val="397" w:hRule="auto"/>
         </w:trPr>
         <w:tc>
           <w:tcPr>
             <w:tcBorders>
               <w:right w:val="single" w:sz="8" w:space="0" w:color="000000"/>
             </w:tcBorders>
+            <w:shd w:val="clear" w:color="auto" w:fill="FFFFFF"/>
             <w:tcMar>
               <w:top w:w="0" w:type="dxa"/>
               <w:bottom w:w="0" w:type="dxa"/>
@@ -1185,16 +1239,16 @@
           <w:p>
             <w:pPr>
               <w:jc w:val="right"/>
-              <w:spacing w:after="40" w:before="40"/>
-              <w:ind w:firstLine="0" w:left="40" w:right="40"/>
-            </w:pPr>
-            <w:r>
-              <w:rPr>
-                <w:rFonts w:ascii="Arial" w:hAnsi="Arial" w:cs="Arial"/>
+              <w:spacing w:after="40" w:before="40" w:line="240"/>
+              <w:ind w:firstLine="0" w:left="100" w:right="100"/>
+            </w:pPr>
+            <w:r xmlns:w="http://schemas.openxmlformats.org/wordprocessingml/2006/main" xmlns:wp="http://schemas.openxmlformats.org/drawingml/2006/wordprocessingDrawing" xmlns:r="http://schemas.openxmlformats.org/officeDocument/2006/relationships" xmlns:w14="http://schemas.microsoft.com/office/word/2010/wordml">
+              <w:rPr>
+                <w:rFonts w:ascii="Arial" w:hAnsi="Arial" w:eastAsia="Arial" w:cs="Arial"/>
                 <w:i/>
                 <w:sz w:val="20"/>
                 <w:szCs w:val="20"/>
-                <w:color w:val="000000"/>
+                <w:color w:val="111111"/>
               </w:rPr>
               <w:t xml:space="preserve">PT</w:t>
             </w:r>
@@ -1202,55 +1256,59 @@
         </w:tc>
         <w:tc>
           <w:tcPr>
+            <w:tcBorders>
+              <w:left w:val="single" w:sz="8" w:space="0" w:color="000000"/>
+            </w:tcBorders>
+            <w:shd w:val="clear" w:color="auto" w:fill="FFFFFF"/>
+            <w:tcMar>
+              <w:top w:w="0" w:type="dxa"/>
+              <w:bottom w:w="0" w:type="dxa"/>
+              <w:left w:w="0" w:type="dxa"/>
+              <w:right w:w="0" w:type="dxa"/>
+            </w:tcMar>
+            <w:vAlign w:val="center"/>
+          </w:tcPr>
+          <w:p>
+            <w:pPr>
+              <w:jc w:val="center"/>
+              <w:spacing w:after="40" w:before="40" w:line="240"/>
+              <w:ind w:firstLine="0" w:left="100" w:right="100"/>
+            </w:pPr>
+            <w:r xmlns:w="http://schemas.openxmlformats.org/wordprocessingml/2006/main" xmlns:wp="http://schemas.openxmlformats.org/drawingml/2006/wordprocessingDrawing" xmlns:r="http://schemas.openxmlformats.org/officeDocument/2006/relationships" xmlns:w14="http://schemas.microsoft.com/office/word/2010/wordml">
+              <w:rPr>
+                <w:rFonts w:ascii="Arial" w:hAnsi="Arial" w:eastAsia="Arial" w:cs="Arial"/>
+                <w:sz w:val="20"/>
+                <w:szCs w:val="20"/>
+                <w:color w:val="111111"/>
+              </w:rPr>
+              <w:t xml:space="preserve">0.519</w:t>
+            </w:r>
+          </w:p>
+        </w:tc>
+        <w:tc>
+          <w:tcPr>
             <w:tcBorders/>
-            <w:tcMar>
-              <w:top w:w="0" w:type="dxa"/>
-              <w:bottom w:w="0" w:type="dxa"/>
-              <w:left w:w="0" w:type="dxa"/>
-              <w:right w:w="0" w:type="dxa"/>
-            </w:tcMar>
-            <w:vAlign w:val="center"/>
-          </w:tcPr>
-          <w:p>
-            <w:pPr>
-              <w:jc w:val="center"/>
-              <w:spacing w:after="40" w:before="40"/>
-              <w:ind w:firstLine="0" w:left="40" w:right="40"/>
-            </w:pPr>
-            <w:r>
-              <w:rPr>
-                <w:rFonts w:ascii="Arial" w:hAnsi="Arial" w:cs="Arial"/>
-                <w:sz w:val="20"/>
-                <w:szCs w:val="20"/>
-                <w:color w:val="000000"/>
-              </w:rPr>
-              <w:t xml:space="preserve">0.519</w:t>
-            </w:r>
-          </w:p>
-        </w:tc>
-        <w:tc>
-          <w:tcPr>
-            <w:tcBorders/>
-            <w:tcMar>
-              <w:top w:w="0" w:type="dxa"/>
-              <w:bottom w:w="0" w:type="dxa"/>
-              <w:left w:w="0" w:type="dxa"/>
-              <w:right w:w="0" w:type="dxa"/>
-            </w:tcMar>
-            <w:vAlign w:val="center"/>
-          </w:tcPr>
-          <w:p>
-            <w:pPr>
-              <w:jc w:val="center"/>
-              <w:spacing w:after="40" w:before="40"/>
-              <w:ind w:firstLine="0" w:left="40" w:right="40"/>
-            </w:pPr>
-            <w:r>
-              <w:rPr>
-                <w:rFonts w:ascii="Arial" w:hAnsi="Arial" w:cs="Arial"/>
-                <w:sz w:val="20"/>
-                <w:szCs w:val="20"/>
-                <w:color w:val="000000"/>
+            <w:shd w:val="clear" w:color="auto" w:fill="FFFFFF"/>
+            <w:tcMar>
+              <w:top w:w="0" w:type="dxa"/>
+              <w:bottom w:w="0" w:type="dxa"/>
+              <w:left w:w="0" w:type="dxa"/>
+              <w:right w:w="0" w:type="dxa"/>
+            </w:tcMar>
+            <w:vAlign w:val="center"/>
+          </w:tcPr>
+          <w:p>
+            <w:pPr>
+              <w:jc w:val="center"/>
+              <w:spacing w:after="40" w:before="40" w:line="240"/>
+              <w:ind w:firstLine="0" w:left="100" w:right="100"/>
+            </w:pPr>
+            <w:r xmlns:w="http://schemas.openxmlformats.org/wordprocessingml/2006/main" xmlns:wp="http://schemas.openxmlformats.org/drawingml/2006/wordprocessingDrawing" xmlns:r="http://schemas.openxmlformats.org/officeDocument/2006/relationships" xmlns:w14="http://schemas.microsoft.com/office/word/2010/wordml">
+              <w:rPr>
+                <w:rFonts w:ascii="Arial" w:hAnsi="Arial" w:eastAsia="Arial" w:cs="Arial"/>
+                <w:sz w:val="20"/>
+                <w:szCs w:val="20"/>
+                <w:color w:val="111111"/>
               </w:rPr>
               <w:t xml:space="preserve">0.532</w:t>
             </w:r>
@@ -1259,13 +1317,15 @@
       </w:tr>
       <w:tr>
         <w:trPr>
-          <w:trHeight w:val="397"/>
+          <w:cantSplit/>
+          <w:trHeight w:val="397" w:hRule="auto"/>
         </w:trPr>
         <w:tc>
           <w:tcPr>
             <w:tcBorders>
               <w:right w:val="single" w:sz="8" w:space="0" w:color="000000"/>
             </w:tcBorders>
+            <w:shd w:val="clear" w:color="auto" w:fill="FFFFFF"/>
             <w:tcMar>
               <w:top w:w="0" w:type="dxa"/>
               <w:bottom w:w="0" w:type="dxa"/>
@@ -1277,18 +1337,49 @@
           <w:p>
             <w:pPr>
               <w:jc w:val="right"/>
-              <w:spacing w:after="40" w:before="40"/>
-              <w:ind w:firstLine="0" w:left="40" w:right="40"/>
-            </w:pPr>
-            <w:r>
-              <w:rPr>
-                <w:rFonts w:ascii="Arial" w:hAnsi="Arial" w:cs="Arial"/>
+              <w:spacing w:after="40" w:before="40" w:line="240"/>
+              <w:ind w:firstLine="0" w:left="100" w:right="100"/>
+            </w:pPr>
+            <w:r xmlns:w="http://schemas.openxmlformats.org/wordprocessingml/2006/main" xmlns:wp="http://schemas.openxmlformats.org/drawingml/2006/wordprocessingDrawing" xmlns:r="http://schemas.openxmlformats.org/officeDocument/2006/relationships" xmlns:w14="http://schemas.microsoft.com/office/word/2010/wordml">
+              <w:rPr>
+                <w:rFonts w:ascii="Arial" w:hAnsi="Arial" w:eastAsia="Arial" w:cs="Arial"/>
                 <w:i/>
                 <w:sz w:val="20"/>
                 <w:szCs w:val="20"/>
-                <w:color w:val="000000"/>
+                <w:color w:val="111111"/>
               </w:rPr>
               <w:t xml:space="preserve">FI</w:t>
+            </w:r>
+          </w:p>
+        </w:tc>
+        <w:tc>
+          <w:tcPr>
+            <w:tcBorders>
+              <w:left w:val="single" w:sz="8" w:space="0" w:color="000000"/>
+            </w:tcBorders>
+            <w:shd w:val="clear" w:color="auto" w:fill="E5E5E5"/>
+            <w:tcMar>
+              <w:top w:w="0" w:type="dxa"/>
+              <w:bottom w:w="0" w:type="dxa"/>
+              <w:left w:w="0" w:type="dxa"/>
+              <w:right w:w="0" w:type="dxa"/>
+            </w:tcMar>
+            <w:vAlign w:val="center"/>
+          </w:tcPr>
+          <w:p>
+            <w:pPr>
+              <w:jc w:val="center"/>
+              <w:spacing w:after="40" w:before="40" w:line="240"/>
+              <w:ind w:firstLine="0" w:left="100" w:right="100"/>
+            </w:pPr>
+            <w:r xmlns:w="http://schemas.openxmlformats.org/wordprocessingml/2006/main" xmlns:wp="http://schemas.openxmlformats.org/drawingml/2006/wordprocessingDrawing" xmlns:r="http://schemas.openxmlformats.org/officeDocument/2006/relationships" xmlns:w14="http://schemas.microsoft.com/office/word/2010/wordml">
+              <w:rPr>
+                <w:rFonts w:ascii="Arial" w:hAnsi="Arial" w:eastAsia="Arial" w:cs="Arial"/>
+                <w:sz w:val="20"/>
+                <w:szCs w:val="20"/>
+                <w:color w:val="111111"/>
+              </w:rPr>
+              <w:t xml:space="preserve">0.459</w:t>
             </w:r>
           </w:p>
         </w:tc>
@@ -1307,44 +1398,15 @@
           <w:p>
             <w:pPr>
               <w:jc w:val="center"/>
-              <w:spacing w:after="40" w:before="40"/>
-              <w:ind w:firstLine="0" w:left="40" w:right="40"/>
-            </w:pPr>
-            <w:r>
-              <w:rPr>
-                <w:rFonts w:ascii="Arial" w:hAnsi="Arial" w:cs="Arial"/>
-                <w:sz w:val="20"/>
-                <w:szCs w:val="20"/>
-                <w:color w:val="000000"/>
-              </w:rPr>
-              <w:t xml:space="preserve">0.459</w:t>
-            </w:r>
-          </w:p>
-        </w:tc>
-        <w:tc>
-          <w:tcPr>
-            <w:tcBorders/>
-            <w:shd w:val="clear" w:color="auto" w:fill="E5E5E5"/>
-            <w:tcMar>
-              <w:top w:w="0" w:type="dxa"/>
-              <w:bottom w:w="0" w:type="dxa"/>
-              <w:left w:w="0" w:type="dxa"/>
-              <w:right w:w="0" w:type="dxa"/>
-            </w:tcMar>
-            <w:vAlign w:val="center"/>
-          </w:tcPr>
-          <w:p>
-            <w:pPr>
-              <w:jc w:val="center"/>
-              <w:spacing w:after="40" w:before="40"/>
-              <w:ind w:firstLine="0" w:left="40" w:right="40"/>
-            </w:pPr>
-            <w:r>
-              <w:rPr>
-                <w:rFonts w:ascii="Arial" w:hAnsi="Arial" w:cs="Arial"/>
-                <w:sz w:val="20"/>
-                <w:szCs w:val="20"/>
-                <w:color w:val="000000"/>
+              <w:spacing w:after="40" w:before="40" w:line="240"/>
+              <w:ind w:firstLine="0" w:left="100" w:right="100"/>
+            </w:pPr>
+            <w:r xmlns:w="http://schemas.openxmlformats.org/wordprocessingml/2006/main" xmlns:wp="http://schemas.openxmlformats.org/drawingml/2006/wordprocessingDrawing" xmlns:r="http://schemas.openxmlformats.org/officeDocument/2006/relationships" xmlns:w14="http://schemas.microsoft.com/office/word/2010/wordml">
+              <w:rPr>
+                <w:rFonts w:ascii="Arial" w:hAnsi="Arial" w:eastAsia="Arial" w:cs="Arial"/>
+                <w:sz w:val="20"/>
+                <w:szCs w:val="20"/>
+                <w:color w:val="111111"/>
               </w:rPr>
               <w:t xml:space="preserve"/>
             </w:r>
@@ -1353,7 +1415,8 @@
       </w:tr>
       <w:tr>
         <w:trPr>
-          <w:trHeight w:val="399"/>
+          <w:cantSplit/>
+          <w:trHeight w:val="399" w:hRule="auto"/>
         </w:trPr>
         <w:tc>
           <w:tcPr>
@@ -1361,6 +1424,7 @@
               <w:bottom w:val="single" w:sz="8" w:space="0" w:color="000000"/>
               <w:right w:val="single" w:sz="8" w:space="0" w:color="000000"/>
             </w:tcBorders>
+            <w:shd w:val="clear" w:color="auto" w:fill="FFFFFF"/>
             <w:tcMar>
               <w:top w:w="0" w:type="dxa"/>
               <w:bottom w:w="0" w:type="dxa"/>
@@ -1372,16 +1436,16 @@
           <w:p>
             <w:pPr>
               <w:jc w:val="right"/>
-              <w:spacing w:after="40" w:before="40"/>
-              <w:ind w:firstLine="0" w:left="40" w:right="40"/>
-            </w:pPr>
-            <w:r>
-              <w:rPr>
-                <w:rFonts w:ascii="Arial" w:hAnsi="Arial" w:cs="Arial"/>
+              <w:spacing w:after="40" w:before="40" w:line="240"/>
+              <w:ind w:firstLine="0" w:left="100" w:right="100"/>
+            </w:pPr>
+            <w:r xmlns:w="http://schemas.openxmlformats.org/wordprocessingml/2006/main" xmlns:wp="http://schemas.openxmlformats.org/drawingml/2006/wordprocessingDrawing" xmlns:r="http://schemas.openxmlformats.org/officeDocument/2006/relationships" xmlns:w14="http://schemas.microsoft.com/office/word/2010/wordml">
+              <w:rPr>
+                <w:rFonts w:ascii="Arial" w:hAnsi="Arial" w:eastAsia="Arial" w:cs="Arial"/>
                 <w:i/>
                 <w:sz w:val="20"/>
                 <w:szCs w:val="20"/>
-                <w:color w:val="000000"/>
+                <w:color w:val="111111"/>
               </w:rPr>
               <w:t xml:space="preserve">SE</w:t>
             </w:r>
@@ -1391,27 +1455,29 @@
           <w:tcPr>
             <w:tcBorders>
               <w:bottom w:val="single" w:sz="8" w:space="0" w:color="000000"/>
-            </w:tcBorders>
-            <w:tcMar>
-              <w:top w:w="0" w:type="dxa"/>
-              <w:bottom w:w="0" w:type="dxa"/>
-              <w:left w:w="0" w:type="dxa"/>
-              <w:right w:w="0" w:type="dxa"/>
-            </w:tcMar>
-            <w:vAlign w:val="center"/>
-          </w:tcPr>
-          <w:p>
-            <w:pPr>
-              <w:jc w:val="center"/>
-              <w:spacing w:after="40" w:before="40"/>
-              <w:ind w:firstLine="0" w:left="40" w:right="40"/>
-            </w:pPr>
-            <w:r>
-              <w:rPr>
-                <w:rFonts w:ascii="Arial" w:hAnsi="Arial" w:cs="Arial"/>
-                <w:sz w:val="20"/>
-                <w:szCs w:val="20"/>
-                <w:color w:val="000000"/>
+              <w:left w:val="single" w:sz="8" w:space="0" w:color="000000"/>
+            </w:tcBorders>
+            <w:shd w:val="clear" w:color="auto" w:fill="FFFFFF"/>
+            <w:tcMar>
+              <w:top w:w="0" w:type="dxa"/>
+              <w:bottom w:w="0" w:type="dxa"/>
+              <w:left w:w="0" w:type="dxa"/>
+              <w:right w:w="0" w:type="dxa"/>
+            </w:tcMar>
+            <w:vAlign w:val="center"/>
+          </w:tcPr>
+          <w:p>
+            <w:pPr>
+              <w:jc w:val="center"/>
+              <w:spacing w:after="40" w:before="40" w:line="240"/>
+              <w:ind w:firstLine="0" w:left="100" w:right="100"/>
+            </w:pPr>
+            <w:r xmlns:w="http://schemas.openxmlformats.org/wordprocessingml/2006/main" xmlns:wp="http://schemas.openxmlformats.org/drawingml/2006/wordprocessingDrawing" xmlns:r="http://schemas.openxmlformats.org/officeDocument/2006/relationships" xmlns:w14="http://schemas.microsoft.com/office/word/2010/wordml">
+              <w:rPr>
+                <w:rFonts w:ascii="Arial" w:hAnsi="Arial" w:eastAsia="Arial" w:cs="Arial"/>
+                <w:sz w:val="20"/>
+                <w:szCs w:val="20"/>
+                <w:color w:val="111111"/>
               </w:rPr>
               <w:t xml:space="preserve">0.364</w:t>
             </w:r>
@@ -1422,26 +1488,27 @@
             <w:tcBorders>
               <w:bottom w:val="single" w:sz="8" w:space="0" w:color="000000"/>
             </w:tcBorders>
-            <w:tcMar>
-              <w:top w:w="0" w:type="dxa"/>
-              <w:bottom w:w="0" w:type="dxa"/>
-              <w:left w:w="0" w:type="dxa"/>
-              <w:right w:w="0" w:type="dxa"/>
-            </w:tcMar>
-            <w:vAlign w:val="center"/>
-          </w:tcPr>
-          <w:p>
-            <w:pPr>
-              <w:jc w:val="center"/>
-              <w:spacing w:after="40" w:before="40"/>
-              <w:ind w:firstLine="0" w:left="40" w:right="40"/>
-            </w:pPr>
-            <w:r>
-              <w:rPr>
-                <w:rFonts w:ascii="Arial" w:hAnsi="Arial" w:cs="Arial"/>
-                <w:sz w:val="20"/>
-                <w:szCs w:val="20"/>
-                <w:color w:val="000000"/>
+            <w:shd w:val="clear" w:color="auto" w:fill="FFFFFF"/>
+            <w:tcMar>
+              <w:top w:w="0" w:type="dxa"/>
+              <w:bottom w:w="0" w:type="dxa"/>
+              <w:left w:w="0" w:type="dxa"/>
+              <w:right w:w="0" w:type="dxa"/>
+            </w:tcMar>
+            <w:vAlign w:val="center"/>
+          </w:tcPr>
+          <w:p>
+            <w:pPr>
+              <w:jc w:val="center"/>
+              <w:spacing w:after="40" w:before="40" w:line="240"/>
+              <w:ind w:firstLine="0" w:left="100" w:right="100"/>
+            </w:pPr>
+            <w:r xmlns:w="http://schemas.openxmlformats.org/wordprocessingml/2006/main" xmlns:wp="http://schemas.openxmlformats.org/drawingml/2006/wordprocessingDrawing" xmlns:r="http://schemas.openxmlformats.org/officeDocument/2006/relationships" xmlns:w14="http://schemas.microsoft.com/office/word/2010/wordml">
+              <w:rPr>
+                <w:rFonts w:ascii="Arial" w:hAnsi="Arial" w:eastAsia="Arial" w:cs="Arial"/>
+                <w:sz w:val="20"/>
+                <w:szCs w:val="20"/>
+                <w:color w:val="111111"/>
               </w:rPr>
               <w:t xml:space="preserve">0.489</w:t>
             </w:r>
@@ -1450,11 +1517,11 @@
       </w:tr>
     </w:tbl>
     <w:sectPr>
+      <w:type w:val="continuous"/>
       <w:pgSz w:w="11900" w:h="16840"/>
       <w:pgMar w:top="1417" w:right="1417" w:bottom="1417" w:left="1417" w:header="708" w:footer="708" w:gutter="0"/>
       <w:cols w:space="708"/>
       <w:docGrid w:linePitch="360"/>
-      <w:type xmlns:w="http://schemas.openxmlformats.org/wordprocessingml/2006/main" w:val="continuous"/>
     </w:sectPr>
   </w:body>
 </w:document>
@@ -1480,8 +1547,8 @@
 </file>
 
 <file path=word/numbering.xml><?xml version="1.0" encoding="utf-8"?>
-<w:numbering xmlns:wpc="http://schemas.microsoft.com/office/word/2010/wordprocessingCanvas" xmlns:mo="http://schemas.microsoft.com/office/mac/office/2008/main" xmlns:mc="http://schemas.openxmlformats.org/markup-compatibility/2006" xmlns:mv="urn:schemas-microsoft-com:mac:vml" xmlns:o="urn:schemas-microsoft-com:office:office" xmlns:r="http://schemas.openxmlformats.org/officeDocument/2006/relationships" xmlns:m="http://schemas.openxmlformats.org/officeDocument/2006/math" xmlns:v="urn:schemas-microsoft-com:vml" xmlns:wp14="http://schemas.microsoft.com/office/word/2010/wordprocessingDrawing" xmlns:wp="http://schemas.openxmlformats.org/drawingml/2006/wordprocessingDrawing" xmlns:w10="urn:schemas-microsoft-com:office:word" xmlns:w="http://schemas.openxmlformats.org/wordprocessingml/2006/main" xmlns:w14="http://schemas.microsoft.com/office/word/2010/wordml" xmlns:wpg="http://schemas.microsoft.com/office/word/2010/wordprocessingGroup" xmlns:wpi="http://schemas.microsoft.com/office/word/2010/wordprocessingInk" xmlns:wne="http://schemas.microsoft.com/office/word/2006/wordml" xmlns:wps="http://schemas.microsoft.com/office/word/2010/wordprocessingShape" mc:Ignorable="w14 wp14">
-  <w:abstractNum w:abstractNumId="0">
+<w:numbering xmlns:wpc="http://schemas.microsoft.com/office/word/2010/wordprocessingCanvas" xmlns:cx="http://schemas.microsoft.com/office/drawing/2014/chartex" xmlns:cx1="http://schemas.microsoft.com/office/drawing/2015/9/8/chartex" xmlns:cx2="http://schemas.microsoft.com/office/drawing/2015/10/21/chartex" xmlns:cx3="http://schemas.microsoft.com/office/drawing/2016/5/9/chartex" xmlns:cx4="http://schemas.microsoft.com/office/drawing/2016/5/10/chartex" xmlns:cx5="http://schemas.microsoft.com/office/drawing/2016/5/11/chartex" xmlns:cx6="http://schemas.microsoft.com/office/drawing/2016/5/12/chartex" xmlns:cx7="http://schemas.microsoft.com/office/drawing/2016/5/13/chartex" xmlns:cx8="http://schemas.microsoft.com/office/drawing/2016/5/14/chartex" xmlns:mc="http://schemas.openxmlformats.org/markup-compatibility/2006" xmlns:aink="http://schemas.microsoft.com/office/drawing/2016/ink" xmlns:am3d="http://schemas.microsoft.com/office/drawing/2017/model3d" xmlns:o="urn:schemas-microsoft-com:office:office" xmlns:r="http://schemas.openxmlformats.org/officeDocument/2006/relationships" xmlns:m="http://schemas.openxmlformats.org/officeDocument/2006/math" xmlns:v="urn:schemas-microsoft-com:vml" xmlns:wp14="http://schemas.microsoft.com/office/word/2010/wordprocessingDrawing" xmlns:wp="http://schemas.openxmlformats.org/drawingml/2006/wordprocessingDrawing" xmlns:w10="urn:schemas-microsoft-com:office:word" xmlns:w="http://schemas.openxmlformats.org/wordprocessingml/2006/main" xmlns:w14="http://schemas.microsoft.com/office/word/2010/wordml" xmlns:w15="http://schemas.microsoft.com/office/word/2012/wordml" xmlns:w16cex="http://schemas.microsoft.com/office/word/2018/wordml/cex" xmlns:w16cid="http://schemas.microsoft.com/office/word/2016/wordml/cid" xmlns:w16="http://schemas.microsoft.com/office/word/2018/wordml" xmlns:w16se="http://schemas.microsoft.com/office/word/2015/wordml/symex" xmlns:wpg="http://schemas.microsoft.com/office/word/2010/wordprocessingGroup" xmlns:wpi="http://schemas.microsoft.com/office/word/2010/wordprocessingInk" xmlns:wne="http://schemas.microsoft.com/office/word/2006/wordml" xmlns:wps="http://schemas.microsoft.com/office/word/2010/wordprocessingShape" mc:Ignorable="w14 w15 w16se w16cid w16 w16cex wp14">
+  <w:abstractNum w:abstractNumId="0" w15:restartNumberingAfterBreak="0">
     <w:nsid w:val="07E925FD"/>
     <w:multiLevelType w:val="multilevel"/>
     <w:tmpl w:val="88F45F08"/>
@@ -1570,7 +1637,7 @@
       </w:pPr>
     </w:lvl>
   </w:abstractNum>
-  <w:abstractNum w:abstractNumId="1">
+  <w:abstractNum w:abstractNumId="1" w15:restartNumberingAfterBreak="0">
     <w:nsid w:val="5B882B35"/>
     <w:multiLevelType w:val="multilevel"/>
     <w:tmpl w:val="6F30E74C"/>
@@ -1656,7 +1723,7 @@
       </w:pPr>
     </w:lvl>
   </w:abstractNum>
-  <w:abstractNum w:abstractNumId="2">
+  <w:abstractNum w:abstractNumId="2" w15:restartNumberingAfterBreak="0">
     <w:nsid w:val="5EFC3234"/>
     <w:multiLevelType w:val="multilevel"/>
     <w:tmpl w:val="0A86311A"/>
@@ -1755,7 +1822,7 @@
 </file>
 
 <file path=word/styles.xml><?xml version="1.0" encoding="utf-8"?>
-<w:styles xmlns:mc="http://schemas.openxmlformats.org/markup-compatibility/2006" xmlns:r="http://schemas.openxmlformats.org/officeDocument/2006/relationships" xmlns:w="http://schemas.openxmlformats.org/wordprocessingml/2006/main" xmlns:w14="http://schemas.microsoft.com/office/word/2010/wordml" mc:Ignorable="w14">
+<w:styles xmlns:mc="http://schemas.openxmlformats.org/markup-compatibility/2006" xmlns:r="http://schemas.openxmlformats.org/officeDocument/2006/relationships" xmlns:w="http://schemas.openxmlformats.org/wordprocessingml/2006/main" xmlns:w14="http://schemas.microsoft.com/office/word/2010/wordml" xmlns:w15="http://schemas.microsoft.com/office/word/2012/wordml" xmlns:w16cex="http://schemas.microsoft.com/office/word/2018/wordml/cex" xmlns:w16cid="http://schemas.microsoft.com/office/word/2016/wordml/cid" xmlns:w16="http://schemas.microsoft.com/office/word/2018/wordml" xmlns:w16se="http://schemas.microsoft.com/office/word/2015/wordml/symex" mc:Ignorable="w14 w15 w16se w16cid w16 w16cex">
   <w:docDefaults>
     <w:rPrDefault>
       <w:rPr>
@@ -1767,144 +1834,374 @@
     </w:rPrDefault>
     <w:pPrDefault/>
   </w:docDefaults>
-  <w:latentStyles w:defLockedState="0" w:defUIPriority="99" w:defSemiHidden="1" w:defUnhideWhenUsed="1" w:defQFormat="0" w:count="276">
-    <w:lsdException w:name="Normal" w:semiHidden="0" w:uiPriority="0" w:unhideWhenUsed="0" w:qFormat="1"/>
-    <w:lsdException w:name="heading 1" w:semiHidden="0" w:uiPriority="9" w:unhideWhenUsed="0" w:qFormat="1"/>
-    <w:lsdException w:name="heading 2" w:uiPriority="9" w:qFormat="1"/>
-    <w:lsdException w:name="heading 3" w:uiPriority="9" w:qFormat="1"/>
-    <w:lsdException w:name="heading 4" w:uiPriority="9" w:qFormat="1"/>
-    <w:lsdException w:name="heading 5" w:uiPriority="9" w:qFormat="1"/>
-    <w:lsdException w:name="heading 6" w:uiPriority="9" w:qFormat="1"/>
-    <w:lsdException w:name="heading 7" w:uiPriority="9" w:qFormat="1"/>
-    <w:lsdException w:name="heading 8" w:uiPriority="9" w:qFormat="1"/>
-    <w:lsdException w:name="heading 9" w:uiPriority="9" w:qFormat="1"/>
-    <w:lsdException w:name="toc 1" w:uiPriority="39"/>
-    <w:lsdException w:name="toc 2" w:uiPriority="39"/>
-    <w:lsdException w:name="toc 3" w:uiPriority="39"/>
-    <w:lsdException w:name="toc 4" w:uiPriority="39"/>
-    <w:lsdException w:name="toc 5" w:uiPriority="39"/>
-    <w:lsdException w:name="toc 6" w:uiPriority="39"/>
-    <w:lsdException w:name="toc 7" w:uiPriority="39"/>
-    <w:lsdException w:name="toc 8" w:uiPriority="39"/>
-    <w:lsdException w:name="toc 9" w:uiPriority="39"/>
-    <w:lsdException w:name="caption" w:uiPriority="35" w:qFormat="1"/>
-    <w:lsdException w:name="Title" w:semiHidden="0" w:uiPriority="10" w:unhideWhenUsed="0" w:qFormat="1"/>
-    <w:lsdException w:name="Default Paragraph Font" w:uiPriority="1"/>
-    <w:lsdException w:name="Subtitle" w:semiHidden="0" w:uiPriority="11" w:unhideWhenUsed="0" w:qFormat="1"/>
-    <w:lsdException w:name="Strong" w:semiHidden="0" w:uiPriority="22" w:unhideWhenUsed="0" w:qFormat="1"/>
-    <w:lsdException w:name="Emphasis" w:semiHidden="0" w:uiPriority="20" w:unhideWhenUsed="0" w:qFormat="1"/>
-    <w:lsdException w:name="Table Grid" w:semiHidden="0" w:uiPriority="59" w:unhideWhenUsed="0"/>
-    <w:lsdException w:name="Placeholder Text" w:unhideWhenUsed="0"/>
-    <w:lsdException w:name="No Spacing" w:semiHidden="0" w:uiPriority="1" w:unhideWhenUsed="0" w:qFormat="1"/>
-    <w:lsdException w:name="Light Shading" w:semiHidden="0" w:uiPriority="60" w:unhideWhenUsed="0"/>
-    <w:lsdException w:name="Light List" w:semiHidden="0" w:uiPriority="61" w:unhideWhenUsed="0"/>
-    <w:lsdException w:name="Light Grid" w:semiHidden="0" w:uiPriority="62" w:unhideWhenUsed="0"/>
-    <w:lsdException w:name="Medium Shading 1" w:semiHidden="0" w:uiPriority="63" w:unhideWhenUsed="0"/>
-    <w:lsdException w:name="Medium Shading 2" w:semiHidden="0" w:uiPriority="64" w:unhideWhenUsed="0"/>
-    <w:lsdException w:name="Medium List 1" w:semiHidden="0" w:uiPriority="65" w:unhideWhenUsed="0"/>
-    <w:lsdException w:name="Medium List 2" w:semiHidden="0" w:uiPriority="66" w:unhideWhenUsed="0"/>
-    <w:lsdException w:name="Medium Grid 1" w:semiHidden="0" w:uiPriority="67" w:unhideWhenUsed="0"/>
-    <w:lsdException w:name="Medium Grid 2" w:semiHidden="0" w:uiPriority="68" w:unhideWhenUsed="0"/>
-    <w:lsdException w:name="Medium Grid 3" w:semiHidden="0" w:uiPriority="69" w:unhideWhenUsed="0"/>
-    <w:lsdException w:name="Dark List" w:semiHidden="0" w:uiPriority="70" w:unhideWhenUsed="0"/>
-    <w:lsdException w:name="Colorful Shading" w:semiHidden="0" w:uiPriority="71" w:unhideWhenUsed="0"/>
-    <w:lsdException w:name="Colorful List" w:semiHidden="0" w:uiPriority="72" w:unhideWhenUsed="0"/>
-    <w:lsdException w:name="Colorful Grid" w:semiHidden="0" w:uiPriority="73" w:unhideWhenUsed="0"/>
-    <w:lsdException w:name="Light Shading Accent 1" w:semiHidden="0" w:uiPriority="60" w:unhideWhenUsed="0"/>
-    <w:lsdException w:name="Light List Accent 1" w:semiHidden="0" w:uiPriority="61" w:unhideWhenUsed="0"/>
-    <w:lsdException w:name="Light Grid Accent 1" w:semiHidden="0" w:uiPriority="62" w:unhideWhenUsed="0"/>
-    <w:lsdException w:name="Medium Shading 1 Accent 1" w:semiHidden="0" w:uiPriority="63" w:unhideWhenUsed="0"/>
-    <w:lsdException w:name="Medium Shading 2 Accent 1" w:semiHidden="0" w:uiPriority="64" w:unhideWhenUsed="0"/>
-    <w:lsdException w:name="Medium List 1 Accent 1" w:semiHidden="0" w:uiPriority="65" w:unhideWhenUsed="0"/>
-    <w:lsdException w:name="Revision" w:unhideWhenUsed="0"/>
-    <w:lsdException w:name="List Paragraph" w:semiHidden="0" w:uiPriority="34" w:unhideWhenUsed="0" w:qFormat="1"/>
-    <w:lsdException w:name="Quote" w:semiHidden="0" w:uiPriority="29" w:unhideWhenUsed="0" w:qFormat="1"/>
-    <w:lsdException w:name="Intense Quote" w:semiHidden="0" w:uiPriority="30" w:unhideWhenUsed="0" w:qFormat="1"/>
-    <w:lsdException w:name="Medium List 2 Accent 1" w:semiHidden="0" w:uiPriority="66" w:unhideWhenUsed="0"/>
-    <w:lsdException w:name="Medium Grid 1 Accent 1" w:semiHidden="0" w:uiPriority="67" w:unhideWhenUsed="0"/>
-    <w:lsdException w:name="Medium Grid 2 Accent 1" w:semiHidden="0" w:uiPriority="68" w:unhideWhenUsed="0"/>
-    <w:lsdException w:name="Medium Grid 3 Accent 1" w:semiHidden="0" w:uiPriority="69" w:unhideWhenUsed="0"/>
-    <w:lsdException w:name="Dark List Accent 1" w:semiHidden="0" w:uiPriority="70" w:unhideWhenUsed="0"/>
-    <w:lsdException w:name="Colorful Shading Accent 1" w:semiHidden="0" w:uiPriority="71" w:unhideWhenUsed="0"/>
-    <w:lsdException w:name="Colorful List Accent 1" w:semiHidden="0" w:uiPriority="72" w:unhideWhenUsed="0"/>
-    <w:lsdException w:name="Colorful Grid Accent 1" w:semiHidden="0" w:uiPriority="73" w:unhideWhenUsed="0"/>
-    <w:lsdException w:name="Light Shading Accent 2" w:semiHidden="0" w:uiPriority="60" w:unhideWhenUsed="0"/>
-    <w:lsdException w:name="Light List Accent 2" w:semiHidden="0" w:uiPriority="61" w:unhideWhenUsed="0"/>
-    <w:lsdException w:name="Light Grid Accent 2" w:semiHidden="0" w:uiPriority="62" w:unhideWhenUsed="0"/>
-    <w:lsdException w:name="Medium Shading 1 Accent 2" w:semiHidden="0" w:uiPriority="63" w:unhideWhenUsed="0"/>
-    <w:lsdException w:name="Medium Shading 2 Accent 2" w:semiHidden="0" w:uiPriority="64" w:unhideWhenUsed="0"/>
-    <w:lsdException w:name="Medium List 1 Accent 2" w:semiHidden="0" w:uiPriority="65" w:unhideWhenUsed="0"/>
-    <w:lsdException w:name="Medium List 2 Accent 2" w:semiHidden="0" w:uiPriority="66" w:unhideWhenUsed="0"/>
-    <w:lsdException w:name="Medium Grid 1 Accent 2" w:semiHidden="0" w:uiPriority="67" w:unhideWhenUsed="0"/>
-    <w:lsdException w:name="Medium Grid 2 Accent 2" w:semiHidden="0" w:uiPriority="68" w:unhideWhenUsed="0"/>
-    <w:lsdException w:name="Medium Grid 3 Accent 2" w:semiHidden="0" w:uiPriority="69" w:unhideWhenUsed="0"/>
-    <w:lsdException w:name="Dark List Accent 2" w:semiHidden="0" w:uiPriority="70" w:unhideWhenUsed="0"/>
-    <w:lsdException w:name="Colorful Shading Accent 2" w:semiHidden="0" w:uiPriority="71" w:unhideWhenUsed="0"/>
-    <w:lsdException w:name="Colorful List Accent 2" w:semiHidden="0" w:uiPriority="72" w:unhideWhenUsed="0"/>
-    <w:lsdException w:name="Colorful Grid Accent 2" w:semiHidden="0" w:uiPriority="73" w:unhideWhenUsed="0"/>
-    <w:lsdException w:name="Light Shading Accent 3" w:semiHidden="0" w:uiPriority="60" w:unhideWhenUsed="0"/>
-    <w:lsdException w:name="Light List Accent 3" w:semiHidden="0" w:uiPriority="61" w:unhideWhenUsed="0"/>
-    <w:lsdException w:name="Light Grid Accent 3" w:semiHidden="0" w:uiPriority="62" w:unhideWhenUsed="0"/>
-    <w:lsdException w:name="Medium Shading 1 Accent 3" w:semiHidden="0" w:uiPriority="63" w:unhideWhenUsed="0"/>
-    <w:lsdException w:name="Medium Shading 2 Accent 3" w:semiHidden="0" w:uiPriority="64" w:unhideWhenUsed="0"/>
-    <w:lsdException w:name="Medium List 1 Accent 3" w:semiHidden="0" w:uiPriority="65" w:unhideWhenUsed="0"/>
-    <w:lsdException w:name="Medium List 2 Accent 3" w:semiHidden="0" w:uiPriority="66" w:unhideWhenUsed="0"/>
-    <w:lsdException w:name="Medium Grid 1 Accent 3" w:semiHidden="0" w:uiPriority="67" w:unhideWhenUsed="0"/>
-    <w:lsdException w:name="Medium Grid 2 Accent 3" w:semiHidden="0" w:uiPriority="68" w:unhideWhenUsed="0"/>
-    <w:lsdException w:name="Medium Grid 3 Accent 3" w:semiHidden="0" w:uiPriority="69" w:unhideWhenUsed="0"/>
-    <w:lsdException w:name="Dark List Accent 3" w:semiHidden="0" w:uiPriority="70" w:unhideWhenUsed="0"/>
-    <w:lsdException w:name="Colorful Shading Accent 3" w:semiHidden="0" w:uiPriority="71" w:unhideWhenUsed="0"/>
-    <w:lsdException w:name="Colorful List Accent 3" w:semiHidden="0" w:uiPriority="72" w:unhideWhenUsed="0"/>
-    <w:lsdException w:name="Colorful Grid Accent 3" w:semiHidden="0" w:uiPriority="73" w:unhideWhenUsed="0"/>
-    <w:lsdException w:name="Light Shading Accent 4" w:semiHidden="0" w:uiPriority="60" w:unhideWhenUsed="0"/>
-    <w:lsdException w:name="Light List Accent 4" w:semiHidden="0" w:uiPriority="61" w:unhideWhenUsed="0"/>
-    <w:lsdException w:name="Light Grid Accent 4" w:semiHidden="0" w:uiPriority="62" w:unhideWhenUsed="0"/>
-    <w:lsdException w:name="Medium Shading 1 Accent 4" w:semiHidden="0" w:uiPriority="63" w:unhideWhenUsed="0"/>
-    <w:lsdException w:name="Medium Shading 2 Accent 4" w:semiHidden="0" w:uiPriority="64" w:unhideWhenUsed="0"/>
-    <w:lsdException w:name="Medium List 1 Accent 4" w:semiHidden="0" w:uiPriority="65" w:unhideWhenUsed="0"/>
-    <w:lsdException w:name="Medium List 2 Accent 4" w:semiHidden="0" w:uiPriority="66" w:unhideWhenUsed="0"/>
-    <w:lsdException w:name="Medium Grid 1 Accent 4" w:semiHidden="0" w:uiPriority="67" w:unhideWhenUsed="0"/>
-    <w:lsdException w:name="Medium Grid 2 Accent 4" w:semiHidden="0" w:uiPriority="68" w:unhideWhenUsed="0"/>
-    <w:lsdException w:name="Medium Grid 3 Accent 4" w:semiHidden="0" w:uiPriority="69" w:unhideWhenUsed="0"/>
-    <w:lsdException w:name="Dark List Accent 4" w:semiHidden="0" w:uiPriority="70" w:unhideWhenUsed="0"/>
-    <w:lsdException w:name="Colorful Shading Accent 4" w:semiHidden="0" w:uiPriority="71" w:unhideWhenUsed="0"/>
-    <w:lsdException w:name="Colorful List Accent 4" w:semiHidden="0" w:uiPriority="72" w:unhideWhenUsed="0"/>
-    <w:lsdException w:name="Colorful Grid Accent 4" w:semiHidden="0" w:uiPriority="73" w:unhideWhenUsed="0"/>
-    <w:lsdException w:name="Light Shading Accent 5" w:semiHidden="0" w:uiPriority="60" w:unhideWhenUsed="0"/>
-    <w:lsdException w:name="Light List Accent 5" w:semiHidden="0" w:uiPriority="61" w:unhideWhenUsed="0"/>
-    <w:lsdException w:name="Light Grid Accent 5" w:semiHidden="0" w:uiPriority="62" w:unhideWhenUsed="0"/>
-    <w:lsdException w:name="Medium Shading 1 Accent 5" w:semiHidden="0" w:uiPriority="63" w:unhideWhenUsed="0"/>
-    <w:lsdException w:name="Medium Shading 2 Accent 5" w:semiHidden="0" w:uiPriority="64" w:unhideWhenUsed="0"/>
-    <w:lsdException w:name="Medium List 1 Accent 5" w:semiHidden="0" w:uiPriority="65" w:unhideWhenUsed="0"/>
-    <w:lsdException w:name="Medium List 2 Accent 5" w:semiHidden="0" w:uiPriority="66" w:unhideWhenUsed="0"/>
-    <w:lsdException w:name="Medium Grid 1 Accent 5" w:semiHidden="0" w:uiPriority="67" w:unhideWhenUsed="0"/>
-    <w:lsdException w:name="Medium Grid 2 Accent 5" w:semiHidden="0" w:uiPriority="68" w:unhideWhenUsed="0"/>
-    <w:lsdException w:name="Medium Grid 3 Accent 5" w:semiHidden="0" w:uiPriority="69" w:unhideWhenUsed="0"/>
-    <w:lsdException w:name="Dark List Accent 5" w:semiHidden="0" w:uiPriority="70" w:unhideWhenUsed="0"/>
-    <w:lsdException w:name="Colorful Shading Accent 5" w:semiHidden="0" w:uiPriority="71" w:unhideWhenUsed="0"/>
-    <w:lsdException w:name="Colorful List Accent 5" w:semiHidden="0" w:uiPriority="72" w:unhideWhenUsed="0"/>
-    <w:lsdException w:name="Colorful Grid Accent 5" w:semiHidden="0" w:uiPriority="73" w:unhideWhenUsed="0"/>
-    <w:lsdException w:name="Light Shading Accent 6" w:semiHidden="0" w:uiPriority="60" w:unhideWhenUsed="0"/>
-    <w:lsdException w:name="Light List Accent 6" w:semiHidden="0" w:uiPriority="61" w:unhideWhenUsed="0"/>
-    <w:lsdException w:name="Light Grid Accent 6" w:semiHidden="0" w:uiPriority="62" w:unhideWhenUsed="0"/>
-    <w:lsdException w:name="Medium Shading 1 Accent 6" w:semiHidden="0" w:uiPriority="63" w:unhideWhenUsed="0"/>
-    <w:lsdException w:name="Medium Shading 2 Accent 6" w:semiHidden="0" w:uiPriority="64" w:unhideWhenUsed="0"/>
-    <w:lsdException w:name="Medium List 1 Accent 6" w:semiHidden="0" w:uiPriority="65" w:unhideWhenUsed="0"/>
-    <w:lsdException w:name="Medium List 2 Accent 6" w:semiHidden="0" w:uiPriority="66" w:unhideWhenUsed="0"/>
-    <w:lsdException w:name="Medium Grid 1 Accent 6" w:semiHidden="0" w:uiPriority="67" w:unhideWhenUsed="0"/>
-    <w:lsdException w:name="Medium Grid 2 Accent 6" w:semiHidden="0" w:uiPriority="68" w:unhideWhenUsed="0"/>
-    <w:lsdException w:name="Medium Grid 3 Accent 6" w:semiHidden="0" w:uiPriority="69" w:unhideWhenUsed="0"/>
-    <w:lsdException w:name="Dark List Accent 6" w:semiHidden="0" w:uiPriority="70" w:unhideWhenUsed="0"/>
-    <w:lsdException w:name="Colorful Shading Accent 6" w:semiHidden="0" w:uiPriority="71" w:unhideWhenUsed="0"/>
-    <w:lsdException w:name="Colorful List Accent 6" w:semiHidden="0" w:uiPriority="72" w:unhideWhenUsed="0"/>
-    <w:lsdException w:name="Colorful Grid Accent 6" w:semiHidden="0" w:uiPriority="73" w:unhideWhenUsed="0"/>
-    <w:lsdException w:name="Subtle Emphasis" w:semiHidden="0" w:uiPriority="19" w:unhideWhenUsed="0" w:qFormat="1"/>
-    <w:lsdException w:name="Intense Emphasis" w:semiHidden="0" w:uiPriority="21" w:unhideWhenUsed="0" w:qFormat="1"/>
-    <w:lsdException w:name="Subtle Reference" w:semiHidden="0" w:uiPriority="31" w:unhideWhenUsed="0" w:qFormat="1"/>
-    <w:lsdException w:name="Intense Reference" w:semiHidden="0" w:uiPriority="32" w:unhideWhenUsed="0" w:qFormat="1"/>
-    <w:lsdException w:name="Book Title" w:semiHidden="0" w:uiPriority="33" w:unhideWhenUsed="0" w:qFormat="1"/>
-    <w:lsdException w:name="Bibliography" w:uiPriority="37"/>
-    <w:lsdException w:name="TOC Heading" w:uiPriority="39" w:qFormat="1"/>
+  <w:latentStyles w:defLockedState="0" w:defUIPriority="99" w:defSemiHidden="0" w:defUnhideWhenUsed="0" w:defQFormat="0" w:count="376">
+    <w:lsdException w:name="Normal" w:uiPriority="0" w:qFormat="1"/>
+    <w:lsdException w:name="heading 1" w:uiPriority="9" w:qFormat="1"/>
+    <w:lsdException w:name="heading 2" w:semiHidden="1" w:uiPriority="9" w:unhideWhenUsed="1" w:qFormat="1"/>
+    <w:lsdException w:name="heading 3" w:semiHidden="1" w:uiPriority="9" w:unhideWhenUsed="1" w:qFormat="1"/>
+    <w:lsdException w:name="heading 4" w:semiHidden="1" w:uiPriority="9" w:unhideWhenUsed="1" w:qFormat="1"/>
+    <w:lsdException w:name="heading 5" w:semiHidden="1" w:uiPriority="9" w:unhideWhenUsed="1" w:qFormat="1"/>
+    <w:lsdException w:name="heading 6" w:semiHidden="1" w:uiPriority="9" w:unhideWhenUsed="1" w:qFormat="1"/>
+    <w:lsdException w:name="heading 7" w:semiHidden="1" w:uiPriority="9" w:unhideWhenUsed="1" w:qFormat="1"/>
+    <w:lsdException w:name="heading 8" w:semiHidden="1" w:uiPriority="9" w:unhideWhenUsed="1" w:qFormat="1"/>
+    <w:lsdException w:name="heading 9" w:semiHidden="1" w:uiPriority="9" w:unhideWhenUsed="1" w:qFormat="1"/>
+    <w:lsdException w:name="index 1" w:semiHidden="1" w:unhideWhenUsed="1"/>
+    <w:lsdException w:name="index 2" w:semiHidden="1" w:unhideWhenUsed="1"/>
+    <w:lsdException w:name="index 3" w:semiHidden="1" w:unhideWhenUsed="1"/>
+    <w:lsdException w:name="index 4" w:semiHidden="1" w:unhideWhenUsed="1"/>
+    <w:lsdException w:name="index 5" w:semiHidden="1" w:unhideWhenUsed="1"/>
+    <w:lsdException w:name="index 6" w:semiHidden="1" w:unhideWhenUsed="1"/>
+    <w:lsdException w:name="index 7" w:semiHidden="1" w:unhideWhenUsed="1"/>
+    <w:lsdException w:name="index 8" w:semiHidden="1" w:unhideWhenUsed="1"/>
+    <w:lsdException w:name="index 9" w:semiHidden="1" w:unhideWhenUsed="1"/>
+    <w:lsdException w:name="toc 1" w:semiHidden="1" w:uiPriority="39" w:unhideWhenUsed="1"/>
+    <w:lsdException w:name="toc 2" w:semiHidden="1" w:uiPriority="39" w:unhideWhenUsed="1"/>
+    <w:lsdException w:name="toc 3" w:semiHidden="1" w:uiPriority="39" w:unhideWhenUsed="1"/>
+    <w:lsdException w:name="toc 4" w:semiHidden="1" w:uiPriority="39" w:unhideWhenUsed="1"/>
+    <w:lsdException w:name="toc 5" w:semiHidden="1" w:uiPriority="39" w:unhideWhenUsed="1"/>
+    <w:lsdException w:name="toc 6" w:semiHidden="1" w:uiPriority="39" w:unhideWhenUsed="1"/>
+    <w:lsdException w:name="toc 7" w:semiHidden="1" w:uiPriority="39" w:unhideWhenUsed="1"/>
+    <w:lsdException w:name="toc 8" w:semiHidden="1" w:uiPriority="39" w:unhideWhenUsed="1"/>
+    <w:lsdException w:name="toc 9" w:semiHidden="1" w:uiPriority="39" w:unhideWhenUsed="1"/>
+    <w:lsdException w:name="Normal Indent" w:semiHidden="1" w:unhideWhenUsed="1"/>
+    <w:lsdException w:name="footnote text" w:semiHidden="1" w:unhideWhenUsed="1"/>
+    <w:lsdException w:name="annotation text" w:semiHidden="1" w:unhideWhenUsed="1"/>
+    <w:lsdException w:name="header" w:semiHidden="1" w:unhideWhenUsed="1"/>
+    <w:lsdException w:name="footer" w:semiHidden="1" w:unhideWhenUsed="1"/>
+    <w:lsdException w:name="index heading" w:semiHidden="1" w:unhideWhenUsed="1"/>
+    <w:lsdException w:name="caption" w:semiHidden="1" w:uiPriority="35" w:unhideWhenUsed="1" w:qFormat="1"/>
+    <w:lsdException w:name="table of figures" w:semiHidden="1" w:unhideWhenUsed="1"/>
+    <w:lsdException w:name="envelope address" w:semiHidden="1" w:unhideWhenUsed="1"/>
+    <w:lsdException w:name="envelope return" w:semiHidden="1" w:unhideWhenUsed="1"/>
+    <w:lsdException w:name="footnote reference" w:semiHidden="1" w:unhideWhenUsed="1"/>
+    <w:lsdException w:name="annotation reference" w:semiHidden="1" w:unhideWhenUsed="1"/>
+    <w:lsdException w:name="line number" w:semiHidden="1" w:unhideWhenUsed="1"/>
+    <w:lsdException w:name="page number" w:semiHidden="1" w:unhideWhenUsed="1"/>
+    <w:lsdException w:name="endnote reference" w:semiHidden="1" w:unhideWhenUsed="1"/>
+    <w:lsdException w:name="endnote text" w:semiHidden="1" w:unhideWhenUsed="1"/>
+    <w:lsdException w:name="table of authorities" w:semiHidden="1" w:unhideWhenUsed="1"/>
+    <w:lsdException w:name="macro" w:semiHidden="1" w:unhideWhenUsed="1"/>
+    <w:lsdException w:name="toa heading" w:semiHidden="1" w:unhideWhenUsed="1"/>
+    <w:lsdException w:name="List" w:semiHidden="1" w:unhideWhenUsed="1"/>
+    <w:lsdException w:name="List Bullet" w:semiHidden="1" w:unhideWhenUsed="1"/>
+    <w:lsdException w:name="List Number" w:semiHidden="1" w:unhideWhenUsed="1"/>
+    <w:lsdException w:name="List 2" w:semiHidden="1" w:unhideWhenUsed="1"/>
+    <w:lsdException w:name="List 3" w:semiHidden="1" w:unhideWhenUsed="1"/>
+    <w:lsdException w:name="List 4" w:semiHidden="1" w:unhideWhenUsed="1"/>
+    <w:lsdException w:name="List 5" w:semiHidden="1" w:unhideWhenUsed="1"/>
+    <w:lsdException w:name="List Bullet 2" w:semiHidden="1" w:unhideWhenUsed="1"/>
+    <w:lsdException w:name="List Bullet 3" w:semiHidden="1" w:unhideWhenUsed="1"/>
+    <w:lsdException w:name="List Bullet 4" w:semiHidden="1" w:unhideWhenUsed="1"/>
+    <w:lsdException w:name="List Bullet 5" w:semiHidden="1" w:unhideWhenUsed="1"/>
+    <w:lsdException w:name="List Number 2" w:semiHidden="1" w:unhideWhenUsed="1"/>
+    <w:lsdException w:name="List Number 3" w:semiHidden="1" w:unhideWhenUsed="1"/>
+    <w:lsdException w:name="List Number 4" w:semiHidden="1" w:unhideWhenUsed="1"/>
+    <w:lsdException w:name="List Number 5" w:semiHidden="1" w:unhideWhenUsed="1"/>
+    <w:lsdException w:name="Title" w:uiPriority="10" w:qFormat="1"/>
+    <w:lsdException w:name="Closing" w:semiHidden="1" w:unhideWhenUsed="1"/>
+    <w:lsdException w:name="Signature" w:semiHidden="1" w:unhideWhenUsed="1"/>
+    <w:lsdException w:name="Default Paragraph Font" w:semiHidden="1" w:uiPriority="1" w:unhideWhenUsed="1"/>
+    <w:lsdException w:name="Body Text" w:semiHidden="1" w:unhideWhenUsed="1"/>
+    <w:lsdException w:name="Body Text Indent" w:semiHidden="1" w:unhideWhenUsed="1"/>
+    <w:lsdException w:name="List Continue" w:semiHidden="1" w:unhideWhenUsed="1"/>
+    <w:lsdException w:name="List Continue 2" w:semiHidden="1" w:unhideWhenUsed="1"/>
+    <w:lsdException w:name="List Continue 3" w:semiHidden="1" w:unhideWhenUsed="1"/>
+    <w:lsdException w:name="List Continue 4" w:semiHidden="1" w:unhideWhenUsed="1"/>
+    <w:lsdException w:name="List Continue 5" w:semiHidden="1" w:unhideWhenUsed="1"/>
+    <w:lsdException w:name="Message Header" w:semiHidden="1" w:unhideWhenUsed="1"/>
+    <w:lsdException w:name="Subtitle" w:uiPriority="11" w:qFormat="1"/>
+    <w:lsdException w:name="Salutation" w:semiHidden="1" w:unhideWhenUsed="1"/>
+    <w:lsdException w:name="Date" w:semiHidden="1" w:unhideWhenUsed="1"/>
+    <w:lsdException w:name="Body Text First Indent" w:semiHidden="1" w:unhideWhenUsed="1"/>
+    <w:lsdException w:name="Body Text First Indent 2" w:semiHidden="1" w:unhideWhenUsed="1"/>
+    <w:lsdException w:name="Note Heading" w:semiHidden="1" w:unhideWhenUsed="1"/>
+    <w:lsdException w:name="Body Text 2" w:semiHidden="1" w:unhideWhenUsed="1"/>
+    <w:lsdException w:name="Body Text 3" w:semiHidden="1" w:unhideWhenUsed="1"/>
+    <w:lsdException w:name="Body Text Indent 2" w:semiHidden="1" w:unhideWhenUsed="1"/>
+    <w:lsdException w:name="Body Text Indent 3" w:semiHidden="1" w:unhideWhenUsed="1"/>
+    <w:lsdException w:name="Block Text" w:semiHidden="1" w:unhideWhenUsed="1"/>
+    <w:lsdException w:name="Hyperlink" w:semiHidden="1" w:unhideWhenUsed="1"/>
+    <w:lsdException w:name="FollowedHyperlink" w:semiHidden="1" w:unhideWhenUsed="1"/>
+    <w:lsdException w:name="Strong" w:uiPriority="22" w:qFormat="1"/>
+    <w:lsdException w:name="Emphasis" w:uiPriority="20" w:qFormat="1"/>
+    <w:lsdException w:name="Document Map" w:semiHidden="1" w:unhideWhenUsed="1"/>
+    <w:lsdException w:name="Plain Text" w:semiHidden="1" w:unhideWhenUsed="1"/>
+    <w:lsdException w:name="E-mail Signature" w:semiHidden="1" w:unhideWhenUsed="1"/>
+    <w:lsdException w:name="HTML Top of Form" w:semiHidden="1" w:unhideWhenUsed="1"/>
+    <w:lsdException w:name="HTML Bottom of Form" w:semiHidden="1" w:unhideWhenUsed="1"/>
+    <w:lsdException w:name="Normal (Web)" w:semiHidden="1" w:unhideWhenUsed="1"/>
+    <w:lsdException w:name="HTML Acronym" w:semiHidden="1" w:unhideWhenUsed="1"/>
+    <w:lsdException w:name="HTML Address" w:semiHidden="1" w:unhideWhenUsed="1"/>
+    <w:lsdException w:name="HTML Cite" w:semiHidden="1" w:unhideWhenUsed="1"/>
+    <w:lsdException w:name="HTML Code" w:semiHidden="1" w:unhideWhenUsed="1"/>
+    <w:lsdException w:name="HTML Definition" w:semiHidden="1" w:unhideWhenUsed="1"/>
+    <w:lsdException w:name="HTML Keyboard" w:semiHidden="1" w:unhideWhenUsed="1"/>
+    <w:lsdException w:name="HTML Preformatted" w:semiHidden="1" w:unhideWhenUsed="1"/>
+    <w:lsdException w:name="HTML Sample" w:semiHidden="1" w:unhideWhenUsed="1"/>
+    <w:lsdException w:name="HTML Typewriter" w:semiHidden="1" w:unhideWhenUsed="1"/>
+    <w:lsdException w:name="HTML Variable" w:semiHidden="1" w:unhideWhenUsed="1"/>
+    <w:lsdException w:name="Normal Table" w:semiHidden="1" w:unhideWhenUsed="1"/>
+    <w:lsdException w:name="annotation subject" w:semiHidden="1" w:unhideWhenUsed="1"/>
+    <w:lsdException w:name="No List" w:semiHidden="1" w:unhideWhenUsed="1"/>
+    <w:lsdException w:name="Outline List 1" w:semiHidden="1" w:unhideWhenUsed="1"/>
+    <w:lsdException w:name="Outline List 2" w:semiHidden="1" w:unhideWhenUsed="1"/>
+    <w:lsdException w:name="Outline List 3" w:semiHidden="1" w:unhideWhenUsed="1"/>
+    <w:lsdException w:name="Table Simple 1" w:semiHidden="1" w:unhideWhenUsed="1"/>
+    <w:lsdException w:name="Table Simple 2" w:semiHidden="1" w:unhideWhenUsed="1"/>
+    <w:lsdException w:name="Table Simple 3" w:semiHidden="1" w:unhideWhenUsed="1"/>
+    <w:lsdException w:name="Table Classic 1" w:semiHidden="1" w:unhideWhenUsed="1"/>
+    <w:lsdException w:name="Table Classic 2" w:semiHidden="1" w:unhideWhenUsed="1"/>
+    <w:lsdException w:name="Table Classic 3" w:semiHidden="1" w:unhideWhenUsed="1"/>
+    <w:lsdException w:name="Table Classic 4" w:semiHidden="1" w:unhideWhenUsed="1"/>
+    <w:lsdException w:name="Table Colorful 1" w:semiHidden="1" w:unhideWhenUsed="1"/>
+    <w:lsdException w:name="Table Colorful 2" w:semiHidden="1" w:unhideWhenUsed="1"/>
+    <w:lsdException w:name="Table Colorful 3" w:semiHidden="1" w:unhideWhenUsed="1"/>
+    <w:lsdException w:name="Table Columns 1" w:semiHidden="1" w:unhideWhenUsed="1"/>
+    <w:lsdException w:name="Table Columns 2" w:semiHidden="1" w:unhideWhenUsed="1"/>
+    <w:lsdException w:name="Table Columns 3" w:semiHidden="1" w:unhideWhenUsed="1"/>
+    <w:lsdException w:name="Table Columns 4" w:semiHidden="1" w:unhideWhenUsed="1"/>
+    <w:lsdException w:name="Table Columns 5" w:semiHidden="1" w:unhideWhenUsed="1"/>
+    <w:lsdException w:name="Table Grid 1" w:semiHidden="1" w:unhideWhenUsed="1"/>
+    <w:lsdException w:name="Table Grid 2" w:semiHidden="1" w:unhideWhenUsed="1"/>
+    <w:lsdException w:name="Table Grid 3" w:semiHidden="1" w:unhideWhenUsed="1"/>
+    <w:lsdException w:name="Table Grid 4" w:semiHidden="1" w:unhideWhenUsed="1"/>
+    <w:lsdException w:name="Table Grid 5" w:semiHidden="1" w:unhideWhenUsed="1"/>
+    <w:lsdException w:name="Table Grid 6" w:semiHidden="1" w:unhideWhenUsed="1"/>
+    <w:lsdException w:name="Table Grid 7" w:semiHidden="1" w:unhideWhenUsed="1"/>
+    <w:lsdException w:name="Table Grid 8" w:semiHidden="1" w:unhideWhenUsed="1"/>
+    <w:lsdException w:name="Table List 1" w:semiHidden="1" w:unhideWhenUsed="1"/>
+    <w:lsdException w:name="Table List 2" w:semiHidden="1" w:unhideWhenUsed="1"/>
+    <w:lsdException w:name="Table List 3" w:semiHidden="1" w:unhideWhenUsed="1"/>
+    <w:lsdException w:name="Table List 4" w:semiHidden="1" w:unhideWhenUsed="1"/>
+    <w:lsdException w:name="Table List 5" w:semiHidden="1" w:unhideWhenUsed="1"/>
+    <w:lsdException w:name="Table List 6" w:semiHidden="1" w:unhideWhenUsed="1"/>
+    <w:lsdException w:name="Table List 7" w:semiHidden="1" w:unhideWhenUsed="1"/>
+    <w:lsdException w:name="Table List 8" w:semiHidden="1" w:unhideWhenUsed="1"/>
+    <w:lsdException w:name="Table 3D effects 1" w:semiHidden="1" w:unhideWhenUsed="1"/>
+    <w:lsdException w:name="Table 3D effects 2" w:semiHidden="1" w:unhideWhenUsed="1"/>
+    <w:lsdException w:name="Table 3D effects 3" w:semiHidden="1" w:unhideWhenUsed="1"/>
+    <w:lsdException w:name="Table Contemporary" w:semiHidden="1" w:unhideWhenUsed="1"/>
+    <w:lsdException w:name="Table Elegant" w:semiHidden="1" w:unhideWhenUsed="1"/>
+    <w:lsdException w:name="Table Professional" w:semiHidden="1" w:unhideWhenUsed="1"/>
+    <w:lsdException w:name="Table Subtle 1" w:semiHidden="1" w:unhideWhenUsed="1"/>
+    <w:lsdException w:name="Table Subtle 2" w:semiHidden="1" w:unhideWhenUsed="1"/>
+    <w:lsdException w:name="Table Web 1" w:semiHidden="1" w:unhideWhenUsed="1"/>
+    <w:lsdException w:name="Table Web 2" w:semiHidden="1" w:unhideWhenUsed="1"/>
+    <w:lsdException w:name="Table Web 3" w:semiHidden="1" w:unhideWhenUsed="1"/>
+    <w:lsdException w:name="Balloon Text" w:semiHidden="1" w:unhideWhenUsed="1"/>
+    <w:lsdException w:name="Table Grid" w:uiPriority="59"/>
+    <w:lsdException w:name="Table Theme" w:semiHidden="1" w:unhideWhenUsed="1"/>
+    <w:lsdException w:name="Placeholder Text" w:semiHidden="1"/>
+    <w:lsdException w:name="No Spacing" w:uiPriority="1" w:qFormat="1"/>
+    <w:lsdException w:name="Light Shading" w:uiPriority="60"/>
+    <w:lsdException w:name="Light List" w:uiPriority="61"/>
+    <w:lsdException w:name="Light Grid" w:uiPriority="62"/>
+    <w:lsdException w:name="Medium Shading 1" w:uiPriority="63"/>
+    <w:lsdException w:name="Medium Shading 2" w:uiPriority="64"/>
+    <w:lsdException w:name="Medium List 1" w:uiPriority="65"/>
+    <w:lsdException w:name="Medium List 2" w:uiPriority="66"/>
+    <w:lsdException w:name="Medium Grid 1" w:uiPriority="67"/>
+    <w:lsdException w:name="Medium Grid 2" w:uiPriority="68"/>
+    <w:lsdException w:name="Medium Grid 3" w:uiPriority="69"/>
+    <w:lsdException w:name="Dark List" w:uiPriority="70"/>
+    <w:lsdException w:name="Colorful Shading" w:uiPriority="71"/>
+    <w:lsdException w:name="Colorful List" w:uiPriority="72"/>
+    <w:lsdException w:name="Colorful Grid" w:uiPriority="73"/>
+    <w:lsdException w:name="Light Shading Accent 1" w:uiPriority="60"/>
+    <w:lsdException w:name="Light List Accent 1" w:uiPriority="61"/>
+    <w:lsdException w:name="Light Grid Accent 1" w:uiPriority="62"/>
+    <w:lsdException w:name="Medium Shading 1 Accent 1" w:uiPriority="63"/>
+    <w:lsdException w:name="Medium Shading 2 Accent 1" w:uiPriority="64"/>
+    <w:lsdException w:name="Medium List 1 Accent 1" w:uiPriority="65"/>
+    <w:lsdException w:name="Revision" w:semiHidden="1"/>
+    <w:lsdException w:name="List Paragraph" w:uiPriority="34" w:qFormat="1"/>
+    <w:lsdException w:name="Quote" w:uiPriority="29" w:qFormat="1"/>
+    <w:lsdException w:name="Intense Quote" w:uiPriority="30" w:qFormat="1"/>
+    <w:lsdException w:name="Medium List 2 Accent 1" w:uiPriority="66"/>
+    <w:lsdException w:name="Medium Grid 1 Accent 1" w:uiPriority="67"/>
+    <w:lsdException w:name="Medium Grid 2 Accent 1" w:uiPriority="68"/>
+    <w:lsdException w:name="Medium Grid 3 Accent 1" w:uiPriority="69"/>
+    <w:lsdException w:name="Dark List Accent 1" w:uiPriority="70"/>
+    <w:lsdException w:name="Colorful Shading Accent 1" w:uiPriority="71"/>
+    <w:lsdException w:name="Colorful List Accent 1" w:uiPriority="72"/>
+    <w:lsdException w:name="Colorful Grid Accent 1" w:uiPriority="73"/>
+    <w:lsdException w:name="Light Shading Accent 2" w:uiPriority="60"/>
+    <w:lsdException w:name="Light List Accent 2" w:uiPriority="61"/>
+    <w:lsdException w:name="Light Grid Accent 2" w:uiPriority="62"/>
+    <w:lsdException w:name="Medium Shading 1 Accent 2" w:uiPriority="63"/>
+    <w:lsdException w:name="Medium Shading 2 Accent 2" w:uiPriority="64"/>
+    <w:lsdException w:name="Medium List 1 Accent 2" w:uiPriority="65"/>
+    <w:lsdException w:name="Medium List 2 Accent 2" w:uiPriority="66"/>
+    <w:lsdException w:name="Medium Grid 1 Accent 2" w:uiPriority="67"/>
+    <w:lsdException w:name="Medium Grid 2 Accent 2" w:uiPriority="68"/>
+    <w:lsdException w:name="Medium Grid 3 Accent 2" w:uiPriority="69"/>
+    <w:lsdException w:name="Dark List Accent 2" w:uiPriority="70"/>
+    <w:lsdException w:name="Colorful Shading Accent 2" w:uiPriority="71"/>
+    <w:lsdException w:name="Colorful List Accent 2" w:uiPriority="72"/>
+    <w:lsdException w:name="Colorful Grid Accent 2" w:uiPriority="73"/>
+    <w:lsdException w:name="Light Shading Accent 3" w:uiPriority="60"/>
+    <w:lsdException w:name="Light List Accent 3" w:uiPriority="61"/>
+    <w:lsdException w:name="Light Grid Accent 3" w:uiPriority="62"/>
+    <w:lsdException w:name="Medium Shading 1 Accent 3" w:uiPriority="63"/>
+    <w:lsdException w:name="Medium Shading 2 Accent 3" w:uiPriority="64"/>
+    <w:lsdException w:name="Medium List 1 Accent 3" w:uiPriority="65"/>
+    <w:lsdException w:name="Medium List 2 Accent 3" w:uiPriority="66"/>
+    <w:lsdException w:name="Medium Grid 1 Accent 3" w:uiPriority="67"/>
+    <w:lsdException w:name="Medium Grid 2 Accent 3" w:uiPriority="68"/>
+    <w:lsdException w:name="Medium Grid 3 Accent 3" w:uiPriority="69"/>
+    <w:lsdException w:name="Dark List Accent 3" w:uiPriority="70"/>
+    <w:lsdException w:name="Colorful Shading Accent 3" w:uiPriority="71"/>
+    <w:lsdException w:name="Colorful List Accent 3" w:uiPriority="72"/>
+    <w:lsdException w:name="Colorful Grid Accent 3" w:uiPriority="73"/>
+    <w:lsdException w:name="Light Shading Accent 4" w:uiPriority="60"/>
+    <w:lsdException w:name="Light List Accent 4" w:uiPriority="61"/>
+    <w:lsdException w:name="Light Grid Accent 4" w:uiPriority="62"/>
+    <w:lsdException w:name="Medium Shading 1 Accent 4" w:uiPriority="63"/>
+    <w:lsdException w:name="Medium Shading 2 Accent 4" w:uiPriority="64"/>
+    <w:lsdException w:name="Medium List 1 Accent 4" w:uiPriority="65"/>
+    <w:lsdException w:name="Medium List 2 Accent 4" w:uiPriority="66"/>
+    <w:lsdException w:name="Medium Grid 1 Accent 4" w:uiPriority="67"/>
+    <w:lsdException w:name="Medium Grid 2 Accent 4" w:uiPriority="68"/>
+    <w:lsdException w:name="Medium Grid 3 Accent 4" w:uiPriority="69"/>
+    <w:lsdException w:name="Dark List Accent 4" w:uiPriority="70"/>
+    <w:lsdException w:name="Colorful Shading Accent 4" w:uiPriority="71"/>
+    <w:lsdException w:name="Colorful List Accent 4" w:uiPriority="72"/>
+    <w:lsdException w:name="Colorful Grid Accent 4" w:uiPriority="73"/>
+    <w:lsdException w:name="Light Shading Accent 5" w:uiPriority="60"/>
+    <w:lsdException w:name="Light List Accent 5" w:uiPriority="61"/>
+    <w:lsdException w:name="Light Grid Accent 5" w:uiPriority="62"/>
+    <w:lsdException w:name="Medium Shading 1 Accent 5" w:uiPriority="63"/>
+    <w:lsdException w:name="Medium Shading 2 Accent 5" w:uiPriority="64"/>
+    <w:lsdException w:name="Medium List 1 Accent 5" w:uiPriority="65"/>
+    <w:lsdException w:name="Medium List 2 Accent 5" w:uiPriority="66"/>
+    <w:lsdException w:name="Medium Grid 1 Accent 5" w:uiPriority="67"/>
+    <w:lsdException w:name="Medium Grid 2 Accent 5" w:uiPriority="68"/>
+    <w:lsdException w:name="Medium Grid 3 Accent 5" w:uiPriority="69"/>
+    <w:lsdException w:name="Dark List Accent 5" w:uiPriority="70"/>
+    <w:lsdException w:name="Colorful Shading Accent 5" w:uiPriority="71"/>
+    <w:lsdException w:name="Colorful List Accent 5" w:uiPriority="72"/>
+    <w:lsdException w:name="Colorful Grid Accent 5" w:uiPriority="73"/>
+    <w:lsdException w:name="Light Shading Accent 6" w:uiPriority="60"/>
+    <w:lsdException w:name="Light List Accent 6" w:uiPriority="61"/>
+    <w:lsdException w:name="Light Grid Accent 6" w:uiPriority="62"/>
+    <w:lsdException w:name="Medium Shading 1 Accent 6" w:uiPriority="63"/>
+    <w:lsdException w:name="Medium Shading 2 Accent 6" w:uiPriority="64"/>
+    <w:lsdException w:name="Medium List 1 Accent 6" w:uiPriority="65"/>
+    <w:lsdException w:name="Medium List 2 Accent 6" w:uiPriority="66"/>
+    <w:lsdException w:name="Medium Grid 1 Accent 6" w:uiPriority="67"/>
+    <w:lsdException w:name="Medium Grid 2 Accent 6" w:uiPriority="68"/>
+    <w:lsdException w:name="Medium Grid 3 Accent 6" w:uiPriority="69"/>
+    <w:lsdException w:name="Dark List Accent 6" w:uiPriority="70"/>
+    <w:lsdException w:name="Colorful Shading Accent 6" w:uiPriority="71"/>
+    <w:lsdException w:name="Colorful List Accent 6" w:uiPriority="72"/>
+    <w:lsdException w:name="Colorful Grid Accent 6" w:uiPriority="73"/>
+    <w:lsdException w:name="Subtle Emphasis" w:uiPriority="19" w:qFormat="1"/>
+    <w:lsdException w:name="Intense Emphasis" w:uiPriority="21" w:qFormat="1"/>
+    <w:lsdException w:name="Subtle Reference" w:uiPriority="31" w:qFormat="1"/>
+    <w:lsdException w:name="Intense Reference" w:uiPriority="32" w:qFormat="1"/>
+    <w:lsdException w:name="Book Title" w:uiPriority="33" w:qFormat="1"/>
+    <w:lsdException w:name="Bibliography" w:semiHidden="1" w:uiPriority="37" w:unhideWhenUsed="1"/>
+    <w:lsdException w:name="TOC Heading" w:semiHidden="1" w:uiPriority="39" w:unhideWhenUsed="1" w:qFormat="1"/>
+    <w:lsdException w:name="Grid Table 4" w:uiPriority="49"/>
+    <w:lsdException w:name="Grid Table 5 Dark" w:uiPriority="50"/>
+    <w:lsdException w:name="Grid Table 6 Colorful" w:uiPriority="51"/>
+    <w:lsdException w:name="Grid Table 7 Colorful" w:uiPriority="52"/>
+    <w:lsdException w:name="Grid Table 1 Light Accent 1" w:uiPriority="46"/>
+    <w:lsdException w:name="Grid Table 2 Accent 1" w:uiPriority="47"/>
+    <w:lsdException w:name="Grid Table 3 Accent 1" w:uiPriority="48"/>
+    <w:lsdException w:name="Grid Table 4 Accent 1" w:uiPriority="49"/>
+    <w:lsdException w:name="Grid Table 5 Dark Accent 1" w:uiPriority="50"/>
+    <w:lsdException w:name="Grid Table 6 Colorful Accent 1" w:uiPriority="51"/>
+    <w:lsdException w:name="Grid Table 7 Colorful Accent 1" w:uiPriority="52"/>
+    <w:lsdException w:name="Grid Table 1 Light Accent 2" w:uiPriority="46"/>
+    <w:lsdException w:name="Grid Table 2 Accent 2" w:uiPriority="47"/>
+    <w:lsdException w:name="Grid Table 3 Accent 2" w:uiPriority="48"/>
+    <w:lsdException w:name="Grid Table 4 Accent 2" w:uiPriority="49"/>
+    <w:lsdException w:name="Grid Table 5 Dark Accent 2" w:uiPriority="50"/>
+    <w:lsdException w:name="Grid Table 6 Colorful Accent 2" w:uiPriority="51"/>
+    <w:lsdException w:name="Grid Table 7 Colorful Accent 2" w:uiPriority="52"/>
+    <w:lsdException w:name="Grid Table 1 Light Accent 3" w:uiPriority="46"/>
+    <w:lsdException w:name="Grid Table 2 Accent 3" w:uiPriority="47"/>
+    <w:lsdException w:name="Grid Table 3 Accent 3" w:uiPriority="48"/>
+    <w:lsdException w:name="Grid Table 4 Accent 3" w:uiPriority="49"/>
+    <w:lsdException w:name="Grid Table 5 Dark Accent 3" w:uiPriority="50"/>
+    <w:lsdException w:name="Grid Table 6 Colorful Accent 3" w:uiPriority="51"/>
+    <w:lsdException w:name="Grid Table 7 Colorful Accent 3" w:uiPriority="52"/>
+    <w:lsdException w:name="Grid Table 1 Light Accent 4" w:uiPriority="46"/>
+    <w:lsdException w:name="Grid Table 2 Accent 4" w:uiPriority="47"/>
+    <w:lsdException w:name="Grid Table 3 Accent 4" w:uiPriority="48"/>
+    <w:lsdException w:name="Grid Table 4 Accent 4" w:uiPriority="49"/>
+    <w:lsdException w:name="Grid Table 5 Dark Accent 4" w:uiPriority="50"/>
+    <w:lsdException w:name="Grid Table 6 Colorful Accent 4" w:uiPriority="51"/>
+    <w:lsdException w:name="Grid Table 7 Colorful Accent 4" w:uiPriority="52"/>
+    <w:lsdException w:name="Grid Table 1 Light Accent 5" w:uiPriority="46"/>
+    <w:lsdException w:name="Grid Table 2 Accent 5" w:uiPriority="47"/>
+    <w:lsdException w:name="Grid Table 3 Accent 5" w:uiPriority="48"/>
+    <w:lsdException w:name="Grid Table 4 Accent 5" w:uiPriority="49"/>
+    <w:lsdException w:name="Grid Table 5 Dark Accent 5" w:uiPriority="50"/>
+    <w:lsdException w:name="Grid Table 6 Colorful Accent 5" w:uiPriority="51"/>
+    <w:lsdException w:name="Grid Table 7 Colorful Accent 5" w:uiPriority="52"/>
+    <w:lsdException w:name="Grid Table 1 Light Accent 6" w:uiPriority="46"/>
+    <w:lsdException w:name="Grid Table 2 Accent 6" w:uiPriority="47"/>
+    <w:lsdException w:name="Grid Table 3 Accent 6" w:uiPriority="48"/>
+    <w:lsdException w:name="Grid Table 4 Accent 6" w:uiPriority="49"/>
+    <w:lsdException w:name="Grid Table 5 Dark Accent 6" w:uiPriority="50"/>
+    <w:lsdException w:name="Grid Table 6 Colorful Accent 6" w:uiPriority="51"/>
+    <w:lsdException w:name="Grid Table 7 Colorful Accent 6" w:uiPriority="52"/>
+    <w:lsdException w:name="List Table 1 Light" w:uiPriority="46"/>
+    <w:lsdException w:name="List Table 2" w:uiPriority="47"/>
+    <w:lsdException w:name="List Table 3" w:uiPriority="48"/>
+    <w:lsdException w:name="List Table 4" w:uiPriority="49"/>
+    <w:lsdException w:name="List Table 5 Dark" w:uiPriority="50"/>
+    <w:lsdException w:name="List Table 6 Colorful" w:uiPriority="51"/>
+    <w:lsdException w:name="List Table 7 Colorful" w:uiPriority="52"/>
+    <w:lsdException w:name="List Table 1 Light Accent 1" w:uiPriority="46"/>
+    <w:lsdException w:name="List Table 2 Accent 1" w:uiPriority="47"/>
+    <w:lsdException w:name="List Table 3 Accent 1" w:uiPriority="48"/>
+    <w:lsdException w:name="List Table 4 Accent 1" w:uiPriority="49"/>
+    <w:lsdException w:name="List Table 5 Dark Accent 1" w:uiPriority="50"/>
+    <w:lsdException w:name="List Table 6 Colorful Accent 1" w:uiPriority="51"/>
+    <w:lsdException w:name="List Table 7 Colorful Accent 1" w:uiPriority="52"/>
+    <w:lsdException w:name="List Table 1 Light Accent 2" w:uiPriority="46"/>
+    <w:lsdException w:name="List Table 2 Accent 2" w:uiPriority="47"/>
+    <w:lsdException w:name="List Table 3 Accent 2" w:uiPriority="48"/>
+    <w:lsdException w:name="List Table 4 Accent 2" w:uiPriority="49"/>
+    <w:lsdException w:name="List Table 5 Dark Accent 2" w:uiPriority="50"/>
+    <w:lsdException w:name="List Table 6 Colorful Accent 2" w:uiPriority="51"/>
+    <w:lsdException w:name="List Table 7 Colorful Accent 2" w:uiPriority="52"/>
+    <w:lsdException w:name="List Table 1 Light Accent 3" w:uiPriority="46"/>
+    <w:lsdException w:name="List Table 2 Accent 3" w:uiPriority="47"/>
+    <w:lsdException w:name="List Table 3 Accent 3" w:uiPriority="48"/>
+    <w:lsdException w:name="List Table 4 Accent 3" w:uiPriority="49"/>
+    <w:lsdException w:name="List Table 5 Dark Accent 3" w:uiPriority="50"/>
+    <w:lsdException w:name="List Table 6 Colorful Accent 3" w:uiPriority="51"/>
+    <w:lsdException w:name="List Table 7 Colorful Accent 3" w:uiPriority="52"/>
+    <w:lsdException w:name="List Table 1 Light Accent 4" w:uiPriority="46"/>
+    <w:lsdException w:name="List Table 2 Accent 4" w:uiPriority="47"/>
+    <w:lsdException w:name="List Table 3 Accent 4" w:uiPriority="48"/>
+    <w:lsdException w:name="List Table 4 Accent 4" w:uiPriority="49"/>
+    <w:lsdException w:name="List Table 5 Dark Accent 4" w:uiPriority="50"/>
+    <w:lsdException w:name="List Table 6 Colorful Accent 4" w:uiPriority="51"/>
+    <w:lsdException w:name="List Table 7 Colorful Accent 4" w:uiPriority="52"/>
+    <w:lsdException w:name="List Table 1 Light Accent 5" w:uiPriority="46"/>
+    <w:lsdException w:name="List Table 2 Accent 5" w:uiPriority="47"/>
+    <w:lsdException w:name="List Table 3 Accent 5" w:uiPriority="48"/>
+    <w:lsdException w:name="List Table 4 Accent 5" w:uiPriority="49"/>
+    <w:lsdException w:name="List Table 5 Dark Accent 5" w:uiPriority="50"/>
+    <w:lsdException w:name="List Table 6 Colorful Accent 5" w:uiPriority="51"/>
+    <w:lsdException w:name="List Table 7 Colorful Accent 5" w:uiPriority="52"/>
+    <w:lsdException w:name="List Table 1 Light Accent 6" w:uiPriority="46"/>
+    <w:lsdException w:name="List Table 2 Accent 6" w:uiPriority="47"/>
+    <w:lsdException w:name="List Table 3 Accent 6" w:uiPriority="48"/>
+    <w:lsdException w:name="List Table 4 Accent 6" w:uiPriority="49"/>
+    <w:lsdException w:name="List Table 5 Dark Accent 6" w:uiPriority="50"/>
+    <w:lsdException w:name="List Table 6 Colorful Accent 6" w:uiPriority="51"/>
+    <w:lsdException w:name="List Table 7 Colorful Accent 6" w:uiPriority="52"/>
+    <w:lsdException w:name="Mention" w:semiHidden="1" w:unhideWhenUsed="1"/>
+    <w:lsdException w:name="Smart Hyperlink" w:semiHidden="1" w:unhideWhenUsed="1"/>
+    <w:lsdException w:name="Hashtag" w:semiHidden="1" w:unhideWhenUsed="1"/>
+    <w:lsdException w:name="Unresolved Mention" w:semiHidden="1" w:unhideWhenUsed="1"/>
+    <w:lsdException w:name="Smart Link" w:semiHidden="1" w:unhideWhenUsed="1"/>
   </w:latentStyles>
   <w:style w:type="paragraph" w:default="1" w:styleId="Normal">
     <w:name w:val="Normal"/>
@@ -2048,18 +2345,11 @@
     </w:pPr>
     <w:tblPr>
       <w:jc w:val="center"/>
-      <w:tblInd w:w="0" w:type="dxa"/>
       <w:tblBorders>
         <w:top w:val="single" w:sz="8" w:space="0" w:color="auto"/>
         <w:bottom w:val="single" w:sz="8" w:space="0" w:color="auto"/>
         <w:insideH w:val="single" w:sz="8" w:space="0" w:color="auto"/>
       </w:tblBorders>
-      <w:tblCellMar>
-        <w:top w:w="0" w:type="dxa"/>
-        <w:left w:w="108" w:type="dxa"/>
-        <w:bottom w:w="0" w:type="dxa"/>
-        <w:right w:w="108" w:type="dxa"/>
-      </w:tblCellMar>
     </w:tblPr>
     <w:trPr>
       <w:jc w:val="center"/>
@@ -2091,19 +2381,12 @@
     <w:tblPr>
       <w:tblStyleRowBandSize w:val="1"/>
       <w:tblStyleColBandSize w:val="1"/>
-      <w:tblInd w:w="0" w:type="dxa"/>
       <w:tblBorders>
         <w:top w:val="single" w:sz="8" w:space="0" w:color="C0504D" w:themeColor="accent2"/>
         <w:left w:val="single" w:sz="8" w:space="0" w:color="C0504D" w:themeColor="accent2"/>
         <w:bottom w:val="single" w:sz="8" w:space="0" w:color="C0504D" w:themeColor="accent2"/>
         <w:right w:val="single" w:sz="8" w:space="0" w:color="C0504D" w:themeColor="accent2"/>
       </w:tblBorders>
-      <w:tblCellMar>
-        <w:top w:w="0" w:type="dxa"/>
-        <w:left w:w="108" w:type="dxa"/>
-        <w:bottom w:w="0" w:type="dxa"/>
-        <w:right w:w="108" w:type="dxa"/>
-      </w:tblCellMar>
     </w:tblPr>
     <w:tblStylePr w:type="firstRow">
       <w:pPr>
@@ -2214,8 +2497,8 @@
       <w:bCs/>
     </w:rPr>
   </w:style>
-  <w:style w:type="paragraph" w:customStyle="1" w:styleId="graphictitle">
-    <w:name w:val="graphic title"/>
+  <w:style w:type="paragraph" w:customStyle="1" w:styleId="ImageCaption">
+    <w:name w:val="Image Caption"/>
     <w:basedOn w:val="Normal"/>
     <w:qFormat/>
     <w:rsid w:val="00AE18EF"/>
@@ -2227,13 +2510,13 @@
       <w:i/>
     </w:rPr>
   </w:style>
-  <w:style w:type="paragraph" w:customStyle="1" w:styleId="tabletitle">
-    <w:name w:val="table title"/>
-    <w:basedOn w:val="graphictitle"/>
+  <w:style w:type="paragraph" w:customStyle="1" w:styleId="TableCaption">
+    <w:name w:val="Table Caption"/>
+    <w:basedOn w:val="ImageCaption"/>
     <w:qFormat/>
     <w:rsid w:val="00AE18EF"/>
   </w:style>
-  <w:style w:type="table" w:styleId="Professionnel">
+  <w:style w:type="table" w:styleId="Tableauprofessionnel">
     <w:name w:val="Table Professional"/>
     <w:basedOn w:val="TableauNormal"/>
     <w:uiPriority w:val="99"/>
@@ -2241,7 +2524,6 @@
     <w:unhideWhenUsed/>
     <w:rsid w:val="00C31EEB"/>
     <w:tblPr>
-      <w:tblInd w:w="0" w:type="dxa"/>
       <w:tblBorders>
         <w:top w:val="single" w:sz="6" w:space="0" w:color="000000"/>
         <w:left w:val="single" w:sz="6" w:space="0" w:color="000000"/>
@@ -2250,12 +2532,6 @@
         <w:insideH w:val="single" w:sz="6" w:space="0" w:color="000000"/>
         <w:insideV w:val="single" w:sz="6" w:space="0" w:color="000000"/>
       </w:tblBorders>
-      <w:tblCellMar>
-        <w:top w:w="0" w:type="dxa"/>
-        <w:left w:w="108" w:type="dxa"/>
-        <w:bottom w:w="0" w:type="dxa"/>
-        <w:right w:w="108" w:type="dxa"/>
-      </w:tblCellMar>
     </w:tblPr>
     <w:tcPr>
       <w:shd w:val="clear" w:color="auto" w:fill="auto"/>
@@ -2333,587 +2609,17 @@
       <w:vertAlign w:val="superscript"/>
     </w:rPr>
   </w:style>
-</w:styles>
-</file>
-
-<file path=word/stylesWithEffects.xml><?xml version="1.0" encoding="utf-8"?>
-<w:styles xmlns:wpc="http://schemas.microsoft.com/office/word/2010/wordprocessingCanvas" xmlns:mo="http://schemas.microsoft.com/office/mac/office/2008/main" xmlns:mc="http://schemas.openxmlformats.org/markup-compatibility/2006" xmlns:mv="urn:schemas-microsoft-com:mac:vml" xmlns:o="urn:schemas-microsoft-com:office:office" xmlns:r="http://schemas.openxmlformats.org/officeDocument/2006/relationships" xmlns:m="http://schemas.openxmlformats.org/officeDocument/2006/math" xmlns:v="urn:schemas-microsoft-com:vml" xmlns:wp14="http://schemas.microsoft.com/office/word/2010/wordprocessingDrawing" xmlns:wp="http://schemas.openxmlformats.org/drawingml/2006/wordprocessingDrawing" xmlns:w10="urn:schemas-microsoft-com:office:word" xmlns:w="http://schemas.openxmlformats.org/wordprocessingml/2006/main" xmlns:w14="http://schemas.microsoft.com/office/word/2010/wordml" xmlns:wpg="http://schemas.microsoft.com/office/word/2010/wordprocessingGroup" xmlns:wpi="http://schemas.microsoft.com/office/word/2010/wordprocessingInk" xmlns:wne="http://schemas.microsoft.com/office/word/2006/wordml" xmlns:wps="http://schemas.microsoft.com/office/word/2010/wordprocessingShape" mc:Ignorable="w14 wp14">
-  <w:docDefaults>
-    <w:rPrDefault>
-      <w:rPr>
-        <w:rFonts w:asciiTheme="minorHAnsi" w:eastAsiaTheme="minorEastAsia" w:hAnsiTheme="minorHAnsi" w:cstheme="minorBidi"/>
-        <w:sz w:val="24"/>
-        <w:szCs w:val="24"/>
-        <w:lang w:val="en-US" w:eastAsia="en-US" w:bidi="ar-SA"/>
-      </w:rPr>
-    </w:rPrDefault>
-    <w:pPrDefault/>
-  </w:docDefaults>
-  <w:latentStyles w:defLockedState="0" w:defUIPriority="99" w:defSemiHidden="1" w:defUnhideWhenUsed="1" w:defQFormat="0" w:count="276">
-    <w:lsdException w:name="Normal" w:semiHidden="0" w:uiPriority="0" w:unhideWhenUsed="0" w:qFormat="1"/>
-    <w:lsdException w:name="heading 1" w:semiHidden="0" w:uiPriority="9" w:unhideWhenUsed="0" w:qFormat="1"/>
-    <w:lsdException w:name="heading 2" w:uiPriority="9" w:qFormat="1"/>
-    <w:lsdException w:name="heading 3" w:uiPriority="9" w:qFormat="1"/>
-    <w:lsdException w:name="heading 4" w:uiPriority="9" w:qFormat="1"/>
-    <w:lsdException w:name="heading 5" w:uiPriority="9" w:qFormat="1"/>
-    <w:lsdException w:name="heading 6" w:uiPriority="9" w:qFormat="1"/>
-    <w:lsdException w:name="heading 7" w:uiPriority="9" w:qFormat="1"/>
-    <w:lsdException w:name="heading 8" w:uiPriority="9" w:qFormat="1"/>
-    <w:lsdException w:name="heading 9" w:uiPriority="9" w:qFormat="1"/>
-    <w:lsdException w:name="toc 1" w:uiPriority="39"/>
-    <w:lsdException w:name="toc 2" w:uiPriority="39"/>
-    <w:lsdException w:name="toc 3" w:uiPriority="39"/>
-    <w:lsdException w:name="toc 4" w:uiPriority="39"/>
-    <w:lsdException w:name="toc 5" w:uiPriority="39"/>
-    <w:lsdException w:name="toc 6" w:uiPriority="39"/>
-    <w:lsdException w:name="toc 7" w:uiPriority="39"/>
-    <w:lsdException w:name="toc 8" w:uiPriority="39"/>
-    <w:lsdException w:name="toc 9" w:uiPriority="39"/>
-    <w:lsdException w:name="caption" w:uiPriority="35" w:qFormat="1"/>
-    <w:lsdException w:name="Title" w:semiHidden="0" w:uiPriority="10" w:unhideWhenUsed="0" w:qFormat="1"/>
-    <w:lsdException w:name="Default Paragraph Font" w:uiPriority="1"/>
-    <w:lsdException w:name="Subtitle" w:semiHidden="0" w:uiPriority="11" w:unhideWhenUsed="0" w:qFormat="1"/>
-    <w:lsdException w:name="Strong" w:semiHidden="0" w:uiPriority="22" w:unhideWhenUsed="0" w:qFormat="1"/>
-    <w:lsdException w:name="Emphasis" w:semiHidden="0" w:uiPriority="20" w:unhideWhenUsed="0" w:qFormat="1"/>
-    <w:lsdException w:name="Table Grid" w:semiHidden="0" w:uiPriority="59" w:unhideWhenUsed="0"/>
-    <w:lsdException w:name="Placeholder Text" w:unhideWhenUsed="0"/>
-    <w:lsdException w:name="No Spacing" w:semiHidden="0" w:uiPriority="1" w:unhideWhenUsed="0" w:qFormat="1"/>
-    <w:lsdException w:name="Light Shading" w:semiHidden="0" w:uiPriority="60" w:unhideWhenUsed="0"/>
-    <w:lsdException w:name="Light List" w:semiHidden="0" w:uiPriority="61" w:unhideWhenUsed="0"/>
-    <w:lsdException w:name="Light Grid" w:semiHidden="0" w:uiPriority="62" w:unhideWhenUsed="0"/>
-    <w:lsdException w:name="Medium Shading 1" w:semiHidden="0" w:uiPriority="63" w:unhideWhenUsed="0"/>
-    <w:lsdException w:name="Medium Shading 2" w:semiHidden="0" w:uiPriority="64" w:unhideWhenUsed="0"/>
-    <w:lsdException w:name="Medium List 1" w:semiHidden="0" w:uiPriority="65" w:unhideWhenUsed="0"/>
-    <w:lsdException w:name="Medium List 2" w:semiHidden="0" w:uiPriority="66" w:unhideWhenUsed="0"/>
-    <w:lsdException w:name="Medium Grid 1" w:semiHidden="0" w:uiPriority="67" w:unhideWhenUsed="0"/>
-    <w:lsdException w:name="Medium Grid 2" w:semiHidden="0" w:uiPriority="68" w:unhideWhenUsed="0"/>
-    <w:lsdException w:name="Medium Grid 3" w:semiHidden="0" w:uiPriority="69" w:unhideWhenUsed="0"/>
-    <w:lsdException w:name="Dark List" w:semiHidden="0" w:uiPriority="70" w:unhideWhenUsed="0"/>
-    <w:lsdException w:name="Colorful Shading" w:semiHidden="0" w:uiPriority="71" w:unhideWhenUsed="0"/>
-    <w:lsdException w:name="Colorful List" w:semiHidden="0" w:uiPriority="72" w:unhideWhenUsed="0"/>
-    <w:lsdException w:name="Colorful Grid" w:semiHidden="0" w:uiPriority="73" w:unhideWhenUsed="0"/>
-    <w:lsdException w:name="Light Shading Accent 1" w:semiHidden="0" w:uiPriority="60" w:unhideWhenUsed="0"/>
-    <w:lsdException w:name="Light List Accent 1" w:semiHidden="0" w:uiPriority="61" w:unhideWhenUsed="0"/>
-    <w:lsdException w:name="Light Grid Accent 1" w:semiHidden="0" w:uiPriority="62" w:unhideWhenUsed="0"/>
-    <w:lsdException w:name="Medium Shading 1 Accent 1" w:semiHidden="0" w:uiPriority="63" w:unhideWhenUsed="0"/>
-    <w:lsdException w:name="Medium Shading 2 Accent 1" w:semiHidden="0" w:uiPriority="64" w:unhideWhenUsed="0"/>
-    <w:lsdException w:name="Medium List 1 Accent 1" w:semiHidden="0" w:uiPriority="65" w:unhideWhenUsed="0"/>
-    <w:lsdException w:name="Revision" w:unhideWhenUsed="0"/>
-    <w:lsdException w:name="List Paragraph" w:semiHidden="0" w:uiPriority="34" w:unhideWhenUsed="0" w:qFormat="1"/>
-    <w:lsdException w:name="Quote" w:semiHidden="0" w:uiPriority="29" w:unhideWhenUsed="0" w:qFormat="1"/>
-    <w:lsdException w:name="Intense Quote" w:semiHidden="0" w:uiPriority="30" w:unhideWhenUsed="0" w:qFormat="1"/>
-    <w:lsdException w:name="Medium List 2 Accent 1" w:semiHidden="0" w:uiPriority="66" w:unhideWhenUsed="0"/>
-    <w:lsdException w:name="Medium Grid 1 Accent 1" w:semiHidden="0" w:uiPriority="67" w:unhideWhenUsed="0"/>
-    <w:lsdException w:name="Medium Grid 2 Accent 1" w:semiHidden="0" w:uiPriority="68" w:unhideWhenUsed="0"/>
-    <w:lsdException w:name="Medium Grid 3 Accent 1" w:semiHidden="0" w:uiPriority="69" w:unhideWhenUsed="0"/>
-    <w:lsdException w:name="Dark List Accent 1" w:semiHidden="0" w:uiPriority="70" w:unhideWhenUsed="0"/>
-    <w:lsdException w:name="Colorful Shading Accent 1" w:semiHidden="0" w:uiPriority="71" w:unhideWhenUsed="0"/>
-    <w:lsdException w:name="Colorful List Accent 1" w:semiHidden="0" w:uiPriority="72" w:unhideWhenUsed="0"/>
-    <w:lsdException w:name="Colorful Grid Accent 1" w:semiHidden="0" w:uiPriority="73" w:unhideWhenUsed="0"/>
-    <w:lsdException w:name="Light Shading Accent 2" w:semiHidden="0" w:uiPriority="60" w:unhideWhenUsed="0"/>
-    <w:lsdException w:name="Light List Accent 2" w:semiHidden="0" w:uiPriority="61" w:unhideWhenUsed="0"/>
-    <w:lsdException w:name="Light Grid Accent 2" w:semiHidden="0" w:uiPriority="62" w:unhideWhenUsed="0"/>
-    <w:lsdException w:name="Medium Shading 1 Accent 2" w:semiHidden="0" w:uiPriority="63" w:unhideWhenUsed="0"/>
-    <w:lsdException w:name="Medium Shading 2 Accent 2" w:semiHidden="0" w:uiPriority="64" w:unhideWhenUsed="0"/>
-    <w:lsdException w:name="Medium List 1 Accent 2" w:semiHidden="0" w:uiPriority="65" w:unhideWhenUsed="0"/>
-    <w:lsdException w:name="Medium List 2 Accent 2" w:semiHidden="0" w:uiPriority="66" w:unhideWhenUsed="0"/>
-    <w:lsdException w:name="Medium Grid 1 Accent 2" w:semiHidden="0" w:uiPriority="67" w:unhideWhenUsed="0"/>
-    <w:lsdException w:name="Medium Grid 2 Accent 2" w:semiHidden="0" w:uiPriority="68" w:unhideWhenUsed="0"/>
-    <w:lsdException w:name="Medium Grid 3 Accent 2" w:semiHidden="0" w:uiPriority="69" w:unhideWhenUsed="0"/>
-    <w:lsdException w:name="Dark List Accent 2" w:semiHidden="0" w:uiPriority="70" w:unhideWhenUsed="0"/>
-    <w:lsdException w:name="Colorful Shading Accent 2" w:semiHidden="0" w:uiPriority="71" w:unhideWhenUsed="0"/>
-    <w:lsdException w:name="Colorful List Accent 2" w:semiHidden="0" w:uiPriority="72" w:unhideWhenUsed="0"/>
-    <w:lsdException w:name="Colorful Grid Accent 2" w:semiHidden="0" w:uiPriority="73" w:unhideWhenUsed="0"/>
-    <w:lsdException w:name="Light Shading Accent 3" w:semiHidden="0" w:uiPriority="60" w:unhideWhenUsed="0"/>
-    <w:lsdException w:name="Light List Accent 3" w:semiHidden="0" w:uiPriority="61" w:unhideWhenUsed="0"/>
-    <w:lsdException w:name="Light Grid Accent 3" w:semiHidden="0" w:uiPriority="62" w:unhideWhenUsed="0"/>
-    <w:lsdException w:name="Medium Shading 1 Accent 3" w:semiHidden="0" w:uiPriority="63" w:unhideWhenUsed="0"/>
-    <w:lsdException w:name="Medium Shading 2 Accent 3" w:semiHidden="0" w:uiPriority="64" w:unhideWhenUsed="0"/>
-    <w:lsdException w:name="Medium List 1 Accent 3" w:semiHidden="0" w:uiPriority="65" w:unhideWhenUsed="0"/>
-    <w:lsdException w:name="Medium List 2 Accent 3" w:semiHidden="0" w:uiPriority="66" w:unhideWhenUsed="0"/>
-    <w:lsdException w:name="Medium Grid 1 Accent 3" w:semiHidden="0" w:uiPriority="67" w:unhideWhenUsed="0"/>
-    <w:lsdException w:name="Medium Grid 2 Accent 3" w:semiHidden="0" w:uiPriority="68" w:unhideWhenUsed="0"/>
-    <w:lsdException w:name="Medium Grid 3 Accent 3" w:semiHidden="0" w:uiPriority="69" w:unhideWhenUsed="0"/>
-    <w:lsdException w:name="Dark List Accent 3" w:semiHidden="0" w:uiPriority="70" w:unhideWhenUsed="0"/>
-    <w:lsdException w:name="Colorful Shading Accent 3" w:semiHidden="0" w:uiPriority="71" w:unhideWhenUsed="0"/>
-    <w:lsdException w:name="Colorful List Accent 3" w:semiHidden="0" w:uiPriority="72" w:unhideWhenUsed="0"/>
-    <w:lsdException w:name="Colorful Grid Accent 3" w:semiHidden="0" w:uiPriority="73" w:unhideWhenUsed="0"/>
-    <w:lsdException w:name="Light Shading Accent 4" w:semiHidden="0" w:uiPriority="60" w:unhideWhenUsed="0"/>
-    <w:lsdException w:name="Light List Accent 4" w:semiHidden="0" w:uiPriority="61" w:unhideWhenUsed="0"/>
-    <w:lsdException w:name="Light Grid Accent 4" w:semiHidden="0" w:uiPriority="62" w:unhideWhenUsed="0"/>
-    <w:lsdException w:name="Medium Shading 1 Accent 4" w:semiHidden="0" w:uiPriority="63" w:unhideWhenUsed="0"/>
-    <w:lsdException w:name="Medium Shading 2 Accent 4" w:semiHidden="0" w:uiPriority="64" w:unhideWhenUsed="0"/>
-    <w:lsdException w:name="Medium List 1 Accent 4" w:semiHidden="0" w:uiPriority="65" w:unhideWhenUsed="0"/>
-    <w:lsdException w:name="Medium List 2 Accent 4" w:semiHidden="0" w:uiPriority="66" w:unhideWhenUsed="0"/>
-    <w:lsdException w:name="Medium Grid 1 Accent 4" w:semiHidden="0" w:uiPriority="67" w:unhideWhenUsed="0"/>
-    <w:lsdException w:name="Medium Grid 2 Accent 4" w:semiHidden="0" w:uiPriority="68" w:unhideWhenUsed="0"/>
-    <w:lsdException w:name="Medium Grid 3 Accent 4" w:semiHidden="0" w:uiPriority="69" w:unhideWhenUsed="0"/>
-    <w:lsdException w:name="Dark List Accent 4" w:semiHidden="0" w:uiPriority="70" w:unhideWhenUsed="0"/>
-    <w:lsdException w:name="Colorful Shading Accent 4" w:semiHidden="0" w:uiPriority="71" w:unhideWhenUsed="0"/>
-    <w:lsdException w:name="Colorful List Accent 4" w:semiHidden="0" w:uiPriority="72" w:unhideWhenUsed="0"/>
-    <w:lsdException w:name="Colorful Grid Accent 4" w:semiHidden="0" w:uiPriority="73" w:unhideWhenUsed="0"/>
-    <w:lsdException w:name="Light Shading Accent 5" w:semiHidden="0" w:uiPriority="60" w:unhideWhenUsed="0"/>
-    <w:lsdException w:name="Light List Accent 5" w:semiHidden="0" w:uiPriority="61" w:unhideWhenUsed="0"/>
-    <w:lsdException w:name="Light Grid Accent 5" w:semiHidden="0" w:uiPriority="62" w:unhideWhenUsed="0"/>
-    <w:lsdException w:name="Medium Shading 1 Accent 5" w:semiHidden="0" w:uiPriority="63" w:unhideWhenUsed="0"/>
-    <w:lsdException w:name="Medium Shading 2 Accent 5" w:semiHidden="0" w:uiPriority="64" w:unhideWhenUsed="0"/>
-    <w:lsdException w:name="Medium List 1 Accent 5" w:semiHidden="0" w:uiPriority="65" w:unhideWhenUsed="0"/>
-    <w:lsdException w:name="Medium List 2 Accent 5" w:semiHidden="0" w:uiPriority="66" w:unhideWhenUsed="0"/>
-    <w:lsdException w:name="Medium Grid 1 Accent 5" w:semiHidden="0" w:uiPriority="67" w:unhideWhenUsed="0"/>
-    <w:lsdException w:name="Medium Grid 2 Accent 5" w:semiHidden="0" w:uiPriority="68" w:unhideWhenUsed="0"/>
-    <w:lsdException w:name="Medium Grid 3 Accent 5" w:semiHidden="0" w:uiPriority="69" w:unhideWhenUsed="0"/>
-    <w:lsdException w:name="Dark List Accent 5" w:semiHidden="0" w:uiPriority="70" w:unhideWhenUsed="0"/>
-    <w:lsdException w:name="Colorful Shading Accent 5" w:semiHidden="0" w:uiPriority="71" w:unhideWhenUsed="0"/>
-    <w:lsdException w:name="Colorful List Accent 5" w:semiHidden="0" w:uiPriority="72" w:unhideWhenUsed="0"/>
-    <w:lsdException w:name="Colorful Grid Accent 5" w:semiHidden="0" w:uiPriority="73" w:unhideWhenUsed="0"/>
-    <w:lsdException w:name="Light Shading Accent 6" w:semiHidden="0" w:uiPriority="60" w:unhideWhenUsed="0"/>
-    <w:lsdException w:name="Light List Accent 6" w:semiHidden="0" w:uiPriority="61" w:unhideWhenUsed="0"/>
-    <w:lsdException w:name="Light Grid Accent 6" w:semiHidden="0" w:uiPriority="62" w:unhideWhenUsed="0"/>
-    <w:lsdException w:name="Medium Shading 1 Accent 6" w:semiHidden="0" w:uiPriority="63" w:unhideWhenUsed="0"/>
-    <w:lsdException w:name="Medium Shading 2 Accent 6" w:semiHidden="0" w:uiPriority="64" w:unhideWhenUsed="0"/>
-    <w:lsdException w:name="Medium List 1 Accent 6" w:semiHidden="0" w:uiPriority="65" w:unhideWhenUsed="0"/>
-    <w:lsdException w:name="Medium List 2 Accent 6" w:semiHidden="0" w:uiPriority="66" w:unhideWhenUsed="0"/>
-    <w:lsdException w:name="Medium Grid 1 Accent 6" w:semiHidden="0" w:uiPriority="67" w:unhideWhenUsed="0"/>
-    <w:lsdException w:name="Medium Grid 2 Accent 6" w:semiHidden="0" w:uiPriority="68" w:unhideWhenUsed="0"/>
-    <w:lsdException w:name="Medium Grid 3 Accent 6" w:semiHidden="0" w:uiPriority="69" w:unhideWhenUsed="0"/>
-    <w:lsdException w:name="Dark List Accent 6" w:semiHidden="0" w:uiPriority="70" w:unhideWhenUsed="0"/>
-    <w:lsdException w:name="Colorful Shading Accent 6" w:semiHidden="0" w:uiPriority="71" w:unhideWhenUsed="0"/>
-    <w:lsdException w:name="Colorful List Accent 6" w:semiHidden="0" w:uiPriority="72" w:unhideWhenUsed="0"/>
-    <w:lsdException w:name="Colorful Grid Accent 6" w:semiHidden="0" w:uiPriority="73" w:unhideWhenUsed="0"/>
-    <w:lsdException w:name="Subtle Emphasis" w:semiHidden="0" w:uiPriority="19" w:unhideWhenUsed="0" w:qFormat="1"/>
-    <w:lsdException w:name="Intense Emphasis" w:semiHidden="0" w:uiPriority="21" w:unhideWhenUsed="0" w:qFormat="1"/>
-    <w:lsdException w:name="Subtle Reference" w:semiHidden="0" w:uiPriority="31" w:unhideWhenUsed="0" w:qFormat="1"/>
-    <w:lsdException w:name="Intense Reference" w:semiHidden="0" w:uiPriority="32" w:unhideWhenUsed="0" w:qFormat="1"/>
-    <w:lsdException w:name="Book Title" w:semiHidden="0" w:uiPriority="33" w:unhideWhenUsed="0" w:qFormat="1"/>
-    <w:lsdException w:name="Bibliography" w:uiPriority="37"/>
-    <w:lsdException w:name="TOC Heading" w:uiPriority="39" w:qFormat="1"/>
-  </w:latentStyles>
-  <w:style w:type="paragraph" w:default="1" w:styleId="Normal">
-    <w:name w:val="Normal"/>
-    <w:qFormat/>
-  </w:style>
-  <w:style w:type="paragraph" w:styleId="Titre1">
-    <w:name w:val="heading 1"/>
-    <w:basedOn w:val="Normal"/>
-    <w:next w:val="Normal"/>
-    <w:link w:val="Titre1Car"/>
-    <w:uiPriority w:val="9"/>
-    <w:qFormat/>
-    <w:rsid w:val="00362E65"/>
-    <w:pPr>
-      <w:keepNext/>
-      <w:keepLines/>
-      <w:numPr>
-        <w:numId w:val="3"/>
-      </w:numPr>
-      <w:pBdr>
-        <w:bottom w:val="single" w:sz="4" w:space="1" w:color="auto"/>
-      </w:pBdr>
-      <w:spacing w:before="480"/>
-      <w:outlineLvl w:val="0"/>
-    </w:pPr>
-    <w:rPr>
-      <w:rFonts w:asciiTheme="majorHAnsi" w:eastAsiaTheme="majorEastAsia" w:hAnsiTheme="majorHAnsi" w:cstheme="majorBidi"/>
-      <w:b/>
-      <w:bCs/>
-      <w:sz w:val="32"/>
-      <w:szCs w:val="32"/>
-    </w:rPr>
-  </w:style>
-  <w:style w:type="paragraph" w:styleId="Titre2">
-    <w:name w:val="heading 2"/>
-    <w:basedOn w:val="Normal"/>
-    <w:next w:val="Normal"/>
-    <w:link w:val="Titre2Car"/>
-    <w:uiPriority w:val="9"/>
-    <w:semiHidden/>
-    <w:unhideWhenUsed/>
-    <w:qFormat/>
-    <w:rsid w:val="00362E65"/>
-    <w:pPr>
-      <w:keepNext/>
-      <w:keepLines/>
-      <w:numPr>
-        <w:ilvl w:val="1"/>
-        <w:numId w:val="3"/>
-      </w:numPr>
-      <w:spacing w:before="200"/>
-      <w:outlineLvl w:val="1"/>
-    </w:pPr>
-    <w:rPr>
-      <w:rFonts w:asciiTheme="majorHAnsi" w:eastAsiaTheme="majorEastAsia" w:hAnsiTheme="majorHAnsi" w:cstheme="majorBidi"/>
-      <w:b/>
-      <w:bCs/>
-      <w:sz w:val="26"/>
-      <w:szCs w:val="26"/>
-    </w:rPr>
-  </w:style>
-  <w:style w:type="paragraph" w:styleId="Titre3">
-    <w:name w:val="heading 3"/>
-    <w:basedOn w:val="Normal"/>
-    <w:next w:val="Normal"/>
-    <w:link w:val="Titre3Car"/>
-    <w:uiPriority w:val="9"/>
-    <w:semiHidden/>
-    <w:unhideWhenUsed/>
-    <w:qFormat/>
-    <w:rsid w:val="00362E65"/>
-    <w:pPr>
-      <w:keepNext/>
-      <w:keepLines/>
-      <w:numPr>
-        <w:ilvl w:val="2"/>
-        <w:numId w:val="3"/>
-      </w:numPr>
-      <w:spacing w:before="200"/>
-      <w:outlineLvl w:val="2"/>
-    </w:pPr>
-    <w:rPr>
-      <w:rFonts w:asciiTheme="majorHAnsi" w:eastAsiaTheme="majorEastAsia" w:hAnsiTheme="majorHAnsi" w:cstheme="majorBidi"/>
-      <w:b/>
-      <w:bCs/>
-    </w:rPr>
-  </w:style>
-  <w:style w:type="character" w:default="1" w:styleId="Policepardfaut">
-    <w:name w:val="Default Paragraph Font"/>
-    <w:uiPriority w:val="1"/>
-    <w:semiHidden/>
-    <w:unhideWhenUsed/>
-  </w:style>
-  <w:style w:type="table" w:default="1" w:styleId="TableauNormal">
-    <w:name w:val="Normal Table"/>
-    <w:uiPriority w:val="99"/>
-    <w:semiHidden/>
-    <w:unhideWhenUsed/>
-    <w:tblPr>
-      <w:tblInd w:w="0" w:type="dxa"/>
-      <w:tblCellMar>
-        <w:top w:w="0" w:type="dxa"/>
-        <w:left w:w="108" w:type="dxa"/>
-        <w:bottom w:w="0" w:type="dxa"/>
-        <w:right w:w="108" w:type="dxa"/>
-      </w:tblCellMar>
-    </w:tblPr>
-  </w:style>
-  <w:style w:type="numbering" w:default="1" w:styleId="Aucuneliste">
-    <w:name w:val="No List"/>
-    <w:uiPriority w:val="99"/>
-    <w:semiHidden/>
-    <w:unhideWhenUsed/>
-  </w:style>
-  <w:style w:type="character" w:customStyle="1" w:styleId="strong">
-    <w:name w:val="strong"/>
-    <w:basedOn w:val="Policepardfaut"/>
-    <w:uiPriority w:val="1"/>
-    <w:qFormat/>
-    <w:rsid w:val="007B3E96"/>
-    <w:rPr>
-      <w:b/>
-    </w:rPr>
-  </w:style>
-  <w:style w:type="paragraph" w:customStyle="1" w:styleId="centered">
-    <w:name w:val="centered"/>
-    <w:basedOn w:val="Normal"/>
-    <w:qFormat/>
-    <w:rsid w:val="001D75AB"/>
-    <w:pPr>
-      <w:jc w:val="center"/>
-    </w:pPr>
-  </w:style>
-  <w:style w:type="table" w:customStyle="1" w:styleId="tabletemplate">
-    <w:name w:val="table_template"/>
-    <w:basedOn w:val="TableauNormal"/>
-    <w:uiPriority w:val="59"/>
-    <w:rsid w:val="00F12158"/>
-    <w:pPr>
-      <w:jc w:val="right"/>
-    </w:pPr>
-    <w:tblPr>
-      <w:jc w:val="center"/>
-      <w:tblInd w:w="0" w:type="dxa"/>
-      <w:tblBorders>
-        <w:top w:val="single" w:sz="8" w:space="0" w:color="auto"/>
-        <w:bottom w:val="single" w:sz="8" w:space="0" w:color="auto"/>
-        <w:insideH w:val="single" w:sz="8" w:space="0" w:color="auto"/>
-      </w:tblBorders>
-      <w:tblCellMar>
-        <w:top w:w="0" w:type="dxa"/>
-        <w:left w:w="108" w:type="dxa"/>
-        <w:bottom w:w="0" w:type="dxa"/>
-        <w:right w:w="108" w:type="dxa"/>
-      </w:tblCellMar>
-    </w:tblPr>
-    <w:trPr>
-      <w:jc w:val="center"/>
-    </w:trPr>
-    <w:tblStylePr w:type="firstRow">
-      <w:rPr>
-        <w:b/>
-      </w:rPr>
-      <w:tblPr/>
-      <w:tcPr>
-        <w:tcBorders>
-          <w:top w:val="nil"/>
-          <w:left w:val="nil"/>
-          <w:bottom w:val="single" w:sz="18" w:space="0" w:color="auto"/>
-          <w:right w:val="nil"/>
-          <w:insideH w:val="nil"/>
-          <w:insideV w:val="nil"/>
-          <w:tl2br w:val="nil"/>
-          <w:tr2bl w:val="nil"/>
-        </w:tcBorders>
-      </w:tcPr>
-    </w:tblStylePr>
-  </w:style>
-  <w:style w:type="table" w:styleId="Listeclaire-Accent2">
-    <w:name w:val="Light List Accent 2"/>
-    <w:basedOn w:val="TableauNormal"/>
-    <w:uiPriority w:val="61"/>
-    <w:rsid w:val="00FC557F"/>
-    <w:tblPr>
-      <w:tblStyleRowBandSize w:val="1"/>
-      <w:tblStyleColBandSize w:val="1"/>
-      <w:tblInd w:w="0" w:type="dxa"/>
-      <w:tblBorders>
-        <w:top w:val="single" w:sz="8" w:space="0" w:color="C0504D" w:themeColor="accent2"/>
-        <w:left w:val="single" w:sz="8" w:space="0" w:color="C0504D" w:themeColor="accent2"/>
-        <w:bottom w:val="single" w:sz="8" w:space="0" w:color="C0504D" w:themeColor="accent2"/>
-        <w:right w:val="single" w:sz="8" w:space="0" w:color="C0504D" w:themeColor="accent2"/>
-      </w:tblBorders>
-      <w:tblCellMar>
-        <w:top w:w="0" w:type="dxa"/>
-        <w:left w:w="108" w:type="dxa"/>
-        <w:bottom w:w="0" w:type="dxa"/>
-        <w:right w:w="108" w:type="dxa"/>
-      </w:tblCellMar>
-    </w:tblPr>
-    <w:tblStylePr w:type="firstRow">
-      <w:pPr>
-        <w:spacing w:before="0" w:after="0" w:line="240" w:lineRule="auto"/>
-      </w:pPr>
-      <w:rPr>
-        <w:b/>
-        <w:bCs/>
-        <w:color w:val="FFFFFF" w:themeColor="background1"/>
-      </w:rPr>
-      <w:tblPr/>
-      <w:tcPr>
-        <w:shd w:val="clear" w:color="auto" w:fill="C0504D" w:themeFill="accent2"/>
-      </w:tcPr>
-    </w:tblStylePr>
-    <w:tblStylePr w:type="lastRow">
-      <w:pPr>
-        <w:spacing w:before="0" w:after="0" w:line="240" w:lineRule="auto"/>
-      </w:pPr>
-      <w:rPr>
-        <w:b/>
-        <w:bCs/>
-      </w:rPr>
-      <w:tblPr/>
-      <w:tcPr>
-        <w:tcBorders>
-          <w:top w:val="double" w:sz="6" w:space="0" w:color="C0504D" w:themeColor="accent2"/>
-          <w:left w:val="single" w:sz="8" w:space="0" w:color="C0504D" w:themeColor="accent2"/>
-          <w:bottom w:val="single" w:sz="8" w:space="0" w:color="C0504D" w:themeColor="accent2"/>
-          <w:right w:val="single" w:sz="8" w:space="0" w:color="C0504D" w:themeColor="accent2"/>
-        </w:tcBorders>
-      </w:tcPr>
-    </w:tblStylePr>
-    <w:tblStylePr w:type="firstCol">
-      <w:rPr>
-        <w:b/>
-        <w:bCs/>
-      </w:rPr>
-    </w:tblStylePr>
-    <w:tblStylePr w:type="lastCol">
-      <w:rPr>
-        <w:b/>
-        <w:bCs/>
-      </w:rPr>
-    </w:tblStylePr>
-    <w:tblStylePr w:type="band1Vert">
-      <w:tblPr/>
-      <w:tcPr>
-        <w:tcBorders>
-          <w:top w:val="single" w:sz="8" w:space="0" w:color="C0504D" w:themeColor="accent2"/>
-          <w:left w:val="single" w:sz="8" w:space="0" w:color="C0504D" w:themeColor="accent2"/>
-          <w:bottom w:val="single" w:sz="8" w:space="0" w:color="C0504D" w:themeColor="accent2"/>
-          <w:right w:val="single" w:sz="8" w:space="0" w:color="C0504D" w:themeColor="accent2"/>
-        </w:tcBorders>
-      </w:tcPr>
-    </w:tblStylePr>
-    <w:tblStylePr w:type="band1Horz">
-      <w:tblPr/>
-      <w:tcPr>
-        <w:tcBorders>
-          <w:top w:val="single" w:sz="8" w:space="0" w:color="C0504D" w:themeColor="accent2"/>
-          <w:left w:val="single" w:sz="8" w:space="0" w:color="C0504D" w:themeColor="accent2"/>
-          <w:bottom w:val="single" w:sz="8" w:space="0" w:color="C0504D" w:themeColor="accent2"/>
-          <w:right w:val="single" w:sz="8" w:space="0" w:color="C0504D" w:themeColor="accent2"/>
-        </w:tcBorders>
-      </w:tcPr>
-    </w:tblStylePr>
-  </w:style>
-  <w:style w:type="character" w:customStyle="1" w:styleId="Titre1Car">
-    <w:name w:val="Titre 1 Car"/>
-    <w:basedOn w:val="Policepardfaut"/>
-    <w:link w:val="Titre1"/>
-    <w:uiPriority w:val="9"/>
-    <w:rsid w:val="00362E65"/>
-    <w:rPr>
-      <w:rFonts w:asciiTheme="majorHAnsi" w:eastAsiaTheme="majorEastAsia" w:hAnsiTheme="majorHAnsi" w:cstheme="majorBidi"/>
-      <w:b/>
-      <w:bCs/>
-      <w:sz w:val="32"/>
-      <w:szCs w:val="32"/>
-    </w:rPr>
-  </w:style>
-  <w:style w:type="character" w:customStyle="1" w:styleId="Titre2Car">
-    <w:name w:val="Titre 2 Car"/>
-    <w:basedOn w:val="Policepardfaut"/>
-    <w:link w:val="Titre2"/>
-    <w:uiPriority w:val="9"/>
-    <w:semiHidden/>
-    <w:rsid w:val="00362E65"/>
-    <w:rPr>
-      <w:rFonts w:asciiTheme="majorHAnsi" w:eastAsiaTheme="majorEastAsia" w:hAnsiTheme="majorHAnsi" w:cstheme="majorBidi"/>
-      <w:b/>
-      <w:bCs/>
-      <w:sz w:val="26"/>
-      <w:szCs w:val="26"/>
-    </w:rPr>
-  </w:style>
-  <w:style w:type="character" w:customStyle="1" w:styleId="Titre3Car">
-    <w:name w:val="Titre 3 Car"/>
-    <w:basedOn w:val="Policepardfaut"/>
-    <w:link w:val="Titre3"/>
-    <w:uiPriority w:val="9"/>
-    <w:semiHidden/>
-    <w:rsid w:val="00362E65"/>
-    <w:rPr>
-      <w:rFonts w:asciiTheme="majorHAnsi" w:eastAsiaTheme="majorEastAsia" w:hAnsiTheme="majorHAnsi" w:cstheme="majorBidi"/>
-      <w:b/>
-      <w:bCs/>
-    </w:rPr>
-  </w:style>
   <w:style w:type="paragraph" w:customStyle="1" w:styleId="graphictitle">
     <w:name w:val="graphic title"/>
-    <w:basedOn w:val="Normal"/>
-    <w:qFormat/>
-    <w:rsid w:val="00AE18EF"/>
-    <w:pPr>
-      <w:jc w:val="center"/>
-    </w:pPr>
-    <w:rPr>
-      <w:b/>
-      <w:i/>
-    </w:rPr>
+    <w:basedOn w:val="ImageCaption"/>
+    <w:next w:val="Normal"/>
+    <w:rsid w:val="0035500D"/>
   </w:style>
   <w:style w:type="paragraph" w:customStyle="1" w:styleId="tabletitle">
     <w:name w:val="table title"/>
-    <w:basedOn w:val="graphictitle"/>
-    <w:qFormat/>
-    <w:rsid w:val="00AE18EF"/>
-  </w:style>
-  <w:style w:type="table" w:styleId="Professionnel">
-    <w:name w:val="Table Professional"/>
-    <w:basedOn w:val="TableauNormal"/>
-    <w:uiPriority w:val="99"/>
-    <w:semiHidden/>
-    <w:unhideWhenUsed/>
-    <w:rsid w:val="00C31EEB"/>
-    <w:tblPr>
-      <w:tblInd w:w="0" w:type="dxa"/>
-      <w:tblBorders>
-        <w:top w:val="single" w:sz="6" w:space="0" w:color="000000"/>
-        <w:left w:val="single" w:sz="6" w:space="0" w:color="000000"/>
-        <w:bottom w:val="single" w:sz="6" w:space="0" w:color="000000"/>
-        <w:right w:val="single" w:sz="6" w:space="0" w:color="000000"/>
-        <w:insideH w:val="single" w:sz="6" w:space="0" w:color="000000"/>
-        <w:insideV w:val="single" w:sz="6" w:space="0" w:color="000000"/>
-      </w:tblBorders>
-      <w:tblCellMar>
-        <w:top w:w="0" w:type="dxa"/>
-        <w:left w:w="108" w:type="dxa"/>
-        <w:bottom w:w="0" w:type="dxa"/>
-        <w:right w:w="108" w:type="dxa"/>
-      </w:tblCellMar>
-    </w:tblPr>
-    <w:tcPr>
-      <w:shd w:val="clear" w:color="auto" w:fill="auto"/>
-    </w:tcPr>
-    <w:tblStylePr w:type="firstRow">
-      <w:rPr>
-        <w:b/>
-        <w:bCs/>
-        <w:color w:val="auto"/>
-      </w:rPr>
-      <w:tblPr/>
-      <w:tcPr>
-        <w:shd w:val="solid" w:color="000000" w:fill="FFFFFF"/>
-      </w:tcPr>
-    </w:tblStylePr>
-  </w:style>
-  <w:style w:type="paragraph" w:styleId="TM1">
-    <w:name w:val="toc 1"/>
-    <w:basedOn w:val="Normal"/>
+    <w:basedOn w:val="TableCaption"/>
     <w:next w:val="Normal"/>
-    <w:autoRedefine/>
-    <w:uiPriority w:val="39"/>
-    <w:unhideWhenUsed/>
-    <w:rsid w:val="00FB63E7"/>
-    <w:pPr>
-      <w:spacing w:after="100"/>
-    </w:pPr>
-  </w:style>
-  <w:style w:type="paragraph" w:styleId="TM2">
-    <w:name w:val="toc 2"/>
-    <w:basedOn w:val="Normal"/>
-    <w:next w:val="Normal"/>
-    <w:autoRedefine/>
-    <w:uiPriority w:val="39"/>
-    <w:unhideWhenUsed/>
-    <w:rsid w:val="00FB63E7"/>
-    <w:pPr>
-      <w:spacing w:after="100"/>
-      <w:ind w:left="240"/>
-    </w:pPr>
-  </w:style>
-  <w:style w:type="paragraph" w:styleId="Textedebulles">
-    <w:name w:val="Balloon Text"/>
-    <w:basedOn w:val="Normal"/>
-    <w:link w:val="TextedebullesCar"/>
-    <w:uiPriority w:val="99"/>
-    <w:semiHidden/>
-    <w:unhideWhenUsed/>
-    <w:rsid w:val="00FB63E7"/>
-    <w:rPr>
-      <w:rFonts w:ascii="Lucida Grande" w:hAnsi="Lucida Grande"/>
-      <w:sz w:val="18"/>
-      <w:szCs w:val="18"/>
-    </w:rPr>
-  </w:style>
-  <w:style w:type="character" w:customStyle="1" w:styleId="TextedebullesCar">
-    <w:name w:val="Texte de bulles Car"/>
-    <w:basedOn w:val="Policepardfaut"/>
-    <w:link w:val="Textedebulles"/>
-    <w:uiPriority w:val="99"/>
-    <w:semiHidden/>
-    <w:rsid w:val="00FB63E7"/>
-    <w:rPr>
-      <w:rFonts w:ascii="Lucida Grande" w:hAnsi="Lucida Grande"/>
-      <w:sz w:val="18"/>
-      <w:szCs w:val="18"/>
-    </w:rPr>
-  </w:style>
-  <w:style w:type="character" w:customStyle="1" w:styleId="referenceid">
-    <w:name w:val="reference_id"/>
-    <w:basedOn w:val="Policepardfaut"/>
-    <w:uiPriority w:val="1"/>
-    <w:rsid w:val="00457CF1"/>
-    <w:rPr>
-      <w:vertAlign w:val="superscript"/>
-    </w:rPr>
+    <w:rsid w:val="00901463"/>
   </w:style>
 </w:styles>
 </file>

--- a/Tables/Table19SI.docx
+++ b/Tables/Table19SI.docx
@@ -203,7 +203,7 @@
                 <w:szCs w:val="20"/>
                 <w:color w:val="111111"/>
               </w:rPr>
-              <w:t xml:space="preserve">0.487</w:t>
+              <w:t xml:space="preserve">0.958</w:t>
             </w:r>
           </w:p>
         </w:tc>
@@ -232,7 +232,7 @@
                 <w:szCs w:val="20"/>
                 <w:color w:val="111111"/>
               </w:rPr>
-              <w:t xml:space="preserve">0.492</w:t>
+              <w:t xml:space="preserve">0.976</w:t>
             </w:r>
           </w:p>
         </w:tc>
@@ -301,7 +301,7 @@
                 <w:szCs w:val="20"/>
                 <w:color w:val="111111"/>
               </w:rPr>
-              <w:t xml:space="preserve">0.174</w:t>
+              <w:t xml:space="preserve">0.000</w:t>
             </w:r>
           </w:p>
         </w:tc>
@@ -330,7 +330,7 @@
                 <w:szCs w:val="20"/>
                 <w:color w:val="111111"/>
               </w:rPr>
-              <w:t xml:space="preserve">0.528</w:t>
+              <w:t xml:space="preserve">0.967</w:t>
             </w:r>
           </w:p>
         </w:tc>
@@ -399,7 +399,7 @@
                 <w:szCs w:val="20"/>
                 <w:color w:val="111111"/>
               </w:rPr>
-              <w:t xml:space="preserve">0.520</w:t>
+              <w:t xml:space="preserve">0.739</w:t>
             </w:r>
           </w:p>
         </w:tc>
@@ -428,7 +428,7 @@
                 <w:szCs w:val="20"/>
                 <w:color w:val="111111"/>
               </w:rPr>
-              <w:t xml:space="preserve">0.489</w:t>
+              <w:t xml:space="preserve">0.976</w:t>
             </w:r>
           </w:p>
         </w:tc>
@@ -497,7 +497,7 @@
                 <w:szCs w:val="20"/>
                 <w:color w:val="111111"/>
               </w:rPr>
-              <w:t xml:space="preserve">0.479</w:t>
+              <w:t xml:space="preserve">0.936</w:t>
             </w:r>
           </w:p>
         </w:tc>
@@ -595,7 +595,7 @@
                 <w:szCs w:val="20"/>
                 <w:color w:val="111111"/>
               </w:rPr>
-              <w:t xml:space="preserve">0.459</w:t>
+              <w:t xml:space="preserve">0.917</w:t>
             </w:r>
           </w:p>
         </w:tc>
@@ -693,7 +693,7 @@
                 <w:szCs w:val="20"/>
                 <w:color w:val="111111"/>
               </w:rPr>
-              <w:t xml:space="preserve">0.638</w:t>
+              <w:t xml:space="preserve">1.000</w:t>
             </w:r>
           </w:p>
         </w:tc>
@@ -722,7 +722,7 @@
                 <w:szCs w:val="20"/>
                 <w:color w:val="111111"/>
               </w:rPr>
-              <w:t xml:space="preserve">0.780</w:t>
+              <w:t xml:space="preserve">0.844</w:t>
             </w:r>
           </w:p>
         </w:tc>
@@ -791,7 +791,7 @@
                 <w:szCs w:val="20"/>
                 <w:color w:val="111111"/>
               </w:rPr>
-              <w:t xml:space="preserve">0.475</w:t>
+              <w:t xml:space="preserve">0.861</w:t>
             </w:r>
           </w:p>
         </w:tc>
@@ -820,7 +820,7 @@
                 <w:szCs w:val="20"/>
                 <w:color w:val="111111"/>
               </w:rPr>
-              <w:t xml:space="preserve">0.965</w:t>
+              <w:t xml:space="preserve">0.930</w:t>
             </w:r>
           </w:p>
         </w:tc>
@@ -889,7 +889,7 @@
                 <w:szCs w:val="20"/>
                 <w:color w:val="111111"/>
               </w:rPr>
-              <w:t xml:space="preserve">0.457</w:t>
+              <w:t xml:space="preserve">0.824</w:t>
             </w:r>
           </w:p>
         </w:tc>
@@ -987,7 +987,7 @@
                 <w:szCs w:val="20"/>
                 <w:color w:val="111111"/>
               </w:rPr>
-              <w:t xml:space="preserve">0.466</w:t>
+              <w:t xml:space="preserve">0.874</w:t>
             </w:r>
           </w:p>
         </w:tc>
@@ -1085,7 +1085,7 @@
                 <w:szCs w:val="20"/>
                 <w:color w:val="111111"/>
               </w:rPr>
-              <w:t xml:space="preserve">0.484</w:t>
+              <w:t xml:space="preserve">0.912</w:t>
             </w:r>
           </w:p>
         </w:tc>
@@ -1114,7 +1114,7 @@
                 <w:szCs w:val="20"/>
                 <w:color w:val="111111"/>
               </w:rPr>
-              <w:t xml:space="preserve">0.492</w:t>
+              <w:t xml:space="preserve">0.976</w:t>
             </w:r>
           </w:p>
         </w:tc>
@@ -1183,7 +1183,7 @@
                 <w:szCs w:val="20"/>
                 <w:color w:val="111111"/>
               </w:rPr>
-              <w:t xml:space="preserve">0.502</w:t>
+              <w:t xml:space="preserve">0.664</w:t>
             </w:r>
           </w:p>
         </w:tc>
@@ -1281,7 +1281,7 @@
                 <w:szCs w:val="20"/>
                 <w:color w:val="111111"/>
               </w:rPr>
-              <w:t xml:space="preserve">0.519</w:t>
+              <w:t xml:space="preserve">0.984</w:t>
             </w:r>
           </w:p>
         </w:tc>
@@ -1310,7 +1310,7 @@
                 <w:szCs w:val="20"/>
                 <w:color w:val="111111"/>
               </w:rPr>
-              <w:t xml:space="preserve">0.532</w:t>
+              <w:t xml:space="preserve">0.979</w:t>
             </w:r>
           </w:p>
         </w:tc>
@@ -1379,7 +1379,7 @@
                 <w:szCs w:val="20"/>
                 <w:color w:val="111111"/>
               </w:rPr>
-              <w:t xml:space="preserve">0.459</w:t>
+              <w:t xml:space="preserve">0.901</w:t>
             </w:r>
           </w:p>
         </w:tc>
@@ -1479,7 +1479,7 @@
                 <w:szCs w:val="20"/>
                 <w:color w:val="111111"/>
               </w:rPr>
-              <w:t xml:space="preserve">0.364</w:t>
+              <w:t xml:space="preserve">0.479</w:t>
             </w:r>
           </w:p>
         </w:tc>
@@ -1510,7 +1510,7 @@
                 <w:szCs w:val="20"/>
                 <w:color w:val="111111"/>
               </w:rPr>
-              <w:t xml:space="preserve">0.489</w:t>
+              <w:t xml:space="preserve">0.976</w:t>
             </w:r>
           </w:p>
         </w:tc>
